--- a/1_CahierDesCharges/CahierChargesProjetFilRouge.docx
+++ b/1_CahierDesCharges/CahierChargesProjetFilRouge.docx
@@ -1260,11 +1260,19 @@
                 <w:rFonts w:ascii="Helvetica" w:eastAsia="Helvetica" w:hAnsi="Helvetica" w:cs="Helvetica"/>
               </w:rPr>
             </w:pPr>
+            <w:proofErr w:type="gramStart"/>
             <w:r>
               <w:rPr>
                 <w:rFonts w:ascii="Helvetica" w:eastAsia="Helvetica" w:hAnsi="Helvetica" w:cs="Helvetica"/>
               </w:rPr>
-              <w:t>id_projet</w:t>
+              <w:t>id</w:t>
+            </w:r>
+            <w:proofErr w:type="gramEnd"/>
+            <w:r>
+              <w:rPr>
+                <w:rFonts w:ascii="Helvetica" w:eastAsia="Helvetica" w:hAnsi="Helvetica" w:cs="Helvetica"/>
+              </w:rPr>
+              <w:t>_projet</w:t>
             </w:r>
           </w:p>
         </w:tc>
@@ -1314,11 +1322,19 @@
                 <w:rFonts w:ascii="Helvetica" w:eastAsia="Helvetica" w:hAnsi="Helvetica" w:cs="Helvetica"/>
               </w:rPr>
             </w:pPr>
+            <w:proofErr w:type="gramStart"/>
             <w:r>
               <w:rPr>
                 <w:rFonts w:ascii="Helvetica" w:eastAsia="Helvetica" w:hAnsi="Helvetica" w:cs="Helvetica"/>
               </w:rPr>
-              <w:t>id_</w:t>
+              <w:t>id</w:t>
+            </w:r>
+            <w:proofErr w:type="gramEnd"/>
+            <w:r>
+              <w:rPr>
+                <w:rFonts w:ascii="Helvetica" w:eastAsia="Helvetica" w:hAnsi="Helvetica" w:cs="Helvetica"/>
+              </w:rPr>
+              <w:t>_</w:t>
             </w:r>
             <w:r>
               <w:rPr>
@@ -1350,11 +1366,19 @@
                 <w:rFonts w:ascii="Helvetica" w:eastAsia="Helvetica" w:hAnsi="Helvetica" w:cs="Helvetica"/>
               </w:rPr>
             </w:pPr>
+            <w:proofErr w:type="gramStart"/>
             <w:r>
               <w:rPr>
                 <w:rFonts w:ascii="Helvetica" w:eastAsia="Helvetica" w:hAnsi="Helvetica" w:cs="Helvetica"/>
               </w:rPr>
-              <w:t>image_projet</w:t>
+              <w:t>image</w:t>
+            </w:r>
+            <w:proofErr w:type="gramEnd"/>
+            <w:r>
+              <w:rPr>
+                <w:rFonts w:ascii="Helvetica" w:eastAsia="Helvetica" w:hAnsi="Helvetica" w:cs="Helvetica"/>
+              </w:rPr>
+              <w:t>_projet</w:t>
             </w:r>
           </w:p>
         </w:tc>
@@ -1404,11 +1428,19 @@
                 <w:rFonts w:ascii="Helvetica" w:eastAsia="Helvetica" w:hAnsi="Helvetica" w:cs="Helvetica"/>
               </w:rPr>
             </w:pPr>
+            <w:proofErr w:type="gramStart"/>
             <w:r>
               <w:rPr>
                 <w:rFonts w:ascii="Helvetica" w:eastAsia="Helvetica" w:hAnsi="Helvetica" w:cs="Helvetica"/>
               </w:rPr>
-              <w:t>nom_</w:t>
+              <w:t>nom</w:t>
+            </w:r>
+            <w:proofErr w:type="gramEnd"/>
+            <w:r>
+              <w:rPr>
+                <w:rFonts w:ascii="Helvetica" w:eastAsia="Helvetica" w:hAnsi="Helvetica" w:cs="Helvetica"/>
+              </w:rPr>
+              <w:t>_</w:t>
             </w:r>
             <w:r>
               <w:rPr>
@@ -1446,11 +1478,19 @@
                 <w:rFonts w:ascii="Helvetica" w:eastAsia="Helvetica" w:hAnsi="Helvetica" w:cs="Helvetica"/>
               </w:rPr>
             </w:pPr>
+            <w:proofErr w:type="gramStart"/>
             <w:r>
               <w:rPr>
                 <w:rFonts w:ascii="Helvetica" w:eastAsia="Helvetica" w:hAnsi="Helvetica" w:cs="Helvetica"/>
               </w:rPr>
-              <w:t>nom_projet</w:t>
+              <w:t>nom</w:t>
+            </w:r>
+            <w:proofErr w:type="gramEnd"/>
+            <w:r>
+              <w:rPr>
+                <w:rFonts w:ascii="Helvetica" w:eastAsia="Helvetica" w:hAnsi="Helvetica" w:cs="Helvetica"/>
+              </w:rPr>
+              <w:t>_projet</w:t>
             </w:r>
           </w:p>
         </w:tc>
@@ -1500,11 +1540,19 @@
                 <w:rFonts w:ascii="Helvetica" w:eastAsia="Helvetica" w:hAnsi="Helvetica" w:cs="Helvetica"/>
               </w:rPr>
             </w:pPr>
+            <w:proofErr w:type="gramStart"/>
             <w:r>
               <w:rPr>
                 <w:rFonts w:ascii="Helvetica" w:eastAsia="Helvetica" w:hAnsi="Helvetica" w:cs="Helvetica"/>
               </w:rPr>
-              <w:t>prenom_</w:t>
+              <w:t>prenom</w:t>
+            </w:r>
+            <w:proofErr w:type="gramEnd"/>
+            <w:r>
+              <w:rPr>
+                <w:rFonts w:ascii="Helvetica" w:eastAsia="Helvetica" w:hAnsi="Helvetica" w:cs="Helvetica"/>
+              </w:rPr>
+              <w:t>_</w:t>
             </w:r>
             <w:r>
               <w:rPr>
@@ -1542,11 +1590,19 @@
                 <w:rFonts w:ascii="Helvetica" w:eastAsia="Helvetica" w:hAnsi="Helvetica" w:cs="Helvetica"/>
               </w:rPr>
             </w:pPr>
+            <w:proofErr w:type="gramStart"/>
             <w:r>
               <w:rPr>
                 <w:rFonts w:ascii="Helvetica" w:eastAsia="Helvetica" w:hAnsi="Helvetica" w:cs="Helvetica"/>
               </w:rPr>
-              <w:t>prestation_projet</w:t>
+              <w:t>prestation</w:t>
+            </w:r>
+            <w:proofErr w:type="gramEnd"/>
+            <w:r>
+              <w:rPr>
+                <w:rFonts w:ascii="Helvetica" w:eastAsia="Helvetica" w:hAnsi="Helvetica" w:cs="Helvetica"/>
+              </w:rPr>
+              <w:t>_projet</w:t>
             </w:r>
           </w:p>
         </w:tc>
@@ -1596,11 +1652,19 @@
                 <w:rFonts w:ascii="Helvetica" w:eastAsia="Helvetica" w:hAnsi="Helvetica" w:cs="Helvetica"/>
               </w:rPr>
             </w:pPr>
+            <w:proofErr w:type="gramStart"/>
             <w:r>
               <w:rPr>
                 <w:rFonts w:ascii="Helvetica" w:eastAsia="Helvetica" w:hAnsi="Helvetica" w:cs="Helvetica"/>
               </w:rPr>
-              <w:t>user_</w:t>
+              <w:t>user</w:t>
+            </w:r>
+            <w:proofErr w:type="gramEnd"/>
+            <w:r>
+              <w:rPr>
+                <w:rFonts w:ascii="Helvetica" w:eastAsia="Helvetica" w:hAnsi="Helvetica" w:cs="Helvetica"/>
+              </w:rPr>
+              <w:t>_</w:t>
             </w:r>
             <w:r>
               <w:rPr>
@@ -1638,11 +1702,19 @@
                 <w:rFonts w:ascii="Helvetica" w:eastAsia="Helvetica" w:hAnsi="Helvetica" w:cs="Helvetica"/>
               </w:rPr>
             </w:pPr>
+            <w:proofErr w:type="gramStart"/>
             <w:r>
               <w:rPr>
                 <w:rFonts w:ascii="Helvetica" w:eastAsia="Helvetica" w:hAnsi="Helvetica" w:cs="Helvetica"/>
               </w:rPr>
-              <w:t>maitre_ouvrage_projet</w:t>
+              <w:t>maitre</w:t>
+            </w:r>
+            <w:proofErr w:type="gramEnd"/>
+            <w:r>
+              <w:rPr>
+                <w:rFonts w:ascii="Helvetica" w:eastAsia="Helvetica" w:hAnsi="Helvetica" w:cs="Helvetica"/>
+              </w:rPr>
+              <w:t>_ouvrage_projet</w:t>
             </w:r>
           </w:p>
         </w:tc>
@@ -1695,11 +1767,19 @@
                 <w:rFonts w:ascii="Helvetica" w:eastAsia="Helvetica" w:hAnsi="Helvetica" w:cs="Helvetica"/>
               </w:rPr>
             </w:pPr>
+            <w:proofErr w:type="gramStart"/>
             <w:r>
               <w:rPr>
                 <w:rFonts w:ascii="Helvetica" w:eastAsia="Helvetica" w:hAnsi="Helvetica" w:cs="Helvetica"/>
               </w:rPr>
-              <w:t>password_</w:t>
+              <w:t>password</w:t>
+            </w:r>
+            <w:proofErr w:type="gramEnd"/>
+            <w:r>
+              <w:rPr>
+                <w:rFonts w:ascii="Helvetica" w:eastAsia="Helvetica" w:hAnsi="Helvetica" w:cs="Helvetica"/>
+              </w:rPr>
+              <w:t>_</w:t>
             </w:r>
             <w:r>
               <w:rPr>
@@ -1737,11 +1817,19 @@
                 <w:rFonts w:ascii="Helvetica" w:eastAsia="Helvetica" w:hAnsi="Helvetica" w:cs="Helvetica"/>
               </w:rPr>
             </w:pPr>
+            <w:proofErr w:type="gramStart"/>
             <w:r>
               <w:rPr>
                 <w:rFonts w:ascii="Helvetica" w:eastAsia="Helvetica" w:hAnsi="Helvetica" w:cs="Helvetica"/>
               </w:rPr>
-              <w:t>montant_operation_projet</w:t>
+              <w:t>montant</w:t>
+            </w:r>
+            <w:proofErr w:type="gramEnd"/>
+            <w:r>
+              <w:rPr>
+                <w:rFonts w:ascii="Helvetica" w:eastAsia="Helvetica" w:hAnsi="Helvetica" w:cs="Helvetica"/>
+              </w:rPr>
+              <w:t>_operation_projet</w:t>
             </w:r>
           </w:p>
         </w:tc>
@@ -1796,11 +1884,19 @@
                 <w:rFonts w:ascii="Helvetica" w:eastAsia="Helvetica" w:hAnsi="Helvetica" w:cs="Helvetica"/>
               </w:rPr>
             </w:pPr>
+            <w:proofErr w:type="gramStart"/>
             <w:r>
               <w:rPr>
                 <w:rFonts w:ascii="Helvetica" w:eastAsia="Helvetica" w:hAnsi="Helvetica" w:cs="Helvetica"/>
               </w:rPr>
-              <w:t>mail_</w:t>
+              <w:t>mail</w:t>
+            </w:r>
+            <w:proofErr w:type="gramEnd"/>
+            <w:r>
+              <w:rPr>
+                <w:rFonts w:ascii="Helvetica" w:eastAsia="Helvetica" w:hAnsi="Helvetica" w:cs="Helvetica"/>
+              </w:rPr>
+              <w:t>_</w:t>
             </w:r>
             <w:r>
               <w:rPr>
@@ -1838,11 +1934,19 @@
                 <w:rFonts w:ascii="Helvetica" w:eastAsia="Helvetica" w:hAnsi="Helvetica" w:cs="Helvetica"/>
               </w:rPr>
             </w:pPr>
+            <w:proofErr w:type="gramStart"/>
             <w:r>
               <w:rPr>
                 <w:rFonts w:ascii="Helvetica" w:eastAsia="Helvetica" w:hAnsi="Helvetica" w:cs="Helvetica"/>
               </w:rPr>
-              <w:t>surface_projet</w:t>
+              <w:t>surface</w:t>
+            </w:r>
+            <w:proofErr w:type="gramEnd"/>
+            <w:r>
+              <w:rPr>
+                <w:rFonts w:ascii="Helvetica" w:eastAsia="Helvetica" w:hAnsi="Helvetica" w:cs="Helvetica"/>
+              </w:rPr>
+              <w:t>_projet</w:t>
             </w:r>
           </w:p>
         </w:tc>
@@ -1898,11 +2002,19 @@
                 <w:rFonts w:ascii="Helvetica" w:eastAsia="Helvetica" w:hAnsi="Helvetica" w:cs="Helvetica"/>
               </w:rPr>
             </w:pPr>
+            <w:proofErr w:type="gramStart"/>
             <w:r>
               <w:rPr>
                 <w:rFonts w:ascii="Helvetica" w:eastAsia="Helvetica" w:hAnsi="Helvetica" w:cs="Helvetica"/>
               </w:rPr>
-              <w:t>telephone_</w:t>
+              <w:t>telephone</w:t>
+            </w:r>
+            <w:proofErr w:type="gramEnd"/>
+            <w:r>
+              <w:rPr>
+                <w:rFonts w:ascii="Helvetica" w:eastAsia="Helvetica" w:hAnsi="Helvetica" w:cs="Helvetica"/>
+              </w:rPr>
+              <w:t>_</w:t>
             </w:r>
             <w:r>
               <w:rPr>
@@ -1943,11 +2055,19 @@
                 <w:rFonts w:ascii="Helvetica" w:eastAsia="Helvetica" w:hAnsi="Helvetica" w:cs="Helvetica"/>
               </w:rPr>
             </w:pPr>
+            <w:proofErr w:type="gramStart"/>
             <w:r>
               <w:rPr>
                 <w:rFonts w:ascii="Helvetica" w:eastAsia="Helvetica" w:hAnsi="Helvetica" w:cs="Helvetica"/>
               </w:rPr>
-              <w:t>etat_projet</w:t>
+              <w:t>etat</w:t>
+            </w:r>
+            <w:proofErr w:type="gramEnd"/>
+            <w:r>
+              <w:rPr>
+                <w:rFonts w:ascii="Helvetica" w:eastAsia="Helvetica" w:hAnsi="Helvetica" w:cs="Helvetica"/>
+              </w:rPr>
+              <w:t>_projet</w:t>
             </w:r>
           </w:p>
         </w:tc>
@@ -2048,11 +2168,19 @@
                 <w:rFonts w:ascii="Helvetica" w:eastAsia="Helvetica" w:hAnsi="Helvetica" w:cs="Helvetica"/>
               </w:rPr>
             </w:pPr>
+            <w:proofErr w:type="gramStart"/>
             <w:r>
               <w:rPr>
                 <w:rFonts w:ascii="Helvetica" w:eastAsia="Helvetica" w:hAnsi="Helvetica" w:cs="Helvetica"/>
               </w:rPr>
-              <w:t>date_fin_projet</w:t>
+              <w:t>date</w:t>
+            </w:r>
+            <w:proofErr w:type="gramEnd"/>
+            <w:r>
+              <w:rPr>
+                <w:rFonts w:ascii="Helvetica" w:eastAsia="Helvetica" w:hAnsi="Helvetica" w:cs="Helvetica"/>
+              </w:rPr>
+              <w:t>_fin_projet</w:t>
             </w:r>
           </w:p>
         </w:tc>
@@ -2314,11 +2442,19 @@
                 <w:rFonts w:ascii="Helvetica" w:eastAsia="Helvetica" w:hAnsi="Helvetica" w:cs="Helvetica"/>
               </w:rPr>
             </w:pPr>
+            <w:proofErr w:type="gramStart"/>
             <w:r>
               <w:rPr>
                 <w:rFonts w:ascii="Helvetica" w:eastAsia="Helvetica" w:hAnsi="Helvetica" w:cs="Helvetica"/>
               </w:rPr>
-              <w:t>ville_</w:t>
+              <w:t>ville</w:t>
+            </w:r>
+            <w:proofErr w:type="gramEnd"/>
+            <w:r>
+              <w:rPr>
+                <w:rFonts w:ascii="Helvetica" w:eastAsia="Helvetica" w:hAnsi="Helvetica" w:cs="Helvetica"/>
+              </w:rPr>
+              <w:t>_</w:t>
             </w:r>
             <w:r>
               <w:rPr>
@@ -2417,11 +2553,19 @@
                 <w:rFonts w:ascii="Helvetica" w:eastAsia="Helvetica" w:hAnsi="Helvetica" w:cs="Helvetica"/>
               </w:rPr>
             </w:pPr>
+            <w:proofErr w:type="gramStart"/>
             <w:r>
               <w:rPr>
                 <w:rFonts w:ascii="Helvetica" w:eastAsia="Helvetica" w:hAnsi="Helvetica" w:cs="Helvetica"/>
               </w:rPr>
-              <w:t>pays_</w:t>
+              <w:t>pays</w:t>
+            </w:r>
+            <w:proofErr w:type="gramEnd"/>
+            <w:r>
+              <w:rPr>
+                <w:rFonts w:ascii="Helvetica" w:eastAsia="Helvetica" w:hAnsi="Helvetica" w:cs="Helvetica"/>
+              </w:rPr>
+              <w:t>_</w:t>
             </w:r>
             <w:r>
               <w:rPr>
@@ -2520,11 +2664,19 @@
                 <w:rFonts w:ascii="Helvetica" w:eastAsia="Helvetica" w:hAnsi="Helvetica" w:cs="Helvetica"/>
               </w:rPr>
             </w:pPr>
+            <w:proofErr w:type="gramStart"/>
             <w:r>
               <w:rPr>
                 <w:rFonts w:ascii="Helvetica" w:eastAsia="Helvetica" w:hAnsi="Helvetica" w:cs="Helvetica"/>
               </w:rPr>
-              <w:t>administrateur_</w:t>
+              <w:t>administrateur</w:t>
+            </w:r>
+            <w:proofErr w:type="gramEnd"/>
+            <w:r>
+              <w:rPr>
+                <w:rFonts w:ascii="Helvetica" w:eastAsia="Helvetica" w:hAnsi="Helvetica" w:cs="Helvetica"/>
+              </w:rPr>
+              <w:t>_</w:t>
             </w:r>
             <w:r>
               <w:rPr>
@@ -2801,42 +2953,14 @@
                 <w:rFonts w:ascii="Helvetica" w:eastAsia="Helvetica" w:hAnsi="Helvetica" w:cs="Helvetica"/>
               </w:rPr>
             </w:pPr>
+            <w:proofErr w:type="gramStart"/>
             <w:r>
               <w:rPr>
                 <w:rFonts w:ascii="Helvetica" w:eastAsia="Helvetica" w:hAnsi="Helvetica" w:cs="Helvetica"/>
               </w:rPr>
-              <w:t>id_actualite</w:t>
+              <w:t>id</w:t>
             </w:r>
-          </w:p>
-        </w:tc>
-      </w:tr>
-      <w:tr>
-        <w:tc>
-          <w:tcPr>
-            <w:tcW w:w="3500" w:type="dxa"/>
-          </w:tcPr>
-          <w:p>
-            <w:pPr>
-              <w:pStyle w:val="Corps"/>
-              <w:pBdr>
-                <w:top w:val="none" w:sz="0" w:space="0" w:color="auto"/>
-                <w:left w:val="none" w:sz="0" w:space="0" w:color="auto"/>
-                <w:bottom w:val="none" w:sz="0" w:space="0" w:color="auto"/>
-                <w:right w:val="none" w:sz="0" w:space="0" w:color="auto"/>
-                <w:between w:val="none" w:sz="0" w:space="0" w:color="auto"/>
-                <w:bar w:val="none" w:sz="0" w:color="auto"/>
-              </w:pBdr>
-              <w:spacing w:after="160"/>
-              <w:rPr>
-                <w:rFonts w:ascii="Helvetica" w:eastAsia="Helvetica" w:hAnsi="Helvetica" w:cs="Helvetica"/>
-              </w:rPr>
-            </w:pPr>
-            <w:r>
-              <w:rPr>
-                <w:rFonts w:ascii="Helvetica" w:eastAsia="Helvetica" w:hAnsi="Helvetica" w:cs="Helvetica"/>
-              </w:rPr>
-              <w:t>date</w:t>
-            </w:r>
+            <w:proofErr w:type="gramEnd"/>
             <w:r>
               <w:rPr>
                 <w:rFonts w:ascii="Helvetica" w:eastAsia="Helvetica" w:hAnsi="Helvetica" w:cs="Helvetica"/>
@@ -2867,11 +2991,19 @@
                 <w:rFonts w:ascii="Helvetica" w:eastAsia="Helvetica" w:hAnsi="Helvetica" w:cs="Helvetica"/>
               </w:rPr>
             </w:pPr>
+            <w:proofErr w:type="gramStart"/>
             <w:r>
               <w:rPr>
                 <w:rFonts w:ascii="Helvetica" w:eastAsia="Helvetica" w:hAnsi="Helvetica" w:cs="Helvetica"/>
               </w:rPr>
-              <w:t>titre_actualite</w:t>
+              <w:t>date</w:t>
+            </w:r>
+            <w:proofErr w:type="gramEnd"/>
+            <w:r>
+              <w:rPr>
+                <w:rFonts w:ascii="Helvetica" w:eastAsia="Helvetica" w:hAnsi="Helvetica" w:cs="Helvetica"/>
+              </w:rPr>
+              <w:t>_actualite</w:t>
             </w:r>
           </w:p>
         </w:tc>
@@ -2897,12 +3029,58 @@
                 <w:rFonts w:ascii="Helvetica" w:eastAsia="Helvetica" w:hAnsi="Helvetica" w:cs="Helvetica"/>
               </w:rPr>
             </w:pPr>
+            <w:proofErr w:type="gramStart"/>
             <w:r>
               <w:rPr>
                 <w:rFonts w:ascii="Helvetica" w:eastAsia="Helvetica" w:hAnsi="Helvetica" w:cs="Helvetica"/>
               </w:rPr>
+              <w:t>titre</w:t>
+            </w:r>
+            <w:proofErr w:type="gramEnd"/>
+            <w:r>
+              <w:rPr>
+                <w:rFonts w:ascii="Helvetica" w:eastAsia="Helvetica" w:hAnsi="Helvetica" w:cs="Helvetica"/>
+              </w:rPr>
+              <w:t>_actualite</w:t>
+            </w:r>
+          </w:p>
+        </w:tc>
+      </w:tr>
+      <w:tr>
+        <w:tc>
+          <w:tcPr>
+            <w:tcW w:w="3500" w:type="dxa"/>
+          </w:tcPr>
+          <w:p>
+            <w:pPr>
+              <w:pStyle w:val="Corps"/>
+              <w:pBdr>
+                <w:top w:val="none" w:sz="0" w:space="0" w:color="auto"/>
+                <w:left w:val="none" w:sz="0" w:space="0" w:color="auto"/>
+                <w:bottom w:val="none" w:sz="0" w:space="0" w:color="auto"/>
+                <w:right w:val="none" w:sz="0" w:space="0" w:color="auto"/>
+                <w:between w:val="none" w:sz="0" w:space="0" w:color="auto"/>
+                <w:bar w:val="none" w:sz="0" w:color="auto"/>
+              </w:pBdr>
+              <w:spacing w:after="160"/>
+              <w:rPr>
+                <w:rFonts w:ascii="Helvetica" w:eastAsia="Helvetica" w:hAnsi="Helvetica" w:cs="Helvetica"/>
+              </w:rPr>
+            </w:pPr>
+            <w:proofErr w:type="gramStart"/>
+            <w:r>
+              <w:rPr>
+                <w:rFonts w:ascii="Helvetica" w:eastAsia="Helvetica" w:hAnsi="Helvetica" w:cs="Helvetica"/>
+              </w:rPr>
               <w:lastRenderedPageBreak/>
-              <w:t>article_actualite</w:t>
+              <w:t>article</w:t>
+            </w:r>
+            <w:proofErr w:type="gramEnd"/>
+            <w:r>
+              <w:rPr>
+                <w:rFonts w:ascii="Helvetica" w:eastAsia="Helvetica" w:hAnsi="Helvetica" w:cs="Helvetica"/>
+              </w:rPr>
+              <w:t>_actualite</w:t>
             </w:r>
           </w:p>
         </w:tc>
@@ -2974,6 +3152,19 @@
           <w:rFonts w:ascii="Helvetica" w:eastAsia="Helvetica" w:hAnsi="Helvetica" w:cs="Helvetica"/>
         </w:rPr>
         <w:t xml:space="preserve"> dans ce blog</w:t>
+      </w:r>
+      <w:r>
+        <w:rPr>
+          <w:rFonts w:ascii="Helvetica" w:eastAsia="Helvetica" w:hAnsi="Helvetica" w:cs="Helvetica"/>
+        </w:rPr>
+        <w:t>.</w:t>
+      </w:r>
+      <w:r>
+        <w:rPr>
+          <w:rFonts w:ascii="Helvetica" w:eastAsia="Helvetica" w:hAnsi="Helvetica" w:cs="Helvetica"/>
+        </w:rPr>
+        <w:br/>
+        <w:t>Pour une demande de devis l’architecte devra recevoir une alerte.</w:t>
       </w:r>
       <w:r>
         <w:rPr>
@@ -3253,11 +3444,19 @@
                 <w:rFonts w:ascii="Helvetica" w:eastAsia="Helvetica" w:hAnsi="Helvetica" w:cs="Helvetica"/>
               </w:rPr>
             </w:pPr>
+            <w:proofErr w:type="gramStart"/>
             <w:r>
               <w:rPr>
                 <w:rFonts w:ascii="Helvetica" w:eastAsia="Helvetica" w:hAnsi="Helvetica" w:cs="Helvetica"/>
               </w:rPr>
-              <w:t>id_</w:t>
+              <w:t>id</w:t>
+            </w:r>
+            <w:proofErr w:type="gramEnd"/>
+            <w:r>
+              <w:rPr>
+                <w:rFonts w:ascii="Helvetica" w:eastAsia="Helvetica" w:hAnsi="Helvetica" w:cs="Helvetica"/>
+              </w:rPr>
+              <w:t>_</w:t>
             </w:r>
             <w:r>
               <w:rPr>
@@ -3313,11 +3512,19 @@
                 <w:rFonts w:ascii="Helvetica" w:eastAsia="Helvetica" w:hAnsi="Helvetica" w:cs="Helvetica"/>
               </w:rPr>
             </w:pPr>
+            <w:proofErr w:type="gramStart"/>
             <w:r>
               <w:rPr>
                 <w:rFonts w:ascii="Helvetica" w:eastAsia="Helvetica" w:hAnsi="Helvetica" w:cs="Helvetica"/>
               </w:rPr>
-              <w:t>id_</w:t>
+              <w:t>id</w:t>
+            </w:r>
+            <w:proofErr w:type="gramEnd"/>
+            <w:r>
+              <w:rPr>
+                <w:rFonts w:ascii="Helvetica" w:eastAsia="Helvetica" w:hAnsi="Helvetica" w:cs="Helvetica"/>
+              </w:rPr>
+              <w:t>_</w:t>
             </w:r>
             <w:r>
               <w:rPr>
@@ -3349,12 +3556,14 @@
                 <w:rFonts w:ascii="Helvetica" w:eastAsia="Helvetica" w:hAnsi="Helvetica" w:cs="Helvetica"/>
               </w:rPr>
             </w:pPr>
+            <w:proofErr w:type="gramStart"/>
             <w:r>
               <w:rPr>
                 <w:rFonts w:ascii="Helvetica" w:eastAsia="Helvetica" w:hAnsi="Helvetica" w:cs="Helvetica"/>
               </w:rPr>
               <w:t>date</w:t>
             </w:r>
+            <w:proofErr w:type="gramEnd"/>
             <w:r>
               <w:rPr>
                 <w:rFonts w:ascii="Helvetica" w:eastAsia="Helvetica" w:hAnsi="Helvetica" w:cs="Helvetica"/>
@@ -3415,11 +3624,19 @@
                 <w:rFonts w:ascii="Helvetica" w:eastAsia="Helvetica" w:hAnsi="Helvetica" w:cs="Helvetica"/>
               </w:rPr>
             </w:pPr>
+            <w:proofErr w:type="gramStart"/>
             <w:r>
               <w:rPr>
                 <w:rFonts w:ascii="Helvetica" w:eastAsia="Helvetica" w:hAnsi="Helvetica" w:cs="Helvetica"/>
               </w:rPr>
-              <w:t>nom_</w:t>
+              <w:t>nom</w:t>
+            </w:r>
+            <w:proofErr w:type="gramEnd"/>
+            <w:r>
+              <w:rPr>
+                <w:rFonts w:ascii="Helvetica" w:eastAsia="Helvetica" w:hAnsi="Helvetica" w:cs="Helvetica"/>
+              </w:rPr>
+              <w:t>_</w:t>
             </w:r>
             <w:r>
               <w:rPr>
@@ -3457,11 +3674,19 @@
                 <w:rFonts w:ascii="Helvetica" w:eastAsia="Helvetica" w:hAnsi="Helvetica" w:cs="Helvetica"/>
               </w:rPr>
             </w:pPr>
+            <w:proofErr w:type="gramStart"/>
             <w:r>
               <w:rPr>
                 <w:rFonts w:ascii="Helvetica" w:eastAsia="Helvetica" w:hAnsi="Helvetica" w:cs="Helvetica"/>
               </w:rPr>
-              <w:t>titre_</w:t>
+              <w:t>titre</w:t>
+            </w:r>
+            <w:proofErr w:type="gramEnd"/>
+            <w:r>
+              <w:rPr>
+                <w:rFonts w:ascii="Helvetica" w:eastAsia="Helvetica" w:hAnsi="Helvetica" w:cs="Helvetica"/>
+              </w:rPr>
+              <w:t>_</w:t>
             </w:r>
             <w:r>
               <w:rPr>
@@ -3517,11 +3742,19 @@
                 <w:rFonts w:ascii="Helvetica" w:eastAsia="Helvetica" w:hAnsi="Helvetica" w:cs="Helvetica"/>
               </w:rPr>
             </w:pPr>
+            <w:proofErr w:type="gramStart"/>
             <w:r>
               <w:rPr>
                 <w:rFonts w:ascii="Helvetica" w:eastAsia="Helvetica" w:hAnsi="Helvetica" w:cs="Helvetica"/>
               </w:rPr>
-              <w:t>prenom_</w:t>
+              <w:t>prenom</w:t>
+            </w:r>
+            <w:proofErr w:type="gramEnd"/>
+            <w:r>
+              <w:rPr>
+                <w:rFonts w:ascii="Helvetica" w:eastAsia="Helvetica" w:hAnsi="Helvetica" w:cs="Helvetica"/>
+              </w:rPr>
+              <w:t>_</w:t>
             </w:r>
             <w:r>
               <w:rPr>
@@ -3562,11 +3795,19 @@
                 <w:rFonts w:ascii="Helvetica" w:eastAsia="Helvetica" w:hAnsi="Helvetica" w:cs="Helvetica"/>
               </w:rPr>
             </w:pPr>
+            <w:proofErr w:type="gramStart"/>
             <w:r>
               <w:rPr>
                 <w:rFonts w:ascii="Helvetica" w:eastAsia="Helvetica" w:hAnsi="Helvetica" w:cs="Helvetica"/>
               </w:rPr>
-              <w:t>article_</w:t>
+              <w:t>article</w:t>
+            </w:r>
+            <w:proofErr w:type="gramEnd"/>
+            <w:r>
+              <w:rPr>
+                <w:rFonts w:ascii="Helvetica" w:eastAsia="Helvetica" w:hAnsi="Helvetica" w:cs="Helvetica"/>
+              </w:rPr>
+              <w:t>_</w:t>
             </w:r>
             <w:r>
               <w:rPr>
@@ -3622,11 +3863,19 @@
                 <w:rFonts w:ascii="Helvetica" w:eastAsia="Helvetica" w:hAnsi="Helvetica" w:cs="Helvetica"/>
               </w:rPr>
             </w:pPr>
+            <w:proofErr w:type="gramStart"/>
             <w:r>
               <w:rPr>
                 <w:rFonts w:ascii="Helvetica" w:eastAsia="Helvetica" w:hAnsi="Helvetica" w:cs="Helvetica"/>
               </w:rPr>
-              <w:t>user_</w:t>
+              <w:t>user</w:t>
+            </w:r>
+            <w:proofErr w:type="gramEnd"/>
+            <w:r>
+              <w:rPr>
+                <w:rFonts w:ascii="Helvetica" w:eastAsia="Helvetica" w:hAnsi="Helvetica" w:cs="Helvetica"/>
+              </w:rPr>
+              <w:t>_</w:t>
             </w:r>
             <w:r>
               <w:rPr>
@@ -3718,11 +3967,19 @@
                 <w:rFonts w:ascii="Helvetica" w:eastAsia="Helvetica" w:hAnsi="Helvetica" w:cs="Helvetica"/>
               </w:rPr>
             </w:pPr>
+            <w:proofErr w:type="gramStart"/>
             <w:r>
               <w:rPr>
                 <w:rFonts w:ascii="Helvetica" w:eastAsia="Helvetica" w:hAnsi="Helvetica" w:cs="Helvetica"/>
               </w:rPr>
-              <w:t>password_</w:t>
+              <w:t>password</w:t>
+            </w:r>
+            <w:proofErr w:type="gramEnd"/>
+            <w:r>
+              <w:rPr>
+                <w:rFonts w:ascii="Helvetica" w:eastAsia="Helvetica" w:hAnsi="Helvetica" w:cs="Helvetica"/>
+              </w:rPr>
+              <w:t>_</w:t>
             </w:r>
             <w:r>
               <w:rPr>
@@ -3815,11 +4072,19 @@
                 <w:rFonts w:ascii="Helvetica" w:eastAsia="Helvetica" w:hAnsi="Helvetica" w:cs="Helvetica"/>
               </w:rPr>
             </w:pPr>
+            <w:proofErr w:type="gramStart"/>
             <w:r>
               <w:rPr>
                 <w:rFonts w:ascii="Helvetica" w:eastAsia="Helvetica" w:hAnsi="Helvetica" w:cs="Helvetica"/>
               </w:rPr>
-              <w:t>mail_</w:t>
+              <w:t>mail</w:t>
+            </w:r>
+            <w:proofErr w:type="gramEnd"/>
+            <w:r>
+              <w:rPr>
+                <w:rFonts w:ascii="Helvetica" w:eastAsia="Helvetica" w:hAnsi="Helvetica" w:cs="Helvetica"/>
+              </w:rPr>
+              <w:t>_</w:t>
             </w:r>
             <w:r>
               <w:rPr>
@@ -3912,11 +4177,19 @@
                 <w:rFonts w:ascii="Helvetica" w:eastAsia="Helvetica" w:hAnsi="Helvetica" w:cs="Helvetica"/>
               </w:rPr>
             </w:pPr>
+            <w:proofErr w:type="gramStart"/>
             <w:r>
               <w:rPr>
                 <w:rFonts w:ascii="Helvetica" w:eastAsia="Helvetica" w:hAnsi="Helvetica" w:cs="Helvetica"/>
               </w:rPr>
-              <w:t>telephone_</w:t>
+              <w:t>telephone</w:t>
+            </w:r>
+            <w:proofErr w:type="gramEnd"/>
+            <w:r>
+              <w:rPr>
+                <w:rFonts w:ascii="Helvetica" w:eastAsia="Helvetica" w:hAnsi="Helvetica" w:cs="Helvetica"/>
+              </w:rPr>
+              <w:t>_</w:t>
             </w:r>
             <w:r>
               <w:rPr>
@@ -4300,11 +4573,19 @@
                 <w:rFonts w:ascii="Helvetica" w:eastAsia="Helvetica" w:hAnsi="Helvetica" w:cs="Helvetica"/>
               </w:rPr>
             </w:pPr>
+            <w:proofErr w:type="gramStart"/>
             <w:r>
               <w:rPr>
                 <w:rFonts w:ascii="Helvetica" w:eastAsia="Helvetica" w:hAnsi="Helvetica" w:cs="Helvetica"/>
               </w:rPr>
-              <w:t>ville_</w:t>
+              <w:t>ville</w:t>
+            </w:r>
+            <w:proofErr w:type="gramEnd"/>
+            <w:r>
+              <w:rPr>
+                <w:rFonts w:ascii="Helvetica" w:eastAsia="Helvetica" w:hAnsi="Helvetica" w:cs="Helvetica"/>
+              </w:rPr>
+              <w:t>_</w:t>
             </w:r>
             <w:r>
               <w:rPr>
@@ -4397,11 +4678,19 @@
                 <w:rFonts w:ascii="Helvetica" w:eastAsia="Helvetica" w:hAnsi="Helvetica" w:cs="Helvetica"/>
               </w:rPr>
             </w:pPr>
+            <w:proofErr w:type="gramStart"/>
             <w:r>
               <w:rPr>
                 <w:rFonts w:ascii="Helvetica" w:eastAsia="Helvetica" w:hAnsi="Helvetica" w:cs="Helvetica"/>
               </w:rPr>
-              <w:t>pays_</w:t>
+              <w:t>pays</w:t>
+            </w:r>
+            <w:proofErr w:type="gramEnd"/>
+            <w:r>
+              <w:rPr>
+                <w:rFonts w:ascii="Helvetica" w:eastAsia="Helvetica" w:hAnsi="Helvetica" w:cs="Helvetica"/>
+              </w:rPr>
+              <w:t>_</w:t>
             </w:r>
             <w:r>
               <w:rPr>
@@ -5038,6 +5327,7 @@
           <w:lang w:val="fr-FR" w:eastAsia="fr-FR"/>
         </w:rPr>
       </w:pPr>
+      <w:proofErr w:type="gramStart"/>
       <w:r>
         <w:rPr>
           <w:rFonts w:ascii="Helvetica" w:eastAsia="Source Sans Pro" w:hAnsi="Helvetica" w:cs="Source Sans Pro"/>
@@ -5047,7 +5337,19 @@
           <w:highlight w:val="lightGray"/>
           <w:lang w:val="fr-FR" w:eastAsia="fr-FR"/>
         </w:rPr>
-        <w:t>catégorie choisie</w:t>
+        <w:t>catégorie</w:t>
+      </w:r>
+      <w:proofErr w:type="gramEnd"/>
+      <w:r>
+        <w:rPr>
+          <w:rFonts w:ascii="Helvetica" w:eastAsia="Source Sans Pro" w:hAnsi="Helvetica" w:cs="Source Sans Pro"/>
+          <w:color w:val="000000"/>
+          <w:sz w:val="26"/>
+          <w:szCs w:val="26"/>
+          <w:highlight w:val="lightGray"/>
+          <w:lang w:val="fr-FR" w:eastAsia="fr-FR"/>
+        </w:rPr>
+        <w:t xml:space="preserve"> choisie</w:t>
       </w:r>
     </w:p>
     <w:p>
@@ -5075,6 +5377,7 @@
           <w:lang w:val="fr-FR" w:eastAsia="fr-FR"/>
         </w:rPr>
       </w:pPr>
+      <w:proofErr w:type="gramStart"/>
       <w:r>
         <w:rPr>
           <w:rFonts w:ascii="Helvetica" w:eastAsia="Source Sans Pro" w:hAnsi="Helvetica" w:cs="Source Sans Pro"/>
@@ -5084,7 +5387,19 @@
           <w:highlight w:val="lightGray"/>
           <w:lang w:val="fr-FR" w:eastAsia="fr-FR"/>
         </w:rPr>
-        <w:t>description.</w:t>
+        <w:t>description</w:t>
+      </w:r>
+      <w:proofErr w:type="gramEnd"/>
+      <w:r>
+        <w:rPr>
+          <w:rFonts w:ascii="Helvetica" w:eastAsia="Source Sans Pro" w:hAnsi="Helvetica" w:cs="Source Sans Pro"/>
+          <w:color w:val="000000"/>
+          <w:sz w:val="26"/>
+          <w:szCs w:val="26"/>
+          <w:highlight w:val="lightGray"/>
+          <w:lang w:val="fr-FR" w:eastAsia="fr-FR"/>
+        </w:rPr>
+        <w:t>.</w:t>
       </w:r>
     </w:p>
     <w:p>
@@ -5547,12 +5862,21 @@
           <w:highlight w:val="lightGray"/>
         </w:rPr>
       </w:pPr>
+      <w:proofErr w:type="gramStart"/>
       <w:r>
         <w:rPr>
           <w:rFonts w:ascii="Helvetica" w:hAnsi="Helvetica"/>
           <w:highlight w:val="lightGray"/>
         </w:rPr>
-        <w:t>créer l’arborescenc</w:t>
+        <w:t>créer</w:t>
+      </w:r>
+      <w:proofErr w:type="gramEnd"/>
+      <w:r>
+        <w:rPr>
+          <w:rFonts w:ascii="Helvetica" w:hAnsi="Helvetica"/>
+          <w:highlight w:val="lightGray"/>
+        </w:rPr>
+        <w:t xml:space="preserve"> l’arborescenc</w:t>
       </w:r>
       <w:r>
         <w:rPr>
@@ -5575,12 +5899,21 @@
           <w:highlight w:val="lightGray"/>
         </w:rPr>
       </w:pPr>
+      <w:proofErr w:type="gramStart"/>
       <w:r>
         <w:rPr>
           <w:rFonts w:ascii="Helvetica" w:eastAsia="Helvetica" w:hAnsi="Helvetica" w:cs="Helvetica"/>
           <w:highlight w:val="lightGray"/>
         </w:rPr>
-        <w:t>créer le maquette de la home page</w:t>
+        <w:t>créer</w:t>
+      </w:r>
+      <w:proofErr w:type="gramEnd"/>
+      <w:r>
+        <w:rPr>
+          <w:rFonts w:ascii="Helvetica" w:eastAsia="Helvetica" w:hAnsi="Helvetica" w:cs="Helvetica"/>
+          <w:highlight w:val="lightGray"/>
+        </w:rPr>
+        <w:t xml:space="preserve"> le maquette de la home page</w:t>
       </w:r>
     </w:p>
     <w:p>
@@ -5963,7 +6296,25 @@
           <w:szCs w:val="40"/>
         </w:rPr>
         <w:lastRenderedPageBreak/>
-        <w:t>ENVELOPPE BUDGETAIRE : ….€</w:t>
+        <w:t>ENVELOPPE BUDGETAIRE</w:t>
+      </w:r>
+      <w:proofErr w:type="gramStart"/>
+      <w:r>
+        <w:rPr>
+          <w:color w:val="3762A2"/>
+          <w:sz w:val="40"/>
+          <w:szCs w:val="40"/>
+        </w:rPr>
+        <w:t> : ….</w:t>
+      </w:r>
+      <w:proofErr w:type="gramEnd"/>
+      <w:r>
+        <w:rPr>
+          <w:color w:val="3762A2"/>
+          <w:sz w:val="40"/>
+          <w:szCs w:val="40"/>
+        </w:rPr>
+        <w:t>€</w:t>
       </w:r>
     </w:p>
     <w:p>

--- a/1_CahierDesCharges/CahierChargesProjetFilRouge.docx
+++ b/1_CahierDesCharges/CahierChargesProjetFilRouge.docx
@@ -1260,20 +1260,14 @@
                 <w:rFonts w:ascii="Helvetica" w:eastAsia="Helvetica" w:hAnsi="Helvetica" w:cs="Helvetica"/>
               </w:rPr>
             </w:pPr>
-            <w:proofErr w:type="gramStart"/>
+            <w:proofErr w:type="spellStart"/>
             <w:r>
               <w:rPr>
                 <w:rFonts w:ascii="Helvetica" w:eastAsia="Helvetica" w:hAnsi="Helvetica" w:cs="Helvetica"/>
               </w:rPr>
-              <w:t>id</w:t>
+              <w:t>id_projet</w:t>
             </w:r>
-            <w:proofErr w:type="gramEnd"/>
-            <w:r>
-              <w:rPr>
-                <w:rFonts w:ascii="Helvetica" w:eastAsia="Helvetica" w:hAnsi="Helvetica" w:cs="Helvetica"/>
-              </w:rPr>
-              <w:t>_projet</w:t>
-            </w:r>
+            <w:proofErr w:type="spellEnd"/>
           </w:p>
         </w:tc>
         <w:tc>
@@ -1322,19 +1316,12 @@
                 <w:rFonts w:ascii="Helvetica" w:eastAsia="Helvetica" w:hAnsi="Helvetica" w:cs="Helvetica"/>
               </w:rPr>
             </w:pPr>
-            <w:proofErr w:type="gramStart"/>
+            <w:proofErr w:type="spellStart"/>
             <w:r>
               <w:rPr>
                 <w:rFonts w:ascii="Helvetica" w:eastAsia="Helvetica" w:hAnsi="Helvetica" w:cs="Helvetica"/>
               </w:rPr>
-              <w:t>id</w:t>
-            </w:r>
-            <w:proofErr w:type="gramEnd"/>
-            <w:r>
-              <w:rPr>
-                <w:rFonts w:ascii="Helvetica" w:eastAsia="Helvetica" w:hAnsi="Helvetica" w:cs="Helvetica"/>
-              </w:rPr>
-              <w:t>_</w:t>
+              <w:t>id_</w:t>
             </w:r>
             <w:r>
               <w:rPr>
@@ -1342,6 +1329,7 @@
               </w:rPr>
               <w:t>utilisateur</w:t>
             </w:r>
+            <w:proofErr w:type="spellEnd"/>
           </w:p>
         </w:tc>
       </w:tr>
@@ -1366,20 +1354,14 @@
                 <w:rFonts w:ascii="Helvetica" w:eastAsia="Helvetica" w:hAnsi="Helvetica" w:cs="Helvetica"/>
               </w:rPr>
             </w:pPr>
-            <w:proofErr w:type="gramStart"/>
+            <w:proofErr w:type="spellStart"/>
             <w:r>
               <w:rPr>
                 <w:rFonts w:ascii="Helvetica" w:eastAsia="Helvetica" w:hAnsi="Helvetica" w:cs="Helvetica"/>
               </w:rPr>
-              <w:t>image</w:t>
+              <w:t>image_projet</w:t>
             </w:r>
-            <w:proofErr w:type="gramEnd"/>
-            <w:r>
-              <w:rPr>
-                <w:rFonts w:ascii="Helvetica" w:eastAsia="Helvetica" w:hAnsi="Helvetica" w:cs="Helvetica"/>
-              </w:rPr>
-              <w:t>_projet</w:t>
-            </w:r>
+            <w:proofErr w:type="spellEnd"/>
           </w:p>
         </w:tc>
         <w:tc>
@@ -1428,19 +1410,12 @@
                 <w:rFonts w:ascii="Helvetica" w:eastAsia="Helvetica" w:hAnsi="Helvetica" w:cs="Helvetica"/>
               </w:rPr>
             </w:pPr>
-            <w:proofErr w:type="gramStart"/>
+            <w:proofErr w:type="spellStart"/>
             <w:r>
               <w:rPr>
                 <w:rFonts w:ascii="Helvetica" w:eastAsia="Helvetica" w:hAnsi="Helvetica" w:cs="Helvetica"/>
               </w:rPr>
-              <w:t>nom</w:t>
-            </w:r>
-            <w:proofErr w:type="gramEnd"/>
-            <w:r>
-              <w:rPr>
-                <w:rFonts w:ascii="Helvetica" w:eastAsia="Helvetica" w:hAnsi="Helvetica" w:cs="Helvetica"/>
-              </w:rPr>
-              <w:t>_</w:t>
+              <w:t>nom_</w:t>
             </w:r>
             <w:r>
               <w:rPr>
@@ -1454,6 +1429,7 @@
               </w:rPr>
               <w:t>r</w:t>
             </w:r>
+            <w:proofErr w:type="spellEnd"/>
           </w:p>
         </w:tc>
       </w:tr>
@@ -1478,20 +1454,14 @@
                 <w:rFonts w:ascii="Helvetica" w:eastAsia="Helvetica" w:hAnsi="Helvetica" w:cs="Helvetica"/>
               </w:rPr>
             </w:pPr>
-            <w:proofErr w:type="gramStart"/>
+            <w:proofErr w:type="spellStart"/>
             <w:r>
               <w:rPr>
                 <w:rFonts w:ascii="Helvetica" w:eastAsia="Helvetica" w:hAnsi="Helvetica" w:cs="Helvetica"/>
               </w:rPr>
-              <w:t>nom</w:t>
+              <w:t>nom_projet</w:t>
             </w:r>
-            <w:proofErr w:type="gramEnd"/>
-            <w:r>
-              <w:rPr>
-                <w:rFonts w:ascii="Helvetica" w:eastAsia="Helvetica" w:hAnsi="Helvetica" w:cs="Helvetica"/>
-              </w:rPr>
-              <w:t>_projet</w:t>
-            </w:r>
+            <w:proofErr w:type="spellEnd"/>
           </w:p>
         </w:tc>
         <w:tc>
@@ -1540,19 +1510,12 @@
                 <w:rFonts w:ascii="Helvetica" w:eastAsia="Helvetica" w:hAnsi="Helvetica" w:cs="Helvetica"/>
               </w:rPr>
             </w:pPr>
-            <w:proofErr w:type="gramStart"/>
+            <w:proofErr w:type="spellStart"/>
             <w:r>
               <w:rPr>
                 <w:rFonts w:ascii="Helvetica" w:eastAsia="Helvetica" w:hAnsi="Helvetica" w:cs="Helvetica"/>
               </w:rPr>
-              <w:t>prenom</w:t>
-            </w:r>
-            <w:proofErr w:type="gramEnd"/>
-            <w:r>
-              <w:rPr>
-                <w:rFonts w:ascii="Helvetica" w:eastAsia="Helvetica" w:hAnsi="Helvetica" w:cs="Helvetica"/>
-              </w:rPr>
-              <w:t>_</w:t>
+              <w:t>prenom_</w:t>
             </w:r>
             <w:r>
               <w:rPr>
@@ -1566,6 +1529,7 @@
               </w:rPr>
               <w:t>r</w:t>
             </w:r>
+            <w:proofErr w:type="spellEnd"/>
           </w:p>
         </w:tc>
       </w:tr>
@@ -1590,20 +1554,14 @@
                 <w:rFonts w:ascii="Helvetica" w:eastAsia="Helvetica" w:hAnsi="Helvetica" w:cs="Helvetica"/>
               </w:rPr>
             </w:pPr>
-            <w:proofErr w:type="gramStart"/>
+            <w:proofErr w:type="spellStart"/>
             <w:r>
               <w:rPr>
                 <w:rFonts w:ascii="Helvetica" w:eastAsia="Helvetica" w:hAnsi="Helvetica" w:cs="Helvetica"/>
               </w:rPr>
-              <w:t>prestation</w:t>
+              <w:t>prestation_projet</w:t>
             </w:r>
-            <w:proofErr w:type="gramEnd"/>
-            <w:r>
-              <w:rPr>
-                <w:rFonts w:ascii="Helvetica" w:eastAsia="Helvetica" w:hAnsi="Helvetica" w:cs="Helvetica"/>
-              </w:rPr>
-              <w:t>_projet</w:t>
-            </w:r>
+            <w:proofErr w:type="spellEnd"/>
           </w:p>
         </w:tc>
         <w:tc>
@@ -1637,34 +1595,12 @@
             <w:tcW w:w="3500" w:type="dxa"/>
           </w:tcPr>
           <w:p>
-            <w:pPr>
-              <w:pStyle w:val="Corps"/>
-              <w:pBdr>
-                <w:top w:val="none" w:sz="0" w:space="0" w:color="auto"/>
-                <w:left w:val="none" w:sz="0" w:space="0" w:color="auto"/>
-                <w:bottom w:val="none" w:sz="0" w:space="0" w:color="auto"/>
-                <w:right w:val="none" w:sz="0" w:space="0" w:color="auto"/>
-                <w:between w:val="none" w:sz="0" w:space="0" w:color="auto"/>
-                <w:bar w:val="none" w:sz="0" w:color="auto"/>
-              </w:pBdr>
-              <w:spacing w:after="160"/>
-              <w:rPr>
-                <w:rFonts w:ascii="Helvetica" w:eastAsia="Helvetica" w:hAnsi="Helvetica" w:cs="Helvetica"/>
-              </w:rPr>
-            </w:pPr>
-            <w:proofErr w:type="gramStart"/>
+            <w:proofErr w:type="spellStart"/>
             <w:r>
               <w:rPr>
                 <w:rFonts w:ascii="Helvetica" w:eastAsia="Helvetica" w:hAnsi="Helvetica" w:cs="Helvetica"/>
               </w:rPr>
-              <w:t>user</w:t>
-            </w:r>
-            <w:proofErr w:type="gramEnd"/>
-            <w:r>
-              <w:rPr>
-                <w:rFonts w:ascii="Helvetica" w:eastAsia="Helvetica" w:hAnsi="Helvetica" w:cs="Helvetica"/>
-              </w:rPr>
-              <w:t>_</w:t>
+              <w:t>password_</w:t>
             </w:r>
             <w:r>
               <w:rPr>
@@ -1678,6 +1614,7 @@
               </w:rPr>
               <w:t>r</w:t>
             </w:r>
+            <w:proofErr w:type="spellEnd"/>
           </w:p>
         </w:tc>
       </w:tr>
@@ -1702,20 +1639,14 @@
                 <w:rFonts w:ascii="Helvetica" w:eastAsia="Helvetica" w:hAnsi="Helvetica" w:cs="Helvetica"/>
               </w:rPr>
             </w:pPr>
-            <w:proofErr w:type="gramStart"/>
+            <w:proofErr w:type="spellStart"/>
             <w:r>
               <w:rPr>
                 <w:rFonts w:ascii="Helvetica" w:eastAsia="Helvetica" w:hAnsi="Helvetica" w:cs="Helvetica"/>
               </w:rPr>
-              <w:t>maitre</w:t>
+              <w:t>maitre_ouvrage_projet</w:t>
             </w:r>
-            <w:proofErr w:type="gramEnd"/>
-            <w:r>
-              <w:rPr>
-                <w:rFonts w:ascii="Helvetica" w:eastAsia="Helvetica" w:hAnsi="Helvetica" w:cs="Helvetica"/>
-              </w:rPr>
-              <w:t>_ouvrage_projet</w:t>
-            </w:r>
+            <w:proofErr w:type="spellEnd"/>
           </w:p>
         </w:tc>
         <w:tc>
@@ -1767,19 +1698,12 @@
                 <w:rFonts w:ascii="Helvetica" w:eastAsia="Helvetica" w:hAnsi="Helvetica" w:cs="Helvetica"/>
               </w:rPr>
             </w:pPr>
-            <w:proofErr w:type="gramStart"/>
+            <w:proofErr w:type="spellStart"/>
             <w:r>
               <w:rPr>
                 <w:rFonts w:ascii="Helvetica" w:eastAsia="Helvetica" w:hAnsi="Helvetica" w:cs="Helvetica"/>
               </w:rPr>
-              <w:t>password</w:t>
-            </w:r>
-            <w:proofErr w:type="gramEnd"/>
-            <w:r>
-              <w:rPr>
-                <w:rFonts w:ascii="Helvetica" w:eastAsia="Helvetica" w:hAnsi="Helvetica" w:cs="Helvetica"/>
-              </w:rPr>
-              <w:t>_</w:t>
+              <w:t>mail_</w:t>
             </w:r>
             <w:r>
               <w:rPr>
@@ -1793,6 +1717,7 @@
               </w:rPr>
               <w:t>r</w:t>
             </w:r>
+            <w:proofErr w:type="spellEnd"/>
           </w:p>
         </w:tc>
       </w:tr>
@@ -1817,20 +1742,14 @@
                 <w:rFonts w:ascii="Helvetica" w:eastAsia="Helvetica" w:hAnsi="Helvetica" w:cs="Helvetica"/>
               </w:rPr>
             </w:pPr>
-            <w:proofErr w:type="gramStart"/>
+            <w:proofErr w:type="spellStart"/>
             <w:r>
               <w:rPr>
                 <w:rFonts w:ascii="Helvetica" w:eastAsia="Helvetica" w:hAnsi="Helvetica" w:cs="Helvetica"/>
               </w:rPr>
-              <w:t>montant</w:t>
+              <w:t>montant_operation_projet</w:t>
             </w:r>
-            <w:proofErr w:type="gramEnd"/>
-            <w:r>
-              <w:rPr>
-                <w:rFonts w:ascii="Helvetica" w:eastAsia="Helvetica" w:hAnsi="Helvetica" w:cs="Helvetica"/>
-              </w:rPr>
-              <w:t>_operation_projet</w:t>
-            </w:r>
+            <w:proofErr w:type="spellEnd"/>
           </w:p>
         </w:tc>
         <w:tc>
@@ -1884,19 +1803,12 @@
                 <w:rFonts w:ascii="Helvetica" w:eastAsia="Helvetica" w:hAnsi="Helvetica" w:cs="Helvetica"/>
               </w:rPr>
             </w:pPr>
-            <w:proofErr w:type="gramStart"/>
+            <w:proofErr w:type="spellStart"/>
             <w:r>
               <w:rPr>
                 <w:rFonts w:ascii="Helvetica" w:eastAsia="Helvetica" w:hAnsi="Helvetica" w:cs="Helvetica"/>
               </w:rPr>
-              <w:t>mail</w:t>
-            </w:r>
-            <w:proofErr w:type="gramEnd"/>
-            <w:r>
-              <w:rPr>
-                <w:rFonts w:ascii="Helvetica" w:eastAsia="Helvetica" w:hAnsi="Helvetica" w:cs="Helvetica"/>
-              </w:rPr>
-              <w:t>_</w:t>
+              <w:t>telephone_</w:t>
             </w:r>
             <w:r>
               <w:rPr>
@@ -1910,6 +1822,7 @@
               </w:rPr>
               <w:t>r</w:t>
             </w:r>
+            <w:proofErr w:type="spellEnd"/>
           </w:p>
         </w:tc>
       </w:tr>
@@ -1934,141 +1847,14 @@
                 <w:rFonts w:ascii="Helvetica" w:eastAsia="Helvetica" w:hAnsi="Helvetica" w:cs="Helvetica"/>
               </w:rPr>
             </w:pPr>
-            <w:proofErr w:type="gramStart"/>
+            <w:proofErr w:type="spellStart"/>
             <w:r>
               <w:rPr>
                 <w:rFonts w:ascii="Helvetica" w:eastAsia="Helvetica" w:hAnsi="Helvetica" w:cs="Helvetica"/>
               </w:rPr>
-              <w:t>surface</w:t>
+              <w:t>surface_projet</w:t>
             </w:r>
-            <w:proofErr w:type="gramEnd"/>
-            <w:r>
-              <w:rPr>
-                <w:rFonts w:ascii="Helvetica" w:eastAsia="Helvetica" w:hAnsi="Helvetica" w:cs="Helvetica"/>
-              </w:rPr>
-              <w:t>_projet</w:t>
-            </w:r>
-          </w:p>
-        </w:tc>
-        <w:tc>
-          <w:tcPr>
-            <w:tcW w:w="708" w:type="dxa"/>
-            <w:tcBorders>
-              <w:top w:val="nil"/>
-              <w:bottom w:val="nil"/>
-              <w:right w:val="nil"/>
-            </w:tcBorders>
-          </w:tcPr>
-          <w:p>
-            <w:pPr>
-              <w:pStyle w:val="Corps"/>
-              <w:pBdr>
-                <w:top w:val="none" w:sz="0" w:space="0" w:color="auto"/>
-                <w:left w:val="none" w:sz="0" w:space="0" w:color="auto"/>
-                <w:bottom w:val="none" w:sz="0" w:space="0" w:color="auto"/>
-                <w:right w:val="none" w:sz="0" w:space="0" w:color="auto"/>
-                <w:between w:val="none" w:sz="0" w:space="0" w:color="auto"/>
-                <w:bar w:val="none" w:sz="0" w:color="auto"/>
-              </w:pBdr>
-              <w:spacing w:after="160"/>
-              <w:rPr>
-                <w:rFonts w:ascii="Helvetica" w:eastAsia="Helvetica" w:hAnsi="Helvetica" w:cs="Helvetica"/>
-              </w:rPr>
-            </w:pPr>
-          </w:p>
-        </w:tc>
-        <w:tc>
-          <w:tcPr>
-            <w:tcW w:w="3500" w:type="dxa"/>
-            <w:tcBorders>
-              <w:top w:val="single" w:sz="4" w:space="0" w:color="auto"/>
-              <w:bottom w:val="single" w:sz="4" w:space="0" w:color="auto"/>
-              <w:right w:val="single" w:sz="4" w:space="0" w:color="auto"/>
-            </w:tcBorders>
-          </w:tcPr>
-          <w:p>
-            <w:pPr>
-              <w:pStyle w:val="Corps"/>
-              <w:pBdr>
-                <w:top w:val="none" w:sz="0" w:space="0" w:color="auto"/>
-                <w:left w:val="none" w:sz="0" w:space="0" w:color="auto"/>
-                <w:bottom w:val="none" w:sz="0" w:space="0" w:color="auto"/>
-                <w:right w:val="none" w:sz="0" w:space="0" w:color="auto"/>
-                <w:between w:val="none" w:sz="0" w:space="0" w:color="auto"/>
-                <w:bar w:val="none" w:sz="0" w:color="auto"/>
-              </w:pBdr>
-              <w:spacing w:after="160"/>
-              <w:rPr>
-                <w:rFonts w:ascii="Helvetica" w:eastAsia="Helvetica" w:hAnsi="Helvetica" w:cs="Helvetica"/>
-              </w:rPr>
-            </w:pPr>
-            <w:proofErr w:type="gramStart"/>
-            <w:r>
-              <w:rPr>
-                <w:rFonts w:ascii="Helvetica" w:eastAsia="Helvetica" w:hAnsi="Helvetica" w:cs="Helvetica"/>
-              </w:rPr>
-              <w:t>telephone</w:t>
-            </w:r>
-            <w:proofErr w:type="gramEnd"/>
-            <w:r>
-              <w:rPr>
-                <w:rFonts w:ascii="Helvetica" w:eastAsia="Helvetica" w:hAnsi="Helvetica" w:cs="Helvetica"/>
-              </w:rPr>
-              <w:t>_</w:t>
-            </w:r>
-            <w:r>
-              <w:rPr>
-                <w:rFonts w:ascii="Helvetica" w:eastAsia="Helvetica" w:hAnsi="Helvetica" w:cs="Helvetica"/>
-              </w:rPr>
-              <w:t>utilisateu</w:t>
-            </w:r>
-            <w:r>
-              <w:rPr>
-                <w:rFonts w:ascii="Helvetica" w:eastAsia="Helvetica" w:hAnsi="Helvetica" w:cs="Helvetica"/>
-              </w:rPr>
-              <w:t>r</w:t>
-            </w:r>
-          </w:p>
-        </w:tc>
-      </w:tr>
-      <w:tr>
-        <w:tc>
-          <w:tcPr>
-            <w:tcW w:w="3500" w:type="dxa"/>
-            <w:tcBorders>
-              <w:bottom w:val="single" w:sz="4" w:space="0" w:color="auto"/>
-            </w:tcBorders>
-          </w:tcPr>
-          <w:p>
-            <w:pPr>
-              <w:pStyle w:val="Corps"/>
-              <w:pBdr>
-                <w:top w:val="none" w:sz="0" w:space="0" w:color="auto"/>
-                <w:left w:val="none" w:sz="0" w:space="0" w:color="auto"/>
-                <w:bottom w:val="none" w:sz="0" w:space="0" w:color="auto"/>
-                <w:right w:val="none" w:sz="0" w:space="0" w:color="auto"/>
-                <w:between w:val="none" w:sz="0" w:space="0" w:color="auto"/>
-                <w:bar w:val="none" w:sz="0" w:color="auto"/>
-              </w:pBdr>
-              <w:spacing w:after="160"/>
-              <w:rPr>
-                <w:rFonts w:ascii="Helvetica" w:eastAsia="Helvetica" w:hAnsi="Helvetica" w:cs="Helvetica"/>
-              </w:rPr>
-            </w:pPr>
-            <w:proofErr w:type="gramStart"/>
-            <w:r>
-              <w:rPr>
-                <w:rFonts w:ascii="Helvetica" w:eastAsia="Helvetica" w:hAnsi="Helvetica" w:cs="Helvetica"/>
-              </w:rPr>
-              <w:t>etat</w:t>
-            </w:r>
-            <w:proofErr w:type="gramEnd"/>
-            <w:r>
-              <w:rPr>
-                <w:rFonts w:ascii="Helvetica" w:eastAsia="Helvetica" w:hAnsi="Helvetica" w:cs="Helvetica"/>
-              </w:rPr>
-              <w:t>_projet</w:t>
-            </w:r>
+            <w:proofErr w:type="spellEnd"/>
           </w:p>
         </w:tc>
         <w:tc>
@@ -2168,20 +1954,14 @@
                 <w:rFonts w:ascii="Helvetica" w:eastAsia="Helvetica" w:hAnsi="Helvetica" w:cs="Helvetica"/>
               </w:rPr>
             </w:pPr>
-            <w:proofErr w:type="gramStart"/>
+            <w:proofErr w:type="spellStart"/>
             <w:r>
               <w:rPr>
                 <w:rFonts w:ascii="Helvetica" w:eastAsia="Helvetica" w:hAnsi="Helvetica" w:cs="Helvetica"/>
               </w:rPr>
-              <w:t>date</w:t>
+              <w:t>etat_projet</w:t>
             </w:r>
-            <w:proofErr w:type="gramEnd"/>
-            <w:r>
-              <w:rPr>
-                <w:rFonts w:ascii="Helvetica" w:eastAsia="Helvetica" w:hAnsi="Helvetica" w:cs="Helvetica"/>
-              </w:rPr>
-              <w:t>_fin_projet</w:t>
-            </w:r>
+            <w:proofErr w:type="spellEnd"/>
           </w:p>
         </w:tc>
         <w:tc>
@@ -2254,6 +2034,115 @@
               </w:rPr>
               <w:t>r</w:t>
             </w:r>
+          </w:p>
+        </w:tc>
+      </w:tr>
+      <w:tr>
+        <w:tc>
+          <w:tcPr>
+            <w:tcW w:w="3500" w:type="dxa"/>
+            <w:tcBorders>
+              <w:bottom w:val="single" w:sz="4" w:space="0" w:color="auto"/>
+            </w:tcBorders>
+          </w:tcPr>
+          <w:p>
+            <w:pPr>
+              <w:pStyle w:val="Corps"/>
+              <w:pBdr>
+                <w:top w:val="none" w:sz="0" w:space="0" w:color="auto"/>
+                <w:left w:val="none" w:sz="0" w:space="0" w:color="auto"/>
+                <w:bottom w:val="none" w:sz="0" w:space="0" w:color="auto"/>
+                <w:right w:val="none" w:sz="0" w:space="0" w:color="auto"/>
+                <w:between w:val="none" w:sz="0" w:space="0" w:color="auto"/>
+                <w:bar w:val="none" w:sz="0" w:color="auto"/>
+              </w:pBdr>
+              <w:spacing w:after="160"/>
+              <w:rPr>
+                <w:rFonts w:ascii="Helvetica" w:eastAsia="Helvetica" w:hAnsi="Helvetica" w:cs="Helvetica"/>
+              </w:rPr>
+            </w:pPr>
+            <w:proofErr w:type="spellStart"/>
+            <w:r>
+              <w:rPr>
+                <w:rFonts w:ascii="Helvetica" w:eastAsia="Helvetica" w:hAnsi="Helvetica" w:cs="Helvetica"/>
+              </w:rPr>
+              <w:t>date_fin_projet</w:t>
+            </w:r>
+            <w:proofErr w:type="spellEnd"/>
+          </w:p>
+        </w:tc>
+        <w:tc>
+          <w:tcPr>
+            <w:tcW w:w="708" w:type="dxa"/>
+            <w:tcBorders>
+              <w:top w:val="nil"/>
+              <w:bottom w:val="nil"/>
+              <w:right w:val="nil"/>
+            </w:tcBorders>
+          </w:tcPr>
+          <w:p>
+            <w:pPr>
+              <w:pStyle w:val="Corps"/>
+              <w:pBdr>
+                <w:top w:val="none" w:sz="0" w:space="0" w:color="auto"/>
+                <w:left w:val="none" w:sz="0" w:space="0" w:color="auto"/>
+                <w:bottom w:val="none" w:sz="0" w:space="0" w:color="auto"/>
+                <w:right w:val="none" w:sz="0" w:space="0" w:color="auto"/>
+                <w:between w:val="none" w:sz="0" w:space="0" w:color="auto"/>
+                <w:bar w:val="none" w:sz="0" w:color="auto"/>
+              </w:pBdr>
+              <w:spacing w:after="160"/>
+              <w:rPr>
+                <w:rFonts w:ascii="Helvetica" w:eastAsia="Helvetica" w:hAnsi="Helvetica" w:cs="Helvetica"/>
+              </w:rPr>
+            </w:pPr>
+          </w:p>
+        </w:tc>
+        <w:tc>
+          <w:tcPr>
+            <w:tcW w:w="3500" w:type="dxa"/>
+            <w:tcBorders>
+              <w:top w:val="single" w:sz="4" w:space="0" w:color="auto"/>
+              <w:bottom w:val="single" w:sz="4" w:space="0" w:color="auto"/>
+              <w:right w:val="single" w:sz="4" w:space="0" w:color="auto"/>
+            </w:tcBorders>
+          </w:tcPr>
+          <w:p>
+            <w:pPr>
+              <w:pStyle w:val="Corps"/>
+              <w:pBdr>
+                <w:top w:val="none" w:sz="0" w:space="0" w:color="auto"/>
+                <w:left w:val="none" w:sz="0" w:space="0" w:color="auto"/>
+                <w:bottom w:val="none" w:sz="0" w:space="0" w:color="auto"/>
+                <w:right w:val="none" w:sz="0" w:space="0" w:color="auto"/>
+                <w:between w:val="none" w:sz="0" w:space="0" w:color="auto"/>
+                <w:bar w:val="none" w:sz="0" w:color="auto"/>
+              </w:pBdr>
+              <w:spacing w:after="160"/>
+              <w:rPr>
+                <w:rFonts w:ascii="Helvetica" w:eastAsia="Helvetica" w:hAnsi="Helvetica" w:cs="Helvetica"/>
+              </w:rPr>
+            </w:pPr>
+            <w:proofErr w:type="spellStart"/>
+            <w:r>
+              <w:rPr>
+                <w:rFonts w:ascii="Helvetica" w:eastAsia="Helvetica" w:hAnsi="Helvetica" w:cs="Helvetica"/>
+              </w:rPr>
+              <w:t>Code_postal_</w:t>
+            </w:r>
+            <w:r>
+              <w:rPr>
+                <w:rFonts w:ascii="Helvetica" w:eastAsia="Helvetica" w:hAnsi="Helvetica" w:cs="Helvetica"/>
+              </w:rPr>
+              <w:t>utilisateu</w:t>
+            </w:r>
+            <w:r>
+              <w:rPr>
+                <w:rFonts w:ascii="Helvetica" w:eastAsia="Helvetica" w:hAnsi="Helvetica" w:cs="Helvetica"/>
+              </w:rPr>
+              <w:t>r</w:t>
+            </w:r>
+            <w:proofErr w:type="spellEnd"/>
           </w:p>
         </w:tc>
       </w:tr>
@@ -2339,11 +2228,12 @@
                 <w:rFonts w:ascii="Helvetica" w:eastAsia="Helvetica" w:hAnsi="Helvetica" w:cs="Helvetica"/>
               </w:rPr>
             </w:pPr>
+            <w:proofErr w:type="spellStart"/>
             <w:r>
               <w:rPr>
                 <w:rFonts w:ascii="Helvetica" w:eastAsia="Helvetica" w:hAnsi="Helvetica" w:cs="Helvetica"/>
               </w:rPr>
-              <w:t>Code_postal_</w:t>
+              <w:t>ville_</w:t>
             </w:r>
             <w:r>
               <w:rPr>
@@ -2357,6 +2247,7 @@
               </w:rPr>
               <w:t>r</w:t>
             </w:r>
+            <w:proofErr w:type="spellEnd"/>
           </w:p>
         </w:tc>
       </w:tr>
@@ -2442,19 +2333,12 @@
                 <w:rFonts w:ascii="Helvetica" w:eastAsia="Helvetica" w:hAnsi="Helvetica" w:cs="Helvetica"/>
               </w:rPr>
             </w:pPr>
-            <w:proofErr w:type="gramStart"/>
+            <w:proofErr w:type="spellStart"/>
             <w:r>
               <w:rPr>
                 <w:rFonts w:ascii="Helvetica" w:eastAsia="Helvetica" w:hAnsi="Helvetica" w:cs="Helvetica"/>
               </w:rPr>
-              <w:t>ville</w:t>
-            </w:r>
-            <w:proofErr w:type="gramEnd"/>
-            <w:r>
-              <w:rPr>
-                <w:rFonts w:ascii="Helvetica" w:eastAsia="Helvetica" w:hAnsi="Helvetica" w:cs="Helvetica"/>
-              </w:rPr>
-              <w:t>_</w:t>
+              <w:t>pays_</w:t>
             </w:r>
             <w:r>
               <w:rPr>
@@ -2468,6 +2352,7 @@
               </w:rPr>
               <w:t>r</w:t>
             </w:r>
+            <w:proofErr w:type="spellEnd"/>
           </w:p>
         </w:tc>
       </w:tr>
@@ -2553,19 +2438,12 @@
                 <w:rFonts w:ascii="Helvetica" w:eastAsia="Helvetica" w:hAnsi="Helvetica" w:cs="Helvetica"/>
               </w:rPr>
             </w:pPr>
-            <w:proofErr w:type="gramStart"/>
+            <w:proofErr w:type="spellStart"/>
             <w:r>
               <w:rPr>
                 <w:rFonts w:ascii="Helvetica" w:eastAsia="Helvetica" w:hAnsi="Helvetica" w:cs="Helvetica"/>
               </w:rPr>
-              <w:t>pays</w:t>
-            </w:r>
-            <w:proofErr w:type="gramEnd"/>
-            <w:r>
-              <w:rPr>
-                <w:rFonts w:ascii="Helvetica" w:eastAsia="Helvetica" w:hAnsi="Helvetica" w:cs="Helvetica"/>
-              </w:rPr>
-              <w:t>_</w:t>
+              <w:t>administrateur_</w:t>
             </w:r>
             <w:r>
               <w:rPr>
@@ -2579,116 +2457,12 @@
               </w:rPr>
               <w:t>r</w:t>
             </w:r>
-          </w:p>
-        </w:tc>
-      </w:tr>
-      <w:tr>
-        <w:tc>
-          <w:tcPr>
-            <w:tcW w:w="3500" w:type="dxa"/>
-            <w:tcBorders>
-              <w:top w:val="nil"/>
-              <w:left w:val="nil"/>
-              <w:bottom w:val="nil"/>
-              <w:right w:val="nil"/>
-            </w:tcBorders>
-          </w:tcPr>
-          <w:p>
-            <w:pPr>
-              <w:pStyle w:val="Corps"/>
-              <w:pBdr>
-                <w:top w:val="none" w:sz="0" w:space="0" w:color="auto"/>
-                <w:left w:val="none" w:sz="0" w:space="0" w:color="auto"/>
-                <w:bottom w:val="none" w:sz="0" w:space="0" w:color="auto"/>
-                <w:right w:val="none" w:sz="0" w:space="0" w:color="auto"/>
-                <w:between w:val="none" w:sz="0" w:space="0" w:color="auto"/>
-                <w:bar w:val="none" w:sz="0" w:color="auto"/>
-              </w:pBdr>
-              <w:spacing w:after="160"/>
-              <w:rPr>
-                <w:rFonts w:ascii="Helvetica" w:eastAsia="Helvetica" w:hAnsi="Helvetica" w:cs="Helvetica"/>
-              </w:rPr>
-            </w:pPr>
-          </w:p>
-        </w:tc>
-        <w:tc>
-          <w:tcPr>
-            <w:tcW w:w="708" w:type="dxa"/>
-            <w:tcBorders>
-              <w:top w:val="nil"/>
-              <w:left w:val="nil"/>
-              <w:bottom w:val="nil"/>
-              <w:right w:val="nil"/>
-            </w:tcBorders>
-          </w:tcPr>
-          <w:p>
-            <w:pPr>
-              <w:pStyle w:val="Corps"/>
-              <w:pBdr>
-                <w:top w:val="none" w:sz="0" w:space="0" w:color="auto"/>
-                <w:left w:val="none" w:sz="0" w:space="0" w:color="auto"/>
-                <w:bottom w:val="none" w:sz="0" w:space="0" w:color="auto"/>
-                <w:right w:val="none" w:sz="0" w:space="0" w:color="auto"/>
-                <w:between w:val="none" w:sz="0" w:space="0" w:color="auto"/>
-                <w:bar w:val="none" w:sz="0" w:color="auto"/>
-              </w:pBdr>
-              <w:spacing w:after="160"/>
-              <w:rPr>
-                <w:rFonts w:ascii="Helvetica" w:eastAsia="Helvetica" w:hAnsi="Helvetica" w:cs="Helvetica"/>
-              </w:rPr>
-            </w:pPr>
-          </w:p>
-        </w:tc>
-        <w:tc>
-          <w:tcPr>
-            <w:tcW w:w="3500" w:type="dxa"/>
-            <w:tcBorders>
-              <w:top w:val="single" w:sz="4" w:space="0" w:color="auto"/>
-              <w:bottom w:val="single" w:sz="4" w:space="0" w:color="auto"/>
-              <w:right w:val="single" w:sz="4" w:space="0" w:color="auto"/>
-            </w:tcBorders>
-          </w:tcPr>
-          <w:p>
-            <w:pPr>
-              <w:pStyle w:val="Corps"/>
-              <w:pBdr>
-                <w:top w:val="none" w:sz="0" w:space="0" w:color="auto"/>
-                <w:left w:val="none" w:sz="0" w:space="0" w:color="auto"/>
-                <w:bottom w:val="none" w:sz="0" w:space="0" w:color="auto"/>
-                <w:right w:val="none" w:sz="0" w:space="0" w:color="auto"/>
-                <w:between w:val="none" w:sz="0" w:space="0" w:color="auto"/>
-                <w:bar w:val="none" w:sz="0" w:color="auto"/>
-              </w:pBdr>
-              <w:spacing w:after="160"/>
-              <w:rPr>
-                <w:rFonts w:ascii="Helvetica" w:eastAsia="Helvetica" w:hAnsi="Helvetica" w:cs="Helvetica"/>
-              </w:rPr>
-            </w:pPr>
-            <w:proofErr w:type="gramStart"/>
+            <w:proofErr w:type="spellEnd"/>
             <w:r>
               <w:rPr>
                 <w:rFonts w:ascii="Helvetica" w:eastAsia="Helvetica" w:hAnsi="Helvetica" w:cs="Helvetica"/>
               </w:rPr>
-              <w:t>administrateur</w:t>
-            </w:r>
-            <w:proofErr w:type="gramEnd"/>
-            <w:r>
-              <w:rPr>
-                <w:rFonts w:ascii="Helvetica" w:eastAsia="Helvetica" w:hAnsi="Helvetica" w:cs="Helvetica"/>
-              </w:rPr>
-              <w:t>_</w:t>
-            </w:r>
-            <w:r>
-              <w:rPr>
-                <w:rFonts w:ascii="Helvetica" w:eastAsia="Helvetica" w:hAnsi="Helvetica" w:cs="Helvetica"/>
-              </w:rPr>
-              <w:t>utilisateu</w:t>
-            </w:r>
-            <w:r>
-              <w:rPr>
-                <w:rFonts w:ascii="Helvetica" w:eastAsia="Helvetica" w:hAnsi="Helvetica" w:cs="Helvetica"/>
-              </w:rPr>
-              <w:t>r (booléen) (caché)</w:t>
+              <w:t xml:space="preserve"> (booléen) (caché)</w:t>
             </w:r>
           </w:p>
         </w:tc>
@@ -2921,6 +2695,7 @@
                 <w:bCs/>
               </w:rPr>
             </w:pPr>
+            <w:proofErr w:type="spellStart"/>
             <w:r>
               <w:rPr>
                 <w:rFonts w:ascii="Helvetica" w:eastAsia="Helvetica" w:hAnsi="Helvetica" w:cs="Helvetica"/>
@@ -2929,6 +2704,7 @@
               </w:rPr>
               <w:t>Actualite</w:t>
             </w:r>
+            <w:proofErr w:type="spellEnd"/>
           </w:p>
         </w:tc>
       </w:tr>
@@ -2953,20 +2729,14 @@
                 <w:rFonts w:ascii="Helvetica" w:eastAsia="Helvetica" w:hAnsi="Helvetica" w:cs="Helvetica"/>
               </w:rPr>
             </w:pPr>
-            <w:proofErr w:type="gramStart"/>
+            <w:proofErr w:type="spellStart"/>
             <w:r>
               <w:rPr>
                 <w:rFonts w:ascii="Helvetica" w:eastAsia="Helvetica" w:hAnsi="Helvetica" w:cs="Helvetica"/>
               </w:rPr>
-              <w:t>id</w:t>
+              <w:t>id_actualite</w:t>
             </w:r>
-            <w:proofErr w:type="gramEnd"/>
-            <w:r>
-              <w:rPr>
-                <w:rFonts w:ascii="Helvetica" w:eastAsia="Helvetica" w:hAnsi="Helvetica" w:cs="Helvetica"/>
-              </w:rPr>
-              <w:t>_actualite</w:t>
-            </w:r>
+            <w:proofErr w:type="spellEnd"/>
           </w:p>
         </w:tc>
       </w:tr>
@@ -2991,20 +2761,20 @@
                 <w:rFonts w:ascii="Helvetica" w:eastAsia="Helvetica" w:hAnsi="Helvetica" w:cs="Helvetica"/>
               </w:rPr>
             </w:pPr>
-            <w:proofErr w:type="gramStart"/>
+            <w:proofErr w:type="spellStart"/>
             <w:r>
               <w:rPr>
                 <w:rFonts w:ascii="Helvetica" w:eastAsia="Helvetica" w:hAnsi="Helvetica" w:cs="Helvetica"/>
               </w:rPr>
               <w:t>date</w:t>
             </w:r>
-            <w:proofErr w:type="gramEnd"/>
             <w:r>
               <w:rPr>
                 <w:rFonts w:ascii="Helvetica" w:eastAsia="Helvetica" w:hAnsi="Helvetica" w:cs="Helvetica"/>
               </w:rPr>
               <w:t>_actualite</w:t>
             </w:r>
+            <w:proofErr w:type="spellEnd"/>
           </w:p>
         </w:tc>
       </w:tr>
@@ -3029,20 +2799,14 @@
                 <w:rFonts w:ascii="Helvetica" w:eastAsia="Helvetica" w:hAnsi="Helvetica" w:cs="Helvetica"/>
               </w:rPr>
             </w:pPr>
-            <w:proofErr w:type="gramStart"/>
+            <w:proofErr w:type="spellStart"/>
             <w:r>
               <w:rPr>
                 <w:rFonts w:ascii="Helvetica" w:eastAsia="Helvetica" w:hAnsi="Helvetica" w:cs="Helvetica"/>
               </w:rPr>
-              <w:t>titre</w:t>
+              <w:t>titre_actualite</w:t>
             </w:r>
-            <w:proofErr w:type="gramEnd"/>
-            <w:r>
-              <w:rPr>
-                <w:rFonts w:ascii="Helvetica" w:eastAsia="Helvetica" w:hAnsi="Helvetica" w:cs="Helvetica"/>
-              </w:rPr>
-              <w:t>_actualite</w:t>
-            </w:r>
+            <w:proofErr w:type="spellEnd"/>
           </w:p>
         </w:tc>
       </w:tr>
@@ -3067,21 +2831,14 @@
                 <w:rFonts w:ascii="Helvetica" w:eastAsia="Helvetica" w:hAnsi="Helvetica" w:cs="Helvetica"/>
               </w:rPr>
             </w:pPr>
-            <w:proofErr w:type="gramStart"/>
+            <w:proofErr w:type="spellStart"/>
             <w:r>
               <w:rPr>
                 <w:rFonts w:ascii="Helvetica" w:eastAsia="Helvetica" w:hAnsi="Helvetica" w:cs="Helvetica"/>
               </w:rPr>
-              <w:lastRenderedPageBreak/>
-              <w:t>article</w:t>
+              <w:t>article_actualite</w:t>
             </w:r>
-            <w:proofErr w:type="gramEnd"/>
-            <w:r>
-              <w:rPr>
-                <w:rFonts w:ascii="Helvetica" w:eastAsia="Helvetica" w:hAnsi="Helvetica" w:cs="Helvetica"/>
-              </w:rPr>
-              <w:t>_actualite</w:t>
-            </w:r>
+            <w:proofErr w:type="spellEnd"/>
           </w:p>
         </w:tc>
       </w:tr>
@@ -3113,6 +2870,7 @@
           <w:b/>
           <w:bCs/>
         </w:rPr>
+        <w:lastRenderedPageBreak/>
         <w:t xml:space="preserve">Page </w:t>
       </w:r>
       <w:r>
@@ -3231,73 +2989,14 @@
     <w:tbl>
       <w:tblPr>
         <w:tblStyle w:val="Grilledutableau"/>
-        <w:tblW w:w="7709" w:type="dxa"/>
+        <w:tblW w:w="3500" w:type="dxa"/>
         <w:tblInd w:w="890" w:type="dxa"/>
         <w:tblLook w:val="04A0" w:firstRow="1" w:lastRow="0" w:firstColumn="1" w:lastColumn="0" w:noHBand="0" w:noVBand="1"/>
       </w:tblPr>
       <w:tblGrid>
         <w:gridCol w:w="3500"/>
-        <w:gridCol w:w="709"/>
-        <w:gridCol w:w="3500"/>
       </w:tblGrid>
       <w:tr>
-        <w:tc>
-          <w:tcPr>
-            <w:tcW w:w="3500" w:type="dxa"/>
-          </w:tcPr>
-          <w:p>
-            <w:pPr>
-              <w:pStyle w:val="Corps"/>
-              <w:pBdr>
-                <w:top w:val="none" w:sz="0" w:space="0" w:color="auto"/>
-                <w:left w:val="none" w:sz="0" w:space="0" w:color="auto"/>
-                <w:bottom w:val="none" w:sz="0" w:space="0" w:color="auto"/>
-                <w:right w:val="none" w:sz="0" w:space="0" w:color="auto"/>
-                <w:between w:val="none" w:sz="0" w:space="0" w:color="auto"/>
-                <w:bar w:val="none" w:sz="0" w:color="auto"/>
-              </w:pBdr>
-              <w:spacing w:after="160"/>
-              <w:rPr>
-                <w:rFonts w:ascii="Helvetica" w:eastAsia="Helvetica" w:hAnsi="Helvetica" w:cs="Helvetica"/>
-                <w:color w:val="00B0F0"/>
-              </w:rPr>
-            </w:pPr>
-            <w:r>
-              <w:rPr>
-                <w:rFonts w:ascii="Helvetica" w:eastAsia="Helvetica" w:hAnsi="Helvetica" w:cs="Helvetica"/>
-                <w:color w:val="00B0F0"/>
-              </w:rPr>
-              <w:t>Données stockées</w:t>
-            </w:r>
-          </w:p>
-        </w:tc>
-        <w:tc>
-          <w:tcPr>
-            <w:tcW w:w="708" w:type="dxa"/>
-            <w:tcBorders>
-              <w:top w:val="nil"/>
-              <w:bottom w:val="nil"/>
-            </w:tcBorders>
-          </w:tcPr>
-          <w:p>
-            <w:pPr>
-              <w:pStyle w:val="Corps"/>
-              <w:pBdr>
-                <w:top w:val="none" w:sz="0" w:space="0" w:color="auto"/>
-                <w:left w:val="none" w:sz="0" w:space="0" w:color="auto"/>
-                <w:bottom w:val="none" w:sz="0" w:space="0" w:color="auto"/>
-                <w:right w:val="none" w:sz="0" w:space="0" w:color="auto"/>
-                <w:between w:val="none" w:sz="0" w:space="0" w:color="auto"/>
-                <w:bar w:val="none" w:sz="0" w:color="auto"/>
-              </w:pBdr>
-              <w:spacing w:after="160"/>
-              <w:rPr>
-                <w:rFonts w:ascii="Helvetica" w:eastAsia="Helvetica" w:hAnsi="Helvetica" w:cs="Helvetica"/>
-                <w:color w:val="00B0F0"/>
-              </w:rPr>
-            </w:pPr>
-          </w:p>
-        </w:tc>
         <w:tc>
           <w:tcPr>
             <w:tcW w:w="3500" w:type="dxa"/>
@@ -3352,6 +3051,7 @@
                 <w:bCs/>
               </w:rPr>
             </w:pPr>
+            <w:proofErr w:type="spellStart"/>
             <w:r>
               <w:rPr>
                 <w:rFonts w:ascii="Helvetica" w:eastAsia="Helvetica" w:hAnsi="Helvetica" w:cs="Helvetica"/>
@@ -3360,66 +3060,7 @@
               </w:rPr>
               <w:t>Demande_devis</w:t>
             </w:r>
-          </w:p>
-        </w:tc>
-        <w:tc>
-          <w:tcPr>
-            <w:tcW w:w="709" w:type="dxa"/>
-            <w:tcBorders>
-              <w:top w:val="nil"/>
-              <w:bottom w:val="nil"/>
-            </w:tcBorders>
-          </w:tcPr>
-          <w:p>
-            <w:pPr>
-              <w:pStyle w:val="Corps"/>
-              <w:pBdr>
-                <w:top w:val="none" w:sz="0" w:space="0" w:color="auto"/>
-                <w:left w:val="none" w:sz="0" w:space="0" w:color="auto"/>
-                <w:bottom w:val="none" w:sz="0" w:space="0" w:color="auto"/>
-                <w:right w:val="none" w:sz="0" w:space="0" w:color="auto"/>
-                <w:between w:val="none" w:sz="0" w:space="0" w:color="auto"/>
-                <w:bar w:val="none" w:sz="0" w:color="auto"/>
-              </w:pBdr>
-              <w:spacing w:after="160"/>
-              <w:rPr>
-                <w:rFonts w:ascii="Helvetica" w:eastAsia="Helvetica" w:hAnsi="Helvetica" w:cs="Helvetica"/>
-                <w:b/>
-                <w:bCs/>
-              </w:rPr>
-            </w:pPr>
-          </w:p>
-        </w:tc>
-        <w:tc>
-          <w:tcPr>
-            <w:tcW w:w="3500" w:type="dxa"/>
-          </w:tcPr>
-          <w:p>
-            <w:pPr>
-              <w:pStyle w:val="Corps"/>
-              <w:pBdr>
-                <w:top w:val="none" w:sz="0" w:space="0" w:color="auto"/>
-                <w:left w:val="none" w:sz="0" w:space="0" w:color="auto"/>
-                <w:bottom w:val="none" w:sz="0" w:space="0" w:color="auto"/>
-                <w:right w:val="none" w:sz="0" w:space="0" w:color="auto"/>
-                <w:between w:val="none" w:sz="0" w:space="0" w:color="auto"/>
-                <w:bar w:val="none" w:sz="0" w:color="auto"/>
-              </w:pBdr>
-              <w:spacing w:after="160"/>
-              <w:rPr>
-                <w:rFonts w:ascii="Helvetica" w:eastAsia="Helvetica" w:hAnsi="Helvetica" w:cs="Helvetica"/>
-                <w:b/>
-                <w:bCs/>
-              </w:rPr>
-            </w:pPr>
-            <w:r>
-              <w:rPr>
-                <w:rFonts w:ascii="Helvetica" w:eastAsia="Helvetica" w:hAnsi="Helvetica" w:cs="Helvetica"/>
-                <w:b/>
-                <w:bCs/>
-              </w:rPr>
-              <w:t>Utilisateur</w:t>
-            </w:r>
+            <w:proofErr w:type="spellEnd"/>
           </w:p>
         </w:tc>
       </w:tr>
@@ -3444,19 +3085,12 @@
                 <w:rFonts w:ascii="Helvetica" w:eastAsia="Helvetica" w:hAnsi="Helvetica" w:cs="Helvetica"/>
               </w:rPr>
             </w:pPr>
-            <w:proofErr w:type="gramStart"/>
+            <w:proofErr w:type="spellStart"/>
             <w:r>
               <w:rPr>
                 <w:rFonts w:ascii="Helvetica" w:eastAsia="Helvetica" w:hAnsi="Helvetica" w:cs="Helvetica"/>
               </w:rPr>
-              <w:t>id</w:t>
-            </w:r>
-            <w:proofErr w:type="gramEnd"/>
-            <w:r>
-              <w:rPr>
-                <w:rFonts w:ascii="Helvetica" w:eastAsia="Helvetica" w:hAnsi="Helvetica" w:cs="Helvetica"/>
-              </w:rPr>
-              <w:t>_</w:t>
+              <w:t>id_</w:t>
             </w:r>
             <w:r>
               <w:rPr>
@@ -3464,74 +3098,7 @@
               </w:rPr>
               <w:t>devis</w:t>
             </w:r>
-          </w:p>
-        </w:tc>
-        <w:tc>
-          <w:tcPr>
-            <w:tcW w:w="709" w:type="dxa"/>
-            <w:tcBorders>
-              <w:top w:val="nil"/>
-              <w:bottom w:val="nil"/>
-            </w:tcBorders>
-          </w:tcPr>
-          <w:p>
-            <w:pPr>
-              <w:pStyle w:val="Corps"/>
-              <w:pBdr>
-                <w:top w:val="none" w:sz="0" w:space="0" w:color="auto"/>
-                <w:left w:val="none" w:sz="0" w:space="0" w:color="auto"/>
-                <w:bottom w:val="none" w:sz="0" w:space="0" w:color="auto"/>
-                <w:right w:val="none" w:sz="0" w:space="0" w:color="auto"/>
-                <w:between w:val="none" w:sz="0" w:space="0" w:color="auto"/>
-                <w:bar w:val="none" w:sz="0" w:color="auto"/>
-              </w:pBdr>
-              <w:spacing w:after="160"/>
-              <w:rPr>
-                <w:rFonts w:ascii="Helvetica" w:eastAsia="Helvetica" w:hAnsi="Helvetica" w:cs="Helvetica"/>
-              </w:rPr>
-            </w:pPr>
-          </w:p>
-        </w:tc>
-        <w:tc>
-          <w:tcPr>
-            <w:tcW w:w="3500" w:type="dxa"/>
-          </w:tcPr>
-          <w:p>
-            <w:pPr>
-              <w:pStyle w:val="Corps"/>
-              <w:pBdr>
-                <w:top w:val="none" w:sz="0" w:space="0" w:color="auto"/>
-                <w:left w:val="none" w:sz="0" w:space="0" w:color="auto"/>
-                <w:bottom w:val="none" w:sz="0" w:space="0" w:color="auto"/>
-                <w:right w:val="none" w:sz="0" w:space="0" w:color="auto"/>
-                <w:between w:val="none" w:sz="0" w:space="0" w:color="auto"/>
-                <w:bar w:val="none" w:sz="0" w:color="auto"/>
-              </w:pBdr>
-              <w:spacing w:after="160"/>
-              <w:rPr>
-                <w:rFonts w:ascii="Helvetica" w:eastAsia="Helvetica" w:hAnsi="Helvetica" w:cs="Helvetica"/>
-              </w:rPr>
-            </w:pPr>
-            <w:proofErr w:type="gramStart"/>
-            <w:r>
-              <w:rPr>
-                <w:rFonts w:ascii="Helvetica" w:eastAsia="Helvetica" w:hAnsi="Helvetica" w:cs="Helvetica"/>
-              </w:rPr>
-              <w:t>id</w:t>
-            </w:r>
-            <w:proofErr w:type="gramEnd"/>
-            <w:r>
-              <w:rPr>
-                <w:rFonts w:ascii="Helvetica" w:eastAsia="Helvetica" w:hAnsi="Helvetica" w:cs="Helvetica"/>
-              </w:rPr>
-              <w:t>_</w:t>
-            </w:r>
-            <w:r>
-              <w:rPr>
-                <w:rFonts w:ascii="Helvetica" w:eastAsia="Helvetica" w:hAnsi="Helvetica" w:cs="Helvetica"/>
-              </w:rPr>
-              <w:t>utilisateur</w:t>
-            </w:r>
+            <w:proofErr w:type="spellEnd"/>
           </w:p>
         </w:tc>
       </w:tr>
@@ -3556,14 +3123,13 @@
                 <w:rFonts w:ascii="Helvetica" w:eastAsia="Helvetica" w:hAnsi="Helvetica" w:cs="Helvetica"/>
               </w:rPr>
             </w:pPr>
-            <w:proofErr w:type="gramStart"/>
+            <w:proofErr w:type="spellStart"/>
             <w:r>
               <w:rPr>
                 <w:rFonts w:ascii="Helvetica" w:eastAsia="Helvetica" w:hAnsi="Helvetica" w:cs="Helvetica"/>
               </w:rPr>
               <w:t>date</w:t>
             </w:r>
-            <w:proofErr w:type="gramEnd"/>
             <w:r>
               <w:rPr>
                 <w:rFonts w:ascii="Helvetica" w:eastAsia="Helvetica" w:hAnsi="Helvetica" w:cs="Helvetica"/>
@@ -3576,80 +3142,7 @@
               </w:rPr>
               <w:t>devis</w:t>
             </w:r>
-          </w:p>
-        </w:tc>
-        <w:tc>
-          <w:tcPr>
-            <w:tcW w:w="709" w:type="dxa"/>
-            <w:tcBorders>
-              <w:top w:val="nil"/>
-              <w:bottom w:val="nil"/>
-            </w:tcBorders>
-          </w:tcPr>
-          <w:p>
-            <w:pPr>
-              <w:pStyle w:val="Corps"/>
-              <w:pBdr>
-                <w:top w:val="none" w:sz="0" w:space="0" w:color="auto"/>
-                <w:left w:val="none" w:sz="0" w:space="0" w:color="auto"/>
-                <w:bottom w:val="none" w:sz="0" w:space="0" w:color="auto"/>
-                <w:right w:val="none" w:sz="0" w:space="0" w:color="auto"/>
-                <w:between w:val="none" w:sz="0" w:space="0" w:color="auto"/>
-                <w:bar w:val="none" w:sz="0" w:color="auto"/>
-              </w:pBdr>
-              <w:spacing w:after="160"/>
-              <w:rPr>
-                <w:rFonts w:ascii="Helvetica" w:eastAsia="Helvetica" w:hAnsi="Helvetica" w:cs="Helvetica"/>
-              </w:rPr>
-            </w:pPr>
-          </w:p>
-        </w:tc>
-        <w:tc>
-          <w:tcPr>
-            <w:tcW w:w="3500" w:type="dxa"/>
-          </w:tcPr>
-          <w:p>
-            <w:pPr>
-              <w:pStyle w:val="Corps"/>
-              <w:pBdr>
-                <w:top w:val="none" w:sz="0" w:space="0" w:color="auto"/>
-                <w:left w:val="none" w:sz="0" w:space="0" w:color="auto"/>
-                <w:bottom w:val="none" w:sz="0" w:space="0" w:color="auto"/>
-                <w:right w:val="none" w:sz="0" w:space="0" w:color="auto"/>
-                <w:between w:val="none" w:sz="0" w:space="0" w:color="auto"/>
-                <w:bar w:val="none" w:sz="0" w:color="auto"/>
-              </w:pBdr>
-              <w:spacing w:after="160"/>
-              <w:rPr>
-                <w:rFonts w:ascii="Helvetica" w:eastAsia="Helvetica" w:hAnsi="Helvetica" w:cs="Helvetica"/>
-              </w:rPr>
-            </w:pPr>
-            <w:proofErr w:type="gramStart"/>
-            <w:r>
-              <w:rPr>
-                <w:rFonts w:ascii="Helvetica" w:eastAsia="Helvetica" w:hAnsi="Helvetica" w:cs="Helvetica"/>
-              </w:rPr>
-              <w:t>nom</w:t>
-            </w:r>
-            <w:proofErr w:type="gramEnd"/>
-            <w:r>
-              <w:rPr>
-                <w:rFonts w:ascii="Helvetica" w:eastAsia="Helvetica" w:hAnsi="Helvetica" w:cs="Helvetica"/>
-              </w:rPr>
-              <w:t>_</w:t>
-            </w:r>
-            <w:r>
-              <w:rPr>
-                <w:rFonts w:ascii="Helvetica" w:eastAsia="Helvetica" w:hAnsi="Helvetica" w:cs="Helvetica"/>
-              </w:rPr>
-              <w:t>utilisateu</w:t>
-            </w:r>
-            <w:r>
-              <w:rPr>
-                <w:rFonts w:ascii="Helvetica" w:eastAsia="Helvetica" w:hAnsi="Helvetica" w:cs="Helvetica"/>
-              </w:rPr>
-              <w:t>r</w:t>
-            </w:r>
+            <w:proofErr w:type="spellEnd"/>
           </w:p>
         </w:tc>
       </w:tr>
@@ -3674,19 +3167,12 @@
                 <w:rFonts w:ascii="Helvetica" w:eastAsia="Helvetica" w:hAnsi="Helvetica" w:cs="Helvetica"/>
               </w:rPr>
             </w:pPr>
-            <w:proofErr w:type="gramStart"/>
+            <w:proofErr w:type="spellStart"/>
             <w:r>
               <w:rPr>
                 <w:rFonts w:ascii="Helvetica" w:eastAsia="Helvetica" w:hAnsi="Helvetica" w:cs="Helvetica"/>
               </w:rPr>
-              <w:t>titre</w:t>
-            </w:r>
-            <w:proofErr w:type="gramEnd"/>
-            <w:r>
-              <w:rPr>
-                <w:rFonts w:ascii="Helvetica" w:eastAsia="Helvetica" w:hAnsi="Helvetica" w:cs="Helvetica"/>
-              </w:rPr>
-              <w:t>_</w:t>
+              <w:t>titre_</w:t>
             </w:r>
             <w:r>
               <w:rPr>
@@ -3694,80 +3180,7 @@
               </w:rPr>
               <w:t>devis</w:t>
             </w:r>
-          </w:p>
-        </w:tc>
-        <w:tc>
-          <w:tcPr>
-            <w:tcW w:w="709" w:type="dxa"/>
-            <w:tcBorders>
-              <w:top w:val="nil"/>
-              <w:bottom w:val="nil"/>
-            </w:tcBorders>
-          </w:tcPr>
-          <w:p>
-            <w:pPr>
-              <w:pStyle w:val="Corps"/>
-              <w:pBdr>
-                <w:top w:val="none" w:sz="0" w:space="0" w:color="auto"/>
-                <w:left w:val="none" w:sz="0" w:space="0" w:color="auto"/>
-                <w:bottom w:val="none" w:sz="0" w:space="0" w:color="auto"/>
-                <w:right w:val="none" w:sz="0" w:space="0" w:color="auto"/>
-                <w:between w:val="none" w:sz="0" w:space="0" w:color="auto"/>
-                <w:bar w:val="none" w:sz="0" w:color="auto"/>
-              </w:pBdr>
-              <w:spacing w:after="160"/>
-              <w:rPr>
-                <w:rFonts w:ascii="Helvetica" w:eastAsia="Helvetica" w:hAnsi="Helvetica" w:cs="Helvetica"/>
-              </w:rPr>
-            </w:pPr>
-          </w:p>
-        </w:tc>
-        <w:tc>
-          <w:tcPr>
-            <w:tcW w:w="3500" w:type="dxa"/>
-          </w:tcPr>
-          <w:p>
-            <w:pPr>
-              <w:pStyle w:val="Corps"/>
-              <w:pBdr>
-                <w:top w:val="none" w:sz="0" w:space="0" w:color="auto"/>
-                <w:left w:val="none" w:sz="0" w:space="0" w:color="auto"/>
-                <w:bottom w:val="none" w:sz="0" w:space="0" w:color="auto"/>
-                <w:right w:val="none" w:sz="0" w:space="0" w:color="auto"/>
-                <w:between w:val="none" w:sz="0" w:space="0" w:color="auto"/>
-                <w:bar w:val="none" w:sz="0" w:color="auto"/>
-              </w:pBdr>
-              <w:spacing w:after="160"/>
-              <w:rPr>
-                <w:rFonts w:ascii="Helvetica" w:eastAsia="Helvetica" w:hAnsi="Helvetica" w:cs="Helvetica"/>
-              </w:rPr>
-            </w:pPr>
-            <w:proofErr w:type="gramStart"/>
-            <w:r>
-              <w:rPr>
-                <w:rFonts w:ascii="Helvetica" w:eastAsia="Helvetica" w:hAnsi="Helvetica" w:cs="Helvetica"/>
-              </w:rPr>
-              <w:t>prenom</w:t>
-            </w:r>
-            <w:proofErr w:type="gramEnd"/>
-            <w:r>
-              <w:rPr>
-                <w:rFonts w:ascii="Helvetica" w:eastAsia="Helvetica" w:hAnsi="Helvetica" w:cs="Helvetica"/>
-              </w:rPr>
-              <w:t>_</w:t>
-            </w:r>
-            <w:r>
-              <w:rPr>
-                <w:rFonts w:ascii="Helvetica" w:eastAsia="Helvetica" w:hAnsi="Helvetica" w:cs="Helvetica"/>
-              </w:rPr>
-              <w:t>utilisateu</w:t>
-            </w:r>
-            <w:r>
-              <w:rPr>
-                <w:rFonts w:ascii="Helvetica" w:eastAsia="Helvetica" w:hAnsi="Helvetica" w:cs="Helvetica"/>
-              </w:rPr>
-              <w:t>r</w:t>
-            </w:r>
+            <w:proofErr w:type="spellEnd"/>
           </w:p>
         </w:tc>
       </w:tr>
@@ -3795,19 +3208,12 @@
                 <w:rFonts w:ascii="Helvetica" w:eastAsia="Helvetica" w:hAnsi="Helvetica" w:cs="Helvetica"/>
               </w:rPr>
             </w:pPr>
-            <w:proofErr w:type="gramStart"/>
+            <w:proofErr w:type="spellStart"/>
             <w:r>
               <w:rPr>
                 <w:rFonts w:ascii="Helvetica" w:eastAsia="Helvetica" w:hAnsi="Helvetica" w:cs="Helvetica"/>
               </w:rPr>
-              <w:t>article</w:t>
-            </w:r>
-            <w:proofErr w:type="gramEnd"/>
-            <w:r>
-              <w:rPr>
-                <w:rFonts w:ascii="Helvetica" w:eastAsia="Helvetica" w:hAnsi="Helvetica" w:cs="Helvetica"/>
-              </w:rPr>
-              <w:t>_</w:t>
+              <w:t>article_</w:t>
             </w:r>
             <w:r>
               <w:rPr>
@@ -3815,895 +3221,7 @@
               </w:rPr>
               <w:t>devis</w:t>
             </w:r>
-          </w:p>
-        </w:tc>
-        <w:tc>
-          <w:tcPr>
-            <w:tcW w:w="709" w:type="dxa"/>
-            <w:tcBorders>
-              <w:top w:val="nil"/>
-              <w:bottom w:val="nil"/>
-            </w:tcBorders>
-          </w:tcPr>
-          <w:p>
-            <w:pPr>
-              <w:pStyle w:val="Corps"/>
-              <w:pBdr>
-                <w:top w:val="none" w:sz="0" w:space="0" w:color="auto"/>
-                <w:left w:val="none" w:sz="0" w:space="0" w:color="auto"/>
-                <w:bottom w:val="none" w:sz="0" w:space="0" w:color="auto"/>
-                <w:right w:val="none" w:sz="0" w:space="0" w:color="auto"/>
-                <w:between w:val="none" w:sz="0" w:space="0" w:color="auto"/>
-                <w:bar w:val="none" w:sz="0" w:color="auto"/>
-              </w:pBdr>
-              <w:spacing w:after="160"/>
-              <w:rPr>
-                <w:rFonts w:ascii="Helvetica" w:eastAsia="Helvetica" w:hAnsi="Helvetica" w:cs="Helvetica"/>
-              </w:rPr>
-            </w:pPr>
-          </w:p>
-        </w:tc>
-        <w:tc>
-          <w:tcPr>
-            <w:tcW w:w="3500" w:type="dxa"/>
-          </w:tcPr>
-          <w:p>
-            <w:pPr>
-              <w:pStyle w:val="Corps"/>
-              <w:pBdr>
-                <w:top w:val="none" w:sz="0" w:space="0" w:color="auto"/>
-                <w:left w:val="none" w:sz="0" w:space="0" w:color="auto"/>
-                <w:bottom w:val="none" w:sz="0" w:space="0" w:color="auto"/>
-                <w:right w:val="none" w:sz="0" w:space="0" w:color="auto"/>
-                <w:between w:val="none" w:sz="0" w:space="0" w:color="auto"/>
-                <w:bar w:val="none" w:sz="0" w:color="auto"/>
-              </w:pBdr>
-              <w:spacing w:after="160"/>
-              <w:rPr>
-                <w:rFonts w:ascii="Helvetica" w:eastAsia="Helvetica" w:hAnsi="Helvetica" w:cs="Helvetica"/>
-              </w:rPr>
-            </w:pPr>
-            <w:proofErr w:type="gramStart"/>
-            <w:r>
-              <w:rPr>
-                <w:rFonts w:ascii="Helvetica" w:eastAsia="Helvetica" w:hAnsi="Helvetica" w:cs="Helvetica"/>
-              </w:rPr>
-              <w:t>user</w:t>
-            </w:r>
-            <w:proofErr w:type="gramEnd"/>
-            <w:r>
-              <w:rPr>
-                <w:rFonts w:ascii="Helvetica" w:eastAsia="Helvetica" w:hAnsi="Helvetica" w:cs="Helvetica"/>
-              </w:rPr>
-              <w:t>_</w:t>
-            </w:r>
-            <w:r>
-              <w:rPr>
-                <w:rFonts w:ascii="Helvetica" w:eastAsia="Helvetica" w:hAnsi="Helvetica" w:cs="Helvetica"/>
-              </w:rPr>
-              <w:t>utilisateu</w:t>
-            </w:r>
-            <w:r>
-              <w:rPr>
-                <w:rFonts w:ascii="Helvetica" w:eastAsia="Helvetica" w:hAnsi="Helvetica" w:cs="Helvetica"/>
-              </w:rPr>
-              <w:t>r</w:t>
-            </w:r>
-          </w:p>
-        </w:tc>
-      </w:tr>
-      <w:tr>
-        <w:tc>
-          <w:tcPr>
-            <w:tcW w:w="3500" w:type="dxa"/>
-            <w:tcBorders>
-              <w:left w:val="nil"/>
-              <w:bottom w:val="nil"/>
-              <w:right w:val="nil"/>
-            </w:tcBorders>
-          </w:tcPr>
-          <w:p>
-            <w:pPr>
-              <w:pStyle w:val="Corps"/>
-              <w:pBdr>
-                <w:top w:val="none" w:sz="0" w:space="0" w:color="auto"/>
-                <w:left w:val="none" w:sz="0" w:space="0" w:color="auto"/>
-                <w:bottom w:val="none" w:sz="0" w:space="0" w:color="auto"/>
-                <w:right w:val="none" w:sz="0" w:space="0" w:color="auto"/>
-                <w:between w:val="none" w:sz="0" w:space="0" w:color="auto"/>
-                <w:bar w:val="none" w:sz="0" w:color="auto"/>
-              </w:pBdr>
-              <w:spacing w:after="160"/>
-              <w:rPr>
-                <w:rFonts w:ascii="Helvetica" w:eastAsia="Helvetica" w:hAnsi="Helvetica" w:cs="Helvetica"/>
-              </w:rPr>
-            </w:pPr>
-          </w:p>
-        </w:tc>
-        <w:tc>
-          <w:tcPr>
-            <w:tcW w:w="709" w:type="dxa"/>
-            <w:tcBorders>
-              <w:top w:val="nil"/>
-              <w:left w:val="nil"/>
-              <w:bottom w:val="nil"/>
-            </w:tcBorders>
-          </w:tcPr>
-          <w:p>
-            <w:pPr>
-              <w:pStyle w:val="Corps"/>
-              <w:pBdr>
-                <w:top w:val="none" w:sz="0" w:space="0" w:color="auto"/>
-                <w:left w:val="none" w:sz="0" w:space="0" w:color="auto"/>
-                <w:bottom w:val="none" w:sz="0" w:space="0" w:color="auto"/>
-                <w:right w:val="none" w:sz="0" w:space="0" w:color="auto"/>
-                <w:between w:val="none" w:sz="0" w:space="0" w:color="auto"/>
-                <w:bar w:val="none" w:sz="0" w:color="auto"/>
-              </w:pBdr>
-              <w:spacing w:after="160"/>
-              <w:rPr>
-                <w:rFonts w:ascii="Helvetica" w:eastAsia="Helvetica" w:hAnsi="Helvetica" w:cs="Helvetica"/>
-              </w:rPr>
-            </w:pPr>
-          </w:p>
-        </w:tc>
-        <w:tc>
-          <w:tcPr>
-            <w:tcW w:w="3500" w:type="dxa"/>
-          </w:tcPr>
-          <w:p>
-            <w:pPr>
-              <w:pStyle w:val="Corps"/>
-              <w:pBdr>
-                <w:top w:val="none" w:sz="0" w:space="0" w:color="auto"/>
-                <w:left w:val="none" w:sz="0" w:space="0" w:color="auto"/>
-                <w:bottom w:val="none" w:sz="0" w:space="0" w:color="auto"/>
-                <w:right w:val="none" w:sz="0" w:space="0" w:color="auto"/>
-                <w:between w:val="none" w:sz="0" w:space="0" w:color="auto"/>
-                <w:bar w:val="none" w:sz="0" w:color="auto"/>
-              </w:pBdr>
-              <w:spacing w:after="160"/>
-              <w:rPr>
-                <w:rFonts w:ascii="Helvetica" w:eastAsia="Helvetica" w:hAnsi="Helvetica" w:cs="Helvetica"/>
-              </w:rPr>
-            </w:pPr>
-            <w:proofErr w:type="gramStart"/>
-            <w:r>
-              <w:rPr>
-                <w:rFonts w:ascii="Helvetica" w:eastAsia="Helvetica" w:hAnsi="Helvetica" w:cs="Helvetica"/>
-              </w:rPr>
-              <w:t>password</w:t>
-            </w:r>
-            <w:proofErr w:type="gramEnd"/>
-            <w:r>
-              <w:rPr>
-                <w:rFonts w:ascii="Helvetica" w:eastAsia="Helvetica" w:hAnsi="Helvetica" w:cs="Helvetica"/>
-              </w:rPr>
-              <w:t>_</w:t>
-            </w:r>
-            <w:r>
-              <w:rPr>
-                <w:rFonts w:ascii="Helvetica" w:eastAsia="Helvetica" w:hAnsi="Helvetica" w:cs="Helvetica"/>
-              </w:rPr>
-              <w:t>utilisateu</w:t>
-            </w:r>
-            <w:r>
-              <w:rPr>
-                <w:rFonts w:ascii="Helvetica" w:eastAsia="Helvetica" w:hAnsi="Helvetica" w:cs="Helvetica"/>
-              </w:rPr>
-              <w:t>r</w:t>
-            </w:r>
-          </w:p>
-        </w:tc>
-      </w:tr>
-      <w:tr>
-        <w:tc>
-          <w:tcPr>
-            <w:tcW w:w="3500" w:type="dxa"/>
-            <w:tcBorders>
-              <w:top w:val="nil"/>
-              <w:left w:val="nil"/>
-              <w:bottom w:val="nil"/>
-              <w:right w:val="nil"/>
-            </w:tcBorders>
-          </w:tcPr>
-          <w:p>
-            <w:pPr>
-              <w:pStyle w:val="Corps"/>
-              <w:pBdr>
-                <w:top w:val="none" w:sz="0" w:space="0" w:color="auto"/>
-                <w:left w:val="none" w:sz="0" w:space="0" w:color="auto"/>
-                <w:bottom w:val="none" w:sz="0" w:space="0" w:color="auto"/>
-                <w:right w:val="none" w:sz="0" w:space="0" w:color="auto"/>
-                <w:between w:val="none" w:sz="0" w:space="0" w:color="auto"/>
-                <w:bar w:val="none" w:sz="0" w:color="auto"/>
-              </w:pBdr>
-              <w:spacing w:after="160"/>
-              <w:rPr>
-                <w:rFonts w:ascii="Helvetica" w:eastAsia="Helvetica" w:hAnsi="Helvetica" w:cs="Helvetica"/>
-              </w:rPr>
-            </w:pPr>
-          </w:p>
-        </w:tc>
-        <w:tc>
-          <w:tcPr>
-            <w:tcW w:w="709" w:type="dxa"/>
-            <w:tcBorders>
-              <w:top w:val="nil"/>
-              <w:left w:val="nil"/>
-              <w:bottom w:val="nil"/>
-            </w:tcBorders>
-          </w:tcPr>
-          <w:p>
-            <w:pPr>
-              <w:pStyle w:val="Corps"/>
-              <w:pBdr>
-                <w:top w:val="none" w:sz="0" w:space="0" w:color="auto"/>
-                <w:left w:val="none" w:sz="0" w:space="0" w:color="auto"/>
-                <w:bottom w:val="none" w:sz="0" w:space="0" w:color="auto"/>
-                <w:right w:val="none" w:sz="0" w:space="0" w:color="auto"/>
-                <w:between w:val="none" w:sz="0" w:space="0" w:color="auto"/>
-                <w:bar w:val="none" w:sz="0" w:color="auto"/>
-              </w:pBdr>
-              <w:spacing w:after="160"/>
-              <w:rPr>
-                <w:rFonts w:ascii="Helvetica" w:eastAsia="Helvetica" w:hAnsi="Helvetica" w:cs="Helvetica"/>
-              </w:rPr>
-            </w:pPr>
-          </w:p>
-        </w:tc>
-        <w:tc>
-          <w:tcPr>
-            <w:tcW w:w="3500" w:type="dxa"/>
-          </w:tcPr>
-          <w:p>
-            <w:pPr>
-              <w:pStyle w:val="Corps"/>
-              <w:pBdr>
-                <w:top w:val="none" w:sz="0" w:space="0" w:color="auto"/>
-                <w:left w:val="none" w:sz="0" w:space="0" w:color="auto"/>
-                <w:bottom w:val="none" w:sz="0" w:space="0" w:color="auto"/>
-                <w:right w:val="none" w:sz="0" w:space="0" w:color="auto"/>
-                <w:between w:val="none" w:sz="0" w:space="0" w:color="auto"/>
-                <w:bar w:val="none" w:sz="0" w:color="auto"/>
-              </w:pBdr>
-              <w:spacing w:after="160"/>
-              <w:rPr>
-                <w:rFonts w:ascii="Helvetica" w:eastAsia="Helvetica" w:hAnsi="Helvetica" w:cs="Helvetica"/>
-              </w:rPr>
-            </w:pPr>
-            <w:proofErr w:type="gramStart"/>
-            <w:r>
-              <w:rPr>
-                <w:rFonts w:ascii="Helvetica" w:eastAsia="Helvetica" w:hAnsi="Helvetica" w:cs="Helvetica"/>
-              </w:rPr>
-              <w:t>mail</w:t>
-            </w:r>
-            <w:proofErr w:type="gramEnd"/>
-            <w:r>
-              <w:rPr>
-                <w:rFonts w:ascii="Helvetica" w:eastAsia="Helvetica" w:hAnsi="Helvetica" w:cs="Helvetica"/>
-              </w:rPr>
-              <w:t>_</w:t>
-            </w:r>
-            <w:r>
-              <w:rPr>
-                <w:rFonts w:ascii="Helvetica" w:eastAsia="Helvetica" w:hAnsi="Helvetica" w:cs="Helvetica"/>
-              </w:rPr>
-              <w:t>utilisateu</w:t>
-            </w:r>
-            <w:r>
-              <w:rPr>
-                <w:rFonts w:ascii="Helvetica" w:eastAsia="Helvetica" w:hAnsi="Helvetica" w:cs="Helvetica"/>
-              </w:rPr>
-              <w:t>r</w:t>
-            </w:r>
-          </w:p>
-        </w:tc>
-      </w:tr>
-      <w:tr>
-        <w:tc>
-          <w:tcPr>
-            <w:tcW w:w="3500" w:type="dxa"/>
-            <w:tcBorders>
-              <w:top w:val="nil"/>
-              <w:left w:val="nil"/>
-              <w:bottom w:val="nil"/>
-              <w:right w:val="nil"/>
-            </w:tcBorders>
-          </w:tcPr>
-          <w:p>
-            <w:pPr>
-              <w:pStyle w:val="Corps"/>
-              <w:pBdr>
-                <w:top w:val="none" w:sz="0" w:space="0" w:color="auto"/>
-                <w:left w:val="none" w:sz="0" w:space="0" w:color="auto"/>
-                <w:bottom w:val="none" w:sz="0" w:space="0" w:color="auto"/>
-                <w:right w:val="none" w:sz="0" w:space="0" w:color="auto"/>
-                <w:between w:val="none" w:sz="0" w:space="0" w:color="auto"/>
-                <w:bar w:val="none" w:sz="0" w:color="auto"/>
-              </w:pBdr>
-              <w:spacing w:after="160"/>
-              <w:rPr>
-                <w:rFonts w:ascii="Helvetica" w:eastAsia="Helvetica" w:hAnsi="Helvetica" w:cs="Helvetica"/>
-              </w:rPr>
-            </w:pPr>
-          </w:p>
-        </w:tc>
-        <w:tc>
-          <w:tcPr>
-            <w:tcW w:w="709" w:type="dxa"/>
-            <w:tcBorders>
-              <w:top w:val="nil"/>
-              <w:left w:val="nil"/>
-              <w:bottom w:val="nil"/>
-            </w:tcBorders>
-          </w:tcPr>
-          <w:p>
-            <w:pPr>
-              <w:pStyle w:val="Corps"/>
-              <w:pBdr>
-                <w:top w:val="none" w:sz="0" w:space="0" w:color="auto"/>
-                <w:left w:val="none" w:sz="0" w:space="0" w:color="auto"/>
-                <w:bottom w:val="none" w:sz="0" w:space="0" w:color="auto"/>
-                <w:right w:val="none" w:sz="0" w:space="0" w:color="auto"/>
-                <w:between w:val="none" w:sz="0" w:space="0" w:color="auto"/>
-                <w:bar w:val="none" w:sz="0" w:color="auto"/>
-              </w:pBdr>
-              <w:spacing w:after="160"/>
-              <w:rPr>
-                <w:rFonts w:ascii="Helvetica" w:eastAsia="Helvetica" w:hAnsi="Helvetica" w:cs="Helvetica"/>
-              </w:rPr>
-            </w:pPr>
-          </w:p>
-        </w:tc>
-        <w:tc>
-          <w:tcPr>
-            <w:tcW w:w="3500" w:type="dxa"/>
-          </w:tcPr>
-          <w:p>
-            <w:pPr>
-              <w:pStyle w:val="Corps"/>
-              <w:pBdr>
-                <w:top w:val="none" w:sz="0" w:space="0" w:color="auto"/>
-                <w:left w:val="none" w:sz="0" w:space="0" w:color="auto"/>
-                <w:bottom w:val="none" w:sz="0" w:space="0" w:color="auto"/>
-                <w:right w:val="none" w:sz="0" w:space="0" w:color="auto"/>
-                <w:between w:val="none" w:sz="0" w:space="0" w:color="auto"/>
-                <w:bar w:val="none" w:sz="0" w:color="auto"/>
-              </w:pBdr>
-              <w:spacing w:after="160"/>
-              <w:rPr>
-                <w:rFonts w:ascii="Helvetica" w:eastAsia="Helvetica" w:hAnsi="Helvetica" w:cs="Helvetica"/>
-              </w:rPr>
-            </w:pPr>
-            <w:proofErr w:type="gramStart"/>
-            <w:r>
-              <w:rPr>
-                <w:rFonts w:ascii="Helvetica" w:eastAsia="Helvetica" w:hAnsi="Helvetica" w:cs="Helvetica"/>
-              </w:rPr>
-              <w:t>telephone</w:t>
-            </w:r>
-            <w:proofErr w:type="gramEnd"/>
-            <w:r>
-              <w:rPr>
-                <w:rFonts w:ascii="Helvetica" w:eastAsia="Helvetica" w:hAnsi="Helvetica" w:cs="Helvetica"/>
-              </w:rPr>
-              <w:t>_</w:t>
-            </w:r>
-            <w:r>
-              <w:rPr>
-                <w:rFonts w:ascii="Helvetica" w:eastAsia="Helvetica" w:hAnsi="Helvetica" w:cs="Helvetica"/>
-              </w:rPr>
-              <w:t>utilisateu</w:t>
-            </w:r>
-            <w:r>
-              <w:rPr>
-                <w:rFonts w:ascii="Helvetica" w:eastAsia="Helvetica" w:hAnsi="Helvetica" w:cs="Helvetica"/>
-              </w:rPr>
-              <w:t>r</w:t>
-            </w:r>
-          </w:p>
-        </w:tc>
-      </w:tr>
-      <w:tr>
-        <w:tc>
-          <w:tcPr>
-            <w:tcW w:w="3500" w:type="dxa"/>
-            <w:tcBorders>
-              <w:top w:val="nil"/>
-              <w:left w:val="nil"/>
-              <w:bottom w:val="nil"/>
-              <w:right w:val="nil"/>
-            </w:tcBorders>
-          </w:tcPr>
-          <w:p>
-            <w:pPr>
-              <w:pStyle w:val="Corps"/>
-              <w:pBdr>
-                <w:top w:val="none" w:sz="0" w:space="0" w:color="auto"/>
-                <w:left w:val="none" w:sz="0" w:space="0" w:color="auto"/>
-                <w:bottom w:val="none" w:sz="0" w:space="0" w:color="auto"/>
-                <w:right w:val="none" w:sz="0" w:space="0" w:color="auto"/>
-                <w:between w:val="none" w:sz="0" w:space="0" w:color="auto"/>
-                <w:bar w:val="none" w:sz="0" w:color="auto"/>
-              </w:pBdr>
-              <w:spacing w:after="160"/>
-              <w:rPr>
-                <w:rFonts w:ascii="Helvetica" w:eastAsia="Helvetica" w:hAnsi="Helvetica" w:cs="Helvetica"/>
-              </w:rPr>
-            </w:pPr>
-          </w:p>
-        </w:tc>
-        <w:tc>
-          <w:tcPr>
-            <w:tcW w:w="709" w:type="dxa"/>
-            <w:tcBorders>
-              <w:top w:val="nil"/>
-              <w:left w:val="nil"/>
-              <w:bottom w:val="nil"/>
-            </w:tcBorders>
-          </w:tcPr>
-          <w:p>
-            <w:pPr>
-              <w:pStyle w:val="Corps"/>
-              <w:pBdr>
-                <w:top w:val="none" w:sz="0" w:space="0" w:color="auto"/>
-                <w:left w:val="none" w:sz="0" w:space="0" w:color="auto"/>
-                <w:bottom w:val="none" w:sz="0" w:space="0" w:color="auto"/>
-                <w:right w:val="none" w:sz="0" w:space="0" w:color="auto"/>
-                <w:between w:val="none" w:sz="0" w:space="0" w:color="auto"/>
-                <w:bar w:val="none" w:sz="0" w:color="auto"/>
-              </w:pBdr>
-              <w:spacing w:after="160"/>
-              <w:rPr>
-                <w:rFonts w:ascii="Helvetica" w:eastAsia="Helvetica" w:hAnsi="Helvetica" w:cs="Helvetica"/>
-              </w:rPr>
-            </w:pPr>
-          </w:p>
-        </w:tc>
-        <w:tc>
-          <w:tcPr>
-            <w:tcW w:w="3500" w:type="dxa"/>
-          </w:tcPr>
-          <w:p>
-            <w:pPr>
-              <w:pStyle w:val="Corps"/>
-              <w:pBdr>
-                <w:top w:val="none" w:sz="0" w:space="0" w:color="auto"/>
-                <w:left w:val="none" w:sz="0" w:space="0" w:color="auto"/>
-                <w:bottom w:val="none" w:sz="0" w:space="0" w:color="auto"/>
-                <w:right w:val="none" w:sz="0" w:space="0" w:color="auto"/>
-                <w:between w:val="none" w:sz="0" w:space="0" w:color="auto"/>
-                <w:bar w:val="none" w:sz="0" w:color="auto"/>
-              </w:pBdr>
-              <w:spacing w:after="160"/>
-              <w:rPr>
-                <w:rFonts w:ascii="Helvetica" w:eastAsia="Helvetica" w:hAnsi="Helvetica" w:cs="Helvetica"/>
-              </w:rPr>
-            </w:pPr>
-            <w:r>
-              <w:rPr>
-                <w:rFonts w:ascii="Helvetica" w:eastAsia="Helvetica" w:hAnsi="Helvetica" w:cs="Helvetica"/>
-              </w:rPr>
-              <w:t>Adresse_ligne1_</w:t>
-            </w:r>
-            <w:r>
-              <w:rPr>
-                <w:rFonts w:ascii="Helvetica" w:eastAsia="Helvetica" w:hAnsi="Helvetica" w:cs="Helvetica"/>
-              </w:rPr>
-              <w:t>utilisateu</w:t>
-            </w:r>
-            <w:r>
-              <w:rPr>
-                <w:rFonts w:ascii="Helvetica" w:eastAsia="Helvetica" w:hAnsi="Helvetica" w:cs="Helvetica"/>
-              </w:rPr>
-              <w:t>r</w:t>
-            </w:r>
-          </w:p>
-        </w:tc>
-      </w:tr>
-      <w:tr>
-        <w:tc>
-          <w:tcPr>
-            <w:tcW w:w="3500" w:type="dxa"/>
-            <w:tcBorders>
-              <w:top w:val="nil"/>
-              <w:left w:val="nil"/>
-              <w:bottom w:val="nil"/>
-              <w:right w:val="nil"/>
-            </w:tcBorders>
-          </w:tcPr>
-          <w:p>
-            <w:pPr>
-              <w:pStyle w:val="Corps"/>
-              <w:pBdr>
-                <w:top w:val="none" w:sz="0" w:space="0" w:color="auto"/>
-                <w:left w:val="none" w:sz="0" w:space="0" w:color="auto"/>
-                <w:bottom w:val="none" w:sz="0" w:space="0" w:color="auto"/>
-                <w:right w:val="none" w:sz="0" w:space="0" w:color="auto"/>
-                <w:between w:val="none" w:sz="0" w:space="0" w:color="auto"/>
-                <w:bar w:val="none" w:sz="0" w:color="auto"/>
-              </w:pBdr>
-              <w:spacing w:after="160"/>
-              <w:rPr>
-                <w:rFonts w:ascii="Helvetica" w:eastAsia="Helvetica" w:hAnsi="Helvetica" w:cs="Helvetica"/>
-              </w:rPr>
-            </w:pPr>
-          </w:p>
-        </w:tc>
-        <w:tc>
-          <w:tcPr>
-            <w:tcW w:w="709" w:type="dxa"/>
-            <w:tcBorders>
-              <w:top w:val="nil"/>
-              <w:left w:val="nil"/>
-              <w:bottom w:val="nil"/>
-            </w:tcBorders>
-          </w:tcPr>
-          <w:p>
-            <w:pPr>
-              <w:pStyle w:val="Corps"/>
-              <w:pBdr>
-                <w:top w:val="none" w:sz="0" w:space="0" w:color="auto"/>
-                <w:left w:val="none" w:sz="0" w:space="0" w:color="auto"/>
-                <w:bottom w:val="none" w:sz="0" w:space="0" w:color="auto"/>
-                <w:right w:val="none" w:sz="0" w:space="0" w:color="auto"/>
-                <w:between w:val="none" w:sz="0" w:space="0" w:color="auto"/>
-                <w:bar w:val="none" w:sz="0" w:color="auto"/>
-              </w:pBdr>
-              <w:spacing w:after="160"/>
-              <w:rPr>
-                <w:rFonts w:ascii="Helvetica" w:eastAsia="Helvetica" w:hAnsi="Helvetica" w:cs="Helvetica"/>
-              </w:rPr>
-            </w:pPr>
-          </w:p>
-        </w:tc>
-        <w:tc>
-          <w:tcPr>
-            <w:tcW w:w="3500" w:type="dxa"/>
-          </w:tcPr>
-          <w:p>
-            <w:pPr>
-              <w:pStyle w:val="Corps"/>
-              <w:pBdr>
-                <w:top w:val="none" w:sz="0" w:space="0" w:color="auto"/>
-                <w:left w:val="none" w:sz="0" w:space="0" w:color="auto"/>
-                <w:bottom w:val="none" w:sz="0" w:space="0" w:color="auto"/>
-                <w:right w:val="none" w:sz="0" w:space="0" w:color="auto"/>
-                <w:between w:val="none" w:sz="0" w:space="0" w:color="auto"/>
-                <w:bar w:val="none" w:sz="0" w:color="auto"/>
-              </w:pBdr>
-              <w:spacing w:after="160"/>
-              <w:rPr>
-                <w:rFonts w:ascii="Helvetica" w:eastAsia="Helvetica" w:hAnsi="Helvetica" w:cs="Helvetica"/>
-              </w:rPr>
-            </w:pPr>
-            <w:r>
-              <w:rPr>
-                <w:rFonts w:ascii="Helvetica" w:eastAsia="Helvetica" w:hAnsi="Helvetica" w:cs="Helvetica"/>
-              </w:rPr>
-              <w:t>Adresse_ligne2_</w:t>
-            </w:r>
-            <w:r>
-              <w:rPr>
-                <w:rFonts w:ascii="Helvetica" w:eastAsia="Helvetica" w:hAnsi="Helvetica" w:cs="Helvetica"/>
-              </w:rPr>
-              <w:t>utilisateu</w:t>
-            </w:r>
-            <w:r>
-              <w:rPr>
-                <w:rFonts w:ascii="Helvetica" w:eastAsia="Helvetica" w:hAnsi="Helvetica" w:cs="Helvetica"/>
-              </w:rPr>
-              <w:t>r</w:t>
-            </w:r>
-          </w:p>
-        </w:tc>
-      </w:tr>
-      <w:tr>
-        <w:tc>
-          <w:tcPr>
-            <w:tcW w:w="3500" w:type="dxa"/>
-            <w:tcBorders>
-              <w:top w:val="nil"/>
-              <w:left w:val="nil"/>
-              <w:bottom w:val="nil"/>
-              <w:right w:val="nil"/>
-            </w:tcBorders>
-          </w:tcPr>
-          <w:p>
-            <w:pPr>
-              <w:pStyle w:val="Corps"/>
-              <w:pBdr>
-                <w:top w:val="none" w:sz="0" w:space="0" w:color="auto"/>
-                <w:left w:val="none" w:sz="0" w:space="0" w:color="auto"/>
-                <w:bottom w:val="none" w:sz="0" w:space="0" w:color="auto"/>
-                <w:right w:val="none" w:sz="0" w:space="0" w:color="auto"/>
-                <w:between w:val="none" w:sz="0" w:space="0" w:color="auto"/>
-                <w:bar w:val="none" w:sz="0" w:color="auto"/>
-              </w:pBdr>
-              <w:spacing w:after="160"/>
-              <w:rPr>
-                <w:rFonts w:ascii="Helvetica" w:eastAsia="Helvetica" w:hAnsi="Helvetica" w:cs="Helvetica"/>
-              </w:rPr>
-            </w:pPr>
-          </w:p>
-        </w:tc>
-        <w:tc>
-          <w:tcPr>
-            <w:tcW w:w="709" w:type="dxa"/>
-            <w:tcBorders>
-              <w:top w:val="nil"/>
-              <w:left w:val="nil"/>
-              <w:bottom w:val="nil"/>
-            </w:tcBorders>
-          </w:tcPr>
-          <w:p>
-            <w:pPr>
-              <w:pStyle w:val="Corps"/>
-              <w:pBdr>
-                <w:top w:val="none" w:sz="0" w:space="0" w:color="auto"/>
-                <w:left w:val="none" w:sz="0" w:space="0" w:color="auto"/>
-                <w:bottom w:val="none" w:sz="0" w:space="0" w:color="auto"/>
-                <w:right w:val="none" w:sz="0" w:space="0" w:color="auto"/>
-                <w:between w:val="none" w:sz="0" w:space="0" w:color="auto"/>
-                <w:bar w:val="none" w:sz="0" w:color="auto"/>
-              </w:pBdr>
-              <w:spacing w:after="160"/>
-              <w:rPr>
-                <w:rFonts w:ascii="Helvetica" w:eastAsia="Helvetica" w:hAnsi="Helvetica" w:cs="Helvetica"/>
-              </w:rPr>
-            </w:pPr>
-          </w:p>
-        </w:tc>
-        <w:tc>
-          <w:tcPr>
-            <w:tcW w:w="3500" w:type="dxa"/>
-          </w:tcPr>
-          <w:p>
-            <w:pPr>
-              <w:pStyle w:val="Corps"/>
-              <w:pBdr>
-                <w:top w:val="none" w:sz="0" w:space="0" w:color="auto"/>
-                <w:left w:val="none" w:sz="0" w:space="0" w:color="auto"/>
-                <w:bottom w:val="none" w:sz="0" w:space="0" w:color="auto"/>
-                <w:right w:val="none" w:sz="0" w:space="0" w:color="auto"/>
-                <w:between w:val="none" w:sz="0" w:space="0" w:color="auto"/>
-                <w:bar w:val="none" w:sz="0" w:color="auto"/>
-              </w:pBdr>
-              <w:spacing w:after="160"/>
-              <w:rPr>
-                <w:rFonts w:ascii="Helvetica" w:eastAsia="Helvetica" w:hAnsi="Helvetica" w:cs="Helvetica"/>
-              </w:rPr>
-            </w:pPr>
-            <w:r>
-              <w:rPr>
-                <w:rFonts w:ascii="Helvetica" w:eastAsia="Helvetica" w:hAnsi="Helvetica" w:cs="Helvetica"/>
-              </w:rPr>
-              <w:t>Code_postal_</w:t>
-            </w:r>
-            <w:r>
-              <w:rPr>
-                <w:rFonts w:ascii="Helvetica" w:eastAsia="Helvetica" w:hAnsi="Helvetica" w:cs="Helvetica"/>
-              </w:rPr>
-              <w:t>utilisateu</w:t>
-            </w:r>
-            <w:r>
-              <w:rPr>
-                <w:rFonts w:ascii="Helvetica" w:eastAsia="Helvetica" w:hAnsi="Helvetica" w:cs="Helvetica"/>
-              </w:rPr>
-              <w:t>r</w:t>
-            </w:r>
-          </w:p>
-        </w:tc>
-      </w:tr>
-      <w:tr>
-        <w:tc>
-          <w:tcPr>
-            <w:tcW w:w="3500" w:type="dxa"/>
-            <w:tcBorders>
-              <w:top w:val="nil"/>
-              <w:left w:val="nil"/>
-              <w:bottom w:val="nil"/>
-              <w:right w:val="nil"/>
-            </w:tcBorders>
-          </w:tcPr>
-          <w:p>
-            <w:pPr>
-              <w:pStyle w:val="Corps"/>
-              <w:pBdr>
-                <w:top w:val="none" w:sz="0" w:space="0" w:color="auto"/>
-                <w:left w:val="none" w:sz="0" w:space="0" w:color="auto"/>
-                <w:bottom w:val="none" w:sz="0" w:space="0" w:color="auto"/>
-                <w:right w:val="none" w:sz="0" w:space="0" w:color="auto"/>
-                <w:between w:val="none" w:sz="0" w:space="0" w:color="auto"/>
-                <w:bar w:val="none" w:sz="0" w:color="auto"/>
-              </w:pBdr>
-              <w:spacing w:after="160"/>
-              <w:rPr>
-                <w:rFonts w:ascii="Helvetica" w:eastAsia="Helvetica" w:hAnsi="Helvetica" w:cs="Helvetica"/>
-              </w:rPr>
-            </w:pPr>
-          </w:p>
-        </w:tc>
-        <w:tc>
-          <w:tcPr>
-            <w:tcW w:w="709" w:type="dxa"/>
-            <w:tcBorders>
-              <w:top w:val="nil"/>
-              <w:left w:val="nil"/>
-              <w:bottom w:val="nil"/>
-            </w:tcBorders>
-          </w:tcPr>
-          <w:p>
-            <w:pPr>
-              <w:pStyle w:val="Corps"/>
-              <w:pBdr>
-                <w:top w:val="none" w:sz="0" w:space="0" w:color="auto"/>
-                <w:left w:val="none" w:sz="0" w:space="0" w:color="auto"/>
-                <w:bottom w:val="none" w:sz="0" w:space="0" w:color="auto"/>
-                <w:right w:val="none" w:sz="0" w:space="0" w:color="auto"/>
-                <w:between w:val="none" w:sz="0" w:space="0" w:color="auto"/>
-                <w:bar w:val="none" w:sz="0" w:color="auto"/>
-              </w:pBdr>
-              <w:spacing w:after="160"/>
-              <w:rPr>
-                <w:rFonts w:ascii="Helvetica" w:eastAsia="Helvetica" w:hAnsi="Helvetica" w:cs="Helvetica"/>
-              </w:rPr>
-            </w:pPr>
-          </w:p>
-        </w:tc>
-        <w:tc>
-          <w:tcPr>
-            <w:tcW w:w="3500" w:type="dxa"/>
-          </w:tcPr>
-          <w:p>
-            <w:pPr>
-              <w:pStyle w:val="Corps"/>
-              <w:pBdr>
-                <w:top w:val="none" w:sz="0" w:space="0" w:color="auto"/>
-                <w:left w:val="none" w:sz="0" w:space="0" w:color="auto"/>
-                <w:bottom w:val="none" w:sz="0" w:space="0" w:color="auto"/>
-                <w:right w:val="none" w:sz="0" w:space="0" w:color="auto"/>
-                <w:between w:val="none" w:sz="0" w:space="0" w:color="auto"/>
-                <w:bar w:val="none" w:sz="0" w:color="auto"/>
-              </w:pBdr>
-              <w:spacing w:after="160"/>
-              <w:rPr>
-                <w:rFonts w:ascii="Helvetica" w:eastAsia="Helvetica" w:hAnsi="Helvetica" w:cs="Helvetica"/>
-              </w:rPr>
-            </w:pPr>
-            <w:proofErr w:type="gramStart"/>
-            <w:r>
-              <w:rPr>
-                <w:rFonts w:ascii="Helvetica" w:eastAsia="Helvetica" w:hAnsi="Helvetica" w:cs="Helvetica"/>
-              </w:rPr>
-              <w:t>ville</w:t>
-            </w:r>
-            <w:proofErr w:type="gramEnd"/>
-            <w:r>
-              <w:rPr>
-                <w:rFonts w:ascii="Helvetica" w:eastAsia="Helvetica" w:hAnsi="Helvetica" w:cs="Helvetica"/>
-              </w:rPr>
-              <w:t>_</w:t>
-            </w:r>
-            <w:r>
-              <w:rPr>
-                <w:rFonts w:ascii="Helvetica" w:eastAsia="Helvetica" w:hAnsi="Helvetica" w:cs="Helvetica"/>
-              </w:rPr>
-              <w:t>utilisateu</w:t>
-            </w:r>
-            <w:r>
-              <w:rPr>
-                <w:rFonts w:ascii="Helvetica" w:eastAsia="Helvetica" w:hAnsi="Helvetica" w:cs="Helvetica"/>
-              </w:rPr>
-              <w:t>r</w:t>
-            </w:r>
-          </w:p>
-        </w:tc>
-      </w:tr>
-      <w:tr>
-        <w:tc>
-          <w:tcPr>
-            <w:tcW w:w="3500" w:type="dxa"/>
-            <w:tcBorders>
-              <w:top w:val="nil"/>
-              <w:left w:val="nil"/>
-              <w:bottom w:val="nil"/>
-              <w:right w:val="nil"/>
-            </w:tcBorders>
-          </w:tcPr>
-          <w:p>
-            <w:pPr>
-              <w:pStyle w:val="Corps"/>
-              <w:pBdr>
-                <w:top w:val="none" w:sz="0" w:space="0" w:color="auto"/>
-                <w:left w:val="none" w:sz="0" w:space="0" w:color="auto"/>
-                <w:bottom w:val="none" w:sz="0" w:space="0" w:color="auto"/>
-                <w:right w:val="none" w:sz="0" w:space="0" w:color="auto"/>
-                <w:between w:val="none" w:sz="0" w:space="0" w:color="auto"/>
-                <w:bar w:val="none" w:sz="0" w:color="auto"/>
-              </w:pBdr>
-              <w:spacing w:after="160"/>
-              <w:rPr>
-                <w:rFonts w:ascii="Helvetica" w:eastAsia="Helvetica" w:hAnsi="Helvetica" w:cs="Helvetica"/>
-              </w:rPr>
-            </w:pPr>
-          </w:p>
-        </w:tc>
-        <w:tc>
-          <w:tcPr>
-            <w:tcW w:w="709" w:type="dxa"/>
-            <w:tcBorders>
-              <w:top w:val="nil"/>
-              <w:left w:val="nil"/>
-              <w:bottom w:val="nil"/>
-            </w:tcBorders>
-          </w:tcPr>
-          <w:p>
-            <w:pPr>
-              <w:pStyle w:val="Corps"/>
-              <w:pBdr>
-                <w:top w:val="none" w:sz="0" w:space="0" w:color="auto"/>
-                <w:left w:val="none" w:sz="0" w:space="0" w:color="auto"/>
-                <w:bottom w:val="none" w:sz="0" w:space="0" w:color="auto"/>
-                <w:right w:val="none" w:sz="0" w:space="0" w:color="auto"/>
-                <w:between w:val="none" w:sz="0" w:space="0" w:color="auto"/>
-                <w:bar w:val="none" w:sz="0" w:color="auto"/>
-              </w:pBdr>
-              <w:spacing w:after="160"/>
-              <w:rPr>
-                <w:rFonts w:ascii="Helvetica" w:eastAsia="Helvetica" w:hAnsi="Helvetica" w:cs="Helvetica"/>
-              </w:rPr>
-            </w:pPr>
-          </w:p>
-        </w:tc>
-        <w:tc>
-          <w:tcPr>
-            <w:tcW w:w="3500" w:type="dxa"/>
-          </w:tcPr>
-          <w:p>
-            <w:pPr>
-              <w:pStyle w:val="Corps"/>
-              <w:pBdr>
-                <w:top w:val="none" w:sz="0" w:space="0" w:color="auto"/>
-                <w:left w:val="none" w:sz="0" w:space="0" w:color="auto"/>
-                <w:bottom w:val="none" w:sz="0" w:space="0" w:color="auto"/>
-                <w:right w:val="none" w:sz="0" w:space="0" w:color="auto"/>
-                <w:between w:val="none" w:sz="0" w:space="0" w:color="auto"/>
-                <w:bar w:val="none" w:sz="0" w:color="auto"/>
-              </w:pBdr>
-              <w:spacing w:after="160"/>
-              <w:rPr>
-                <w:rFonts w:ascii="Helvetica" w:eastAsia="Helvetica" w:hAnsi="Helvetica" w:cs="Helvetica"/>
-              </w:rPr>
-            </w:pPr>
-            <w:proofErr w:type="gramStart"/>
-            <w:r>
-              <w:rPr>
-                <w:rFonts w:ascii="Helvetica" w:eastAsia="Helvetica" w:hAnsi="Helvetica" w:cs="Helvetica"/>
-              </w:rPr>
-              <w:t>pays</w:t>
-            </w:r>
-            <w:proofErr w:type="gramEnd"/>
-            <w:r>
-              <w:rPr>
-                <w:rFonts w:ascii="Helvetica" w:eastAsia="Helvetica" w:hAnsi="Helvetica" w:cs="Helvetica"/>
-              </w:rPr>
-              <w:t>_</w:t>
-            </w:r>
-            <w:r>
-              <w:rPr>
-                <w:rFonts w:ascii="Helvetica" w:eastAsia="Helvetica" w:hAnsi="Helvetica" w:cs="Helvetica"/>
-              </w:rPr>
-              <w:t>utilisateu</w:t>
-            </w:r>
-            <w:r>
-              <w:rPr>
-                <w:rFonts w:ascii="Helvetica" w:eastAsia="Helvetica" w:hAnsi="Helvetica" w:cs="Helvetica"/>
-              </w:rPr>
-              <w:t>r</w:t>
-            </w:r>
+            <w:proofErr w:type="spellEnd"/>
           </w:p>
         </w:tc>
       </w:tr>
@@ -4822,7 +3340,6 @@
         <w:rPr>
           <w:color w:val="3762A2"/>
         </w:rPr>
-        <w:lastRenderedPageBreak/>
         <w:br/>
       </w:r>
       <w:r>
@@ -5103,7 +3620,31 @@
           <w:highlight w:val="lightGray"/>
           <w:lang w:val="fr-FR" w:eastAsia="fr-FR"/>
         </w:rPr>
-        <w:t>Votre Snipet de votre Home Page</w:t>
+        <w:t xml:space="preserve">Votre </w:t>
+      </w:r>
+      <w:proofErr w:type="spellStart"/>
+      <w:r>
+        <w:rPr>
+          <w:rFonts w:ascii="Helvetica" w:eastAsia="Source Sans Pro" w:hAnsi="Helvetica" w:cs="Source Sans Pro"/>
+          <w:color w:val="000000"/>
+          <w:sz w:val="26"/>
+          <w:szCs w:val="26"/>
+          <w:highlight w:val="lightGray"/>
+          <w:lang w:val="fr-FR" w:eastAsia="fr-FR"/>
+        </w:rPr>
+        <w:t>Snipet</w:t>
+      </w:r>
+      <w:proofErr w:type="spellEnd"/>
+      <w:r>
+        <w:rPr>
+          <w:rFonts w:ascii="Helvetica" w:eastAsia="Source Sans Pro" w:hAnsi="Helvetica" w:cs="Source Sans Pro"/>
+          <w:color w:val="000000"/>
+          <w:sz w:val="26"/>
+          <w:szCs w:val="26"/>
+          <w:highlight w:val="lightGray"/>
+          <w:lang w:val="fr-FR" w:eastAsia="fr-FR"/>
+        </w:rPr>
+        <w:t xml:space="preserve"> de votre Home Page</w:t>
       </w:r>
     </w:p>
     <w:p>
@@ -5141,7 +3682,31 @@
           <w:highlight w:val="lightGray"/>
           <w:lang w:val="fr-FR" w:eastAsia="fr-FR"/>
         </w:rPr>
-        <w:t xml:space="preserve">Balise title : </w:t>
+        <w:t xml:space="preserve">Balise </w:t>
+      </w:r>
+      <w:proofErr w:type="spellStart"/>
+      <w:r>
+        <w:rPr>
+          <w:rFonts w:ascii="Helvetica" w:eastAsia="Source Sans Pro" w:hAnsi="Helvetica" w:cs="Source Sans Pro"/>
+          <w:color w:val="000000"/>
+          <w:sz w:val="26"/>
+          <w:szCs w:val="26"/>
+          <w:highlight w:val="lightGray"/>
+          <w:lang w:val="fr-FR" w:eastAsia="fr-FR"/>
+        </w:rPr>
+        <w:t>title</w:t>
+      </w:r>
+      <w:proofErr w:type="spellEnd"/>
+      <w:r>
+        <w:rPr>
+          <w:rFonts w:ascii="Helvetica" w:eastAsia="Source Sans Pro" w:hAnsi="Helvetica" w:cs="Source Sans Pro"/>
+          <w:color w:val="000000"/>
+          <w:sz w:val="26"/>
+          <w:szCs w:val="26"/>
+          <w:highlight w:val="lightGray"/>
+          <w:lang w:val="fr-FR" w:eastAsia="fr-FR"/>
+        </w:rPr>
+        <w:t xml:space="preserve"> : </w:t>
       </w:r>
     </w:p>
     <w:p>
@@ -5327,7 +3892,6 @@
           <w:lang w:val="fr-FR" w:eastAsia="fr-FR"/>
         </w:rPr>
       </w:pPr>
-      <w:proofErr w:type="gramStart"/>
       <w:r>
         <w:rPr>
           <w:rFonts w:ascii="Helvetica" w:eastAsia="Source Sans Pro" w:hAnsi="Helvetica" w:cs="Source Sans Pro"/>
@@ -5337,19 +3901,7 @@
           <w:highlight w:val="lightGray"/>
           <w:lang w:val="fr-FR" w:eastAsia="fr-FR"/>
         </w:rPr>
-        <w:t>catégorie</w:t>
-      </w:r>
-      <w:proofErr w:type="gramEnd"/>
-      <w:r>
-        <w:rPr>
-          <w:rFonts w:ascii="Helvetica" w:eastAsia="Source Sans Pro" w:hAnsi="Helvetica" w:cs="Source Sans Pro"/>
-          <w:color w:val="000000"/>
-          <w:sz w:val="26"/>
-          <w:szCs w:val="26"/>
-          <w:highlight w:val="lightGray"/>
-          <w:lang w:val="fr-FR" w:eastAsia="fr-FR"/>
-        </w:rPr>
-        <w:t xml:space="preserve"> choisie</w:t>
+        <w:t>catégorie choisie</w:t>
       </w:r>
     </w:p>
     <w:p>
@@ -5377,7 +3929,6 @@
           <w:lang w:val="fr-FR" w:eastAsia="fr-FR"/>
         </w:rPr>
       </w:pPr>
-      <w:proofErr w:type="gramStart"/>
       <w:r>
         <w:rPr>
           <w:rFonts w:ascii="Helvetica" w:eastAsia="Source Sans Pro" w:hAnsi="Helvetica" w:cs="Source Sans Pro"/>
@@ -5387,19 +3938,7 @@
           <w:highlight w:val="lightGray"/>
           <w:lang w:val="fr-FR" w:eastAsia="fr-FR"/>
         </w:rPr>
-        <w:t>description</w:t>
-      </w:r>
-      <w:proofErr w:type="gramEnd"/>
-      <w:r>
-        <w:rPr>
-          <w:rFonts w:ascii="Helvetica" w:eastAsia="Source Sans Pro" w:hAnsi="Helvetica" w:cs="Source Sans Pro"/>
-          <w:color w:val="000000"/>
-          <w:sz w:val="26"/>
-          <w:szCs w:val="26"/>
-          <w:highlight w:val="lightGray"/>
-          <w:lang w:val="fr-FR" w:eastAsia="fr-FR"/>
-        </w:rPr>
-        <w:t>.</w:t>
+        <w:t>description.</w:t>
       </w:r>
     </w:p>
     <w:p>
@@ -5737,7 +4276,6 @@
           <w:highlight w:val="lightGray"/>
           <w:u w:color="000000"/>
         </w:rPr>
-        <w:lastRenderedPageBreak/>
         <w:t xml:space="preserve">Ajoutez à votre cahier des charges toutes les maquettes et prototypes de vos idées concernant le résultat que vous aimeriez obtenir avec ce site Internet. </w:t>
       </w:r>
     </w:p>
@@ -5839,7 +4377,23 @@
           <w:rFonts w:ascii="Helvetica" w:hAnsi="Helvetica"/>
           <w:highlight w:val="lightGray"/>
         </w:rPr>
-        <w:t>L’arborescence du site (les rubriques, sous rubriques, type d’URL’s etc…)</w:t>
+        <w:t>L’arborescence du site (les rubriques, sous rubriques, type d’</w:t>
+      </w:r>
+      <w:proofErr w:type="spellStart"/>
+      <w:r>
+        <w:rPr>
+          <w:rFonts w:ascii="Helvetica" w:hAnsi="Helvetica"/>
+          <w:highlight w:val="lightGray"/>
+        </w:rPr>
+        <w:t>URL’s</w:t>
+      </w:r>
+      <w:proofErr w:type="spellEnd"/>
+      <w:r>
+        <w:rPr>
+          <w:rFonts w:ascii="Helvetica" w:hAnsi="Helvetica"/>
+          <w:highlight w:val="lightGray"/>
+        </w:rPr>
+        <w:t xml:space="preserve"> etc…)</w:t>
       </w:r>
       <w:r>
         <w:rPr>
@@ -5862,21 +4416,12 @@
           <w:highlight w:val="lightGray"/>
         </w:rPr>
       </w:pPr>
-      <w:proofErr w:type="gramStart"/>
       <w:r>
         <w:rPr>
           <w:rFonts w:ascii="Helvetica" w:hAnsi="Helvetica"/>
           <w:highlight w:val="lightGray"/>
         </w:rPr>
-        <w:t>créer</w:t>
-      </w:r>
-      <w:proofErr w:type="gramEnd"/>
-      <w:r>
-        <w:rPr>
-          <w:rFonts w:ascii="Helvetica" w:hAnsi="Helvetica"/>
-          <w:highlight w:val="lightGray"/>
-        </w:rPr>
-        <w:t xml:space="preserve"> l’arborescenc</w:t>
+        <w:t>créer l’arborescenc</w:t>
       </w:r>
       <w:r>
         <w:rPr>
@@ -5899,21 +4444,12 @@
           <w:highlight w:val="lightGray"/>
         </w:rPr>
       </w:pPr>
-      <w:proofErr w:type="gramStart"/>
       <w:r>
         <w:rPr>
           <w:rFonts w:ascii="Helvetica" w:eastAsia="Helvetica" w:hAnsi="Helvetica" w:cs="Helvetica"/>
           <w:highlight w:val="lightGray"/>
         </w:rPr>
-        <w:t>créer</w:t>
-      </w:r>
-      <w:proofErr w:type="gramEnd"/>
-      <w:r>
-        <w:rPr>
-          <w:rFonts w:ascii="Helvetica" w:eastAsia="Helvetica" w:hAnsi="Helvetica" w:cs="Helvetica"/>
-          <w:highlight w:val="lightGray"/>
-        </w:rPr>
-        <w:t xml:space="preserve"> le maquette de la home page</w:t>
+        <w:t>créer le maquette de la home page</w:t>
       </w:r>
     </w:p>
     <w:p>
@@ -5954,6 +4490,7 @@
           <w:sz w:val="40"/>
           <w:szCs w:val="40"/>
         </w:rPr>
+        <w:lastRenderedPageBreak/>
         <w:t xml:space="preserve">spécificités et livrables </w:t>
       </w:r>
     </w:p>
@@ -6295,26 +4832,7 @@
           <w:sz w:val="40"/>
           <w:szCs w:val="40"/>
         </w:rPr>
-        <w:lastRenderedPageBreak/>
-        <w:t>ENVELOPPE BUDGETAIRE</w:t>
-      </w:r>
-      <w:proofErr w:type="gramStart"/>
-      <w:r>
-        <w:rPr>
-          <w:color w:val="3762A2"/>
-          <w:sz w:val="40"/>
-          <w:szCs w:val="40"/>
-        </w:rPr>
-        <w:t> : ….</w:t>
-      </w:r>
-      <w:proofErr w:type="gramEnd"/>
-      <w:r>
-        <w:rPr>
-          <w:color w:val="3762A2"/>
-          <w:sz w:val="40"/>
-          <w:szCs w:val="40"/>
-        </w:rPr>
-        <w:t>€</w:t>
+        <w:t>ENVELOPPE BUDGETAIRE : ….€</w:t>
       </w:r>
     </w:p>
     <w:p>

--- a/1_CahierDesCharges/CahierChargesProjetFilRouge.docx
+++ b/1_CahierDesCharges/CahierChargesProjetFilRouge.docx
@@ -1256,13 +1256,7 @@
         <w:rPr>
           <w:rFonts w:ascii="Helvetica" w:eastAsia="Helvetica" w:hAnsi="Helvetica" w:cs="Helvetica"/>
         </w:rPr>
-        <w:t xml:space="preserve"> </w:t>
-      </w:r>
-      <w:r>
-        <w:rPr>
-          <w:rFonts w:ascii="Helvetica" w:eastAsia="Helvetica" w:hAnsi="Helvetica" w:cs="Helvetica"/>
-        </w:rPr>
-        <w:t xml:space="preserve">dans </w:t>
+        <w:t xml:space="preserve"> dans </w:t>
       </w:r>
       <w:r>
         <w:rPr>
@@ -3968,7 +3962,18 @@
                 <w:bdr w:val="none" w:sz="0" w:space="0" w:color="auto"/>
                 <w:lang w:val="fr-FR" w:eastAsia="fr-FR"/>
               </w:rPr>
-              <w:t>100</w:t>
+              <w:t>5</w:t>
+            </w:r>
+            <w:r>
+              <w:rPr>
+                <w:rFonts w:ascii="Calibri" w:eastAsia="Times New Roman" w:hAnsi="Calibri" w:cs="Calibri"/>
+                <w:color w:val="000000"/>
+                <w:sz w:val="22"/>
+                <w:szCs w:val="22"/>
+                <w:bdr w:val="none" w:sz="0" w:space="0" w:color="auto"/>
+                <w:lang w:val="fr-FR" w:eastAsia="fr-FR"/>
+              </w:rPr>
+              <w:t>0</w:t>
             </w:r>
           </w:p>
         </w:tc>
@@ -4205,7 +4210,18 @@
                 <w:bdr w:val="none" w:sz="0" w:space="0" w:color="auto"/>
                 <w:lang w:val="fr-FR" w:eastAsia="fr-FR"/>
               </w:rPr>
-              <w:t>100</w:t>
+              <w:t>5</w:t>
+            </w:r>
+            <w:r>
+              <w:rPr>
+                <w:rFonts w:ascii="Calibri" w:eastAsia="Times New Roman" w:hAnsi="Calibri" w:cs="Calibri"/>
+                <w:color w:val="000000"/>
+                <w:sz w:val="22"/>
+                <w:szCs w:val="22"/>
+                <w:bdr w:val="none" w:sz="0" w:space="0" w:color="auto"/>
+                <w:lang w:val="fr-FR" w:eastAsia="fr-FR"/>
+              </w:rPr>
+              <w:t>0</w:t>
             </w:r>
           </w:p>
         </w:tc>
@@ -4442,7 +4458,18 @@
                 <w:bdr w:val="none" w:sz="0" w:space="0" w:color="auto"/>
                 <w:lang w:val="fr-FR" w:eastAsia="fr-FR"/>
               </w:rPr>
-              <w:t>100</w:t>
+              <w:t>5</w:t>
+            </w:r>
+            <w:r>
+              <w:rPr>
+                <w:rFonts w:ascii="Calibri" w:eastAsia="Times New Roman" w:hAnsi="Calibri" w:cs="Calibri"/>
+                <w:color w:val="000000"/>
+                <w:sz w:val="22"/>
+                <w:szCs w:val="22"/>
+                <w:bdr w:val="none" w:sz="0" w:space="0" w:color="auto"/>
+                <w:lang w:val="fr-FR" w:eastAsia="fr-FR"/>
+              </w:rPr>
+              <w:t>0</w:t>
             </w:r>
           </w:p>
         </w:tc>
@@ -4679,7 +4706,18 @@
                 <w:bdr w:val="none" w:sz="0" w:space="0" w:color="auto"/>
                 <w:lang w:val="fr-FR" w:eastAsia="fr-FR"/>
               </w:rPr>
-              <w:t>100</w:t>
+              <w:t>5</w:t>
+            </w:r>
+            <w:r>
+              <w:rPr>
+                <w:rFonts w:ascii="Calibri" w:eastAsia="Times New Roman" w:hAnsi="Calibri" w:cs="Calibri"/>
+                <w:color w:val="000000"/>
+                <w:sz w:val="22"/>
+                <w:szCs w:val="22"/>
+                <w:bdr w:val="none" w:sz="0" w:space="0" w:color="auto"/>
+                <w:lang w:val="fr-FR" w:eastAsia="fr-FR"/>
+              </w:rPr>
+              <w:t>0</w:t>
             </w:r>
           </w:p>
         </w:tc>
@@ -4916,7 +4954,18 @@
                 <w:bdr w:val="none" w:sz="0" w:space="0" w:color="auto"/>
                 <w:lang w:val="fr-FR" w:eastAsia="fr-FR"/>
               </w:rPr>
-              <w:t>100</w:t>
+              <w:t>5</w:t>
+            </w:r>
+            <w:r>
+              <w:rPr>
+                <w:rFonts w:ascii="Calibri" w:eastAsia="Times New Roman" w:hAnsi="Calibri" w:cs="Calibri"/>
+                <w:color w:val="000000"/>
+                <w:sz w:val="22"/>
+                <w:szCs w:val="22"/>
+                <w:bdr w:val="none" w:sz="0" w:space="0" w:color="auto"/>
+                <w:lang w:val="fr-FR" w:eastAsia="fr-FR"/>
+              </w:rPr>
+              <w:t>0</w:t>
             </w:r>
           </w:p>
         </w:tc>

--- a/1_CahierDesCharges/CahierChargesProjetFilRouge.docx
+++ b/1_CahierDesCharges/CahierChargesProjetFilRouge.docx
@@ -1920,7 +1920,7 @@
             </w:pPr>
             <w:r>
               <w:rPr>
-                <w:rFonts w:ascii="Calibri" w:eastAsia="Helvetica" w:hAnsi="Calibri" w:cs="Calibri"/>
+                <w:rFonts w:ascii="Calibri" w:eastAsia="Times New Roman" w:hAnsi="Calibri" w:cs="Calibri"/>
                 <w:b/>
                 <w:bCs/>
                 <w:color w:val="000000"/>
@@ -1967,7 +1967,7 @@
             </w:pPr>
             <w:r>
               <w:rPr>
-                <w:rFonts w:ascii="Calibri" w:eastAsia="Helvetica" w:hAnsi="Calibri" w:cs="Calibri"/>
+                <w:rFonts w:ascii="Calibri" w:eastAsia="Times New Roman" w:hAnsi="Calibri" w:cs="Calibri"/>
                 <w:color w:val="000000"/>
                 <w:sz w:val="22"/>
                 <w:szCs w:val="22"/>
@@ -2157,7 +2157,7 @@
             </w:pPr>
             <w:r>
               <w:rPr>
-                <w:rFonts w:ascii="Calibri" w:eastAsia="Helvetica" w:hAnsi="Calibri" w:cs="Calibri"/>
+                <w:rFonts w:ascii="Calibri" w:eastAsia="Times New Roman" w:hAnsi="Calibri" w:cs="Calibri"/>
                 <w:b/>
                 <w:bCs/>
                 <w:color w:val="000000"/>
@@ -2204,7 +2204,7 @@
             </w:pPr>
             <w:r>
               <w:rPr>
-                <w:rFonts w:ascii="Calibri" w:eastAsia="Helvetica" w:hAnsi="Calibri" w:cs="Calibri"/>
+                <w:rFonts w:ascii="Calibri" w:eastAsia="Times New Roman" w:hAnsi="Calibri" w:cs="Calibri"/>
                 <w:color w:val="000000"/>
                 <w:sz w:val="22"/>
                 <w:szCs w:val="22"/>
@@ -2394,7 +2394,7 @@
             </w:pPr>
             <w:r>
               <w:rPr>
-                <w:rFonts w:ascii="Calibri" w:eastAsia="Helvetica" w:hAnsi="Calibri" w:cs="Calibri"/>
+                <w:rFonts w:ascii="Calibri" w:eastAsia="Times New Roman" w:hAnsi="Calibri" w:cs="Calibri"/>
                 <w:b/>
                 <w:bCs/>
                 <w:color w:val="000000"/>
@@ -2441,7 +2441,7 @@
             </w:pPr>
             <w:r>
               <w:rPr>
-                <w:rFonts w:ascii="Calibri" w:eastAsia="Helvetica" w:hAnsi="Calibri" w:cs="Calibri"/>
+                <w:rFonts w:ascii="Calibri" w:eastAsia="Times New Roman" w:hAnsi="Calibri" w:cs="Calibri"/>
                 <w:color w:val="000000"/>
                 <w:sz w:val="22"/>
                 <w:szCs w:val="22"/>
@@ -2631,7 +2631,7 @@
             </w:pPr>
             <w:r>
               <w:rPr>
-                <w:rFonts w:ascii="Calibri" w:eastAsia="Helvetica" w:hAnsi="Calibri" w:cs="Calibri"/>
+                <w:rFonts w:ascii="Calibri" w:eastAsia="Times New Roman" w:hAnsi="Calibri" w:cs="Calibri"/>
                 <w:b/>
                 <w:bCs/>
                 <w:color w:val="000000"/>
@@ -2678,7 +2678,7 @@
             </w:pPr>
             <w:r>
               <w:rPr>
-                <w:rFonts w:ascii="Calibri" w:eastAsia="Helvetica" w:hAnsi="Calibri" w:cs="Calibri"/>
+                <w:rFonts w:ascii="Calibri" w:eastAsia="Times New Roman" w:hAnsi="Calibri" w:cs="Calibri"/>
                 <w:color w:val="000000"/>
                 <w:sz w:val="22"/>
                 <w:szCs w:val="22"/>
@@ -2868,7 +2868,7 @@
             </w:pPr>
             <w:r>
               <w:rPr>
-                <w:rFonts w:ascii="Calibri" w:eastAsia="Helvetica" w:hAnsi="Calibri" w:cs="Calibri"/>
+                <w:rFonts w:ascii="Calibri" w:eastAsia="Times New Roman" w:hAnsi="Calibri" w:cs="Calibri"/>
                 <w:b/>
                 <w:bCs/>
                 <w:color w:val="000000"/>
@@ -2915,7 +2915,7 @@
             </w:pPr>
             <w:r>
               <w:rPr>
-                <w:rFonts w:ascii="Calibri" w:eastAsia="Helvetica" w:hAnsi="Calibri" w:cs="Calibri"/>
+                <w:rFonts w:ascii="Calibri" w:eastAsia="Times New Roman" w:hAnsi="Calibri" w:cs="Calibri"/>
                 <w:color w:val="000000"/>
                 <w:sz w:val="22"/>
                 <w:szCs w:val="22"/>
@@ -3105,7 +3105,7 @@
             </w:pPr>
             <w:r>
               <w:rPr>
-                <w:rFonts w:ascii="Calibri" w:eastAsia="Helvetica" w:hAnsi="Calibri" w:cs="Calibri"/>
+                <w:rFonts w:ascii="Calibri" w:eastAsia="Times New Roman" w:hAnsi="Calibri" w:cs="Calibri"/>
                 <w:b/>
                 <w:bCs/>
                 <w:color w:val="000000"/>
@@ -3152,7 +3152,7 @@
             </w:pPr>
             <w:r>
               <w:rPr>
-                <w:rFonts w:ascii="Calibri" w:eastAsia="Helvetica" w:hAnsi="Calibri" w:cs="Calibri"/>
+                <w:rFonts w:ascii="Calibri" w:eastAsia="Times New Roman" w:hAnsi="Calibri" w:cs="Calibri"/>
                 <w:color w:val="000000"/>
                 <w:sz w:val="22"/>
                 <w:szCs w:val="22"/>
@@ -3342,7 +3342,7 @@
             </w:pPr>
             <w:r>
               <w:rPr>
-                <w:rFonts w:ascii="Calibri" w:eastAsia="Helvetica" w:hAnsi="Calibri" w:cs="Calibri"/>
+                <w:rFonts w:ascii="Calibri" w:eastAsia="Times New Roman" w:hAnsi="Calibri" w:cs="Calibri"/>
                 <w:b/>
                 <w:bCs/>
                 <w:color w:val="000000"/>
@@ -3389,7 +3389,7 @@
             </w:pPr>
             <w:r>
               <w:rPr>
-                <w:rFonts w:ascii="Calibri" w:eastAsia="Helvetica" w:hAnsi="Calibri" w:cs="Calibri"/>
+                <w:rFonts w:ascii="Calibri" w:eastAsia="Times New Roman" w:hAnsi="Calibri" w:cs="Calibri"/>
                 <w:color w:val="000000"/>
                 <w:sz w:val="22"/>
                 <w:szCs w:val="22"/>
@@ -3579,7 +3579,7 @@
             </w:pPr>
             <w:r>
               <w:rPr>
-                <w:rFonts w:ascii="Calibri" w:eastAsia="Helvetica" w:hAnsi="Calibri" w:cs="Calibri"/>
+                <w:rFonts w:ascii="Calibri" w:eastAsia="Times New Roman" w:hAnsi="Calibri" w:cs="Calibri"/>
                 <w:b/>
                 <w:bCs/>
                 <w:color w:val="000000"/>
@@ -3626,7 +3626,7 @@
             </w:pPr>
             <w:r>
               <w:rPr>
-                <w:rFonts w:ascii="Calibri" w:eastAsia="Helvetica" w:hAnsi="Calibri" w:cs="Calibri"/>
+                <w:rFonts w:ascii="Calibri" w:eastAsia="Times New Roman" w:hAnsi="Calibri" w:cs="Calibri"/>
                 <w:color w:val="000000"/>
                 <w:sz w:val="22"/>
                 <w:szCs w:val="22"/>
@@ -3816,7 +3816,7 @@
             </w:pPr>
             <w:r>
               <w:rPr>
-                <w:rFonts w:ascii="Calibri" w:eastAsia="Helvetica" w:hAnsi="Calibri" w:cs="Calibri"/>
+                <w:rFonts w:ascii="Calibri" w:eastAsia="Times New Roman" w:hAnsi="Calibri" w:cs="Calibri"/>
                 <w:b/>
                 <w:bCs/>
                 <w:color w:val="000000"/>
@@ -3863,7 +3863,7 @@
             </w:pPr>
             <w:r>
               <w:rPr>
-                <w:rFonts w:ascii="Calibri" w:eastAsia="Helvetica" w:hAnsi="Calibri" w:cs="Calibri"/>
+                <w:rFonts w:ascii="Calibri" w:eastAsia="Times New Roman" w:hAnsi="Calibri" w:cs="Calibri"/>
                 <w:color w:val="000000"/>
                 <w:sz w:val="22"/>
                 <w:szCs w:val="22"/>
@@ -3962,18 +3962,7 @@
                 <w:bdr w:val="none" w:sz="0" w:space="0" w:color="auto"/>
                 <w:lang w:val="fr-FR" w:eastAsia="fr-FR"/>
               </w:rPr>
-              <w:t>5</w:t>
-            </w:r>
-            <w:r>
-              <w:rPr>
-                <w:rFonts w:ascii="Calibri" w:eastAsia="Times New Roman" w:hAnsi="Calibri" w:cs="Calibri"/>
-                <w:color w:val="000000"/>
-                <w:sz w:val="22"/>
-                <w:szCs w:val="22"/>
-                <w:bdr w:val="none" w:sz="0" w:space="0" w:color="auto"/>
-                <w:lang w:val="fr-FR" w:eastAsia="fr-FR"/>
-              </w:rPr>
-              <w:t>0</w:t>
+              <w:t>50</w:t>
             </w:r>
           </w:p>
         </w:tc>
@@ -4064,7 +4053,7 @@
             </w:pPr>
             <w:r>
               <w:rPr>
-                <w:rFonts w:ascii="Calibri" w:eastAsia="Helvetica" w:hAnsi="Calibri" w:cs="Calibri"/>
+                <w:rFonts w:ascii="Calibri" w:eastAsia="Times New Roman" w:hAnsi="Calibri" w:cs="Calibri"/>
                 <w:b/>
                 <w:bCs/>
                 <w:color w:val="000000"/>
@@ -4111,7 +4100,7 @@
             </w:pPr>
             <w:r>
               <w:rPr>
-                <w:rFonts w:ascii="Calibri" w:eastAsia="Helvetica" w:hAnsi="Calibri" w:cs="Calibri"/>
+                <w:rFonts w:ascii="Calibri" w:eastAsia="Times New Roman" w:hAnsi="Calibri" w:cs="Calibri"/>
                 <w:color w:val="000000"/>
                 <w:sz w:val="22"/>
                 <w:szCs w:val="22"/>
@@ -4210,18 +4199,7 @@
                 <w:bdr w:val="none" w:sz="0" w:space="0" w:color="auto"/>
                 <w:lang w:val="fr-FR" w:eastAsia="fr-FR"/>
               </w:rPr>
-              <w:t>5</w:t>
-            </w:r>
-            <w:r>
-              <w:rPr>
-                <w:rFonts w:ascii="Calibri" w:eastAsia="Times New Roman" w:hAnsi="Calibri" w:cs="Calibri"/>
-                <w:color w:val="000000"/>
-                <w:sz w:val="22"/>
-                <w:szCs w:val="22"/>
-                <w:bdr w:val="none" w:sz="0" w:space="0" w:color="auto"/>
-                <w:lang w:val="fr-FR" w:eastAsia="fr-FR"/>
-              </w:rPr>
-              <w:t>0</w:t>
+              <w:t>50</w:t>
             </w:r>
           </w:p>
         </w:tc>
@@ -4312,7 +4290,7 @@
             </w:pPr>
             <w:r>
               <w:rPr>
-                <w:rFonts w:ascii="Calibri" w:eastAsia="Helvetica" w:hAnsi="Calibri" w:cs="Calibri"/>
+                <w:rFonts w:ascii="Calibri" w:eastAsia="Times New Roman" w:hAnsi="Calibri" w:cs="Calibri"/>
                 <w:b/>
                 <w:bCs/>
                 <w:color w:val="000000"/>
@@ -4359,7 +4337,7 @@
             </w:pPr>
             <w:r>
               <w:rPr>
-                <w:rFonts w:ascii="Calibri" w:eastAsia="Helvetica" w:hAnsi="Calibri" w:cs="Calibri"/>
+                <w:rFonts w:ascii="Calibri" w:eastAsia="Times New Roman" w:hAnsi="Calibri" w:cs="Calibri"/>
                 <w:color w:val="000000"/>
                 <w:sz w:val="22"/>
                 <w:szCs w:val="22"/>
@@ -4458,18 +4436,7 @@
                 <w:bdr w:val="none" w:sz="0" w:space="0" w:color="auto"/>
                 <w:lang w:val="fr-FR" w:eastAsia="fr-FR"/>
               </w:rPr>
-              <w:t>5</w:t>
-            </w:r>
-            <w:r>
-              <w:rPr>
-                <w:rFonts w:ascii="Calibri" w:eastAsia="Times New Roman" w:hAnsi="Calibri" w:cs="Calibri"/>
-                <w:color w:val="000000"/>
-                <w:sz w:val="22"/>
-                <w:szCs w:val="22"/>
-                <w:bdr w:val="none" w:sz="0" w:space="0" w:color="auto"/>
-                <w:lang w:val="fr-FR" w:eastAsia="fr-FR"/>
-              </w:rPr>
-              <w:t>0</w:t>
+              <w:t>50</w:t>
             </w:r>
           </w:p>
         </w:tc>
@@ -4560,7 +4527,7 @@
             </w:pPr>
             <w:r>
               <w:rPr>
-                <w:rFonts w:ascii="Calibri" w:eastAsia="Helvetica" w:hAnsi="Calibri" w:cs="Calibri"/>
+                <w:rFonts w:ascii="Calibri" w:eastAsia="Times New Roman" w:hAnsi="Calibri" w:cs="Calibri"/>
                 <w:b/>
                 <w:bCs/>
                 <w:color w:val="000000"/>
@@ -4607,7 +4574,7 @@
             </w:pPr>
             <w:r>
               <w:rPr>
-                <w:rFonts w:ascii="Calibri" w:eastAsia="Helvetica" w:hAnsi="Calibri" w:cs="Calibri"/>
+                <w:rFonts w:ascii="Calibri" w:eastAsia="Times New Roman" w:hAnsi="Calibri" w:cs="Calibri"/>
                 <w:color w:val="000000"/>
                 <w:sz w:val="22"/>
                 <w:szCs w:val="22"/>
@@ -4706,18 +4673,7 @@
                 <w:bdr w:val="none" w:sz="0" w:space="0" w:color="auto"/>
                 <w:lang w:val="fr-FR" w:eastAsia="fr-FR"/>
               </w:rPr>
-              <w:t>5</w:t>
-            </w:r>
-            <w:r>
-              <w:rPr>
-                <w:rFonts w:ascii="Calibri" w:eastAsia="Times New Roman" w:hAnsi="Calibri" w:cs="Calibri"/>
-                <w:color w:val="000000"/>
-                <w:sz w:val="22"/>
-                <w:szCs w:val="22"/>
-                <w:bdr w:val="none" w:sz="0" w:space="0" w:color="auto"/>
-                <w:lang w:val="fr-FR" w:eastAsia="fr-FR"/>
-              </w:rPr>
-              <w:t>0</w:t>
+              <w:t>50</w:t>
             </w:r>
           </w:p>
         </w:tc>
@@ -4808,7 +4764,7 @@
             </w:pPr>
             <w:r>
               <w:rPr>
-                <w:rFonts w:ascii="Calibri" w:eastAsia="Helvetica" w:hAnsi="Calibri" w:cs="Calibri"/>
+                <w:rFonts w:ascii="Calibri" w:eastAsia="Times New Roman" w:hAnsi="Calibri" w:cs="Calibri"/>
                 <w:b/>
                 <w:bCs/>
                 <w:color w:val="000000"/>
@@ -4855,7 +4811,7 @@
             </w:pPr>
             <w:r>
               <w:rPr>
-                <w:rFonts w:ascii="Calibri" w:eastAsia="Helvetica" w:hAnsi="Calibri" w:cs="Calibri"/>
+                <w:rFonts w:ascii="Calibri" w:eastAsia="Times New Roman" w:hAnsi="Calibri" w:cs="Calibri"/>
                 <w:color w:val="000000"/>
                 <w:sz w:val="22"/>
                 <w:szCs w:val="22"/>
@@ -4954,18 +4910,7 @@
                 <w:bdr w:val="none" w:sz="0" w:space="0" w:color="auto"/>
                 <w:lang w:val="fr-FR" w:eastAsia="fr-FR"/>
               </w:rPr>
-              <w:t>5</w:t>
-            </w:r>
-            <w:r>
-              <w:rPr>
-                <w:rFonts w:ascii="Calibri" w:eastAsia="Times New Roman" w:hAnsi="Calibri" w:cs="Calibri"/>
-                <w:color w:val="000000"/>
-                <w:sz w:val="22"/>
-                <w:szCs w:val="22"/>
-                <w:bdr w:val="none" w:sz="0" w:space="0" w:color="auto"/>
-                <w:lang w:val="fr-FR" w:eastAsia="fr-FR"/>
-              </w:rPr>
-              <w:t>0</w:t>
+              <w:t>50</w:t>
             </w:r>
           </w:p>
         </w:tc>
@@ -5230,7 +5175,7 @@
             </w:pPr>
             <w:r>
               <w:rPr>
-                <w:rFonts w:ascii="Calibri" w:eastAsia="Helvetica" w:hAnsi="Calibri" w:cs="Calibri"/>
+                <w:rFonts w:ascii="Calibri" w:eastAsia="Times New Roman" w:hAnsi="Calibri" w:cs="Calibri"/>
                 <w:b/>
                 <w:bCs/>
                 <w:color w:val="000000"/>
@@ -5277,7 +5222,7 @@
             </w:pPr>
             <w:r>
               <w:rPr>
-                <w:rFonts w:ascii="Calibri" w:eastAsia="Helvetica" w:hAnsi="Calibri" w:cs="Calibri"/>
+                <w:rFonts w:ascii="Calibri" w:eastAsia="Times New Roman" w:hAnsi="Calibri" w:cs="Calibri"/>
                 <w:color w:val="000000"/>
                 <w:sz w:val="22"/>
                 <w:szCs w:val="22"/>
@@ -5467,7 +5412,7 @@
             </w:pPr>
             <w:r>
               <w:rPr>
-                <w:rFonts w:ascii="Calibri" w:eastAsia="Helvetica" w:hAnsi="Calibri" w:cs="Calibri"/>
+                <w:rFonts w:ascii="Calibri" w:eastAsia="Times New Roman" w:hAnsi="Calibri" w:cs="Calibri"/>
                 <w:b/>
                 <w:bCs/>
                 <w:color w:val="000000"/>
@@ -5514,7 +5459,7 @@
             </w:pPr>
             <w:r>
               <w:rPr>
-                <w:rFonts w:ascii="Calibri" w:eastAsia="Helvetica" w:hAnsi="Calibri" w:cs="Calibri"/>
+                <w:rFonts w:ascii="Calibri" w:eastAsia="Times New Roman" w:hAnsi="Calibri" w:cs="Calibri"/>
                 <w:color w:val="000000"/>
                 <w:sz w:val="22"/>
                 <w:szCs w:val="22"/>
@@ -5704,7 +5649,7 @@
             </w:pPr>
             <w:r>
               <w:rPr>
-                <w:rFonts w:ascii="Calibri" w:eastAsia="Helvetica" w:hAnsi="Calibri" w:cs="Calibri"/>
+                <w:rFonts w:ascii="Calibri" w:eastAsia="Times New Roman" w:hAnsi="Calibri" w:cs="Calibri"/>
                 <w:b/>
                 <w:bCs/>
                 <w:color w:val="000000"/>
@@ -5751,7 +5696,7 @@
             </w:pPr>
             <w:r>
               <w:rPr>
-                <w:rFonts w:ascii="Calibri" w:eastAsia="Helvetica" w:hAnsi="Calibri" w:cs="Calibri"/>
+                <w:rFonts w:ascii="Calibri" w:eastAsia="Times New Roman" w:hAnsi="Calibri" w:cs="Calibri"/>
                 <w:color w:val="000000"/>
                 <w:sz w:val="22"/>
                 <w:szCs w:val="22"/>
@@ -5941,7 +5886,7 @@
             </w:pPr>
             <w:r>
               <w:rPr>
-                <w:rFonts w:ascii="Calibri" w:eastAsia="Helvetica" w:hAnsi="Calibri" w:cs="Calibri"/>
+                <w:rFonts w:ascii="Calibri" w:eastAsia="Times New Roman" w:hAnsi="Calibri" w:cs="Calibri"/>
                 <w:b/>
                 <w:bCs/>
                 <w:color w:val="000000"/>
@@ -5989,7 +5934,7 @@
             </w:pPr>
             <w:r>
               <w:rPr>
-                <w:rFonts w:ascii="Calibri" w:eastAsia="Helvetica" w:hAnsi="Calibri" w:cs="Calibri"/>
+                <w:rFonts w:ascii="Calibri" w:eastAsia="Times New Roman" w:hAnsi="Calibri" w:cs="Calibri"/>
                 <w:color w:val="000000"/>
                 <w:sz w:val="22"/>
                 <w:szCs w:val="22"/>
@@ -6179,14 +6124,14 @@
             </w:pPr>
             <w:r>
               <w:rPr>
-                <w:rFonts w:ascii="Calibri" w:eastAsia="Helvetica" w:hAnsi="Calibri" w:cs="Calibri"/>
+                <w:rFonts w:ascii="Calibri" w:eastAsia="Times New Roman" w:hAnsi="Calibri" w:cs="Calibri"/>
                 <w:b/>
                 <w:bCs/>
                 <w:color w:val="000000"/>
                 <w:sz w:val="22"/>
                 <w:szCs w:val="22"/>
                 <w:bdr w:val="none" w:sz="0" w:space="0" w:color="auto"/>
-                <w:lang w:eastAsia="fr-FR"/>
+                <w:lang w:val="fr-FR" w:eastAsia="fr-FR"/>
               </w:rPr>
               <w:t>Utilisateur</w:t>
             </w:r>
@@ -6226,12 +6171,12 @@
             </w:pPr>
             <w:r>
               <w:rPr>
-                <w:rFonts w:ascii="Calibri" w:eastAsia="Helvetica" w:hAnsi="Calibri" w:cs="Calibri"/>
-                <w:color w:val="000000"/>
-                <w:sz w:val="22"/>
-                <w:szCs w:val="22"/>
-                <w:bdr w:val="none" w:sz="0" w:space="0" w:color="auto"/>
-                <w:lang w:eastAsia="fr-FR"/>
+                <w:rFonts w:ascii="Calibri" w:eastAsia="Times New Roman" w:hAnsi="Calibri" w:cs="Calibri"/>
+                <w:color w:val="000000"/>
+                <w:sz w:val="22"/>
+                <w:szCs w:val="22"/>
+                <w:bdr w:val="none" w:sz="0" w:space="0" w:color="auto"/>
+                <w:lang w:val="fr-FR" w:eastAsia="fr-FR"/>
               </w:rPr>
               <w:t>password_utilisateur</w:t>
             </w:r>
@@ -6416,7 +6361,7 @@
             </w:pPr>
             <w:r>
               <w:rPr>
-                <w:rFonts w:ascii="Calibri" w:eastAsia="Helvetica" w:hAnsi="Calibri" w:cs="Calibri"/>
+                <w:rFonts w:ascii="Calibri" w:eastAsia="Times New Roman" w:hAnsi="Calibri" w:cs="Calibri"/>
                 <w:b/>
                 <w:bCs/>
                 <w:color w:val="000000"/>
@@ -6463,7 +6408,7 @@
             </w:pPr>
             <w:r>
               <w:rPr>
-                <w:rFonts w:ascii="Calibri" w:eastAsia="Helvetica" w:hAnsi="Calibri" w:cs="Calibri"/>
+                <w:rFonts w:ascii="Calibri" w:eastAsia="Times New Roman" w:hAnsi="Calibri" w:cs="Calibri"/>
                 <w:color w:val="000000"/>
                 <w:sz w:val="22"/>
                 <w:szCs w:val="22"/>
@@ -6653,7 +6598,7 @@
             </w:pPr>
             <w:r>
               <w:rPr>
-                <w:rFonts w:ascii="Calibri" w:eastAsia="Helvetica" w:hAnsi="Calibri" w:cs="Calibri"/>
+                <w:rFonts w:ascii="Calibri" w:eastAsia="Times New Roman" w:hAnsi="Calibri" w:cs="Calibri"/>
                 <w:b/>
                 <w:bCs/>
                 <w:color w:val="000000"/>
@@ -6700,7 +6645,7 @@
             </w:pPr>
             <w:r>
               <w:rPr>
-                <w:rFonts w:ascii="Calibri" w:eastAsia="Helvetica" w:hAnsi="Calibri" w:cs="Calibri"/>
+                <w:rFonts w:ascii="Calibri" w:eastAsia="Times New Roman" w:hAnsi="Calibri" w:cs="Calibri"/>
                 <w:color w:val="000000"/>
                 <w:sz w:val="22"/>
                 <w:szCs w:val="22"/>
@@ -6890,7 +6835,7 @@
             </w:pPr>
             <w:r>
               <w:rPr>
-                <w:rFonts w:ascii="Calibri" w:eastAsia="Helvetica" w:hAnsi="Calibri" w:cs="Calibri"/>
+                <w:rFonts w:ascii="Calibri" w:eastAsia="Times New Roman" w:hAnsi="Calibri" w:cs="Calibri"/>
                 <w:b/>
                 <w:bCs/>
                 <w:color w:val="000000"/>
@@ -6937,7 +6882,7 @@
             </w:pPr>
             <w:r>
               <w:rPr>
-                <w:rFonts w:ascii="Calibri" w:eastAsia="Helvetica" w:hAnsi="Calibri" w:cs="Calibri"/>
+                <w:rFonts w:ascii="Calibri" w:eastAsia="Times New Roman" w:hAnsi="Calibri" w:cs="Calibri"/>
                 <w:color w:val="000000"/>
                 <w:sz w:val="22"/>
                 <w:szCs w:val="22"/>
@@ -7127,7 +7072,7 @@
             </w:pPr>
             <w:r>
               <w:rPr>
-                <w:rFonts w:ascii="Calibri" w:eastAsia="Helvetica" w:hAnsi="Calibri" w:cs="Calibri"/>
+                <w:rFonts w:ascii="Calibri" w:eastAsia="Times New Roman" w:hAnsi="Calibri" w:cs="Calibri"/>
                 <w:b/>
                 <w:bCs/>
                 <w:color w:val="000000"/>
@@ -7174,7 +7119,7 @@
             </w:pPr>
             <w:r>
               <w:rPr>
-                <w:rFonts w:ascii="Calibri" w:eastAsia="Helvetica" w:hAnsi="Calibri" w:cs="Calibri"/>
+                <w:rFonts w:ascii="Calibri" w:eastAsia="Times New Roman" w:hAnsi="Calibri" w:cs="Calibri"/>
                 <w:color w:val="000000"/>
                 <w:sz w:val="22"/>
                 <w:szCs w:val="22"/>
@@ -7364,7 +7309,7 @@
             </w:pPr>
             <w:r>
               <w:rPr>
-                <w:rFonts w:ascii="Calibri" w:eastAsia="Helvetica" w:hAnsi="Calibri" w:cs="Calibri"/>
+                <w:rFonts w:ascii="Calibri" w:eastAsia="Times New Roman" w:hAnsi="Calibri" w:cs="Calibri"/>
                 <w:b/>
                 <w:bCs/>
                 <w:color w:val="000000"/>
@@ -7411,7 +7356,7 @@
             </w:pPr>
             <w:r>
               <w:rPr>
-                <w:rFonts w:ascii="Calibri" w:eastAsia="Helvetica" w:hAnsi="Calibri" w:cs="Calibri"/>
+                <w:rFonts w:ascii="Calibri" w:eastAsia="Times New Roman" w:hAnsi="Calibri" w:cs="Calibri"/>
                 <w:color w:val="000000"/>
                 <w:sz w:val="22"/>
                 <w:szCs w:val="22"/>
@@ -7601,7 +7546,7 @@
             </w:pPr>
             <w:r>
               <w:rPr>
-                <w:rFonts w:ascii="Calibri" w:eastAsia="Helvetica" w:hAnsi="Calibri" w:cs="Calibri"/>
+                <w:rFonts w:ascii="Calibri" w:eastAsia="Times New Roman" w:hAnsi="Calibri" w:cs="Calibri"/>
                 <w:b/>
                 <w:bCs/>
                 <w:color w:val="000000"/>
@@ -7648,7 +7593,7 @@
             </w:pPr>
             <w:r>
               <w:rPr>
-                <w:rFonts w:ascii="Calibri" w:eastAsia="Helvetica" w:hAnsi="Calibri" w:cs="Calibri"/>
+                <w:rFonts w:ascii="Calibri" w:eastAsia="Times New Roman" w:hAnsi="Calibri" w:cs="Calibri"/>
                 <w:color w:val="000000"/>
                 <w:sz w:val="22"/>
                 <w:szCs w:val="22"/>
@@ -7838,7 +7783,7 @@
             </w:pPr>
             <w:r>
               <w:rPr>
-                <w:rFonts w:ascii="Calibri" w:eastAsia="Helvetica" w:hAnsi="Calibri" w:cs="Calibri"/>
+                <w:rFonts w:ascii="Calibri" w:eastAsia="Times New Roman" w:hAnsi="Calibri" w:cs="Calibri"/>
                 <w:b/>
                 <w:bCs/>
                 <w:color w:val="000000"/>
@@ -7885,7 +7830,7 @@
             </w:pPr>
             <w:r>
               <w:rPr>
-                <w:rFonts w:ascii="Calibri" w:eastAsia="Helvetica" w:hAnsi="Calibri" w:cs="Calibri"/>
+                <w:rFonts w:ascii="Calibri" w:eastAsia="Times New Roman" w:hAnsi="Calibri" w:cs="Calibri"/>
                 <w:color w:val="000000"/>
                 <w:sz w:val="22"/>
                 <w:szCs w:val="22"/>
@@ -8249,7 +8194,7 @@
             </w:pPr>
             <w:r>
               <w:rPr>
-                <w:rFonts w:ascii="Calibri" w:eastAsia="Helvetica" w:hAnsi="Calibri" w:cs="Calibri"/>
+                <w:rFonts w:ascii="Calibri" w:eastAsia="Times New Roman" w:hAnsi="Calibri" w:cs="Calibri"/>
                 <w:b/>
                 <w:bCs/>
                 <w:color w:val="000000"/>
@@ -8296,7 +8241,7 @@
             </w:pPr>
             <w:r>
               <w:rPr>
-                <w:rFonts w:ascii="Calibri" w:eastAsia="Helvetica" w:hAnsi="Calibri" w:cs="Calibri"/>
+                <w:rFonts w:ascii="Calibri" w:eastAsia="Times New Roman" w:hAnsi="Calibri" w:cs="Calibri"/>
                 <w:color w:val="000000"/>
                 <w:sz w:val="22"/>
                 <w:szCs w:val="22"/>
@@ -8486,7 +8431,7 @@
             </w:pPr>
             <w:r>
               <w:rPr>
-                <w:rFonts w:ascii="Calibri" w:eastAsia="Helvetica" w:hAnsi="Calibri" w:cs="Calibri"/>
+                <w:rFonts w:ascii="Calibri" w:eastAsia="Times New Roman" w:hAnsi="Calibri" w:cs="Calibri"/>
                 <w:b/>
                 <w:bCs/>
                 <w:color w:val="000000"/>
@@ -8533,7 +8478,7 @@
             </w:pPr>
             <w:r>
               <w:rPr>
-                <w:rFonts w:ascii="Calibri" w:eastAsia="Helvetica" w:hAnsi="Calibri" w:cs="Calibri"/>
+                <w:rFonts w:ascii="Calibri" w:eastAsia="Times New Roman" w:hAnsi="Calibri" w:cs="Calibri"/>
                 <w:color w:val="000000"/>
                 <w:sz w:val="22"/>
                 <w:szCs w:val="22"/>
@@ -8723,7 +8668,7 @@
             </w:pPr>
             <w:r>
               <w:rPr>
-                <w:rFonts w:ascii="Calibri" w:eastAsia="Helvetica" w:hAnsi="Calibri" w:cs="Calibri"/>
+                <w:rFonts w:ascii="Calibri" w:eastAsia="Times New Roman" w:hAnsi="Calibri" w:cs="Calibri"/>
                 <w:b/>
                 <w:bCs/>
                 <w:color w:val="000000"/>
@@ -8770,7 +8715,7 @@
             </w:pPr>
             <w:r>
               <w:rPr>
-                <w:rFonts w:ascii="Calibri" w:eastAsia="Helvetica" w:hAnsi="Calibri" w:cs="Calibri"/>
+                <w:rFonts w:ascii="Calibri" w:eastAsia="Times New Roman" w:hAnsi="Calibri" w:cs="Calibri"/>
                 <w:color w:val="000000"/>
                 <w:sz w:val="22"/>
                 <w:szCs w:val="22"/>
@@ -8916,6 +8861,1191 @@
                 <w:lang w:val="fr-FR" w:eastAsia="fr-FR"/>
               </w:rPr>
               <w:t> </w:t>
+            </w:r>
+          </w:p>
+        </w:tc>
+      </w:tr>
+      <w:tr>
+        <w:trPr>
+          <w:trHeight w:val="300"/>
+        </w:trPr>
+        <w:tc>
+          <w:tcPr>
+            <w:tcW w:w="2000" w:type="dxa"/>
+            <w:tcBorders>
+              <w:top w:val="nil"/>
+              <w:left w:val="single" w:sz="8" w:space="0" w:color="auto"/>
+              <w:bottom w:val="nil"/>
+              <w:right w:val="nil"/>
+            </w:tcBorders>
+            <w:shd w:val="clear" w:color="000000" w:fill="DDEBF7"/>
+            <w:vAlign w:val="center"/>
+            <w:hideMark/>
+          </w:tcPr>
+          <w:p>
+            <w:pPr>
+              <w:pBdr>
+                <w:top w:val="none" w:sz="0" w:space="0" w:color="auto"/>
+                <w:left w:val="none" w:sz="0" w:space="0" w:color="auto"/>
+                <w:bottom w:val="none" w:sz="0" w:space="0" w:color="auto"/>
+                <w:right w:val="none" w:sz="0" w:space="0" w:color="auto"/>
+                <w:between w:val="none" w:sz="0" w:space="0" w:color="auto"/>
+                <w:bar w:val="none" w:sz="0" w:color="auto"/>
+              </w:pBdr>
+              <w:rPr>
+                <w:rFonts w:ascii="Calibri" w:eastAsia="Times New Roman" w:hAnsi="Calibri" w:cs="Calibri"/>
+                <w:b/>
+                <w:bCs/>
+                <w:color w:val="000000"/>
+                <w:sz w:val="22"/>
+                <w:szCs w:val="22"/>
+                <w:bdr w:val="none" w:sz="0" w:space="0" w:color="auto"/>
+                <w:lang w:val="fr-FR" w:eastAsia="fr-FR"/>
+              </w:rPr>
+            </w:pPr>
+            <w:r>
+              <w:rPr>
+                <w:rFonts w:ascii="Calibri" w:eastAsia="Times New Roman" w:hAnsi="Calibri" w:cs="Calibri"/>
+                <w:b/>
+                <w:bCs/>
+                <w:color w:val="000000"/>
+                <w:sz w:val="22"/>
+                <w:szCs w:val="22"/>
+                <w:bdr w:val="none" w:sz="0" w:space="0" w:color="auto"/>
+                <w:lang w:val="fr-FR" w:eastAsia="fr-FR"/>
+              </w:rPr>
+              <w:t>Actualite</w:t>
+            </w:r>
+          </w:p>
+        </w:tc>
+        <w:tc>
+          <w:tcPr>
+            <w:tcW w:w="3040" w:type="dxa"/>
+            <w:tcBorders>
+              <w:top w:val="nil"/>
+              <w:left w:val="nil"/>
+              <w:bottom w:val="nil"/>
+              <w:right w:val="nil"/>
+            </w:tcBorders>
+            <w:shd w:val="clear" w:color="auto" w:fill="auto"/>
+            <w:vAlign w:val="center"/>
+            <w:hideMark/>
+          </w:tcPr>
+          <w:p>
+            <w:pPr>
+              <w:pBdr>
+                <w:top w:val="none" w:sz="0" w:space="0" w:color="auto"/>
+                <w:left w:val="none" w:sz="0" w:space="0" w:color="auto"/>
+                <w:bottom w:val="none" w:sz="0" w:space="0" w:color="auto"/>
+                <w:right w:val="none" w:sz="0" w:space="0" w:color="auto"/>
+                <w:between w:val="none" w:sz="0" w:space="0" w:color="auto"/>
+                <w:bar w:val="none" w:sz="0" w:color="auto"/>
+              </w:pBdr>
+              <w:rPr>
+                <w:rFonts w:ascii="Calibri" w:eastAsia="Times New Roman" w:hAnsi="Calibri" w:cs="Calibri"/>
+                <w:color w:val="000000"/>
+                <w:sz w:val="22"/>
+                <w:szCs w:val="22"/>
+                <w:bdr w:val="none" w:sz="0" w:space="0" w:color="auto"/>
+                <w:lang w:val="fr-FR" w:eastAsia="fr-FR"/>
+              </w:rPr>
+            </w:pPr>
+            <w:r>
+              <w:rPr>
+                <w:rFonts w:ascii="Calibri" w:eastAsia="Times New Roman" w:hAnsi="Calibri" w:cs="Calibri"/>
+                <w:color w:val="000000"/>
+                <w:sz w:val="22"/>
+                <w:szCs w:val="22"/>
+                <w:bdr w:val="none" w:sz="0" w:space="0" w:color="auto"/>
+                <w:lang w:val="fr-FR" w:eastAsia="fr-FR"/>
+              </w:rPr>
+              <w:t>article_actualite</w:t>
+            </w:r>
+          </w:p>
+        </w:tc>
+        <w:tc>
+          <w:tcPr>
+            <w:tcW w:w="1560" w:type="dxa"/>
+            <w:tcBorders>
+              <w:top w:val="nil"/>
+              <w:left w:val="nil"/>
+              <w:bottom w:val="nil"/>
+              <w:right w:val="nil"/>
+            </w:tcBorders>
+            <w:shd w:val="clear" w:color="auto" w:fill="auto"/>
+            <w:noWrap/>
+            <w:vAlign w:val="bottom"/>
+            <w:hideMark/>
+          </w:tcPr>
+          <w:p>
+            <w:pPr>
+              <w:pBdr>
+                <w:top w:val="none" w:sz="0" w:space="0" w:color="auto"/>
+                <w:left w:val="none" w:sz="0" w:space="0" w:color="auto"/>
+                <w:bottom w:val="none" w:sz="0" w:space="0" w:color="auto"/>
+                <w:right w:val="none" w:sz="0" w:space="0" w:color="auto"/>
+                <w:between w:val="none" w:sz="0" w:space="0" w:color="auto"/>
+                <w:bar w:val="none" w:sz="0" w:color="auto"/>
+              </w:pBdr>
+              <w:rPr>
+                <w:rFonts w:ascii="Calibri" w:eastAsia="Times New Roman" w:hAnsi="Calibri" w:cs="Calibri"/>
+                <w:color w:val="000000"/>
+                <w:sz w:val="22"/>
+                <w:szCs w:val="22"/>
+                <w:bdr w:val="none" w:sz="0" w:space="0" w:color="auto"/>
+                <w:lang w:val="fr-FR" w:eastAsia="fr-FR"/>
+              </w:rPr>
+            </w:pPr>
+            <w:r>
+              <w:rPr>
+                <w:rFonts w:ascii="Calibri" w:eastAsia="Times New Roman" w:hAnsi="Calibri" w:cs="Calibri"/>
+                <w:color w:val="000000"/>
+                <w:sz w:val="22"/>
+                <w:szCs w:val="22"/>
+                <w:bdr w:val="none" w:sz="0" w:space="0" w:color="auto"/>
+                <w:lang w:val="fr-FR" w:eastAsia="fr-FR"/>
+              </w:rPr>
+              <w:t>Varchar</w:t>
+            </w:r>
+          </w:p>
+        </w:tc>
+        <w:tc>
+          <w:tcPr>
+            <w:tcW w:w="1600" w:type="dxa"/>
+            <w:tcBorders>
+              <w:top w:val="nil"/>
+              <w:left w:val="nil"/>
+              <w:bottom w:val="nil"/>
+              <w:right w:val="nil"/>
+            </w:tcBorders>
+            <w:shd w:val="clear" w:color="auto" w:fill="auto"/>
+            <w:noWrap/>
+            <w:vAlign w:val="bottom"/>
+            <w:hideMark/>
+          </w:tcPr>
+          <w:p>
+            <w:pPr>
+              <w:pBdr>
+                <w:top w:val="none" w:sz="0" w:space="0" w:color="auto"/>
+                <w:left w:val="none" w:sz="0" w:space="0" w:color="auto"/>
+                <w:bottom w:val="none" w:sz="0" w:space="0" w:color="auto"/>
+                <w:right w:val="none" w:sz="0" w:space="0" w:color="auto"/>
+                <w:between w:val="none" w:sz="0" w:space="0" w:color="auto"/>
+                <w:bar w:val="none" w:sz="0" w:color="auto"/>
+              </w:pBdr>
+              <w:rPr>
+                <w:rFonts w:ascii="Calibri" w:eastAsia="Times New Roman" w:hAnsi="Calibri" w:cs="Calibri"/>
+                <w:color w:val="000000"/>
+                <w:sz w:val="22"/>
+                <w:szCs w:val="22"/>
+                <w:bdr w:val="none" w:sz="0" w:space="0" w:color="auto"/>
+                <w:lang w:val="fr-FR" w:eastAsia="fr-FR"/>
+              </w:rPr>
+            </w:pPr>
+            <w:r>
+              <w:rPr>
+                <w:rFonts w:ascii="Calibri" w:eastAsia="Times New Roman" w:hAnsi="Calibri" w:cs="Calibri"/>
+                <w:color w:val="000000"/>
+                <w:sz w:val="22"/>
+                <w:szCs w:val="22"/>
+                <w:bdr w:val="none" w:sz="0" w:space="0" w:color="auto"/>
+                <w:lang w:val="fr-FR" w:eastAsia="fr-FR"/>
+              </w:rPr>
+              <w:t>100</w:t>
+            </w:r>
+          </w:p>
+        </w:tc>
+        <w:tc>
+          <w:tcPr>
+            <w:tcW w:w="1200" w:type="dxa"/>
+            <w:tcBorders>
+              <w:top w:val="nil"/>
+              <w:left w:val="nil"/>
+              <w:bottom w:val="nil"/>
+              <w:right w:val="single" w:sz="8" w:space="0" w:color="auto"/>
+            </w:tcBorders>
+            <w:shd w:val="clear" w:color="auto" w:fill="auto"/>
+            <w:noWrap/>
+            <w:vAlign w:val="bottom"/>
+            <w:hideMark/>
+          </w:tcPr>
+          <w:p>
+            <w:pPr>
+              <w:pBdr>
+                <w:top w:val="none" w:sz="0" w:space="0" w:color="auto"/>
+                <w:left w:val="none" w:sz="0" w:space="0" w:color="auto"/>
+                <w:bottom w:val="none" w:sz="0" w:space="0" w:color="auto"/>
+                <w:right w:val="none" w:sz="0" w:space="0" w:color="auto"/>
+                <w:between w:val="none" w:sz="0" w:space="0" w:color="auto"/>
+                <w:bar w:val="none" w:sz="0" w:color="auto"/>
+              </w:pBdr>
+              <w:rPr>
+                <w:rFonts w:ascii="Calibri" w:eastAsia="Times New Roman" w:hAnsi="Calibri" w:cs="Calibri"/>
+                <w:color w:val="000000"/>
+                <w:sz w:val="22"/>
+                <w:szCs w:val="22"/>
+                <w:bdr w:val="none" w:sz="0" w:space="0" w:color="auto"/>
+                <w:lang w:val="fr-FR" w:eastAsia="fr-FR"/>
+              </w:rPr>
+            </w:pPr>
+            <w:r>
+              <w:rPr>
+                <w:rFonts w:ascii="Calibri" w:eastAsia="Times New Roman" w:hAnsi="Calibri" w:cs="Calibri"/>
+                <w:color w:val="000000"/>
+                <w:sz w:val="22"/>
+                <w:szCs w:val="22"/>
+                <w:bdr w:val="none" w:sz="0" w:space="0" w:color="auto"/>
+                <w:lang w:val="fr-FR" w:eastAsia="fr-FR"/>
+              </w:rPr>
+              <w:t> </w:t>
+            </w:r>
+          </w:p>
+        </w:tc>
+      </w:tr>
+      <w:tr>
+        <w:trPr>
+          <w:trHeight w:val="300"/>
+        </w:trPr>
+        <w:tc>
+          <w:tcPr>
+            <w:tcW w:w="2000" w:type="dxa"/>
+            <w:tcBorders>
+              <w:top w:val="nil"/>
+              <w:left w:val="single" w:sz="8" w:space="0" w:color="auto"/>
+              <w:bottom w:val="nil"/>
+              <w:right w:val="nil"/>
+            </w:tcBorders>
+            <w:shd w:val="clear" w:color="000000" w:fill="DDEBF7"/>
+            <w:vAlign w:val="center"/>
+            <w:hideMark/>
+          </w:tcPr>
+          <w:p>
+            <w:pPr>
+              <w:pBdr>
+                <w:top w:val="none" w:sz="0" w:space="0" w:color="auto"/>
+                <w:left w:val="none" w:sz="0" w:space="0" w:color="auto"/>
+                <w:bottom w:val="none" w:sz="0" w:space="0" w:color="auto"/>
+                <w:right w:val="none" w:sz="0" w:space="0" w:color="auto"/>
+                <w:between w:val="none" w:sz="0" w:space="0" w:color="auto"/>
+                <w:bar w:val="none" w:sz="0" w:color="auto"/>
+              </w:pBdr>
+              <w:rPr>
+                <w:rFonts w:ascii="Calibri" w:eastAsia="Times New Roman" w:hAnsi="Calibri" w:cs="Calibri"/>
+                <w:b/>
+                <w:bCs/>
+                <w:color w:val="000000"/>
+                <w:sz w:val="22"/>
+                <w:szCs w:val="22"/>
+                <w:bdr w:val="none" w:sz="0" w:space="0" w:color="auto"/>
+                <w:lang w:val="fr-FR" w:eastAsia="fr-FR"/>
+              </w:rPr>
+            </w:pPr>
+            <w:r>
+              <w:rPr>
+                <w:rFonts w:ascii="Calibri" w:eastAsia="Times New Roman" w:hAnsi="Calibri" w:cs="Calibri"/>
+                <w:b/>
+                <w:bCs/>
+                <w:color w:val="000000"/>
+                <w:sz w:val="22"/>
+                <w:szCs w:val="22"/>
+                <w:bdr w:val="none" w:sz="0" w:space="0" w:color="auto"/>
+                <w:lang w:val="fr-FR" w:eastAsia="fr-FR"/>
+              </w:rPr>
+              <w:t>Actualite</w:t>
+            </w:r>
+          </w:p>
+        </w:tc>
+        <w:tc>
+          <w:tcPr>
+            <w:tcW w:w="3040" w:type="dxa"/>
+            <w:tcBorders>
+              <w:top w:val="nil"/>
+              <w:left w:val="nil"/>
+              <w:bottom w:val="nil"/>
+              <w:right w:val="nil"/>
+            </w:tcBorders>
+            <w:shd w:val="clear" w:color="auto" w:fill="auto"/>
+            <w:vAlign w:val="center"/>
+            <w:hideMark/>
+          </w:tcPr>
+          <w:p>
+            <w:pPr>
+              <w:pBdr>
+                <w:top w:val="none" w:sz="0" w:space="0" w:color="auto"/>
+                <w:left w:val="none" w:sz="0" w:space="0" w:color="auto"/>
+                <w:bottom w:val="none" w:sz="0" w:space="0" w:color="auto"/>
+                <w:right w:val="none" w:sz="0" w:space="0" w:color="auto"/>
+                <w:between w:val="none" w:sz="0" w:space="0" w:color="auto"/>
+                <w:bar w:val="none" w:sz="0" w:color="auto"/>
+              </w:pBdr>
+              <w:rPr>
+                <w:rFonts w:ascii="Calibri" w:eastAsia="Times New Roman" w:hAnsi="Calibri" w:cs="Calibri"/>
+                <w:color w:val="000000"/>
+                <w:sz w:val="22"/>
+                <w:szCs w:val="22"/>
+                <w:bdr w:val="none" w:sz="0" w:space="0" w:color="auto"/>
+                <w:lang w:val="fr-FR" w:eastAsia="fr-FR"/>
+              </w:rPr>
+            </w:pPr>
+            <w:r>
+              <w:rPr>
+                <w:rFonts w:ascii="Calibri" w:eastAsia="Times New Roman" w:hAnsi="Calibri" w:cs="Calibri"/>
+                <w:color w:val="000000"/>
+                <w:sz w:val="22"/>
+                <w:szCs w:val="22"/>
+                <w:bdr w:val="none" w:sz="0" w:space="0" w:color="auto"/>
+                <w:lang w:val="fr-FR" w:eastAsia="fr-FR"/>
+              </w:rPr>
+              <w:t>photo1_actualite</w:t>
+            </w:r>
+          </w:p>
+        </w:tc>
+        <w:tc>
+          <w:tcPr>
+            <w:tcW w:w="1560" w:type="dxa"/>
+            <w:tcBorders>
+              <w:top w:val="nil"/>
+              <w:left w:val="nil"/>
+              <w:bottom w:val="nil"/>
+              <w:right w:val="nil"/>
+            </w:tcBorders>
+            <w:shd w:val="clear" w:color="auto" w:fill="auto"/>
+            <w:noWrap/>
+            <w:vAlign w:val="bottom"/>
+            <w:hideMark/>
+          </w:tcPr>
+          <w:p>
+            <w:pPr>
+              <w:pBdr>
+                <w:top w:val="none" w:sz="0" w:space="0" w:color="auto"/>
+                <w:left w:val="none" w:sz="0" w:space="0" w:color="auto"/>
+                <w:bottom w:val="none" w:sz="0" w:space="0" w:color="auto"/>
+                <w:right w:val="none" w:sz="0" w:space="0" w:color="auto"/>
+                <w:between w:val="none" w:sz="0" w:space="0" w:color="auto"/>
+                <w:bar w:val="none" w:sz="0" w:color="auto"/>
+              </w:pBdr>
+              <w:rPr>
+                <w:rFonts w:ascii="Calibri" w:eastAsia="Times New Roman" w:hAnsi="Calibri" w:cs="Calibri"/>
+                <w:color w:val="000000"/>
+                <w:sz w:val="22"/>
+                <w:szCs w:val="22"/>
+                <w:bdr w:val="none" w:sz="0" w:space="0" w:color="auto"/>
+                <w:lang w:val="fr-FR" w:eastAsia="fr-FR"/>
+              </w:rPr>
+            </w:pPr>
+            <w:r>
+              <w:rPr>
+                <w:rFonts w:ascii="Calibri" w:eastAsia="Times New Roman" w:hAnsi="Calibri" w:cs="Calibri"/>
+                <w:color w:val="000000"/>
+                <w:sz w:val="22"/>
+                <w:szCs w:val="22"/>
+                <w:bdr w:val="none" w:sz="0" w:space="0" w:color="auto"/>
+                <w:lang w:val="fr-FR" w:eastAsia="fr-FR"/>
+              </w:rPr>
+              <w:t>Varchar</w:t>
+            </w:r>
+          </w:p>
+        </w:tc>
+        <w:tc>
+          <w:tcPr>
+            <w:tcW w:w="1600" w:type="dxa"/>
+            <w:tcBorders>
+              <w:top w:val="nil"/>
+              <w:left w:val="nil"/>
+              <w:bottom w:val="nil"/>
+              <w:right w:val="nil"/>
+            </w:tcBorders>
+            <w:shd w:val="clear" w:color="auto" w:fill="auto"/>
+            <w:noWrap/>
+            <w:vAlign w:val="bottom"/>
+            <w:hideMark/>
+          </w:tcPr>
+          <w:p>
+            <w:pPr>
+              <w:pBdr>
+                <w:top w:val="none" w:sz="0" w:space="0" w:color="auto"/>
+                <w:left w:val="none" w:sz="0" w:space="0" w:color="auto"/>
+                <w:bottom w:val="none" w:sz="0" w:space="0" w:color="auto"/>
+                <w:right w:val="none" w:sz="0" w:space="0" w:color="auto"/>
+                <w:between w:val="none" w:sz="0" w:space="0" w:color="auto"/>
+                <w:bar w:val="none" w:sz="0" w:color="auto"/>
+              </w:pBdr>
+              <w:rPr>
+                <w:rFonts w:ascii="Calibri" w:eastAsia="Times New Roman" w:hAnsi="Calibri" w:cs="Calibri"/>
+                <w:color w:val="000000"/>
+                <w:sz w:val="22"/>
+                <w:szCs w:val="22"/>
+                <w:bdr w:val="none" w:sz="0" w:space="0" w:color="auto"/>
+                <w:lang w:val="fr-FR" w:eastAsia="fr-FR"/>
+              </w:rPr>
+            </w:pPr>
+            <w:r>
+              <w:rPr>
+                <w:rFonts w:ascii="Calibri" w:eastAsia="Times New Roman" w:hAnsi="Calibri" w:cs="Calibri"/>
+                <w:color w:val="000000"/>
+                <w:sz w:val="22"/>
+                <w:szCs w:val="22"/>
+                <w:bdr w:val="none" w:sz="0" w:space="0" w:color="auto"/>
+                <w:lang w:val="fr-FR" w:eastAsia="fr-FR"/>
+              </w:rPr>
+              <w:t>50</w:t>
+            </w:r>
+          </w:p>
+        </w:tc>
+        <w:tc>
+          <w:tcPr>
+            <w:tcW w:w="1200" w:type="dxa"/>
+            <w:tcBorders>
+              <w:top w:val="nil"/>
+              <w:left w:val="nil"/>
+              <w:bottom w:val="nil"/>
+              <w:right w:val="single" w:sz="8" w:space="0" w:color="auto"/>
+            </w:tcBorders>
+            <w:shd w:val="clear" w:color="auto" w:fill="auto"/>
+            <w:noWrap/>
+            <w:vAlign w:val="bottom"/>
+            <w:hideMark/>
+          </w:tcPr>
+          <w:p>
+            <w:pPr>
+              <w:pBdr>
+                <w:top w:val="none" w:sz="0" w:space="0" w:color="auto"/>
+                <w:left w:val="none" w:sz="0" w:space="0" w:color="auto"/>
+                <w:bottom w:val="none" w:sz="0" w:space="0" w:color="auto"/>
+                <w:right w:val="none" w:sz="0" w:space="0" w:color="auto"/>
+                <w:between w:val="none" w:sz="0" w:space="0" w:color="auto"/>
+                <w:bar w:val="none" w:sz="0" w:color="auto"/>
+              </w:pBdr>
+              <w:rPr>
+                <w:rFonts w:ascii="Calibri" w:eastAsia="Times New Roman" w:hAnsi="Calibri" w:cs="Calibri"/>
+                <w:color w:val="000000"/>
+                <w:sz w:val="22"/>
+                <w:szCs w:val="22"/>
+                <w:bdr w:val="none" w:sz="0" w:space="0" w:color="auto"/>
+                <w:lang w:val="fr-FR" w:eastAsia="fr-FR"/>
+              </w:rPr>
+            </w:pPr>
+            <w:r>
+              <w:rPr>
+                <w:rFonts w:ascii="Calibri" w:eastAsia="Times New Roman" w:hAnsi="Calibri" w:cs="Calibri"/>
+                <w:color w:val="000000"/>
+                <w:sz w:val="22"/>
+                <w:szCs w:val="22"/>
+                <w:bdr w:val="none" w:sz="0" w:space="0" w:color="auto"/>
+                <w:lang w:val="fr-FR" w:eastAsia="fr-FR"/>
+              </w:rPr>
+              <w:t>nul</w:t>
+            </w:r>
+          </w:p>
+        </w:tc>
+      </w:tr>
+      <w:tr>
+        <w:trPr>
+          <w:trHeight w:val="300"/>
+        </w:trPr>
+        <w:tc>
+          <w:tcPr>
+            <w:tcW w:w="2000" w:type="dxa"/>
+            <w:tcBorders>
+              <w:top w:val="nil"/>
+              <w:left w:val="single" w:sz="8" w:space="0" w:color="auto"/>
+              <w:bottom w:val="nil"/>
+              <w:right w:val="nil"/>
+            </w:tcBorders>
+            <w:shd w:val="clear" w:color="000000" w:fill="DDEBF7"/>
+            <w:vAlign w:val="center"/>
+            <w:hideMark/>
+          </w:tcPr>
+          <w:p>
+            <w:pPr>
+              <w:pBdr>
+                <w:top w:val="none" w:sz="0" w:space="0" w:color="auto"/>
+                <w:left w:val="none" w:sz="0" w:space="0" w:color="auto"/>
+                <w:bottom w:val="none" w:sz="0" w:space="0" w:color="auto"/>
+                <w:right w:val="none" w:sz="0" w:space="0" w:color="auto"/>
+                <w:between w:val="none" w:sz="0" w:space="0" w:color="auto"/>
+                <w:bar w:val="none" w:sz="0" w:color="auto"/>
+              </w:pBdr>
+              <w:rPr>
+                <w:rFonts w:ascii="Calibri" w:eastAsia="Times New Roman" w:hAnsi="Calibri" w:cs="Calibri"/>
+                <w:b/>
+                <w:bCs/>
+                <w:color w:val="000000"/>
+                <w:sz w:val="22"/>
+                <w:szCs w:val="22"/>
+                <w:bdr w:val="none" w:sz="0" w:space="0" w:color="auto"/>
+                <w:lang w:val="fr-FR" w:eastAsia="fr-FR"/>
+              </w:rPr>
+            </w:pPr>
+            <w:r>
+              <w:rPr>
+                <w:rFonts w:ascii="Calibri" w:eastAsia="Times New Roman" w:hAnsi="Calibri" w:cs="Calibri"/>
+                <w:b/>
+                <w:bCs/>
+                <w:color w:val="000000"/>
+                <w:sz w:val="22"/>
+                <w:szCs w:val="22"/>
+                <w:bdr w:val="none" w:sz="0" w:space="0" w:color="auto"/>
+                <w:lang w:val="fr-FR" w:eastAsia="fr-FR"/>
+              </w:rPr>
+              <w:t>Actualite</w:t>
+            </w:r>
+          </w:p>
+        </w:tc>
+        <w:tc>
+          <w:tcPr>
+            <w:tcW w:w="3040" w:type="dxa"/>
+            <w:tcBorders>
+              <w:top w:val="nil"/>
+              <w:left w:val="nil"/>
+              <w:bottom w:val="nil"/>
+              <w:right w:val="nil"/>
+            </w:tcBorders>
+            <w:shd w:val="clear" w:color="auto" w:fill="auto"/>
+            <w:vAlign w:val="center"/>
+            <w:hideMark/>
+          </w:tcPr>
+          <w:p>
+            <w:pPr>
+              <w:pBdr>
+                <w:top w:val="none" w:sz="0" w:space="0" w:color="auto"/>
+                <w:left w:val="none" w:sz="0" w:space="0" w:color="auto"/>
+                <w:bottom w:val="none" w:sz="0" w:space="0" w:color="auto"/>
+                <w:right w:val="none" w:sz="0" w:space="0" w:color="auto"/>
+                <w:between w:val="none" w:sz="0" w:space="0" w:color="auto"/>
+                <w:bar w:val="none" w:sz="0" w:color="auto"/>
+              </w:pBdr>
+              <w:rPr>
+                <w:rFonts w:ascii="Calibri" w:eastAsia="Times New Roman" w:hAnsi="Calibri" w:cs="Calibri"/>
+                <w:color w:val="000000"/>
+                <w:sz w:val="22"/>
+                <w:szCs w:val="22"/>
+                <w:bdr w:val="none" w:sz="0" w:space="0" w:color="auto"/>
+                <w:lang w:val="fr-FR" w:eastAsia="fr-FR"/>
+              </w:rPr>
+            </w:pPr>
+            <w:r>
+              <w:rPr>
+                <w:rFonts w:ascii="Calibri" w:eastAsia="Times New Roman" w:hAnsi="Calibri" w:cs="Calibri"/>
+                <w:color w:val="000000"/>
+                <w:sz w:val="22"/>
+                <w:szCs w:val="22"/>
+                <w:bdr w:val="none" w:sz="0" w:space="0" w:color="auto"/>
+                <w:lang w:val="fr-FR" w:eastAsia="fr-FR"/>
+              </w:rPr>
+              <w:t>photo2_actualite</w:t>
+            </w:r>
+          </w:p>
+        </w:tc>
+        <w:tc>
+          <w:tcPr>
+            <w:tcW w:w="1560" w:type="dxa"/>
+            <w:tcBorders>
+              <w:top w:val="nil"/>
+              <w:left w:val="nil"/>
+              <w:bottom w:val="nil"/>
+              <w:right w:val="nil"/>
+            </w:tcBorders>
+            <w:shd w:val="clear" w:color="auto" w:fill="auto"/>
+            <w:noWrap/>
+            <w:vAlign w:val="bottom"/>
+            <w:hideMark/>
+          </w:tcPr>
+          <w:p>
+            <w:pPr>
+              <w:pBdr>
+                <w:top w:val="none" w:sz="0" w:space="0" w:color="auto"/>
+                <w:left w:val="none" w:sz="0" w:space="0" w:color="auto"/>
+                <w:bottom w:val="none" w:sz="0" w:space="0" w:color="auto"/>
+                <w:right w:val="none" w:sz="0" w:space="0" w:color="auto"/>
+                <w:between w:val="none" w:sz="0" w:space="0" w:color="auto"/>
+                <w:bar w:val="none" w:sz="0" w:color="auto"/>
+              </w:pBdr>
+              <w:rPr>
+                <w:rFonts w:ascii="Calibri" w:eastAsia="Times New Roman" w:hAnsi="Calibri" w:cs="Calibri"/>
+                <w:color w:val="000000"/>
+                <w:sz w:val="22"/>
+                <w:szCs w:val="22"/>
+                <w:bdr w:val="none" w:sz="0" w:space="0" w:color="auto"/>
+                <w:lang w:val="fr-FR" w:eastAsia="fr-FR"/>
+              </w:rPr>
+            </w:pPr>
+            <w:r>
+              <w:rPr>
+                <w:rFonts w:ascii="Calibri" w:eastAsia="Times New Roman" w:hAnsi="Calibri" w:cs="Calibri"/>
+                <w:color w:val="000000"/>
+                <w:sz w:val="22"/>
+                <w:szCs w:val="22"/>
+                <w:bdr w:val="none" w:sz="0" w:space="0" w:color="auto"/>
+                <w:lang w:val="fr-FR" w:eastAsia="fr-FR"/>
+              </w:rPr>
+              <w:t>Varchar</w:t>
+            </w:r>
+          </w:p>
+        </w:tc>
+        <w:tc>
+          <w:tcPr>
+            <w:tcW w:w="1600" w:type="dxa"/>
+            <w:tcBorders>
+              <w:top w:val="nil"/>
+              <w:left w:val="nil"/>
+              <w:bottom w:val="nil"/>
+              <w:right w:val="nil"/>
+            </w:tcBorders>
+            <w:shd w:val="clear" w:color="auto" w:fill="auto"/>
+            <w:noWrap/>
+            <w:vAlign w:val="bottom"/>
+            <w:hideMark/>
+          </w:tcPr>
+          <w:p>
+            <w:pPr>
+              <w:pBdr>
+                <w:top w:val="none" w:sz="0" w:space="0" w:color="auto"/>
+                <w:left w:val="none" w:sz="0" w:space="0" w:color="auto"/>
+                <w:bottom w:val="none" w:sz="0" w:space="0" w:color="auto"/>
+                <w:right w:val="none" w:sz="0" w:space="0" w:color="auto"/>
+                <w:between w:val="none" w:sz="0" w:space="0" w:color="auto"/>
+                <w:bar w:val="none" w:sz="0" w:color="auto"/>
+              </w:pBdr>
+              <w:rPr>
+                <w:rFonts w:ascii="Calibri" w:eastAsia="Times New Roman" w:hAnsi="Calibri" w:cs="Calibri"/>
+                <w:color w:val="000000"/>
+                <w:sz w:val="22"/>
+                <w:szCs w:val="22"/>
+                <w:bdr w:val="none" w:sz="0" w:space="0" w:color="auto"/>
+                <w:lang w:val="fr-FR" w:eastAsia="fr-FR"/>
+              </w:rPr>
+            </w:pPr>
+            <w:r>
+              <w:rPr>
+                <w:rFonts w:ascii="Calibri" w:eastAsia="Times New Roman" w:hAnsi="Calibri" w:cs="Calibri"/>
+                <w:color w:val="000000"/>
+                <w:sz w:val="22"/>
+                <w:szCs w:val="22"/>
+                <w:bdr w:val="none" w:sz="0" w:space="0" w:color="auto"/>
+                <w:lang w:val="fr-FR" w:eastAsia="fr-FR"/>
+              </w:rPr>
+              <w:t>50</w:t>
+            </w:r>
+          </w:p>
+        </w:tc>
+        <w:tc>
+          <w:tcPr>
+            <w:tcW w:w="1200" w:type="dxa"/>
+            <w:tcBorders>
+              <w:top w:val="nil"/>
+              <w:left w:val="nil"/>
+              <w:bottom w:val="nil"/>
+              <w:right w:val="single" w:sz="8" w:space="0" w:color="auto"/>
+            </w:tcBorders>
+            <w:shd w:val="clear" w:color="auto" w:fill="auto"/>
+            <w:noWrap/>
+            <w:vAlign w:val="bottom"/>
+            <w:hideMark/>
+          </w:tcPr>
+          <w:p>
+            <w:pPr>
+              <w:pBdr>
+                <w:top w:val="none" w:sz="0" w:space="0" w:color="auto"/>
+                <w:left w:val="none" w:sz="0" w:space="0" w:color="auto"/>
+                <w:bottom w:val="none" w:sz="0" w:space="0" w:color="auto"/>
+                <w:right w:val="none" w:sz="0" w:space="0" w:color="auto"/>
+                <w:between w:val="none" w:sz="0" w:space="0" w:color="auto"/>
+                <w:bar w:val="none" w:sz="0" w:color="auto"/>
+              </w:pBdr>
+              <w:rPr>
+                <w:rFonts w:ascii="Calibri" w:eastAsia="Times New Roman" w:hAnsi="Calibri" w:cs="Calibri"/>
+                <w:color w:val="000000"/>
+                <w:sz w:val="22"/>
+                <w:szCs w:val="22"/>
+                <w:bdr w:val="none" w:sz="0" w:space="0" w:color="auto"/>
+                <w:lang w:val="fr-FR" w:eastAsia="fr-FR"/>
+              </w:rPr>
+            </w:pPr>
+            <w:r>
+              <w:rPr>
+                <w:rFonts w:ascii="Calibri" w:eastAsia="Times New Roman" w:hAnsi="Calibri" w:cs="Calibri"/>
+                <w:color w:val="000000"/>
+                <w:sz w:val="22"/>
+                <w:szCs w:val="22"/>
+                <w:bdr w:val="none" w:sz="0" w:space="0" w:color="auto"/>
+                <w:lang w:val="fr-FR" w:eastAsia="fr-FR"/>
+              </w:rPr>
+              <w:t>nul</w:t>
+            </w:r>
+          </w:p>
+        </w:tc>
+      </w:tr>
+      <w:tr>
+        <w:trPr>
+          <w:trHeight w:val="300"/>
+        </w:trPr>
+        <w:tc>
+          <w:tcPr>
+            <w:tcW w:w="2000" w:type="dxa"/>
+            <w:tcBorders>
+              <w:top w:val="nil"/>
+              <w:left w:val="single" w:sz="8" w:space="0" w:color="auto"/>
+              <w:bottom w:val="nil"/>
+              <w:right w:val="nil"/>
+            </w:tcBorders>
+            <w:shd w:val="clear" w:color="000000" w:fill="DDEBF7"/>
+            <w:vAlign w:val="center"/>
+            <w:hideMark/>
+          </w:tcPr>
+          <w:p>
+            <w:pPr>
+              <w:pBdr>
+                <w:top w:val="none" w:sz="0" w:space="0" w:color="auto"/>
+                <w:left w:val="none" w:sz="0" w:space="0" w:color="auto"/>
+                <w:bottom w:val="none" w:sz="0" w:space="0" w:color="auto"/>
+                <w:right w:val="none" w:sz="0" w:space="0" w:color="auto"/>
+                <w:between w:val="none" w:sz="0" w:space="0" w:color="auto"/>
+                <w:bar w:val="none" w:sz="0" w:color="auto"/>
+              </w:pBdr>
+              <w:rPr>
+                <w:rFonts w:ascii="Calibri" w:eastAsia="Times New Roman" w:hAnsi="Calibri" w:cs="Calibri"/>
+                <w:b/>
+                <w:bCs/>
+                <w:color w:val="000000"/>
+                <w:sz w:val="22"/>
+                <w:szCs w:val="22"/>
+                <w:bdr w:val="none" w:sz="0" w:space="0" w:color="auto"/>
+                <w:lang w:val="fr-FR" w:eastAsia="fr-FR"/>
+              </w:rPr>
+            </w:pPr>
+            <w:r>
+              <w:rPr>
+                <w:rFonts w:ascii="Calibri" w:eastAsia="Times New Roman" w:hAnsi="Calibri" w:cs="Calibri"/>
+                <w:b/>
+                <w:bCs/>
+                <w:color w:val="000000"/>
+                <w:sz w:val="22"/>
+                <w:szCs w:val="22"/>
+                <w:bdr w:val="none" w:sz="0" w:space="0" w:color="auto"/>
+                <w:lang w:val="fr-FR" w:eastAsia="fr-FR"/>
+              </w:rPr>
+              <w:t>Actualite</w:t>
+            </w:r>
+          </w:p>
+        </w:tc>
+        <w:tc>
+          <w:tcPr>
+            <w:tcW w:w="3040" w:type="dxa"/>
+            <w:tcBorders>
+              <w:top w:val="nil"/>
+              <w:left w:val="nil"/>
+              <w:bottom w:val="nil"/>
+              <w:right w:val="nil"/>
+            </w:tcBorders>
+            <w:shd w:val="clear" w:color="auto" w:fill="auto"/>
+            <w:vAlign w:val="center"/>
+            <w:hideMark/>
+          </w:tcPr>
+          <w:p>
+            <w:pPr>
+              <w:pBdr>
+                <w:top w:val="none" w:sz="0" w:space="0" w:color="auto"/>
+                <w:left w:val="none" w:sz="0" w:space="0" w:color="auto"/>
+                <w:bottom w:val="none" w:sz="0" w:space="0" w:color="auto"/>
+                <w:right w:val="none" w:sz="0" w:space="0" w:color="auto"/>
+                <w:between w:val="none" w:sz="0" w:space="0" w:color="auto"/>
+                <w:bar w:val="none" w:sz="0" w:color="auto"/>
+              </w:pBdr>
+              <w:rPr>
+                <w:rFonts w:ascii="Calibri" w:eastAsia="Times New Roman" w:hAnsi="Calibri" w:cs="Calibri"/>
+                <w:color w:val="000000"/>
+                <w:sz w:val="22"/>
+                <w:szCs w:val="22"/>
+                <w:bdr w:val="none" w:sz="0" w:space="0" w:color="auto"/>
+                <w:lang w:val="fr-FR" w:eastAsia="fr-FR"/>
+              </w:rPr>
+            </w:pPr>
+            <w:r>
+              <w:rPr>
+                <w:rFonts w:ascii="Calibri" w:eastAsia="Times New Roman" w:hAnsi="Calibri" w:cs="Calibri"/>
+                <w:color w:val="000000"/>
+                <w:sz w:val="22"/>
+                <w:szCs w:val="22"/>
+                <w:bdr w:val="none" w:sz="0" w:space="0" w:color="auto"/>
+                <w:lang w:val="fr-FR" w:eastAsia="fr-FR"/>
+              </w:rPr>
+              <w:t>photo3_actualite</w:t>
+            </w:r>
+          </w:p>
+        </w:tc>
+        <w:tc>
+          <w:tcPr>
+            <w:tcW w:w="1560" w:type="dxa"/>
+            <w:tcBorders>
+              <w:top w:val="nil"/>
+              <w:left w:val="nil"/>
+              <w:bottom w:val="nil"/>
+              <w:right w:val="nil"/>
+            </w:tcBorders>
+            <w:shd w:val="clear" w:color="auto" w:fill="auto"/>
+            <w:noWrap/>
+            <w:vAlign w:val="bottom"/>
+            <w:hideMark/>
+          </w:tcPr>
+          <w:p>
+            <w:pPr>
+              <w:pBdr>
+                <w:top w:val="none" w:sz="0" w:space="0" w:color="auto"/>
+                <w:left w:val="none" w:sz="0" w:space="0" w:color="auto"/>
+                <w:bottom w:val="none" w:sz="0" w:space="0" w:color="auto"/>
+                <w:right w:val="none" w:sz="0" w:space="0" w:color="auto"/>
+                <w:between w:val="none" w:sz="0" w:space="0" w:color="auto"/>
+                <w:bar w:val="none" w:sz="0" w:color="auto"/>
+              </w:pBdr>
+              <w:rPr>
+                <w:rFonts w:ascii="Calibri" w:eastAsia="Times New Roman" w:hAnsi="Calibri" w:cs="Calibri"/>
+                <w:color w:val="000000"/>
+                <w:sz w:val="22"/>
+                <w:szCs w:val="22"/>
+                <w:bdr w:val="none" w:sz="0" w:space="0" w:color="auto"/>
+                <w:lang w:val="fr-FR" w:eastAsia="fr-FR"/>
+              </w:rPr>
+            </w:pPr>
+            <w:r>
+              <w:rPr>
+                <w:rFonts w:ascii="Calibri" w:eastAsia="Times New Roman" w:hAnsi="Calibri" w:cs="Calibri"/>
+                <w:color w:val="000000"/>
+                <w:sz w:val="22"/>
+                <w:szCs w:val="22"/>
+                <w:bdr w:val="none" w:sz="0" w:space="0" w:color="auto"/>
+                <w:lang w:val="fr-FR" w:eastAsia="fr-FR"/>
+              </w:rPr>
+              <w:t>Varchar</w:t>
+            </w:r>
+          </w:p>
+        </w:tc>
+        <w:tc>
+          <w:tcPr>
+            <w:tcW w:w="1600" w:type="dxa"/>
+            <w:tcBorders>
+              <w:top w:val="nil"/>
+              <w:left w:val="nil"/>
+              <w:bottom w:val="nil"/>
+              <w:right w:val="nil"/>
+            </w:tcBorders>
+            <w:shd w:val="clear" w:color="auto" w:fill="auto"/>
+            <w:noWrap/>
+            <w:vAlign w:val="bottom"/>
+            <w:hideMark/>
+          </w:tcPr>
+          <w:p>
+            <w:pPr>
+              <w:pBdr>
+                <w:top w:val="none" w:sz="0" w:space="0" w:color="auto"/>
+                <w:left w:val="none" w:sz="0" w:space="0" w:color="auto"/>
+                <w:bottom w:val="none" w:sz="0" w:space="0" w:color="auto"/>
+                <w:right w:val="none" w:sz="0" w:space="0" w:color="auto"/>
+                <w:between w:val="none" w:sz="0" w:space="0" w:color="auto"/>
+                <w:bar w:val="none" w:sz="0" w:color="auto"/>
+              </w:pBdr>
+              <w:rPr>
+                <w:rFonts w:ascii="Calibri" w:eastAsia="Times New Roman" w:hAnsi="Calibri" w:cs="Calibri"/>
+                <w:color w:val="000000"/>
+                <w:sz w:val="22"/>
+                <w:szCs w:val="22"/>
+                <w:bdr w:val="none" w:sz="0" w:space="0" w:color="auto"/>
+                <w:lang w:val="fr-FR" w:eastAsia="fr-FR"/>
+              </w:rPr>
+            </w:pPr>
+            <w:r>
+              <w:rPr>
+                <w:rFonts w:ascii="Calibri" w:eastAsia="Times New Roman" w:hAnsi="Calibri" w:cs="Calibri"/>
+                <w:color w:val="000000"/>
+                <w:sz w:val="22"/>
+                <w:szCs w:val="22"/>
+                <w:bdr w:val="none" w:sz="0" w:space="0" w:color="auto"/>
+                <w:lang w:val="fr-FR" w:eastAsia="fr-FR"/>
+              </w:rPr>
+              <w:t>50</w:t>
+            </w:r>
+          </w:p>
+        </w:tc>
+        <w:tc>
+          <w:tcPr>
+            <w:tcW w:w="1200" w:type="dxa"/>
+            <w:tcBorders>
+              <w:top w:val="nil"/>
+              <w:left w:val="nil"/>
+              <w:bottom w:val="nil"/>
+              <w:right w:val="single" w:sz="8" w:space="0" w:color="auto"/>
+            </w:tcBorders>
+            <w:shd w:val="clear" w:color="auto" w:fill="auto"/>
+            <w:noWrap/>
+            <w:vAlign w:val="bottom"/>
+            <w:hideMark/>
+          </w:tcPr>
+          <w:p>
+            <w:pPr>
+              <w:pBdr>
+                <w:top w:val="none" w:sz="0" w:space="0" w:color="auto"/>
+                <w:left w:val="none" w:sz="0" w:space="0" w:color="auto"/>
+                <w:bottom w:val="none" w:sz="0" w:space="0" w:color="auto"/>
+                <w:right w:val="none" w:sz="0" w:space="0" w:color="auto"/>
+                <w:between w:val="none" w:sz="0" w:space="0" w:color="auto"/>
+                <w:bar w:val="none" w:sz="0" w:color="auto"/>
+              </w:pBdr>
+              <w:rPr>
+                <w:rFonts w:ascii="Calibri" w:eastAsia="Times New Roman" w:hAnsi="Calibri" w:cs="Calibri"/>
+                <w:color w:val="000000"/>
+                <w:sz w:val="22"/>
+                <w:szCs w:val="22"/>
+                <w:bdr w:val="none" w:sz="0" w:space="0" w:color="auto"/>
+                <w:lang w:val="fr-FR" w:eastAsia="fr-FR"/>
+              </w:rPr>
+            </w:pPr>
+            <w:r>
+              <w:rPr>
+                <w:rFonts w:ascii="Calibri" w:eastAsia="Times New Roman" w:hAnsi="Calibri" w:cs="Calibri"/>
+                <w:color w:val="000000"/>
+                <w:sz w:val="22"/>
+                <w:szCs w:val="22"/>
+                <w:bdr w:val="none" w:sz="0" w:space="0" w:color="auto"/>
+                <w:lang w:val="fr-FR" w:eastAsia="fr-FR"/>
+              </w:rPr>
+              <w:t>nul</w:t>
+            </w:r>
+          </w:p>
+        </w:tc>
+      </w:tr>
+      <w:tr>
+        <w:trPr>
+          <w:trHeight w:val="300"/>
+        </w:trPr>
+        <w:tc>
+          <w:tcPr>
+            <w:tcW w:w="2000" w:type="dxa"/>
+            <w:tcBorders>
+              <w:top w:val="nil"/>
+              <w:left w:val="single" w:sz="8" w:space="0" w:color="auto"/>
+              <w:bottom w:val="nil"/>
+              <w:right w:val="nil"/>
+            </w:tcBorders>
+            <w:shd w:val="clear" w:color="000000" w:fill="DDEBF7"/>
+            <w:vAlign w:val="center"/>
+            <w:hideMark/>
+          </w:tcPr>
+          <w:p>
+            <w:pPr>
+              <w:pBdr>
+                <w:top w:val="none" w:sz="0" w:space="0" w:color="auto"/>
+                <w:left w:val="none" w:sz="0" w:space="0" w:color="auto"/>
+                <w:bottom w:val="none" w:sz="0" w:space="0" w:color="auto"/>
+                <w:right w:val="none" w:sz="0" w:space="0" w:color="auto"/>
+                <w:between w:val="none" w:sz="0" w:space="0" w:color="auto"/>
+                <w:bar w:val="none" w:sz="0" w:color="auto"/>
+              </w:pBdr>
+              <w:rPr>
+                <w:rFonts w:ascii="Calibri" w:eastAsia="Times New Roman" w:hAnsi="Calibri" w:cs="Calibri"/>
+                <w:b/>
+                <w:bCs/>
+                <w:color w:val="000000"/>
+                <w:sz w:val="22"/>
+                <w:szCs w:val="22"/>
+                <w:bdr w:val="none" w:sz="0" w:space="0" w:color="auto"/>
+                <w:lang w:val="fr-FR" w:eastAsia="fr-FR"/>
+              </w:rPr>
+            </w:pPr>
+            <w:r>
+              <w:rPr>
+                <w:rFonts w:ascii="Calibri" w:eastAsia="Times New Roman" w:hAnsi="Calibri" w:cs="Calibri"/>
+                <w:b/>
+                <w:bCs/>
+                <w:color w:val="000000"/>
+                <w:sz w:val="22"/>
+                <w:szCs w:val="22"/>
+                <w:bdr w:val="none" w:sz="0" w:space="0" w:color="auto"/>
+                <w:lang w:val="fr-FR" w:eastAsia="fr-FR"/>
+              </w:rPr>
+              <w:t>Actualite</w:t>
+            </w:r>
+          </w:p>
+        </w:tc>
+        <w:tc>
+          <w:tcPr>
+            <w:tcW w:w="3040" w:type="dxa"/>
+            <w:tcBorders>
+              <w:top w:val="nil"/>
+              <w:left w:val="nil"/>
+              <w:bottom w:val="nil"/>
+              <w:right w:val="nil"/>
+            </w:tcBorders>
+            <w:shd w:val="clear" w:color="auto" w:fill="auto"/>
+            <w:vAlign w:val="center"/>
+            <w:hideMark/>
+          </w:tcPr>
+          <w:p>
+            <w:pPr>
+              <w:pBdr>
+                <w:top w:val="none" w:sz="0" w:space="0" w:color="auto"/>
+                <w:left w:val="none" w:sz="0" w:space="0" w:color="auto"/>
+                <w:bottom w:val="none" w:sz="0" w:space="0" w:color="auto"/>
+                <w:right w:val="none" w:sz="0" w:space="0" w:color="auto"/>
+                <w:between w:val="none" w:sz="0" w:space="0" w:color="auto"/>
+                <w:bar w:val="none" w:sz="0" w:color="auto"/>
+              </w:pBdr>
+              <w:rPr>
+                <w:rFonts w:ascii="Calibri" w:eastAsia="Times New Roman" w:hAnsi="Calibri" w:cs="Calibri"/>
+                <w:color w:val="000000"/>
+                <w:sz w:val="22"/>
+                <w:szCs w:val="22"/>
+                <w:bdr w:val="none" w:sz="0" w:space="0" w:color="auto"/>
+                <w:lang w:val="fr-FR" w:eastAsia="fr-FR"/>
+              </w:rPr>
+            </w:pPr>
+            <w:r>
+              <w:rPr>
+                <w:rFonts w:ascii="Calibri" w:eastAsia="Times New Roman" w:hAnsi="Calibri" w:cs="Calibri"/>
+                <w:color w:val="000000"/>
+                <w:sz w:val="22"/>
+                <w:szCs w:val="22"/>
+                <w:bdr w:val="none" w:sz="0" w:space="0" w:color="auto"/>
+                <w:lang w:val="fr-FR" w:eastAsia="fr-FR"/>
+              </w:rPr>
+              <w:t>photo4_actualite</w:t>
+            </w:r>
+          </w:p>
+        </w:tc>
+        <w:tc>
+          <w:tcPr>
+            <w:tcW w:w="1560" w:type="dxa"/>
+            <w:tcBorders>
+              <w:top w:val="nil"/>
+              <w:left w:val="nil"/>
+              <w:bottom w:val="nil"/>
+              <w:right w:val="nil"/>
+            </w:tcBorders>
+            <w:shd w:val="clear" w:color="auto" w:fill="auto"/>
+            <w:noWrap/>
+            <w:vAlign w:val="bottom"/>
+            <w:hideMark/>
+          </w:tcPr>
+          <w:p>
+            <w:pPr>
+              <w:pBdr>
+                <w:top w:val="none" w:sz="0" w:space="0" w:color="auto"/>
+                <w:left w:val="none" w:sz="0" w:space="0" w:color="auto"/>
+                <w:bottom w:val="none" w:sz="0" w:space="0" w:color="auto"/>
+                <w:right w:val="none" w:sz="0" w:space="0" w:color="auto"/>
+                <w:between w:val="none" w:sz="0" w:space="0" w:color="auto"/>
+                <w:bar w:val="none" w:sz="0" w:color="auto"/>
+              </w:pBdr>
+              <w:rPr>
+                <w:rFonts w:ascii="Calibri" w:eastAsia="Times New Roman" w:hAnsi="Calibri" w:cs="Calibri"/>
+                <w:color w:val="000000"/>
+                <w:sz w:val="22"/>
+                <w:szCs w:val="22"/>
+                <w:bdr w:val="none" w:sz="0" w:space="0" w:color="auto"/>
+                <w:lang w:val="fr-FR" w:eastAsia="fr-FR"/>
+              </w:rPr>
+            </w:pPr>
+            <w:r>
+              <w:rPr>
+                <w:rFonts w:ascii="Calibri" w:eastAsia="Times New Roman" w:hAnsi="Calibri" w:cs="Calibri"/>
+                <w:color w:val="000000"/>
+                <w:sz w:val="22"/>
+                <w:szCs w:val="22"/>
+                <w:bdr w:val="none" w:sz="0" w:space="0" w:color="auto"/>
+                <w:lang w:val="fr-FR" w:eastAsia="fr-FR"/>
+              </w:rPr>
+              <w:t>Varchar</w:t>
+            </w:r>
+          </w:p>
+        </w:tc>
+        <w:tc>
+          <w:tcPr>
+            <w:tcW w:w="1600" w:type="dxa"/>
+            <w:tcBorders>
+              <w:top w:val="nil"/>
+              <w:left w:val="nil"/>
+              <w:bottom w:val="nil"/>
+              <w:right w:val="nil"/>
+            </w:tcBorders>
+            <w:shd w:val="clear" w:color="auto" w:fill="auto"/>
+            <w:noWrap/>
+            <w:vAlign w:val="bottom"/>
+            <w:hideMark/>
+          </w:tcPr>
+          <w:p>
+            <w:pPr>
+              <w:pBdr>
+                <w:top w:val="none" w:sz="0" w:space="0" w:color="auto"/>
+                <w:left w:val="none" w:sz="0" w:space="0" w:color="auto"/>
+                <w:bottom w:val="none" w:sz="0" w:space="0" w:color="auto"/>
+                <w:right w:val="none" w:sz="0" w:space="0" w:color="auto"/>
+                <w:between w:val="none" w:sz="0" w:space="0" w:color="auto"/>
+                <w:bar w:val="none" w:sz="0" w:color="auto"/>
+              </w:pBdr>
+              <w:rPr>
+                <w:rFonts w:ascii="Calibri" w:eastAsia="Times New Roman" w:hAnsi="Calibri" w:cs="Calibri"/>
+                <w:color w:val="000000"/>
+                <w:sz w:val="22"/>
+                <w:szCs w:val="22"/>
+                <w:bdr w:val="none" w:sz="0" w:space="0" w:color="auto"/>
+                <w:lang w:val="fr-FR" w:eastAsia="fr-FR"/>
+              </w:rPr>
+            </w:pPr>
+            <w:r>
+              <w:rPr>
+                <w:rFonts w:ascii="Calibri" w:eastAsia="Times New Roman" w:hAnsi="Calibri" w:cs="Calibri"/>
+                <w:color w:val="000000"/>
+                <w:sz w:val="22"/>
+                <w:szCs w:val="22"/>
+                <w:bdr w:val="none" w:sz="0" w:space="0" w:color="auto"/>
+                <w:lang w:val="fr-FR" w:eastAsia="fr-FR"/>
+              </w:rPr>
+              <w:t>50</w:t>
+            </w:r>
+          </w:p>
+        </w:tc>
+        <w:tc>
+          <w:tcPr>
+            <w:tcW w:w="1200" w:type="dxa"/>
+            <w:tcBorders>
+              <w:top w:val="nil"/>
+              <w:left w:val="nil"/>
+              <w:bottom w:val="nil"/>
+              <w:right w:val="single" w:sz="8" w:space="0" w:color="auto"/>
+            </w:tcBorders>
+            <w:shd w:val="clear" w:color="auto" w:fill="auto"/>
+            <w:noWrap/>
+            <w:vAlign w:val="bottom"/>
+            <w:hideMark/>
+          </w:tcPr>
+          <w:p>
+            <w:pPr>
+              <w:pBdr>
+                <w:top w:val="none" w:sz="0" w:space="0" w:color="auto"/>
+                <w:left w:val="none" w:sz="0" w:space="0" w:color="auto"/>
+                <w:bottom w:val="none" w:sz="0" w:space="0" w:color="auto"/>
+                <w:right w:val="none" w:sz="0" w:space="0" w:color="auto"/>
+                <w:between w:val="none" w:sz="0" w:space="0" w:color="auto"/>
+                <w:bar w:val="none" w:sz="0" w:color="auto"/>
+              </w:pBdr>
+              <w:rPr>
+                <w:rFonts w:ascii="Calibri" w:eastAsia="Times New Roman" w:hAnsi="Calibri" w:cs="Calibri"/>
+                <w:color w:val="000000"/>
+                <w:sz w:val="22"/>
+                <w:szCs w:val="22"/>
+                <w:bdr w:val="none" w:sz="0" w:space="0" w:color="auto"/>
+                <w:lang w:val="fr-FR" w:eastAsia="fr-FR"/>
+              </w:rPr>
+            </w:pPr>
+            <w:r>
+              <w:rPr>
+                <w:rFonts w:ascii="Calibri" w:eastAsia="Times New Roman" w:hAnsi="Calibri" w:cs="Calibri"/>
+                <w:color w:val="000000"/>
+                <w:sz w:val="22"/>
+                <w:szCs w:val="22"/>
+                <w:bdr w:val="none" w:sz="0" w:space="0" w:color="auto"/>
+                <w:lang w:val="fr-FR" w:eastAsia="fr-FR"/>
+              </w:rPr>
+              <w:t>nul</w:t>
             </w:r>
           </w:p>
         </w:tc>
@@ -8960,7 +10090,7 @@
             </w:pPr>
             <w:r>
               <w:rPr>
-                <w:rFonts w:ascii="Calibri" w:eastAsia="Helvetica" w:hAnsi="Calibri" w:cs="Calibri"/>
+                <w:rFonts w:ascii="Calibri" w:eastAsia="Times New Roman" w:hAnsi="Calibri" w:cs="Calibri"/>
                 <w:b/>
                 <w:bCs/>
                 <w:color w:val="000000"/>
@@ -9007,14 +10137,14 @@
             </w:pPr>
             <w:r>
               <w:rPr>
-                <w:rFonts w:ascii="Calibri" w:eastAsia="Helvetica" w:hAnsi="Calibri" w:cs="Calibri"/>
-                <w:color w:val="000000"/>
-                <w:sz w:val="22"/>
-                <w:szCs w:val="22"/>
-                <w:bdr w:val="none" w:sz="0" w:space="0" w:color="auto"/>
-                <w:lang w:val="fr-FR" w:eastAsia="fr-FR"/>
-              </w:rPr>
-              <w:t>article_actualite</w:t>
+                <w:rFonts w:ascii="Calibri" w:eastAsia="Times New Roman" w:hAnsi="Calibri" w:cs="Calibri"/>
+                <w:color w:val="000000"/>
+                <w:sz w:val="22"/>
+                <w:szCs w:val="22"/>
+                <w:bdr w:val="none" w:sz="0" w:space="0" w:color="auto"/>
+                <w:lang w:val="fr-FR" w:eastAsia="fr-FR"/>
+              </w:rPr>
+              <w:t>photo5_actualite</w:t>
             </w:r>
           </w:p>
         </w:tc>
@@ -9106,7 +10236,7 @@
                 <w:bdr w:val="none" w:sz="0" w:space="0" w:color="auto"/>
                 <w:lang w:val="fr-FR" w:eastAsia="fr-FR"/>
               </w:rPr>
-              <w:t>100</w:t>
+              <w:t>50</w:t>
             </w:r>
           </w:p>
         </w:tc>
@@ -9152,7 +10282,7 @@
                 <w:bdr w:val="none" w:sz="0" w:space="0" w:color="auto"/>
                 <w:lang w:val="fr-FR" w:eastAsia="fr-FR"/>
               </w:rPr>
-              <w:t> </w:t>
+              <w:t>nul</w:t>
             </w:r>
           </w:p>
         </w:tc>
@@ -9382,7 +10512,7 @@
                 <w:bdr w:val="none" w:sz="0" w:space="0" w:color="auto"/>
                 <w:lang w:val="fr-FR" w:eastAsia="fr-FR"/>
               </w:rPr>
-              <w:t>Photo_actualite</w:t>
+              <w:t>Demande_devis</w:t>
             </w:r>
           </w:p>
         </w:tc>
@@ -9420,14 +10550,14 @@
             </w:pPr>
             <w:r>
               <w:rPr>
-                <w:rFonts w:ascii="Calibri" w:eastAsia="Helvetica" w:hAnsi="Calibri" w:cs="Calibri"/>
-                <w:color w:val="000000"/>
-                <w:sz w:val="22"/>
-                <w:szCs w:val="22"/>
-                <w:bdr w:val="none" w:sz="0" w:space="0" w:color="auto"/>
-                <w:lang w:val="fr-FR" w:eastAsia="fr-FR"/>
-              </w:rPr>
-              <w:t>id_photo_actualite</w:t>
+                <w:rFonts w:ascii="Calibri" w:eastAsia="Times New Roman" w:hAnsi="Calibri" w:cs="Calibri"/>
+                <w:color w:val="000000"/>
+                <w:sz w:val="22"/>
+                <w:szCs w:val="22"/>
+                <w:bdr w:val="none" w:sz="0" w:space="0" w:color="auto"/>
+                <w:lang w:val="fr-FR" w:eastAsia="fr-FR"/>
+              </w:rPr>
+              <w:t>id_devis</w:t>
             </w:r>
           </w:p>
         </w:tc>
@@ -9619,7 +10749,7 @@
                 <w:bdr w:val="none" w:sz="0" w:space="0" w:color="auto"/>
                 <w:lang w:val="fr-FR" w:eastAsia="fr-FR"/>
               </w:rPr>
-              <w:t>Photo_actualite</w:t>
+              <w:t>Demande_devis</w:t>
             </w:r>
           </w:p>
         </w:tc>
@@ -9664,7 +10794,7 @@
                 <w:bdr w:val="none" w:sz="0" w:space="0" w:color="auto"/>
                 <w:lang w:val="fr-FR" w:eastAsia="fr-FR"/>
               </w:rPr>
-              <w:t>1_photo_actualite</w:t>
+              <w:t>date_devis</w:t>
             </w:r>
           </w:p>
         </w:tc>
@@ -9710,7 +10840,7 @@
                 <w:bdr w:val="none" w:sz="0" w:space="0" w:color="auto"/>
                 <w:lang w:val="fr-FR" w:eastAsia="fr-FR"/>
               </w:rPr>
-              <w:t>Varchar</w:t>
+              <w:t>date</w:t>
             </w:r>
           </w:p>
         </w:tc>
@@ -9747,6 +10877,17 @@
                 <w:lang w:val="fr-FR" w:eastAsia="fr-FR"/>
               </w:rPr>
             </w:pPr>
+            <w:r>
+              <w:rPr>
+                <w:rFonts w:ascii="Calibri" w:eastAsia="Times New Roman" w:hAnsi="Calibri" w:cs="Calibri"/>
+                <w:color w:val="000000"/>
+                <w:sz w:val="22"/>
+                <w:szCs w:val="22"/>
+                <w:bdr w:val="none" w:sz="0" w:space="0" w:color="auto"/>
+                <w:lang w:val="fr-FR" w:eastAsia="fr-FR"/>
+              </w:rPr>
+              <w:t>50</w:t>
+            </w:r>
           </w:p>
         </w:tc>
         <w:tc>
@@ -9791,7 +10932,7 @@
                 <w:bdr w:val="none" w:sz="0" w:space="0" w:color="auto"/>
                 <w:lang w:val="fr-FR" w:eastAsia="fr-FR"/>
               </w:rPr>
-              <w:t>nul</w:t>
+              <w:t> </w:t>
             </w:r>
           </w:p>
         </w:tc>
@@ -9845,7 +10986,7 @@
                 <w:bdr w:val="none" w:sz="0" w:space="0" w:color="auto"/>
                 <w:lang w:val="fr-FR" w:eastAsia="fr-FR"/>
               </w:rPr>
-              <w:t>Photo_actualite</w:t>
+              <w:t>Demande_devis</w:t>
             </w:r>
           </w:p>
         </w:tc>
@@ -9890,7 +11031,7 @@
                 <w:bdr w:val="none" w:sz="0" w:space="0" w:color="auto"/>
                 <w:lang w:val="fr-FR" w:eastAsia="fr-FR"/>
               </w:rPr>
-              <w:t>2_photo_actualite</w:t>
+              <w:t>titre_devis</w:t>
             </w:r>
           </w:p>
         </w:tc>
@@ -9973,6 +11114,17 @@
                 <w:lang w:val="fr-FR" w:eastAsia="fr-FR"/>
               </w:rPr>
             </w:pPr>
+            <w:r>
+              <w:rPr>
+                <w:rFonts w:ascii="Calibri" w:eastAsia="Times New Roman" w:hAnsi="Calibri" w:cs="Calibri"/>
+                <w:color w:val="000000"/>
+                <w:sz w:val="22"/>
+                <w:szCs w:val="22"/>
+                <w:bdr w:val="none" w:sz="0" w:space="0" w:color="auto"/>
+                <w:lang w:val="fr-FR" w:eastAsia="fr-FR"/>
+              </w:rPr>
+              <w:t>100</w:t>
+            </w:r>
           </w:p>
         </w:tc>
         <w:tc>
@@ -10017,7 +11169,7 @@
                 <w:bdr w:val="none" w:sz="0" w:space="0" w:color="auto"/>
                 <w:lang w:val="fr-FR" w:eastAsia="fr-FR"/>
               </w:rPr>
-              <w:t>nul</w:t>
+              <w:t> </w:t>
             </w:r>
           </w:p>
         </w:tc>
@@ -10071,7 +11223,7 @@
                 <w:bdr w:val="none" w:sz="0" w:space="0" w:color="auto"/>
                 <w:lang w:val="fr-FR" w:eastAsia="fr-FR"/>
               </w:rPr>
-              <w:t>Photo_actualite</w:t>
+              <w:t>Demande_devis</w:t>
             </w:r>
           </w:p>
         </w:tc>
@@ -10116,7 +11268,7 @@
                 <w:bdr w:val="none" w:sz="0" w:space="0" w:color="auto"/>
                 <w:lang w:val="fr-FR" w:eastAsia="fr-FR"/>
               </w:rPr>
-              <w:t>3_photo_actualite</w:t>
+              <w:t>article_devis</w:t>
             </w:r>
           </w:p>
         </w:tc>
@@ -10199,6 +11351,17 @@
                 <w:lang w:val="fr-FR" w:eastAsia="fr-FR"/>
               </w:rPr>
             </w:pPr>
+            <w:r>
+              <w:rPr>
+                <w:rFonts w:ascii="Calibri" w:eastAsia="Times New Roman" w:hAnsi="Calibri" w:cs="Calibri"/>
+                <w:color w:val="000000"/>
+                <w:sz w:val="22"/>
+                <w:szCs w:val="22"/>
+                <w:bdr w:val="none" w:sz="0" w:space="0" w:color="auto"/>
+                <w:lang w:val="fr-FR" w:eastAsia="fr-FR"/>
+              </w:rPr>
+              <w:t>500</w:t>
+            </w:r>
           </w:p>
         </w:tc>
         <w:tc>
@@ -10243,7 +11406,7 @@
                 <w:bdr w:val="none" w:sz="0" w:space="0" w:color="auto"/>
                 <w:lang w:val="fr-FR" w:eastAsia="fr-FR"/>
               </w:rPr>
-              <w:t>nul</w:t>
+              <w:t> </w:t>
             </w:r>
           </w:p>
         </w:tc>
@@ -10297,7 +11460,7 @@
                 <w:bdr w:val="none" w:sz="0" w:space="0" w:color="auto"/>
                 <w:lang w:val="fr-FR" w:eastAsia="fr-FR"/>
               </w:rPr>
-              <w:t>Photo_actualite</w:t>
+              <w:t>Demande_devis</w:t>
             </w:r>
           </w:p>
         </w:tc>
@@ -10342,7 +11505,7 @@
                 <w:bdr w:val="none" w:sz="0" w:space="0" w:color="auto"/>
                 <w:lang w:val="fr-FR" w:eastAsia="fr-FR"/>
               </w:rPr>
-              <w:t>4_photo_actualite</w:t>
+              <w:t>photo1_projet</w:t>
             </w:r>
           </w:p>
         </w:tc>
@@ -10425,6 +11588,17 @@
                 <w:lang w:val="fr-FR" w:eastAsia="fr-FR"/>
               </w:rPr>
             </w:pPr>
+            <w:r>
+              <w:rPr>
+                <w:rFonts w:ascii="Calibri" w:eastAsia="Times New Roman" w:hAnsi="Calibri" w:cs="Calibri"/>
+                <w:color w:val="000000"/>
+                <w:sz w:val="22"/>
+                <w:szCs w:val="22"/>
+                <w:bdr w:val="none" w:sz="0" w:space="0" w:color="auto"/>
+                <w:lang w:val="fr-FR" w:eastAsia="fr-FR"/>
+              </w:rPr>
+              <w:t>50</w:t>
+            </w:r>
           </w:p>
         </w:tc>
         <w:tc>
@@ -10523,7 +11697,7 @@
                 <w:bdr w:val="none" w:sz="0" w:space="0" w:color="auto"/>
                 <w:lang w:val="fr-FR" w:eastAsia="fr-FR"/>
               </w:rPr>
-              <w:t>Photo_actualite</w:t>
+              <w:t>Demande_devis</w:t>
             </w:r>
           </w:p>
         </w:tc>
@@ -10568,7 +11742,7 @@
                 <w:bdr w:val="none" w:sz="0" w:space="0" w:color="auto"/>
                 <w:lang w:val="fr-FR" w:eastAsia="fr-FR"/>
               </w:rPr>
-              <w:t>5_photo_actualite</w:t>
+              <w:t>photo2_projet</w:t>
             </w:r>
           </w:p>
         </w:tc>
@@ -10660,7 +11834,7 @@
                 <w:bdr w:val="none" w:sz="0" w:space="0" w:color="auto"/>
                 <w:lang w:val="fr-FR" w:eastAsia="fr-FR"/>
               </w:rPr>
-              <w:t> </w:t>
+              <w:t>50</w:t>
             </w:r>
           </w:p>
         </w:tc>
@@ -10927,7 +12101,7 @@
             </w:pPr>
             <w:r>
               <w:rPr>
-                <w:rFonts w:ascii="Calibri" w:eastAsia="Helvetica" w:hAnsi="Calibri" w:cs="Calibri"/>
+                <w:rFonts w:ascii="Calibri" w:eastAsia="Times New Roman" w:hAnsi="Calibri" w:cs="Calibri"/>
                 <w:b/>
                 <w:bCs/>
                 <w:color w:val="000000"/>
@@ -10936,7 +12110,7 @@
                 <w:bdr w:val="none" w:sz="0" w:space="0" w:color="auto"/>
                 <w:lang w:val="fr-FR" w:eastAsia="fr-FR"/>
               </w:rPr>
-              <w:t>Demande_devis</w:t>
+              <w:t>Commentaire_devis</w:t>
             </w:r>
           </w:p>
         </w:tc>
@@ -10974,1605 +12148,7 @@
             </w:pPr>
             <w:r>
               <w:rPr>
-                <w:rFonts w:ascii="Calibri" w:eastAsia="Helvetica" w:hAnsi="Calibri" w:cs="Calibri"/>
-                <w:color w:val="000000"/>
-                <w:sz w:val="22"/>
-                <w:szCs w:val="22"/>
-                <w:bdr w:val="none" w:sz="0" w:space="0" w:color="auto"/>
-                <w:lang w:val="fr-FR" w:eastAsia="fr-FR"/>
-              </w:rPr>
-              <w:t>id_devis</w:t>
-            </w:r>
-          </w:p>
-        </w:tc>
-        <w:tc>
-          <w:tcPr>
-            <w:tcW w:w="1560" w:type="dxa"/>
-            <w:tcBorders>
-              <w:top w:val="single" w:sz="8" w:space="0" w:color="auto"/>
-              <w:left w:val="nil"/>
-              <w:bottom w:val="nil"/>
-              <w:right w:val="nil"/>
-            </w:tcBorders>
-            <w:shd w:val="clear" w:color="auto" w:fill="auto"/>
-            <w:noWrap/>
-            <w:vAlign w:val="bottom"/>
-            <w:hideMark/>
-          </w:tcPr>
-          <w:p>
-            <w:pPr>
-              <w:pBdr>
-                <w:top w:val="none" w:sz="0" w:space="0" w:color="auto"/>
-                <w:left w:val="none" w:sz="0" w:space="0" w:color="auto"/>
-                <w:bottom w:val="none" w:sz="0" w:space="0" w:color="auto"/>
-                <w:right w:val="none" w:sz="0" w:space="0" w:color="auto"/>
-                <w:between w:val="none" w:sz="0" w:space="0" w:color="auto"/>
-                <w:bar w:val="none" w:sz="0" w:color="auto"/>
-              </w:pBdr>
-              <w:rPr>
-                <w:rFonts w:ascii="Calibri" w:eastAsia="Times New Roman" w:hAnsi="Calibri" w:cs="Calibri"/>
-                <w:color w:val="000000"/>
-                <w:sz w:val="22"/>
-                <w:szCs w:val="22"/>
-                <w:bdr w:val="none" w:sz="0" w:space="0" w:color="auto"/>
-                <w:lang w:val="fr-FR" w:eastAsia="fr-FR"/>
-              </w:rPr>
-            </w:pPr>
-            <w:r>
-              <w:rPr>
-                <w:rFonts w:ascii="Calibri" w:eastAsia="Times New Roman" w:hAnsi="Calibri" w:cs="Calibri"/>
-                <w:color w:val="000000"/>
-                <w:sz w:val="22"/>
-                <w:szCs w:val="22"/>
-                <w:bdr w:val="none" w:sz="0" w:space="0" w:color="auto"/>
-                <w:lang w:val="fr-FR" w:eastAsia="fr-FR"/>
-              </w:rPr>
-              <w:t>auto-increment</w:t>
-            </w:r>
-          </w:p>
-        </w:tc>
-        <w:tc>
-          <w:tcPr>
-            <w:tcW w:w="1600" w:type="dxa"/>
-            <w:tcBorders>
-              <w:top w:val="single" w:sz="8" w:space="0" w:color="auto"/>
-              <w:left w:val="nil"/>
-              <w:bottom w:val="nil"/>
-              <w:right w:val="nil"/>
-            </w:tcBorders>
-            <w:shd w:val="clear" w:color="auto" w:fill="auto"/>
-            <w:noWrap/>
-            <w:vAlign w:val="bottom"/>
-            <w:hideMark/>
-          </w:tcPr>
-          <w:p>
-            <w:pPr>
-              <w:pBdr>
-                <w:top w:val="none" w:sz="0" w:space="0" w:color="auto"/>
-                <w:left w:val="none" w:sz="0" w:space="0" w:color="auto"/>
-                <w:bottom w:val="none" w:sz="0" w:space="0" w:color="auto"/>
-                <w:right w:val="none" w:sz="0" w:space="0" w:color="auto"/>
-                <w:between w:val="none" w:sz="0" w:space="0" w:color="auto"/>
-                <w:bar w:val="none" w:sz="0" w:color="auto"/>
-              </w:pBdr>
-              <w:rPr>
-                <w:rFonts w:ascii="Calibri" w:eastAsia="Times New Roman" w:hAnsi="Calibri" w:cs="Calibri"/>
-                <w:color w:val="000000"/>
-                <w:sz w:val="22"/>
-                <w:szCs w:val="22"/>
-                <w:bdr w:val="none" w:sz="0" w:space="0" w:color="auto"/>
-                <w:lang w:val="fr-FR" w:eastAsia="fr-FR"/>
-              </w:rPr>
-            </w:pPr>
-            <w:r>
-              <w:rPr>
-                <w:rFonts w:ascii="Calibri" w:eastAsia="Times New Roman" w:hAnsi="Calibri" w:cs="Calibri"/>
-                <w:color w:val="000000"/>
-                <w:sz w:val="22"/>
-                <w:szCs w:val="22"/>
-                <w:bdr w:val="none" w:sz="0" w:space="0" w:color="auto"/>
-                <w:lang w:val="fr-FR" w:eastAsia="fr-FR"/>
-              </w:rPr>
-              <w:t> </w:t>
-            </w:r>
-          </w:p>
-        </w:tc>
-        <w:tc>
-          <w:tcPr>
-            <w:tcW w:w="1200" w:type="dxa"/>
-            <w:tcBorders>
-              <w:top w:val="single" w:sz="8" w:space="0" w:color="auto"/>
-              <w:left w:val="nil"/>
-              <w:bottom w:val="nil"/>
-              <w:right w:val="single" w:sz="8" w:space="0" w:color="auto"/>
-            </w:tcBorders>
-            <w:shd w:val="clear" w:color="auto" w:fill="auto"/>
-            <w:noWrap/>
-            <w:vAlign w:val="bottom"/>
-            <w:hideMark/>
-          </w:tcPr>
-          <w:p>
-            <w:pPr>
-              <w:pBdr>
-                <w:top w:val="none" w:sz="0" w:space="0" w:color="auto"/>
-                <w:left w:val="none" w:sz="0" w:space="0" w:color="auto"/>
-                <w:bottom w:val="none" w:sz="0" w:space="0" w:color="auto"/>
-                <w:right w:val="none" w:sz="0" w:space="0" w:color="auto"/>
-                <w:between w:val="none" w:sz="0" w:space="0" w:color="auto"/>
-                <w:bar w:val="none" w:sz="0" w:color="auto"/>
-              </w:pBdr>
-              <w:rPr>
-                <w:rFonts w:ascii="Calibri" w:eastAsia="Times New Roman" w:hAnsi="Calibri" w:cs="Calibri"/>
-                <w:color w:val="000000"/>
-                <w:sz w:val="22"/>
-                <w:szCs w:val="22"/>
-                <w:bdr w:val="none" w:sz="0" w:space="0" w:color="auto"/>
-                <w:lang w:val="fr-FR" w:eastAsia="fr-FR"/>
-              </w:rPr>
-            </w:pPr>
-            <w:r>
-              <w:rPr>
-                <w:rFonts w:ascii="Calibri" w:eastAsia="Times New Roman" w:hAnsi="Calibri" w:cs="Calibri"/>
-                <w:color w:val="000000"/>
-                <w:sz w:val="22"/>
-                <w:szCs w:val="22"/>
-                <w:bdr w:val="none" w:sz="0" w:space="0" w:color="auto"/>
-                <w:lang w:val="fr-FR" w:eastAsia="fr-FR"/>
-              </w:rPr>
-              <w:t>non nul</w:t>
-            </w:r>
-          </w:p>
-        </w:tc>
-      </w:tr>
-      <w:tr>
-        <w:trPr>
-          <w:trHeight w:val="300"/>
-        </w:trPr>
-        <w:tc>
-          <w:tcPr>
-            <w:tcW w:w="2000" w:type="dxa"/>
-            <w:tcBorders>
-              <w:top w:val="nil"/>
-              <w:left w:val="single" w:sz="8" w:space="0" w:color="auto"/>
-              <w:bottom w:val="nil"/>
-              <w:right w:val="nil"/>
-            </w:tcBorders>
-            <w:shd w:val="clear" w:color="000000" w:fill="DDEBF7"/>
-            <w:vAlign w:val="center"/>
-            <w:hideMark/>
-          </w:tcPr>
-          <w:p>
-            <w:pPr>
-              <w:pBdr>
-                <w:top w:val="none" w:sz="0" w:space="0" w:color="auto"/>
-                <w:left w:val="none" w:sz="0" w:space="0" w:color="auto"/>
-                <w:bottom w:val="none" w:sz="0" w:space="0" w:color="auto"/>
-                <w:right w:val="none" w:sz="0" w:space="0" w:color="auto"/>
-                <w:between w:val="none" w:sz="0" w:space="0" w:color="auto"/>
-                <w:bar w:val="none" w:sz="0" w:color="auto"/>
-              </w:pBdr>
-              <w:rPr>
-                <w:rFonts w:ascii="Calibri" w:eastAsia="Times New Roman" w:hAnsi="Calibri" w:cs="Calibri"/>
-                <w:b/>
-                <w:bCs/>
-                <w:color w:val="000000"/>
-                <w:sz w:val="22"/>
-                <w:szCs w:val="22"/>
-                <w:bdr w:val="none" w:sz="0" w:space="0" w:color="auto"/>
-                <w:lang w:val="fr-FR" w:eastAsia="fr-FR"/>
-              </w:rPr>
-            </w:pPr>
-            <w:r>
-              <w:rPr>
-                <w:rFonts w:ascii="Calibri" w:eastAsia="Helvetica" w:hAnsi="Calibri" w:cs="Calibri"/>
-                <w:b/>
-                <w:bCs/>
-                <w:color w:val="000000"/>
-                <w:sz w:val="22"/>
-                <w:szCs w:val="22"/>
-                <w:bdr w:val="none" w:sz="0" w:space="0" w:color="auto"/>
-                <w:lang w:val="fr-FR" w:eastAsia="fr-FR"/>
-              </w:rPr>
-              <w:t>Demande_devis</w:t>
-            </w:r>
-          </w:p>
-        </w:tc>
-        <w:tc>
-          <w:tcPr>
-            <w:tcW w:w="3040" w:type="dxa"/>
-            <w:tcBorders>
-              <w:top w:val="nil"/>
-              <w:left w:val="nil"/>
-              <w:bottom w:val="nil"/>
-              <w:right w:val="nil"/>
-            </w:tcBorders>
-            <w:shd w:val="clear" w:color="auto" w:fill="auto"/>
-            <w:vAlign w:val="center"/>
-            <w:hideMark/>
-          </w:tcPr>
-          <w:p>
-            <w:pPr>
-              <w:pBdr>
-                <w:top w:val="none" w:sz="0" w:space="0" w:color="auto"/>
-                <w:left w:val="none" w:sz="0" w:space="0" w:color="auto"/>
-                <w:bottom w:val="none" w:sz="0" w:space="0" w:color="auto"/>
-                <w:right w:val="none" w:sz="0" w:space="0" w:color="auto"/>
-                <w:between w:val="none" w:sz="0" w:space="0" w:color="auto"/>
-                <w:bar w:val="none" w:sz="0" w:color="auto"/>
-              </w:pBdr>
-              <w:rPr>
-                <w:rFonts w:ascii="Calibri" w:eastAsia="Times New Roman" w:hAnsi="Calibri" w:cs="Calibri"/>
-                <w:color w:val="000000"/>
-                <w:sz w:val="22"/>
-                <w:szCs w:val="22"/>
-                <w:bdr w:val="none" w:sz="0" w:space="0" w:color="auto"/>
-                <w:lang w:val="fr-FR" w:eastAsia="fr-FR"/>
-              </w:rPr>
-            </w:pPr>
-            <w:r>
-              <w:rPr>
-                <w:rFonts w:ascii="Calibri" w:eastAsia="Helvetica" w:hAnsi="Calibri" w:cs="Calibri"/>
-                <w:color w:val="000000"/>
-                <w:sz w:val="22"/>
-                <w:szCs w:val="22"/>
-                <w:bdr w:val="none" w:sz="0" w:space="0" w:color="auto"/>
-                <w:lang w:val="fr-FR" w:eastAsia="fr-FR"/>
-              </w:rPr>
-              <w:t>date_devis</w:t>
-            </w:r>
-          </w:p>
-        </w:tc>
-        <w:tc>
-          <w:tcPr>
-            <w:tcW w:w="1560" w:type="dxa"/>
-            <w:tcBorders>
-              <w:top w:val="nil"/>
-              <w:left w:val="nil"/>
-              <w:bottom w:val="nil"/>
-              <w:right w:val="nil"/>
-            </w:tcBorders>
-            <w:shd w:val="clear" w:color="auto" w:fill="auto"/>
-            <w:noWrap/>
-            <w:vAlign w:val="bottom"/>
-            <w:hideMark/>
-          </w:tcPr>
-          <w:p>
-            <w:pPr>
-              <w:pBdr>
-                <w:top w:val="none" w:sz="0" w:space="0" w:color="auto"/>
-                <w:left w:val="none" w:sz="0" w:space="0" w:color="auto"/>
-                <w:bottom w:val="none" w:sz="0" w:space="0" w:color="auto"/>
-                <w:right w:val="none" w:sz="0" w:space="0" w:color="auto"/>
-                <w:between w:val="none" w:sz="0" w:space="0" w:color="auto"/>
-                <w:bar w:val="none" w:sz="0" w:color="auto"/>
-              </w:pBdr>
-              <w:rPr>
-                <w:rFonts w:ascii="Calibri" w:eastAsia="Times New Roman" w:hAnsi="Calibri" w:cs="Calibri"/>
-                <w:color w:val="000000"/>
-                <w:sz w:val="22"/>
-                <w:szCs w:val="22"/>
-                <w:bdr w:val="none" w:sz="0" w:space="0" w:color="auto"/>
-                <w:lang w:val="fr-FR" w:eastAsia="fr-FR"/>
-              </w:rPr>
-            </w:pPr>
-            <w:r>
-              <w:rPr>
-                <w:rFonts w:ascii="Calibri" w:eastAsia="Times New Roman" w:hAnsi="Calibri" w:cs="Calibri"/>
-                <w:color w:val="000000"/>
-                <w:sz w:val="22"/>
-                <w:szCs w:val="22"/>
-                <w:bdr w:val="none" w:sz="0" w:space="0" w:color="auto"/>
-                <w:lang w:val="fr-FR" w:eastAsia="fr-FR"/>
-              </w:rPr>
-              <w:t>Varchar</w:t>
-            </w:r>
-          </w:p>
-        </w:tc>
-        <w:tc>
-          <w:tcPr>
-            <w:tcW w:w="1600" w:type="dxa"/>
-            <w:tcBorders>
-              <w:top w:val="nil"/>
-              <w:left w:val="nil"/>
-              <w:bottom w:val="nil"/>
-              <w:right w:val="nil"/>
-            </w:tcBorders>
-            <w:shd w:val="clear" w:color="auto" w:fill="auto"/>
-            <w:noWrap/>
-            <w:vAlign w:val="bottom"/>
-            <w:hideMark/>
-          </w:tcPr>
-          <w:p>
-            <w:pPr>
-              <w:pBdr>
-                <w:top w:val="none" w:sz="0" w:space="0" w:color="auto"/>
-                <w:left w:val="none" w:sz="0" w:space="0" w:color="auto"/>
-                <w:bottom w:val="none" w:sz="0" w:space="0" w:color="auto"/>
-                <w:right w:val="none" w:sz="0" w:space="0" w:color="auto"/>
-                <w:between w:val="none" w:sz="0" w:space="0" w:color="auto"/>
-                <w:bar w:val="none" w:sz="0" w:color="auto"/>
-              </w:pBdr>
-              <w:rPr>
-                <w:rFonts w:ascii="Calibri" w:eastAsia="Times New Roman" w:hAnsi="Calibri" w:cs="Calibri"/>
-                <w:color w:val="000000"/>
-                <w:sz w:val="22"/>
-                <w:szCs w:val="22"/>
-                <w:bdr w:val="none" w:sz="0" w:space="0" w:color="auto"/>
-                <w:lang w:val="fr-FR" w:eastAsia="fr-FR"/>
-              </w:rPr>
-            </w:pPr>
-            <w:r>
-              <w:rPr>
-                <w:rFonts w:ascii="Calibri" w:eastAsia="Times New Roman" w:hAnsi="Calibri" w:cs="Calibri"/>
-                <w:color w:val="000000"/>
-                <w:sz w:val="22"/>
-                <w:szCs w:val="22"/>
-                <w:bdr w:val="none" w:sz="0" w:space="0" w:color="auto"/>
-                <w:lang w:val="fr-FR" w:eastAsia="fr-FR"/>
-              </w:rPr>
-              <w:t>50</w:t>
-            </w:r>
-          </w:p>
-        </w:tc>
-        <w:tc>
-          <w:tcPr>
-            <w:tcW w:w="1200" w:type="dxa"/>
-            <w:tcBorders>
-              <w:top w:val="nil"/>
-              <w:left w:val="nil"/>
-              <w:bottom w:val="nil"/>
-              <w:right w:val="single" w:sz="8" w:space="0" w:color="auto"/>
-            </w:tcBorders>
-            <w:shd w:val="clear" w:color="auto" w:fill="auto"/>
-            <w:noWrap/>
-            <w:vAlign w:val="bottom"/>
-            <w:hideMark/>
-          </w:tcPr>
-          <w:p>
-            <w:pPr>
-              <w:pBdr>
-                <w:top w:val="none" w:sz="0" w:space="0" w:color="auto"/>
-                <w:left w:val="none" w:sz="0" w:space="0" w:color="auto"/>
-                <w:bottom w:val="none" w:sz="0" w:space="0" w:color="auto"/>
-                <w:right w:val="none" w:sz="0" w:space="0" w:color="auto"/>
-                <w:between w:val="none" w:sz="0" w:space="0" w:color="auto"/>
-                <w:bar w:val="none" w:sz="0" w:color="auto"/>
-              </w:pBdr>
-              <w:rPr>
-                <w:rFonts w:ascii="Calibri" w:eastAsia="Times New Roman" w:hAnsi="Calibri" w:cs="Calibri"/>
-                <w:color w:val="000000"/>
-                <w:sz w:val="22"/>
-                <w:szCs w:val="22"/>
-                <w:bdr w:val="none" w:sz="0" w:space="0" w:color="auto"/>
-                <w:lang w:val="fr-FR" w:eastAsia="fr-FR"/>
-              </w:rPr>
-            </w:pPr>
-            <w:r>
-              <w:rPr>
-                <w:rFonts w:ascii="Calibri" w:eastAsia="Times New Roman" w:hAnsi="Calibri" w:cs="Calibri"/>
-                <w:color w:val="000000"/>
-                <w:sz w:val="22"/>
-                <w:szCs w:val="22"/>
-                <w:bdr w:val="none" w:sz="0" w:space="0" w:color="auto"/>
-                <w:lang w:val="fr-FR" w:eastAsia="fr-FR"/>
-              </w:rPr>
-              <w:t> </w:t>
-            </w:r>
-          </w:p>
-        </w:tc>
-      </w:tr>
-      <w:tr>
-        <w:trPr>
-          <w:trHeight w:val="300"/>
-        </w:trPr>
-        <w:tc>
-          <w:tcPr>
-            <w:tcW w:w="2000" w:type="dxa"/>
-            <w:tcBorders>
-              <w:top w:val="nil"/>
-              <w:left w:val="single" w:sz="8" w:space="0" w:color="auto"/>
-              <w:bottom w:val="nil"/>
-              <w:right w:val="nil"/>
-            </w:tcBorders>
-            <w:shd w:val="clear" w:color="000000" w:fill="DDEBF7"/>
-            <w:vAlign w:val="center"/>
-            <w:hideMark/>
-          </w:tcPr>
-          <w:p>
-            <w:pPr>
-              <w:pBdr>
-                <w:top w:val="none" w:sz="0" w:space="0" w:color="auto"/>
-                <w:left w:val="none" w:sz="0" w:space="0" w:color="auto"/>
-                <w:bottom w:val="none" w:sz="0" w:space="0" w:color="auto"/>
-                <w:right w:val="none" w:sz="0" w:space="0" w:color="auto"/>
-                <w:between w:val="none" w:sz="0" w:space="0" w:color="auto"/>
-                <w:bar w:val="none" w:sz="0" w:color="auto"/>
-              </w:pBdr>
-              <w:rPr>
-                <w:rFonts w:ascii="Calibri" w:eastAsia="Times New Roman" w:hAnsi="Calibri" w:cs="Calibri"/>
-                <w:b/>
-                <w:bCs/>
-                <w:color w:val="000000"/>
-                <w:sz w:val="22"/>
-                <w:szCs w:val="22"/>
-                <w:bdr w:val="none" w:sz="0" w:space="0" w:color="auto"/>
-                <w:lang w:val="fr-FR" w:eastAsia="fr-FR"/>
-              </w:rPr>
-            </w:pPr>
-            <w:r>
-              <w:rPr>
-                <w:rFonts w:ascii="Calibri" w:eastAsia="Helvetica" w:hAnsi="Calibri" w:cs="Calibri"/>
-                <w:b/>
-                <w:bCs/>
-                <w:color w:val="000000"/>
-                <w:sz w:val="22"/>
-                <w:szCs w:val="22"/>
-                <w:bdr w:val="none" w:sz="0" w:space="0" w:color="auto"/>
-                <w:lang w:val="fr-FR" w:eastAsia="fr-FR"/>
-              </w:rPr>
-              <w:t>Demande_devis</w:t>
-            </w:r>
-          </w:p>
-        </w:tc>
-        <w:tc>
-          <w:tcPr>
-            <w:tcW w:w="3040" w:type="dxa"/>
-            <w:tcBorders>
-              <w:top w:val="nil"/>
-              <w:left w:val="nil"/>
-              <w:bottom w:val="nil"/>
-              <w:right w:val="nil"/>
-            </w:tcBorders>
-            <w:shd w:val="clear" w:color="auto" w:fill="auto"/>
-            <w:vAlign w:val="center"/>
-            <w:hideMark/>
-          </w:tcPr>
-          <w:p>
-            <w:pPr>
-              <w:pBdr>
-                <w:top w:val="none" w:sz="0" w:space="0" w:color="auto"/>
-                <w:left w:val="none" w:sz="0" w:space="0" w:color="auto"/>
-                <w:bottom w:val="none" w:sz="0" w:space="0" w:color="auto"/>
-                <w:right w:val="none" w:sz="0" w:space="0" w:color="auto"/>
-                <w:between w:val="none" w:sz="0" w:space="0" w:color="auto"/>
-                <w:bar w:val="none" w:sz="0" w:color="auto"/>
-              </w:pBdr>
-              <w:rPr>
-                <w:rFonts w:ascii="Calibri" w:eastAsia="Times New Roman" w:hAnsi="Calibri" w:cs="Calibri"/>
-                <w:color w:val="000000"/>
-                <w:sz w:val="22"/>
-                <w:szCs w:val="22"/>
-                <w:bdr w:val="none" w:sz="0" w:space="0" w:color="auto"/>
-                <w:lang w:val="fr-FR" w:eastAsia="fr-FR"/>
-              </w:rPr>
-            </w:pPr>
-            <w:r>
-              <w:rPr>
-                <w:rFonts w:ascii="Calibri" w:eastAsia="Helvetica" w:hAnsi="Calibri" w:cs="Calibri"/>
-                <w:color w:val="000000"/>
-                <w:sz w:val="22"/>
-                <w:szCs w:val="22"/>
-                <w:bdr w:val="none" w:sz="0" w:space="0" w:color="auto"/>
-                <w:lang w:val="fr-FR" w:eastAsia="fr-FR"/>
-              </w:rPr>
-              <w:t>titre_devis</w:t>
-            </w:r>
-          </w:p>
-        </w:tc>
-        <w:tc>
-          <w:tcPr>
-            <w:tcW w:w="1560" w:type="dxa"/>
-            <w:tcBorders>
-              <w:top w:val="nil"/>
-              <w:left w:val="nil"/>
-              <w:bottom w:val="nil"/>
-              <w:right w:val="nil"/>
-            </w:tcBorders>
-            <w:shd w:val="clear" w:color="auto" w:fill="auto"/>
-            <w:noWrap/>
-            <w:vAlign w:val="bottom"/>
-            <w:hideMark/>
-          </w:tcPr>
-          <w:p>
-            <w:pPr>
-              <w:pBdr>
-                <w:top w:val="none" w:sz="0" w:space="0" w:color="auto"/>
-                <w:left w:val="none" w:sz="0" w:space="0" w:color="auto"/>
-                <w:bottom w:val="none" w:sz="0" w:space="0" w:color="auto"/>
-                <w:right w:val="none" w:sz="0" w:space="0" w:color="auto"/>
-                <w:between w:val="none" w:sz="0" w:space="0" w:color="auto"/>
-                <w:bar w:val="none" w:sz="0" w:color="auto"/>
-              </w:pBdr>
-              <w:rPr>
-                <w:rFonts w:ascii="Calibri" w:eastAsia="Times New Roman" w:hAnsi="Calibri" w:cs="Calibri"/>
-                <w:color w:val="000000"/>
-                <w:sz w:val="22"/>
-                <w:szCs w:val="22"/>
-                <w:bdr w:val="none" w:sz="0" w:space="0" w:color="auto"/>
-                <w:lang w:val="fr-FR" w:eastAsia="fr-FR"/>
-              </w:rPr>
-            </w:pPr>
-            <w:r>
-              <w:rPr>
-                <w:rFonts w:ascii="Calibri" w:eastAsia="Times New Roman" w:hAnsi="Calibri" w:cs="Calibri"/>
-                <w:color w:val="000000"/>
-                <w:sz w:val="22"/>
-                <w:szCs w:val="22"/>
-                <w:bdr w:val="none" w:sz="0" w:space="0" w:color="auto"/>
-                <w:lang w:val="fr-FR" w:eastAsia="fr-FR"/>
-              </w:rPr>
-              <w:t>Varchar</w:t>
-            </w:r>
-          </w:p>
-        </w:tc>
-        <w:tc>
-          <w:tcPr>
-            <w:tcW w:w="1600" w:type="dxa"/>
-            <w:tcBorders>
-              <w:top w:val="nil"/>
-              <w:left w:val="nil"/>
-              <w:bottom w:val="nil"/>
-              <w:right w:val="nil"/>
-            </w:tcBorders>
-            <w:shd w:val="clear" w:color="auto" w:fill="auto"/>
-            <w:noWrap/>
-            <w:vAlign w:val="bottom"/>
-            <w:hideMark/>
-          </w:tcPr>
-          <w:p>
-            <w:pPr>
-              <w:pBdr>
-                <w:top w:val="none" w:sz="0" w:space="0" w:color="auto"/>
-                <w:left w:val="none" w:sz="0" w:space="0" w:color="auto"/>
-                <w:bottom w:val="none" w:sz="0" w:space="0" w:color="auto"/>
-                <w:right w:val="none" w:sz="0" w:space="0" w:color="auto"/>
-                <w:between w:val="none" w:sz="0" w:space="0" w:color="auto"/>
-                <w:bar w:val="none" w:sz="0" w:color="auto"/>
-              </w:pBdr>
-              <w:rPr>
-                <w:rFonts w:ascii="Calibri" w:eastAsia="Times New Roman" w:hAnsi="Calibri" w:cs="Calibri"/>
-                <w:color w:val="000000"/>
-                <w:sz w:val="22"/>
-                <w:szCs w:val="22"/>
-                <w:bdr w:val="none" w:sz="0" w:space="0" w:color="auto"/>
-                <w:lang w:val="fr-FR" w:eastAsia="fr-FR"/>
-              </w:rPr>
-            </w:pPr>
-            <w:r>
-              <w:rPr>
-                <w:rFonts w:ascii="Calibri" w:eastAsia="Times New Roman" w:hAnsi="Calibri" w:cs="Calibri"/>
-                <w:color w:val="000000"/>
-                <w:sz w:val="22"/>
-                <w:szCs w:val="22"/>
-                <w:bdr w:val="none" w:sz="0" w:space="0" w:color="auto"/>
-                <w:lang w:val="fr-FR" w:eastAsia="fr-FR"/>
-              </w:rPr>
-              <w:t>100</w:t>
-            </w:r>
-          </w:p>
-        </w:tc>
-        <w:tc>
-          <w:tcPr>
-            <w:tcW w:w="1200" w:type="dxa"/>
-            <w:tcBorders>
-              <w:top w:val="nil"/>
-              <w:left w:val="nil"/>
-              <w:bottom w:val="nil"/>
-              <w:right w:val="single" w:sz="8" w:space="0" w:color="auto"/>
-            </w:tcBorders>
-            <w:shd w:val="clear" w:color="auto" w:fill="auto"/>
-            <w:noWrap/>
-            <w:vAlign w:val="bottom"/>
-            <w:hideMark/>
-          </w:tcPr>
-          <w:p>
-            <w:pPr>
-              <w:pBdr>
-                <w:top w:val="none" w:sz="0" w:space="0" w:color="auto"/>
-                <w:left w:val="none" w:sz="0" w:space="0" w:color="auto"/>
-                <w:bottom w:val="none" w:sz="0" w:space="0" w:color="auto"/>
-                <w:right w:val="none" w:sz="0" w:space="0" w:color="auto"/>
-                <w:between w:val="none" w:sz="0" w:space="0" w:color="auto"/>
-                <w:bar w:val="none" w:sz="0" w:color="auto"/>
-              </w:pBdr>
-              <w:rPr>
-                <w:rFonts w:ascii="Calibri" w:eastAsia="Times New Roman" w:hAnsi="Calibri" w:cs="Calibri"/>
-                <w:color w:val="000000"/>
-                <w:sz w:val="22"/>
-                <w:szCs w:val="22"/>
-                <w:bdr w:val="none" w:sz="0" w:space="0" w:color="auto"/>
-                <w:lang w:val="fr-FR" w:eastAsia="fr-FR"/>
-              </w:rPr>
-            </w:pPr>
-            <w:r>
-              <w:rPr>
-                <w:rFonts w:ascii="Calibri" w:eastAsia="Times New Roman" w:hAnsi="Calibri" w:cs="Calibri"/>
-                <w:color w:val="000000"/>
-                <w:sz w:val="22"/>
-                <w:szCs w:val="22"/>
-                <w:bdr w:val="none" w:sz="0" w:space="0" w:color="auto"/>
-                <w:lang w:val="fr-FR" w:eastAsia="fr-FR"/>
-              </w:rPr>
-              <w:t> </w:t>
-            </w:r>
-          </w:p>
-        </w:tc>
-      </w:tr>
-      <w:tr>
-        <w:trPr>
-          <w:trHeight w:val="300"/>
-        </w:trPr>
-        <w:tc>
-          <w:tcPr>
-            <w:tcW w:w="2000" w:type="dxa"/>
-            <w:tcBorders>
-              <w:top w:val="nil"/>
-              <w:left w:val="single" w:sz="8" w:space="0" w:color="auto"/>
-              <w:bottom w:val="nil"/>
-              <w:right w:val="nil"/>
-            </w:tcBorders>
-            <w:shd w:val="clear" w:color="000000" w:fill="DDEBF7"/>
-            <w:vAlign w:val="center"/>
-            <w:hideMark/>
-          </w:tcPr>
-          <w:p>
-            <w:pPr>
-              <w:pBdr>
-                <w:top w:val="none" w:sz="0" w:space="0" w:color="auto"/>
-                <w:left w:val="none" w:sz="0" w:space="0" w:color="auto"/>
-                <w:bottom w:val="none" w:sz="0" w:space="0" w:color="auto"/>
-                <w:right w:val="none" w:sz="0" w:space="0" w:color="auto"/>
-                <w:between w:val="none" w:sz="0" w:space="0" w:color="auto"/>
-                <w:bar w:val="none" w:sz="0" w:color="auto"/>
-              </w:pBdr>
-              <w:rPr>
-                <w:rFonts w:ascii="Calibri" w:eastAsia="Times New Roman" w:hAnsi="Calibri" w:cs="Calibri"/>
-                <w:b/>
-                <w:bCs/>
-                <w:color w:val="000000"/>
-                <w:sz w:val="22"/>
-                <w:szCs w:val="22"/>
-                <w:bdr w:val="none" w:sz="0" w:space="0" w:color="auto"/>
-                <w:lang w:val="fr-FR" w:eastAsia="fr-FR"/>
-              </w:rPr>
-            </w:pPr>
-            <w:r>
-              <w:rPr>
-                <w:rFonts w:ascii="Calibri" w:eastAsia="Helvetica" w:hAnsi="Calibri" w:cs="Calibri"/>
-                <w:b/>
-                <w:bCs/>
-                <w:color w:val="000000"/>
-                <w:sz w:val="22"/>
-                <w:szCs w:val="22"/>
-                <w:bdr w:val="none" w:sz="0" w:space="0" w:color="auto"/>
-                <w:lang w:val="fr-FR" w:eastAsia="fr-FR"/>
-              </w:rPr>
-              <w:t>Demande_devis</w:t>
-            </w:r>
-          </w:p>
-        </w:tc>
-        <w:tc>
-          <w:tcPr>
-            <w:tcW w:w="3040" w:type="dxa"/>
-            <w:tcBorders>
-              <w:top w:val="nil"/>
-              <w:left w:val="nil"/>
-              <w:bottom w:val="nil"/>
-              <w:right w:val="nil"/>
-            </w:tcBorders>
-            <w:shd w:val="clear" w:color="auto" w:fill="auto"/>
-            <w:vAlign w:val="center"/>
-            <w:hideMark/>
-          </w:tcPr>
-          <w:p>
-            <w:pPr>
-              <w:pBdr>
-                <w:top w:val="none" w:sz="0" w:space="0" w:color="auto"/>
-                <w:left w:val="none" w:sz="0" w:space="0" w:color="auto"/>
-                <w:bottom w:val="none" w:sz="0" w:space="0" w:color="auto"/>
-                <w:right w:val="none" w:sz="0" w:space="0" w:color="auto"/>
-                <w:between w:val="none" w:sz="0" w:space="0" w:color="auto"/>
-                <w:bar w:val="none" w:sz="0" w:color="auto"/>
-              </w:pBdr>
-              <w:rPr>
-                <w:rFonts w:ascii="Calibri" w:eastAsia="Times New Roman" w:hAnsi="Calibri" w:cs="Calibri"/>
-                <w:color w:val="000000"/>
-                <w:sz w:val="22"/>
-                <w:szCs w:val="22"/>
-                <w:bdr w:val="none" w:sz="0" w:space="0" w:color="auto"/>
-                <w:lang w:val="fr-FR" w:eastAsia="fr-FR"/>
-              </w:rPr>
-            </w:pPr>
-            <w:r>
-              <w:rPr>
-                <w:rFonts w:ascii="Calibri" w:eastAsia="Helvetica" w:hAnsi="Calibri" w:cs="Calibri"/>
-                <w:color w:val="000000"/>
-                <w:sz w:val="22"/>
-                <w:szCs w:val="22"/>
-                <w:bdr w:val="none" w:sz="0" w:space="0" w:color="auto"/>
-                <w:lang w:val="fr-FR" w:eastAsia="fr-FR"/>
-              </w:rPr>
-              <w:t>article_devis</w:t>
-            </w:r>
-          </w:p>
-        </w:tc>
-        <w:tc>
-          <w:tcPr>
-            <w:tcW w:w="1560" w:type="dxa"/>
-            <w:tcBorders>
-              <w:top w:val="nil"/>
-              <w:left w:val="nil"/>
-              <w:bottom w:val="nil"/>
-              <w:right w:val="nil"/>
-            </w:tcBorders>
-            <w:shd w:val="clear" w:color="auto" w:fill="auto"/>
-            <w:noWrap/>
-            <w:vAlign w:val="bottom"/>
-            <w:hideMark/>
-          </w:tcPr>
-          <w:p>
-            <w:pPr>
-              <w:pBdr>
-                <w:top w:val="none" w:sz="0" w:space="0" w:color="auto"/>
-                <w:left w:val="none" w:sz="0" w:space="0" w:color="auto"/>
-                <w:bottom w:val="none" w:sz="0" w:space="0" w:color="auto"/>
-                <w:right w:val="none" w:sz="0" w:space="0" w:color="auto"/>
-                <w:between w:val="none" w:sz="0" w:space="0" w:color="auto"/>
-                <w:bar w:val="none" w:sz="0" w:color="auto"/>
-              </w:pBdr>
-              <w:rPr>
-                <w:rFonts w:ascii="Calibri" w:eastAsia="Times New Roman" w:hAnsi="Calibri" w:cs="Calibri"/>
-                <w:color w:val="000000"/>
-                <w:sz w:val="22"/>
-                <w:szCs w:val="22"/>
-                <w:bdr w:val="none" w:sz="0" w:space="0" w:color="auto"/>
-                <w:lang w:val="fr-FR" w:eastAsia="fr-FR"/>
-              </w:rPr>
-            </w:pPr>
-            <w:r>
-              <w:rPr>
-                <w:rFonts w:ascii="Calibri" w:eastAsia="Times New Roman" w:hAnsi="Calibri" w:cs="Calibri"/>
-                <w:color w:val="000000"/>
-                <w:sz w:val="22"/>
-                <w:szCs w:val="22"/>
-                <w:bdr w:val="none" w:sz="0" w:space="0" w:color="auto"/>
-                <w:lang w:val="fr-FR" w:eastAsia="fr-FR"/>
-              </w:rPr>
-              <w:t>Varchar</w:t>
-            </w:r>
-          </w:p>
-        </w:tc>
-        <w:tc>
-          <w:tcPr>
-            <w:tcW w:w="1600" w:type="dxa"/>
-            <w:tcBorders>
-              <w:top w:val="nil"/>
-              <w:left w:val="nil"/>
-              <w:bottom w:val="nil"/>
-              <w:right w:val="nil"/>
-            </w:tcBorders>
-            <w:shd w:val="clear" w:color="auto" w:fill="auto"/>
-            <w:noWrap/>
-            <w:vAlign w:val="bottom"/>
-            <w:hideMark/>
-          </w:tcPr>
-          <w:p>
-            <w:pPr>
-              <w:pBdr>
-                <w:top w:val="none" w:sz="0" w:space="0" w:color="auto"/>
-                <w:left w:val="none" w:sz="0" w:space="0" w:color="auto"/>
-                <w:bottom w:val="none" w:sz="0" w:space="0" w:color="auto"/>
-                <w:right w:val="none" w:sz="0" w:space="0" w:color="auto"/>
-                <w:between w:val="none" w:sz="0" w:space="0" w:color="auto"/>
-                <w:bar w:val="none" w:sz="0" w:color="auto"/>
-              </w:pBdr>
-              <w:rPr>
-                <w:rFonts w:ascii="Calibri" w:eastAsia="Times New Roman" w:hAnsi="Calibri" w:cs="Calibri"/>
-                <w:color w:val="000000"/>
-                <w:sz w:val="22"/>
-                <w:szCs w:val="22"/>
-                <w:bdr w:val="none" w:sz="0" w:space="0" w:color="auto"/>
-                <w:lang w:val="fr-FR" w:eastAsia="fr-FR"/>
-              </w:rPr>
-            </w:pPr>
-            <w:r>
-              <w:rPr>
-                <w:rFonts w:ascii="Calibri" w:eastAsia="Times New Roman" w:hAnsi="Calibri" w:cs="Calibri"/>
-                <w:color w:val="000000"/>
-                <w:sz w:val="22"/>
-                <w:szCs w:val="22"/>
-                <w:bdr w:val="none" w:sz="0" w:space="0" w:color="auto"/>
-                <w:lang w:val="fr-FR" w:eastAsia="fr-FR"/>
-              </w:rPr>
-              <w:t>500</w:t>
-            </w:r>
-          </w:p>
-        </w:tc>
-        <w:tc>
-          <w:tcPr>
-            <w:tcW w:w="1200" w:type="dxa"/>
-            <w:tcBorders>
-              <w:top w:val="nil"/>
-              <w:left w:val="nil"/>
-              <w:bottom w:val="nil"/>
-              <w:right w:val="single" w:sz="8" w:space="0" w:color="auto"/>
-            </w:tcBorders>
-            <w:shd w:val="clear" w:color="auto" w:fill="auto"/>
-            <w:noWrap/>
-            <w:vAlign w:val="bottom"/>
-            <w:hideMark/>
-          </w:tcPr>
-          <w:p>
-            <w:pPr>
-              <w:pBdr>
-                <w:top w:val="none" w:sz="0" w:space="0" w:color="auto"/>
-                <w:left w:val="none" w:sz="0" w:space="0" w:color="auto"/>
-                <w:bottom w:val="none" w:sz="0" w:space="0" w:color="auto"/>
-                <w:right w:val="none" w:sz="0" w:space="0" w:color="auto"/>
-                <w:between w:val="none" w:sz="0" w:space="0" w:color="auto"/>
-                <w:bar w:val="none" w:sz="0" w:color="auto"/>
-              </w:pBdr>
-              <w:rPr>
-                <w:rFonts w:ascii="Calibri" w:eastAsia="Times New Roman" w:hAnsi="Calibri" w:cs="Calibri"/>
-                <w:color w:val="000000"/>
-                <w:sz w:val="22"/>
-                <w:szCs w:val="22"/>
-                <w:bdr w:val="none" w:sz="0" w:space="0" w:color="auto"/>
-                <w:lang w:val="fr-FR" w:eastAsia="fr-FR"/>
-              </w:rPr>
-            </w:pPr>
-            <w:r>
-              <w:rPr>
-                <w:rFonts w:ascii="Calibri" w:eastAsia="Times New Roman" w:hAnsi="Calibri" w:cs="Calibri"/>
-                <w:color w:val="000000"/>
-                <w:sz w:val="22"/>
-                <w:szCs w:val="22"/>
-                <w:bdr w:val="none" w:sz="0" w:space="0" w:color="auto"/>
-                <w:lang w:val="fr-FR" w:eastAsia="fr-FR"/>
-              </w:rPr>
-              <w:t> </w:t>
-            </w:r>
-          </w:p>
-        </w:tc>
-      </w:tr>
-      <w:tr>
-        <w:trPr>
-          <w:trHeight w:val="300"/>
-        </w:trPr>
-        <w:tc>
-          <w:tcPr>
-            <w:tcW w:w="2000" w:type="dxa"/>
-            <w:tcBorders>
-              <w:top w:val="nil"/>
-              <w:left w:val="single" w:sz="8" w:space="0" w:color="auto"/>
-              <w:bottom w:val="nil"/>
-              <w:right w:val="nil"/>
-            </w:tcBorders>
-            <w:shd w:val="clear" w:color="000000" w:fill="DDEBF7"/>
-            <w:vAlign w:val="center"/>
-            <w:hideMark/>
-          </w:tcPr>
-          <w:p>
-            <w:pPr>
-              <w:pBdr>
-                <w:top w:val="none" w:sz="0" w:space="0" w:color="auto"/>
-                <w:left w:val="none" w:sz="0" w:space="0" w:color="auto"/>
-                <w:bottom w:val="none" w:sz="0" w:space="0" w:color="auto"/>
-                <w:right w:val="none" w:sz="0" w:space="0" w:color="auto"/>
-                <w:between w:val="none" w:sz="0" w:space="0" w:color="auto"/>
-                <w:bar w:val="none" w:sz="0" w:color="auto"/>
-              </w:pBdr>
-              <w:rPr>
-                <w:rFonts w:ascii="Calibri" w:eastAsia="Times New Roman" w:hAnsi="Calibri" w:cs="Calibri"/>
-                <w:b/>
-                <w:bCs/>
-                <w:color w:val="000000"/>
-                <w:sz w:val="22"/>
-                <w:szCs w:val="22"/>
-                <w:bdr w:val="none" w:sz="0" w:space="0" w:color="auto"/>
-                <w:lang w:val="fr-FR" w:eastAsia="fr-FR"/>
-              </w:rPr>
-            </w:pPr>
-            <w:r>
-              <w:rPr>
-                <w:rFonts w:ascii="Calibri" w:eastAsia="Helvetica" w:hAnsi="Calibri" w:cs="Calibri"/>
-                <w:b/>
-                <w:bCs/>
-                <w:color w:val="000000"/>
-                <w:sz w:val="22"/>
-                <w:szCs w:val="22"/>
-                <w:bdr w:val="none" w:sz="0" w:space="0" w:color="auto"/>
-                <w:lang w:val="fr-FR" w:eastAsia="fr-FR"/>
-              </w:rPr>
-              <w:t>Demande_devis</w:t>
-            </w:r>
-          </w:p>
-        </w:tc>
-        <w:tc>
-          <w:tcPr>
-            <w:tcW w:w="3040" w:type="dxa"/>
-            <w:tcBorders>
-              <w:top w:val="nil"/>
-              <w:left w:val="nil"/>
-              <w:bottom w:val="nil"/>
-              <w:right w:val="nil"/>
-            </w:tcBorders>
-            <w:shd w:val="clear" w:color="auto" w:fill="auto"/>
-            <w:vAlign w:val="center"/>
-            <w:hideMark/>
-          </w:tcPr>
-          <w:p>
-            <w:pPr>
-              <w:pBdr>
-                <w:top w:val="none" w:sz="0" w:space="0" w:color="auto"/>
-                <w:left w:val="none" w:sz="0" w:space="0" w:color="auto"/>
-                <w:bottom w:val="none" w:sz="0" w:space="0" w:color="auto"/>
-                <w:right w:val="none" w:sz="0" w:space="0" w:color="auto"/>
-                <w:between w:val="none" w:sz="0" w:space="0" w:color="auto"/>
-                <w:bar w:val="none" w:sz="0" w:color="auto"/>
-              </w:pBdr>
-              <w:rPr>
-                <w:rFonts w:ascii="Calibri" w:eastAsia="Times New Roman" w:hAnsi="Calibri" w:cs="Calibri"/>
-                <w:color w:val="000000"/>
-                <w:sz w:val="22"/>
-                <w:szCs w:val="22"/>
-                <w:bdr w:val="none" w:sz="0" w:space="0" w:color="auto"/>
-                <w:lang w:val="fr-FR" w:eastAsia="fr-FR"/>
-              </w:rPr>
-            </w:pPr>
-            <w:r>
-              <w:rPr>
-                <w:rFonts w:ascii="Calibri" w:eastAsia="Helvetica" w:hAnsi="Calibri" w:cs="Calibri"/>
-                <w:color w:val="000000"/>
-                <w:sz w:val="22"/>
-                <w:szCs w:val="22"/>
-                <w:bdr w:val="none" w:sz="0" w:space="0" w:color="auto"/>
-                <w:lang w:val="fr-FR" w:eastAsia="fr-FR"/>
-              </w:rPr>
-              <w:t>photo1_projet</w:t>
-            </w:r>
-          </w:p>
-        </w:tc>
-        <w:tc>
-          <w:tcPr>
-            <w:tcW w:w="1560" w:type="dxa"/>
-            <w:tcBorders>
-              <w:top w:val="nil"/>
-              <w:left w:val="nil"/>
-              <w:bottom w:val="nil"/>
-              <w:right w:val="nil"/>
-            </w:tcBorders>
-            <w:shd w:val="clear" w:color="auto" w:fill="auto"/>
-            <w:noWrap/>
-            <w:vAlign w:val="bottom"/>
-            <w:hideMark/>
-          </w:tcPr>
-          <w:p>
-            <w:pPr>
-              <w:pBdr>
-                <w:top w:val="none" w:sz="0" w:space="0" w:color="auto"/>
-                <w:left w:val="none" w:sz="0" w:space="0" w:color="auto"/>
-                <w:bottom w:val="none" w:sz="0" w:space="0" w:color="auto"/>
-                <w:right w:val="none" w:sz="0" w:space="0" w:color="auto"/>
-                <w:between w:val="none" w:sz="0" w:space="0" w:color="auto"/>
-                <w:bar w:val="none" w:sz="0" w:color="auto"/>
-              </w:pBdr>
-              <w:rPr>
-                <w:rFonts w:ascii="Calibri" w:eastAsia="Times New Roman" w:hAnsi="Calibri" w:cs="Calibri"/>
-                <w:color w:val="000000"/>
-                <w:sz w:val="22"/>
-                <w:szCs w:val="22"/>
-                <w:bdr w:val="none" w:sz="0" w:space="0" w:color="auto"/>
-                <w:lang w:val="fr-FR" w:eastAsia="fr-FR"/>
-              </w:rPr>
-            </w:pPr>
-            <w:r>
-              <w:rPr>
-                <w:rFonts w:ascii="Calibri" w:eastAsia="Times New Roman" w:hAnsi="Calibri" w:cs="Calibri"/>
-                <w:color w:val="000000"/>
-                <w:sz w:val="22"/>
-                <w:szCs w:val="22"/>
-                <w:bdr w:val="none" w:sz="0" w:space="0" w:color="auto"/>
-                <w:lang w:val="fr-FR" w:eastAsia="fr-FR"/>
-              </w:rPr>
-              <w:t>Varchar</w:t>
-            </w:r>
-          </w:p>
-        </w:tc>
-        <w:tc>
-          <w:tcPr>
-            <w:tcW w:w="1600" w:type="dxa"/>
-            <w:tcBorders>
-              <w:top w:val="nil"/>
-              <w:left w:val="nil"/>
-              <w:bottom w:val="nil"/>
-              <w:right w:val="nil"/>
-            </w:tcBorders>
-            <w:shd w:val="clear" w:color="auto" w:fill="auto"/>
-            <w:noWrap/>
-            <w:vAlign w:val="bottom"/>
-            <w:hideMark/>
-          </w:tcPr>
-          <w:p>
-            <w:pPr>
-              <w:pBdr>
-                <w:top w:val="none" w:sz="0" w:space="0" w:color="auto"/>
-                <w:left w:val="none" w:sz="0" w:space="0" w:color="auto"/>
-                <w:bottom w:val="none" w:sz="0" w:space="0" w:color="auto"/>
-                <w:right w:val="none" w:sz="0" w:space="0" w:color="auto"/>
-                <w:between w:val="none" w:sz="0" w:space="0" w:color="auto"/>
-                <w:bar w:val="none" w:sz="0" w:color="auto"/>
-              </w:pBdr>
-              <w:rPr>
-                <w:rFonts w:ascii="Calibri" w:eastAsia="Times New Roman" w:hAnsi="Calibri" w:cs="Calibri"/>
-                <w:color w:val="000000"/>
-                <w:sz w:val="22"/>
-                <w:szCs w:val="22"/>
-                <w:bdr w:val="none" w:sz="0" w:space="0" w:color="auto"/>
-                <w:lang w:val="fr-FR" w:eastAsia="fr-FR"/>
-              </w:rPr>
-            </w:pPr>
-            <w:r>
-              <w:rPr>
-                <w:rFonts w:ascii="Calibri" w:eastAsia="Times New Roman" w:hAnsi="Calibri" w:cs="Calibri"/>
-                <w:color w:val="000000"/>
-                <w:sz w:val="22"/>
-                <w:szCs w:val="22"/>
-                <w:bdr w:val="none" w:sz="0" w:space="0" w:color="auto"/>
-                <w:lang w:val="fr-FR" w:eastAsia="fr-FR"/>
-              </w:rPr>
-              <w:t>100</w:t>
-            </w:r>
-          </w:p>
-        </w:tc>
-        <w:tc>
-          <w:tcPr>
-            <w:tcW w:w="1200" w:type="dxa"/>
-            <w:tcBorders>
-              <w:top w:val="nil"/>
-              <w:left w:val="nil"/>
-              <w:bottom w:val="nil"/>
-              <w:right w:val="single" w:sz="8" w:space="0" w:color="auto"/>
-            </w:tcBorders>
-            <w:shd w:val="clear" w:color="auto" w:fill="auto"/>
-            <w:noWrap/>
-            <w:vAlign w:val="bottom"/>
-            <w:hideMark/>
-          </w:tcPr>
-          <w:p>
-            <w:pPr>
-              <w:pBdr>
-                <w:top w:val="none" w:sz="0" w:space="0" w:color="auto"/>
-                <w:left w:val="none" w:sz="0" w:space="0" w:color="auto"/>
-                <w:bottom w:val="none" w:sz="0" w:space="0" w:color="auto"/>
-                <w:right w:val="none" w:sz="0" w:space="0" w:color="auto"/>
-                <w:between w:val="none" w:sz="0" w:space="0" w:color="auto"/>
-                <w:bar w:val="none" w:sz="0" w:color="auto"/>
-              </w:pBdr>
-              <w:rPr>
-                <w:rFonts w:ascii="Calibri" w:eastAsia="Times New Roman" w:hAnsi="Calibri" w:cs="Calibri"/>
-                <w:color w:val="000000"/>
-                <w:sz w:val="22"/>
-                <w:szCs w:val="22"/>
-                <w:bdr w:val="none" w:sz="0" w:space="0" w:color="auto"/>
-                <w:lang w:val="fr-FR" w:eastAsia="fr-FR"/>
-              </w:rPr>
-            </w:pPr>
-            <w:r>
-              <w:rPr>
-                <w:rFonts w:ascii="Calibri" w:eastAsia="Times New Roman" w:hAnsi="Calibri" w:cs="Calibri"/>
-                <w:color w:val="000000"/>
-                <w:sz w:val="22"/>
-                <w:szCs w:val="22"/>
-                <w:bdr w:val="none" w:sz="0" w:space="0" w:color="auto"/>
-                <w:lang w:val="fr-FR" w:eastAsia="fr-FR"/>
-              </w:rPr>
-              <w:t>nul</w:t>
-            </w:r>
-          </w:p>
-        </w:tc>
-      </w:tr>
-      <w:tr>
-        <w:trPr>
-          <w:trHeight w:val="315"/>
-        </w:trPr>
-        <w:tc>
-          <w:tcPr>
-            <w:tcW w:w="2000" w:type="dxa"/>
-            <w:tcBorders>
-              <w:top w:val="nil"/>
-              <w:left w:val="single" w:sz="8" w:space="0" w:color="auto"/>
-              <w:bottom w:val="single" w:sz="8" w:space="0" w:color="auto"/>
-              <w:right w:val="nil"/>
-            </w:tcBorders>
-            <w:shd w:val="clear" w:color="000000" w:fill="DDEBF7"/>
-            <w:vAlign w:val="center"/>
-            <w:hideMark/>
-          </w:tcPr>
-          <w:p>
-            <w:pPr>
-              <w:pBdr>
-                <w:top w:val="none" w:sz="0" w:space="0" w:color="auto"/>
-                <w:left w:val="none" w:sz="0" w:space="0" w:color="auto"/>
-                <w:bottom w:val="none" w:sz="0" w:space="0" w:color="auto"/>
-                <w:right w:val="none" w:sz="0" w:space="0" w:color="auto"/>
-                <w:between w:val="none" w:sz="0" w:space="0" w:color="auto"/>
-                <w:bar w:val="none" w:sz="0" w:color="auto"/>
-              </w:pBdr>
-              <w:rPr>
-                <w:rFonts w:ascii="Calibri" w:eastAsia="Times New Roman" w:hAnsi="Calibri" w:cs="Calibri"/>
-                <w:b/>
-                <w:bCs/>
-                <w:color w:val="000000"/>
-                <w:sz w:val="22"/>
-                <w:szCs w:val="22"/>
-                <w:bdr w:val="none" w:sz="0" w:space="0" w:color="auto"/>
-                <w:lang w:val="fr-FR" w:eastAsia="fr-FR"/>
-              </w:rPr>
-            </w:pPr>
-            <w:r>
-              <w:rPr>
-                <w:rFonts w:ascii="Calibri" w:eastAsia="Helvetica" w:hAnsi="Calibri" w:cs="Calibri"/>
-                <w:b/>
-                <w:bCs/>
-                <w:color w:val="000000"/>
-                <w:sz w:val="22"/>
-                <w:szCs w:val="22"/>
-                <w:bdr w:val="none" w:sz="0" w:space="0" w:color="auto"/>
-                <w:lang w:val="fr-FR" w:eastAsia="fr-FR"/>
-              </w:rPr>
-              <w:t>Demande_devis</w:t>
-            </w:r>
-          </w:p>
-        </w:tc>
-        <w:tc>
-          <w:tcPr>
-            <w:tcW w:w="3040" w:type="dxa"/>
-            <w:tcBorders>
-              <w:top w:val="nil"/>
-              <w:left w:val="nil"/>
-              <w:bottom w:val="single" w:sz="8" w:space="0" w:color="auto"/>
-              <w:right w:val="nil"/>
-            </w:tcBorders>
-            <w:shd w:val="clear" w:color="auto" w:fill="auto"/>
-            <w:vAlign w:val="center"/>
-            <w:hideMark/>
-          </w:tcPr>
-          <w:p>
-            <w:pPr>
-              <w:pBdr>
-                <w:top w:val="none" w:sz="0" w:space="0" w:color="auto"/>
-                <w:left w:val="none" w:sz="0" w:space="0" w:color="auto"/>
-                <w:bottom w:val="none" w:sz="0" w:space="0" w:color="auto"/>
-                <w:right w:val="none" w:sz="0" w:space="0" w:color="auto"/>
-                <w:between w:val="none" w:sz="0" w:space="0" w:color="auto"/>
-                <w:bar w:val="none" w:sz="0" w:color="auto"/>
-              </w:pBdr>
-              <w:rPr>
-                <w:rFonts w:ascii="Calibri" w:eastAsia="Times New Roman" w:hAnsi="Calibri" w:cs="Calibri"/>
-                <w:color w:val="000000"/>
-                <w:sz w:val="22"/>
-                <w:szCs w:val="22"/>
-                <w:bdr w:val="none" w:sz="0" w:space="0" w:color="auto"/>
-                <w:lang w:val="fr-FR" w:eastAsia="fr-FR"/>
-              </w:rPr>
-            </w:pPr>
-            <w:r>
-              <w:rPr>
-                <w:rFonts w:ascii="Calibri" w:eastAsia="Helvetica" w:hAnsi="Calibri" w:cs="Calibri"/>
-                <w:color w:val="000000"/>
-                <w:sz w:val="22"/>
-                <w:szCs w:val="22"/>
-                <w:bdr w:val="none" w:sz="0" w:space="0" w:color="auto"/>
-                <w:lang w:val="fr-FR" w:eastAsia="fr-FR"/>
-              </w:rPr>
-              <w:t>photo2_projet</w:t>
-            </w:r>
-          </w:p>
-        </w:tc>
-        <w:tc>
-          <w:tcPr>
-            <w:tcW w:w="1560" w:type="dxa"/>
-            <w:tcBorders>
-              <w:top w:val="nil"/>
-              <w:left w:val="nil"/>
-              <w:bottom w:val="single" w:sz="8" w:space="0" w:color="auto"/>
-              <w:right w:val="nil"/>
-            </w:tcBorders>
-            <w:shd w:val="clear" w:color="auto" w:fill="auto"/>
-            <w:noWrap/>
-            <w:vAlign w:val="bottom"/>
-            <w:hideMark/>
-          </w:tcPr>
-          <w:p>
-            <w:pPr>
-              <w:pBdr>
-                <w:top w:val="none" w:sz="0" w:space="0" w:color="auto"/>
-                <w:left w:val="none" w:sz="0" w:space="0" w:color="auto"/>
-                <w:bottom w:val="none" w:sz="0" w:space="0" w:color="auto"/>
-                <w:right w:val="none" w:sz="0" w:space="0" w:color="auto"/>
-                <w:between w:val="none" w:sz="0" w:space="0" w:color="auto"/>
-                <w:bar w:val="none" w:sz="0" w:color="auto"/>
-              </w:pBdr>
-              <w:rPr>
-                <w:rFonts w:ascii="Calibri" w:eastAsia="Times New Roman" w:hAnsi="Calibri" w:cs="Calibri"/>
-                <w:color w:val="000000"/>
-                <w:sz w:val="22"/>
-                <w:szCs w:val="22"/>
-                <w:bdr w:val="none" w:sz="0" w:space="0" w:color="auto"/>
-                <w:lang w:val="fr-FR" w:eastAsia="fr-FR"/>
-              </w:rPr>
-            </w:pPr>
-            <w:r>
-              <w:rPr>
-                <w:rFonts w:ascii="Calibri" w:eastAsia="Times New Roman" w:hAnsi="Calibri" w:cs="Calibri"/>
-                <w:color w:val="000000"/>
-                <w:sz w:val="22"/>
-                <w:szCs w:val="22"/>
-                <w:bdr w:val="none" w:sz="0" w:space="0" w:color="auto"/>
-                <w:lang w:val="fr-FR" w:eastAsia="fr-FR"/>
-              </w:rPr>
-              <w:t>Varchar</w:t>
-            </w:r>
-          </w:p>
-        </w:tc>
-        <w:tc>
-          <w:tcPr>
-            <w:tcW w:w="1600" w:type="dxa"/>
-            <w:tcBorders>
-              <w:top w:val="nil"/>
-              <w:left w:val="nil"/>
-              <w:bottom w:val="single" w:sz="8" w:space="0" w:color="auto"/>
-              <w:right w:val="nil"/>
-            </w:tcBorders>
-            <w:shd w:val="clear" w:color="auto" w:fill="auto"/>
-            <w:noWrap/>
-            <w:vAlign w:val="bottom"/>
-            <w:hideMark/>
-          </w:tcPr>
-          <w:p>
-            <w:pPr>
-              <w:pBdr>
-                <w:top w:val="none" w:sz="0" w:space="0" w:color="auto"/>
-                <w:left w:val="none" w:sz="0" w:space="0" w:color="auto"/>
-                <w:bottom w:val="none" w:sz="0" w:space="0" w:color="auto"/>
-                <w:right w:val="none" w:sz="0" w:space="0" w:color="auto"/>
-                <w:between w:val="none" w:sz="0" w:space="0" w:color="auto"/>
-                <w:bar w:val="none" w:sz="0" w:color="auto"/>
-              </w:pBdr>
-              <w:rPr>
-                <w:rFonts w:ascii="Calibri" w:eastAsia="Times New Roman" w:hAnsi="Calibri" w:cs="Calibri"/>
-                <w:color w:val="000000"/>
-                <w:sz w:val="22"/>
-                <w:szCs w:val="22"/>
-                <w:bdr w:val="none" w:sz="0" w:space="0" w:color="auto"/>
-                <w:lang w:val="fr-FR" w:eastAsia="fr-FR"/>
-              </w:rPr>
-            </w:pPr>
-            <w:r>
-              <w:rPr>
-                <w:rFonts w:ascii="Calibri" w:eastAsia="Times New Roman" w:hAnsi="Calibri" w:cs="Calibri"/>
-                <w:color w:val="000000"/>
-                <w:sz w:val="22"/>
-                <w:szCs w:val="22"/>
-                <w:bdr w:val="none" w:sz="0" w:space="0" w:color="auto"/>
-                <w:lang w:val="fr-FR" w:eastAsia="fr-FR"/>
-              </w:rPr>
-              <w:t>100</w:t>
-            </w:r>
-          </w:p>
-        </w:tc>
-        <w:tc>
-          <w:tcPr>
-            <w:tcW w:w="1200" w:type="dxa"/>
-            <w:tcBorders>
-              <w:top w:val="nil"/>
-              <w:left w:val="nil"/>
-              <w:bottom w:val="single" w:sz="8" w:space="0" w:color="auto"/>
-              <w:right w:val="single" w:sz="8" w:space="0" w:color="auto"/>
-            </w:tcBorders>
-            <w:shd w:val="clear" w:color="auto" w:fill="auto"/>
-            <w:noWrap/>
-            <w:vAlign w:val="bottom"/>
-            <w:hideMark/>
-          </w:tcPr>
-          <w:p>
-            <w:pPr>
-              <w:pBdr>
-                <w:top w:val="none" w:sz="0" w:space="0" w:color="auto"/>
-                <w:left w:val="none" w:sz="0" w:space="0" w:color="auto"/>
-                <w:bottom w:val="none" w:sz="0" w:space="0" w:color="auto"/>
-                <w:right w:val="none" w:sz="0" w:space="0" w:color="auto"/>
-                <w:between w:val="none" w:sz="0" w:space="0" w:color="auto"/>
-                <w:bar w:val="none" w:sz="0" w:color="auto"/>
-              </w:pBdr>
-              <w:rPr>
-                <w:rFonts w:ascii="Calibri" w:eastAsia="Times New Roman" w:hAnsi="Calibri" w:cs="Calibri"/>
-                <w:color w:val="000000"/>
-                <w:sz w:val="22"/>
-                <w:szCs w:val="22"/>
-                <w:bdr w:val="none" w:sz="0" w:space="0" w:color="auto"/>
-                <w:lang w:val="fr-FR" w:eastAsia="fr-FR"/>
-              </w:rPr>
-            </w:pPr>
-            <w:r>
-              <w:rPr>
-                <w:rFonts w:ascii="Calibri" w:eastAsia="Times New Roman" w:hAnsi="Calibri" w:cs="Calibri"/>
-                <w:color w:val="000000"/>
-                <w:sz w:val="22"/>
-                <w:szCs w:val="22"/>
-                <w:bdr w:val="none" w:sz="0" w:space="0" w:color="auto"/>
-                <w:lang w:val="fr-FR" w:eastAsia="fr-FR"/>
-              </w:rPr>
-              <w:t>nul</w:t>
-            </w:r>
-          </w:p>
-        </w:tc>
-      </w:tr>
-      <w:tr>
-        <w:trPr>
-          <w:trHeight w:val="315"/>
-        </w:trPr>
-        <w:tc>
-          <w:tcPr>
-            <w:tcW w:w="2000" w:type="dxa"/>
-            <w:tcBorders>
-              <w:top w:val="nil"/>
-              <w:left w:val="nil"/>
-              <w:bottom w:val="nil"/>
-              <w:right w:val="nil"/>
-            </w:tcBorders>
-            <w:shd w:val="clear" w:color="auto" w:fill="auto"/>
-            <w:noWrap/>
-            <w:vAlign w:val="bottom"/>
-            <w:hideMark/>
-          </w:tcPr>
-          <w:p>
-            <w:pPr>
-              <w:pBdr>
-                <w:top w:val="none" w:sz="0" w:space="0" w:color="auto"/>
-                <w:left w:val="none" w:sz="0" w:space="0" w:color="auto"/>
-                <w:bottom w:val="none" w:sz="0" w:space="0" w:color="auto"/>
-                <w:right w:val="none" w:sz="0" w:space="0" w:color="auto"/>
-                <w:between w:val="none" w:sz="0" w:space="0" w:color="auto"/>
-                <w:bar w:val="none" w:sz="0" w:color="auto"/>
-              </w:pBdr>
-              <w:rPr>
-                <w:rFonts w:ascii="Calibri" w:eastAsia="Times New Roman" w:hAnsi="Calibri" w:cs="Calibri"/>
-                <w:color w:val="000000"/>
-                <w:sz w:val="22"/>
-                <w:szCs w:val="22"/>
-                <w:bdr w:val="none" w:sz="0" w:space="0" w:color="auto"/>
-                <w:lang w:val="fr-FR" w:eastAsia="fr-FR"/>
-              </w:rPr>
-            </w:pPr>
-          </w:p>
-        </w:tc>
-        <w:tc>
-          <w:tcPr>
-            <w:tcW w:w="3040" w:type="dxa"/>
-            <w:tcBorders>
-              <w:top w:val="nil"/>
-              <w:left w:val="nil"/>
-              <w:bottom w:val="nil"/>
-              <w:right w:val="nil"/>
-            </w:tcBorders>
-            <w:shd w:val="clear" w:color="auto" w:fill="auto"/>
-            <w:noWrap/>
-            <w:vAlign w:val="bottom"/>
-            <w:hideMark/>
-          </w:tcPr>
-          <w:p>
-            <w:pPr>
-              <w:pBdr>
-                <w:top w:val="none" w:sz="0" w:space="0" w:color="auto"/>
-                <w:left w:val="none" w:sz="0" w:space="0" w:color="auto"/>
-                <w:bottom w:val="none" w:sz="0" w:space="0" w:color="auto"/>
-                <w:right w:val="none" w:sz="0" w:space="0" w:color="auto"/>
-                <w:between w:val="none" w:sz="0" w:space="0" w:color="auto"/>
-                <w:bar w:val="none" w:sz="0" w:color="auto"/>
-              </w:pBdr>
-              <w:rPr>
-                <w:rFonts w:eastAsia="Times New Roman"/>
-                <w:sz w:val="20"/>
-                <w:szCs w:val="20"/>
-                <w:bdr w:val="none" w:sz="0" w:space="0" w:color="auto"/>
-                <w:lang w:val="fr-FR" w:eastAsia="fr-FR"/>
-              </w:rPr>
-            </w:pPr>
-          </w:p>
-        </w:tc>
-        <w:tc>
-          <w:tcPr>
-            <w:tcW w:w="1560" w:type="dxa"/>
-            <w:tcBorders>
-              <w:top w:val="nil"/>
-              <w:left w:val="nil"/>
-              <w:bottom w:val="nil"/>
-              <w:right w:val="nil"/>
-            </w:tcBorders>
-            <w:shd w:val="clear" w:color="auto" w:fill="auto"/>
-            <w:noWrap/>
-            <w:vAlign w:val="bottom"/>
-            <w:hideMark/>
-          </w:tcPr>
-          <w:p>
-            <w:pPr>
-              <w:pBdr>
-                <w:top w:val="none" w:sz="0" w:space="0" w:color="auto"/>
-                <w:left w:val="none" w:sz="0" w:space="0" w:color="auto"/>
-                <w:bottom w:val="none" w:sz="0" w:space="0" w:color="auto"/>
-                <w:right w:val="none" w:sz="0" w:space="0" w:color="auto"/>
-                <w:between w:val="none" w:sz="0" w:space="0" w:color="auto"/>
-                <w:bar w:val="none" w:sz="0" w:color="auto"/>
-              </w:pBdr>
-              <w:rPr>
-                <w:rFonts w:eastAsia="Times New Roman"/>
-                <w:sz w:val="20"/>
-                <w:szCs w:val="20"/>
-                <w:bdr w:val="none" w:sz="0" w:space="0" w:color="auto"/>
-                <w:lang w:val="fr-FR" w:eastAsia="fr-FR"/>
-              </w:rPr>
-            </w:pPr>
-          </w:p>
-        </w:tc>
-        <w:tc>
-          <w:tcPr>
-            <w:tcW w:w="1600" w:type="dxa"/>
-            <w:tcBorders>
-              <w:top w:val="nil"/>
-              <w:left w:val="nil"/>
-              <w:bottom w:val="nil"/>
-              <w:right w:val="nil"/>
-            </w:tcBorders>
-            <w:shd w:val="clear" w:color="auto" w:fill="auto"/>
-            <w:noWrap/>
-            <w:vAlign w:val="bottom"/>
-            <w:hideMark/>
-          </w:tcPr>
-          <w:p>
-            <w:pPr>
-              <w:pBdr>
-                <w:top w:val="none" w:sz="0" w:space="0" w:color="auto"/>
-                <w:left w:val="none" w:sz="0" w:space="0" w:color="auto"/>
-                <w:bottom w:val="none" w:sz="0" w:space="0" w:color="auto"/>
-                <w:right w:val="none" w:sz="0" w:space="0" w:color="auto"/>
-                <w:between w:val="none" w:sz="0" w:space="0" w:color="auto"/>
-                <w:bar w:val="none" w:sz="0" w:color="auto"/>
-              </w:pBdr>
-              <w:rPr>
-                <w:rFonts w:eastAsia="Times New Roman"/>
-                <w:sz w:val="20"/>
-                <w:szCs w:val="20"/>
-                <w:bdr w:val="none" w:sz="0" w:space="0" w:color="auto"/>
-                <w:lang w:val="fr-FR" w:eastAsia="fr-FR"/>
-              </w:rPr>
-            </w:pPr>
-          </w:p>
-        </w:tc>
-        <w:tc>
-          <w:tcPr>
-            <w:tcW w:w="1200" w:type="dxa"/>
-            <w:tcBorders>
-              <w:top w:val="nil"/>
-              <w:left w:val="nil"/>
-              <w:bottom w:val="nil"/>
-              <w:right w:val="nil"/>
-            </w:tcBorders>
-            <w:shd w:val="clear" w:color="auto" w:fill="auto"/>
-            <w:noWrap/>
-            <w:vAlign w:val="bottom"/>
-            <w:hideMark/>
-          </w:tcPr>
-          <w:p>
-            <w:pPr>
-              <w:pBdr>
-                <w:top w:val="none" w:sz="0" w:space="0" w:color="auto"/>
-                <w:left w:val="none" w:sz="0" w:space="0" w:color="auto"/>
-                <w:bottom w:val="none" w:sz="0" w:space="0" w:color="auto"/>
-                <w:right w:val="none" w:sz="0" w:space="0" w:color="auto"/>
-                <w:between w:val="none" w:sz="0" w:space="0" w:color="auto"/>
-                <w:bar w:val="none" w:sz="0" w:color="auto"/>
-              </w:pBdr>
-              <w:rPr>
-                <w:rFonts w:eastAsia="Times New Roman"/>
-                <w:sz w:val="20"/>
-                <w:szCs w:val="20"/>
-                <w:bdr w:val="none" w:sz="0" w:space="0" w:color="auto"/>
-                <w:lang w:val="fr-FR" w:eastAsia="fr-FR"/>
-              </w:rPr>
-            </w:pPr>
-          </w:p>
-        </w:tc>
-      </w:tr>
-      <w:tr>
-        <w:trPr>
-          <w:trHeight w:val="300"/>
-        </w:trPr>
-        <w:tc>
-          <w:tcPr>
-            <w:tcW w:w="2000" w:type="dxa"/>
-            <w:tcBorders>
-              <w:top w:val="single" w:sz="8" w:space="0" w:color="auto"/>
-              <w:left w:val="single" w:sz="8" w:space="0" w:color="auto"/>
-              <w:bottom w:val="nil"/>
-              <w:right w:val="nil"/>
-            </w:tcBorders>
-            <w:shd w:val="clear" w:color="000000" w:fill="DDEBF7"/>
-            <w:vAlign w:val="center"/>
-            <w:hideMark/>
-          </w:tcPr>
-          <w:p>
-            <w:pPr>
-              <w:pBdr>
-                <w:top w:val="none" w:sz="0" w:space="0" w:color="auto"/>
-                <w:left w:val="none" w:sz="0" w:space="0" w:color="auto"/>
-                <w:bottom w:val="none" w:sz="0" w:space="0" w:color="auto"/>
-                <w:right w:val="none" w:sz="0" w:space="0" w:color="auto"/>
-                <w:between w:val="none" w:sz="0" w:space="0" w:color="auto"/>
-                <w:bar w:val="none" w:sz="0" w:color="auto"/>
-              </w:pBdr>
-              <w:rPr>
-                <w:rFonts w:ascii="Calibri" w:eastAsia="Times New Roman" w:hAnsi="Calibri" w:cs="Calibri"/>
-                <w:b/>
-                <w:bCs/>
-                <w:color w:val="000000"/>
-                <w:sz w:val="22"/>
-                <w:szCs w:val="22"/>
-                <w:bdr w:val="none" w:sz="0" w:space="0" w:color="auto"/>
-                <w:lang w:val="fr-FR" w:eastAsia="fr-FR"/>
-              </w:rPr>
-            </w:pPr>
-            <w:r>
-              <w:rPr>
-                <w:rFonts w:ascii="Calibri" w:eastAsia="Times New Roman" w:hAnsi="Calibri" w:cs="Calibri"/>
-                <w:b/>
-                <w:bCs/>
-                <w:color w:val="000000"/>
-                <w:sz w:val="22"/>
-                <w:szCs w:val="22"/>
-                <w:bdr w:val="none" w:sz="0" w:space="0" w:color="auto"/>
-                <w:lang w:val="fr-FR" w:eastAsia="fr-FR"/>
-              </w:rPr>
-              <w:t>Commentaire_devis</w:t>
-            </w:r>
-          </w:p>
-        </w:tc>
-        <w:tc>
-          <w:tcPr>
-            <w:tcW w:w="3040" w:type="dxa"/>
-            <w:tcBorders>
-              <w:top w:val="single" w:sz="8" w:space="0" w:color="auto"/>
-              <w:left w:val="nil"/>
-              <w:bottom w:val="nil"/>
-              <w:right w:val="nil"/>
-            </w:tcBorders>
-            <w:shd w:val="clear" w:color="auto" w:fill="auto"/>
-            <w:vAlign w:val="center"/>
-            <w:hideMark/>
-          </w:tcPr>
-          <w:p>
-            <w:pPr>
-              <w:pBdr>
-                <w:top w:val="none" w:sz="0" w:space="0" w:color="auto"/>
-                <w:left w:val="none" w:sz="0" w:space="0" w:color="auto"/>
-                <w:bottom w:val="none" w:sz="0" w:space="0" w:color="auto"/>
-                <w:right w:val="none" w:sz="0" w:space="0" w:color="auto"/>
-                <w:between w:val="none" w:sz="0" w:space="0" w:color="auto"/>
-                <w:bar w:val="none" w:sz="0" w:color="auto"/>
-              </w:pBdr>
-              <w:rPr>
-                <w:rFonts w:ascii="Calibri" w:eastAsia="Times New Roman" w:hAnsi="Calibri" w:cs="Calibri"/>
-                <w:color w:val="000000"/>
-                <w:sz w:val="22"/>
-                <w:szCs w:val="22"/>
-                <w:bdr w:val="none" w:sz="0" w:space="0" w:color="auto"/>
-                <w:lang w:val="fr-FR" w:eastAsia="fr-FR"/>
-              </w:rPr>
-            </w:pPr>
-            <w:r>
-              <w:rPr>
-                <w:rFonts w:ascii="Calibri" w:eastAsia="Helvetica" w:hAnsi="Calibri" w:cs="Calibri"/>
+                <w:rFonts w:ascii="Calibri" w:eastAsia="Times New Roman" w:hAnsi="Calibri" w:cs="Calibri"/>
                 <w:color w:val="000000"/>
                 <w:sz w:val="22"/>
                 <w:szCs w:val="22"/>
@@ -13485,7 +13061,6 @@
         <w:rPr>
           <w:color w:val="3762A2"/>
         </w:rPr>
-        <w:lastRenderedPageBreak/>
         <w:br/>
       </w:r>
       <w:r>
@@ -14374,7 +13949,6 @@
           <w:highlight w:val="lightGray"/>
           <w:u w:color="000000"/>
         </w:rPr>
-        <w:lastRenderedPageBreak/>
         <w:t xml:space="preserve">Ajoutez à votre cahier des charges toutes les maquettes et prototypes de vos idées concernant le résultat que vous aimeriez obtenir avec ce site Internet. </w:t>
       </w:r>
     </w:p>
@@ -14504,6 +14078,7 @@
           <w:rFonts w:ascii="Helvetica" w:hAnsi="Helvetica"/>
           <w:highlight w:val="lightGray"/>
         </w:rPr>
+        <w:lastRenderedPageBreak/>
         <w:t>créer l’arborescenc</w:t>
       </w:r>
       <w:r>
@@ -14914,7 +14489,6 @@
           <w:sz w:val="40"/>
           <w:szCs w:val="40"/>
         </w:rPr>
-        <w:lastRenderedPageBreak/>
         <w:t>ENVELOPPE BUDGETAIRE : ….€</w:t>
       </w:r>
     </w:p>

--- a/1_CahierDesCharges/CahierChargesProjetFilRouge.docx
+++ b/1_CahierDesCharges/CahierChargesProjetFilRouge.docx
@@ -1292,14 +1292,30 @@
         <w:rPr>
           <w:rFonts w:ascii="Helvetica" w:eastAsia="Helvetica" w:hAnsi="Helvetica" w:cs="Helvetica"/>
         </w:rPr>
-        <w:t xml:space="preserve"> Demande_devis et </w:t>
+        <w:t xml:space="preserve"> </w:t>
       </w:r>
+      <w:proofErr w:type="spellStart"/>
+      <w:r>
+        <w:rPr>
+          <w:rFonts w:ascii="Helvetica" w:eastAsia="Helvetica" w:hAnsi="Helvetica" w:cs="Helvetica"/>
+        </w:rPr>
+        <w:t>Demande_devis</w:t>
+      </w:r>
+      <w:proofErr w:type="spellEnd"/>
+      <w:r>
+        <w:rPr>
+          <w:rFonts w:ascii="Helvetica" w:eastAsia="Helvetica" w:hAnsi="Helvetica" w:cs="Helvetica"/>
+        </w:rPr>
+        <w:t xml:space="preserve"> et </w:t>
+      </w:r>
+      <w:proofErr w:type="spellStart"/>
       <w:r>
         <w:rPr>
           <w:rFonts w:ascii="Helvetica" w:eastAsia="Helvetica" w:hAnsi="Helvetica" w:cs="Helvetica"/>
         </w:rPr>
         <w:t>Commentaire_devis</w:t>
       </w:r>
+      <w:proofErr w:type="spellEnd"/>
       <w:r>
         <w:rPr>
           <w:rFonts w:ascii="Helvetica" w:eastAsia="Helvetica" w:hAnsi="Helvetica" w:cs="Helvetica"/>
@@ -1313,12 +1329,14 @@
         <w:br/>
         <w:t xml:space="preserve">En cas de suppression d’un enregistrement dans </w:t>
       </w:r>
+      <w:proofErr w:type="spellStart"/>
       <w:r>
         <w:rPr>
           <w:rFonts w:ascii="Helvetica" w:eastAsia="Helvetica" w:hAnsi="Helvetica" w:cs="Helvetica"/>
         </w:rPr>
         <w:t>Demande_devis</w:t>
       </w:r>
+      <w:proofErr w:type="spellEnd"/>
       <w:r>
         <w:rPr>
           <w:rFonts w:ascii="Helvetica" w:eastAsia="Helvetica" w:hAnsi="Helvetica" w:cs="Helvetica"/>
@@ -1331,12 +1349,14 @@
         </w:rPr>
         <w:t xml:space="preserve">à cet enregistrement dans </w:t>
       </w:r>
+      <w:proofErr w:type="spellStart"/>
       <w:r>
         <w:rPr>
           <w:rFonts w:ascii="Helvetica" w:eastAsia="Helvetica" w:hAnsi="Helvetica" w:cs="Helvetica"/>
         </w:rPr>
         <w:t>Commentaire_devis</w:t>
       </w:r>
+      <w:proofErr w:type="spellEnd"/>
       <w:r>
         <w:rPr>
           <w:rFonts w:ascii="Helvetica" w:eastAsia="Helvetica" w:hAnsi="Helvetica" w:cs="Helvetica"/>
@@ -1965,17 +1985,32 @@
                 <w:lang w:val="fr-FR" w:eastAsia="fr-FR"/>
               </w:rPr>
             </w:pPr>
-            <w:r>
-              <w:rPr>
-                <w:rFonts w:ascii="Calibri" w:eastAsia="Times New Roman" w:hAnsi="Calibri" w:cs="Calibri"/>
-                <w:color w:val="000000"/>
-                <w:sz w:val="22"/>
-                <w:szCs w:val="22"/>
-                <w:bdr w:val="none" w:sz="0" w:space="0" w:color="auto"/>
-                <w:lang w:val="fr-FR" w:eastAsia="fr-FR"/>
-              </w:rPr>
-              <w:t>id_projet</w:t>
-            </w:r>
+            <w:proofErr w:type="spellStart"/>
+            <w:proofErr w:type="gramStart"/>
+            <w:r>
+              <w:rPr>
+                <w:rFonts w:ascii="Calibri" w:eastAsia="Times New Roman" w:hAnsi="Calibri" w:cs="Calibri"/>
+                <w:color w:val="000000"/>
+                <w:sz w:val="22"/>
+                <w:szCs w:val="22"/>
+                <w:bdr w:val="none" w:sz="0" w:space="0" w:color="auto"/>
+                <w:lang w:val="fr-FR" w:eastAsia="fr-FR"/>
+              </w:rPr>
+              <w:t>id</w:t>
+            </w:r>
+            <w:proofErr w:type="gramEnd"/>
+            <w:r>
+              <w:rPr>
+                <w:rFonts w:ascii="Calibri" w:eastAsia="Times New Roman" w:hAnsi="Calibri" w:cs="Calibri"/>
+                <w:color w:val="000000"/>
+                <w:sz w:val="22"/>
+                <w:szCs w:val="22"/>
+                <w:bdr w:val="none" w:sz="0" w:space="0" w:color="auto"/>
+                <w:lang w:val="fr-FR" w:eastAsia="fr-FR"/>
+              </w:rPr>
+              <w:t>_projet</w:t>
+            </w:r>
+            <w:proofErr w:type="spellEnd"/>
           </w:p>
         </w:tc>
         <w:tc>
@@ -2011,17 +2046,32 @@
                 <w:lang w:val="fr-FR" w:eastAsia="fr-FR"/>
               </w:rPr>
             </w:pPr>
-            <w:r>
-              <w:rPr>
-                <w:rFonts w:ascii="Calibri" w:eastAsia="Times New Roman" w:hAnsi="Calibri" w:cs="Calibri"/>
-                <w:color w:val="000000"/>
-                <w:sz w:val="22"/>
-                <w:szCs w:val="22"/>
-                <w:bdr w:val="none" w:sz="0" w:space="0" w:color="auto"/>
-                <w:lang w:val="fr-FR" w:eastAsia="fr-FR"/>
-              </w:rPr>
-              <w:t>auto-increment</w:t>
-            </w:r>
+            <w:proofErr w:type="spellStart"/>
+            <w:proofErr w:type="gramStart"/>
+            <w:r>
+              <w:rPr>
+                <w:rFonts w:ascii="Calibri" w:eastAsia="Times New Roman" w:hAnsi="Calibri" w:cs="Calibri"/>
+                <w:color w:val="000000"/>
+                <w:sz w:val="22"/>
+                <w:szCs w:val="22"/>
+                <w:bdr w:val="none" w:sz="0" w:space="0" w:color="auto"/>
+                <w:lang w:val="fr-FR" w:eastAsia="fr-FR"/>
+              </w:rPr>
+              <w:t>auto</w:t>
+            </w:r>
+            <w:proofErr w:type="gramEnd"/>
+            <w:r>
+              <w:rPr>
+                <w:rFonts w:ascii="Calibri" w:eastAsia="Times New Roman" w:hAnsi="Calibri" w:cs="Calibri"/>
+                <w:color w:val="000000"/>
+                <w:sz w:val="22"/>
+                <w:szCs w:val="22"/>
+                <w:bdr w:val="none" w:sz="0" w:space="0" w:color="auto"/>
+                <w:lang w:val="fr-FR" w:eastAsia="fr-FR"/>
+              </w:rPr>
+              <w:t>-increment</w:t>
+            </w:r>
+            <w:proofErr w:type="spellEnd"/>
           </w:p>
         </w:tc>
         <w:tc>
@@ -2103,16 +2153,29 @@
                 <w:lang w:val="fr-FR" w:eastAsia="fr-FR"/>
               </w:rPr>
             </w:pPr>
-            <w:r>
-              <w:rPr>
-                <w:rFonts w:ascii="Calibri" w:eastAsia="Times New Roman" w:hAnsi="Calibri" w:cs="Calibri"/>
-                <w:color w:val="000000"/>
-                <w:sz w:val="22"/>
-                <w:szCs w:val="22"/>
-                <w:bdr w:val="none" w:sz="0" w:space="0" w:color="auto"/>
-                <w:lang w:val="fr-FR" w:eastAsia="fr-FR"/>
-              </w:rPr>
-              <w:t>non nul</w:t>
+            <w:proofErr w:type="gramStart"/>
+            <w:r>
+              <w:rPr>
+                <w:rFonts w:ascii="Calibri" w:eastAsia="Times New Roman" w:hAnsi="Calibri" w:cs="Calibri"/>
+                <w:color w:val="000000"/>
+                <w:sz w:val="22"/>
+                <w:szCs w:val="22"/>
+                <w:bdr w:val="none" w:sz="0" w:space="0" w:color="auto"/>
+                <w:lang w:val="fr-FR" w:eastAsia="fr-FR"/>
+              </w:rPr>
+              <w:t>non</w:t>
+            </w:r>
+            <w:proofErr w:type="gramEnd"/>
+            <w:r>
+              <w:rPr>
+                <w:rFonts w:ascii="Calibri" w:eastAsia="Times New Roman" w:hAnsi="Calibri" w:cs="Calibri"/>
+                <w:color w:val="000000"/>
+                <w:sz w:val="22"/>
+                <w:szCs w:val="22"/>
+                <w:bdr w:val="none" w:sz="0" w:space="0" w:color="auto"/>
+                <w:lang w:val="fr-FR" w:eastAsia="fr-FR"/>
+              </w:rPr>
+              <w:t xml:space="preserve"> nul</w:t>
             </w:r>
           </w:p>
         </w:tc>
@@ -2202,17 +2265,32 @@
                 <w:lang w:val="fr-FR" w:eastAsia="fr-FR"/>
               </w:rPr>
             </w:pPr>
-            <w:r>
-              <w:rPr>
-                <w:rFonts w:ascii="Calibri" w:eastAsia="Times New Roman" w:hAnsi="Calibri" w:cs="Calibri"/>
-                <w:color w:val="000000"/>
-                <w:sz w:val="22"/>
-                <w:szCs w:val="22"/>
-                <w:bdr w:val="none" w:sz="0" w:space="0" w:color="auto"/>
-                <w:lang w:val="fr-FR" w:eastAsia="fr-FR"/>
-              </w:rPr>
-              <w:t>nom_projet</w:t>
-            </w:r>
+            <w:proofErr w:type="spellStart"/>
+            <w:proofErr w:type="gramStart"/>
+            <w:r>
+              <w:rPr>
+                <w:rFonts w:ascii="Calibri" w:eastAsia="Times New Roman" w:hAnsi="Calibri" w:cs="Calibri"/>
+                <w:color w:val="000000"/>
+                <w:sz w:val="22"/>
+                <w:szCs w:val="22"/>
+                <w:bdr w:val="none" w:sz="0" w:space="0" w:color="auto"/>
+                <w:lang w:val="fr-FR" w:eastAsia="fr-FR"/>
+              </w:rPr>
+              <w:t>nom</w:t>
+            </w:r>
+            <w:proofErr w:type="gramEnd"/>
+            <w:r>
+              <w:rPr>
+                <w:rFonts w:ascii="Calibri" w:eastAsia="Times New Roman" w:hAnsi="Calibri" w:cs="Calibri"/>
+                <w:color w:val="000000"/>
+                <w:sz w:val="22"/>
+                <w:szCs w:val="22"/>
+                <w:bdr w:val="none" w:sz="0" w:space="0" w:color="auto"/>
+                <w:lang w:val="fr-FR" w:eastAsia="fr-FR"/>
+              </w:rPr>
+              <w:t>_projet</w:t>
+            </w:r>
+            <w:proofErr w:type="spellEnd"/>
           </w:p>
         </w:tc>
         <w:tc>
@@ -2439,17 +2517,32 @@
                 <w:lang w:val="fr-FR" w:eastAsia="fr-FR"/>
               </w:rPr>
             </w:pPr>
-            <w:r>
-              <w:rPr>
-                <w:rFonts w:ascii="Calibri" w:eastAsia="Times New Roman" w:hAnsi="Calibri" w:cs="Calibri"/>
-                <w:color w:val="000000"/>
-                <w:sz w:val="22"/>
-                <w:szCs w:val="22"/>
-                <w:bdr w:val="none" w:sz="0" w:space="0" w:color="auto"/>
-                <w:lang w:val="fr-FR" w:eastAsia="fr-FR"/>
-              </w:rPr>
-              <w:t>prestation_projet</w:t>
-            </w:r>
+            <w:proofErr w:type="spellStart"/>
+            <w:proofErr w:type="gramStart"/>
+            <w:r>
+              <w:rPr>
+                <w:rFonts w:ascii="Calibri" w:eastAsia="Times New Roman" w:hAnsi="Calibri" w:cs="Calibri"/>
+                <w:color w:val="000000"/>
+                <w:sz w:val="22"/>
+                <w:szCs w:val="22"/>
+                <w:bdr w:val="none" w:sz="0" w:space="0" w:color="auto"/>
+                <w:lang w:val="fr-FR" w:eastAsia="fr-FR"/>
+              </w:rPr>
+              <w:t>prestation</w:t>
+            </w:r>
+            <w:proofErr w:type="gramEnd"/>
+            <w:r>
+              <w:rPr>
+                <w:rFonts w:ascii="Calibri" w:eastAsia="Times New Roman" w:hAnsi="Calibri" w:cs="Calibri"/>
+                <w:color w:val="000000"/>
+                <w:sz w:val="22"/>
+                <w:szCs w:val="22"/>
+                <w:bdr w:val="none" w:sz="0" w:space="0" w:color="auto"/>
+                <w:lang w:val="fr-FR" w:eastAsia="fr-FR"/>
+              </w:rPr>
+              <w:t>_projet</w:t>
+            </w:r>
+            <w:proofErr w:type="spellEnd"/>
           </w:p>
         </w:tc>
         <w:tc>
@@ -2676,17 +2769,32 @@
                 <w:lang w:val="fr-FR" w:eastAsia="fr-FR"/>
               </w:rPr>
             </w:pPr>
-            <w:r>
-              <w:rPr>
-                <w:rFonts w:ascii="Calibri" w:eastAsia="Times New Roman" w:hAnsi="Calibri" w:cs="Calibri"/>
-                <w:color w:val="000000"/>
-                <w:sz w:val="22"/>
-                <w:szCs w:val="22"/>
-                <w:bdr w:val="none" w:sz="0" w:space="0" w:color="auto"/>
-                <w:lang w:val="fr-FR" w:eastAsia="fr-FR"/>
-              </w:rPr>
-              <w:t>maitre_ouvrage_projet</w:t>
-            </w:r>
+            <w:proofErr w:type="spellStart"/>
+            <w:proofErr w:type="gramStart"/>
+            <w:r>
+              <w:rPr>
+                <w:rFonts w:ascii="Calibri" w:eastAsia="Times New Roman" w:hAnsi="Calibri" w:cs="Calibri"/>
+                <w:color w:val="000000"/>
+                <w:sz w:val="22"/>
+                <w:szCs w:val="22"/>
+                <w:bdr w:val="none" w:sz="0" w:space="0" w:color="auto"/>
+                <w:lang w:val="fr-FR" w:eastAsia="fr-FR"/>
+              </w:rPr>
+              <w:t>maitre</w:t>
+            </w:r>
+            <w:proofErr w:type="gramEnd"/>
+            <w:r>
+              <w:rPr>
+                <w:rFonts w:ascii="Calibri" w:eastAsia="Times New Roman" w:hAnsi="Calibri" w:cs="Calibri"/>
+                <w:color w:val="000000"/>
+                <w:sz w:val="22"/>
+                <w:szCs w:val="22"/>
+                <w:bdr w:val="none" w:sz="0" w:space="0" w:color="auto"/>
+                <w:lang w:val="fr-FR" w:eastAsia="fr-FR"/>
+              </w:rPr>
+              <w:t>_ouvrage_projet</w:t>
+            </w:r>
+            <w:proofErr w:type="spellEnd"/>
           </w:p>
         </w:tc>
         <w:tc>
@@ -2913,17 +3021,32 @@
                 <w:lang w:val="fr-FR" w:eastAsia="fr-FR"/>
               </w:rPr>
             </w:pPr>
-            <w:r>
-              <w:rPr>
-                <w:rFonts w:ascii="Calibri" w:eastAsia="Times New Roman" w:hAnsi="Calibri" w:cs="Calibri"/>
-                <w:color w:val="000000"/>
-                <w:sz w:val="22"/>
-                <w:szCs w:val="22"/>
-                <w:bdr w:val="none" w:sz="0" w:space="0" w:color="auto"/>
-                <w:lang w:val="fr-FR" w:eastAsia="fr-FR"/>
-              </w:rPr>
-              <w:t>montant_operation_ht_projet</w:t>
-            </w:r>
+            <w:proofErr w:type="spellStart"/>
+            <w:proofErr w:type="gramStart"/>
+            <w:r>
+              <w:rPr>
+                <w:rFonts w:ascii="Calibri" w:eastAsia="Times New Roman" w:hAnsi="Calibri" w:cs="Calibri"/>
+                <w:color w:val="000000"/>
+                <w:sz w:val="22"/>
+                <w:szCs w:val="22"/>
+                <w:bdr w:val="none" w:sz="0" w:space="0" w:color="auto"/>
+                <w:lang w:val="fr-FR" w:eastAsia="fr-FR"/>
+              </w:rPr>
+              <w:t>montant</w:t>
+            </w:r>
+            <w:proofErr w:type="gramEnd"/>
+            <w:r>
+              <w:rPr>
+                <w:rFonts w:ascii="Calibri" w:eastAsia="Times New Roman" w:hAnsi="Calibri" w:cs="Calibri"/>
+                <w:color w:val="000000"/>
+                <w:sz w:val="22"/>
+                <w:szCs w:val="22"/>
+                <w:bdr w:val="none" w:sz="0" w:space="0" w:color="auto"/>
+                <w:lang w:val="fr-FR" w:eastAsia="fr-FR"/>
+              </w:rPr>
+              <w:t>_operation_ht_projet</w:t>
+            </w:r>
+            <w:proofErr w:type="spellEnd"/>
           </w:p>
         </w:tc>
         <w:tc>
@@ -3150,17 +3273,32 @@
                 <w:lang w:val="fr-FR" w:eastAsia="fr-FR"/>
               </w:rPr>
             </w:pPr>
-            <w:r>
-              <w:rPr>
-                <w:rFonts w:ascii="Calibri" w:eastAsia="Times New Roman" w:hAnsi="Calibri" w:cs="Calibri"/>
-                <w:color w:val="000000"/>
-                <w:sz w:val="22"/>
-                <w:szCs w:val="22"/>
-                <w:bdr w:val="none" w:sz="0" w:space="0" w:color="auto"/>
-                <w:lang w:val="fr-FR" w:eastAsia="fr-FR"/>
-              </w:rPr>
-              <w:t>surface_projet</w:t>
-            </w:r>
+            <w:proofErr w:type="spellStart"/>
+            <w:proofErr w:type="gramStart"/>
+            <w:r>
+              <w:rPr>
+                <w:rFonts w:ascii="Calibri" w:eastAsia="Times New Roman" w:hAnsi="Calibri" w:cs="Calibri"/>
+                <w:color w:val="000000"/>
+                <w:sz w:val="22"/>
+                <w:szCs w:val="22"/>
+                <w:bdr w:val="none" w:sz="0" w:space="0" w:color="auto"/>
+                <w:lang w:val="fr-FR" w:eastAsia="fr-FR"/>
+              </w:rPr>
+              <w:t>surface</w:t>
+            </w:r>
+            <w:proofErr w:type="gramEnd"/>
+            <w:r>
+              <w:rPr>
+                <w:rFonts w:ascii="Calibri" w:eastAsia="Times New Roman" w:hAnsi="Calibri" w:cs="Calibri"/>
+                <w:color w:val="000000"/>
+                <w:sz w:val="22"/>
+                <w:szCs w:val="22"/>
+                <w:bdr w:val="none" w:sz="0" w:space="0" w:color="auto"/>
+                <w:lang w:val="fr-FR" w:eastAsia="fr-FR"/>
+              </w:rPr>
+              <w:t>_projet</w:t>
+            </w:r>
+            <w:proofErr w:type="spellEnd"/>
           </w:p>
         </w:tc>
         <w:tc>
@@ -3387,17 +3525,32 @@
                 <w:lang w:val="fr-FR" w:eastAsia="fr-FR"/>
               </w:rPr>
             </w:pPr>
-            <w:r>
-              <w:rPr>
-                <w:rFonts w:ascii="Calibri" w:eastAsia="Times New Roman" w:hAnsi="Calibri" w:cs="Calibri"/>
-                <w:color w:val="000000"/>
-                <w:sz w:val="22"/>
-                <w:szCs w:val="22"/>
-                <w:bdr w:val="none" w:sz="0" w:space="0" w:color="auto"/>
-                <w:lang w:val="fr-FR" w:eastAsia="fr-FR"/>
-              </w:rPr>
-              <w:t>etat_projet</w:t>
-            </w:r>
+            <w:proofErr w:type="spellStart"/>
+            <w:proofErr w:type="gramStart"/>
+            <w:r>
+              <w:rPr>
+                <w:rFonts w:ascii="Calibri" w:eastAsia="Times New Roman" w:hAnsi="Calibri" w:cs="Calibri"/>
+                <w:color w:val="000000"/>
+                <w:sz w:val="22"/>
+                <w:szCs w:val="22"/>
+                <w:bdr w:val="none" w:sz="0" w:space="0" w:color="auto"/>
+                <w:lang w:val="fr-FR" w:eastAsia="fr-FR"/>
+              </w:rPr>
+              <w:t>etat</w:t>
+            </w:r>
+            <w:proofErr w:type="gramEnd"/>
+            <w:r>
+              <w:rPr>
+                <w:rFonts w:ascii="Calibri" w:eastAsia="Times New Roman" w:hAnsi="Calibri" w:cs="Calibri"/>
+                <w:color w:val="000000"/>
+                <w:sz w:val="22"/>
+                <w:szCs w:val="22"/>
+                <w:bdr w:val="none" w:sz="0" w:space="0" w:color="auto"/>
+                <w:lang w:val="fr-FR" w:eastAsia="fr-FR"/>
+              </w:rPr>
+              <w:t>_projet</w:t>
+            </w:r>
+            <w:proofErr w:type="spellEnd"/>
           </w:p>
         </w:tc>
         <w:tc>
@@ -3624,17 +3777,32 @@
                 <w:lang w:val="fr-FR" w:eastAsia="fr-FR"/>
               </w:rPr>
             </w:pPr>
-            <w:r>
-              <w:rPr>
-                <w:rFonts w:ascii="Calibri" w:eastAsia="Times New Roman" w:hAnsi="Calibri" w:cs="Calibri"/>
-                <w:color w:val="000000"/>
-                <w:sz w:val="22"/>
-                <w:szCs w:val="22"/>
-                <w:bdr w:val="none" w:sz="0" w:space="0" w:color="auto"/>
-                <w:lang w:val="fr-FR" w:eastAsia="fr-FR"/>
-              </w:rPr>
-              <w:t>date_fin_projet</w:t>
-            </w:r>
+            <w:proofErr w:type="spellStart"/>
+            <w:proofErr w:type="gramStart"/>
+            <w:r>
+              <w:rPr>
+                <w:rFonts w:ascii="Calibri" w:eastAsia="Times New Roman" w:hAnsi="Calibri" w:cs="Calibri"/>
+                <w:color w:val="000000"/>
+                <w:sz w:val="22"/>
+                <w:szCs w:val="22"/>
+                <w:bdr w:val="none" w:sz="0" w:space="0" w:color="auto"/>
+                <w:lang w:val="fr-FR" w:eastAsia="fr-FR"/>
+              </w:rPr>
+              <w:t>date</w:t>
+            </w:r>
+            <w:proofErr w:type="gramEnd"/>
+            <w:r>
+              <w:rPr>
+                <w:rFonts w:ascii="Calibri" w:eastAsia="Times New Roman" w:hAnsi="Calibri" w:cs="Calibri"/>
+                <w:color w:val="000000"/>
+                <w:sz w:val="22"/>
+                <w:szCs w:val="22"/>
+                <w:bdr w:val="none" w:sz="0" w:space="0" w:color="auto"/>
+                <w:lang w:val="fr-FR" w:eastAsia="fr-FR"/>
+              </w:rPr>
+              <w:t>_fin_projet</w:t>
+            </w:r>
+            <w:proofErr w:type="spellEnd"/>
           </w:p>
         </w:tc>
         <w:tc>
@@ -3861,16 +4029,29 @@
                 <w:lang w:val="fr-FR" w:eastAsia="fr-FR"/>
               </w:rPr>
             </w:pPr>
-            <w:r>
-              <w:rPr>
-                <w:rFonts w:ascii="Calibri" w:eastAsia="Times New Roman" w:hAnsi="Calibri" w:cs="Calibri"/>
-                <w:color w:val="000000"/>
-                <w:sz w:val="22"/>
-                <w:szCs w:val="22"/>
-                <w:bdr w:val="none" w:sz="0" w:space="0" w:color="auto"/>
-                <w:lang w:val="fr-FR" w:eastAsia="fr-FR"/>
-              </w:rPr>
-              <w:t>doc1_projet</w:t>
+            <w:proofErr w:type="gramStart"/>
+            <w:r>
+              <w:rPr>
+                <w:rFonts w:ascii="Calibri" w:eastAsia="Times New Roman" w:hAnsi="Calibri" w:cs="Calibri"/>
+                <w:color w:val="000000"/>
+                <w:sz w:val="22"/>
+                <w:szCs w:val="22"/>
+                <w:bdr w:val="none" w:sz="0" w:space="0" w:color="auto"/>
+                <w:lang w:val="fr-FR" w:eastAsia="fr-FR"/>
+              </w:rPr>
+              <w:t>doc</w:t>
+            </w:r>
+            <w:proofErr w:type="gramEnd"/>
+            <w:r>
+              <w:rPr>
+                <w:rFonts w:ascii="Calibri" w:eastAsia="Times New Roman" w:hAnsi="Calibri" w:cs="Calibri"/>
+                <w:color w:val="000000"/>
+                <w:sz w:val="22"/>
+                <w:szCs w:val="22"/>
+                <w:bdr w:val="none" w:sz="0" w:space="0" w:color="auto"/>
+                <w:lang w:val="fr-FR" w:eastAsia="fr-FR"/>
+              </w:rPr>
+              <w:t>1_projet</w:t>
             </w:r>
           </w:p>
         </w:tc>
@@ -4098,16 +4279,29 @@
                 <w:lang w:val="fr-FR" w:eastAsia="fr-FR"/>
               </w:rPr>
             </w:pPr>
-            <w:r>
-              <w:rPr>
-                <w:rFonts w:ascii="Calibri" w:eastAsia="Times New Roman" w:hAnsi="Calibri" w:cs="Calibri"/>
-                <w:color w:val="000000"/>
-                <w:sz w:val="22"/>
-                <w:szCs w:val="22"/>
-                <w:bdr w:val="none" w:sz="0" w:space="0" w:color="auto"/>
-                <w:lang w:val="fr-FR" w:eastAsia="fr-FR"/>
-              </w:rPr>
-              <w:t>doc2_projet</w:t>
+            <w:proofErr w:type="gramStart"/>
+            <w:r>
+              <w:rPr>
+                <w:rFonts w:ascii="Calibri" w:eastAsia="Times New Roman" w:hAnsi="Calibri" w:cs="Calibri"/>
+                <w:color w:val="000000"/>
+                <w:sz w:val="22"/>
+                <w:szCs w:val="22"/>
+                <w:bdr w:val="none" w:sz="0" w:space="0" w:color="auto"/>
+                <w:lang w:val="fr-FR" w:eastAsia="fr-FR"/>
+              </w:rPr>
+              <w:t>doc</w:t>
+            </w:r>
+            <w:proofErr w:type="gramEnd"/>
+            <w:r>
+              <w:rPr>
+                <w:rFonts w:ascii="Calibri" w:eastAsia="Times New Roman" w:hAnsi="Calibri" w:cs="Calibri"/>
+                <w:color w:val="000000"/>
+                <w:sz w:val="22"/>
+                <w:szCs w:val="22"/>
+                <w:bdr w:val="none" w:sz="0" w:space="0" w:color="auto"/>
+                <w:lang w:val="fr-FR" w:eastAsia="fr-FR"/>
+              </w:rPr>
+              <w:t>2_projet</w:t>
             </w:r>
           </w:p>
         </w:tc>
@@ -4236,6 +4430,7 @@
                 <w:lang w:val="fr-FR" w:eastAsia="fr-FR"/>
               </w:rPr>
             </w:pPr>
+            <w:proofErr w:type="gramStart"/>
             <w:r>
               <w:rPr>
                 <w:rFonts w:ascii="Calibri" w:eastAsia="Times New Roman" w:hAnsi="Calibri" w:cs="Calibri"/>
@@ -4247,6 +4442,7 @@
               </w:rPr>
               <w:t>nul</w:t>
             </w:r>
+            <w:proofErr w:type="gramEnd"/>
           </w:p>
         </w:tc>
       </w:tr>
@@ -4335,16 +4531,29 @@
                 <w:lang w:val="fr-FR" w:eastAsia="fr-FR"/>
               </w:rPr>
             </w:pPr>
-            <w:r>
-              <w:rPr>
-                <w:rFonts w:ascii="Calibri" w:eastAsia="Times New Roman" w:hAnsi="Calibri" w:cs="Calibri"/>
-                <w:color w:val="000000"/>
-                <w:sz w:val="22"/>
-                <w:szCs w:val="22"/>
-                <w:bdr w:val="none" w:sz="0" w:space="0" w:color="auto"/>
-                <w:lang w:val="fr-FR" w:eastAsia="fr-FR"/>
-              </w:rPr>
-              <w:t>doc3_projet</w:t>
+            <w:proofErr w:type="gramStart"/>
+            <w:r>
+              <w:rPr>
+                <w:rFonts w:ascii="Calibri" w:eastAsia="Times New Roman" w:hAnsi="Calibri" w:cs="Calibri"/>
+                <w:color w:val="000000"/>
+                <w:sz w:val="22"/>
+                <w:szCs w:val="22"/>
+                <w:bdr w:val="none" w:sz="0" w:space="0" w:color="auto"/>
+                <w:lang w:val="fr-FR" w:eastAsia="fr-FR"/>
+              </w:rPr>
+              <w:t>doc</w:t>
+            </w:r>
+            <w:proofErr w:type="gramEnd"/>
+            <w:r>
+              <w:rPr>
+                <w:rFonts w:ascii="Calibri" w:eastAsia="Times New Roman" w:hAnsi="Calibri" w:cs="Calibri"/>
+                <w:color w:val="000000"/>
+                <w:sz w:val="22"/>
+                <w:szCs w:val="22"/>
+                <w:bdr w:val="none" w:sz="0" w:space="0" w:color="auto"/>
+                <w:lang w:val="fr-FR" w:eastAsia="fr-FR"/>
+              </w:rPr>
+              <w:t>3_projet</w:t>
             </w:r>
           </w:p>
         </w:tc>
@@ -4473,6 +4682,7 @@
                 <w:lang w:val="fr-FR" w:eastAsia="fr-FR"/>
               </w:rPr>
             </w:pPr>
+            <w:proofErr w:type="gramStart"/>
             <w:r>
               <w:rPr>
                 <w:rFonts w:ascii="Calibri" w:eastAsia="Times New Roman" w:hAnsi="Calibri" w:cs="Calibri"/>
@@ -4484,6 +4694,7 @@
               </w:rPr>
               <w:t>nul</w:t>
             </w:r>
+            <w:proofErr w:type="gramEnd"/>
           </w:p>
         </w:tc>
       </w:tr>
@@ -4572,16 +4783,29 @@
                 <w:lang w:val="fr-FR" w:eastAsia="fr-FR"/>
               </w:rPr>
             </w:pPr>
-            <w:r>
-              <w:rPr>
-                <w:rFonts w:ascii="Calibri" w:eastAsia="Times New Roman" w:hAnsi="Calibri" w:cs="Calibri"/>
-                <w:color w:val="000000"/>
-                <w:sz w:val="22"/>
-                <w:szCs w:val="22"/>
-                <w:bdr w:val="none" w:sz="0" w:space="0" w:color="auto"/>
-                <w:lang w:val="fr-FR" w:eastAsia="fr-FR"/>
-              </w:rPr>
-              <w:t>doc4_projet</w:t>
+            <w:proofErr w:type="gramStart"/>
+            <w:r>
+              <w:rPr>
+                <w:rFonts w:ascii="Calibri" w:eastAsia="Times New Roman" w:hAnsi="Calibri" w:cs="Calibri"/>
+                <w:color w:val="000000"/>
+                <w:sz w:val="22"/>
+                <w:szCs w:val="22"/>
+                <w:bdr w:val="none" w:sz="0" w:space="0" w:color="auto"/>
+                <w:lang w:val="fr-FR" w:eastAsia="fr-FR"/>
+              </w:rPr>
+              <w:t>doc</w:t>
+            </w:r>
+            <w:proofErr w:type="gramEnd"/>
+            <w:r>
+              <w:rPr>
+                <w:rFonts w:ascii="Calibri" w:eastAsia="Times New Roman" w:hAnsi="Calibri" w:cs="Calibri"/>
+                <w:color w:val="000000"/>
+                <w:sz w:val="22"/>
+                <w:szCs w:val="22"/>
+                <w:bdr w:val="none" w:sz="0" w:space="0" w:color="auto"/>
+                <w:lang w:val="fr-FR" w:eastAsia="fr-FR"/>
+              </w:rPr>
+              <w:t>4_projet</w:t>
             </w:r>
           </w:p>
         </w:tc>
@@ -4710,6 +4934,7 @@
                 <w:lang w:val="fr-FR" w:eastAsia="fr-FR"/>
               </w:rPr>
             </w:pPr>
+            <w:proofErr w:type="gramStart"/>
             <w:r>
               <w:rPr>
                 <w:rFonts w:ascii="Calibri" w:eastAsia="Times New Roman" w:hAnsi="Calibri" w:cs="Calibri"/>
@@ -4721,6 +4946,7 @@
               </w:rPr>
               <w:t>nul</w:t>
             </w:r>
+            <w:proofErr w:type="gramEnd"/>
           </w:p>
         </w:tc>
       </w:tr>
@@ -4809,16 +5035,29 @@
                 <w:lang w:val="fr-FR" w:eastAsia="fr-FR"/>
               </w:rPr>
             </w:pPr>
-            <w:r>
-              <w:rPr>
-                <w:rFonts w:ascii="Calibri" w:eastAsia="Times New Roman" w:hAnsi="Calibri" w:cs="Calibri"/>
-                <w:color w:val="000000"/>
-                <w:sz w:val="22"/>
-                <w:szCs w:val="22"/>
-                <w:bdr w:val="none" w:sz="0" w:space="0" w:color="auto"/>
-                <w:lang w:val="fr-FR" w:eastAsia="fr-FR"/>
-              </w:rPr>
-              <w:t>doc5_projet</w:t>
+            <w:proofErr w:type="gramStart"/>
+            <w:r>
+              <w:rPr>
+                <w:rFonts w:ascii="Calibri" w:eastAsia="Times New Roman" w:hAnsi="Calibri" w:cs="Calibri"/>
+                <w:color w:val="000000"/>
+                <w:sz w:val="22"/>
+                <w:szCs w:val="22"/>
+                <w:bdr w:val="none" w:sz="0" w:space="0" w:color="auto"/>
+                <w:lang w:val="fr-FR" w:eastAsia="fr-FR"/>
+              </w:rPr>
+              <w:t>doc</w:t>
+            </w:r>
+            <w:proofErr w:type="gramEnd"/>
+            <w:r>
+              <w:rPr>
+                <w:rFonts w:ascii="Calibri" w:eastAsia="Times New Roman" w:hAnsi="Calibri" w:cs="Calibri"/>
+                <w:color w:val="000000"/>
+                <w:sz w:val="22"/>
+                <w:szCs w:val="22"/>
+                <w:bdr w:val="none" w:sz="0" w:space="0" w:color="auto"/>
+                <w:lang w:val="fr-FR" w:eastAsia="fr-FR"/>
+              </w:rPr>
+              <w:t>5_projet</w:t>
             </w:r>
           </w:p>
         </w:tc>
@@ -4947,6 +5186,7 @@
                 <w:lang w:val="fr-FR" w:eastAsia="fr-FR"/>
               </w:rPr>
             </w:pPr>
+            <w:proofErr w:type="gramStart"/>
             <w:r>
               <w:rPr>
                 <w:rFonts w:ascii="Calibri" w:eastAsia="Times New Roman" w:hAnsi="Calibri" w:cs="Calibri"/>
@@ -4958,6 +5198,7 @@
               </w:rPr>
               <w:t>nul</w:t>
             </w:r>
+            <w:proofErr w:type="gramEnd"/>
           </w:p>
         </w:tc>
       </w:tr>
@@ -5220,17 +5461,32 @@
                 <w:lang w:val="fr-FR" w:eastAsia="fr-FR"/>
               </w:rPr>
             </w:pPr>
-            <w:r>
-              <w:rPr>
-                <w:rFonts w:ascii="Calibri" w:eastAsia="Times New Roman" w:hAnsi="Calibri" w:cs="Calibri"/>
-                <w:color w:val="000000"/>
-                <w:sz w:val="22"/>
-                <w:szCs w:val="22"/>
-                <w:bdr w:val="none" w:sz="0" w:space="0" w:color="auto"/>
-                <w:lang w:val="fr-FR" w:eastAsia="fr-FR"/>
-              </w:rPr>
-              <w:t>id_utilisateur</w:t>
-            </w:r>
+            <w:proofErr w:type="spellStart"/>
+            <w:proofErr w:type="gramStart"/>
+            <w:r>
+              <w:rPr>
+                <w:rFonts w:ascii="Calibri" w:eastAsia="Times New Roman" w:hAnsi="Calibri" w:cs="Calibri"/>
+                <w:color w:val="000000"/>
+                <w:sz w:val="22"/>
+                <w:szCs w:val="22"/>
+                <w:bdr w:val="none" w:sz="0" w:space="0" w:color="auto"/>
+                <w:lang w:val="fr-FR" w:eastAsia="fr-FR"/>
+              </w:rPr>
+              <w:t>id</w:t>
+            </w:r>
+            <w:proofErr w:type="gramEnd"/>
+            <w:r>
+              <w:rPr>
+                <w:rFonts w:ascii="Calibri" w:eastAsia="Times New Roman" w:hAnsi="Calibri" w:cs="Calibri"/>
+                <w:color w:val="000000"/>
+                <w:sz w:val="22"/>
+                <w:szCs w:val="22"/>
+                <w:bdr w:val="none" w:sz="0" w:space="0" w:color="auto"/>
+                <w:lang w:val="fr-FR" w:eastAsia="fr-FR"/>
+              </w:rPr>
+              <w:t>_utilisateur</w:t>
+            </w:r>
+            <w:proofErr w:type="spellEnd"/>
           </w:p>
         </w:tc>
         <w:tc>
@@ -5266,17 +5522,32 @@
                 <w:lang w:val="fr-FR" w:eastAsia="fr-FR"/>
               </w:rPr>
             </w:pPr>
-            <w:r>
-              <w:rPr>
-                <w:rFonts w:ascii="Calibri" w:eastAsia="Times New Roman" w:hAnsi="Calibri" w:cs="Calibri"/>
-                <w:color w:val="000000"/>
-                <w:sz w:val="22"/>
-                <w:szCs w:val="22"/>
-                <w:bdr w:val="none" w:sz="0" w:space="0" w:color="auto"/>
-                <w:lang w:val="fr-FR" w:eastAsia="fr-FR"/>
-              </w:rPr>
-              <w:t>auto-increment</w:t>
-            </w:r>
+            <w:proofErr w:type="spellStart"/>
+            <w:proofErr w:type="gramStart"/>
+            <w:r>
+              <w:rPr>
+                <w:rFonts w:ascii="Calibri" w:eastAsia="Times New Roman" w:hAnsi="Calibri" w:cs="Calibri"/>
+                <w:color w:val="000000"/>
+                <w:sz w:val="22"/>
+                <w:szCs w:val="22"/>
+                <w:bdr w:val="none" w:sz="0" w:space="0" w:color="auto"/>
+                <w:lang w:val="fr-FR" w:eastAsia="fr-FR"/>
+              </w:rPr>
+              <w:t>auto</w:t>
+            </w:r>
+            <w:proofErr w:type="gramEnd"/>
+            <w:r>
+              <w:rPr>
+                <w:rFonts w:ascii="Calibri" w:eastAsia="Times New Roman" w:hAnsi="Calibri" w:cs="Calibri"/>
+                <w:color w:val="000000"/>
+                <w:sz w:val="22"/>
+                <w:szCs w:val="22"/>
+                <w:bdr w:val="none" w:sz="0" w:space="0" w:color="auto"/>
+                <w:lang w:val="fr-FR" w:eastAsia="fr-FR"/>
+              </w:rPr>
+              <w:t>-increment</w:t>
+            </w:r>
+            <w:proofErr w:type="spellEnd"/>
           </w:p>
         </w:tc>
         <w:tc>
@@ -5358,16 +5629,29 @@
                 <w:lang w:val="fr-FR" w:eastAsia="fr-FR"/>
               </w:rPr>
             </w:pPr>
-            <w:r>
-              <w:rPr>
-                <w:rFonts w:ascii="Calibri" w:eastAsia="Times New Roman" w:hAnsi="Calibri" w:cs="Calibri"/>
-                <w:color w:val="000000"/>
-                <w:sz w:val="22"/>
-                <w:szCs w:val="22"/>
-                <w:bdr w:val="none" w:sz="0" w:space="0" w:color="auto"/>
-                <w:lang w:val="fr-FR" w:eastAsia="fr-FR"/>
-              </w:rPr>
-              <w:t>non nul</w:t>
+            <w:proofErr w:type="gramStart"/>
+            <w:r>
+              <w:rPr>
+                <w:rFonts w:ascii="Calibri" w:eastAsia="Times New Roman" w:hAnsi="Calibri" w:cs="Calibri"/>
+                <w:color w:val="000000"/>
+                <w:sz w:val="22"/>
+                <w:szCs w:val="22"/>
+                <w:bdr w:val="none" w:sz="0" w:space="0" w:color="auto"/>
+                <w:lang w:val="fr-FR" w:eastAsia="fr-FR"/>
+              </w:rPr>
+              <w:t>non</w:t>
+            </w:r>
+            <w:proofErr w:type="gramEnd"/>
+            <w:r>
+              <w:rPr>
+                <w:rFonts w:ascii="Calibri" w:eastAsia="Times New Roman" w:hAnsi="Calibri" w:cs="Calibri"/>
+                <w:color w:val="000000"/>
+                <w:sz w:val="22"/>
+                <w:szCs w:val="22"/>
+                <w:bdr w:val="none" w:sz="0" w:space="0" w:color="auto"/>
+                <w:lang w:val="fr-FR" w:eastAsia="fr-FR"/>
+              </w:rPr>
+              <w:t xml:space="preserve"> nul</w:t>
             </w:r>
           </w:p>
         </w:tc>
@@ -5457,17 +5741,32 @@
                 <w:lang w:val="fr-FR" w:eastAsia="fr-FR"/>
               </w:rPr>
             </w:pPr>
-            <w:r>
-              <w:rPr>
-                <w:rFonts w:ascii="Calibri" w:eastAsia="Times New Roman" w:hAnsi="Calibri" w:cs="Calibri"/>
-                <w:color w:val="000000"/>
-                <w:sz w:val="22"/>
-                <w:szCs w:val="22"/>
-                <w:bdr w:val="none" w:sz="0" w:space="0" w:color="auto"/>
-                <w:lang w:val="fr-FR" w:eastAsia="fr-FR"/>
-              </w:rPr>
-              <w:t>nom_utilisateur</w:t>
-            </w:r>
+            <w:proofErr w:type="spellStart"/>
+            <w:proofErr w:type="gramStart"/>
+            <w:r>
+              <w:rPr>
+                <w:rFonts w:ascii="Calibri" w:eastAsia="Times New Roman" w:hAnsi="Calibri" w:cs="Calibri"/>
+                <w:color w:val="000000"/>
+                <w:sz w:val="22"/>
+                <w:szCs w:val="22"/>
+                <w:bdr w:val="none" w:sz="0" w:space="0" w:color="auto"/>
+                <w:lang w:val="fr-FR" w:eastAsia="fr-FR"/>
+              </w:rPr>
+              <w:t>nom</w:t>
+            </w:r>
+            <w:proofErr w:type="gramEnd"/>
+            <w:r>
+              <w:rPr>
+                <w:rFonts w:ascii="Calibri" w:eastAsia="Times New Roman" w:hAnsi="Calibri" w:cs="Calibri"/>
+                <w:color w:val="000000"/>
+                <w:sz w:val="22"/>
+                <w:szCs w:val="22"/>
+                <w:bdr w:val="none" w:sz="0" w:space="0" w:color="auto"/>
+                <w:lang w:val="fr-FR" w:eastAsia="fr-FR"/>
+              </w:rPr>
+              <w:t>_utilisateur</w:t>
+            </w:r>
+            <w:proofErr w:type="spellEnd"/>
           </w:p>
         </w:tc>
         <w:tc>
@@ -5694,17 +5993,32 @@
                 <w:lang w:val="fr-FR" w:eastAsia="fr-FR"/>
               </w:rPr>
             </w:pPr>
-            <w:r>
-              <w:rPr>
-                <w:rFonts w:ascii="Calibri" w:eastAsia="Times New Roman" w:hAnsi="Calibri" w:cs="Calibri"/>
-                <w:color w:val="000000"/>
-                <w:sz w:val="22"/>
-                <w:szCs w:val="22"/>
-                <w:bdr w:val="none" w:sz="0" w:space="0" w:color="auto"/>
-                <w:lang w:val="fr-FR" w:eastAsia="fr-FR"/>
-              </w:rPr>
-              <w:t>prenom_utilisateur</w:t>
-            </w:r>
+            <w:proofErr w:type="spellStart"/>
+            <w:proofErr w:type="gramStart"/>
+            <w:r>
+              <w:rPr>
+                <w:rFonts w:ascii="Calibri" w:eastAsia="Times New Roman" w:hAnsi="Calibri" w:cs="Calibri"/>
+                <w:color w:val="000000"/>
+                <w:sz w:val="22"/>
+                <w:szCs w:val="22"/>
+                <w:bdr w:val="none" w:sz="0" w:space="0" w:color="auto"/>
+                <w:lang w:val="fr-FR" w:eastAsia="fr-FR"/>
+              </w:rPr>
+              <w:t>prenom</w:t>
+            </w:r>
+            <w:proofErr w:type="gramEnd"/>
+            <w:r>
+              <w:rPr>
+                <w:rFonts w:ascii="Calibri" w:eastAsia="Times New Roman" w:hAnsi="Calibri" w:cs="Calibri"/>
+                <w:color w:val="000000"/>
+                <w:sz w:val="22"/>
+                <w:szCs w:val="22"/>
+                <w:bdr w:val="none" w:sz="0" w:space="0" w:color="auto"/>
+                <w:lang w:val="fr-FR" w:eastAsia="fr-FR"/>
+              </w:rPr>
+              <w:t>_utilisateur</w:t>
+            </w:r>
+            <w:proofErr w:type="spellEnd"/>
           </w:p>
         </w:tc>
         <w:tc>
@@ -5932,17 +6246,32 @@
                 <w:lang w:val="fr-FR" w:eastAsia="fr-FR"/>
               </w:rPr>
             </w:pPr>
-            <w:r>
-              <w:rPr>
-                <w:rFonts w:ascii="Calibri" w:eastAsia="Times New Roman" w:hAnsi="Calibri" w:cs="Calibri"/>
-                <w:color w:val="000000"/>
-                <w:sz w:val="22"/>
-                <w:szCs w:val="22"/>
-                <w:bdr w:val="none" w:sz="0" w:space="0" w:color="auto"/>
-                <w:lang w:val="fr-FR" w:eastAsia="fr-FR"/>
-              </w:rPr>
-              <w:t>mail_utilisateur</w:t>
-            </w:r>
+            <w:proofErr w:type="spellStart"/>
+            <w:proofErr w:type="gramStart"/>
+            <w:r>
+              <w:rPr>
+                <w:rFonts w:ascii="Calibri" w:eastAsia="Times New Roman" w:hAnsi="Calibri" w:cs="Calibri"/>
+                <w:color w:val="000000"/>
+                <w:sz w:val="22"/>
+                <w:szCs w:val="22"/>
+                <w:bdr w:val="none" w:sz="0" w:space="0" w:color="auto"/>
+                <w:lang w:val="fr-FR" w:eastAsia="fr-FR"/>
+              </w:rPr>
+              <w:t>mail</w:t>
+            </w:r>
+            <w:proofErr w:type="gramEnd"/>
+            <w:r>
+              <w:rPr>
+                <w:rFonts w:ascii="Calibri" w:eastAsia="Times New Roman" w:hAnsi="Calibri" w:cs="Calibri"/>
+                <w:color w:val="000000"/>
+                <w:sz w:val="22"/>
+                <w:szCs w:val="22"/>
+                <w:bdr w:val="none" w:sz="0" w:space="0" w:color="auto"/>
+                <w:lang w:val="fr-FR" w:eastAsia="fr-FR"/>
+              </w:rPr>
+              <w:t>_utilisateur</w:t>
+            </w:r>
+            <w:proofErr w:type="spellEnd"/>
           </w:p>
         </w:tc>
         <w:tc>
@@ -6169,17 +6498,32 @@
                 <w:lang w:val="fr-FR" w:eastAsia="fr-FR"/>
               </w:rPr>
             </w:pPr>
-            <w:r>
-              <w:rPr>
-                <w:rFonts w:ascii="Calibri" w:eastAsia="Times New Roman" w:hAnsi="Calibri" w:cs="Calibri"/>
-                <w:color w:val="000000"/>
-                <w:sz w:val="22"/>
-                <w:szCs w:val="22"/>
-                <w:bdr w:val="none" w:sz="0" w:space="0" w:color="auto"/>
-                <w:lang w:val="fr-FR" w:eastAsia="fr-FR"/>
-              </w:rPr>
-              <w:t>password_utilisateur</w:t>
-            </w:r>
+            <w:proofErr w:type="spellStart"/>
+            <w:proofErr w:type="gramStart"/>
+            <w:r>
+              <w:rPr>
+                <w:rFonts w:ascii="Calibri" w:eastAsia="Times New Roman" w:hAnsi="Calibri" w:cs="Calibri"/>
+                <w:color w:val="000000"/>
+                <w:sz w:val="22"/>
+                <w:szCs w:val="22"/>
+                <w:bdr w:val="none" w:sz="0" w:space="0" w:color="auto"/>
+                <w:lang w:val="fr-FR" w:eastAsia="fr-FR"/>
+              </w:rPr>
+              <w:t>password</w:t>
+            </w:r>
+            <w:proofErr w:type="gramEnd"/>
+            <w:r>
+              <w:rPr>
+                <w:rFonts w:ascii="Calibri" w:eastAsia="Times New Roman" w:hAnsi="Calibri" w:cs="Calibri"/>
+                <w:color w:val="000000"/>
+                <w:sz w:val="22"/>
+                <w:szCs w:val="22"/>
+                <w:bdr w:val="none" w:sz="0" w:space="0" w:color="auto"/>
+                <w:lang w:val="fr-FR" w:eastAsia="fr-FR"/>
+              </w:rPr>
+              <w:t>_utilisateur</w:t>
+            </w:r>
+            <w:proofErr w:type="spellEnd"/>
           </w:p>
         </w:tc>
         <w:tc>
@@ -6406,17 +6750,32 @@
                 <w:lang w:val="fr-FR" w:eastAsia="fr-FR"/>
               </w:rPr>
             </w:pPr>
-            <w:r>
-              <w:rPr>
-                <w:rFonts w:ascii="Calibri" w:eastAsia="Times New Roman" w:hAnsi="Calibri" w:cs="Calibri"/>
-                <w:color w:val="000000"/>
-                <w:sz w:val="22"/>
-                <w:szCs w:val="22"/>
-                <w:bdr w:val="none" w:sz="0" w:space="0" w:color="auto"/>
-                <w:lang w:val="fr-FR" w:eastAsia="fr-FR"/>
-              </w:rPr>
-              <w:t>telephone_utilisateur</w:t>
-            </w:r>
+            <w:proofErr w:type="spellStart"/>
+            <w:proofErr w:type="gramStart"/>
+            <w:r>
+              <w:rPr>
+                <w:rFonts w:ascii="Calibri" w:eastAsia="Times New Roman" w:hAnsi="Calibri" w:cs="Calibri"/>
+                <w:color w:val="000000"/>
+                <w:sz w:val="22"/>
+                <w:szCs w:val="22"/>
+                <w:bdr w:val="none" w:sz="0" w:space="0" w:color="auto"/>
+                <w:lang w:val="fr-FR" w:eastAsia="fr-FR"/>
+              </w:rPr>
+              <w:t>telephone</w:t>
+            </w:r>
+            <w:proofErr w:type="gramEnd"/>
+            <w:r>
+              <w:rPr>
+                <w:rFonts w:ascii="Calibri" w:eastAsia="Times New Roman" w:hAnsi="Calibri" w:cs="Calibri"/>
+                <w:color w:val="000000"/>
+                <w:sz w:val="22"/>
+                <w:szCs w:val="22"/>
+                <w:bdr w:val="none" w:sz="0" w:space="0" w:color="auto"/>
+                <w:lang w:val="fr-FR" w:eastAsia="fr-FR"/>
+              </w:rPr>
+              <w:t>_utilisateur</w:t>
+            </w:r>
+            <w:proofErr w:type="spellEnd"/>
           </w:p>
         </w:tc>
         <w:tc>
@@ -7117,6 +7476,7 @@
                 <w:lang w:val="fr-FR" w:eastAsia="fr-FR"/>
               </w:rPr>
             </w:pPr>
+            <w:proofErr w:type="spellStart"/>
             <w:r>
               <w:rPr>
                 <w:rFonts w:ascii="Calibri" w:eastAsia="Times New Roman" w:hAnsi="Calibri" w:cs="Calibri"/>
@@ -7128,6 +7488,7 @@
               </w:rPr>
               <w:t>Code_postal_utilisateur</w:t>
             </w:r>
+            <w:proofErr w:type="spellEnd"/>
           </w:p>
         </w:tc>
         <w:tc>
@@ -7354,17 +7715,32 @@
                 <w:lang w:val="fr-FR" w:eastAsia="fr-FR"/>
               </w:rPr>
             </w:pPr>
-            <w:r>
-              <w:rPr>
-                <w:rFonts w:ascii="Calibri" w:eastAsia="Times New Roman" w:hAnsi="Calibri" w:cs="Calibri"/>
-                <w:color w:val="000000"/>
-                <w:sz w:val="22"/>
-                <w:szCs w:val="22"/>
-                <w:bdr w:val="none" w:sz="0" w:space="0" w:color="auto"/>
-                <w:lang w:val="fr-FR" w:eastAsia="fr-FR"/>
-              </w:rPr>
-              <w:t>ville_utilisateur</w:t>
-            </w:r>
+            <w:proofErr w:type="spellStart"/>
+            <w:proofErr w:type="gramStart"/>
+            <w:r>
+              <w:rPr>
+                <w:rFonts w:ascii="Calibri" w:eastAsia="Times New Roman" w:hAnsi="Calibri" w:cs="Calibri"/>
+                <w:color w:val="000000"/>
+                <w:sz w:val="22"/>
+                <w:szCs w:val="22"/>
+                <w:bdr w:val="none" w:sz="0" w:space="0" w:color="auto"/>
+                <w:lang w:val="fr-FR" w:eastAsia="fr-FR"/>
+              </w:rPr>
+              <w:t>ville</w:t>
+            </w:r>
+            <w:proofErr w:type="gramEnd"/>
+            <w:r>
+              <w:rPr>
+                <w:rFonts w:ascii="Calibri" w:eastAsia="Times New Roman" w:hAnsi="Calibri" w:cs="Calibri"/>
+                <w:color w:val="000000"/>
+                <w:sz w:val="22"/>
+                <w:szCs w:val="22"/>
+                <w:bdr w:val="none" w:sz="0" w:space="0" w:color="auto"/>
+                <w:lang w:val="fr-FR" w:eastAsia="fr-FR"/>
+              </w:rPr>
+              <w:t>_utilisateur</w:t>
+            </w:r>
+            <w:proofErr w:type="spellEnd"/>
           </w:p>
         </w:tc>
         <w:tc>
@@ -7591,17 +7967,32 @@
                 <w:lang w:val="fr-FR" w:eastAsia="fr-FR"/>
               </w:rPr>
             </w:pPr>
-            <w:r>
-              <w:rPr>
-                <w:rFonts w:ascii="Calibri" w:eastAsia="Times New Roman" w:hAnsi="Calibri" w:cs="Calibri"/>
-                <w:color w:val="000000"/>
-                <w:sz w:val="22"/>
-                <w:szCs w:val="22"/>
-                <w:bdr w:val="none" w:sz="0" w:space="0" w:color="auto"/>
-                <w:lang w:val="fr-FR" w:eastAsia="fr-FR"/>
-              </w:rPr>
-              <w:t>pays_utilisateur</w:t>
-            </w:r>
+            <w:proofErr w:type="spellStart"/>
+            <w:proofErr w:type="gramStart"/>
+            <w:r>
+              <w:rPr>
+                <w:rFonts w:ascii="Calibri" w:eastAsia="Times New Roman" w:hAnsi="Calibri" w:cs="Calibri"/>
+                <w:color w:val="000000"/>
+                <w:sz w:val="22"/>
+                <w:szCs w:val="22"/>
+                <w:bdr w:val="none" w:sz="0" w:space="0" w:color="auto"/>
+                <w:lang w:val="fr-FR" w:eastAsia="fr-FR"/>
+              </w:rPr>
+              <w:t>pays</w:t>
+            </w:r>
+            <w:proofErr w:type="gramEnd"/>
+            <w:r>
+              <w:rPr>
+                <w:rFonts w:ascii="Calibri" w:eastAsia="Times New Roman" w:hAnsi="Calibri" w:cs="Calibri"/>
+                <w:color w:val="000000"/>
+                <w:sz w:val="22"/>
+                <w:szCs w:val="22"/>
+                <w:bdr w:val="none" w:sz="0" w:space="0" w:color="auto"/>
+                <w:lang w:val="fr-FR" w:eastAsia="fr-FR"/>
+              </w:rPr>
+              <w:t>_utilisateur</w:t>
+            </w:r>
+            <w:proofErr w:type="spellEnd"/>
           </w:p>
         </w:tc>
         <w:tc>
@@ -7828,17 +8219,32 @@
                 <w:lang w:val="fr-FR" w:eastAsia="fr-FR"/>
               </w:rPr>
             </w:pPr>
-            <w:r>
-              <w:rPr>
-                <w:rFonts w:ascii="Calibri" w:eastAsia="Times New Roman" w:hAnsi="Calibri" w:cs="Calibri"/>
-                <w:color w:val="000000"/>
-                <w:sz w:val="22"/>
-                <w:szCs w:val="22"/>
-                <w:bdr w:val="none" w:sz="0" w:space="0" w:color="auto"/>
-                <w:lang w:val="fr-FR" w:eastAsia="fr-FR"/>
-              </w:rPr>
-              <w:t>administrateur_utilisateur</w:t>
-            </w:r>
+            <w:proofErr w:type="spellStart"/>
+            <w:proofErr w:type="gramStart"/>
+            <w:r>
+              <w:rPr>
+                <w:rFonts w:ascii="Calibri" w:eastAsia="Times New Roman" w:hAnsi="Calibri" w:cs="Calibri"/>
+                <w:color w:val="000000"/>
+                <w:sz w:val="22"/>
+                <w:szCs w:val="22"/>
+                <w:bdr w:val="none" w:sz="0" w:space="0" w:color="auto"/>
+                <w:lang w:val="fr-FR" w:eastAsia="fr-FR"/>
+              </w:rPr>
+              <w:t>administrateur</w:t>
+            </w:r>
+            <w:proofErr w:type="gramEnd"/>
+            <w:r>
+              <w:rPr>
+                <w:rFonts w:ascii="Calibri" w:eastAsia="Times New Roman" w:hAnsi="Calibri" w:cs="Calibri"/>
+                <w:color w:val="000000"/>
+                <w:sz w:val="22"/>
+                <w:szCs w:val="22"/>
+                <w:bdr w:val="none" w:sz="0" w:space="0" w:color="auto"/>
+                <w:lang w:val="fr-FR" w:eastAsia="fr-FR"/>
+              </w:rPr>
+              <w:t>_utilisateur</w:t>
+            </w:r>
+            <w:proofErr w:type="spellEnd"/>
           </w:p>
         </w:tc>
         <w:tc>
@@ -8192,6 +8598,7 @@
                 <w:lang w:val="fr-FR" w:eastAsia="fr-FR"/>
               </w:rPr>
             </w:pPr>
+            <w:proofErr w:type="spellStart"/>
             <w:r>
               <w:rPr>
                 <w:rFonts w:ascii="Calibri" w:eastAsia="Times New Roman" w:hAnsi="Calibri" w:cs="Calibri"/>
@@ -8205,6 +8612,7 @@
               </w:rPr>
               <w:t>Actualite</w:t>
             </w:r>
+            <w:proofErr w:type="spellEnd"/>
           </w:p>
         </w:tc>
         <w:tc>
@@ -8239,17 +8647,32 @@
                 <w:lang w:val="fr-FR" w:eastAsia="fr-FR"/>
               </w:rPr>
             </w:pPr>
-            <w:r>
-              <w:rPr>
-                <w:rFonts w:ascii="Calibri" w:eastAsia="Times New Roman" w:hAnsi="Calibri" w:cs="Calibri"/>
-                <w:color w:val="000000"/>
-                <w:sz w:val="22"/>
-                <w:szCs w:val="22"/>
-                <w:bdr w:val="none" w:sz="0" w:space="0" w:color="auto"/>
-                <w:lang w:val="fr-FR" w:eastAsia="fr-FR"/>
-              </w:rPr>
-              <w:t>id_actualite</w:t>
-            </w:r>
+            <w:proofErr w:type="spellStart"/>
+            <w:proofErr w:type="gramStart"/>
+            <w:r>
+              <w:rPr>
+                <w:rFonts w:ascii="Calibri" w:eastAsia="Times New Roman" w:hAnsi="Calibri" w:cs="Calibri"/>
+                <w:color w:val="000000"/>
+                <w:sz w:val="22"/>
+                <w:szCs w:val="22"/>
+                <w:bdr w:val="none" w:sz="0" w:space="0" w:color="auto"/>
+                <w:lang w:val="fr-FR" w:eastAsia="fr-FR"/>
+              </w:rPr>
+              <w:t>id</w:t>
+            </w:r>
+            <w:proofErr w:type="gramEnd"/>
+            <w:r>
+              <w:rPr>
+                <w:rFonts w:ascii="Calibri" w:eastAsia="Times New Roman" w:hAnsi="Calibri" w:cs="Calibri"/>
+                <w:color w:val="000000"/>
+                <w:sz w:val="22"/>
+                <w:szCs w:val="22"/>
+                <w:bdr w:val="none" w:sz="0" w:space="0" w:color="auto"/>
+                <w:lang w:val="fr-FR" w:eastAsia="fr-FR"/>
+              </w:rPr>
+              <w:t>_actualite</w:t>
+            </w:r>
+            <w:proofErr w:type="spellEnd"/>
           </w:p>
         </w:tc>
         <w:tc>
@@ -8285,17 +8708,32 @@
                 <w:lang w:val="fr-FR" w:eastAsia="fr-FR"/>
               </w:rPr>
             </w:pPr>
-            <w:r>
-              <w:rPr>
-                <w:rFonts w:ascii="Calibri" w:eastAsia="Times New Roman" w:hAnsi="Calibri" w:cs="Calibri"/>
-                <w:color w:val="000000"/>
-                <w:sz w:val="22"/>
-                <w:szCs w:val="22"/>
-                <w:bdr w:val="none" w:sz="0" w:space="0" w:color="auto"/>
-                <w:lang w:val="fr-FR" w:eastAsia="fr-FR"/>
-              </w:rPr>
-              <w:t>auto-increment</w:t>
-            </w:r>
+            <w:proofErr w:type="spellStart"/>
+            <w:proofErr w:type="gramStart"/>
+            <w:r>
+              <w:rPr>
+                <w:rFonts w:ascii="Calibri" w:eastAsia="Times New Roman" w:hAnsi="Calibri" w:cs="Calibri"/>
+                <w:color w:val="000000"/>
+                <w:sz w:val="22"/>
+                <w:szCs w:val="22"/>
+                <w:bdr w:val="none" w:sz="0" w:space="0" w:color="auto"/>
+                <w:lang w:val="fr-FR" w:eastAsia="fr-FR"/>
+              </w:rPr>
+              <w:t>auto</w:t>
+            </w:r>
+            <w:proofErr w:type="gramEnd"/>
+            <w:r>
+              <w:rPr>
+                <w:rFonts w:ascii="Calibri" w:eastAsia="Times New Roman" w:hAnsi="Calibri" w:cs="Calibri"/>
+                <w:color w:val="000000"/>
+                <w:sz w:val="22"/>
+                <w:szCs w:val="22"/>
+                <w:bdr w:val="none" w:sz="0" w:space="0" w:color="auto"/>
+                <w:lang w:val="fr-FR" w:eastAsia="fr-FR"/>
+              </w:rPr>
+              <w:t>-increment</w:t>
+            </w:r>
+            <w:proofErr w:type="spellEnd"/>
           </w:p>
         </w:tc>
         <w:tc>
@@ -8377,16 +8815,29 @@
                 <w:lang w:val="fr-FR" w:eastAsia="fr-FR"/>
               </w:rPr>
             </w:pPr>
-            <w:r>
-              <w:rPr>
-                <w:rFonts w:ascii="Calibri" w:eastAsia="Times New Roman" w:hAnsi="Calibri" w:cs="Calibri"/>
-                <w:color w:val="000000"/>
-                <w:sz w:val="22"/>
-                <w:szCs w:val="22"/>
-                <w:bdr w:val="none" w:sz="0" w:space="0" w:color="auto"/>
-                <w:lang w:val="fr-FR" w:eastAsia="fr-FR"/>
-              </w:rPr>
-              <w:t>non nul</w:t>
+            <w:proofErr w:type="gramStart"/>
+            <w:r>
+              <w:rPr>
+                <w:rFonts w:ascii="Calibri" w:eastAsia="Times New Roman" w:hAnsi="Calibri" w:cs="Calibri"/>
+                <w:color w:val="000000"/>
+                <w:sz w:val="22"/>
+                <w:szCs w:val="22"/>
+                <w:bdr w:val="none" w:sz="0" w:space="0" w:color="auto"/>
+                <w:lang w:val="fr-FR" w:eastAsia="fr-FR"/>
+              </w:rPr>
+              <w:t>non</w:t>
+            </w:r>
+            <w:proofErr w:type="gramEnd"/>
+            <w:r>
+              <w:rPr>
+                <w:rFonts w:ascii="Calibri" w:eastAsia="Times New Roman" w:hAnsi="Calibri" w:cs="Calibri"/>
+                <w:color w:val="000000"/>
+                <w:sz w:val="22"/>
+                <w:szCs w:val="22"/>
+                <w:bdr w:val="none" w:sz="0" w:space="0" w:color="auto"/>
+                <w:lang w:val="fr-FR" w:eastAsia="fr-FR"/>
+              </w:rPr>
+              <w:t xml:space="preserve"> nul</w:t>
             </w:r>
           </w:p>
         </w:tc>
@@ -8429,6 +8880,7 @@
                 <w:lang w:val="fr-FR" w:eastAsia="fr-FR"/>
               </w:rPr>
             </w:pPr>
+            <w:proofErr w:type="spellStart"/>
             <w:r>
               <w:rPr>
                 <w:rFonts w:ascii="Calibri" w:eastAsia="Times New Roman" w:hAnsi="Calibri" w:cs="Calibri"/>
@@ -8442,6 +8894,7 @@
               </w:rPr>
               <w:t>Actualite</w:t>
             </w:r>
+            <w:proofErr w:type="spellEnd"/>
           </w:p>
         </w:tc>
         <w:tc>
@@ -8476,17 +8929,32 @@
                 <w:lang w:val="fr-FR" w:eastAsia="fr-FR"/>
               </w:rPr>
             </w:pPr>
-            <w:r>
-              <w:rPr>
-                <w:rFonts w:ascii="Calibri" w:eastAsia="Times New Roman" w:hAnsi="Calibri" w:cs="Calibri"/>
-                <w:color w:val="000000"/>
-                <w:sz w:val="22"/>
-                <w:szCs w:val="22"/>
-                <w:bdr w:val="none" w:sz="0" w:space="0" w:color="auto"/>
-                <w:lang w:val="fr-FR" w:eastAsia="fr-FR"/>
-              </w:rPr>
-              <w:t>date_actualite</w:t>
-            </w:r>
+            <w:proofErr w:type="spellStart"/>
+            <w:proofErr w:type="gramStart"/>
+            <w:r>
+              <w:rPr>
+                <w:rFonts w:ascii="Calibri" w:eastAsia="Times New Roman" w:hAnsi="Calibri" w:cs="Calibri"/>
+                <w:color w:val="000000"/>
+                <w:sz w:val="22"/>
+                <w:szCs w:val="22"/>
+                <w:bdr w:val="none" w:sz="0" w:space="0" w:color="auto"/>
+                <w:lang w:val="fr-FR" w:eastAsia="fr-FR"/>
+              </w:rPr>
+              <w:t>date</w:t>
+            </w:r>
+            <w:proofErr w:type="gramEnd"/>
+            <w:r>
+              <w:rPr>
+                <w:rFonts w:ascii="Calibri" w:eastAsia="Times New Roman" w:hAnsi="Calibri" w:cs="Calibri"/>
+                <w:color w:val="000000"/>
+                <w:sz w:val="22"/>
+                <w:szCs w:val="22"/>
+                <w:bdr w:val="none" w:sz="0" w:space="0" w:color="auto"/>
+                <w:lang w:val="fr-FR" w:eastAsia="fr-FR"/>
+              </w:rPr>
+              <w:t>_actualite</w:t>
+            </w:r>
+            <w:proofErr w:type="spellEnd"/>
           </w:p>
         </w:tc>
         <w:tc>
@@ -8666,6 +9134,7 @@
                 <w:lang w:val="fr-FR" w:eastAsia="fr-FR"/>
               </w:rPr>
             </w:pPr>
+            <w:proofErr w:type="spellStart"/>
             <w:r>
               <w:rPr>
                 <w:rFonts w:ascii="Calibri" w:eastAsia="Times New Roman" w:hAnsi="Calibri" w:cs="Calibri"/>
@@ -8679,6 +9148,7 @@
               </w:rPr>
               <w:t>Actualite</w:t>
             </w:r>
+            <w:proofErr w:type="spellEnd"/>
           </w:p>
         </w:tc>
         <w:tc>
@@ -8713,17 +9183,32 @@
                 <w:lang w:val="fr-FR" w:eastAsia="fr-FR"/>
               </w:rPr>
             </w:pPr>
-            <w:r>
-              <w:rPr>
-                <w:rFonts w:ascii="Calibri" w:eastAsia="Times New Roman" w:hAnsi="Calibri" w:cs="Calibri"/>
-                <w:color w:val="000000"/>
-                <w:sz w:val="22"/>
-                <w:szCs w:val="22"/>
-                <w:bdr w:val="none" w:sz="0" w:space="0" w:color="auto"/>
-                <w:lang w:val="fr-FR" w:eastAsia="fr-FR"/>
-              </w:rPr>
-              <w:t>titre_actualite</w:t>
-            </w:r>
+            <w:proofErr w:type="spellStart"/>
+            <w:proofErr w:type="gramStart"/>
+            <w:r>
+              <w:rPr>
+                <w:rFonts w:ascii="Calibri" w:eastAsia="Times New Roman" w:hAnsi="Calibri" w:cs="Calibri"/>
+                <w:color w:val="000000"/>
+                <w:sz w:val="22"/>
+                <w:szCs w:val="22"/>
+                <w:bdr w:val="none" w:sz="0" w:space="0" w:color="auto"/>
+                <w:lang w:val="fr-FR" w:eastAsia="fr-FR"/>
+              </w:rPr>
+              <w:t>titre</w:t>
+            </w:r>
+            <w:proofErr w:type="gramEnd"/>
+            <w:r>
+              <w:rPr>
+                <w:rFonts w:ascii="Calibri" w:eastAsia="Times New Roman" w:hAnsi="Calibri" w:cs="Calibri"/>
+                <w:color w:val="000000"/>
+                <w:sz w:val="22"/>
+                <w:szCs w:val="22"/>
+                <w:bdr w:val="none" w:sz="0" w:space="0" w:color="auto"/>
+                <w:lang w:val="fr-FR" w:eastAsia="fr-FR"/>
+              </w:rPr>
+              <w:t>_actualite</w:t>
+            </w:r>
+            <w:proofErr w:type="spellEnd"/>
           </w:p>
         </w:tc>
         <w:tc>
@@ -8903,6 +9388,7 @@
                 <w:lang w:val="fr-FR" w:eastAsia="fr-FR"/>
               </w:rPr>
             </w:pPr>
+            <w:proofErr w:type="spellStart"/>
             <w:r>
               <w:rPr>
                 <w:rFonts w:ascii="Calibri" w:eastAsia="Times New Roman" w:hAnsi="Calibri" w:cs="Calibri"/>
@@ -8916,6 +9402,7 @@
               </w:rPr>
               <w:t>Actualite</w:t>
             </w:r>
+            <w:proofErr w:type="spellEnd"/>
           </w:p>
         </w:tc>
         <w:tc>
@@ -8950,17 +9437,32 @@
                 <w:lang w:val="fr-FR" w:eastAsia="fr-FR"/>
               </w:rPr>
             </w:pPr>
-            <w:r>
-              <w:rPr>
-                <w:rFonts w:ascii="Calibri" w:eastAsia="Times New Roman" w:hAnsi="Calibri" w:cs="Calibri"/>
-                <w:color w:val="000000"/>
-                <w:sz w:val="22"/>
-                <w:szCs w:val="22"/>
-                <w:bdr w:val="none" w:sz="0" w:space="0" w:color="auto"/>
-                <w:lang w:val="fr-FR" w:eastAsia="fr-FR"/>
-              </w:rPr>
-              <w:t>article_actualite</w:t>
-            </w:r>
+            <w:proofErr w:type="spellStart"/>
+            <w:proofErr w:type="gramStart"/>
+            <w:r>
+              <w:rPr>
+                <w:rFonts w:ascii="Calibri" w:eastAsia="Times New Roman" w:hAnsi="Calibri" w:cs="Calibri"/>
+                <w:color w:val="000000"/>
+                <w:sz w:val="22"/>
+                <w:szCs w:val="22"/>
+                <w:bdr w:val="none" w:sz="0" w:space="0" w:color="auto"/>
+                <w:lang w:val="fr-FR" w:eastAsia="fr-FR"/>
+              </w:rPr>
+              <w:t>article</w:t>
+            </w:r>
+            <w:proofErr w:type="gramEnd"/>
+            <w:r>
+              <w:rPr>
+                <w:rFonts w:ascii="Calibri" w:eastAsia="Times New Roman" w:hAnsi="Calibri" w:cs="Calibri"/>
+                <w:color w:val="000000"/>
+                <w:sz w:val="22"/>
+                <w:szCs w:val="22"/>
+                <w:bdr w:val="none" w:sz="0" w:space="0" w:color="auto"/>
+                <w:lang w:val="fr-FR" w:eastAsia="fr-FR"/>
+              </w:rPr>
+              <w:t>_actualite</w:t>
+            </w:r>
+            <w:proofErr w:type="spellEnd"/>
           </w:p>
         </w:tc>
         <w:tc>
@@ -9140,6 +9642,7 @@
                 <w:lang w:val="fr-FR" w:eastAsia="fr-FR"/>
               </w:rPr>
             </w:pPr>
+            <w:proofErr w:type="spellStart"/>
             <w:r>
               <w:rPr>
                 <w:rFonts w:ascii="Calibri" w:eastAsia="Times New Roman" w:hAnsi="Calibri" w:cs="Calibri"/>
@@ -9153,6 +9656,7 @@
               </w:rPr>
               <w:t>Actualite</w:t>
             </w:r>
+            <w:proofErr w:type="spellEnd"/>
           </w:p>
         </w:tc>
         <w:tc>
@@ -9187,16 +9691,29 @@
                 <w:lang w:val="fr-FR" w:eastAsia="fr-FR"/>
               </w:rPr>
             </w:pPr>
-            <w:r>
-              <w:rPr>
-                <w:rFonts w:ascii="Calibri" w:eastAsia="Times New Roman" w:hAnsi="Calibri" w:cs="Calibri"/>
-                <w:color w:val="000000"/>
-                <w:sz w:val="22"/>
-                <w:szCs w:val="22"/>
-                <w:bdr w:val="none" w:sz="0" w:space="0" w:color="auto"/>
-                <w:lang w:val="fr-FR" w:eastAsia="fr-FR"/>
-              </w:rPr>
-              <w:t>photo1_actualite</w:t>
+            <w:proofErr w:type="gramStart"/>
+            <w:r>
+              <w:rPr>
+                <w:rFonts w:ascii="Calibri" w:eastAsia="Times New Roman" w:hAnsi="Calibri" w:cs="Calibri"/>
+                <w:color w:val="000000"/>
+                <w:sz w:val="22"/>
+                <w:szCs w:val="22"/>
+                <w:bdr w:val="none" w:sz="0" w:space="0" w:color="auto"/>
+                <w:lang w:val="fr-FR" w:eastAsia="fr-FR"/>
+              </w:rPr>
+              <w:t>photo</w:t>
+            </w:r>
+            <w:proofErr w:type="gramEnd"/>
+            <w:r>
+              <w:rPr>
+                <w:rFonts w:ascii="Calibri" w:eastAsia="Times New Roman" w:hAnsi="Calibri" w:cs="Calibri"/>
+                <w:color w:val="000000"/>
+                <w:sz w:val="22"/>
+                <w:szCs w:val="22"/>
+                <w:bdr w:val="none" w:sz="0" w:space="0" w:color="auto"/>
+                <w:lang w:val="fr-FR" w:eastAsia="fr-FR"/>
+              </w:rPr>
+              <w:t>1_actualite</w:t>
             </w:r>
           </w:p>
         </w:tc>
@@ -9325,6 +9842,7 @@
                 <w:lang w:val="fr-FR" w:eastAsia="fr-FR"/>
               </w:rPr>
             </w:pPr>
+            <w:proofErr w:type="gramStart"/>
             <w:r>
               <w:rPr>
                 <w:rFonts w:ascii="Calibri" w:eastAsia="Times New Roman" w:hAnsi="Calibri" w:cs="Calibri"/>
@@ -9336,6 +9854,7 @@
               </w:rPr>
               <w:t>nul</w:t>
             </w:r>
+            <w:proofErr w:type="gramEnd"/>
           </w:p>
         </w:tc>
       </w:tr>
@@ -9377,6 +9896,7 @@
                 <w:lang w:val="fr-FR" w:eastAsia="fr-FR"/>
               </w:rPr>
             </w:pPr>
+            <w:proofErr w:type="spellStart"/>
             <w:r>
               <w:rPr>
                 <w:rFonts w:ascii="Calibri" w:eastAsia="Times New Roman" w:hAnsi="Calibri" w:cs="Calibri"/>
@@ -9390,6 +9910,7 @@
               </w:rPr>
               <w:t>Actualite</w:t>
             </w:r>
+            <w:proofErr w:type="spellEnd"/>
           </w:p>
         </w:tc>
         <w:tc>
@@ -9424,16 +9945,29 @@
                 <w:lang w:val="fr-FR" w:eastAsia="fr-FR"/>
               </w:rPr>
             </w:pPr>
-            <w:r>
-              <w:rPr>
-                <w:rFonts w:ascii="Calibri" w:eastAsia="Times New Roman" w:hAnsi="Calibri" w:cs="Calibri"/>
-                <w:color w:val="000000"/>
-                <w:sz w:val="22"/>
-                <w:szCs w:val="22"/>
-                <w:bdr w:val="none" w:sz="0" w:space="0" w:color="auto"/>
-                <w:lang w:val="fr-FR" w:eastAsia="fr-FR"/>
-              </w:rPr>
-              <w:t>photo2_actualite</w:t>
+            <w:proofErr w:type="gramStart"/>
+            <w:r>
+              <w:rPr>
+                <w:rFonts w:ascii="Calibri" w:eastAsia="Times New Roman" w:hAnsi="Calibri" w:cs="Calibri"/>
+                <w:color w:val="000000"/>
+                <w:sz w:val="22"/>
+                <w:szCs w:val="22"/>
+                <w:bdr w:val="none" w:sz="0" w:space="0" w:color="auto"/>
+                <w:lang w:val="fr-FR" w:eastAsia="fr-FR"/>
+              </w:rPr>
+              <w:t>photo</w:t>
+            </w:r>
+            <w:proofErr w:type="gramEnd"/>
+            <w:r>
+              <w:rPr>
+                <w:rFonts w:ascii="Calibri" w:eastAsia="Times New Roman" w:hAnsi="Calibri" w:cs="Calibri"/>
+                <w:color w:val="000000"/>
+                <w:sz w:val="22"/>
+                <w:szCs w:val="22"/>
+                <w:bdr w:val="none" w:sz="0" w:space="0" w:color="auto"/>
+                <w:lang w:val="fr-FR" w:eastAsia="fr-FR"/>
+              </w:rPr>
+              <w:t>2_actualite</w:t>
             </w:r>
           </w:p>
         </w:tc>
@@ -9562,6 +10096,7 @@
                 <w:lang w:val="fr-FR" w:eastAsia="fr-FR"/>
               </w:rPr>
             </w:pPr>
+            <w:proofErr w:type="gramStart"/>
             <w:r>
               <w:rPr>
                 <w:rFonts w:ascii="Calibri" w:eastAsia="Times New Roman" w:hAnsi="Calibri" w:cs="Calibri"/>
@@ -9573,6 +10108,7 @@
               </w:rPr>
               <w:t>nul</w:t>
             </w:r>
+            <w:proofErr w:type="gramEnd"/>
           </w:p>
         </w:tc>
       </w:tr>
@@ -9614,6 +10150,7 @@
                 <w:lang w:val="fr-FR" w:eastAsia="fr-FR"/>
               </w:rPr>
             </w:pPr>
+            <w:proofErr w:type="spellStart"/>
             <w:r>
               <w:rPr>
                 <w:rFonts w:ascii="Calibri" w:eastAsia="Times New Roman" w:hAnsi="Calibri" w:cs="Calibri"/>
@@ -9627,6 +10164,7 @@
               </w:rPr>
               <w:t>Actualite</w:t>
             </w:r>
+            <w:proofErr w:type="spellEnd"/>
           </w:p>
         </w:tc>
         <w:tc>
@@ -9661,16 +10199,29 @@
                 <w:lang w:val="fr-FR" w:eastAsia="fr-FR"/>
               </w:rPr>
             </w:pPr>
-            <w:r>
-              <w:rPr>
-                <w:rFonts w:ascii="Calibri" w:eastAsia="Times New Roman" w:hAnsi="Calibri" w:cs="Calibri"/>
-                <w:color w:val="000000"/>
-                <w:sz w:val="22"/>
-                <w:szCs w:val="22"/>
-                <w:bdr w:val="none" w:sz="0" w:space="0" w:color="auto"/>
-                <w:lang w:val="fr-FR" w:eastAsia="fr-FR"/>
-              </w:rPr>
-              <w:t>photo3_actualite</w:t>
+            <w:proofErr w:type="gramStart"/>
+            <w:r>
+              <w:rPr>
+                <w:rFonts w:ascii="Calibri" w:eastAsia="Times New Roman" w:hAnsi="Calibri" w:cs="Calibri"/>
+                <w:color w:val="000000"/>
+                <w:sz w:val="22"/>
+                <w:szCs w:val="22"/>
+                <w:bdr w:val="none" w:sz="0" w:space="0" w:color="auto"/>
+                <w:lang w:val="fr-FR" w:eastAsia="fr-FR"/>
+              </w:rPr>
+              <w:t>photo</w:t>
+            </w:r>
+            <w:proofErr w:type="gramEnd"/>
+            <w:r>
+              <w:rPr>
+                <w:rFonts w:ascii="Calibri" w:eastAsia="Times New Roman" w:hAnsi="Calibri" w:cs="Calibri"/>
+                <w:color w:val="000000"/>
+                <w:sz w:val="22"/>
+                <w:szCs w:val="22"/>
+                <w:bdr w:val="none" w:sz="0" w:space="0" w:color="auto"/>
+                <w:lang w:val="fr-FR" w:eastAsia="fr-FR"/>
+              </w:rPr>
+              <w:t>3_actualite</w:t>
             </w:r>
           </w:p>
         </w:tc>
@@ -9799,6 +10350,7 @@
                 <w:lang w:val="fr-FR" w:eastAsia="fr-FR"/>
               </w:rPr>
             </w:pPr>
+            <w:proofErr w:type="gramStart"/>
             <w:r>
               <w:rPr>
                 <w:rFonts w:ascii="Calibri" w:eastAsia="Times New Roman" w:hAnsi="Calibri" w:cs="Calibri"/>
@@ -9810,6 +10362,7 @@
               </w:rPr>
               <w:t>nul</w:t>
             </w:r>
+            <w:proofErr w:type="gramEnd"/>
           </w:p>
         </w:tc>
       </w:tr>
@@ -9851,6 +10404,7 @@
                 <w:lang w:val="fr-FR" w:eastAsia="fr-FR"/>
               </w:rPr>
             </w:pPr>
+            <w:proofErr w:type="spellStart"/>
             <w:r>
               <w:rPr>
                 <w:rFonts w:ascii="Calibri" w:eastAsia="Times New Roman" w:hAnsi="Calibri" w:cs="Calibri"/>
@@ -9864,6 +10418,7 @@
               </w:rPr>
               <w:t>Actualite</w:t>
             </w:r>
+            <w:proofErr w:type="spellEnd"/>
           </w:p>
         </w:tc>
         <w:tc>
@@ -9898,16 +10453,29 @@
                 <w:lang w:val="fr-FR" w:eastAsia="fr-FR"/>
               </w:rPr>
             </w:pPr>
-            <w:r>
-              <w:rPr>
-                <w:rFonts w:ascii="Calibri" w:eastAsia="Times New Roman" w:hAnsi="Calibri" w:cs="Calibri"/>
-                <w:color w:val="000000"/>
-                <w:sz w:val="22"/>
-                <w:szCs w:val="22"/>
-                <w:bdr w:val="none" w:sz="0" w:space="0" w:color="auto"/>
-                <w:lang w:val="fr-FR" w:eastAsia="fr-FR"/>
-              </w:rPr>
-              <w:t>photo4_actualite</w:t>
+            <w:proofErr w:type="gramStart"/>
+            <w:r>
+              <w:rPr>
+                <w:rFonts w:ascii="Calibri" w:eastAsia="Times New Roman" w:hAnsi="Calibri" w:cs="Calibri"/>
+                <w:color w:val="000000"/>
+                <w:sz w:val="22"/>
+                <w:szCs w:val="22"/>
+                <w:bdr w:val="none" w:sz="0" w:space="0" w:color="auto"/>
+                <w:lang w:val="fr-FR" w:eastAsia="fr-FR"/>
+              </w:rPr>
+              <w:t>photo</w:t>
+            </w:r>
+            <w:proofErr w:type="gramEnd"/>
+            <w:r>
+              <w:rPr>
+                <w:rFonts w:ascii="Calibri" w:eastAsia="Times New Roman" w:hAnsi="Calibri" w:cs="Calibri"/>
+                <w:color w:val="000000"/>
+                <w:sz w:val="22"/>
+                <w:szCs w:val="22"/>
+                <w:bdr w:val="none" w:sz="0" w:space="0" w:color="auto"/>
+                <w:lang w:val="fr-FR" w:eastAsia="fr-FR"/>
+              </w:rPr>
+              <w:t>4_actualite</w:t>
             </w:r>
           </w:p>
         </w:tc>
@@ -10036,6 +10604,7 @@
                 <w:lang w:val="fr-FR" w:eastAsia="fr-FR"/>
               </w:rPr>
             </w:pPr>
+            <w:proofErr w:type="gramStart"/>
             <w:r>
               <w:rPr>
                 <w:rFonts w:ascii="Calibri" w:eastAsia="Times New Roman" w:hAnsi="Calibri" w:cs="Calibri"/>
@@ -10047,6 +10616,7 @@
               </w:rPr>
               <w:t>nul</w:t>
             </w:r>
+            <w:proofErr w:type="gramEnd"/>
           </w:p>
         </w:tc>
       </w:tr>
@@ -10088,6 +10658,7 @@
                 <w:lang w:val="fr-FR" w:eastAsia="fr-FR"/>
               </w:rPr>
             </w:pPr>
+            <w:proofErr w:type="spellStart"/>
             <w:r>
               <w:rPr>
                 <w:rFonts w:ascii="Calibri" w:eastAsia="Times New Roman" w:hAnsi="Calibri" w:cs="Calibri"/>
@@ -10101,6 +10672,7 @@
               </w:rPr>
               <w:t>Actualite</w:t>
             </w:r>
+            <w:proofErr w:type="spellEnd"/>
           </w:p>
         </w:tc>
         <w:tc>
@@ -10135,16 +10707,29 @@
                 <w:lang w:val="fr-FR" w:eastAsia="fr-FR"/>
               </w:rPr>
             </w:pPr>
-            <w:r>
-              <w:rPr>
-                <w:rFonts w:ascii="Calibri" w:eastAsia="Times New Roman" w:hAnsi="Calibri" w:cs="Calibri"/>
-                <w:color w:val="000000"/>
-                <w:sz w:val="22"/>
-                <w:szCs w:val="22"/>
-                <w:bdr w:val="none" w:sz="0" w:space="0" w:color="auto"/>
-                <w:lang w:val="fr-FR" w:eastAsia="fr-FR"/>
-              </w:rPr>
-              <w:t>photo5_actualite</w:t>
+            <w:proofErr w:type="gramStart"/>
+            <w:r>
+              <w:rPr>
+                <w:rFonts w:ascii="Calibri" w:eastAsia="Times New Roman" w:hAnsi="Calibri" w:cs="Calibri"/>
+                <w:color w:val="000000"/>
+                <w:sz w:val="22"/>
+                <w:szCs w:val="22"/>
+                <w:bdr w:val="none" w:sz="0" w:space="0" w:color="auto"/>
+                <w:lang w:val="fr-FR" w:eastAsia="fr-FR"/>
+              </w:rPr>
+              <w:t>photo</w:t>
+            </w:r>
+            <w:proofErr w:type="gramEnd"/>
+            <w:r>
+              <w:rPr>
+                <w:rFonts w:ascii="Calibri" w:eastAsia="Times New Roman" w:hAnsi="Calibri" w:cs="Calibri"/>
+                <w:color w:val="000000"/>
+                <w:sz w:val="22"/>
+                <w:szCs w:val="22"/>
+                <w:bdr w:val="none" w:sz="0" w:space="0" w:color="auto"/>
+                <w:lang w:val="fr-FR" w:eastAsia="fr-FR"/>
+              </w:rPr>
+              <w:t>5_actualite</w:t>
             </w:r>
           </w:p>
         </w:tc>
@@ -10273,6 +10858,7 @@
                 <w:lang w:val="fr-FR" w:eastAsia="fr-FR"/>
               </w:rPr>
             </w:pPr>
+            <w:proofErr w:type="gramStart"/>
             <w:r>
               <w:rPr>
                 <w:rFonts w:ascii="Calibri" w:eastAsia="Times New Roman" w:hAnsi="Calibri" w:cs="Calibri"/>
@@ -10284,6 +10870,7 @@
               </w:rPr>
               <w:t>nul</w:t>
             </w:r>
+            <w:proofErr w:type="gramEnd"/>
           </w:p>
         </w:tc>
       </w:tr>
@@ -10501,6 +11088,7 @@
                 <w:lang w:val="fr-FR" w:eastAsia="fr-FR"/>
               </w:rPr>
             </w:pPr>
+            <w:proofErr w:type="spellStart"/>
             <w:r>
               <w:rPr>
                 <w:rFonts w:ascii="Calibri" w:eastAsia="Times New Roman" w:hAnsi="Calibri" w:cs="Calibri"/>
@@ -10514,6 +11102,7 @@
               </w:rPr>
               <w:t>Demande_devis</w:t>
             </w:r>
+            <w:proofErr w:type="spellEnd"/>
           </w:p>
         </w:tc>
         <w:tc>
@@ -10548,17 +11137,32 @@
                 <w:lang w:val="fr-FR" w:eastAsia="fr-FR"/>
               </w:rPr>
             </w:pPr>
-            <w:r>
-              <w:rPr>
-                <w:rFonts w:ascii="Calibri" w:eastAsia="Times New Roman" w:hAnsi="Calibri" w:cs="Calibri"/>
-                <w:color w:val="000000"/>
-                <w:sz w:val="22"/>
-                <w:szCs w:val="22"/>
-                <w:bdr w:val="none" w:sz="0" w:space="0" w:color="auto"/>
-                <w:lang w:val="fr-FR" w:eastAsia="fr-FR"/>
-              </w:rPr>
-              <w:t>id_devis</w:t>
-            </w:r>
+            <w:proofErr w:type="spellStart"/>
+            <w:proofErr w:type="gramStart"/>
+            <w:r>
+              <w:rPr>
+                <w:rFonts w:ascii="Calibri" w:eastAsia="Times New Roman" w:hAnsi="Calibri" w:cs="Calibri"/>
+                <w:color w:val="000000"/>
+                <w:sz w:val="22"/>
+                <w:szCs w:val="22"/>
+                <w:bdr w:val="none" w:sz="0" w:space="0" w:color="auto"/>
+                <w:lang w:val="fr-FR" w:eastAsia="fr-FR"/>
+              </w:rPr>
+              <w:t>id</w:t>
+            </w:r>
+            <w:proofErr w:type="gramEnd"/>
+            <w:r>
+              <w:rPr>
+                <w:rFonts w:ascii="Calibri" w:eastAsia="Times New Roman" w:hAnsi="Calibri" w:cs="Calibri"/>
+                <w:color w:val="000000"/>
+                <w:sz w:val="22"/>
+                <w:szCs w:val="22"/>
+                <w:bdr w:val="none" w:sz="0" w:space="0" w:color="auto"/>
+                <w:lang w:val="fr-FR" w:eastAsia="fr-FR"/>
+              </w:rPr>
+              <w:t>_devis</w:t>
+            </w:r>
+            <w:proofErr w:type="spellEnd"/>
           </w:p>
         </w:tc>
         <w:tc>
@@ -10594,17 +11198,32 @@
                 <w:lang w:val="fr-FR" w:eastAsia="fr-FR"/>
               </w:rPr>
             </w:pPr>
-            <w:r>
-              <w:rPr>
-                <w:rFonts w:ascii="Calibri" w:eastAsia="Times New Roman" w:hAnsi="Calibri" w:cs="Calibri"/>
-                <w:color w:val="000000"/>
-                <w:sz w:val="22"/>
-                <w:szCs w:val="22"/>
-                <w:bdr w:val="none" w:sz="0" w:space="0" w:color="auto"/>
-                <w:lang w:val="fr-FR" w:eastAsia="fr-FR"/>
-              </w:rPr>
-              <w:t>auto-increment</w:t>
-            </w:r>
+            <w:proofErr w:type="spellStart"/>
+            <w:proofErr w:type="gramStart"/>
+            <w:r>
+              <w:rPr>
+                <w:rFonts w:ascii="Calibri" w:eastAsia="Times New Roman" w:hAnsi="Calibri" w:cs="Calibri"/>
+                <w:color w:val="000000"/>
+                <w:sz w:val="22"/>
+                <w:szCs w:val="22"/>
+                <w:bdr w:val="none" w:sz="0" w:space="0" w:color="auto"/>
+                <w:lang w:val="fr-FR" w:eastAsia="fr-FR"/>
+              </w:rPr>
+              <w:t>auto</w:t>
+            </w:r>
+            <w:proofErr w:type="gramEnd"/>
+            <w:r>
+              <w:rPr>
+                <w:rFonts w:ascii="Calibri" w:eastAsia="Times New Roman" w:hAnsi="Calibri" w:cs="Calibri"/>
+                <w:color w:val="000000"/>
+                <w:sz w:val="22"/>
+                <w:szCs w:val="22"/>
+                <w:bdr w:val="none" w:sz="0" w:space="0" w:color="auto"/>
+                <w:lang w:val="fr-FR" w:eastAsia="fr-FR"/>
+              </w:rPr>
+              <w:t>-increment</w:t>
+            </w:r>
+            <w:proofErr w:type="spellEnd"/>
           </w:p>
         </w:tc>
         <w:tc>
@@ -10686,16 +11305,29 @@
                 <w:lang w:val="fr-FR" w:eastAsia="fr-FR"/>
               </w:rPr>
             </w:pPr>
-            <w:r>
-              <w:rPr>
-                <w:rFonts w:ascii="Calibri" w:eastAsia="Times New Roman" w:hAnsi="Calibri" w:cs="Calibri"/>
-                <w:color w:val="000000"/>
-                <w:sz w:val="22"/>
-                <w:szCs w:val="22"/>
-                <w:bdr w:val="none" w:sz="0" w:space="0" w:color="auto"/>
-                <w:lang w:val="fr-FR" w:eastAsia="fr-FR"/>
-              </w:rPr>
-              <w:t>non nul</w:t>
+            <w:proofErr w:type="gramStart"/>
+            <w:r>
+              <w:rPr>
+                <w:rFonts w:ascii="Calibri" w:eastAsia="Times New Roman" w:hAnsi="Calibri" w:cs="Calibri"/>
+                <w:color w:val="000000"/>
+                <w:sz w:val="22"/>
+                <w:szCs w:val="22"/>
+                <w:bdr w:val="none" w:sz="0" w:space="0" w:color="auto"/>
+                <w:lang w:val="fr-FR" w:eastAsia="fr-FR"/>
+              </w:rPr>
+              <w:t>non</w:t>
+            </w:r>
+            <w:proofErr w:type="gramEnd"/>
+            <w:r>
+              <w:rPr>
+                <w:rFonts w:ascii="Calibri" w:eastAsia="Times New Roman" w:hAnsi="Calibri" w:cs="Calibri"/>
+                <w:color w:val="000000"/>
+                <w:sz w:val="22"/>
+                <w:szCs w:val="22"/>
+                <w:bdr w:val="none" w:sz="0" w:space="0" w:color="auto"/>
+                <w:lang w:val="fr-FR" w:eastAsia="fr-FR"/>
+              </w:rPr>
+              <w:t xml:space="preserve"> nul</w:t>
             </w:r>
           </w:p>
         </w:tc>
@@ -10738,6 +11370,7 @@
                 <w:lang w:val="fr-FR" w:eastAsia="fr-FR"/>
               </w:rPr>
             </w:pPr>
+            <w:proofErr w:type="spellStart"/>
             <w:r>
               <w:rPr>
                 <w:rFonts w:ascii="Calibri" w:eastAsia="Times New Roman" w:hAnsi="Calibri" w:cs="Calibri"/>
@@ -10751,6 +11384,7 @@
               </w:rPr>
               <w:t>Demande_devis</w:t>
             </w:r>
+            <w:proofErr w:type="spellEnd"/>
           </w:p>
         </w:tc>
         <w:tc>
@@ -10785,17 +11419,32 @@
                 <w:lang w:val="fr-FR" w:eastAsia="fr-FR"/>
               </w:rPr>
             </w:pPr>
-            <w:r>
-              <w:rPr>
-                <w:rFonts w:ascii="Calibri" w:eastAsia="Times New Roman" w:hAnsi="Calibri" w:cs="Calibri"/>
-                <w:color w:val="000000"/>
-                <w:sz w:val="22"/>
-                <w:szCs w:val="22"/>
-                <w:bdr w:val="none" w:sz="0" w:space="0" w:color="auto"/>
-                <w:lang w:val="fr-FR" w:eastAsia="fr-FR"/>
-              </w:rPr>
-              <w:t>date_devis</w:t>
-            </w:r>
+            <w:proofErr w:type="spellStart"/>
+            <w:proofErr w:type="gramStart"/>
+            <w:r>
+              <w:rPr>
+                <w:rFonts w:ascii="Calibri" w:eastAsia="Times New Roman" w:hAnsi="Calibri" w:cs="Calibri"/>
+                <w:color w:val="000000"/>
+                <w:sz w:val="22"/>
+                <w:szCs w:val="22"/>
+                <w:bdr w:val="none" w:sz="0" w:space="0" w:color="auto"/>
+                <w:lang w:val="fr-FR" w:eastAsia="fr-FR"/>
+              </w:rPr>
+              <w:t>date</w:t>
+            </w:r>
+            <w:proofErr w:type="gramEnd"/>
+            <w:r>
+              <w:rPr>
+                <w:rFonts w:ascii="Calibri" w:eastAsia="Times New Roman" w:hAnsi="Calibri" w:cs="Calibri"/>
+                <w:color w:val="000000"/>
+                <w:sz w:val="22"/>
+                <w:szCs w:val="22"/>
+                <w:bdr w:val="none" w:sz="0" w:space="0" w:color="auto"/>
+                <w:lang w:val="fr-FR" w:eastAsia="fr-FR"/>
+              </w:rPr>
+              <w:t>_devis</w:t>
+            </w:r>
+            <w:proofErr w:type="spellEnd"/>
           </w:p>
         </w:tc>
         <w:tc>
@@ -10831,6 +11480,7 @@
                 <w:lang w:val="fr-FR" w:eastAsia="fr-FR"/>
               </w:rPr>
             </w:pPr>
+            <w:proofErr w:type="gramStart"/>
             <w:r>
               <w:rPr>
                 <w:rFonts w:ascii="Calibri" w:eastAsia="Times New Roman" w:hAnsi="Calibri" w:cs="Calibri"/>
@@ -10842,6 +11492,7 @@
               </w:rPr>
               <w:t>date</w:t>
             </w:r>
+            <w:proofErr w:type="gramEnd"/>
           </w:p>
         </w:tc>
         <w:tc>
@@ -10975,6 +11626,7 @@
                 <w:lang w:val="fr-FR" w:eastAsia="fr-FR"/>
               </w:rPr>
             </w:pPr>
+            <w:proofErr w:type="spellStart"/>
             <w:r>
               <w:rPr>
                 <w:rFonts w:ascii="Calibri" w:eastAsia="Times New Roman" w:hAnsi="Calibri" w:cs="Calibri"/>
@@ -10988,6 +11640,7 @@
               </w:rPr>
               <w:t>Demande_devis</w:t>
             </w:r>
+            <w:proofErr w:type="spellEnd"/>
           </w:p>
         </w:tc>
         <w:tc>
@@ -11022,17 +11675,32 @@
                 <w:lang w:val="fr-FR" w:eastAsia="fr-FR"/>
               </w:rPr>
             </w:pPr>
-            <w:r>
-              <w:rPr>
-                <w:rFonts w:ascii="Calibri" w:eastAsia="Times New Roman" w:hAnsi="Calibri" w:cs="Calibri"/>
-                <w:color w:val="000000"/>
-                <w:sz w:val="22"/>
-                <w:szCs w:val="22"/>
-                <w:bdr w:val="none" w:sz="0" w:space="0" w:color="auto"/>
-                <w:lang w:val="fr-FR" w:eastAsia="fr-FR"/>
-              </w:rPr>
-              <w:t>titre_devis</w:t>
-            </w:r>
+            <w:proofErr w:type="spellStart"/>
+            <w:proofErr w:type="gramStart"/>
+            <w:r>
+              <w:rPr>
+                <w:rFonts w:ascii="Calibri" w:eastAsia="Times New Roman" w:hAnsi="Calibri" w:cs="Calibri"/>
+                <w:color w:val="000000"/>
+                <w:sz w:val="22"/>
+                <w:szCs w:val="22"/>
+                <w:bdr w:val="none" w:sz="0" w:space="0" w:color="auto"/>
+                <w:lang w:val="fr-FR" w:eastAsia="fr-FR"/>
+              </w:rPr>
+              <w:t>titre</w:t>
+            </w:r>
+            <w:proofErr w:type="gramEnd"/>
+            <w:r>
+              <w:rPr>
+                <w:rFonts w:ascii="Calibri" w:eastAsia="Times New Roman" w:hAnsi="Calibri" w:cs="Calibri"/>
+                <w:color w:val="000000"/>
+                <w:sz w:val="22"/>
+                <w:szCs w:val="22"/>
+                <w:bdr w:val="none" w:sz="0" w:space="0" w:color="auto"/>
+                <w:lang w:val="fr-FR" w:eastAsia="fr-FR"/>
+              </w:rPr>
+              <w:t>_devis</w:t>
+            </w:r>
+            <w:proofErr w:type="spellEnd"/>
           </w:p>
         </w:tc>
         <w:tc>
@@ -11212,6 +11880,7 @@
                 <w:lang w:val="fr-FR" w:eastAsia="fr-FR"/>
               </w:rPr>
             </w:pPr>
+            <w:proofErr w:type="spellStart"/>
             <w:r>
               <w:rPr>
                 <w:rFonts w:ascii="Calibri" w:eastAsia="Times New Roman" w:hAnsi="Calibri" w:cs="Calibri"/>
@@ -11225,6 +11894,7 @@
               </w:rPr>
               <w:t>Demande_devis</w:t>
             </w:r>
+            <w:proofErr w:type="spellEnd"/>
           </w:p>
         </w:tc>
         <w:tc>
@@ -11259,17 +11929,32 @@
                 <w:lang w:val="fr-FR" w:eastAsia="fr-FR"/>
               </w:rPr>
             </w:pPr>
-            <w:r>
-              <w:rPr>
-                <w:rFonts w:ascii="Calibri" w:eastAsia="Times New Roman" w:hAnsi="Calibri" w:cs="Calibri"/>
-                <w:color w:val="000000"/>
-                <w:sz w:val="22"/>
-                <w:szCs w:val="22"/>
-                <w:bdr w:val="none" w:sz="0" w:space="0" w:color="auto"/>
-                <w:lang w:val="fr-FR" w:eastAsia="fr-FR"/>
-              </w:rPr>
-              <w:t>article_devis</w:t>
-            </w:r>
+            <w:proofErr w:type="spellStart"/>
+            <w:proofErr w:type="gramStart"/>
+            <w:r>
+              <w:rPr>
+                <w:rFonts w:ascii="Calibri" w:eastAsia="Times New Roman" w:hAnsi="Calibri" w:cs="Calibri"/>
+                <w:color w:val="000000"/>
+                <w:sz w:val="22"/>
+                <w:szCs w:val="22"/>
+                <w:bdr w:val="none" w:sz="0" w:space="0" w:color="auto"/>
+                <w:lang w:val="fr-FR" w:eastAsia="fr-FR"/>
+              </w:rPr>
+              <w:t>article</w:t>
+            </w:r>
+            <w:proofErr w:type="gramEnd"/>
+            <w:r>
+              <w:rPr>
+                <w:rFonts w:ascii="Calibri" w:eastAsia="Times New Roman" w:hAnsi="Calibri" w:cs="Calibri"/>
+                <w:color w:val="000000"/>
+                <w:sz w:val="22"/>
+                <w:szCs w:val="22"/>
+                <w:bdr w:val="none" w:sz="0" w:space="0" w:color="auto"/>
+                <w:lang w:val="fr-FR" w:eastAsia="fr-FR"/>
+              </w:rPr>
+              <w:t>_devis</w:t>
+            </w:r>
+            <w:proofErr w:type="spellEnd"/>
           </w:p>
         </w:tc>
         <w:tc>
@@ -11449,6 +12134,7 @@
                 <w:lang w:val="fr-FR" w:eastAsia="fr-FR"/>
               </w:rPr>
             </w:pPr>
+            <w:proofErr w:type="spellStart"/>
             <w:r>
               <w:rPr>
                 <w:rFonts w:ascii="Calibri" w:eastAsia="Times New Roman" w:hAnsi="Calibri" w:cs="Calibri"/>
@@ -11462,6 +12148,7 @@
               </w:rPr>
               <w:t>Demande_devis</w:t>
             </w:r>
+            <w:proofErr w:type="spellEnd"/>
           </w:p>
         </w:tc>
         <w:tc>
@@ -11496,16 +12183,29 @@
                 <w:lang w:val="fr-FR" w:eastAsia="fr-FR"/>
               </w:rPr>
             </w:pPr>
-            <w:r>
-              <w:rPr>
-                <w:rFonts w:ascii="Calibri" w:eastAsia="Times New Roman" w:hAnsi="Calibri" w:cs="Calibri"/>
-                <w:color w:val="000000"/>
-                <w:sz w:val="22"/>
-                <w:szCs w:val="22"/>
-                <w:bdr w:val="none" w:sz="0" w:space="0" w:color="auto"/>
-                <w:lang w:val="fr-FR" w:eastAsia="fr-FR"/>
-              </w:rPr>
-              <w:t>photo1_projet</w:t>
+            <w:proofErr w:type="gramStart"/>
+            <w:r>
+              <w:rPr>
+                <w:rFonts w:ascii="Calibri" w:eastAsia="Times New Roman" w:hAnsi="Calibri" w:cs="Calibri"/>
+                <w:color w:val="000000"/>
+                <w:sz w:val="22"/>
+                <w:szCs w:val="22"/>
+                <w:bdr w:val="none" w:sz="0" w:space="0" w:color="auto"/>
+                <w:lang w:val="fr-FR" w:eastAsia="fr-FR"/>
+              </w:rPr>
+              <w:t>photo</w:t>
+            </w:r>
+            <w:proofErr w:type="gramEnd"/>
+            <w:r>
+              <w:rPr>
+                <w:rFonts w:ascii="Calibri" w:eastAsia="Times New Roman" w:hAnsi="Calibri" w:cs="Calibri"/>
+                <w:color w:val="000000"/>
+                <w:sz w:val="22"/>
+                <w:szCs w:val="22"/>
+                <w:bdr w:val="none" w:sz="0" w:space="0" w:color="auto"/>
+                <w:lang w:val="fr-FR" w:eastAsia="fr-FR"/>
+              </w:rPr>
+              <w:t>1_projet</w:t>
             </w:r>
           </w:p>
         </w:tc>
@@ -11634,6 +12334,7 @@
                 <w:lang w:val="fr-FR" w:eastAsia="fr-FR"/>
               </w:rPr>
             </w:pPr>
+            <w:proofErr w:type="gramStart"/>
             <w:r>
               <w:rPr>
                 <w:rFonts w:ascii="Calibri" w:eastAsia="Times New Roman" w:hAnsi="Calibri" w:cs="Calibri"/>
@@ -11645,6 +12346,7 @@
               </w:rPr>
               <w:t>nul</w:t>
             </w:r>
+            <w:proofErr w:type="gramEnd"/>
           </w:p>
         </w:tc>
       </w:tr>
@@ -11686,6 +12388,7 @@
                 <w:lang w:val="fr-FR" w:eastAsia="fr-FR"/>
               </w:rPr>
             </w:pPr>
+            <w:proofErr w:type="spellStart"/>
             <w:r>
               <w:rPr>
                 <w:rFonts w:ascii="Calibri" w:eastAsia="Times New Roman" w:hAnsi="Calibri" w:cs="Calibri"/>
@@ -11699,6 +12402,7 @@
               </w:rPr>
               <w:t>Demande_devis</w:t>
             </w:r>
+            <w:proofErr w:type="spellEnd"/>
           </w:p>
         </w:tc>
         <w:tc>
@@ -11733,16 +12437,29 @@
                 <w:lang w:val="fr-FR" w:eastAsia="fr-FR"/>
               </w:rPr>
             </w:pPr>
-            <w:r>
-              <w:rPr>
-                <w:rFonts w:ascii="Calibri" w:eastAsia="Times New Roman" w:hAnsi="Calibri" w:cs="Calibri"/>
-                <w:color w:val="000000"/>
-                <w:sz w:val="22"/>
-                <w:szCs w:val="22"/>
-                <w:bdr w:val="none" w:sz="0" w:space="0" w:color="auto"/>
-                <w:lang w:val="fr-FR" w:eastAsia="fr-FR"/>
-              </w:rPr>
-              <w:t>photo2_projet</w:t>
+            <w:proofErr w:type="gramStart"/>
+            <w:r>
+              <w:rPr>
+                <w:rFonts w:ascii="Calibri" w:eastAsia="Times New Roman" w:hAnsi="Calibri" w:cs="Calibri"/>
+                <w:color w:val="000000"/>
+                <w:sz w:val="22"/>
+                <w:szCs w:val="22"/>
+                <w:bdr w:val="none" w:sz="0" w:space="0" w:color="auto"/>
+                <w:lang w:val="fr-FR" w:eastAsia="fr-FR"/>
+              </w:rPr>
+              <w:t>photo</w:t>
+            </w:r>
+            <w:proofErr w:type="gramEnd"/>
+            <w:r>
+              <w:rPr>
+                <w:rFonts w:ascii="Calibri" w:eastAsia="Times New Roman" w:hAnsi="Calibri" w:cs="Calibri"/>
+                <w:color w:val="000000"/>
+                <w:sz w:val="22"/>
+                <w:szCs w:val="22"/>
+                <w:bdr w:val="none" w:sz="0" w:space="0" w:color="auto"/>
+                <w:lang w:val="fr-FR" w:eastAsia="fr-FR"/>
+              </w:rPr>
+              <w:t>2_projet</w:t>
             </w:r>
           </w:p>
         </w:tc>
@@ -11871,6 +12588,7 @@
                 <w:lang w:val="fr-FR" w:eastAsia="fr-FR"/>
               </w:rPr>
             </w:pPr>
+            <w:proofErr w:type="gramStart"/>
             <w:r>
               <w:rPr>
                 <w:rFonts w:ascii="Calibri" w:eastAsia="Times New Roman" w:hAnsi="Calibri" w:cs="Calibri"/>
@@ -11882,6 +12600,7 @@
               </w:rPr>
               <w:t>nul</w:t>
             </w:r>
+            <w:proofErr w:type="gramEnd"/>
           </w:p>
         </w:tc>
       </w:tr>
@@ -12099,6 +12818,7 @@
                 <w:lang w:val="fr-FR" w:eastAsia="fr-FR"/>
               </w:rPr>
             </w:pPr>
+            <w:proofErr w:type="spellStart"/>
             <w:r>
               <w:rPr>
                 <w:rFonts w:ascii="Calibri" w:eastAsia="Times New Roman" w:hAnsi="Calibri" w:cs="Calibri"/>
@@ -12112,6 +12832,7 @@
               </w:rPr>
               <w:t>Commentaire_devis</w:t>
             </w:r>
+            <w:proofErr w:type="spellEnd"/>
           </w:p>
         </w:tc>
         <w:tc>
@@ -12146,17 +12867,32 @@
                 <w:lang w:val="fr-FR" w:eastAsia="fr-FR"/>
               </w:rPr>
             </w:pPr>
-            <w:r>
-              <w:rPr>
-                <w:rFonts w:ascii="Calibri" w:eastAsia="Times New Roman" w:hAnsi="Calibri" w:cs="Calibri"/>
-                <w:color w:val="000000"/>
-                <w:sz w:val="22"/>
-                <w:szCs w:val="22"/>
-                <w:bdr w:val="none" w:sz="0" w:space="0" w:color="auto"/>
-                <w:lang w:val="fr-FR" w:eastAsia="fr-FR"/>
-              </w:rPr>
-              <w:t>id_commentaire_devis</w:t>
-            </w:r>
+            <w:proofErr w:type="spellStart"/>
+            <w:proofErr w:type="gramStart"/>
+            <w:r>
+              <w:rPr>
+                <w:rFonts w:ascii="Calibri" w:eastAsia="Times New Roman" w:hAnsi="Calibri" w:cs="Calibri"/>
+                <w:color w:val="000000"/>
+                <w:sz w:val="22"/>
+                <w:szCs w:val="22"/>
+                <w:bdr w:val="none" w:sz="0" w:space="0" w:color="auto"/>
+                <w:lang w:val="fr-FR" w:eastAsia="fr-FR"/>
+              </w:rPr>
+              <w:t>id</w:t>
+            </w:r>
+            <w:proofErr w:type="gramEnd"/>
+            <w:r>
+              <w:rPr>
+                <w:rFonts w:ascii="Calibri" w:eastAsia="Times New Roman" w:hAnsi="Calibri" w:cs="Calibri"/>
+                <w:color w:val="000000"/>
+                <w:sz w:val="22"/>
+                <w:szCs w:val="22"/>
+                <w:bdr w:val="none" w:sz="0" w:space="0" w:color="auto"/>
+                <w:lang w:val="fr-FR" w:eastAsia="fr-FR"/>
+              </w:rPr>
+              <w:t>_commentaire_devis</w:t>
+            </w:r>
+            <w:proofErr w:type="spellEnd"/>
           </w:p>
         </w:tc>
         <w:tc>
@@ -12192,17 +12928,32 @@
                 <w:lang w:val="fr-FR" w:eastAsia="fr-FR"/>
               </w:rPr>
             </w:pPr>
-            <w:r>
-              <w:rPr>
-                <w:rFonts w:ascii="Calibri" w:eastAsia="Times New Roman" w:hAnsi="Calibri" w:cs="Calibri"/>
-                <w:color w:val="000000"/>
-                <w:sz w:val="22"/>
-                <w:szCs w:val="22"/>
-                <w:bdr w:val="none" w:sz="0" w:space="0" w:color="auto"/>
-                <w:lang w:val="fr-FR" w:eastAsia="fr-FR"/>
-              </w:rPr>
-              <w:t>auto-increment</w:t>
-            </w:r>
+            <w:proofErr w:type="spellStart"/>
+            <w:proofErr w:type="gramStart"/>
+            <w:r>
+              <w:rPr>
+                <w:rFonts w:ascii="Calibri" w:eastAsia="Times New Roman" w:hAnsi="Calibri" w:cs="Calibri"/>
+                <w:color w:val="000000"/>
+                <w:sz w:val="22"/>
+                <w:szCs w:val="22"/>
+                <w:bdr w:val="none" w:sz="0" w:space="0" w:color="auto"/>
+                <w:lang w:val="fr-FR" w:eastAsia="fr-FR"/>
+              </w:rPr>
+              <w:t>auto</w:t>
+            </w:r>
+            <w:proofErr w:type="gramEnd"/>
+            <w:r>
+              <w:rPr>
+                <w:rFonts w:ascii="Calibri" w:eastAsia="Times New Roman" w:hAnsi="Calibri" w:cs="Calibri"/>
+                <w:color w:val="000000"/>
+                <w:sz w:val="22"/>
+                <w:szCs w:val="22"/>
+                <w:bdr w:val="none" w:sz="0" w:space="0" w:color="auto"/>
+                <w:lang w:val="fr-FR" w:eastAsia="fr-FR"/>
+              </w:rPr>
+              <w:t>-increment</w:t>
+            </w:r>
+            <w:proofErr w:type="spellEnd"/>
           </w:p>
         </w:tc>
         <w:tc>
@@ -12284,16 +13035,29 @@
                 <w:lang w:val="fr-FR" w:eastAsia="fr-FR"/>
               </w:rPr>
             </w:pPr>
-            <w:r>
-              <w:rPr>
-                <w:rFonts w:ascii="Calibri" w:eastAsia="Times New Roman" w:hAnsi="Calibri" w:cs="Calibri"/>
-                <w:color w:val="000000"/>
-                <w:sz w:val="22"/>
-                <w:szCs w:val="22"/>
-                <w:bdr w:val="none" w:sz="0" w:space="0" w:color="auto"/>
-                <w:lang w:val="fr-FR" w:eastAsia="fr-FR"/>
-              </w:rPr>
-              <w:t>non nul</w:t>
+            <w:proofErr w:type="gramStart"/>
+            <w:r>
+              <w:rPr>
+                <w:rFonts w:ascii="Calibri" w:eastAsia="Times New Roman" w:hAnsi="Calibri" w:cs="Calibri"/>
+                <w:color w:val="000000"/>
+                <w:sz w:val="22"/>
+                <w:szCs w:val="22"/>
+                <w:bdr w:val="none" w:sz="0" w:space="0" w:color="auto"/>
+                <w:lang w:val="fr-FR" w:eastAsia="fr-FR"/>
+              </w:rPr>
+              <w:t>non</w:t>
+            </w:r>
+            <w:proofErr w:type="gramEnd"/>
+            <w:r>
+              <w:rPr>
+                <w:rFonts w:ascii="Calibri" w:eastAsia="Times New Roman" w:hAnsi="Calibri" w:cs="Calibri"/>
+                <w:color w:val="000000"/>
+                <w:sz w:val="22"/>
+                <w:szCs w:val="22"/>
+                <w:bdr w:val="none" w:sz="0" w:space="0" w:color="auto"/>
+                <w:lang w:val="fr-FR" w:eastAsia="fr-FR"/>
+              </w:rPr>
+              <w:t xml:space="preserve"> nul</w:t>
             </w:r>
           </w:p>
         </w:tc>
@@ -12336,6 +13100,7 @@
                 <w:lang w:val="fr-FR" w:eastAsia="fr-FR"/>
               </w:rPr>
             </w:pPr>
+            <w:proofErr w:type="spellStart"/>
             <w:r>
               <w:rPr>
                 <w:rFonts w:ascii="Calibri" w:eastAsia="Times New Roman" w:hAnsi="Calibri" w:cs="Calibri"/>
@@ -12349,6 +13114,7 @@
               </w:rPr>
               <w:t>Commentaire_devis</w:t>
             </w:r>
+            <w:proofErr w:type="spellEnd"/>
           </w:p>
         </w:tc>
         <w:tc>
@@ -12384,17 +13150,32 @@
                 <w:lang w:val="fr-FR" w:eastAsia="fr-FR"/>
               </w:rPr>
             </w:pPr>
-            <w:r>
-              <w:rPr>
-                <w:rFonts w:ascii="Calibri" w:eastAsia="Times New Roman" w:hAnsi="Calibri" w:cs="Calibri"/>
-                <w:color w:val="000000"/>
-                <w:sz w:val="22"/>
-                <w:szCs w:val="22"/>
-                <w:bdr w:val="none" w:sz="0" w:space="0" w:color="auto"/>
-                <w:lang w:val="fr-FR" w:eastAsia="fr-FR"/>
-              </w:rPr>
-              <w:t>commentaire_devis</w:t>
-            </w:r>
+            <w:proofErr w:type="spellStart"/>
+            <w:proofErr w:type="gramStart"/>
+            <w:r>
+              <w:rPr>
+                <w:rFonts w:ascii="Calibri" w:eastAsia="Times New Roman" w:hAnsi="Calibri" w:cs="Calibri"/>
+                <w:color w:val="000000"/>
+                <w:sz w:val="22"/>
+                <w:szCs w:val="22"/>
+                <w:bdr w:val="none" w:sz="0" w:space="0" w:color="auto"/>
+                <w:lang w:val="fr-FR" w:eastAsia="fr-FR"/>
+              </w:rPr>
+              <w:t>commentaire</w:t>
+            </w:r>
+            <w:proofErr w:type="gramEnd"/>
+            <w:r>
+              <w:rPr>
+                <w:rFonts w:ascii="Calibri" w:eastAsia="Times New Roman" w:hAnsi="Calibri" w:cs="Calibri"/>
+                <w:color w:val="000000"/>
+                <w:sz w:val="22"/>
+                <w:szCs w:val="22"/>
+                <w:bdr w:val="none" w:sz="0" w:space="0" w:color="auto"/>
+                <w:lang w:val="fr-FR" w:eastAsia="fr-FR"/>
+              </w:rPr>
+              <w:t>_devis</w:t>
+            </w:r>
+            <w:proofErr w:type="spellEnd"/>
           </w:p>
         </w:tc>
         <w:tc>
@@ -13009,6 +13790,42 @@
         </w:tc>
       </w:tr>
     </w:tbl>
+    <w:p>
+      <w:pPr>
+        <w:pStyle w:val="Corps"/>
+        <w:spacing w:after="160"/>
+        <w:ind w:left="170"/>
+        <w:rPr>
+          <w:rFonts w:ascii="Helvetica" w:hAnsi="Helvetica"/>
+        </w:rPr>
+      </w:pPr>
+    </w:p>
+    <w:p>
+      <w:pPr>
+        <w:pStyle w:val="Corps"/>
+        <w:spacing w:after="160"/>
+        <w:ind w:left="170"/>
+        <w:rPr>
+          <w:rFonts w:ascii="Helvetica" w:hAnsi="Helvetica"/>
+        </w:rPr>
+      </w:pPr>
+      <w:r>
+        <w:rPr>
+          <w:rFonts w:ascii="Helvetica" w:hAnsi="Helvetica"/>
+        </w:rPr>
+        <w:t>Les photos et documents attachés aux articles des blogs sont dans les tables afin de pouvoir en limiter le nombre.</w:t>
+      </w:r>
+    </w:p>
+    <w:p>
+      <w:pPr>
+        <w:pStyle w:val="Corps"/>
+        <w:spacing w:after="160"/>
+        <w:ind w:left="170"/>
+        <w:rPr>
+          <w:rFonts w:ascii="Helvetica" w:hAnsi="Helvetica"/>
+        </w:rPr>
+      </w:pPr>
+    </w:p>
     <w:p>
       <w:pPr>
         <w:pStyle w:val="Sous-section2"/>
@@ -13061,6 +13878,7 @@
         <w:rPr>
           <w:color w:val="3762A2"/>
         </w:rPr>
+        <w:lastRenderedPageBreak/>
         <w:br/>
       </w:r>
       <w:r>
@@ -13341,7 +14159,31 @@
           <w:highlight w:val="lightGray"/>
           <w:lang w:val="fr-FR" w:eastAsia="fr-FR"/>
         </w:rPr>
-        <w:t>Votre Snipet de votre Home Page</w:t>
+        <w:t xml:space="preserve">Votre </w:t>
+      </w:r>
+      <w:proofErr w:type="spellStart"/>
+      <w:r>
+        <w:rPr>
+          <w:rFonts w:ascii="Helvetica" w:eastAsia="Source Sans Pro" w:hAnsi="Helvetica" w:cs="Source Sans Pro"/>
+          <w:color w:val="000000"/>
+          <w:sz w:val="26"/>
+          <w:szCs w:val="26"/>
+          <w:highlight w:val="lightGray"/>
+          <w:lang w:val="fr-FR" w:eastAsia="fr-FR"/>
+        </w:rPr>
+        <w:t>Snipet</w:t>
+      </w:r>
+      <w:proofErr w:type="spellEnd"/>
+      <w:r>
+        <w:rPr>
+          <w:rFonts w:ascii="Helvetica" w:eastAsia="Source Sans Pro" w:hAnsi="Helvetica" w:cs="Source Sans Pro"/>
+          <w:color w:val="000000"/>
+          <w:sz w:val="26"/>
+          <w:szCs w:val="26"/>
+          <w:highlight w:val="lightGray"/>
+          <w:lang w:val="fr-FR" w:eastAsia="fr-FR"/>
+        </w:rPr>
+        <w:t xml:space="preserve"> de votre Home Page</w:t>
       </w:r>
     </w:p>
     <w:p>
@@ -13379,7 +14221,31 @@
           <w:highlight w:val="lightGray"/>
           <w:lang w:val="fr-FR" w:eastAsia="fr-FR"/>
         </w:rPr>
-        <w:t xml:space="preserve">Balise title : </w:t>
+        <w:t xml:space="preserve">Balise </w:t>
+      </w:r>
+      <w:proofErr w:type="spellStart"/>
+      <w:r>
+        <w:rPr>
+          <w:rFonts w:ascii="Helvetica" w:eastAsia="Source Sans Pro" w:hAnsi="Helvetica" w:cs="Source Sans Pro"/>
+          <w:color w:val="000000"/>
+          <w:sz w:val="26"/>
+          <w:szCs w:val="26"/>
+          <w:highlight w:val="lightGray"/>
+          <w:lang w:val="fr-FR" w:eastAsia="fr-FR"/>
+        </w:rPr>
+        <w:t>title</w:t>
+      </w:r>
+      <w:proofErr w:type="spellEnd"/>
+      <w:r>
+        <w:rPr>
+          <w:rFonts w:ascii="Helvetica" w:eastAsia="Source Sans Pro" w:hAnsi="Helvetica" w:cs="Source Sans Pro"/>
+          <w:color w:val="000000"/>
+          <w:sz w:val="26"/>
+          <w:szCs w:val="26"/>
+          <w:highlight w:val="lightGray"/>
+          <w:lang w:val="fr-FR" w:eastAsia="fr-FR"/>
+        </w:rPr>
+        <w:t xml:space="preserve"> : </w:t>
       </w:r>
     </w:p>
     <w:p>
@@ -13565,6 +14431,7 @@
           <w:lang w:val="fr-FR" w:eastAsia="fr-FR"/>
         </w:rPr>
       </w:pPr>
+      <w:proofErr w:type="gramStart"/>
       <w:r>
         <w:rPr>
           <w:rFonts w:ascii="Helvetica" w:eastAsia="Source Sans Pro" w:hAnsi="Helvetica" w:cs="Source Sans Pro"/>
@@ -13574,7 +14441,19 @@
           <w:highlight w:val="lightGray"/>
           <w:lang w:val="fr-FR" w:eastAsia="fr-FR"/>
         </w:rPr>
-        <w:t>catégorie choisie</w:t>
+        <w:t>catégorie</w:t>
+      </w:r>
+      <w:proofErr w:type="gramEnd"/>
+      <w:r>
+        <w:rPr>
+          <w:rFonts w:ascii="Helvetica" w:eastAsia="Source Sans Pro" w:hAnsi="Helvetica" w:cs="Source Sans Pro"/>
+          <w:color w:val="000000"/>
+          <w:sz w:val="26"/>
+          <w:szCs w:val="26"/>
+          <w:highlight w:val="lightGray"/>
+          <w:lang w:val="fr-FR" w:eastAsia="fr-FR"/>
+        </w:rPr>
+        <w:t xml:space="preserve"> choisie</w:t>
       </w:r>
     </w:p>
     <w:p>
@@ -13602,6 +14481,7 @@
           <w:lang w:val="fr-FR" w:eastAsia="fr-FR"/>
         </w:rPr>
       </w:pPr>
+      <w:proofErr w:type="gramStart"/>
       <w:r>
         <w:rPr>
           <w:rFonts w:ascii="Helvetica" w:eastAsia="Source Sans Pro" w:hAnsi="Helvetica" w:cs="Source Sans Pro"/>
@@ -13611,7 +14491,19 @@
           <w:highlight w:val="lightGray"/>
           <w:lang w:val="fr-FR" w:eastAsia="fr-FR"/>
         </w:rPr>
-        <w:t>description.</w:t>
+        <w:t>description</w:t>
+      </w:r>
+      <w:proofErr w:type="gramEnd"/>
+      <w:r>
+        <w:rPr>
+          <w:rFonts w:ascii="Helvetica" w:eastAsia="Source Sans Pro" w:hAnsi="Helvetica" w:cs="Source Sans Pro"/>
+          <w:color w:val="000000"/>
+          <w:sz w:val="26"/>
+          <w:szCs w:val="26"/>
+          <w:highlight w:val="lightGray"/>
+          <w:lang w:val="fr-FR" w:eastAsia="fr-FR"/>
+        </w:rPr>
+        <w:t>.</w:t>
       </w:r>
     </w:p>
     <w:p>
@@ -13949,6 +14841,7 @@
           <w:highlight w:val="lightGray"/>
           <w:u w:color="000000"/>
         </w:rPr>
+        <w:lastRenderedPageBreak/>
         <w:t xml:space="preserve">Ajoutez à votre cahier des charges toutes les maquettes et prototypes de vos idées concernant le résultat que vous aimeriez obtenir avec ce site Internet. </w:t>
       </w:r>
     </w:p>
@@ -14050,7 +14943,23 @@
           <w:rFonts w:ascii="Helvetica" w:hAnsi="Helvetica"/>
           <w:highlight w:val="lightGray"/>
         </w:rPr>
-        <w:t>L’arborescence du site (les rubriques, sous rubriques, type d’URL’s etc…)</w:t>
+        <w:t>L’arborescence du site (les rubriques, sous rubriques, type d’</w:t>
+      </w:r>
+      <w:proofErr w:type="spellStart"/>
+      <w:r>
+        <w:rPr>
+          <w:rFonts w:ascii="Helvetica" w:hAnsi="Helvetica"/>
+          <w:highlight w:val="lightGray"/>
+        </w:rPr>
+        <w:t>URL’s</w:t>
+      </w:r>
+      <w:proofErr w:type="spellEnd"/>
+      <w:r>
+        <w:rPr>
+          <w:rFonts w:ascii="Helvetica" w:hAnsi="Helvetica"/>
+          <w:highlight w:val="lightGray"/>
+        </w:rPr>
+        <w:t xml:space="preserve"> etc…)</w:t>
       </w:r>
       <w:r>
         <w:rPr>
@@ -14073,13 +14982,21 @@
           <w:highlight w:val="lightGray"/>
         </w:rPr>
       </w:pPr>
+      <w:proofErr w:type="gramStart"/>
       <w:r>
         <w:rPr>
           <w:rFonts w:ascii="Helvetica" w:hAnsi="Helvetica"/>
           <w:highlight w:val="lightGray"/>
         </w:rPr>
-        <w:lastRenderedPageBreak/>
-        <w:t>créer l’arborescenc</w:t>
+        <w:t>créer</w:t>
+      </w:r>
+      <w:proofErr w:type="gramEnd"/>
+      <w:r>
+        <w:rPr>
+          <w:rFonts w:ascii="Helvetica" w:hAnsi="Helvetica"/>
+          <w:highlight w:val="lightGray"/>
+        </w:rPr>
+        <w:t xml:space="preserve"> l’arborescenc</w:t>
       </w:r>
       <w:r>
         <w:rPr>
@@ -14102,12 +15019,21 @@
           <w:highlight w:val="lightGray"/>
         </w:rPr>
       </w:pPr>
+      <w:proofErr w:type="gramStart"/>
       <w:r>
         <w:rPr>
           <w:rFonts w:ascii="Helvetica" w:eastAsia="Helvetica" w:hAnsi="Helvetica" w:cs="Helvetica"/>
           <w:highlight w:val="lightGray"/>
         </w:rPr>
-        <w:t>créer le maquette de la home page</w:t>
+        <w:t>créer</w:t>
+      </w:r>
+      <w:proofErr w:type="gramEnd"/>
+      <w:r>
+        <w:rPr>
+          <w:rFonts w:ascii="Helvetica" w:eastAsia="Helvetica" w:hAnsi="Helvetica" w:cs="Helvetica"/>
+          <w:highlight w:val="lightGray"/>
+        </w:rPr>
+        <w:t xml:space="preserve"> le maquette de la home page</w:t>
       </w:r>
     </w:p>
     <w:p>
@@ -14489,7 +15415,26 @@
           <w:sz w:val="40"/>
           <w:szCs w:val="40"/>
         </w:rPr>
-        <w:t>ENVELOPPE BUDGETAIRE : ….€</w:t>
+        <w:lastRenderedPageBreak/>
+        <w:t>ENVELOPPE BUDGETAIRE</w:t>
+      </w:r>
+      <w:proofErr w:type="gramStart"/>
+      <w:r>
+        <w:rPr>
+          <w:color w:val="3762A2"/>
+          <w:sz w:val="40"/>
+          <w:szCs w:val="40"/>
+        </w:rPr>
+        <w:t> : ….</w:t>
+      </w:r>
+      <w:proofErr w:type="gramEnd"/>
+      <w:r>
+        <w:rPr>
+          <w:color w:val="3762A2"/>
+          <w:sz w:val="40"/>
+          <w:szCs w:val="40"/>
+        </w:rPr>
+        <w:t>€</w:t>
       </w:r>
     </w:p>
     <w:p>

--- a/1_CahierDesCharges/CahierChargesProjetFilRouge.docx
+++ b/1_CahierDesCharges/CahierChargesProjetFilRouge.docx
@@ -1469,9 +1469,108 @@
         <w:t xml:space="preserve"> de donnees</w:t>
       </w:r>
     </w:p>
+    <w:p>
+      <w:pPr>
+        <w:pStyle w:val="Corps"/>
+        <w:spacing w:after="160"/>
+        <w:ind w:left="170"/>
+        <w:rPr>
+          <w:rFonts w:ascii="Helvetica" w:hAnsi="Helvetica"/>
+        </w:rPr>
+      </w:pPr>
+    </w:p>
+    <w:p>
+      <w:pPr>
+        <w:pStyle w:val="Corps"/>
+        <w:spacing w:after="160"/>
+        <w:ind w:left="170"/>
+        <w:rPr>
+          <w:rFonts w:ascii="Helvetica" w:hAnsi="Helvetica"/>
+        </w:rPr>
+      </w:pPr>
+      <w:r>
+        <w:rPr>
+          <w:rFonts w:ascii="Helvetica" w:hAnsi="Helvetica"/>
+        </w:rPr>
+        <w:t>Les photos et documents attachés aux articles des blogs sont dans les tables afin de pouvoir en limiter le nombre.</w:t>
+      </w:r>
+    </w:p>
+    <w:p>
+      <w:pPr>
+        <w:pStyle w:val="Corps"/>
+        <w:spacing w:after="160"/>
+        <w:ind w:left="170"/>
+        <w:rPr>
+          <w:rFonts w:ascii="Helvetica" w:hAnsi="Helvetica"/>
+        </w:rPr>
+      </w:pPr>
+    </w:p>
+    <w:p>
+      <w:pPr>
+        <w:pStyle w:val="Sous-section2"/>
+        <w:spacing w:before="720" w:after="240"/>
+        <w:jc w:val="center"/>
+        <w:rPr>
+          <w:color w:val="3762A2"/>
+        </w:rPr>
+      </w:pPr>
+      <w:r>
+        <w:rPr>
+          <w:color w:val="3762A2"/>
+        </w:rPr>
+        <w:t>NOM DE DOMAINE</w:t>
+      </w:r>
+    </w:p>
+    <w:p>
+      <w:pPr>
+        <w:pStyle w:val="Corps"/>
+        <w:spacing w:after="160"/>
+        <w:ind w:left="170"/>
+        <w:rPr>
+          <w:rFonts w:ascii="Helvetica" w:hAnsi="Helvetica"/>
+        </w:rPr>
+      </w:pPr>
+      <w:r>
+        <w:rPr>
+          <w:rFonts w:ascii="Helvetica" w:hAnsi="Helvetica"/>
+        </w:rPr>
+        <w:t xml:space="preserve">APM Architecture </w:t>
+      </w:r>
+      <w:r>
+        <w:rPr>
+          <w:rFonts w:ascii="Helvetica" w:hAnsi="Helvetica"/>
+        </w:rPr>
+        <w:t>a déjà un nom de domaine.</w:t>
+      </w:r>
+    </w:p>
+    <w:p>
+      <w:pPr>
+        <w:pStyle w:val="Sous-section2"/>
+        <w:spacing w:before="720" w:after="240"/>
+        <w:jc w:val="center"/>
+        <w:rPr>
+          <w:color w:val="3762A2"/>
+        </w:rPr>
+      </w:pPr>
+      <w:bookmarkStart w:id="0" w:name="_Toc31769626"/>
+      <w:r>
+        <w:rPr>
+          <w:color w:val="3762A2"/>
+        </w:rPr>
+        <w:t>Référencement</w:t>
+      </w:r>
+      <w:bookmarkEnd w:id="0"/>
+      <w:r>
+        <w:rPr>
+          <w:color w:val="3762A2"/>
+        </w:rPr>
+        <w:t xml:space="preserve"> de votre futur site</w:t>
+      </w:r>
+    </w:p>
     <w:tbl>
       <w:tblPr>
-        <w:tblW w:w="9400" w:type="dxa"/>
+        <w:tblW w:w="8499" w:type="dxa"/>
+        <w:tblInd w:w="-10" w:type="dxa"/>
         <w:tblCellMar>
           <w:left w:w="70" w:type="dxa"/>
           <w:right w:w="70" w:type="dxa"/>
@@ -1479,19 +1578,27 @@
         <w:tblLook w:val="04A0" w:firstRow="1" w:lastRow="0" w:firstColumn="1" w:lastColumn="0" w:noHBand="0" w:noVBand="1"/>
       </w:tblPr>
       <w:tblGrid>
-        <w:gridCol w:w="2000"/>
-        <w:gridCol w:w="3040"/>
-        <w:gridCol w:w="1560"/>
-        <w:gridCol w:w="1600"/>
-        <w:gridCol w:w="1200"/>
+        <w:gridCol w:w="10"/>
+        <w:gridCol w:w="1974"/>
+        <w:gridCol w:w="520"/>
+        <w:gridCol w:w="2520"/>
+        <w:gridCol w:w="1426"/>
+        <w:gridCol w:w="146"/>
+        <w:gridCol w:w="84"/>
+        <w:gridCol w:w="896"/>
+        <w:gridCol w:w="103"/>
+        <w:gridCol w:w="717"/>
+        <w:gridCol w:w="103"/>
       </w:tblGrid>
       <w:tr>
         <w:trPr>
+          <w:gridBefore w:val="1"/>
+          <w:wBefore w:w="10" w:type="dxa"/>
           <w:trHeight w:val="315"/>
         </w:trPr>
         <w:tc>
           <w:tcPr>
-            <w:tcW w:w="2000" w:type="dxa"/>
+            <w:tcW w:w="1974" w:type="dxa"/>
             <w:tcBorders>
               <w:top w:val="single" w:sz="8" w:space="0" w:color="auto"/>
               <w:left w:val="single" w:sz="8" w:space="0" w:color="auto"/>
@@ -1539,6 +1646,7 @@
         <w:tc>
           <w:tcPr>
             <w:tcW w:w="3040" w:type="dxa"/>
+            <w:gridSpan w:val="2"/>
             <w:tcBorders>
               <w:top w:val="single" w:sz="8" w:space="0" w:color="auto"/>
               <w:left w:val="nil"/>
@@ -1585,7 +1693,8 @@
         </w:tc>
         <w:tc>
           <w:tcPr>
-            <w:tcW w:w="1560" w:type="dxa"/>
+            <w:tcW w:w="1656" w:type="dxa"/>
+            <w:gridSpan w:val="3"/>
             <w:tcBorders>
               <w:top w:val="single" w:sz="8" w:space="0" w:color="auto"/>
               <w:left w:val="nil"/>
@@ -1632,7 +1741,8 @@
         </w:tc>
         <w:tc>
           <w:tcPr>
-            <w:tcW w:w="1600" w:type="dxa"/>
+            <w:tcW w:w="999" w:type="dxa"/>
+            <w:gridSpan w:val="2"/>
             <w:tcBorders>
               <w:top w:val="single" w:sz="8" w:space="0" w:color="auto"/>
               <w:left w:val="nil"/>
@@ -1679,7 +1789,8 @@
         </w:tc>
         <w:tc>
           <w:tcPr>
-            <w:tcW w:w="1200" w:type="dxa"/>
+            <w:tcW w:w="820" w:type="dxa"/>
+            <w:gridSpan w:val="2"/>
             <w:tcBorders>
               <w:top w:val="single" w:sz="8" w:space="0" w:color="auto"/>
               <w:left w:val="nil"/>
@@ -1727,11 +1838,13 @@
       </w:tr>
       <w:tr>
         <w:trPr>
+          <w:gridBefore w:val="1"/>
+          <w:wBefore w:w="10" w:type="dxa"/>
           <w:trHeight w:val="315"/>
         </w:trPr>
         <w:tc>
           <w:tcPr>
-            <w:tcW w:w="2000" w:type="dxa"/>
+            <w:tcW w:w="1974" w:type="dxa"/>
             <w:tcBorders>
               <w:top w:val="nil"/>
               <w:left w:val="nil"/>
@@ -1767,6 +1880,7 @@
         <w:tc>
           <w:tcPr>
             <w:tcW w:w="3040" w:type="dxa"/>
+            <w:gridSpan w:val="2"/>
             <w:tcBorders>
               <w:top w:val="nil"/>
               <w:left w:val="nil"/>
@@ -1799,7 +1913,8 @@
         </w:tc>
         <w:tc>
           <w:tcPr>
-            <w:tcW w:w="1560" w:type="dxa"/>
+            <w:tcW w:w="1656" w:type="dxa"/>
+            <w:gridSpan w:val="3"/>
             <w:tcBorders>
               <w:top w:val="nil"/>
               <w:left w:val="nil"/>
@@ -1833,7 +1948,8 @@
         </w:tc>
         <w:tc>
           <w:tcPr>
-            <w:tcW w:w="1600" w:type="dxa"/>
+            <w:tcW w:w="999" w:type="dxa"/>
+            <w:gridSpan w:val="2"/>
             <w:tcBorders>
               <w:top w:val="nil"/>
               <w:left w:val="nil"/>
@@ -1867,7 +1983,8 @@
         </w:tc>
         <w:tc>
           <w:tcPr>
-            <w:tcW w:w="1200" w:type="dxa"/>
+            <w:tcW w:w="820" w:type="dxa"/>
+            <w:gridSpan w:val="2"/>
             <w:tcBorders>
               <w:top w:val="nil"/>
               <w:left w:val="nil"/>
@@ -1902,11 +2019,13 @@
       </w:tr>
       <w:tr>
         <w:trPr>
+          <w:gridBefore w:val="1"/>
+          <w:wBefore w:w="10" w:type="dxa"/>
           <w:trHeight w:val="300"/>
         </w:trPr>
         <w:tc>
           <w:tcPr>
-            <w:tcW w:w="2000" w:type="dxa"/>
+            <w:tcW w:w="1974" w:type="dxa"/>
             <w:tcBorders>
               <w:top w:val="single" w:sz="8" w:space="0" w:color="auto"/>
               <w:left w:val="single" w:sz="8" w:space="0" w:color="auto"/>
@@ -1956,6 +2075,7 @@
         <w:tc>
           <w:tcPr>
             <w:tcW w:w="3040" w:type="dxa"/>
+            <w:gridSpan w:val="2"/>
             <w:tcBorders>
               <w:top w:val="single" w:sz="8" w:space="0" w:color="auto"/>
               <w:left w:val="nil"/>
@@ -2015,7 +2135,8 @@
         </w:tc>
         <w:tc>
           <w:tcPr>
-            <w:tcW w:w="1560" w:type="dxa"/>
+            <w:tcW w:w="1656" w:type="dxa"/>
+            <w:gridSpan w:val="3"/>
             <w:tcBorders>
               <w:top w:val="single" w:sz="8" w:space="0" w:color="auto"/>
               <w:left w:val="nil"/>
@@ -2076,7 +2197,8 @@
         </w:tc>
         <w:tc>
           <w:tcPr>
-            <w:tcW w:w="1600" w:type="dxa"/>
+            <w:tcW w:w="999" w:type="dxa"/>
+            <w:gridSpan w:val="2"/>
             <w:tcBorders>
               <w:top w:val="single" w:sz="8" w:space="0" w:color="auto"/>
               <w:left w:val="nil"/>
@@ -2122,7 +2244,8 @@
         </w:tc>
         <w:tc>
           <w:tcPr>
-            <w:tcW w:w="1200" w:type="dxa"/>
+            <w:tcW w:w="820" w:type="dxa"/>
+            <w:gridSpan w:val="2"/>
             <w:tcBorders>
               <w:top w:val="single" w:sz="8" w:space="0" w:color="auto"/>
               <w:left w:val="nil"/>
@@ -2182,11 +2305,13 @@
       </w:tr>
       <w:tr>
         <w:trPr>
+          <w:gridBefore w:val="1"/>
+          <w:wBefore w:w="10" w:type="dxa"/>
           <w:trHeight w:val="300"/>
         </w:trPr>
         <w:tc>
           <w:tcPr>
-            <w:tcW w:w="2000" w:type="dxa"/>
+            <w:tcW w:w="1974" w:type="dxa"/>
             <w:tcBorders>
               <w:top w:val="nil"/>
               <w:left w:val="single" w:sz="8" w:space="0" w:color="auto"/>
@@ -2236,6 +2361,7 @@
         <w:tc>
           <w:tcPr>
             <w:tcW w:w="3040" w:type="dxa"/>
+            <w:gridSpan w:val="2"/>
             <w:tcBorders>
               <w:top w:val="nil"/>
               <w:left w:val="nil"/>
@@ -2295,7 +2421,8 @@
         </w:tc>
         <w:tc>
           <w:tcPr>
-            <w:tcW w:w="1560" w:type="dxa"/>
+            <w:tcW w:w="1656" w:type="dxa"/>
+            <w:gridSpan w:val="3"/>
             <w:tcBorders>
               <w:top w:val="nil"/>
               <w:left w:val="nil"/>
@@ -2341,7 +2468,8 @@
         </w:tc>
         <w:tc>
           <w:tcPr>
-            <w:tcW w:w="1600" w:type="dxa"/>
+            <w:tcW w:w="999" w:type="dxa"/>
+            <w:gridSpan w:val="2"/>
             <w:tcBorders>
               <w:top w:val="nil"/>
               <w:left w:val="nil"/>
@@ -2387,7 +2515,8 @@
         </w:tc>
         <w:tc>
           <w:tcPr>
-            <w:tcW w:w="1200" w:type="dxa"/>
+            <w:tcW w:w="820" w:type="dxa"/>
+            <w:gridSpan w:val="2"/>
             <w:tcBorders>
               <w:top w:val="nil"/>
               <w:left w:val="nil"/>
@@ -2434,11 +2563,13 @@
       </w:tr>
       <w:tr>
         <w:trPr>
+          <w:gridBefore w:val="1"/>
+          <w:wBefore w:w="10" w:type="dxa"/>
           <w:trHeight w:val="300"/>
         </w:trPr>
         <w:tc>
           <w:tcPr>
-            <w:tcW w:w="2000" w:type="dxa"/>
+            <w:tcW w:w="1974" w:type="dxa"/>
             <w:tcBorders>
               <w:top w:val="nil"/>
               <w:left w:val="single" w:sz="8" w:space="0" w:color="auto"/>
@@ -2481,6 +2612,7 @@
                 <w:bdr w:val="none" w:sz="0" w:space="0" w:color="auto"/>
                 <w:lang w:val="fr-FR" w:eastAsia="fr-FR"/>
               </w:rPr>
+              <w:lastRenderedPageBreak/>
               <w:t>Projet</w:t>
             </w:r>
           </w:p>
@@ -2488,6 +2620,7 @@
         <w:tc>
           <w:tcPr>
             <w:tcW w:w="3040" w:type="dxa"/>
+            <w:gridSpan w:val="2"/>
             <w:tcBorders>
               <w:top w:val="nil"/>
               <w:left w:val="nil"/>
@@ -2547,7 +2680,8 @@
         </w:tc>
         <w:tc>
           <w:tcPr>
-            <w:tcW w:w="1560" w:type="dxa"/>
+            <w:tcW w:w="1656" w:type="dxa"/>
+            <w:gridSpan w:val="3"/>
             <w:tcBorders>
               <w:top w:val="nil"/>
               <w:left w:val="nil"/>
@@ -2593,7 +2727,8 @@
         </w:tc>
         <w:tc>
           <w:tcPr>
-            <w:tcW w:w="1600" w:type="dxa"/>
+            <w:tcW w:w="999" w:type="dxa"/>
+            <w:gridSpan w:val="2"/>
             <w:tcBorders>
               <w:top w:val="nil"/>
               <w:left w:val="nil"/>
@@ -2639,7 +2774,8 @@
         </w:tc>
         <w:tc>
           <w:tcPr>
-            <w:tcW w:w="1200" w:type="dxa"/>
+            <w:tcW w:w="820" w:type="dxa"/>
+            <w:gridSpan w:val="2"/>
             <w:tcBorders>
               <w:top w:val="nil"/>
               <w:left w:val="nil"/>
@@ -2686,11 +2822,13 @@
       </w:tr>
       <w:tr>
         <w:trPr>
+          <w:gridBefore w:val="1"/>
+          <w:wBefore w:w="10" w:type="dxa"/>
           <w:trHeight w:val="300"/>
         </w:trPr>
         <w:tc>
           <w:tcPr>
-            <w:tcW w:w="2000" w:type="dxa"/>
+            <w:tcW w:w="1974" w:type="dxa"/>
             <w:tcBorders>
               <w:top w:val="nil"/>
               <w:left w:val="single" w:sz="8" w:space="0" w:color="auto"/>
@@ -2740,6 +2878,7 @@
         <w:tc>
           <w:tcPr>
             <w:tcW w:w="3040" w:type="dxa"/>
+            <w:gridSpan w:val="2"/>
             <w:tcBorders>
               <w:top w:val="nil"/>
               <w:left w:val="nil"/>
@@ -2799,7 +2938,8 @@
         </w:tc>
         <w:tc>
           <w:tcPr>
-            <w:tcW w:w="1560" w:type="dxa"/>
+            <w:tcW w:w="1656" w:type="dxa"/>
+            <w:gridSpan w:val="3"/>
             <w:tcBorders>
               <w:top w:val="nil"/>
               <w:left w:val="nil"/>
@@ -2845,7 +2985,8 @@
         </w:tc>
         <w:tc>
           <w:tcPr>
-            <w:tcW w:w="1600" w:type="dxa"/>
+            <w:tcW w:w="999" w:type="dxa"/>
+            <w:gridSpan w:val="2"/>
             <w:tcBorders>
               <w:top w:val="nil"/>
               <w:left w:val="nil"/>
@@ -2891,7 +3032,8 @@
         </w:tc>
         <w:tc>
           <w:tcPr>
-            <w:tcW w:w="1200" w:type="dxa"/>
+            <w:tcW w:w="820" w:type="dxa"/>
+            <w:gridSpan w:val="2"/>
             <w:tcBorders>
               <w:top w:val="nil"/>
               <w:left w:val="nil"/>
@@ -2938,11 +3080,13 @@
       </w:tr>
       <w:tr>
         <w:trPr>
+          <w:gridBefore w:val="1"/>
+          <w:wBefore w:w="10" w:type="dxa"/>
           <w:trHeight w:val="300"/>
         </w:trPr>
         <w:tc>
           <w:tcPr>
-            <w:tcW w:w="2000" w:type="dxa"/>
+            <w:tcW w:w="1974" w:type="dxa"/>
             <w:tcBorders>
               <w:top w:val="nil"/>
               <w:left w:val="single" w:sz="8" w:space="0" w:color="auto"/>
@@ -2992,6 +3136,7 @@
         <w:tc>
           <w:tcPr>
             <w:tcW w:w="3040" w:type="dxa"/>
+            <w:gridSpan w:val="2"/>
             <w:tcBorders>
               <w:top w:val="nil"/>
               <w:left w:val="nil"/>
@@ -3051,7 +3196,8 @@
         </w:tc>
         <w:tc>
           <w:tcPr>
-            <w:tcW w:w="1560" w:type="dxa"/>
+            <w:tcW w:w="1656" w:type="dxa"/>
+            <w:gridSpan w:val="3"/>
             <w:tcBorders>
               <w:top w:val="nil"/>
               <w:left w:val="nil"/>
@@ -3097,7 +3243,8 @@
         </w:tc>
         <w:tc>
           <w:tcPr>
-            <w:tcW w:w="1600" w:type="dxa"/>
+            <w:tcW w:w="999" w:type="dxa"/>
+            <w:gridSpan w:val="2"/>
             <w:tcBorders>
               <w:top w:val="nil"/>
               <w:left w:val="nil"/>
@@ -3143,7 +3290,8 @@
         </w:tc>
         <w:tc>
           <w:tcPr>
-            <w:tcW w:w="1200" w:type="dxa"/>
+            <w:tcW w:w="820" w:type="dxa"/>
+            <w:gridSpan w:val="2"/>
             <w:tcBorders>
               <w:top w:val="nil"/>
               <w:left w:val="nil"/>
@@ -3190,11 +3338,13 @@
       </w:tr>
       <w:tr>
         <w:trPr>
+          <w:gridBefore w:val="1"/>
+          <w:wBefore w:w="10" w:type="dxa"/>
           <w:trHeight w:val="300"/>
         </w:trPr>
         <w:tc>
           <w:tcPr>
-            <w:tcW w:w="2000" w:type="dxa"/>
+            <w:tcW w:w="1974" w:type="dxa"/>
             <w:tcBorders>
               <w:top w:val="nil"/>
               <w:left w:val="single" w:sz="8" w:space="0" w:color="auto"/>
@@ -3244,6 +3394,7 @@
         <w:tc>
           <w:tcPr>
             <w:tcW w:w="3040" w:type="dxa"/>
+            <w:gridSpan w:val="2"/>
             <w:tcBorders>
               <w:top w:val="nil"/>
               <w:left w:val="nil"/>
@@ -3303,7 +3454,8 @@
         </w:tc>
         <w:tc>
           <w:tcPr>
-            <w:tcW w:w="1560" w:type="dxa"/>
+            <w:tcW w:w="1656" w:type="dxa"/>
+            <w:gridSpan w:val="3"/>
             <w:tcBorders>
               <w:top w:val="nil"/>
               <w:left w:val="nil"/>
@@ -3349,7 +3501,8 @@
         </w:tc>
         <w:tc>
           <w:tcPr>
-            <w:tcW w:w="1600" w:type="dxa"/>
+            <w:tcW w:w="999" w:type="dxa"/>
+            <w:gridSpan w:val="2"/>
             <w:tcBorders>
               <w:top w:val="nil"/>
               <w:left w:val="nil"/>
@@ -3395,7 +3548,8 @@
         </w:tc>
         <w:tc>
           <w:tcPr>
-            <w:tcW w:w="1200" w:type="dxa"/>
+            <w:tcW w:w="820" w:type="dxa"/>
+            <w:gridSpan w:val="2"/>
             <w:tcBorders>
               <w:top w:val="nil"/>
               <w:left w:val="nil"/>
@@ -3442,11 +3596,13 @@
       </w:tr>
       <w:tr>
         <w:trPr>
+          <w:gridBefore w:val="1"/>
+          <w:wBefore w:w="10" w:type="dxa"/>
           <w:trHeight w:val="300"/>
         </w:trPr>
         <w:tc>
           <w:tcPr>
-            <w:tcW w:w="2000" w:type="dxa"/>
+            <w:tcW w:w="1974" w:type="dxa"/>
             <w:tcBorders>
               <w:top w:val="nil"/>
               <w:left w:val="single" w:sz="8" w:space="0" w:color="auto"/>
@@ -3496,6 +3652,7 @@
         <w:tc>
           <w:tcPr>
             <w:tcW w:w="3040" w:type="dxa"/>
+            <w:gridSpan w:val="2"/>
             <w:tcBorders>
               <w:top w:val="nil"/>
               <w:left w:val="nil"/>
@@ -3555,7 +3712,8 @@
         </w:tc>
         <w:tc>
           <w:tcPr>
-            <w:tcW w:w="1560" w:type="dxa"/>
+            <w:tcW w:w="1656" w:type="dxa"/>
+            <w:gridSpan w:val="3"/>
             <w:tcBorders>
               <w:top w:val="nil"/>
               <w:left w:val="nil"/>
@@ -3601,7 +3759,8 @@
         </w:tc>
         <w:tc>
           <w:tcPr>
-            <w:tcW w:w="1600" w:type="dxa"/>
+            <w:tcW w:w="999" w:type="dxa"/>
+            <w:gridSpan w:val="2"/>
             <w:tcBorders>
               <w:top w:val="nil"/>
               <w:left w:val="nil"/>
@@ -3647,7 +3806,8 @@
         </w:tc>
         <w:tc>
           <w:tcPr>
-            <w:tcW w:w="1200" w:type="dxa"/>
+            <w:tcW w:w="820" w:type="dxa"/>
+            <w:gridSpan w:val="2"/>
             <w:tcBorders>
               <w:top w:val="nil"/>
               <w:left w:val="nil"/>
@@ -3694,11 +3854,13 @@
       </w:tr>
       <w:tr>
         <w:trPr>
+          <w:gridBefore w:val="1"/>
+          <w:wBefore w:w="10" w:type="dxa"/>
           <w:trHeight w:val="300"/>
         </w:trPr>
         <w:tc>
           <w:tcPr>
-            <w:tcW w:w="2000" w:type="dxa"/>
+            <w:tcW w:w="1974" w:type="dxa"/>
             <w:tcBorders>
               <w:top w:val="nil"/>
               <w:left w:val="single" w:sz="8" w:space="0" w:color="auto"/>
@@ -3748,6 +3910,7 @@
         <w:tc>
           <w:tcPr>
             <w:tcW w:w="3040" w:type="dxa"/>
+            <w:gridSpan w:val="2"/>
             <w:tcBorders>
               <w:top w:val="nil"/>
               <w:left w:val="nil"/>
@@ -3807,7 +3970,8 @@
         </w:tc>
         <w:tc>
           <w:tcPr>
-            <w:tcW w:w="1560" w:type="dxa"/>
+            <w:tcW w:w="1656" w:type="dxa"/>
+            <w:gridSpan w:val="3"/>
             <w:tcBorders>
               <w:top w:val="nil"/>
               <w:left w:val="nil"/>
@@ -3853,7 +4017,8 @@
         </w:tc>
         <w:tc>
           <w:tcPr>
-            <w:tcW w:w="1600" w:type="dxa"/>
+            <w:tcW w:w="999" w:type="dxa"/>
+            <w:gridSpan w:val="2"/>
             <w:tcBorders>
               <w:top w:val="nil"/>
               <w:left w:val="nil"/>
@@ -3899,7 +4064,8 @@
         </w:tc>
         <w:tc>
           <w:tcPr>
-            <w:tcW w:w="1200" w:type="dxa"/>
+            <w:tcW w:w="820" w:type="dxa"/>
+            <w:gridSpan w:val="2"/>
             <w:tcBorders>
               <w:top w:val="nil"/>
               <w:left w:val="nil"/>
@@ -3946,11 +4112,13 @@
       </w:tr>
       <w:tr>
         <w:trPr>
+          <w:gridBefore w:val="1"/>
+          <w:wBefore w:w="10" w:type="dxa"/>
           <w:trHeight w:val="300"/>
         </w:trPr>
         <w:tc>
           <w:tcPr>
-            <w:tcW w:w="2000" w:type="dxa"/>
+            <w:tcW w:w="1974" w:type="dxa"/>
             <w:tcBorders>
               <w:top w:val="nil"/>
               <w:left w:val="single" w:sz="8" w:space="0" w:color="auto"/>
@@ -4000,6 +4168,7 @@
         <w:tc>
           <w:tcPr>
             <w:tcW w:w="3040" w:type="dxa"/>
+            <w:gridSpan w:val="2"/>
             <w:tcBorders>
               <w:top w:val="nil"/>
               <w:left w:val="nil"/>
@@ -4057,7 +4226,8 @@
         </w:tc>
         <w:tc>
           <w:tcPr>
-            <w:tcW w:w="1560" w:type="dxa"/>
+            <w:tcW w:w="1656" w:type="dxa"/>
+            <w:gridSpan w:val="3"/>
             <w:tcBorders>
               <w:top w:val="nil"/>
               <w:left w:val="nil"/>
@@ -4103,7 +4273,8 @@
         </w:tc>
         <w:tc>
           <w:tcPr>
-            <w:tcW w:w="1600" w:type="dxa"/>
+            <w:tcW w:w="999" w:type="dxa"/>
+            <w:gridSpan w:val="2"/>
             <w:tcBorders>
               <w:top w:val="nil"/>
               <w:left w:val="nil"/>
@@ -4149,7 +4320,8 @@
         </w:tc>
         <w:tc>
           <w:tcPr>
-            <w:tcW w:w="1200" w:type="dxa"/>
+            <w:tcW w:w="820" w:type="dxa"/>
+            <w:gridSpan w:val="2"/>
             <w:tcBorders>
               <w:top w:val="nil"/>
               <w:left w:val="nil"/>
@@ -4196,11 +4368,13 @@
       </w:tr>
       <w:tr>
         <w:trPr>
+          <w:gridBefore w:val="1"/>
+          <w:wBefore w:w="10" w:type="dxa"/>
           <w:trHeight w:val="300"/>
         </w:trPr>
         <w:tc>
           <w:tcPr>
-            <w:tcW w:w="2000" w:type="dxa"/>
+            <w:tcW w:w="1974" w:type="dxa"/>
             <w:tcBorders>
               <w:top w:val="nil"/>
               <w:left w:val="single" w:sz="8" w:space="0" w:color="auto"/>
@@ -4250,6 +4424,7 @@
         <w:tc>
           <w:tcPr>
             <w:tcW w:w="3040" w:type="dxa"/>
+            <w:gridSpan w:val="2"/>
             <w:tcBorders>
               <w:top w:val="nil"/>
               <w:left w:val="nil"/>
@@ -4307,7 +4482,8 @@
         </w:tc>
         <w:tc>
           <w:tcPr>
-            <w:tcW w:w="1560" w:type="dxa"/>
+            <w:tcW w:w="1656" w:type="dxa"/>
+            <w:gridSpan w:val="3"/>
             <w:tcBorders>
               <w:top w:val="nil"/>
               <w:left w:val="nil"/>
@@ -4353,7 +4529,8 @@
         </w:tc>
         <w:tc>
           <w:tcPr>
-            <w:tcW w:w="1600" w:type="dxa"/>
+            <w:tcW w:w="999" w:type="dxa"/>
+            <w:gridSpan w:val="2"/>
             <w:tcBorders>
               <w:top w:val="nil"/>
               <w:left w:val="nil"/>
@@ -4399,7 +4576,8 @@
         </w:tc>
         <w:tc>
           <w:tcPr>
-            <w:tcW w:w="1200" w:type="dxa"/>
+            <w:tcW w:w="820" w:type="dxa"/>
+            <w:gridSpan w:val="2"/>
             <w:tcBorders>
               <w:top w:val="nil"/>
               <w:left w:val="nil"/>
@@ -4448,11 +4626,13 @@
       </w:tr>
       <w:tr>
         <w:trPr>
+          <w:gridBefore w:val="1"/>
+          <w:wBefore w:w="10" w:type="dxa"/>
           <w:trHeight w:val="300"/>
         </w:trPr>
         <w:tc>
           <w:tcPr>
-            <w:tcW w:w="2000" w:type="dxa"/>
+            <w:tcW w:w="1974" w:type="dxa"/>
             <w:tcBorders>
               <w:top w:val="nil"/>
               <w:left w:val="single" w:sz="8" w:space="0" w:color="auto"/>
@@ -4502,6 +4682,7 @@
         <w:tc>
           <w:tcPr>
             <w:tcW w:w="3040" w:type="dxa"/>
+            <w:gridSpan w:val="2"/>
             <w:tcBorders>
               <w:top w:val="nil"/>
               <w:left w:val="nil"/>
@@ -4559,7 +4740,8 @@
         </w:tc>
         <w:tc>
           <w:tcPr>
-            <w:tcW w:w="1560" w:type="dxa"/>
+            <w:tcW w:w="1656" w:type="dxa"/>
+            <w:gridSpan w:val="3"/>
             <w:tcBorders>
               <w:top w:val="nil"/>
               <w:left w:val="nil"/>
@@ -4605,7 +4787,8 @@
         </w:tc>
         <w:tc>
           <w:tcPr>
-            <w:tcW w:w="1600" w:type="dxa"/>
+            <w:tcW w:w="999" w:type="dxa"/>
+            <w:gridSpan w:val="2"/>
             <w:tcBorders>
               <w:top w:val="nil"/>
               <w:left w:val="nil"/>
@@ -4651,7 +4834,8 @@
         </w:tc>
         <w:tc>
           <w:tcPr>
-            <w:tcW w:w="1200" w:type="dxa"/>
+            <w:tcW w:w="820" w:type="dxa"/>
+            <w:gridSpan w:val="2"/>
             <w:tcBorders>
               <w:top w:val="nil"/>
               <w:left w:val="nil"/>
@@ -4700,11 +4884,13 @@
       </w:tr>
       <w:tr>
         <w:trPr>
+          <w:gridBefore w:val="1"/>
+          <w:wBefore w:w="10" w:type="dxa"/>
           <w:trHeight w:val="300"/>
         </w:trPr>
         <w:tc>
           <w:tcPr>
-            <w:tcW w:w="2000" w:type="dxa"/>
+            <w:tcW w:w="1974" w:type="dxa"/>
             <w:tcBorders>
               <w:top w:val="nil"/>
               <w:left w:val="single" w:sz="8" w:space="0" w:color="auto"/>
@@ -4754,6 +4940,7 @@
         <w:tc>
           <w:tcPr>
             <w:tcW w:w="3040" w:type="dxa"/>
+            <w:gridSpan w:val="2"/>
             <w:tcBorders>
               <w:top w:val="nil"/>
               <w:left w:val="nil"/>
@@ -4811,7 +4998,8 @@
         </w:tc>
         <w:tc>
           <w:tcPr>
-            <w:tcW w:w="1560" w:type="dxa"/>
+            <w:tcW w:w="1656" w:type="dxa"/>
+            <w:gridSpan w:val="3"/>
             <w:tcBorders>
               <w:top w:val="nil"/>
               <w:left w:val="nil"/>
@@ -4857,7 +5045,8 @@
         </w:tc>
         <w:tc>
           <w:tcPr>
-            <w:tcW w:w="1600" w:type="dxa"/>
+            <w:tcW w:w="999" w:type="dxa"/>
+            <w:gridSpan w:val="2"/>
             <w:tcBorders>
               <w:top w:val="nil"/>
               <w:left w:val="nil"/>
@@ -4903,7 +5092,8 @@
         </w:tc>
         <w:tc>
           <w:tcPr>
-            <w:tcW w:w="1200" w:type="dxa"/>
+            <w:tcW w:w="820" w:type="dxa"/>
+            <w:gridSpan w:val="2"/>
             <w:tcBorders>
               <w:top w:val="nil"/>
               <w:left w:val="nil"/>
@@ -4952,11 +5142,13 @@
       </w:tr>
       <w:tr>
         <w:trPr>
+          <w:gridBefore w:val="1"/>
+          <w:wBefore w:w="10" w:type="dxa"/>
           <w:trHeight w:val="315"/>
         </w:trPr>
         <w:tc>
           <w:tcPr>
-            <w:tcW w:w="2000" w:type="dxa"/>
+            <w:tcW w:w="1974" w:type="dxa"/>
             <w:tcBorders>
               <w:top w:val="nil"/>
               <w:left w:val="single" w:sz="8" w:space="0" w:color="auto"/>
@@ -5006,6 +5198,7 @@
         <w:tc>
           <w:tcPr>
             <w:tcW w:w="3040" w:type="dxa"/>
+            <w:gridSpan w:val="2"/>
             <w:tcBorders>
               <w:top w:val="nil"/>
               <w:left w:val="nil"/>
@@ -5063,7 +5256,8 @@
         </w:tc>
         <w:tc>
           <w:tcPr>
-            <w:tcW w:w="1560" w:type="dxa"/>
+            <w:tcW w:w="1656" w:type="dxa"/>
+            <w:gridSpan w:val="3"/>
             <w:tcBorders>
               <w:top w:val="nil"/>
               <w:left w:val="nil"/>
@@ -5109,7 +5303,8 @@
         </w:tc>
         <w:tc>
           <w:tcPr>
-            <w:tcW w:w="1600" w:type="dxa"/>
+            <w:tcW w:w="999" w:type="dxa"/>
+            <w:gridSpan w:val="2"/>
             <w:tcBorders>
               <w:top w:val="nil"/>
               <w:left w:val="nil"/>
@@ -5155,7 +5350,8 @@
         </w:tc>
         <w:tc>
           <w:tcPr>
-            <w:tcW w:w="1200" w:type="dxa"/>
+            <w:tcW w:w="820" w:type="dxa"/>
+            <w:gridSpan w:val="2"/>
             <w:tcBorders>
               <w:top w:val="nil"/>
               <w:left w:val="nil"/>
@@ -5204,11 +5400,13 @@
       </w:tr>
       <w:tr>
         <w:trPr>
+          <w:gridBefore w:val="1"/>
+          <w:wBefore w:w="10" w:type="dxa"/>
           <w:trHeight w:val="315"/>
         </w:trPr>
         <w:tc>
           <w:tcPr>
-            <w:tcW w:w="2000" w:type="dxa"/>
+            <w:tcW w:w="1974" w:type="dxa"/>
             <w:tcBorders>
               <w:top w:val="nil"/>
               <w:left w:val="nil"/>
@@ -5243,6 +5441,7 @@
         <w:tc>
           <w:tcPr>
             <w:tcW w:w="3040" w:type="dxa"/>
+            <w:gridSpan w:val="2"/>
             <w:tcBorders>
               <w:top w:val="nil"/>
               <w:left w:val="nil"/>
@@ -5275,7 +5474,8 @@
         </w:tc>
         <w:tc>
           <w:tcPr>
-            <w:tcW w:w="1560" w:type="dxa"/>
+            <w:tcW w:w="1656" w:type="dxa"/>
+            <w:gridSpan w:val="3"/>
             <w:tcBorders>
               <w:top w:val="nil"/>
               <w:left w:val="nil"/>
@@ -5309,7 +5509,8 @@
         </w:tc>
         <w:tc>
           <w:tcPr>
-            <w:tcW w:w="1600" w:type="dxa"/>
+            <w:tcW w:w="999" w:type="dxa"/>
+            <w:gridSpan w:val="2"/>
             <w:tcBorders>
               <w:top w:val="nil"/>
               <w:left w:val="nil"/>
@@ -5343,7 +5544,8 @@
         </w:tc>
         <w:tc>
           <w:tcPr>
-            <w:tcW w:w="1200" w:type="dxa"/>
+            <w:tcW w:w="820" w:type="dxa"/>
+            <w:gridSpan w:val="2"/>
             <w:tcBorders>
               <w:top w:val="nil"/>
               <w:left w:val="nil"/>
@@ -5378,11 +5580,13 @@
       </w:tr>
       <w:tr>
         <w:trPr>
+          <w:gridBefore w:val="1"/>
+          <w:wBefore w:w="10" w:type="dxa"/>
           <w:trHeight w:val="300"/>
         </w:trPr>
         <w:tc>
           <w:tcPr>
-            <w:tcW w:w="2000" w:type="dxa"/>
+            <w:tcW w:w="1974" w:type="dxa"/>
             <w:tcBorders>
               <w:top w:val="single" w:sz="8" w:space="0" w:color="auto"/>
               <w:left w:val="single" w:sz="8" w:space="0" w:color="auto"/>
@@ -5432,6 +5636,7 @@
         <w:tc>
           <w:tcPr>
             <w:tcW w:w="3040" w:type="dxa"/>
+            <w:gridSpan w:val="2"/>
             <w:tcBorders>
               <w:top w:val="single" w:sz="8" w:space="0" w:color="auto"/>
               <w:left w:val="nil"/>
@@ -5491,7 +5696,8 @@
         </w:tc>
         <w:tc>
           <w:tcPr>
-            <w:tcW w:w="1560" w:type="dxa"/>
+            <w:tcW w:w="1656" w:type="dxa"/>
+            <w:gridSpan w:val="3"/>
             <w:tcBorders>
               <w:top w:val="single" w:sz="8" w:space="0" w:color="auto"/>
               <w:left w:val="nil"/>
@@ -5552,7 +5758,8 @@
         </w:tc>
         <w:tc>
           <w:tcPr>
-            <w:tcW w:w="1600" w:type="dxa"/>
+            <w:tcW w:w="999" w:type="dxa"/>
+            <w:gridSpan w:val="2"/>
             <w:tcBorders>
               <w:top w:val="single" w:sz="8" w:space="0" w:color="auto"/>
               <w:left w:val="nil"/>
@@ -5598,7 +5805,8 @@
         </w:tc>
         <w:tc>
           <w:tcPr>
-            <w:tcW w:w="1200" w:type="dxa"/>
+            <w:tcW w:w="820" w:type="dxa"/>
+            <w:gridSpan w:val="2"/>
             <w:tcBorders>
               <w:top w:val="single" w:sz="8" w:space="0" w:color="auto"/>
               <w:left w:val="nil"/>
@@ -5658,11 +5866,13 @@
       </w:tr>
       <w:tr>
         <w:trPr>
+          <w:gridBefore w:val="1"/>
+          <w:wBefore w:w="10" w:type="dxa"/>
           <w:trHeight w:val="300"/>
         </w:trPr>
         <w:tc>
           <w:tcPr>
-            <w:tcW w:w="2000" w:type="dxa"/>
+            <w:tcW w:w="1974" w:type="dxa"/>
             <w:tcBorders>
               <w:top w:val="nil"/>
               <w:left w:val="single" w:sz="8" w:space="0" w:color="auto"/>
@@ -5712,6 +5922,7 @@
         <w:tc>
           <w:tcPr>
             <w:tcW w:w="3040" w:type="dxa"/>
+            <w:gridSpan w:val="2"/>
             <w:tcBorders>
               <w:top w:val="nil"/>
               <w:left w:val="nil"/>
@@ -5771,7 +5982,8 @@
         </w:tc>
         <w:tc>
           <w:tcPr>
-            <w:tcW w:w="1560" w:type="dxa"/>
+            <w:tcW w:w="1656" w:type="dxa"/>
+            <w:gridSpan w:val="3"/>
             <w:tcBorders>
               <w:top w:val="nil"/>
               <w:left w:val="nil"/>
@@ -5817,7 +6029,8 @@
         </w:tc>
         <w:tc>
           <w:tcPr>
-            <w:tcW w:w="1600" w:type="dxa"/>
+            <w:tcW w:w="999" w:type="dxa"/>
+            <w:gridSpan w:val="2"/>
             <w:tcBorders>
               <w:top w:val="nil"/>
               <w:left w:val="nil"/>
@@ -5863,7 +6076,8 @@
         </w:tc>
         <w:tc>
           <w:tcPr>
-            <w:tcW w:w="1200" w:type="dxa"/>
+            <w:tcW w:w="820" w:type="dxa"/>
+            <w:gridSpan w:val="2"/>
             <w:tcBorders>
               <w:top w:val="nil"/>
               <w:left w:val="nil"/>
@@ -5910,11 +6124,13 @@
       </w:tr>
       <w:tr>
         <w:trPr>
+          <w:gridBefore w:val="1"/>
+          <w:wBefore w:w="10" w:type="dxa"/>
           <w:trHeight w:val="300"/>
         </w:trPr>
         <w:tc>
           <w:tcPr>
-            <w:tcW w:w="2000" w:type="dxa"/>
+            <w:tcW w:w="1974" w:type="dxa"/>
             <w:tcBorders>
               <w:top w:val="nil"/>
               <w:left w:val="single" w:sz="8" w:space="0" w:color="auto"/>
@@ -5964,6 +6180,7 @@
         <w:tc>
           <w:tcPr>
             <w:tcW w:w="3040" w:type="dxa"/>
+            <w:gridSpan w:val="2"/>
             <w:tcBorders>
               <w:top w:val="nil"/>
               <w:left w:val="nil"/>
@@ -6023,7 +6240,8 @@
         </w:tc>
         <w:tc>
           <w:tcPr>
-            <w:tcW w:w="1560" w:type="dxa"/>
+            <w:tcW w:w="1656" w:type="dxa"/>
+            <w:gridSpan w:val="3"/>
             <w:tcBorders>
               <w:top w:val="nil"/>
               <w:left w:val="nil"/>
@@ -6069,7 +6287,8 @@
         </w:tc>
         <w:tc>
           <w:tcPr>
-            <w:tcW w:w="1600" w:type="dxa"/>
+            <w:tcW w:w="999" w:type="dxa"/>
+            <w:gridSpan w:val="2"/>
             <w:tcBorders>
               <w:top w:val="nil"/>
               <w:left w:val="nil"/>
@@ -6115,7 +6334,8 @@
         </w:tc>
         <w:tc>
           <w:tcPr>
-            <w:tcW w:w="1200" w:type="dxa"/>
+            <w:tcW w:w="820" w:type="dxa"/>
+            <w:gridSpan w:val="2"/>
             <w:tcBorders>
               <w:top w:val="nil"/>
               <w:left w:val="nil"/>
@@ -6162,11 +6382,13 @@
       </w:tr>
       <w:tr>
         <w:trPr>
+          <w:gridBefore w:val="1"/>
+          <w:wBefore w:w="10" w:type="dxa"/>
           <w:trHeight w:val="300"/>
         </w:trPr>
         <w:tc>
           <w:tcPr>
-            <w:tcW w:w="2000" w:type="dxa"/>
+            <w:tcW w:w="1974" w:type="dxa"/>
             <w:tcBorders>
               <w:top w:val="nil"/>
               <w:left w:val="single" w:sz="8" w:space="0" w:color="auto"/>
@@ -6209,7 +6431,6 @@
                 <w:bdr w:val="none" w:sz="0" w:space="0" w:color="auto"/>
                 <w:lang w:val="fr-FR" w:eastAsia="fr-FR"/>
               </w:rPr>
-              <w:lastRenderedPageBreak/>
               <w:t>Utilisateur</w:t>
             </w:r>
           </w:p>
@@ -6217,6 +6438,7 @@
         <w:tc>
           <w:tcPr>
             <w:tcW w:w="3040" w:type="dxa"/>
+            <w:gridSpan w:val="2"/>
             <w:tcBorders>
               <w:top w:val="nil"/>
               <w:left w:val="nil"/>
@@ -6276,7 +6498,8 @@
         </w:tc>
         <w:tc>
           <w:tcPr>
-            <w:tcW w:w="1560" w:type="dxa"/>
+            <w:tcW w:w="1656" w:type="dxa"/>
+            <w:gridSpan w:val="3"/>
             <w:tcBorders>
               <w:top w:val="nil"/>
               <w:left w:val="nil"/>
@@ -6322,7 +6545,8 @@
         </w:tc>
         <w:tc>
           <w:tcPr>
-            <w:tcW w:w="1600" w:type="dxa"/>
+            <w:tcW w:w="999" w:type="dxa"/>
+            <w:gridSpan w:val="2"/>
             <w:tcBorders>
               <w:top w:val="nil"/>
               <w:left w:val="nil"/>
@@ -6368,7 +6592,8 @@
         </w:tc>
         <w:tc>
           <w:tcPr>
-            <w:tcW w:w="1200" w:type="dxa"/>
+            <w:tcW w:w="820" w:type="dxa"/>
+            <w:gridSpan w:val="2"/>
             <w:tcBorders>
               <w:top w:val="nil"/>
               <w:left w:val="nil"/>
@@ -6415,11 +6640,13 @@
       </w:tr>
       <w:tr>
         <w:trPr>
+          <w:gridBefore w:val="1"/>
+          <w:wBefore w:w="10" w:type="dxa"/>
           <w:trHeight w:val="300"/>
         </w:trPr>
         <w:tc>
           <w:tcPr>
-            <w:tcW w:w="2000" w:type="dxa"/>
+            <w:tcW w:w="1974" w:type="dxa"/>
             <w:tcBorders>
               <w:top w:val="nil"/>
               <w:left w:val="single" w:sz="8" w:space="0" w:color="auto"/>
@@ -6469,6 +6696,7 @@
         <w:tc>
           <w:tcPr>
             <w:tcW w:w="3040" w:type="dxa"/>
+            <w:gridSpan w:val="2"/>
             <w:tcBorders>
               <w:top w:val="nil"/>
               <w:left w:val="nil"/>
@@ -6528,7 +6756,8 @@
         </w:tc>
         <w:tc>
           <w:tcPr>
-            <w:tcW w:w="1560" w:type="dxa"/>
+            <w:tcW w:w="1656" w:type="dxa"/>
+            <w:gridSpan w:val="3"/>
             <w:tcBorders>
               <w:top w:val="nil"/>
               <w:left w:val="nil"/>
@@ -6574,7 +6803,8 @@
         </w:tc>
         <w:tc>
           <w:tcPr>
-            <w:tcW w:w="1600" w:type="dxa"/>
+            <w:tcW w:w="999" w:type="dxa"/>
+            <w:gridSpan w:val="2"/>
             <w:tcBorders>
               <w:top w:val="nil"/>
               <w:left w:val="nil"/>
@@ -6620,7 +6850,8 @@
         </w:tc>
         <w:tc>
           <w:tcPr>
-            <w:tcW w:w="1200" w:type="dxa"/>
+            <w:tcW w:w="820" w:type="dxa"/>
+            <w:gridSpan w:val="2"/>
             <w:tcBorders>
               <w:top w:val="nil"/>
               <w:left w:val="nil"/>
@@ -6667,11 +6898,13 @@
       </w:tr>
       <w:tr>
         <w:trPr>
+          <w:gridBefore w:val="1"/>
+          <w:wBefore w:w="10" w:type="dxa"/>
           <w:trHeight w:val="300"/>
         </w:trPr>
         <w:tc>
           <w:tcPr>
-            <w:tcW w:w="2000" w:type="dxa"/>
+            <w:tcW w:w="1974" w:type="dxa"/>
             <w:tcBorders>
               <w:top w:val="nil"/>
               <w:left w:val="single" w:sz="8" w:space="0" w:color="auto"/>
@@ -6721,6 +6954,7 @@
         <w:tc>
           <w:tcPr>
             <w:tcW w:w="3040" w:type="dxa"/>
+            <w:gridSpan w:val="2"/>
             <w:tcBorders>
               <w:top w:val="nil"/>
               <w:left w:val="nil"/>
@@ -6780,7 +7014,8 @@
         </w:tc>
         <w:tc>
           <w:tcPr>
-            <w:tcW w:w="1560" w:type="dxa"/>
+            <w:tcW w:w="1656" w:type="dxa"/>
+            <w:gridSpan w:val="3"/>
             <w:tcBorders>
               <w:top w:val="nil"/>
               <w:left w:val="nil"/>
@@ -6826,7 +7061,8 @@
         </w:tc>
         <w:tc>
           <w:tcPr>
-            <w:tcW w:w="1600" w:type="dxa"/>
+            <w:tcW w:w="999" w:type="dxa"/>
+            <w:gridSpan w:val="2"/>
             <w:tcBorders>
               <w:top w:val="nil"/>
               <w:left w:val="nil"/>
@@ -6872,7 +7108,8 @@
         </w:tc>
         <w:tc>
           <w:tcPr>
-            <w:tcW w:w="1200" w:type="dxa"/>
+            <w:tcW w:w="820" w:type="dxa"/>
+            <w:gridSpan w:val="2"/>
             <w:tcBorders>
               <w:top w:val="nil"/>
               <w:left w:val="nil"/>
@@ -6919,11 +7156,13 @@
       </w:tr>
       <w:tr>
         <w:trPr>
+          <w:gridBefore w:val="1"/>
+          <w:wBefore w:w="10" w:type="dxa"/>
           <w:trHeight w:val="300"/>
         </w:trPr>
         <w:tc>
           <w:tcPr>
-            <w:tcW w:w="2000" w:type="dxa"/>
+            <w:tcW w:w="1974" w:type="dxa"/>
             <w:tcBorders>
               <w:top w:val="nil"/>
               <w:left w:val="single" w:sz="8" w:space="0" w:color="auto"/>
@@ -6973,6 +7212,7 @@
         <w:tc>
           <w:tcPr>
             <w:tcW w:w="3040" w:type="dxa"/>
+            <w:gridSpan w:val="2"/>
             <w:tcBorders>
               <w:top w:val="nil"/>
               <w:left w:val="nil"/>
@@ -7002,22 +7242,36 @@
                 <w:lang w:val="fr-FR" w:eastAsia="fr-FR"/>
               </w:rPr>
             </w:pPr>
-            <w:r>
-              <w:rPr>
-                <w:rFonts w:ascii="Calibri" w:eastAsia="Times New Roman" w:hAnsi="Calibri" w:cs="Calibri"/>
-                <w:color w:val="000000"/>
-                <w:sz w:val="22"/>
-                <w:szCs w:val="22"/>
-                <w:bdr w:val="none" w:sz="0" w:space="0" w:color="auto"/>
-                <w:lang w:val="fr-FR" w:eastAsia="fr-FR"/>
-              </w:rPr>
-              <w:t>Adresse_ligne1_utilisateur</w:t>
-            </w:r>
-          </w:p>
-        </w:tc>
-        <w:tc>
-          <w:tcPr>
-            <w:tcW w:w="1560" w:type="dxa"/>
+            <w:proofErr w:type="gramStart"/>
+            <w:r>
+              <w:rPr>
+                <w:rFonts w:ascii="Calibri" w:eastAsia="Times New Roman" w:hAnsi="Calibri" w:cs="Calibri"/>
+                <w:color w:val="000000"/>
+                <w:sz w:val="22"/>
+                <w:szCs w:val="22"/>
+                <w:bdr w:val="none" w:sz="0" w:space="0" w:color="auto"/>
+                <w:lang w:val="fr-FR" w:eastAsia="fr-FR"/>
+              </w:rPr>
+              <w:t>adresse</w:t>
+            </w:r>
+            <w:proofErr w:type="gramEnd"/>
+            <w:r>
+              <w:rPr>
+                <w:rFonts w:ascii="Calibri" w:eastAsia="Times New Roman" w:hAnsi="Calibri" w:cs="Calibri"/>
+                <w:color w:val="000000"/>
+                <w:sz w:val="22"/>
+                <w:szCs w:val="22"/>
+                <w:bdr w:val="none" w:sz="0" w:space="0" w:color="auto"/>
+                <w:lang w:val="fr-FR" w:eastAsia="fr-FR"/>
+              </w:rPr>
+              <w:t>_ligne1_utilisateur</w:t>
+            </w:r>
+          </w:p>
+        </w:tc>
+        <w:tc>
+          <w:tcPr>
+            <w:tcW w:w="1656" w:type="dxa"/>
+            <w:gridSpan w:val="3"/>
             <w:tcBorders>
               <w:top w:val="nil"/>
               <w:left w:val="nil"/>
@@ -7063,7 +7317,8 @@
         </w:tc>
         <w:tc>
           <w:tcPr>
-            <w:tcW w:w="1600" w:type="dxa"/>
+            <w:tcW w:w="999" w:type="dxa"/>
+            <w:gridSpan w:val="2"/>
             <w:tcBorders>
               <w:top w:val="nil"/>
               <w:left w:val="nil"/>
@@ -7109,7 +7364,8 @@
         </w:tc>
         <w:tc>
           <w:tcPr>
-            <w:tcW w:w="1200" w:type="dxa"/>
+            <w:tcW w:w="820" w:type="dxa"/>
+            <w:gridSpan w:val="2"/>
             <w:tcBorders>
               <w:top w:val="nil"/>
               <w:left w:val="nil"/>
@@ -7156,11 +7412,13 @@
       </w:tr>
       <w:tr>
         <w:trPr>
+          <w:gridBefore w:val="1"/>
+          <w:wBefore w:w="10" w:type="dxa"/>
           <w:trHeight w:val="300"/>
         </w:trPr>
         <w:tc>
           <w:tcPr>
-            <w:tcW w:w="2000" w:type="dxa"/>
+            <w:tcW w:w="1974" w:type="dxa"/>
             <w:tcBorders>
               <w:top w:val="nil"/>
               <w:left w:val="single" w:sz="8" w:space="0" w:color="auto"/>
@@ -7210,6 +7468,7 @@
         <w:tc>
           <w:tcPr>
             <w:tcW w:w="3040" w:type="dxa"/>
+            <w:gridSpan w:val="2"/>
             <w:tcBorders>
               <w:top w:val="nil"/>
               <w:left w:val="nil"/>
@@ -7239,22 +7498,36 @@
                 <w:lang w:val="fr-FR" w:eastAsia="fr-FR"/>
               </w:rPr>
             </w:pPr>
-            <w:r>
-              <w:rPr>
-                <w:rFonts w:ascii="Calibri" w:eastAsia="Times New Roman" w:hAnsi="Calibri" w:cs="Calibri"/>
-                <w:color w:val="000000"/>
-                <w:sz w:val="22"/>
-                <w:szCs w:val="22"/>
-                <w:bdr w:val="none" w:sz="0" w:space="0" w:color="auto"/>
-                <w:lang w:val="fr-FR" w:eastAsia="fr-FR"/>
-              </w:rPr>
-              <w:t>Adresse_ligne2_utilisateur</w:t>
-            </w:r>
-          </w:p>
-        </w:tc>
-        <w:tc>
-          <w:tcPr>
-            <w:tcW w:w="1560" w:type="dxa"/>
+            <w:proofErr w:type="gramStart"/>
+            <w:r>
+              <w:rPr>
+                <w:rFonts w:ascii="Calibri" w:eastAsia="Times New Roman" w:hAnsi="Calibri" w:cs="Calibri"/>
+                <w:color w:val="000000"/>
+                <w:sz w:val="22"/>
+                <w:szCs w:val="22"/>
+                <w:bdr w:val="none" w:sz="0" w:space="0" w:color="auto"/>
+                <w:lang w:val="fr-FR" w:eastAsia="fr-FR"/>
+              </w:rPr>
+              <w:t>adresse</w:t>
+            </w:r>
+            <w:proofErr w:type="gramEnd"/>
+            <w:r>
+              <w:rPr>
+                <w:rFonts w:ascii="Calibri" w:eastAsia="Times New Roman" w:hAnsi="Calibri" w:cs="Calibri"/>
+                <w:color w:val="000000"/>
+                <w:sz w:val="22"/>
+                <w:szCs w:val="22"/>
+                <w:bdr w:val="none" w:sz="0" w:space="0" w:color="auto"/>
+                <w:lang w:val="fr-FR" w:eastAsia="fr-FR"/>
+              </w:rPr>
+              <w:t>_ligne2_utilisateur</w:t>
+            </w:r>
+          </w:p>
+        </w:tc>
+        <w:tc>
+          <w:tcPr>
+            <w:tcW w:w="1656" w:type="dxa"/>
+            <w:gridSpan w:val="3"/>
             <w:tcBorders>
               <w:top w:val="nil"/>
               <w:left w:val="nil"/>
@@ -7300,7 +7573,8 @@
         </w:tc>
         <w:tc>
           <w:tcPr>
-            <w:tcW w:w="1600" w:type="dxa"/>
+            <w:tcW w:w="999" w:type="dxa"/>
+            <w:gridSpan w:val="2"/>
             <w:tcBorders>
               <w:top w:val="nil"/>
               <w:left w:val="nil"/>
@@ -7346,7 +7620,8 @@
         </w:tc>
         <w:tc>
           <w:tcPr>
-            <w:tcW w:w="1200" w:type="dxa"/>
+            <w:tcW w:w="820" w:type="dxa"/>
+            <w:gridSpan w:val="2"/>
             <w:tcBorders>
               <w:top w:val="nil"/>
               <w:left w:val="nil"/>
@@ -7393,11 +7668,13 @@
       </w:tr>
       <w:tr>
         <w:trPr>
+          <w:gridBefore w:val="1"/>
+          <w:wBefore w:w="10" w:type="dxa"/>
           <w:trHeight w:val="300"/>
         </w:trPr>
         <w:tc>
           <w:tcPr>
-            <w:tcW w:w="2000" w:type="dxa"/>
+            <w:tcW w:w="1974" w:type="dxa"/>
             <w:tcBorders>
               <w:top w:val="nil"/>
               <w:left w:val="single" w:sz="8" w:space="0" w:color="auto"/>
@@ -7447,6 +7724,7 @@
         <w:tc>
           <w:tcPr>
             <w:tcW w:w="3040" w:type="dxa"/>
+            <w:gridSpan w:val="2"/>
             <w:tcBorders>
               <w:top w:val="nil"/>
               <w:left w:val="nil"/>
@@ -7493,7 +7771,8 @@
         </w:tc>
         <w:tc>
           <w:tcPr>
-            <w:tcW w:w="1560" w:type="dxa"/>
+            <w:tcW w:w="1656" w:type="dxa"/>
+            <w:gridSpan w:val="3"/>
             <w:tcBorders>
               <w:top w:val="nil"/>
               <w:left w:val="nil"/>
@@ -7539,7 +7818,8 @@
         </w:tc>
         <w:tc>
           <w:tcPr>
-            <w:tcW w:w="1600" w:type="dxa"/>
+            <w:tcW w:w="999" w:type="dxa"/>
+            <w:gridSpan w:val="2"/>
             <w:tcBorders>
               <w:top w:val="nil"/>
               <w:left w:val="nil"/>
@@ -7585,7 +7865,8 @@
         </w:tc>
         <w:tc>
           <w:tcPr>
-            <w:tcW w:w="1200" w:type="dxa"/>
+            <w:tcW w:w="820" w:type="dxa"/>
+            <w:gridSpan w:val="2"/>
             <w:tcBorders>
               <w:top w:val="nil"/>
               <w:left w:val="nil"/>
@@ -7632,11 +7913,13 @@
       </w:tr>
       <w:tr>
         <w:trPr>
+          <w:gridBefore w:val="1"/>
+          <w:wBefore w:w="10" w:type="dxa"/>
           <w:trHeight w:val="300"/>
         </w:trPr>
         <w:tc>
           <w:tcPr>
-            <w:tcW w:w="2000" w:type="dxa"/>
+            <w:tcW w:w="1974" w:type="dxa"/>
             <w:tcBorders>
               <w:top w:val="nil"/>
               <w:left w:val="single" w:sz="8" w:space="0" w:color="auto"/>
@@ -7686,6 +7969,7 @@
         <w:tc>
           <w:tcPr>
             <w:tcW w:w="3040" w:type="dxa"/>
+            <w:gridSpan w:val="2"/>
             <w:tcBorders>
               <w:top w:val="nil"/>
               <w:left w:val="nil"/>
@@ -7745,7 +8029,8 @@
         </w:tc>
         <w:tc>
           <w:tcPr>
-            <w:tcW w:w="1560" w:type="dxa"/>
+            <w:tcW w:w="1656" w:type="dxa"/>
+            <w:gridSpan w:val="3"/>
             <w:tcBorders>
               <w:top w:val="nil"/>
               <w:left w:val="nil"/>
@@ -7791,7 +8076,8 @@
         </w:tc>
         <w:tc>
           <w:tcPr>
-            <w:tcW w:w="1600" w:type="dxa"/>
+            <w:tcW w:w="999" w:type="dxa"/>
+            <w:gridSpan w:val="2"/>
             <w:tcBorders>
               <w:top w:val="nil"/>
               <w:left w:val="nil"/>
@@ -7837,7 +8123,8 @@
         </w:tc>
         <w:tc>
           <w:tcPr>
-            <w:tcW w:w="1200" w:type="dxa"/>
+            <w:tcW w:w="820" w:type="dxa"/>
+            <w:gridSpan w:val="2"/>
             <w:tcBorders>
               <w:top w:val="nil"/>
               <w:left w:val="nil"/>
@@ -7884,11 +8171,13 @@
       </w:tr>
       <w:tr>
         <w:trPr>
+          <w:gridBefore w:val="1"/>
+          <w:wBefore w:w="10" w:type="dxa"/>
           <w:trHeight w:val="300"/>
         </w:trPr>
         <w:tc>
           <w:tcPr>
-            <w:tcW w:w="2000" w:type="dxa"/>
+            <w:tcW w:w="1974" w:type="dxa"/>
             <w:tcBorders>
               <w:top w:val="nil"/>
               <w:left w:val="single" w:sz="8" w:space="0" w:color="auto"/>
@@ -7938,6 +8227,7 @@
         <w:tc>
           <w:tcPr>
             <w:tcW w:w="3040" w:type="dxa"/>
+            <w:gridSpan w:val="2"/>
             <w:tcBorders>
               <w:top w:val="nil"/>
               <w:left w:val="nil"/>
@@ -7997,7 +8287,8 @@
         </w:tc>
         <w:tc>
           <w:tcPr>
-            <w:tcW w:w="1560" w:type="dxa"/>
+            <w:tcW w:w="1656" w:type="dxa"/>
+            <w:gridSpan w:val="3"/>
             <w:tcBorders>
               <w:top w:val="nil"/>
               <w:left w:val="nil"/>
@@ -8043,7 +8334,8 @@
         </w:tc>
         <w:tc>
           <w:tcPr>
-            <w:tcW w:w="1600" w:type="dxa"/>
+            <w:tcW w:w="999" w:type="dxa"/>
+            <w:gridSpan w:val="2"/>
             <w:tcBorders>
               <w:top w:val="nil"/>
               <w:left w:val="nil"/>
@@ -8089,7 +8381,8 @@
         </w:tc>
         <w:tc>
           <w:tcPr>
-            <w:tcW w:w="1200" w:type="dxa"/>
+            <w:tcW w:w="820" w:type="dxa"/>
+            <w:gridSpan w:val="2"/>
             <w:tcBorders>
               <w:top w:val="nil"/>
               <w:left w:val="nil"/>
@@ -8136,11 +8429,13 @@
       </w:tr>
       <w:tr>
         <w:trPr>
+          <w:gridBefore w:val="1"/>
+          <w:wBefore w:w="10" w:type="dxa"/>
           <w:trHeight w:val="315"/>
         </w:trPr>
         <w:tc>
           <w:tcPr>
-            <w:tcW w:w="2000" w:type="dxa"/>
+            <w:tcW w:w="1974" w:type="dxa"/>
             <w:tcBorders>
               <w:top w:val="nil"/>
               <w:left w:val="single" w:sz="8" w:space="0" w:color="auto"/>
@@ -8190,6 +8485,7 @@
         <w:tc>
           <w:tcPr>
             <w:tcW w:w="3040" w:type="dxa"/>
+            <w:gridSpan w:val="2"/>
             <w:tcBorders>
               <w:top w:val="nil"/>
               <w:left w:val="nil"/>
@@ -8249,7 +8545,8 @@
         </w:tc>
         <w:tc>
           <w:tcPr>
-            <w:tcW w:w="1560" w:type="dxa"/>
+            <w:tcW w:w="1656" w:type="dxa"/>
+            <w:gridSpan w:val="3"/>
             <w:tcBorders>
               <w:top w:val="nil"/>
               <w:left w:val="nil"/>
@@ -8295,7 +8592,8 @@
         </w:tc>
         <w:tc>
           <w:tcPr>
-            <w:tcW w:w="1600" w:type="dxa"/>
+            <w:tcW w:w="999" w:type="dxa"/>
+            <w:gridSpan w:val="2"/>
             <w:tcBorders>
               <w:top w:val="nil"/>
               <w:left w:val="nil"/>
@@ -8335,13 +8633,14 @@
                 <w:bdr w:val="none" w:sz="0" w:space="0" w:color="auto"/>
                 <w:lang w:val="fr-FR" w:eastAsia="fr-FR"/>
               </w:rPr>
-              <w:t>4</w:t>
-            </w:r>
-          </w:p>
-        </w:tc>
-        <w:tc>
-          <w:tcPr>
-            <w:tcW w:w="1200" w:type="dxa"/>
+              <w:t>1</w:t>
+            </w:r>
+          </w:p>
+        </w:tc>
+        <w:tc>
+          <w:tcPr>
+            <w:tcW w:w="820" w:type="dxa"/>
+            <w:gridSpan w:val="2"/>
             <w:tcBorders>
               <w:top w:val="nil"/>
               <w:left w:val="nil"/>
@@ -8388,11 +8687,13 @@
       </w:tr>
       <w:tr>
         <w:trPr>
+          <w:gridBefore w:val="1"/>
+          <w:wBefore w:w="10" w:type="dxa"/>
           <w:trHeight w:val="315"/>
         </w:trPr>
         <w:tc>
           <w:tcPr>
-            <w:tcW w:w="2000" w:type="dxa"/>
+            <w:tcW w:w="1974" w:type="dxa"/>
             <w:tcBorders>
               <w:top w:val="nil"/>
               <w:left w:val="nil"/>
@@ -8427,6 +8728,7 @@
         <w:tc>
           <w:tcPr>
             <w:tcW w:w="3040" w:type="dxa"/>
+            <w:gridSpan w:val="2"/>
             <w:tcBorders>
               <w:top w:val="nil"/>
               <w:left w:val="nil"/>
@@ -8459,7 +8761,8 @@
         </w:tc>
         <w:tc>
           <w:tcPr>
-            <w:tcW w:w="1560" w:type="dxa"/>
+            <w:tcW w:w="1656" w:type="dxa"/>
+            <w:gridSpan w:val="3"/>
             <w:tcBorders>
               <w:top w:val="nil"/>
               <w:left w:val="nil"/>
@@ -8493,7 +8796,8 @@
         </w:tc>
         <w:tc>
           <w:tcPr>
-            <w:tcW w:w="1600" w:type="dxa"/>
+            <w:tcW w:w="999" w:type="dxa"/>
+            <w:gridSpan w:val="2"/>
             <w:tcBorders>
               <w:top w:val="nil"/>
               <w:left w:val="nil"/>
@@ -8527,7 +8831,8 @@
         </w:tc>
         <w:tc>
           <w:tcPr>
-            <w:tcW w:w="1200" w:type="dxa"/>
+            <w:tcW w:w="820" w:type="dxa"/>
+            <w:gridSpan w:val="2"/>
             <w:tcBorders>
               <w:top w:val="nil"/>
               <w:left w:val="nil"/>
@@ -8562,11 +8867,13 @@
       </w:tr>
       <w:tr>
         <w:trPr>
+          <w:gridBefore w:val="1"/>
+          <w:wBefore w:w="10" w:type="dxa"/>
           <w:trHeight w:val="300"/>
         </w:trPr>
         <w:tc>
           <w:tcPr>
-            <w:tcW w:w="2000" w:type="dxa"/>
+            <w:tcW w:w="1974" w:type="dxa"/>
             <w:tcBorders>
               <w:top w:val="single" w:sz="8" w:space="0" w:color="auto"/>
               <w:left w:val="single" w:sz="8" w:space="0" w:color="auto"/>
@@ -8618,6 +8925,7 @@
         <w:tc>
           <w:tcPr>
             <w:tcW w:w="3040" w:type="dxa"/>
+            <w:gridSpan w:val="2"/>
             <w:tcBorders>
               <w:top w:val="single" w:sz="8" w:space="0" w:color="auto"/>
               <w:left w:val="nil"/>
@@ -8677,7 +8985,8 @@
         </w:tc>
         <w:tc>
           <w:tcPr>
-            <w:tcW w:w="1560" w:type="dxa"/>
+            <w:tcW w:w="1656" w:type="dxa"/>
+            <w:gridSpan w:val="3"/>
             <w:tcBorders>
               <w:top w:val="single" w:sz="8" w:space="0" w:color="auto"/>
               <w:left w:val="nil"/>
@@ -8738,7 +9047,8 @@
         </w:tc>
         <w:tc>
           <w:tcPr>
-            <w:tcW w:w="1600" w:type="dxa"/>
+            <w:tcW w:w="999" w:type="dxa"/>
+            <w:gridSpan w:val="2"/>
             <w:tcBorders>
               <w:top w:val="single" w:sz="8" w:space="0" w:color="auto"/>
               <w:left w:val="nil"/>
@@ -8784,7 +9094,8 @@
         </w:tc>
         <w:tc>
           <w:tcPr>
-            <w:tcW w:w="1200" w:type="dxa"/>
+            <w:tcW w:w="820" w:type="dxa"/>
+            <w:gridSpan w:val="2"/>
             <w:tcBorders>
               <w:top w:val="single" w:sz="8" w:space="0" w:color="auto"/>
               <w:left w:val="nil"/>
@@ -8844,11 +9155,13 @@
       </w:tr>
       <w:tr>
         <w:trPr>
+          <w:gridBefore w:val="1"/>
+          <w:wBefore w:w="10" w:type="dxa"/>
           <w:trHeight w:val="300"/>
         </w:trPr>
         <w:tc>
           <w:tcPr>
-            <w:tcW w:w="2000" w:type="dxa"/>
+            <w:tcW w:w="1974" w:type="dxa"/>
             <w:tcBorders>
               <w:top w:val="nil"/>
               <w:left w:val="single" w:sz="8" w:space="0" w:color="auto"/>
@@ -8900,6 +9213,7 @@
         <w:tc>
           <w:tcPr>
             <w:tcW w:w="3040" w:type="dxa"/>
+            <w:gridSpan w:val="2"/>
             <w:tcBorders>
               <w:top w:val="nil"/>
               <w:left w:val="nil"/>
@@ -8959,7 +9273,8 @@
         </w:tc>
         <w:tc>
           <w:tcPr>
-            <w:tcW w:w="1560" w:type="dxa"/>
+            <w:tcW w:w="1656" w:type="dxa"/>
+            <w:gridSpan w:val="3"/>
             <w:tcBorders>
               <w:top w:val="nil"/>
               <w:left w:val="nil"/>
@@ -8999,13 +9314,14 @@
                 <w:bdr w:val="none" w:sz="0" w:space="0" w:color="auto"/>
                 <w:lang w:val="fr-FR" w:eastAsia="fr-FR"/>
               </w:rPr>
-              <w:t>Varchar</w:t>
-            </w:r>
-          </w:p>
-        </w:tc>
-        <w:tc>
-          <w:tcPr>
-            <w:tcW w:w="1600" w:type="dxa"/>
+              <w:t>Date</w:t>
+            </w:r>
+          </w:p>
+        </w:tc>
+        <w:tc>
+          <w:tcPr>
+            <w:tcW w:w="999" w:type="dxa"/>
+            <w:gridSpan w:val="2"/>
             <w:tcBorders>
               <w:top w:val="nil"/>
               <w:left w:val="nil"/>
@@ -9051,7 +9367,8 @@
         </w:tc>
         <w:tc>
           <w:tcPr>
-            <w:tcW w:w="1200" w:type="dxa"/>
+            <w:tcW w:w="820" w:type="dxa"/>
+            <w:gridSpan w:val="2"/>
             <w:tcBorders>
               <w:top w:val="nil"/>
               <w:left w:val="nil"/>
@@ -9098,11 +9415,13 @@
       </w:tr>
       <w:tr>
         <w:trPr>
+          <w:gridBefore w:val="1"/>
+          <w:wBefore w:w="10" w:type="dxa"/>
           <w:trHeight w:val="300"/>
         </w:trPr>
         <w:tc>
           <w:tcPr>
-            <w:tcW w:w="2000" w:type="dxa"/>
+            <w:tcW w:w="1974" w:type="dxa"/>
             <w:tcBorders>
               <w:top w:val="nil"/>
               <w:left w:val="single" w:sz="8" w:space="0" w:color="auto"/>
@@ -9154,6 +9473,7 @@
         <w:tc>
           <w:tcPr>
             <w:tcW w:w="3040" w:type="dxa"/>
+            <w:gridSpan w:val="2"/>
             <w:tcBorders>
               <w:top w:val="nil"/>
               <w:left w:val="nil"/>
@@ -9213,7 +9533,8 @@
         </w:tc>
         <w:tc>
           <w:tcPr>
-            <w:tcW w:w="1560" w:type="dxa"/>
+            <w:tcW w:w="1656" w:type="dxa"/>
+            <w:gridSpan w:val="3"/>
             <w:tcBorders>
               <w:top w:val="nil"/>
               <w:left w:val="nil"/>
@@ -9259,7 +9580,8 @@
         </w:tc>
         <w:tc>
           <w:tcPr>
-            <w:tcW w:w="1600" w:type="dxa"/>
+            <w:tcW w:w="999" w:type="dxa"/>
+            <w:gridSpan w:val="2"/>
             <w:tcBorders>
               <w:top w:val="nil"/>
               <w:left w:val="nil"/>
@@ -9305,7 +9627,8 @@
         </w:tc>
         <w:tc>
           <w:tcPr>
-            <w:tcW w:w="1200" w:type="dxa"/>
+            <w:tcW w:w="820" w:type="dxa"/>
+            <w:gridSpan w:val="2"/>
             <w:tcBorders>
               <w:top w:val="nil"/>
               <w:left w:val="nil"/>
@@ -9352,11 +9675,13 @@
       </w:tr>
       <w:tr>
         <w:trPr>
+          <w:gridBefore w:val="1"/>
+          <w:wBefore w:w="10" w:type="dxa"/>
           <w:trHeight w:val="300"/>
         </w:trPr>
         <w:tc>
           <w:tcPr>
-            <w:tcW w:w="2000" w:type="dxa"/>
+            <w:tcW w:w="1974" w:type="dxa"/>
             <w:tcBorders>
               <w:top w:val="nil"/>
               <w:left w:val="single" w:sz="8" w:space="0" w:color="auto"/>
@@ -9408,6 +9733,7 @@
         <w:tc>
           <w:tcPr>
             <w:tcW w:w="3040" w:type="dxa"/>
+            <w:gridSpan w:val="2"/>
             <w:tcBorders>
               <w:top w:val="nil"/>
               <w:left w:val="nil"/>
@@ -9467,7 +9793,8 @@
         </w:tc>
         <w:tc>
           <w:tcPr>
-            <w:tcW w:w="1560" w:type="dxa"/>
+            <w:tcW w:w="1656" w:type="dxa"/>
+            <w:gridSpan w:val="3"/>
             <w:tcBorders>
               <w:top w:val="nil"/>
               <w:left w:val="nil"/>
@@ -9513,7 +9840,8 @@
         </w:tc>
         <w:tc>
           <w:tcPr>
-            <w:tcW w:w="1600" w:type="dxa"/>
+            <w:tcW w:w="999" w:type="dxa"/>
+            <w:gridSpan w:val="2"/>
             <w:tcBorders>
               <w:top w:val="nil"/>
               <w:left w:val="nil"/>
@@ -9559,7 +9887,8 @@
         </w:tc>
         <w:tc>
           <w:tcPr>
-            <w:tcW w:w="1200" w:type="dxa"/>
+            <w:tcW w:w="820" w:type="dxa"/>
+            <w:gridSpan w:val="2"/>
             <w:tcBorders>
               <w:top w:val="nil"/>
               <w:left w:val="nil"/>
@@ -9606,11 +9935,13 @@
       </w:tr>
       <w:tr>
         <w:trPr>
+          <w:gridBefore w:val="1"/>
+          <w:wBefore w:w="10" w:type="dxa"/>
           <w:trHeight w:val="300"/>
         </w:trPr>
         <w:tc>
           <w:tcPr>
-            <w:tcW w:w="2000" w:type="dxa"/>
+            <w:tcW w:w="1974" w:type="dxa"/>
             <w:tcBorders>
               <w:top w:val="nil"/>
               <w:left w:val="single" w:sz="8" w:space="0" w:color="auto"/>
@@ -9662,6 +9993,7 @@
         <w:tc>
           <w:tcPr>
             <w:tcW w:w="3040" w:type="dxa"/>
+            <w:gridSpan w:val="2"/>
             <w:tcBorders>
               <w:top w:val="nil"/>
               <w:left w:val="nil"/>
@@ -9719,7 +10051,8 @@
         </w:tc>
         <w:tc>
           <w:tcPr>
-            <w:tcW w:w="1560" w:type="dxa"/>
+            <w:tcW w:w="1656" w:type="dxa"/>
+            <w:gridSpan w:val="3"/>
             <w:tcBorders>
               <w:top w:val="nil"/>
               <w:left w:val="nil"/>
@@ -9765,7 +10098,8 @@
         </w:tc>
         <w:tc>
           <w:tcPr>
-            <w:tcW w:w="1600" w:type="dxa"/>
+            <w:tcW w:w="999" w:type="dxa"/>
+            <w:gridSpan w:val="2"/>
             <w:tcBorders>
               <w:top w:val="nil"/>
               <w:left w:val="nil"/>
@@ -9811,7 +10145,8 @@
         </w:tc>
         <w:tc>
           <w:tcPr>
-            <w:tcW w:w="1200" w:type="dxa"/>
+            <w:tcW w:w="820" w:type="dxa"/>
+            <w:gridSpan w:val="2"/>
             <w:tcBorders>
               <w:top w:val="nil"/>
               <w:left w:val="nil"/>
@@ -9860,11 +10195,13 @@
       </w:tr>
       <w:tr>
         <w:trPr>
+          <w:gridBefore w:val="1"/>
+          <w:wBefore w:w="10" w:type="dxa"/>
           <w:trHeight w:val="300"/>
         </w:trPr>
         <w:tc>
           <w:tcPr>
-            <w:tcW w:w="2000" w:type="dxa"/>
+            <w:tcW w:w="1974" w:type="dxa"/>
             <w:tcBorders>
               <w:top w:val="nil"/>
               <w:left w:val="single" w:sz="8" w:space="0" w:color="auto"/>
@@ -9916,6 +10253,7 @@
         <w:tc>
           <w:tcPr>
             <w:tcW w:w="3040" w:type="dxa"/>
+            <w:gridSpan w:val="2"/>
             <w:tcBorders>
               <w:top w:val="nil"/>
               <w:left w:val="nil"/>
@@ -9973,7 +10311,8 @@
         </w:tc>
         <w:tc>
           <w:tcPr>
-            <w:tcW w:w="1560" w:type="dxa"/>
+            <w:tcW w:w="1656" w:type="dxa"/>
+            <w:gridSpan w:val="3"/>
             <w:tcBorders>
               <w:top w:val="nil"/>
               <w:left w:val="nil"/>
@@ -10019,7 +10358,8 @@
         </w:tc>
         <w:tc>
           <w:tcPr>
-            <w:tcW w:w="1600" w:type="dxa"/>
+            <w:tcW w:w="999" w:type="dxa"/>
+            <w:gridSpan w:val="2"/>
             <w:tcBorders>
               <w:top w:val="nil"/>
               <w:left w:val="nil"/>
@@ -10065,7 +10405,8 @@
         </w:tc>
         <w:tc>
           <w:tcPr>
-            <w:tcW w:w="1200" w:type="dxa"/>
+            <w:tcW w:w="820" w:type="dxa"/>
+            <w:gridSpan w:val="2"/>
             <w:tcBorders>
               <w:top w:val="nil"/>
               <w:left w:val="nil"/>
@@ -10114,11 +10455,13 @@
       </w:tr>
       <w:tr>
         <w:trPr>
+          <w:gridBefore w:val="1"/>
+          <w:wBefore w:w="10" w:type="dxa"/>
           <w:trHeight w:val="300"/>
         </w:trPr>
         <w:tc>
           <w:tcPr>
-            <w:tcW w:w="2000" w:type="dxa"/>
+            <w:tcW w:w="1974" w:type="dxa"/>
             <w:tcBorders>
               <w:top w:val="nil"/>
               <w:left w:val="single" w:sz="8" w:space="0" w:color="auto"/>
@@ -10170,6 +10513,7 @@
         <w:tc>
           <w:tcPr>
             <w:tcW w:w="3040" w:type="dxa"/>
+            <w:gridSpan w:val="2"/>
             <w:tcBorders>
               <w:top w:val="nil"/>
               <w:left w:val="nil"/>
@@ -10227,7 +10571,8 @@
         </w:tc>
         <w:tc>
           <w:tcPr>
-            <w:tcW w:w="1560" w:type="dxa"/>
+            <w:tcW w:w="1656" w:type="dxa"/>
+            <w:gridSpan w:val="3"/>
             <w:tcBorders>
               <w:top w:val="nil"/>
               <w:left w:val="nil"/>
@@ -10273,7 +10618,8 @@
         </w:tc>
         <w:tc>
           <w:tcPr>
-            <w:tcW w:w="1600" w:type="dxa"/>
+            <w:tcW w:w="999" w:type="dxa"/>
+            <w:gridSpan w:val="2"/>
             <w:tcBorders>
               <w:top w:val="nil"/>
               <w:left w:val="nil"/>
@@ -10319,7 +10665,8 @@
         </w:tc>
         <w:tc>
           <w:tcPr>
-            <w:tcW w:w="1200" w:type="dxa"/>
+            <w:tcW w:w="820" w:type="dxa"/>
+            <w:gridSpan w:val="2"/>
             <w:tcBorders>
               <w:top w:val="nil"/>
               <w:left w:val="nil"/>
@@ -10368,11 +10715,13 @@
       </w:tr>
       <w:tr>
         <w:trPr>
+          <w:gridBefore w:val="1"/>
+          <w:wBefore w:w="10" w:type="dxa"/>
           <w:trHeight w:val="300"/>
         </w:trPr>
         <w:tc>
           <w:tcPr>
-            <w:tcW w:w="2000" w:type="dxa"/>
+            <w:tcW w:w="1974" w:type="dxa"/>
             <w:tcBorders>
               <w:top w:val="nil"/>
               <w:left w:val="single" w:sz="8" w:space="0" w:color="auto"/>
@@ -10424,6 +10773,7 @@
         <w:tc>
           <w:tcPr>
             <w:tcW w:w="3040" w:type="dxa"/>
+            <w:gridSpan w:val="2"/>
             <w:tcBorders>
               <w:top w:val="nil"/>
               <w:left w:val="nil"/>
@@ -10481,7 +10831,8 @@
         </w:tc>
         <w:tc>
           <w:tcPr>
-            <w:tcW w:w="1560" w:type="dxa"/>
+            <w:tcW w:w="1656" w:type="dxa"/>
+            <w:gridSpan w:val="3"/>
             <w:tcBorders>
               <w:top w:val="nil"/>
               <w:left w:val="nil"/>
@@ -10527,7 +10878,8 @@
         </w:tc>
         <w:tc>
           <w:tcPr>
-            <w:tcW w:w="1600" w:type="dxa"/>
+            <w:tcW w:w="999" w:type="dxa"/>
+            <w:gridSpan w:val="2"/>
             <w:tcBorders>
               <w:top w:val="nil"/>
               <w:left w:val="nil"/>
@@ -10573,7 +10925,8 @@
         </w:tc>
         <w:tc>
           <w:tcPr>
-            <w:tcW w:w="1200" w:type="dxa"/>
+            <w:tcW w:w="820" w:type="dxa"/>
+            <w:gridSpan w:val="2"/>
             <w:tcBorders>
               <w:top w:val="nil"/>
               <w:left w:val="nil"/>
@@ -10622,11 +10975,13 @@
       </w:tr>
       <w:tr>
         <w:trPr>
+          <w:gridBefore w:val="1"/>
+          <w:wBefore w:w="10" w:type="dxa"/>
           <w:trHeight w:val="315"/>
         </w:trPr>
         <w:tc>
           <w:tcPr>
-            <w:tcW w:w="2000" w:type="dxa"/>
+            <w:tcW w:w="1974" w:type="dxa"/>
             <w:tcBorders>
               <w:top w:val="nil"/>
               <w:left w:val="single" w:sz="8" w:space="0" w:color="auto"/>
@@ -10678,6 +11033,7 @@
         <w:tc>
           <w:tcPr>
             <w:tcW w:w="3040" w:type="dxa"/>
+            <w:gridSpan w:val="2"/>
             <w:tcBorders>
               <w:top w:val="nil"/>
               <w:left w:val="nil"/>
@@ -10735,7 +11091,8 @@
         </w:tc>
         <w:tc>
           <w:tcPr>
-            <w:tcW w:w="1560" w:type="dxa"/>
+            <w:tcW w:w="1656" w:type="dxa"/>
+            <w:gridSpan w:val="3"/>
             <w:tcBorders>
               <w:top w:val="nil"/>
               <w:left w:val="nil"/>
@@ -10781,7 +11138,8 @@
         </w:tc>
         <w:tc>
           <w:tcPr>
-            <w:tcW w:w="1600" w:type="dxa"/>
+            <w:tcW w:w="999" w:type="dxa"/>
+            <w:gridSpan w:val="2"/>
             <w:tcBorders>
               <w:top w:val="nil"/>
               <w:left w:val="nil"/>
@@ -10827,7 +11185,8 @@
         </w:tc>
         <w:tc>
           <w:tcPr>
-            <w:tcW w:w="1200" w:type="dxa"/>
+            <w:tcW w:w="820" w:type="dxa"/>
+            <w:gridSpan w:val="2"/>
             <w:tcBorders>
               <w:top w:val="nil"/>
               <w:left w:val="nil"/>
@@ -10876,11 +11235,13 @@
       </w:tr>
       <w:tr>
         <w:trPr>
+          <w:gridBefore w:val="1"/>
+          <w:wBefore w:w="10" w:type="dxa"/>
           <w:trHeight w:val="315"/>
         </w:trPr>
         <w:tc>
           <w:tcPr>
-            <w:tcW w:w="2000" w:type="dxa"/>
+            <w:tcW w:w="1974" w:type="dxa"/>
             <w:tcBorders>
               <w:top w:val="nil"/>
               <w:left w:val="nil"/>
@@ -10916,6 +11277,7 @@
         <w:tc>
           <w:tcPr>
             <w:tcW w:w="3040" w:type="dxa"/>
+            <w:gridSpan w:val="2"/>
             <w:tcBorders>
               <w:top w:val="nil"/>
               <w:left w:val="nil"/>
@@ -10949,7 +11311,8 @@
         </w:tc>
         <w:tc>
           <w:tcPr>
-            <w:tcW w:w="1560" w:type="dxa"/>
+            <w:tcW w:w="1656" w:type="dxa"/>
+            <w:gridSpan w:val="3"/>
             <w:tcBorders>
               <w:top w:val="nil"/>
               <w:left w:val="nil"/>
@@ -10983,7 +11346,8 @@
         </w:tc>
         <w:tc>
           <w:tcPr>
-            <w:tcW w:w="1600" w:type="dxa"/>
+            <w:tcW w:w="999" w:type="dxa"/>
+            <w:gridSpan w:val="2"/>
             <w:tcBorders>
               <w:top w:val="nil"/>
               <w:left w:val="nil"/>
@@ -11017,7 +11381,8 @@
         </w:tc>
         <w:tc>
           <w:tcPr>
-            <w:tcW w:w="1200" w:type="dxa"/>
+            <w:tcW w:w="820" w:type="dxa"/>
+            <w:gridSpan w:val="2"/>
             <w:tcBorders>
               <w:top w:val="nil"/>
               <w:left w:val="nil"/>
@@ -11052,11 +11417,13 @@
       </w:tr>
       <w:tr>
         <w:trPr>
+          <w:gridBefore w:val="1"/>
+          <w:wBefore w:w="10" w:type="dxa"/>
           <w:trHeight w:val="300"/>
         </w:trPr>
         <w:tc>
           <w:tcPr>
-            <w:tcW w:w="2000" w:type="dxa"/>
+            <w:tcW w:w="1974" w:type="dxa"/>
             <w:tcBorders>
               <w:top w:val="single" w:sz="8" w:space="0" w:color="auto"/>
               <w:left w:val="single" w:sz="8" w:space="0" w:color="auto"/>
@@ -11108,6 +11475,7 @@
         <w:tc>
           <w:tcPr>
             <w:tcW w:w="3040" w:type="dxa"/>
+            <w:gridSpan w:val="2"/>
             <w:tcBorders>
               <w:top w:val="single" w:sz="8" w:space="0" w:color="auto"/>
               <w:left w:val="nil"/>
@@ -11167,7 +11535,8 @@
         </w:tc>
         <w:tc>
           <w:tcPr>
-            <w:tcW w:w="1560" w:type="dxa"/>
+            <w:tcW w:w="1656" w:type="dxa"/>
+            <w:gridSpan w:val="3"/>
             <w:tcBorders>
               <w:top w:val="single" w:sz="8" w:space="0" w:color="auto"/>
               <w:left w:val="nil"/>
@@ -11228,7 +11597,8 @@
         </w:tc>
         <w:tc>
           <w:tcPr>
-            <w:tcW w:w="1600" w:type="dxa"/>
+            <w:tcW w:w="999" w:type="dxa"/>
+            <w:gridSpan w:val="2"/>
             <w:tcBorders>
               <w:top w:val="single" w:sz="8" w:space="0" w:color="auto"/>
               <w:left w:val="nil"/>
@@ -11274,7 +11644,8 @@
         </w:tc>
         <w:tc>
           <w:tcPr>
-            <w:tcW w:w="1200" w:type="dxa"/>
+            <w:tcW w:w="820" w:type="dxa"/>
+            <w:gridSpan w:val="2"/>
             <w:tcBorders>
               <w:top w:val="single" w:sz="8" w:space="0" w:color="auto"/>
               <w:left w:val="nil"/>
@@ -11334,11 +11705,13 @@
       </w:tr>
       <w:tr>
         <w:trPr>
+          <w:gridBefore w:val="1"/>
+          <w:wBefore w:w="10" w:type="dxa"/>
           <w:trHeight w:val="300"/>
         </w:trPr>
         <w:tc>
           <w:tcPr>
-            <w:tcW w:w="2000" w:type="dxa"/>
+            <w:tcW w:w="1974" w:type="dxa"/>
             <w:tcBorders>
               <w:top w:val="nil"/>
               <w:left w:val="single" w:sz="8" w:space="0" w:color="auto"/>
@@ -11390,6 +11763,7 @@
         <w:tc>
           <w:tcPr>
             <w:tcW w:w="3040" w:type="dxa"/>
+            <w:gridSpan w:val="2"/>
             <w:tcBorders>
               <w:top w:val="nil"/>
               <w:left w:val="nil"/>
@@ -11449,7 +11823,8 @@
         </w:tc>
         <w:tc>
           <w:tcPr>
-            <w:tcW w:w="1560" w:type="dxa"/>
+            <w:tcW w:w="1656" w:type="dxa"/>
+            <w:gridSpan w:val="3"/>
             <w:tcBorders>
               <w:top w:val="nil"/>
               <w:left w:val="nil"/>
@@ -11497,7 +11872,8 @@
         </w:tc>
         <w:tc>
           <w:tcPr>
-            <w:tcW w:w="1600" w:type="dxa"/>
+            <w:tcW w:w="999" w:type="dxa"/>
+            <w:gridSpan w:val="2"/>
             <w:tcBorders>
               <w:top w:val="nil"/>
               <w:left w:val="nil"/>
@@ -11543,7 +11919,8 @@
         </w:tc>
         <w:tc>
           <w:tcPr>
-            <w:tcW w:w="1200" w:type="dxa"/>
+            <w:tcW w:w="820" w:type="dxa"/>
+            <w:gridSpan w:val="2"/>
             <w:tcBorders>
               <w:top w:val="nil"/>
               <w:left w:val="nil"/>
@@ -11590,11 +11967,13 @@
       </w:tr>
       <w:tr>
         <w:trPr>
+          <w:gridBefore w:val="1"/>
+          <w:wBefore w:w="10" w:type="dxa"/>
           <w:trHeight w:val="300"/>
         </w:trPr>
         <w:tc>
           <w:tcPr>
-            <w:tcW w:w="2000" w:type="dxa"/>
+            <w:tcW w:w="1974" w:type="dxa"/>
             <w:tcBorders>
               <w:top w:val="nil"/>
               <w:left w:val="single" w:sz="8" w:space="0" w:color="auto"/>
@@ -11646,6 +12025,7 @@
         <w:tc>
           <w:tcPr>
             <w:tcW w:w="3040" w:type="dxa"/>
+            <w:gridSpan w:val="2"/>
             <w:tcBorders>
               <w:top w:val="nil"/>
               <w:left w:val="nil"/>
@@ -11705,7 +12085,8 @@
         </w:tc>
         <w:tc>
           <w:tcPr>
-            <w:tcW w:w="1560" w:type="dxa"/>
+            <w:tcW w:w="1656" w:type="dxa"/>
+            <w:gridSpan w:val="3"/>
             <w:tcBorders>
               <w:top w:val="nil"/>
               <w:left w:val="nil"/>
@@ -11751,7 +12132,8 @@
         </w:tc>
         <w:tc>
           <w:tcPr>
-            <w:tcW w:w="1600" w:type="dxa"/>
+            <w:tcW w:w="999" w:type="dxa"/>
+            <w:gridSpan w:val="2"/>
             <w:tcBorders>
               <w:top w:val="nil"/>
               <w:left w:val="nil"/>
@@ -11797,7 +12179,8 @@
         </w:tc>
         <w:tc>
           <w:tcPr>
-            <w:tcW w:w="1200" w:type="dxa"/>
+            <w:tcW w:w="820" w:type="dxa"/>
+            <w:gridSpan w:val="2"/>
             <w:tcBorders>
               <w:top w:val="nil"/>
               <w:left w:val="nil"/>
@@ -11844,11 +12227,13 @@
       </w:tr>
       <w:tr>
         <w:trPr>
+          <w:gridBefore w:val="1"/>
+          <w:wBefore w:w="10" w:type="dxa"/>
           <w:trHeight w:val="300"/>
         </w:trPr>
         <w:tc>
           <w:tcPr>
-            <w:tcW w:w="2000" w:type="dxa"/>
+            <w:tcW w:w="1974" w:type="dxa"/>
             <w:tcBorders>
               <w:top w:val="nil"/>
               <w:left w:val="single" w:sz="8" w:space="0" w:color="auto"/>
@@ -11900,6 +12285,7 @@
         <w:tc>
           <w:tcPr>
             <w:tcW w:w="3040" w:type="dxa"/>
+            <w:gridSpan w:val="2"/>
             <w:tcBorders>
               <w:top w:val="nil"/>
               <w:left w:val="nil"/>
@@ -11959,7 +12345,8 @@
         </w:tc>
         <w:tc>
           <w:tcPr>
-            <w:tcW w:w="1560" w:type="dxa"/>
+            <w:tcW w:w="1656" w:type="dxa"/>
+            <w:gridSpan w:val="3"/>
             <w:tcBorders>
               <w:top w:val="nil"/>
               <w:left w:val="nil"/>
@@ -12005,7 +12392,8 @@
         </w:tc>
         <w:tc>
           <w:tcPr>
-            <w:tcW w:w="1600" w:type="dxa"/>
+            <w:tcW w:w="999" w:type="dxa"/>
+            <w:gridSpan w:val="2"/>
             <w:tcBorders>
               <w:top w:val="nil"/>
               <w:left w:val="nil"/>
@@ -12051,7 +12439,8 @@
         </w:tc>
         <w:tc>
           <w:tcPr>
-            <w:tcW w:w="1200" w:type="dxa"/>
+            <w:tcW w:w="820" w:type="dxa"/>
+            <w:gridSpan w:val="2"/>
             <w:tcBorders>
               <w:top w:val="nil"/>
               <w:left w:val="nil"/>
@@ -12098,11 +12487,13 @@
       </w:tr>
       <w:tr>
         <w:trPr>
+          <w:gridBefore w:val="1"/>
+          <w:wBefore w:w="10" w:type="dxa"/>
           <w:trHeight w:val="300"/>
         </w:trPr>
         <w:tc>
           <w:tcPr>
-            <w:tcW w:w="2000" w:type="dxa"/>
+            <w:tcW w:w="1974" w:type="dxa"/>
             <w:tcBorders>
               <w:top w:val="nil"/>
               <w:left w:val="single" w:sz="8" w:space="0" w:color="auto"/>
@@ -12154,6 +12545,7 @@
         <w:tc>
           <w:tcPr>
             <w:tcW w:w="3040" w:type="dxa"/>
+            <w:gridSpan w:val="2"/>
             <w:tcBorders>
               <w:top w:val="nil"/>
               <w:left w:val="nil"/>
@@ -12211,7 +12603,8 @@
         </w:tc>
         <w:tc>
           <w:tcPr>
-            <w:tcW w:w="1560" w:type="dxa"/>
+            <w:tcW w:w="1656" w:type="dxa"/>
+            <w:gridSpan w:val="3"/>
             <w:tcBorders>
               <w:top w:val="nil"/>
               <w:left w:val="nil"/>
@@ -12257,7 +12650,8 @@
         </w:tc>
         <w:tc>
           <w:tcPr>
-            <w:tcW w:w="1600" w:type="dxa"/>
+            <w:tcW w:w="999" w:type="dxa"/>
+            <w:gridSpan w:val="2"/>
             <w:tcBorders>
               <w:top w:val="nil"/>
               <w:left w:val="nil"/>
@@ -12303,7 +12697,8 @@
         </w:tc>
         <w:tc>
           <w:tcPr>
-            <w:tcW w:w="1200" w:type="dxa"/>
+            <w:tcW w:w="820" w:type="dxa"/>
+            <w:gridSpan w:val="2"/>
             <w:tcBorders>
               <w:top w:val="nil"/>
               <w:left w:val="nil"/>
@@ -12352,11 +12747,13 @@
       </w:tr>
       <w:tr>
         <w:trPr>
+          <w:gridBefore w:val="1"/>
+          <w:wBefore w:w="10" w:type="dxa"/>
           <w:trHeight w:val="315"/>
         </w:trPr>
         <w:tc>
           <w:tcPr>
-            <w:tcW w:w="2000" w:type="dxa"/>
+            <w:tcW w:w="1974" w:type="dxa"/>
             <w:tcBorders>
               <w:top w:val="nil"/>
               <w:left w:val="single" w:sz="8" w:space="0" w:color="auto"/>
@@ -12408,6 +12805,7 @@
         <w:tc>
           <w:tcPr>
             <w:tcW w:w="3040" w:type="dxa"/>
+            <w:gridSpan w:val="2"/>
             <w:tcBorders>
               <w:top w:val="nil"/>
               <w:left w:val="nil"/>
@@ -12465,7 +12863,8 @@
         </w:tc>
         <w:tc>
           <w:tcPr>
-            <w:tcW w:w="1560" w:type="dxa"/>
+            <w:tcW w:w="1656" w:type="dxa"/>
+            <w:gridSpan w:val="3"/>
             <w:tcBorders>
               <w:top w:val="nil"/>
               <w:left w:val="nil"/>
@@ -12511,7 +12910,8 @@
         </w:tc>
         <w:tc>
           <w:tcPr>
-            <w:tcW w:w="1600" w:type="dxa"/>
+            <w:tcW w:w="999" w:type="dxa"/>
+            <w:gridSpan w:val="2"/>
             <w:tcBorders>
               <w:top w:val="nil"/>
               <w:left w:val="nil"/>
@@ -12557,7 +12957,8 @@
         </w:tc>
         <w:tc>
           <w:tcPr>
-            <w:tcW w:w="1200" w:type="dxa"/>
+            <w:tcW w:w="820" w:type="dxa"/>
+            <w:gridSpan w:val="2"/>
             <w:tcBorders>
               <w:top w:val="nil"/>
               <w:left w:val="nil"/>
@@ -12606,11 +13007,13 @@
       </w:tr>
       <w:tr>
         <w:trPr>
+          <w:gridBefore w:val="1"/>
+          <w:wBefore w:w="10" w:type="dxa"/>
           <w:trHeight w:val="315"/>
         </w:trPr>
         <w:tc>
           <w:tcPr>
-            <w:tcW w:w="2000" w:type="dxa"/>
+            <w:tcW w:w="1974" w:type="dxa"/>
             <w:tcBorders>
               <w:top w:val="nil"/>
               <w:left w:val="nil"/>
@@ -12646,6 +13049,7 @@
         <w:tc>
           <w:tcPr>
             <w:tcW w:w="3040" w:type="dxa"/>
+            <w:gridSpan w:val="2"/>
             <w:tcBorders>
               <w:top w:val="nil"/>
               <w:left w:val="nil"/>
@@ -12679,7 +13083,8 @@
         </w:tc>
         <w:tc>
           <w:tcPr>
-            <w:tcW w:w="1560" w:type="dxa"/>
+            <w:tcW w:w="1656" w:type="dxa"/>
+            <w:gridSpan w:val="3"/>
             <w:tcBorders>
               <w:top w:val="nil"/>
               <w:left w:val="nil"/>
@@ -12713,7 +13118,8 @@
         </w:tc>
         <w:tc>
           <w:tcPr>
-            <w:tcW w:w="1600" w:type="dxa"/>
+            <w:tcW w:w="999" w:type="dxa"/>
+            <w:gridSpan w:val="2"/>
             <w:tcBorders>
               <w:top w:val="nil"/>
               <w:left w:val="nil"/>
@@ -12747,7 +13153,8 @@
         </w:tc>
         <w:tc>
           <w:tcPr>
-            <w:tcW w:w="1200" w:type="dxa"/>
+            <w:tcW w:w="820" w:type="dxa"/>
+            <w:gridSpan w:val="2"/>
             <w:tcBorders>
               <w:top w:val="nil"/>
               <w:left w:val="nil"/>
@@ -12782,11 +13189,13 @@
       </w:tr>
       <w:tr>
         <w:trPr>
+          <w:gridBefore w:val="1"/>
+          <w:wBefore w:w="10" w:type="dxa"/>
           <w:trHeight w:val="300"/>
         </w:trPr>
         <w:tc>
           <w:tcPr>
-            <w:tcW w:w="2000" w:type="dxa"/>
+            <w:tcW w:w="1974" w:type="dxa"/>
             <w:tcBorders>
               <w:top w:val="single" w:sz="8" w:space="0" w:color="auto"/>
               <w:left w:val="single" w:sz="8" w:space="0" w:color="auto"/>
@@ -12838,6 +13247,7 @@
         <w:tc>
           <w:tcPr>
             <w:tcW w:w="3040" w:type="dxa"/>
+            <w:gridSpan w:val="2"/>
             <w:tcBorders>
               <w:top w:val="single" w:sz="8" w:space="0" w:color="auto"/>
               <w:left w:val="nil"/>
@@ -12897,7 +13307,8 @@
         </w:tc>
         <w:tc>
           <w:tcPr>
-            <w:tcW w:w="1560" w:type="dxa"/>
+            <w:tcW w:w="1656" w:type="dxa"/>
+            <w:gridSpan w:val="3"/>
             <w:tcBorders>
               <w:top w:val="single" w:sz="8" w:space="0" w:color="auto"/>
               <w:left w:val="nil"/>
@@ -12958,7 +13369,8 @@
         </w:tc>
         <w:tc>
           <w:tcPr>
-            <w:tcW w:w="1600" w:type="dxa"/>
+            <w:tcW w:w="999" w:type="dxa"/>
+            <w:gridSpan w:val="2"/>
             <w:tcBorders>
               <w:top w:val="single" w:sz="8" w:space="0" w:color="auto"/>
               <w:left w:val="nil"/>
@@ -13004,7 +13416,8 @@
         </w:tc>
         <w:tc>
           <w:tcPr>
-            <w:tcW w:w="1200" w:type="dxa"/>
+            <w:tcW w:w="820" w:type="dxa"/>
+            <w:gridSpan w:val="2"/>
             <w:tcBorders>
               <w:top w:val="single" w:sz="8" w:space="0" w:color="auto"/>
               <w:left w:val="nil"/>
@@ -13064,11 +13477,13 @@
       </w:tr>
       <w:tr>
         <w:trPr>
+          <w:gridBefore w:val="1"/>
+          <w:wBefore w:w="10" w:type="dxa"/>
           <w:trHeight w:val="315"/>
         </w:trPr>
         <w:tc>
           <w:tcPr>
-            <w:tcW w:w="2000" w:type="dxa"/>
+            <w:tcW w:w="1974" w:type="dxa"/>
             <w:tcBorders>
               <w:top w:val="nil"/>
               <w:left w:val="single" w:sz="8" w:space="0" w:color="auto"/>
@@ -13120,6 +13535,7 @@
         <w:tc>
           <w:tcPr>
             <w:tcW w:w="3040" w:type="dxa"/>
+            <w:gridSpan w:val="2"/>
             <w:tcBorders>
               <w:top w:val="nil"/>
               <w:left w:val="nil"/>
@@ -13180,7 +13596,8 @@
         </w:tc>
         <w:tc>
           <w:tcPr>
-            <w:tcW w:w="1560" w:type="dxa"/>
+            <w:tcW w:w="1656" w:type="dxa"/>
+            <w:gridSpan w:val="3"/>
             <w:tcBorders>
               <w:top w:val="nil"/>
               <w:left w:val="nil"/>
@@ -13226,7 +13643,8 @@
         </w:tc>
         <w:tc>
           <w:tcPr>
-            <w:tcW w:w="1600" w:type="dxa"/>
+            <w:tcW w:w="999" w:type="dxa"/>
+            <w:gridSpan w:val="2"/>
             <w:tcBorders>
               <w:top w:val="nil"/>
               <w:left w:val="nil"/>
@@ -13272,7 +13690,8 @@
         </w:tc>
         <w:tc>
           <w:tcPr>
-            <w:tcW w:w="1200" w:type="dxa"/>
+            <w:tcW w:w="820" w:type="dxa"/>
+            <w:gridSpan w:val="2"/>
             <w:tcBorders>
               <w:top w:val="nil"/>
               <w:left w:val="nil"/>
@@ -13319,11 +13738,13 @@
       </w:tr>
       <w:tr>
         <w:trPr>
+          <w:gridBefore w:val="1"/>
+          <w:wBefore w:w="10" w:type="dxa"/>
           <w:trHeight w:val="300"/>
         </w:trPr>
         <w:tc>
           <w:tcPr>
-            <w:tcW w:w="2000" w:type="dxa"/>
+            <w:tcW w:w="1974" w:type="dxa"/>
             <w:tcBorders>
               <w:top w:val="nil"/>
               <w:left w:val="nil"/>
@@ -13359,6 +13780,7 @@
         <w:tc>
           <w:tcPr>
             <w:tcW w:w="3040" w:type="dxa"/>
+            <w:gridSpan w:val="2"/>
             <w:tcBorders>
               <w:top w:val="nil"/>
               <w:left w:val="nil"/>
@@ -13392,7 +13814,8 @@
         </w:tc>
         <w:tc>
           <w:tcPr>
-            <w:tcW w:w="1560" w:type="dxa"/>
+            <w:tcW w:w="1656" w:type="dxa"/>
+            <w:gridSpan w:val="3"/>
             <w:tcBorders>
               <w:top w:val="nil"/>
               <w:left w:val="nil"/>
@@ -13426,7 +13849,8 @@
         </w:tc>
         <w:tc>
           <w:tcPr>
-            <w:tcW w:w="1600" w:type="dxa"/>
+            <w:tcW w:w="999" w:type="dxa"/>
+            <w:gridSpan w:val="2"/>
             <w:tcBorders>
               <w:top w:val="nil"/>
               <w:left w:val="nil"/>
@@ -13460,7 +13884,8 @@
         </w:tc>
         <w:tc>
           <w:tcPr>
-            <w:tcW w:w="1200" w:type="dxa"/>
+            <w:tcW w:w="820" w:type="dxa"/>
+            <w:gridSpan w:val="2"/>
             <w:tcBorders>
               <w:top w:val="nil"/>
               <w:left w:val="nil"/>
@@ -13495,11 +13920,13 @@
       </w:tr>
       <w:tr>
         <w:trPr>
+          <w:gridBefore w:val="1"/>
+          <w:wBefore w:w="10" w:type="dxa"/>
           <w:trHeight w:val="300"/>
         </w:trPr>
         <w:tc>
           <w:tcPr>
-            <w:tcW w:w="2000" w:type="dxa"/>
+            <w:tcW w:w="1974" w:type="dxa"/>
             <w:tcBorders>
               <w:top w:val="nil"/>
               <w:left w:val="nil"/>
@@ -13534,6 +13961,7 @@
         <w:tc>
           <w:tcPr>
             <w:tcW w:w="3040" w:type="dxa"/>
+            <w:gridSpan w:val="2"/>
             <w:tcBorders>
               <w:top w:val="nil"/>
               <w:left w:val="nil"/>
@@ -13567,7 +13995,8 @@
         </w:tc>
         <w:tc>
           <w:tcPr>
-            <w:tcW w:w="1560" w:type="dxa"/>
+            <w:tcW w:w="1656" w:type="dxa"/>
+            <w:gridSpan w:val="3"/>
             <w:tcBorders>
               <w:top w:val="nil"/>
               <w:left w:val="nil"/>
@@ -13601,7 +14030,8 @@
         </w:tc>
         <w:tc>
           <w:tcPr>
-            <w:tcW w:w="1600" w:type="dxa"/>
+            <w:tcW w:w="999" w:type="dxa"/>
+            <w:gridSpan w:val="2"/>
             <w:tcBorders>
               <w:top w:val="nil"/>
               <w:left w:val="nil"/>
@@ -13635,7 +14065,8 @@
         </w:tc>
         <w:tc>
           <w:tcPr>
-            <w:tcW w:w="1200" w:type="dxa"/>
+            <w:tcW w:w="820" w:type="dxa"/>
+            <w:gridSpan w:val="2"/>
             <w:tcBorders>
               <w:top w:val="nil"/>
               <w:left w:val="nil"/>
@@ -13670,12 +14101,14 @@
       </w:tr>
       <w:tr>
         <w:trPr>
+          <w:gridAfter w:val="1"/>
+          <w:wAfter w:w="103" w:type="dxa"/>
           <w:trHeight w:val="300"/>
         </w:trPr>
         <w:tc>
           <w:tcPr>
-            <w:tcW w:w="6600" w:type="dxa"/>
-            <w:gridSpan w:val="3"/>
+            <w:tcW w:w="6596" w:type="dxa"/>
+            <w:gridSpan w:val="6"/>
             <w:tcBorders>
               <w:top w:val="nil"/>
               <w:left w:val="nil"/>
@@ -13689,39 +14122,140 @@
           </w:tcPr>
           <w:p>
             <w:pPr>
-              <w:pBdr>
-                <w:top w:val="none" w:sz="0" w:space="0" w:color="auto"/>
-                <w:left w:val="none" w:sz="0" w:space="0" w:color="auto"/>
-                <w:bottom w:val="none" w:sz="0" w:space="0" w:color="auto"/>
-                <w:right w:val="none" w:sz="0" w:space="0" w:color="auto"/>
-                <w:between w:val="none" w:sz="0" w:space="0" w:color="auto"/>
-                <w:bar w:val="none" w:sz="0" w:color="auto"/>
-              </w:pBdr>
-              <w:rPr>
-                <w:rFonts w:ascii="Calibri" w:eastAsia="Times New Roman" w:hAnsi="Calibri" w:cs="Calibri"/>
-                <w:color w:val="000000"/>
-                <w:sz w:val="22"/>
-                <w:szCs w:val="22"/>
-                <w:bdr w:val="none" w:sz="0" w:space="0" w:color="auto"/>
-                <w:lang w:val="fr-FR" w:eastAsia="fr-FR"/>
-              </w:rPr>
-            </w:pPr>
-            <w:r>
-              <w:rPr>
-                <w:rFonts w:ascii="Calibri" w:eastAsia="Times New Roman" w:hAnsi="Calibri" w:cs="Calibri"/>
-                <w:color w:val="000000"/>
-                <w:sz w:val="22"/>
-                <w:szCs w:val="22"/>
-                <w:bdr w:val="none" w:sz="0" w:space="0" w:color="auto"/>
-                <w:lang w:val="fr-FR" w:eastAsia="fr-FR"/>
-              </w:rPr>
-              <w:t>Toutes les tables sont stockées. Mais il n'y aura pas d'archivage.</w:t>
-            </w:r>
-          </w:p>
-        </w:tc>
-        <w:tc>
-          <w:tcPr>
-            <w:tcW w:w="1600" w:type="dxa"/>
+              <w:rPr>
+                <w:rFonts w:ascii="Calibri" w:hAnsi="Calibri" w:cs="Calibri"/>
+                <w:color w:val="000000"/>
+                <w:sz w:val="22"/>
+                <w:szCs w:val="22"/>
+                <w:lang w:val="fr-FR" w:eastAsia="fr-FR"/>
+              </w:rPr>
+            </w:pPr>
+            <w:proofErr w:type="spellStart"/>
+            <w:r>
+              <w:rPr>
+                <w:rFonts w:ascii="Calibri" w:hAnsi="Calibri" w:cs="Calibri"/>
+                <w:color w:val="000000"/>
+                <w:sz w:val="22"/>
+                <w:szCs w:val="22"/>
+              </w:rPr>
+              <w:t>Toutes</w:t>
+            </w:r>
+            <w:proofErr w:type="spellEnd"/>
+            <w:r>
+              <w:rPr>
+                <w:rFonts w:ascii="Calibri" w:hAnsi="Calibri" w:cs="Calibri"/>
+                <w:color w:val="000000"/>
+                <w:sz w:val="22"/>
+                <w:szCs w:val="22"/>
+              </w:rPr>
+              <w:t xml:space="preserve"> les tables </w:t>
+            </w:r>
+            <w:proofErr w:type="spellStart"/>
+            <w:r>
+              <w:rPr>
+                <w:rFonts w:ascii="Calibri" w:hAnsi="Calibri" w:cs="Calibri"/>
+                <w:color w:val="000000"/>
+                <w:sz w:val="22"/>
+                <w:szCs w:val="22"/>
+              </w:rPr>
+              <w:t>sont</w:t>
+            </w:r>
+            <w:proofErr w:type="spellEnd"/>
+            <w:r>
+              <w:rPr>
+                <w:rFonts w:ascii="Calibri" w:hAnsi="Calibri" w:cs="Calibri"/>
+                <w:color w:val="000000"/>
+                <w:sz w:val="22"/>
+                <w:szCs w:val="22"/>
+              </w:rPr>
+              <w:t xml:space="preserve"> </w:t>
+            </w:r>
+            <w:proofErr w:type="spellStart"/>
+            <w:r>
+              <w:rPr>
+                <w:rFonts w:ascii="Calibri" w:hAnsi="Calibri" w:cs="Calibri"/>
+                <w:color w:val="000000"/>
+                <w:sz w:val="22"/>
+                <w:szCs w:val="22"/>
+              </w:rPr>
+              <w:t>stockées</w:t>
+            </w:r>
+            <w:proofErr w:type="spellEnd"/>
+            <w:r>
+              <w:rPr>
+                <w:rFonts w:ascii="Calibri" w:hAnsi="Calibri" w:cs="Calibri"/>
+                <w:color w:val="000000"/>
+                <w:sz w:val="22"/>
+                <w:szCs w:val="22"/>
+              </w:rPr>
+              <w:t xml:space="preserve">. </w:t>
+            </w:r>
+            <w:proofErr w:type="spellStart"/>
+            <w:r>
+              <w:rPr>
+                <w:rFonts w:ascii="Calibri" w:hAnsi="Calibri" w:cs="Calibri"/>
+                <w:color w:val="000000"/>
+                <w:sz w:val="22"/>
+                <w:szCs w:val="22"/>
+              </w:rPr>
+              <w:t>Mais</w:t>
+            </w:r>
+            <w:proofErr w:type="spellEnd"/>
+            <w:r>
+              <w:rPr>
+                <w:rFonts w:ascii="Calibri" w:hAnsi="Calibri" w:cs="Calibri"/>
+                <w:color w:val="000000"/>
+                <w:sz w:val="22"/>
+                <w:szCs w:val="22"/>
+              </w:rPr>
+              <w:t xml:space="preserve"> il </w:t>
+            </w:r>
+            <w:proofErr w:type="spellStart"/>
+            <w:r>
+              <w:rPr>
+                <w:rFonts w:ascii="Calibri" w:hAnsi="Calibri" w:cs="Calibri"/>
+                <w:color w:val="000000"/>
+                <w:sz w:val="22"/>
+                <w:szCs w:val="22"/>
+              </w:rPr>
+              <w:t>n'y</w:t>
+            </w:r>
+            <w:proofErr w:type="spellEnd"/>
+            <w:r>
+              <w:rPr>
+                <w:rFonts w:ascii="Calibri" w:hAnsi="Calibri" w:cs="Calibri"/>
+                <w:color w:val="000000"/>
+                <w:sz w:val="22"/>
+                <w:szCs w:val="22"/>
+              </w:rPr>
+              <w:t xml:space="preserve"> aura pas </w:t>
+            </w:r>
+            <w:proofErr w:type="spellStart"/>
+            <w:r>
+              <w:rPr>
+                <w:rFonts w:ascii="Calibri" w:hAnsi="Calibri" w:cs="Calibri"/>
+                <w:color w:val="000000"/>
+                <w:sz w:val="22"/>
+                <w:szCs w:val="22"/>
+              </w:rPr>
+              <w:t>d'archivage</w:t>
+            </w:r>
+            <w:proofErr w:type="spellEnd"/>
+            <w:r>
+              <w:rPr>
+                <w:rFonts w:ascii="Calibri" w:hAnsi="Calibri" w:cs="Calibri"/>
+                <w:color w:val="000000"/>
+                <w:sz w:val="22"/>
+                <w:szCs w:val="22"/>
+              </w:rPr>
+              <w:t>.</w:t>
+            </w:r>
+          </w:p>
+        </w:tc>
+        <w:tc>
+          <w:tcPr>
+            <w:tcW w:w="980" w:type="dxa"/>
+            <w:gridSpan w:val="2"/>
             <w:tcBorders>
               <w:top w:val="nil"/>
               <w:left w:val="nil"/>
@@ -13735,28 +14269,19 @@
           </w:tcPr>
           <w:p>
             <w:pPr>
-              <w:pBdr>
-                <w:top w:val="none" w:sz="0" w:space="0" w:color="auto"/>
-                <w:left w:val="none" w:sz="0" w:space="0" w:color="auto"/>
-                <w:bottom w:val="none" w:sz="0" w:space="0" w:color="auto"/>
-                <w:right w:val="none" w:sz="0" w:space="0" w:color="auto"/>
-                <w:between w:val="none" w:sz="0" w:space="0" w:color="auto"/>
-                <w:bar w:val="none" w:sz="0" w:color="auto"/>
-              </w:pBdr>
-              <w:rPr>
-                <w:rFonts w:ascii="Calibri" w:eastAsia="Times New Roman" w:hAnsi="Calibri" w:cs="Calibri"/>
-                <w:color w:val="000000"/>
-                <w:sz w:val="22"/>
-                <w:szCs w:val="22"/>
-                <w:bdr w:val="none" w:sz="0" w:space="0" w:color="auto"/>
-                <w:lang w:val="fr-FR" w:eastAsia="fr-FR"/>
-              </w:rPr>
-            </w:pPr>
-          </w:p>
-        </w:tc>
-        <w:tc>
-          <w:tcPr>
-            <w:tcW w:w="1200" w:type="dxa"/>
+              <w:rPr>
+                <w:rFonts w:ascii="Calibri" w:hAnsi="Calibri" w:cs="Calibri"/>
+                <w:color w:val="000000"/>
+                <w:sz w:val="22"/>
+                <w:szCs w:val="22"/>
+              </w:rPr>
+            </w:pPr>
+          </w:p>
+        </w:tc>
+        <w:tc>
+          <w:tcPr>
+            <w:tcW w:w="820" w:type="dxa"/>
+            <w:gridSpan w:val="2"/>
             <w:tcBorders>
               <w:top w:val="nil"/>
               <w:left w:val="nil"/>
@@ -13770,131 +14295,659 @@
           </w:tcPr>
           <w:p>
             <w:pPr>
-              <w:pBdr>
-                <w:top w:val="none" w:sz="0" w:space="0" w:color="auto"/>
-                <w:left w:val="none" w:sz="0" w:space="0" w:color="auto"/>
-                <w:bottom w:val="none" w:sz="0" w:space="0" w:color="auto"/>
-                <w:right w:val="none" w:sz="0" w:space="0" w:color="auto"/>
-                <w:between w:val="none" w:sz="0" w:space="0" w:color="auto"/>
-                <w:bar w:val="none" w:sz="0" w:color="auto"/>
-              </w:pBdr>
-              <w:rPr>
-                <w:rFonts w:eastAsia="Times New Roman"/>
+              <w:rPr>
                 <w:sz w:val="20"/>
                 <w:szCs w:val="20"/>
-                <w:bdr w:val="none" w:sz="0" w:space="0" w:color="auto"/>
-                <w:lang w:val="fr-FR" w:eastAsia="fr-FR"/>
+              </w:rPr>
+            </w:pPr>
+          </w:p>
+        </w:tc>
+      </w:tr>
+      <w:tr>
+        <w:trPr>
+          <w:gridAfter w:val="1"/>
+          <w:wAfter w:w="103" w:type="dxa"/>
+          <w:trHeight w:val="300"/>
+        </w:trPr>
+        <w:tc>
+          <w:tcPr>
+            <w:tcW w:w="2504" w:type="dxa"/>
+            <w:gridSpan w:val="3"/>
+            <w:tcBorders>
+              <w:top w:val="nil"/>
+              <w:left w:val="nil"/>
+              <w:bottom w:val="nil"/>
+              <w:right w:val="nil"/>
+            </w:tcBorders>
+            <w:shd w:val="clear" w:color="auto" w:fill="auto"/>
+            <w:noWrap/>
+            <w:vAlign w:val="bottom"/>
+            <w:hideMark/>
+          </w:tcPr>
+          <w:p>
+            <w:pPr>
+              <w:rPr>
+                <w:sz w:val="20"/>
+                <w:szCs w:val="20"/>
+              </w:rPr>
+            </w:pPr>
+          </w:p>
+        </w:tc>
+        <w:tc>
+          <w:tcPr>
+            <w:tcW w:w="3946" w:type="dxa"/>
+            <w:gridSpan w:val="2"/>
+            <w:tcBorders>
+              <w:top w:val="nil"/>
+              <w:left w:val="nil"/>
+              <w:bottom w:val="nil"/>
+              <w:right w:val="nil"/>
+            </w:tcBorders>
+            <w:shd w:val="clear" w:color="auto" w:fill="auto"/>
+            <w:noWrap/>
+            <w:vAlign w:val="bottom"/>
+            <w:hideMark/>
+          </w:tcPr>
+          <w:p>
+            <w:pPr>
+              <w:rPr>
+                <w:sz w:val="20"/>
+                <w:szCs w:val="20"/>
+              </w:rPr>
+            </w:pPr>
+          </w:p>
+        </w:tc>
+        <w:tc>
+          <w:tcPr>
+            <w:tcW w:w="146" w:type="dxa"/>
+            <w:tcBorders>
+              <w:top w:val="nil"/>
+              <w:left w:val="nil"/>
+              <w:bottom w:val="nil"/>
+              <w:right w:val="nil"/>
+            </w:tcBorders>
+            <w:shd w:val="clear" w:color="auto" w:fill="auto"/>
+            <w:noWrap/>
+            <w:vAlign w:val="bottom"/>
+            <w:hideMark/>
+          </w:tcPr>
+          <w:p>
+            <w:pPr>
+              <w:rPr>
+                <w:sz w:val="20"/>
+                <w:szCs w:val="20"/>
+              </w:rPr>
+            </w:pPr>
+          </w:p>
+        </w:tc>
+        <w:tc>
+          <w:tcPr>
+            <w:tcW w:w="980" w:type="dxa"/>
+            <w:gridSpan w:val="2"/>
+            <w:tcBorders>
+              <w:top w:val="nil"/>
+              <w:left w:val="nil"/>
+              <w:bottom w:val="nil"/>
+              <w:right w:val="nil"/>
+            </w:tcBorders>
+            <w:shd w:val="clear" w:color="auto" w:fill="auto"/>
+            <w:noWrap/>
+            <w:vAlign w:val="bottom"/>
+            <w:hideMark/>
+          </w:tcPr>
+          <w:p>
+            <w:pPr>
+              <w:rPr>
+                <w:sz w:val="20"/>
+                <w:szCs w:val="20"/>
+              </w:rPr>
+            </w:pPr>
+          </w:p>
+        </w:tc>
+        <w:tc>
+          <w:tcPr>
+            <w:tcW w:w="820" w:type="dxa"/>
+            <w:gridSpan w:val="2"/>
+            <w:tcBorders>
+              <w:top w:val="nil"/>
+              <w:left w:val="nil"/>
+              <w:bottom w:val="nil"/>
+              <w:right w:val="nil"/>
+            </w:tcBorders>
+            <w:shd w:val="clear" w:color="auto" w:fill="auto"/>
+            <w:noWrap/>
+            <w:vAlign w:val="bottom"/>
+            <w:hideMark/>
+          </w:tcPr>
+          <w:p>
+            <w:pPr>
+              <w:rPr>
+                <w:sz w:val="20"/>
+                <w:szCs w:val="20"/>
+              </w:rPr>
+            </w:pPr>
+          </w:p>
+        </w:tc>
+      </w:tr>
+      <w:tr>
+        <w:trPr>
+          <w:gridAfter w:val="1"/>
+          <w:wAfter w:w="103" w:type="dxa"/>
+          <w:trHeight w:val="300"/>
+        </w:trPr>
+        <w:tc>
+          <w:tcPr>
+            <w:tcW w:w="2504" w:type="dxa"/>
+            <w:gridSpan w:val="3"/>
+            <w:tcBorders>
+              <w:top w:val="nil"/>
+              <w:left w:val="nil"/>
+              <w:bottom w:val="nil"/>
+              <w:right w:val="nil"/>
+            </w:tcBorders>
+            <w:shd w:val="clear" w:color="auto" w:fill="auto"/>
+            <w:noWrap/>
+            <w:vAlign w:val="bottom"/>
+            <w:hideMark/>
+          </w:tcPr>
+          <w:p>
+            <w:pPr>
+              <w:rPr>
+                <w:rFonts w:ascii="Calibri" w:hAnsi="Calibri" w:cs="Calibri"/>
+                <w:color w:val="000000"/>
+                <w:sz w:val="22"/>
+                <w:szCs w:val="22"/>
+                <w:u w:val="single"/>
+              </w:rPr>
+            </w:pPr>
+            <w:r>
+              <w:rPr>
+                <w:rFonts w:ascii="Calibri" w:hAnsi="Calibri" w:cs="Calibri"/>
+                <w:color w:val="000000"/>
+                <w:sz w:val="22"/>
+                <w:szCs w:val="22"/>
+                <w:u w:val="single"/>
+              </w:rPr>
+              <w:t xml:space="preserve">Pour </w:t>
+            </w:r>
+            <w:proofErr w:type="gramStart"/>
+            <w:r>
+              <w:rPr>
+                <w:rFonts w:ascii="Calibri" w:hAnsi="Calibri" w:cs="Calibri"/>
+                <w:color w:val="000000"/>
+                <w:sz w:val="22"/>
+                <w:szCs w:val="22"/>
+                <w:u w:val="single"/>
+              </w:rPr>
+              <w:t>information :</w:t>
+            </w:r>
+            <w:proofErr w:type="gramEnd"/>
+          </w:p>
+        </w:tc>
+        <w:tc>
+          <w:tcPr>
+            <w:tcW w:w="3946" w:type="dxa"/>
+            <w:gridSpan w:val="2"/>
+            <w:tcBorders>
+              <w:top w:val="nil"/>
+              <w:left w:val="nil"/>
+              <w:bottom w:val="nil"/>
+              <w:right w:val="nil"/>
+            </w:tcBorders>
+            <w:shd w:val="clear" w:color="auto" w:fill="auto"/>
+            <w:noWrap/>
+            <w:vAlign w:val="bottom"/>
+            <w:hideMark/>
+          </w:tcPr>
+          <w:p>
+            <w:pPr>
+              <w:rPr>
+                <w:rFonts w:ascii="Calibri" w:hAnsi="Calibri" w:cs="Calibri"/>
+                <w:color w:val="000000"/>
+                <w:sz w:val="22"/>
+                <w:szCs w:val="22"/>
+                <w:u w:val="single"/>
+              </w:rPr>
+            </w:pPr>
+          </w:p>
+        </w:tc>
+        <w:tc>
+          <w:tcPr>
+            <w:tcW w:w="146" w:type="dxa"/>
+            <w:tcBorders>
+              <w:top w:val="nil"/>
+              <w:left w:val="nil"/>
+              <w:bottom w:val="nil"/>
+              <w:right w:val="nil"/>
+            </w:tcBorders>
+            <w:shd w:val="clear" w:color="auto" w:fill="auto"/>
+            <w:noWrap/>
+            <w:vAlign w:val="bottom"/>
+            <w:hideMark/>
+          </w:tcPr>
+          <w:p>
+            <w:pPr>
+              <w:rPr>
+                <w:sz w:val="20"/>
+                <w:szCs w:val="20"/>
+              </w:rPr>
+            </w:pPr>
+          </w:p>
+        </w:tc>
+        <w:tc>
+          <w:tcPr>
+            <w:tcW w:w="980" w:type="dxa"/>
+            <w:gridSpan w:val="2"/>
+            <w:tcBorders>
+              <w:top w:val="nil"/>
+              <w:left w:val="nil"/>
+              <w:bottom w:val="nil"/>
+              <w:right w:val="nil"/>
+            </w:tcBorders>
+            <w:shd w:val="clear" w:color="auto" w:fill="auto"/>
+            <w:noWrap/>
+            <w:vAlign w:val="bottom"/>
+            <w:hideMark/>
+          </w:tcPr>
+          <w:p>
+            <w:pPr>
+              <w:rPr>
+                <w:sz w:val="20"/>
+                <w:szCs w:val="20"/>
+              </w:rPr>
+            </w:pPr>
+          </w:p>
+        </w:tc>
+        <w:tc>
+          <w:tcPr>
+            <w:tcW w:w="820" w:type="dxa"/>
+            <w:gridSpan w:val="2"/>
+            <w:tcBorders>
+              <w:top w:val="nil"/>
+              <w:left w:val="nil"/>
+              <w:bottom w:val="nil"/>
+              <w:right w:val="nil"/>
+            </w:tcBorders>
+            <w:shd w:val="clear" w:color="auto" w:fill="auto"/>
+            <w:noWrap/>
+            <w:vAlign w:val="bottom"/>
+            <w:hideMark/>
+          </w:tcPr>
+          <w:p>
+            <w:pPr>
+              <w:rPr>
+                <w:sz w:val="20"/>
+                <w:szCs w:val="20"/>
+              </w:rPr>
+            </w:pPr>
+          </w:p>
+        </w:tc>
+      </w:tr>
+      <w:tr>
+        <w:trPr>
+          <w:gridAfter w:val="1"/>
+          <w:wAfter w:w="103" w:type="dxa"/>
+          <w:trHeight w:val="300"/>
+        </w:trPr>
+        <w:tc>
+          <w:tcPr>
+            <w:tcW w:w="2504" w:type="dxa"/>
+            <w:gridSpan w:val="3"/>
+            <w:tcBorders>
+              <w:top w:val="nil"/>
+              <w:left w:val="nil"/>
+              <w:bottom w:val="nil"/>
+              <w:right w:val="nil"/>
+            </w:tcBorders>
+            <w:shd w:val="clear" w:color="auto" w:fill="auto"/>
+            <w:vAlign w:val="center"/>
+            <w:hideMark/>
+          </w:tcPr>
+          <w:p>
+            <w:pPr>
+              <w:rPr>
+                <w:rFonts w:ascii="Calibri" w:hAnsi="Calibri" w:cs="Calibri"/>
+                <w:color w:val="000000"/>
+                <w:sz w:val="22"/>
+                <w:szCs w:val="22"/>
+              </w:rPr>
+            </w:pPr>
+            <w:proofErr w:type="spellStart"/>
+            <w:r>
+              <w:rPr>
+                <w:rFonts w:ascii="Calibri" w:hAnsi="Calibri" w:cs="Calibri"/>
+                <w:color w:val="000000"/>
+                <w:sz w:val="22"/>
+                <w:szCs w:val="22"/>
+              </w:rPr>
+              <w:t>date_actualite</w:t>
+            </w:r>
+            <w:proofErr w:type="spellEnd"/>
+          </w:p>
+        </w:tc>
+        <w:tc>
+          <w:tcPr>
+            <w:tcW w:w="3946" w:type="dxa"/>
+            <w:gridSpan w:val="2"/>
+            <w:tcBorders>
+              <w:top w:val="nil"/>
+              <w:left w:val="nil"/>
+              <w:bottom w:val="nil"/>
+              <w:right w:val="nil"/>
+            </w:tcBorders>
+            <w:shd w:val="clear" w:color="auto" w:fill="auto"/>
+            <w:noWrap/>
+            <w:vAlign w:val="bottom"/>
+            <w:hideMark/>
+          </w:tcPr>
+          <w:p>
+            <w:pPr>
+              <w:rPr>
+                <w:rFonts w:ascii="Calibri" w:hAnsi="Calibri" w:cs="Calibri"/>
+                <w:color w:val="000000"/>
+                <w:sz w:val="22"/>
+                <w:szCs w:val="22"/>
+              </w:rPr>
+            </w:pPr>
+            <w:r>
+              <w:rPr>
+                <w:rFonts w:ascii="Calibri" w:hAnsi="Calibri" w:cs="Calibri"/>
+                <w:color w:val="000000"/>
+                <w:sz w:val="22"/>
+                <w:szCs w:val="22"/>
+              </w:rPr>
+              <w:t xml:space="preserve"> = date du jour </w:t>
+            </w:r>
+            <w:proofErr w:type="spellStart"/>
+            <w:r>
+              <w:rPr>
+                <w:rFonts w:ascii="Calibri" w:hAnsi="Calibri" w:cs="Calibri"/>
+                <w:color w:val="000000"/>
+                <w:sz w:val="22"/>
+                <w:szCs w:val="22"/>
+              </w:rPr>
+              <w:t>en</w:t>
+            </w:r>
+            <w:proofErr w:type="spellEnd"/>
+            <w:r>
+              <w:rPr>
+                <w:rFonts w:ascii="Calibri" w:hAnsi="Calibri" w:cs="Calibri"/>
+                <w:color w:val="000000"/>
+                <w:sz w:val="22"/>
+                <w:szCs w:val="22"/>
+              </w:rPr>
+              <w:t xml:space="preserve"> </w:t>
+            </w:r>
+            <w:proofErr w:type="spellStart"/>
+            <w:r>
+              <w:rPr>
+                <w:rFonts w:ascii="Calibri" w:hAnsi="Calibri" w:cs="Calibri"/>
+                <w:color w:val="000000"/>
+                <w:sz w:val="22"/>
+                <w:szCs w:val="22"/>
+              </w:rPr>
+              <w:t>automatique</w:t>
+            </w:r>
+            <w:proofErr w:type="spellEnd"/>
+          </w:p>
+        </w:tc>
+        <w:tc>
+          <w:tcPr>
+            <w:tcW w:w="146" w:type="dxa"/>
+            <w:tcBorders>
+              <w:top w:val="nil"/>
+              <w:left w:val="nil"/>
+              <w:bottom w:val="nil"/>
+              <w:right w:val="nil"/>
+            </w:tcBorders>
+            <w:shd w:val="clear" w:color="auto" w:fill="auto"/>
+            <w:noWrap/>
+            <w:vAlign w:val="bottom"/>
+            <w:hideMark/>
+          </w:tcPr>
+          <w:p>
+            <w:pPr>
+              <w:rPr>
+                <w:rFonts w:ascii="Calibri" w:hAnsi="Calibri" w:cs="Calibri"/>
+                <w:color w:val="000000"/>
+                <w:sz w:val="22"/>
+                <w:szCs w:val="22"/>
+              </w:rPr>
+            </w:pPr>
+          </w:p>
+        </w:tc>
+        <w:tc>
+          <w:tcPr>
+            <w:tcW w:w="980" w:type="dxa"/>
+            <w:gridSpan w:val="2"/>
+            <w:tcBorders>
+              <w:top w:val="nil"/>
+              <w:left w:val="nil"/>
+              <w:bottom w:val="nil"/>
+              <w:right w:val="nil"/>
+            </w:tcBorders>
+            <w:shd w:val="clear" w:color="auto" w:fill="auto"/>
+            <w:noWrap/>
+            <w:vAlign w:val="bottom"/>
+            <w:hideMark/>
+          </w:tcPr>
+          <w:p>
+            <w:pPr>
+              <w:rPr>
+                <w:sz w:val="20"/>
+                <w:szCs w:val="20"/>
+              </w:rPr>
+            </w:pPr>
+          </w:p>
+        </w:tc>
+        <w:tc>
+          <w:tcPr>
+            <w:tcW w:w="820" w:type="dxa"/>
+            <w:gridSpan w:val="2"/>
+            <w:tcBorders>
+              <w:top w:val="nil"/>
+              <w:left w:val="nil"/>
+              <w:bottom w:val="nil"/>
+              <w:right w:val="nil"/>
+            </w:tcBorders>
+            <w:shd w:val="clear" w:color="auto" w:fill="auto"/>
+            <w:noWrap/>
+            <w:vAlign w:val="bottom"/>
+            <w:hideMark/>
+          </w:tcPr>
+          <w:p>
+            <w:pPr>
+              <w:rPr>
+                <w:sz w:val="20"/>
+                <w:szCs w:val="20"/>
+              </w:rPr>
+            </w:pPr>
+          </w:p>
+        </w:tc>
+      </w:tr>
+      <w:tr>
+        <w:trPr>
+          <w:gridAfter w:val="1"/>
+          <w:wAfter w:w="103" w:type="dxa"/>
+          <w:trHeight w:val="300"/>
+        </w:trPr>
+        <w:tc>
+          <w:tcPr>
+            <w:tcW w:w="2504" w:type="dxa"/>
+            <w:gridSpan w:val="3"/>
+            <w:tcBorders>
+              <w:top w:val="nil"/>
+              <w:left w:val="nil"/>
+              <w:bottom w:val="nil"/>
+              <w:right w:val="nil"/>
+            </w:tcBorders>
+            <w:shd w:val="clear" w:color="auto" w:fill="auto"/>
+            <w:vAlign w:val="center"/>
+            <w:hideMark/>
+          </w:tcPr>
+          <w:p>
+            <w:pPr>
+              <w:rPr>
+                <w:rFonts w:ascii="Calibri" w:hAnsi="Calibri" w:cs="Calibri"/>
+                <w:color w:val="000000"/>
+                <w:sz w:val="22"/>
+                <w:szCs w:val="22"/>
+              </w:rPr>
+            </w:pPr>
+            <w:proofErr w:type="spellStart"/>
+            <w:r>
+              <w:rPr>
+                <w:rFonts w:ascii="Calibri" w:hAnsi="Calibri" w:cs="Calibri"/>
+                <w:color w:val="000000"/>
+                <w:sz w:val="22"/>
+                <w:szCs w:val="22"/>
+              </w:rPr>
+              <w:t>date_devis</w:t>
+            </w:r>
+            <w:proofErr w:type="spellEnd"/>
+          </w:p>
+        </w:tc>
+        <w:tc>
+          <w:tcPr>
+            <w:tcW w:w="3946" w:type="dxa"/>
+            <w:gridSpan w:val="2"/>
+            <w:tcBorders>
+              <w:top w:val="nil"/>
+              <w:left w:val="nil"/>
+              <w:bottom w:val="nil"/>
+              <w:right w:val="nil"/>
+            </w:tcBorders>
+            <w:shd w:val="clear" w:color="auto" w:fill="auto"/>
+            <w:noWrap/>
+            <w:vAlign w:val="bottom"/>
+            <w:hideMark/>
+          </w:tcPr>
+          <w:p>
+            <w:pPr>
+              <w:rPr>
+                <w:rFonts w:ascii="Calibri" w:hAnsi="Calibri" w:cs="Calibri"/>
+                <w:color w:val="000000"/>
+                <w:sz w:val="22"/>
+                <w:szCs w:val="22"/>
+              </w:rPr>
+            </w:pPr>
+            <w:r>
+              <w:rPr>
+                <w:rFonts w:ascii="Calibri" w:hAnsi="Calibri" w:cs="Calibri"/>
+                <w:color w:val="000000"/>
+                <w:sz w:val="22"/>
+                <w:szCs w:val="22"/>
+              </w:rPr>
+              <w:t xml:space="preserve"> = date du jour </w:t>
+            </w:r>
+            <w:proofErr w:type="spellStart"/>
+            <w:r>
+              <w:rPr>
+                <w:rFonts w:ascii="Calibri" w:hAnsi="Calibri" w:cs="Calibri"/>
+                <w:color w:val="000000"/>
+                <w:sz w:val="22"/>
+                <w:szCs w:val="22"/>
+              </w:rPr>
+              <w:t>en</w:t>
+            </w:r>
+            <w:proofErr w:type="spellEnd"/>
+            <w:r>
+              <w:rPr>
+                <w:rFonts w:ascii="Calibri" w:hAnsi="Calibri" w:cs="Calibri"/>
+                <w:color w:val="000000"/>
+                <w:sz w:val="22"/>
+                <w:szCs w:val="22"/>
+              </w:rPr>
+              <w:t xml:space="preserve"> </w:t>
+            </w:r>
+            <w:proofErr w:type="spellStart"/>
+            <w:r>
+              <w:rPr>
+                <w:rFonts w:ascii="Calibri" w:hAnsi="Calibri" w:cs="Calibri"/>
+                <w:color w:val="000000"/>
+                <w:sz w:val="22"/>
+                <w:szCs w:val="22"/>
+              </w:rPr>
+              <w:t>automatique</w:t>
+            </w:r>
+            <w:proofErr w:type="spellEnd"/>
+          </w:p>
+        </w:tc>
+        <w:tc>
+          <w:tcPr>
+            <w:tcW w:w="146" w:type="dxa"/>
+            <w:tcBorders>
+              <w:top w:val="nil"/>
+              <w:left w:val="nil"/>
+              <w:bottom w:val="nil"/>
+              <w:right w:val="nil"/>
+            </w:tcBorders>
+            <w:shd w:val="clear" w:color="auto" w:fill="auto"/>
+            <w:noWrap/>
+            <w:vAlign w:val="bottom"/>
+            <w:hideMark/>
+          </w:tcPr>
+          <w:p>
+            <w:pPr>
+              <w:rPr>
+                <w:rFonts w:ascii="Calibri" w:hAnsi="Calibri" w:cs="Calibri"/>
+                <w:color w:val="000000"/>
+                <w:sz w:val="22"/>
+                <w:szCs w:val="22"/>
+              </w:rPr>
+            </w:pPr>
+          </w:p>
+        </w:tc>
+        <w:tc>
+          <w:tcPr>
+            <w:tcW w:w="980" w:type="dxa"/>
+            <w:gridSpan w:val="2"/>
+            <w:tcBorders>
+              <w:top w:val="nil"/>
+              <w:left w:val="nil"/>
+              <w:bottom w:val="nil"/>
+              <w:right w:val="nil"/>
+            </w:tcBorders>
+            <w:shd w:val="clear" w:color="auto" w:fill="auto"/>
+            <w:noWrap/>
+            <w:vAlign w:val="bottom"/>
+            <w:hideMark/>
+          </w:tcPr>
+          <w:p>
+            <w:pPr>
+              <w:rPr>
+                <w:sz w:val="20"/>
+                <w:szCs w:val="20"/>
+              </w:rPr>
+            </w:pPr>
+          </w:p>
+        </w:tc>
+        <w:tc>
+          <w:tcPr>
+            <w:tcW w:w="820" w:type="dxa"/>
+            <w:gridSpan w:val="2"/>
+            <w:tcBorders>
+              <w:top w:val="nil"/>
+              <w:left w:val="nil"/>
+              <w:bottom w:val="nil"/>
+              <w:right w:val="nil"/>
+            </w:tcBorders>
+            <w:shd w:val="clear" w:color="auto" w:fill="auto"/>
+            <w:noWrap/>
+            <w:vAlign w:val="bottom"/>
+            <w:hideMark/>
+          </w:tcPr>
+          <w:p>
+            <w:pPr>
+              <w:rPr>
+                <w:sz w:val="20"/>
+                <w:szCs w:val="20"/>
               </w:rPr>
             </w:pPr>
           </w:p>
         </w:tc>
       </w:tr>
     </w:tbl>
-    <w:p>
-      <w:pPr>
-        <w:pStyle w:val="Corps"/>
-        <w:spacing w:after="160"/>
-        <w:ind w:left="170"/>
-        <w:rPr>
-          <w:rFonts w:ascii="Helvetica" w:hAnsi="Helvetica"/>
-        </w:rPr>
-      </w:pPr>
-    </w:p>
-    <w:p>
-      <w:pPr>
-        <w:pStyle w:val="Corps"/>
-        <w:spacing w:after="160"/>
-        <w:ind w:left="170"/>
-        <w:rPr>
-          <w:rFonts w:ascii="Helvetica" w:hAnsi="Helvetica"/>
-        </w:rPr>
-      </w:pPr>
-      <w:r>
-        <w:rPr>
-          <w:rFonts w:ascii="Helvetica" w:hAnsi="Helvetica"/>
-        </w:rPr>
-        <w:t>Les photos et documents attachés aux articles des blogs sont dans les tables afin de pouvoir en limiter le nombre.</w:t>
-      </w:r>
-    </w:p>
-    <w:p>
-      <w:pPr>
-        <w:pStyle w:val="Corps"/>
-        <w:spacing w:after="160"/>
-        <w:ind w:left="170"/>
-        <w:rPr>
-          <w:rFonts w:ascii="Helvetica" w:hAnsi="Helvetica"/>
-        </w:rPr>
-      </w:pPr>
-    </w:p>
-    <w:p>
-      <w:pPr>
-        <w:pStyle w:val="Sous-section2"/>
-        <w:spacing w:before="720" w:after="240"/>
-        <w:jc w:val="center"/>
-        <w:rPr>
-          <w:color w:val="3762A2"/>
-        </w:rPr>
-      </w:pPr>
-      <w:r>
-        <w:rPr>
-          <w:color w:val="3762A2"/>
-        </w:rPr>
-        <w:t>NOM DE DOMAINE</w:t>
-      </w:r>
-    </w:p>
-    <w:p>
-      <w:pPr>
-        <w:pStyle w:val="Corps"/>
-        <w:spacing w:after="160"/>
-        <w:ind w:left="170"/>
-        <w:rPr>
-          <w:rFonts w:ascii="Helvetica" w:hAnsi="Helvetica"/>
-        </w:rPr>
-      </w:pPr>
-      <w:r>
-        <w:rPr>
-          <w:rFonts w:ascii="Helvetica" w:hAnsi="Helvetica"/>
-        </w:rPr>
-        <w:t xml:space="preserve">APM Architecture </w:t>
-      </w:r>
-      <w:r>
-        <w:rPr>
-          <w:rFonts w:ascii="Helvetica" w:hAnsi="Helvetica"/>
-        </w:rPr>
-        <w:t>a déjà un nom de domaine.</w:t>
-      </w:r>
-    </w:p>
-    <w:p>
-      <w:pPr>
-        <w:pStyle w:val="Sous-section2"/>
-        <w:spacing w:before="720" w:after="240"/>
-        <w:jc w:val="center"/>
-        <w:rPr>
-          <w:color w:val="3762A2"/>
-        </w:rPr>
-      </w:pPr>
-      <w:bookmarkStart w:id="0" w:name="_Toc31769626"/>
-      <w:r>
-        <w:rPr>
-          <w:color w:val="3762A2"/>
-        </w:rPr>
-        <w:lastRenderedPageBreak/>
-        <w:br/>
-      </w:r>
-      <w:r>
-        <w:rPr>
-          <w:color w:val="3762A2"/>
-        </w:rPr>
-        <w:t>Référencement</w:t>
-      </w:r>
-      <w:bookmarkEnd w:id="0"/>
-      <w:r>
-        <w:rPr>
-          <w:color w:val="3762A2"/>
-        </w:rPr>
-        <w:t xml:space="preserve"> de votre futur site</w:t>
-      </w:r>
-    </w:p>
     <w:p>
       <w:pPr>
         <w:jc w:val="both"/>
@@ -14785,6 +15838,7 @@
           <w:color w:val="3762A2"/>
           <w:highlight w:val="lightGray"/>
         </w:rPr>
+        <w:lastRenderedPageBreak/>
         <w:t>Wireframe et maquettage :</w:t>
       </w:r>
     </w:p>
@@ -14841,7 +15895,6 @@
           <w:highlight w:val="lightGray"/>
           <w:u w:color="000000"/>
         </w:rPr>
-        <w:lastRenderedPageBreak/>
         <w:t xml:space="preserve">Ajoutez à votre cahier des charges toutes les maquettes et prototypes de vos idées concernant le résultat que vous aimeriez obtenir avec ce site Internet. </w:t>
       </w:r>
     </w:p>
@@ -15395,6 +16448,7 @@
           <w:rFonts w:ascii="Helvetica" w:hAnsi="Helvetica"/>
           <w:highlight w:val="lightGray"/>
         </w:rPr>
+        <w:lastRenderedPageBreak/>
         <w:t>Intégrer des services tiers (CRM, Marketing automation, etc.)</w:t>
       </w:r>
     </w:p>
@@ -15415,7 +16469,6 @@
           <w:sz w:val="40"/>
           <w:szCs w:val="40"/>
         </w:rPr>
-        <w:lastRenderedPageBreak/>
         <w:t>ENVELOPPE BUDGETAIRE</w:t>
       </w:r>
       <w:proofErr w:type="gramStart"/>

--- a/1_CahierDesCharges/CahierChargesProjetFilRouge.docx
+++ b/1_CahierDesCharges/CahierChargesProjetFilRouge.docx
@@ -1569,8 +1569,7 @@
     </w:p>
     <w:tbl>
       <w:tblPr>
-        <w:tblW w:w="8499" w:type="dxa"/>
-        <w:tblInd w:w="-10" w:type="dxa"/>
+        <w:tblW w:w="8300" w:type="dxa"/>
         <w:tblCellMar>
           <w:left w:w="70" w:type="dxa"/>
           <w:right w:w="70" w:type="dxa"/>
@@ -1578,27 +1577,19 @@
         <w:tblLook w:val="04A0" w:firstRow="1" w:lastRow="0" w:firstColumn="1" w:lastColumn="0" w:noHBand="0" w:noVBand="1"/>
       </w:tblPr>
       <w:tblGrid>
-        <w:gridCol w:w="10"/>
         <w:gridCol w:w="1974"/>
-        <w:gridCol w:w="520"/>
-        <w:gridCol w:w="2520"/>
-        <w:gridCol w:w="1426"/>
-        <w:gridCol w:w="146"/>
-        <w:gridCol w:w="84"/>
-        <w:gridCol w:w="896"/>
-        <w:gridCol w:w="103"/>
-        <w:gridCol w:w="717"/>
-        <w:gridCol w:w="103"/>
+        <w:gridCol w:w="3040"/>
+        <w:gridCol w:w="1560"/>
+        <w:gridCol w:w="999"/>
+        <w:gridCol w:w="820"/>
       </w:tblGrid>
       <w:tr>
         <w:trPr>
-          <w:gridBefore w:val="1"/>
-          <w:wBefore w:w="10" w:type="dxa"/>
           <w:trHeight w:val="315"/>
         </w:trPr>
         <w:tc>
           <w:tcPr>
-            <w:tcW w:w="1974" w:type="dxa"/>
+            <w:tcW w:w="1900" w:type="dxa"/>
             <w:tcBorders>
               <w:top w:val="single" w:sz="8" w:space="0" w:color="auto"/>
               <w:left w:val="single" w:sz="8" w:space="0" w:color="auto"/>
@@ -1646,7 +1637,6 @@
         <w:tc>
           <w:tcPr>
             <w:tcW w:w="3040" w:type="dxa"/>
-            <w:gridSpan w:val="2"/>
             <w:tcBorders>
               <w:top w:val="single" w:sz="8" w:space="0" w:color="auto"/>
               <w:left w:val="nil"/>
@@ -1693,8 +1683,7 @@
         </w:tc>
         <w:tc>
           <w:tcPr>
-            <w:tcW w:w="1656" w:type="dxa"/>
-            <w:gridSpan w:val="3"/>
+            <w:tcW w:w="1560" w:type="dxa"/>
             <w:tcBorders>
               <w:top w:val="single" w:sz="8" w:space="0" w:color="auto"/>
               <w:left w:val="nil"/>
@@ -1741,8 +1730,7 @@
         </w:tc>
         <w:tc>
           <w:tcPr>
-            <w:tcW w:w="999" w:type="dxa"/>
-            <w:gridSpan w:val="2"/>
+            <w:tcW w:w="980" w:type="dxa"/>
             <w:tcBorders>
               <w:top w:val="single" w:sz="8" w:space="0" w:color="auto"/>
               <w:left w:val="nil"/>
@@ -1790,7 +1778,6 @@
         <w:tc>
           <w:tcPr>
             <w:tcW w:w="820" w:type="dxa"/>
-            <w:gridSpan w:val="2"/>
             <w:tcBorders>
               <w:top w:val="single" w:sz="8" w:space="0" w:color="auto"/>
               <w:left w:val="nil"/>
@@ -1838,13 +1825,11 @@
       </w:tr>
       <w:tr>
         <w:trPr>
-          <w:gridBefore w:val="1"/>
-          <w:wBefore w:w="10" w:type="dxa"/>
           <w:trHeight w:val="315"/>
         </w:trPr>
         <w:tc>
           <w:tcPr>
-            <w:tcW w:w="1974" w:type="dxa"/>
+            <w:tcW w:w="1900" w:type="dxa"/>
             <w:tcBorders>
               <w:top w:val="nil"/>
               <w:left w:val="nil"/>
@@ -1880,7 +1865,6 @@
         <w:tc>
           <w:tcPr>
             <w:tcW w:w="3040" w:type="dxa"/>
-            <w:gridSpan w:val="2"/>
             <w:tcBorders>
               <w:top w:val="nil"/>
               <w:left w:val="nil"/>
@@ -1913,8 +1897,7 @@
         </w:tc>
         <w:tc>
           <w:tcPr>
-            <w:tcW w:w="1656" w:type="dxa"/>
-            <w:gridSpan w:val="3"/>
+            <w:tcW w:w="1560" w:type="dxa"/>
             <w:tcBorders>
               <w:top w:val="nil"/>
               <w:left w:val="nil"/>
@@ -1948,8 +1931,7 @@
         </w:tc>
         <w:tc>
           <w:tcPr>
-            <w:tcW w:w="999" w:type="dxa"/>
-            <w:gridSpan w:val="2"/>
+            <w:tcW w:w="980" w:type="dxa"/>
             <w:tcBorders>
               <w:top w:val="nil"/>
               <w:left w:val="nil"/>
@@ -1984,7 +1966,6 @@
         <w:tc>
           <w:tcPr>
             <w:tcW w:w="820" w:type="dxa"/>
-            <w:gridSpan w:val="2"/>
             <w:tcBorders>
               <w:top w:val="nil"/>
               <w:left w:val="nil"/>
@@ -2019,13 +2000,11 @@
       </w:tr>
       <w:tr>
         <w:trPr>
-          <w:gridBefore w:val="1"/>
-          <w:wBefore w:w="10" w:type="dxa"/>
           <w:trHeight w:val="300"/>
         </w:trPr>
         <w:tc>
           <w:tcPr>
-            <w:tcW w:w="1974" w:type="dxa"/>
+            <w:tcW w:w="1900" w:type="dxa"/>
             <w:tcBorders>
               <w:top w:val="single" w:sz="8" w:space="0" w:color="auto"/>
               <w:left w:val="single" w:sz="8" w:space="0" w:color="auto"/>
@@ -2075,7 +2054,6 @@
         <w:tc>
           <w:tcPr>
             <w:tcW w:w="3040" w:type="dxa"/>
-            <w:gridSpan w:val="2"/>
             <w:tcBorders>
               <w:top w:val="single" w:sz="8" w:space="0" w:color="auto"/>
               <w:left w:val="nil"/>
@@ -2106,7 +2084,6 @@
               </w:rPr>
             </w:pPr>
             <w:proofErr w:type="spellStart"/>
-            <w:proofErr w:type="gramStart"/>
             <w:r>
               <w:rPr>
                 <w:rFonts w:ascii="Calibri" w:eastAsia="Times New Roman" w:hAnsi="Calibri" w:cs="Calibri"/>
@@ -2116,27 +2093,14 @@
                 <w:bdr w:val="none" w:sz="0" w:space="0" w:color="auto"/>
                 <w:lang w:val="fr-FR" w:eastAsia="fr-FR"/>
               </w:rPr>
-              <w:t>id</w:t>
-            </w:r>
-            <w:proofErr w:type="gramEnd"/>
-            <w:r>
-              <w:rPr>
-                <w:rFonts w:ascii="Calibri" w:eastAsia="Times New Roman" w:hAnsi="Calibri" w:cs="Calibri"/>
-                <w:color w:val="000000"/>
-                <w:sz w:val="22"/>
-                <w:szCs w:val="22"/>
-                <w:bdr w:val="none" w:sz="0" w:space="0" w:color="auto"/>
-                <w:lang w:val="fr-FR" w:eastAsia="fr-FR"/>
-              </w:rPr>
-              <w:t>_projet</w:t>
+              <w:t>id_projet</w:t>
             </w:r>
             <w:proofErr w:type="spellEnd"/>
           </w:p>
         </w:tc>
         <w:tc>
           <w:tcPr>
-            <w:tcW w:w="1656" w:type="dxa"/>
-            <w:gridSpan w:val="3"/>
+            <w:tcW w:w="1560" w:type="dxa"/>
             <w:tcBorders>
               <w:top w:val="single" w:sz="8" w:space="0" w:color="auto"/>
               <w:left w:val="nil"/>
@@ -2168,7 +2132,6 @@
               </w:rPr>
             </w:pPr>
             <w:proofErr w:type="spellStart"/>
-            <w:proofErr w:type="gramStart"/>
             <w:r>
               <w:rPr>
                 <w:rFonts w:ascii="Calibri" w:eastAsia="Times New Roman" w:hAnsi="Calibri" w:cs="Calibri"/>
@@ -2178,27 +2141,14 @@
                 <w:bdr w:val="none" w:sz="0" w:space="0" w:color="auto"/>
                 <w:lang w:val="fr-FR" w:eastAsia="fr-FR"/>
               </w:rPr>
-              <w:t>auto</w:t>
-            </w:r>
-            <w:proofErr w:type="gramEnd"/>
-            <w:r>
-              <w:rPr>
-                <w:rFonts w:ascii="Calibri" w:eastAsia="Times New Roman" w:hAnsi="Calibri" w:cs="Calibri"/>
-                <w:color w:val="000000"/>
-                <w:sz w:val="22"/>
-                <w:szCs w:val="22"/>
-                <w:bdr w:val="none" w:sz="0" w:space="0" w:color="auto"/>
-                <w:lang w:val="fr-FR" w:eastAsia="fr-FR"/>
-              </w:rPr>
-              <w:t>-increment</w:t>
+              <w:t>auto-increment</w:t>
             </w:r>
             <w:proofErr w:type="spellEnd"/>
           </w:p>
         </w:tc>
         <w:tc>
           <w:tcPr>
-            <w:tcW w:w="999" w:type="dxa"/>
-            <w:gridSpan w:val="2"/>
+            <w:tcW w:w="980" w:type="dxa"/>
             <w:tcBorders>
               <w:top w:val="single" w:sz="8" w:space="0" w:color="auto"/>
               <w:left w:val="nil"/>
@@ -2245,7 +2195,6 @@
         <w:tc>
           <w:tcPr>
             <w:tcW w:w="820" w:type="dxa"/>
-            <w:gridSpan w:val="2"/>
             <w:tcBorders>
               <w:top w:val="single" w:sz="8" w:space="0" w:color="auto"/>
               <w:left w:val="nil"/>
@@ -2276,7 +2225,6 @@
                 <w:lang w:val="fr-FR" w:eastAsia="fr-FR"/>
               </w:rPr>
             </w:pPr>
-            <w:proofErr w:type="gramStart"/>
             <w:r>
               <w:rPr>
                 <w:rFonts w:ascii="Calibri" w:eastAsia="Times New Roman" w:hAnsi="Calibri" w:cs="Calibri"/>
@@ -2286,32 +2234,18 @@
                 <w:bdr w:val="none" w:sz="0" w:space="0" w:color="auto"/>
                 <w:lang w:val="fr-FR" w:eastAsia="fr-FR"/>
               </w:rPr>
-              <w:t>non</w:t>
-            </w:r>
-            <w:proofErr w:type="gramEnd"/>
-            <w:r>
-              <w:rPr>
-                <w:rFonts w:ascii="Calibri" w:eastAsia="Times New Roman" w:hAnsi="Calibri" w:cs="Calibri"/>
-                <w:color w:val="000000"/>
-                <w:sz w:val="22"/>
-                <w:szCs w:val="22"/>
-                <w:bdr w:val="none" w:sz="0" w:space="0" w:color="auto"/>
-                <w:lang w:val="fr-FR" w:eastAsia="fr-FR"/>
-              </w:rPr>
-              <w:t xml:space="preserve"> nul</w:t>
+              <w:t>non nul</w:t>
             </w:r>
           </w:p>
         </w:tc>
       </w:tr>
       <w:tr>
         <w:trPr>
-          <w:gridBefore w:val="1"/>
-          <w:wBefore w:w="10" w:type="dxa"/>
           <w:trHeight w:val="300"/>
         </w:trPr>
         <w:tc>
           <w:tcPr>
-            <w:tcW w:w="1974" w:type="dxa"/>
+            <w:tcW w:w="1900" w:type="dxa"/>
             <w:tcBorders>
               <w:top w:val="nil"/>
               <w:left w:val="single" w:sz="8" w:space="0" w:color="auto"/>
@@ -2361,7 +2295,6 @@
         <w:tc>
           <w:tcPr>
             <w:tcW w:w="3040" w:type="dxa"/>
-            <w:gridSpan w:val="2"/>
             <w:tcBorders>
               <w:top w:val="nil"/>
               <w:left w:val="nil"/>
@@ -2392,7 +2325,6 @@
               </w:rPr>
             </w:pPr>
             <w:proofErr w:type="spellStart"/>
-            <w:proofErr w:type="gramStart"/>
             <w:r>
               <w:rPr>
                 <w:rFonts w:ascii="Calibri" w:eastAsia="Times New Roman" w:hAnsi="Calibri" w:cs="Calibri"/>
@@ -2402,27 +2334,14 @@
                 <w:bdr w:val="none" w:sz="0" w:space="0" w:color="auto"/>
                 <w:lang w:val="fr-FR" w:eastAsia="fr-FR"/>
               </w:rPr>
-              <w:t>nom</w:t>
-            </w:r>
-            <w:proofErr w:type="gramEnd"/>
-            <w:r>
-              <w:rPr>
-                <w:rFonts w:ascii="Calibri" w:eastAsia="Times New Roman" w:hAnsi="Calibri" w:cs="Calibri"/>
-                <w:color w:val="000000"/>
-                <w:sz w:val="22"/>
-                <w:szCs w:val="22"/>
-                <w:bdr w:val="none" w:sz="0" w:space="0" w:color="auto"/>
-                <w:lang w:val="fr-FR" w:eastAsia="fr-FR"/>
-              </w:rPr>
-              <w:t>_projet</w:t>
+              <w:t>nom_projet</w:t>
             </w:r>
             <w:proofErr w:type="spellEnd"/>
           </w:p>
         </w:tc>
         <w:tc>
           <w:tcPr>
-            <w:tcW w:w="1656" w:type="dxa"/>
-            <w:gridSpan w:val="3"/>
+            <w:tcW w:w="1560" w:type="dxa"/>
             <w:tcBorders>
               <w:top w:val="nil"/>
               <w:left w:val="nil"/>
@@ -2468,8 +2387,7 @@
         </w:tc>
         <w:tc>
           <w:tcPr>
-            <w:tcW w:w="999" w:type="dxa"/>
-            <w:gridSpan w:val="2"/>
+            <w:tcW w:w="980" w:type="dxa"/>
             <w:tcBorders>
               <w:top w:val="nil"/>
               <w:left w:val="nil"/>
@@ -2516,7 +2434,6 @@
         <w:tc>
           <w:tcPr>
             <w:tcW w:w="820" w:type="dxa"/>
-            <w:gridSpan w:val="2"/>
             <w:tcBorders>
               <w:top w:val="nil"/>
               <w:left w:val="nil"/>
@@ -2563,13 +2480,11 @@
       </w:tr>
       <w:tr>
         <w:trPr>
-          <w:gridBefore w:val="1"/>
-          <w:wBefore w:w="10" w:type="dxa"/>
           <w:trHeight w:val="300"/>
         </w:trPr>
         <w:tc>
           <w:tcPr>
-            <w:tcW w:w="1974" w:type="dxa"/>
+            <w:tcW w:w="1900" w:type="dxa"/>
             <w:tcBorders>
               <w:top w:val="nil"/>
               <w:left w:val="single" w:sz="8" w:space="0" w:color="auto"/>
@@ -2620,7 +2535,6 @@
         <w:tc>
           <w:tcPr>
             <w:tcW w:w="3040" w:type="dxa"/>
-            <w:gridSpan w:val="2"/>
             <w:tcBorders>
               <w:top w:val="nil"/>
               <w:left w:val="nil"/>
@@ -2651,7 +2565,6 @@
               </w:rPr>
             </w:pPr>
             <w:proofErr w:type="spellStart"/>
-            <w:proofErr w:type="gramStart"/>
             <w:r>
               <w:rPr>
                 <w:rFonts w:ascii="Calibri" w:eastAsia="Times New Roman" w:hAnsi="Calibri" w:cs="Calibri"/>
@@ -2661,27 +2574,14 @@
                 <w:bdr w:val="none" w:sz="0" w:space="0" w:color="auto"/>
                 <w:lang w:val="fr-FR" w:eastAsia="fr-FR"/>
               </w:rPr>
-              <w:t>prestation</w:t>
-            </w:r>
-            <w:proofErr w:type="gramEnd"/>
-            <w:r>
-              <w:rPr>
-                <w:rFonts w:ascii="Calibri" w:eastAsia="Times New Roman" w:hAnsi="Calibri" w:cs="Calibri"/>
-                <w:color w:val="000000"/>
-                <w:sz w:val="22"/>
-                <w:szCs w:val="22"/>
-                <w:bdr w:val="none" w:sz="0" w:space="0" w:color="auto"/>
-                <w:lang w:val="fr-FR" w:eastAsia="fr-FR"/>
-              </w:rPr>
-              <w:t>_projet</w:t>
+              <w:t>prestation_projet</w:t>
             </w:r>
             <w:proofErr w:type="spellEnd"/>
           </w:p>
         </w:tc>
         <w:tc>
           <w:tcPr>
-            <w:tcW w:w="1656" w:type="dxa"/>
-            <w:gridSpan w:val="3"/>
+            <w:tcW w:w="1560" w:type="dxa"/>
             <w:tcBorders>
               <w:top w:val="nil"/>
               <w:left w:val="nil"/>
@@ -2727,8 +2627,7 @@
         </w:tc>
         <w:tc>
           <w:tcPr>
-            <w:tcW w:w="999" w:type="dxa"/>
-            <w:gridSpan w:val="2"/>
+            <w:tcW w:w="980" w:type="dxa"/>
             <w:tcBorders>
               <w:top w:val="nil"/>
               <w:left w:val="nil"/>
@@ -2775,7 +2674,6 @@
         <w:tc>
           <w:tcPr>
             <w:tcW w:w="820" w:type="dxa"/>
-            <w:gridSpan w:val="2"/>
             <w:tcBorders>
               <w:top w:val="nil"/>
               <w:left w:val="nil"/>
@@ -2822,13 +2720,11 @@
       </w:tr>
       <w:tr>
         <w:trPr>
-          <w:gridBefore w:val="1"/>
-          <w:wBefore w:w="10" w:type="dxa"/>
           <w:trHeight w:val="300"/>
         </w:trPr>
         <w:tc>
           <w:tcPr>
-            <w:tcW w:w="1974" w:type="dxa"/>
+            <w:tcW w:w="1900" w:type="dxa"/>
             <w:tcBorders>
               <w:top w:val="nil"/>
               <w:left w:val="single" w:sz="8" w:space="0" w:color="auto"/>
@@ -2878,7 +2774,6 @@
         <w:tc>
           <w:tcPr>
             <w:tcW w:w="3040" w:type="dxa"/>
-            <w:gridSpan w:val="2"/>
             <w:tcBorders>
               <w:top w:val="nil"/>
               <w:left w:val="nil"/>
@@ -2909,7 +2804,6 @@
               </w:rPr>
             </w:pPr>
             <w:proofErr w:type="spellStart"/>
-            <w:proofErr w:type="gramStart"/>
             <w:r>
               <w:rPr>
                 <w:rFonts w:ascii="Calibri" w:eastAsia="Times New Roman" w:hAnsi="Calibri" w:cs="Calibri"/>
@@ -2919,27 +2813,14 @@
                 <w:bdr w:val="none" w:sz="0" w:space="0" w:color="auto"/>
                 <w:lang w:val="fr-FR" w:eastAsia="fr-FR"/>
               </w:rPr>
-              <w:t>maitre</w:t>
-            </w:r>
-            <w:proofErr w:type="gramEnd"/>
-            <w:r>
-              <w:rPr>
-                <w:rFonts w:ascii="Calibri" w:eastAsia="Times New Roman" w:hAnsi="Calibri" w:cs="Calibri"/>
-                <w:color w:val="000000"/>
-                <w:sz w:val="22"/>
-                <w:szCs w:val="22"/>
-                <w:bdr w:val="none" w:sz="0" w:space="0" w:color="auto"/>
-                <w:lang w:val="fr-FR" w:eastAsia="fr-FR"/>
-              </w:rPr>
-              <w:t>_ouvrage_projet</w:t>
+              <w:t>maitre_ouvrage_projet</w:t>
             </w:r>
             <w:proofErr w:type="spellEnd"/>
           </w:p>
         </w:tc>
         <w:tc>
           <w:tcPr>
-            <w:tcW w:w="1656" w:type="dxa"/>
-            <w:gridSpan w:val="3"/>
+            <w:tcW w:w="1560" w:type="dxa"/>
             <w:tcBorders>
               <w:top w:val="nil"/>
               <w:left w:val="nil"/>
@@ -2985,8 +2866,7 @@
         </w:tc>
         <w:tc>
           <w:tcPr>
-            <w:tcW w:w="999" w:type="dxa"/>
-            <w:gridSpan w:val="2"/>
+            <w:tcW w:w="980" w:type="dxa"/>
             <w:tcBorders>
               <w:top w:val="nil"/>
               <w:left w:val="nil"/>
@@ -3033,7 +2913,6 @@
         <w:tc>
           <w:tcPr>
             <w:tcW w:w="820" w:type="dxa"/>
-            <w:gridSpan w:val="2"/>
             <w:tcBorders>
               <w:top w:val="nil"/>
               <w:left w:val="nil"/>
@@ -3080,13 +2959,11 @@
       </w:tr>
       <w:tr>
         <w:trPr>
-          <w:gridBefore w:val="1"/>
-          <w:wBefore w:w="10" w:type="dxa"/>
           <w:trHeight w:val="300"/>
         </w:trPr>
         <w:tc>
           <w:tcPr>
-            <w:tcW w:w="1974" w:type="dxa"/>
+            <w:tcW w:w="1900" w:type="dxa"/>
             <w:tcBorders>
               <w:top w:val="nil"/>
               <w:left w:val="single" w:sz="8" w:space="0" w:color="auto"/>
@@ -3136,7 +3013,6 @@
         <w:tc>
           <w:tcPr>
             <w:tcW w:w="3040" w:type="dxa"/>
-            <w:gridSpan w:val="2"/>
             <w:tcBorders>
               <w:top w:val="nil"/>
               <w:left w:val="nil"/>
@@ -3167,7 +3043,6 @@
               </w:rPr>
             </w:pPr>
             <w:proofErr w:type="spellStart"/>
-            <w:proofErr w:type="gramStart"/>
             <w:r>
               <w:rPr>
                 <w:rFonts w:ascii="Calibri" w:eastAsia="Times New Roman" w:hAnsi="Calibri" w:cs="Calibri"/>
@@ -3177,27 +3052,14 @@
                 <w:bdr w:val="none" w:sz="0" w:space="0" w:color="auto"/>
                 <w:lang w:val="fr-FR" w:eastAsia="fr-FR"/>
               </w:rPr>
-              <w:t>montant</w:t>
-            </w:r>
-            <w:proofErr w:type="gramEnd"/>
-            <w:r>
-              <w:rPr>
-                <w:rFonts w:ascii="Calibri" w:eastAsia="Times New Roman" w:hAnsi="Calibri" w:cs="Calibri"/>
-                <w:color w:val="000000"/>
-                <w:sz w:val="22"/>
-                <w:szCs w:val="22"/>
-                <w:bdr w:val="none" w:sz="0" w:space="0" w:color="auto"/>
-                <w:lang w:val="fr-FR" w:eastAsia="fr-FR"/>
-              </w:rPr>
-              <w:t>_operation_ht_projet</w:t>
+              <w:t>montant_operation_ht_projet</w:t>
             </w:r>
             <w:proofErr w:type="spellEnd"/>
           </w:p>
         </w:tc>
         <w:tc>
           <w:tcPr>
-            <w:tcW w:w="1656" w:type="dxa"/>
-            <w:gridSpan w:val="3"/>
+            <w:tcW w:w="1560" w:type="dxa"/>
             <w:tcBorders>
               <w:top w:val="nil"/>
               <w:left w:val="nil"/>
@@ -3243,8 +3105,7 @@
         </w:tc>
         <w:tc>
           <w:tcPr>
-            <w:tcW w:w="999" w:type="dxa"/>
-            <w:gridSpan w:val="2"/>
+            <w:tcW w:w="980" w:type="dxa"/>
             <w:tcBorders>
               <w:top w:val="nil"/>
               <w:left w:val="nil"/>
@@ -3291,7 +3152,6 @@
         <w:tc>
           <w:tcPr>
             <w:tcW w:w="820" w:type="dxa"/>
-            <w:gridSpan w:val="2"/>
             <w:tcBorders>
               <w:top w:val="nil"/>
               <w:left w:val="nil"/>
@@ -3338,13 +3198,11 @@
       </w:tr>
       <w:tr>
         <w:trPr>
-          <w:gridBefore w:val="1"/>
-          <w:wBefore w:w="10" w:type="dxa"/>
           <w:trHeight w:val="300"/>
         </w:trPr>
         <w:tc>
           <w:tcPr>
-            <w:tcW w:w="1974" w:type="dxa"/>
+            <w:tcW w:w="1900" w:type="dxa"/>
             <w:tcBorders>
               <w:top w:val="nil"/>
               <w:left w:val="single" w:sz="8" w:space="0" w:color="auto"/>
@@ -3394,7 +3252,6 @@
         <w:tc>
           <w:tcPr>
             <w:tcW w:w="3040" w:type="dxa"/>
-            <w:gridSpan w:val="2"/>
             <w:tcBorders>
               <w:top w:val="nil"/>
               <w:left w:val="nil"/>
@@ -3425,7 +3282,6 @@
               </w:rPr>
             </w:pPr>
             <w:proofErr w:type="spellStart"/>
-            <w:proofErr w:type="gramStart"/>
             <w:r>
               <w:rPr>
                 <w:rFonts w:ascii="Calibri" w:eastAsia="Times New Roman" w:hAnsi="Calibri" w:cs="Calibri"/>
@@ -3435,27 +3291,14 @@
                 <w:bdr w:val="none" w:sz="0" w:space="0" w:color="auto"/>
                 <w:lang w:val="fr-FR" w:eastAsia="fr-FR"/>
               </w:rPr>
-              <w:t>surface</w:t>
-            </w:r>
-            <w:proofErr w:type="gramEnd"/>
-            <w:r>
-              <w:rPr>
-                <w:rFonts w:ascii="Calibri" w:eastAsia="Times New Roman" w:hAnsi="Calibri" w:cs="Calibri"/>
-                <w:color w:val="000000"/>
-                <w:sz w:val="22"/>
-                <w:szCs w:val="22"/>
-                <w:bdr w:val="none" w:sz="0" w:space="0" w:color="auto"/>
-                <w:lang w:val="fr-FR" w:eastAsia="fr-FR"/>
-              </w:rPr>
-              <w:t>_projet</w:t>
+              <w:t>surface_projet</w:t>
             </w:r>
             <w:proofErr w:type="spellEnd"/>
           </w:p>
         </w:tc>
         <w:tc>
           <w:tcPr>
-            <w:tcW w:w="1656" w:type="dxa"/>
-            <w:gridSpan w:val="3"/>
+            <w:tcW w:w="1560" w:type="dxa"/>
             <w:tcBorders>
               <w:top w:val="nil"/>
               <w:left w:val="nil"/>
@@ -3501,8 +3344,7 @@
         </w:tc>
         <w:tc>
           <w:tcPr>
-            <w:tcW w:w="999" w:type="dxa"/>
-            <w:gridSpan w:val="2"/>
+            <w:tcW w:w="980" w:type="dxa"/>
             <w:tcBorders>
               <w:top w:val="nil"/>
               <w:left w:val="nil"/>
@@ -3549,7 +3391,6 @@
         <w:tc>
           <w:tcPr>
             <w:tcW w:w="820" w:type="dxa"/>
-            <w:gridSpan w:val="2"/>
             <w:tcBorders>
               <w:top w:val="nil"/>
               <w:left w:val="nil"/>
@@ -3596,13 +3437,11 @@
       </w:tr>
       <w:tr>
         <w:trPr>
-          <w:gridBefore w:val="1"/>
-          <w:wBefore w:w="10" w:type="dxa"/>
           <w:trHeight w:val="300"/>
         </w:trPr>
         <w:tc>
           <w:tcPr>
-            <w:tcW w:w="1974" w:type="dxa"/>
+            <w:tcW w:w="1900" w:type="dxa"/>
             <w:tcBorders>
               <w:top w:val="nil"/>
               <w:left w:val="single" w:sz="8" w:space="0" w:color="auto"/>
@@ -3652,7 +3491,6 @@
         <w:tc>
           <w:tcPr>
             <w:tcW w:w="3040" w:type="dxa"/>
-            <w:gridSpan w:val="2"/>
             <w:tcBorders>
               <w:top w:val="nil"/>
               <w:left w:val="nil"/>
@@ -3683,7 +3521,6 @@
               </w:rPr>
             </w:pPr>
             <w:proofErr w:type="spellStart"/>
-            <w:proofErr w:type="gramStart"/>
             <w:r>
               <w:rPr>
                 <w:rFonts w:ascii="Calibri" w:eastAsia="Times New Roman" w:hAnsi="Calibri" w:cs="Calibri"/>
@@ -3693,27 +3530,14 @@
                 <w:bdr w:val="none" w:sz="0" w:space="0" w:color="auto"/>
                 <w:lang w:val="fr-FR" w:eastAsia="fr-FR"/>
               </w:rPr>
-              <w:t>etat</w:t>
-            </w:r>
-            <w:proofErr w:type="gramEnd"/>
-            <w:r>
-              <w:rPr>
-                <w:rFonts w:ascii="Calibri" w:eastAsia="Times New Roman" w:hAnsi="Calibri" w:cs="Calibri"/>
-                <w:color w:val="000000"/>
-                <w:sz w:val="22"/>
-                <w:szCs w:val="22"/>
-                <w:bdr w:val="none" w:sz="0" w:space="0" w:color="auto"/>
-                <w:lang w:val="fr-FR" w:eastAsia="fr-FR"/>
-              </w:rPr>
-              <w:t>_projet</w:t>
+              <w:t>etat_projet</w:t>
             </w:r>
             <w:proofErr w:type="spellEnd"/>
           </w:p>
         </w:tc>
         <w:tc>
           <w:tcPr>
-            <w:tcW w:w="1656" w:type="dxa"/>
-            <w:gridSpan w:val="3"/>
+            <w:tcW w:w="1560" w:type="dxa"/>
             <w:tcBorders>
               <w:top w:val="nil"/>
               <w:left w:val="nil"/>
@@ -3759,8 +3583,7 @@
         </w:tc>
         <w:tc>
           <w:tcPr>
-            <w:tcW w:w="999" w:type="dxa"/>
-            <w:gridSpan w:val="2"/>
+            <w:tcW w:w="980" w:type="dxa"/>
             <w:tcBorders>
               <w:top w:val="nil"/>
               <w:left w:val="nil"/>
@@ -3807,7 +3630,6 @@
         <w:tc>
           <w:tcPr>
             <w:tcW w:w="820" w:type="dxa"/>
-            <w:gridSpan w:val="2"/>
             <w:tcBorders>
               <w:top w:val="nil"/>
               <w:left w:val="nil"/>
@@ -3854,13 +3676,11 @@
       </w:tr>
       <w:tr>
         <w:trPr>
-          <w:gridBefore w:val="1"/>
-          <w:wBefore w:w="10" w:type="dxa"/>
           <w:trHeight w:val="300"/>
         </w:trPr>
         <w:tc>
           <w:tcPr>
-            <w:tcW w:w="1974" w:type="dxa"/>
+            <w:tcW w:w="1900" w:type="dxa"/>
             <w:tcBorders>
               <w:top w:val="nil"/>
               <w:left w:val="single" w:sz="8" w:space="0" w:color="auto"/>
@@ -3910,7 +3730,6 @@
         <w:tc>
           <w:tcPr>
             <w:tcW w:w="3040" w:type="dxa"/>
-            <w:gridSpan w:val="2"/>
             <w:tcBorders>
               <w:top w:val="nil"/>
               <w:left w:val="nil"/>
@@ -3941,7 +3760,6 @@
               </w:rPr>
             </w:pPr>
             <w:proofErr w:type="spellStart"/>
-            <w:proofErr w:type="gramStart"/>
             <w:r>
               <w:rPr>
                 <w:rFonts w:ascii="Calibri" w:eastAsia="Times New Roman" w:hAnsi="Calibri" w:cs="Calibri"/>
@@ -3951,27 +3769,14 @@
                 <w:bdr w:val="none" w:sz="0" w:space="0" w:color="auto"/>
                 <w:lang w:val="fr-FR" w:eastAsia="fr-FR"/>
               </w:rPr>
-              <w:t>date</w:t>
-            </w:r>
-            <w:proofErr w:type="gramEnd"/>
-            <w:r>
-              <w:rPr>
-                <w:rFonts w:ascii="Calibri" w:eastAsia="Times New Roman" w:hAnsi="Calibri" w:cs="Calibri"/>
-                <w:color w:val="000000"/>
-                <w:sz w:val="22"/>
-                <w:szCs w:val="22"/>
-                <w:bdr w:val="none" w:sz="0" w:space="0" w:color="auto"/>
-                <w:lang w:val="fr-FR" w:eastAsia="fr-FR"/>
-              </w:rPr>
-              <w:t>_fin_projet</w:t>
+              <w:t>date_fin_projet</w:t>
             </w:r>
             <w:proofErr w:type="spellEnd"/>
           </w:p>
         </w:tc>
         <w:tc>
           <w:tcPr>
-            <w:tcW w:w="1656" w:type="dxa"/>
-            <w:gridSpan w:val="3"/>
+            <w:tcW w:w="1560" w:type="dxa"/>
             <w:tcBorders>
               <w:top w:val="nil"/>
               <w:left w:val="nil"/>
@@ -4017,8 +3822,7 @@
         </w:tc>
         <w:tc>
           <w:tcPr>
-            <w:tcW w:w="999" w:type="dxa"/>
-            <w:gridSpan w:val="2"/>
+            <w:tcW w:w="980" w:type="dxa"/>
             <w:tcBorders>
               <w:top w:val="nil"/>
               <w:left w:val="nil"/>
@@ -4065,7 +3869,6 @@
         <w:tc>
           <w:tcPr>
             <w:tcW w:w="820" w:type="dxa"/>
-            <w:gridSpan w:val="2"/>
             <w:tcBorders>
               <w:top w:val="nil"/>
               <w:left w:val="nil"/>
@@ -4112,13 +3915,11 @@
       </w:tr>
       <w:tr>
         <w:trPr>
-          <w:gridBefore w:val="1"/>
-          <w:wBefore w:w="10" w:type="dxa"/>
           <w:trHeight w:val="300"/>
         </w:trPr>
         <w:tc>
           <w:tcPr>
-            <w:tcW w:w="1974" w:type="dxa"/>
+            <w:tcW w:w="1900" w:type="dxa"/>
             <w:tcBorders>
               <w:top w:val="nil"/>
               <w:left w:val="single" w:sz="8" w:space="0" w:color="auto"/>
@@ -4168,7 +3969,6 @@
         <w:tc>
           <w:tcPr>
             <w:tcW w:w="3040" w:type="dxa"/>
-            <w:gridSpan w:val="2"/>
             <w:tcBorders>
               <w:top w:val="nil"/>
               <w:left w:val="nil"/>
@@ -4198,7 +3998,6 @@
                 <w:lang w:val="fr-FR" w:eastAsia="fr-FR"/>
               </w:rPr>
             </w:pPr>
-            <w:proofErr w:type="gramStart"/>
             <w:r>
               <w:rPr>
                 <w:rFonts w:ascii="Calibri" w:eastAsia="Times New Roman" w:hAnsi="Calibri" w:cs="Calibri"/>
@@ -4208,26 +4007,13 @@
                 <w:bdr w:val="none" w:sz="0" w:space="0" w:color="auto"/>
                 <w:lang w:val="fr-FR" w:eastAsia="fr-FR"/>
               </w:rPr>
-              <w:t>doc</w:t>
+              <w:t>doc1_projet</w:t>
             </w:r>
-            <w:proofErr w:type="gramEnd"/>
-            <w:r>
-              <w:rPr>
-                <w:rFonts w:ascii="Calibri" w:eastAsia="Times New Roman" w:hAnsi="Calibri" w:cs="Calibri"/>
-                <w:color w:val="000000"/>
-                <w:sz w:val="22"/>
-                <w:szCs w:val="22"/>
-                <w:bdr w:val="none" w:sz="0" w:space="0" w:color="auto"/>
-                <w:lang w:val="fr-FR" w:eastAsia="fr-FR"/>
-              </w:rPr>
-              <w:t>1_projet</w:t>
-            </w:r>
-          </w:p>
-        </w:tc>
-        <w:tc>
-          <w:tcPr>
-            <w:tcW w:w="1656" w:type="dxa"/>
-            <w:gridSpan w:val="3"/>
+          </w:p>
+        </w:tc>
+        <w:tc>
+          <w:tcPr>
+            <w:tcW w:w="1560" w:type="dxa"/>
             <w:tcBorders>
               <w:top w:val="nil"/>
               <w:left w:val="nil"/>
@@ -4273,8 +4059,7 @@
         </w:tc>
         <w:tc>
           <w:tcPr>
-            <w:tcW w:w="999" w:type="dxa"/>
-            <w:gridSpan w:val="2"/>
+            <w:tcW w:w="980" w:type="dxa"/>
             <w:tcBorders>
               <w:top w:val="nil"/>
               <w:left w:val="nil"/>
@@ -4321,7 +4106,6 @@
         <w:tc>
           <w:tcPr>
             <w:tcW w:w="820" w:type="dxa"/>
-            <w:gridSpan w:val="2"/>
             <w:tcBorders>
               <w:top w:val="nil"/>
               <w:left w:val="nil"/>
@@ -4368,13 +4152,11 @@
       </w:tr>
       <w:tr>
         <w:trPr>
-          <w:gridBefore w:val="1"/>
-          <w:wBefore w:w="10" w:type="dxa"/>
           <w:trHeight w:val="300"/>
         </w:trPr>
         <w:tc>
           <w:tcPr>
-            <w:tcW w:w="1974" w:type="dxa"/>
+            <w:tcW w:w="1900" w:type="dxa"/>
             <w:tcBorders>
               <w:top w:val="nil"/>
               <w:left w:val="single" w:sz="8" w:space="0" w:color="auto"/>
@@ -4424,7 +4206,6 @@
         <w:tc>
           <w:tcPr>
             <w:tcW w:w="3040" w:type="dxa"/>
-            <w:gridSpan w:val="2"/>
             <w:tcBorders>
               <w:top w:val="nil"/>
               <w:left w:val="nil"/>
@@ -4454,7 +4235,6 @@
                 <w:lang w:val="fr-FR" w:eastAsia="fr-FR"/>
               </w:rPr>
             </w:pPr>
-            <w:proofErr w:type="gramStart"/>
             <w:r>
               <w:rPr>
                 <w:rFonts w:ascii="Calibri" w:eastAsia="Times New Roman" w:hAnsi="Calibri" w:cs="Calibri"/>
@@ -4464,26 +4244,13 @@
                 <w:bdr w:val="none" w:sz="0" w:space="0" w:color="auto"/>
                 <w:lang w:val="fr-FR" w:eastAsia="fr-FR"/>
               </w:rPr>
-              <w:t>doc</w:t>
+              <w:t>doc2_projet</w:t>
             </w:r>
-            <w:proofErr w:type="gramEnd"/>
-            <w:r>
-              <w:rPr>
-                <w:rFonts w:ascii="Calibri" w:eastAsia="Times New Roman" w:hAnsi="Calibri" w:cs="Calibri"/>
-                <w:color w:val="000000"/>
-                <w:sz w:val="22"/>
-                <w:szCs w:val="22"/>
-                <w:bdr w:val="none" w:sz="0" w:space="0" w:color="auto"/>
-                <w:lang w:val="fr-FR" w:eastAsia="fr-FR"/>
-              </w:rPr>
-              <w:t>2_projet</w:t>
-            </w:r>
-          </w:p>
-        </w:tc>
-        <w:tc>
-          <w:tcPr>
-            <w:tcW w:w="1656" w:type="dxa"/>
-            <w:gridSpan w:val="3"/>
+          </w:p>
+        </w:tc>
+        <w:tc>
+          <w:tcPr>
+            <w:tcW w:w="1560" w:type="dxa"/>
             <w:tcBorders>
               <w:top w:val="nil"/>
               <w:left w:val="nil"/>
@@ -4529,8 +4296,7 @@
         </w:tc>
         <w:tc>
           <w:tcPr>
-            <w:tcW w:w="999" w:type="dxa"/>
-            <w:gridSpan w:val="2"/>
+            <w:tcW w:w="980" w:type="dxa"/>
             <w:tcBorders>
               <w:top w:val="nil"/>
               <w:left w:val="nil"/>
@@ -4577,7 +4343,6 @@
         <w:tc>
           <w:tcPr>
             <w:tcW w:w="820" w:type="dxa"/>
-            <w:gridSpan w:val="2"/>
             <w:tcBorders>
               <w:top w:val="nil"/>
               <w:left w:val="nil"/>
@@ -4608,7 +4373,6 @@
                 <w:lang w:val="fr-FR" w:eastAsia="fr-FR"/>
               </w:rPr>
             </w:pPr>
-            <w:proofErr w:type="gramStart"/>
             <w:r>
               <w:rPr>
                 <w:rFonts w:ascii="Calibri" w:eastAsia="Times New Roman" w:hAnsi="Calibri" w:cs="Calibri"/>
@@ -4620,19 +4384,16 @@
               </w:rPr>
               <w:t>nul</w:t>
             </w:r>
-            <w:proofErr w:type="gramEnd"/>
           </w:p>
         </w:tc>
       </w:tr>
       <w:tr>
         <w:trPr>
-          <w:gridBefore w:val="1"/>
-          <w:wBefore w:w="10" w:type="dxa"/>
           <w:trHeight w:val="300"/>
         </w:trPr>
         <w:tc>
           <w:tcPr>
-            <w:tcW w:w="1974" w:type="dxa"/>
+            <w:tcW w:w="1900" w:type="dxa"/>
             <w:tcBorders>
               <w:top w:val="nil"/>
               <w:left w:val="single" w:sz="8" w:space="0" w:color="auto"/>
@@ -4682,7 +4443,6 @@
         <w:tc>
           <w:tcPr>
             <w:tcW w:w="3040" w:type="dxa"/>
-            <w:gridSpan w:val="2"/>
             <w:tcBorders>
               <w:top w:val="nil"/>
               <w:left w:val="nil"/>
@@ -4712,7 +4472,6 @@
                 <w:lang w:val="fr-FR" w:eastAsia="fr-FR"/>
               </w:rPr>
             </w:pPr>
-            <w:proofErr w:type="gramStart"/>
             <w:r>
               <w:rPr>
                 <w:rFonts w:ascii="Calibri" w:eastAsia="Times New Roman" w:hAnsi="Calibri" w:cs="Calibri"/>
@@ -4722,26 +4481,13 @@
                 <w:bdr w:val="none" w:sz="0" w:space="0" w:color="auto"/>
                 <w:lang w:val="fr-FR" w:eastAsia="fr-FR"/>
               </w:rPr>
-              <w:t>doc</w:t>
+              <w:t>doc3_projet</w:t>
             </w:r>
-            <w:proofErr w:type="gramEnd"/>
-            <w:r>
-              <w:rPr>
-                <w:rFonts w:ascii="Calibri" w:eastAsia="Times New Roman" w:hAnsi="Calibri" w:cs="Calibri"/>
-                <w:color w:val="000000"/>
-                <w:sz w:val="22"/>
-                <w:szCs w:val="22"/>
-                <w:bdr w:val="none" w:sz="0" w:space="0" w:color="auto"/>
-                <w:lang w:val="fr-FR" w:eastAsia="fr-FR"/>
-              </w:rPr>
-              <w:t>3_projet</w:t>
-            </w:r>
-          </w:p>
-        </w:tc>
-        <w:tc>
-          <w:tcPr>
-            <w:tcW w:w="1656" w:type="dxa"/>
-            <w:gridSpan w:val="3"/>
+          </w:p>
+        </w:tc>
+        <w:tc>
+          <w:tcPr>
+            <w:tcW w:w="1560" w:type="dxa"/>
             <w:tcBorders>
               <w:top w:val="nil"/>
               <w:left w:val="nil"/>
@@ -4787,8 +4533,7 @@
         </w:tc>
         <w:tc>
           <w:tcPr>
-            <w:tcW w:w="999" w:type="dxa"/>
-            <w:gridSpan w:val="2"/>
+            <w:tcW w:w="980" w:type="dxa"/>
             <w:tcBorders>
               <w:top w:val="nil"/>
               <w:left w:val="nil"/>
@@ -4835,7 +4580,6 @@
         <w:tc>
           <w:tcPr>
             <w:tcW w:w="820" w:type="dxa"/>
-            <w:gridSpan w:val="2"/>
             <w:tcBorders>
               <w:top w:val="nil"/>
               <w:left w:val="nil"/>
@@ -4866,7 +4610,6 @@
                 <w:lang w:val="fr-FR" w:eastAsia="fr-FR"/>
               </w:rPr>
             </w:pPr>
-            <w:proofErr w:type="gramStart"/>
             <w:r>
               <w:rPr>
                 <w:rFonts w:ascii="Calibri" w:eastAsia="Times New Roman" w:hAnsi="Calibri" w:cs="Calibri"/>
@@ -4878,19 +4621,16 @@
               </w:rPr>
               <w:t>nul</w:t>
             </w:r>
-            <w:proofErr w:type="gramEnd"/>
           </w:p>
         </w:tc>
       </w:tr>
       <w:tr>
         <w:trPr>
-          <w:gridBefore w:val="1"/>
-          <w:wBefore w:w="10" w:type="dxa"/>
           <w:trHeight w:val="300"/>
         </w:trPr>
         <w:tc>
           <w:tcPr>
-            <w:tcW w:w="1974" w:type="dxa"/>
+            <w:tcW w:w="1900" w:type="dxa"/>
             <w:tcBorders>
               <w:top w:val="nil"/>
               <w:left w:val="single" w:sz="8" w:space="0" w:color="auto"/>
@@ -4940,7 +4680,6 @@
         <w:tc>
           <w:tcPr>
             <w:tcW w:w="3040" w:type="dxa"/>
-            <w:gridSpan w:val="2"/>
             <w:tcBorders>
               <w:top w:val="nil"/>
               <w:left w:val="nil"/>
@@ -4970,7 +4709,6 @@
                 <w:lang w:val="fr-FR" w:eastAsia="fr-FR"/>
               </w:rPr>
             </w:pPr>
-            <w:proofErr w:type="gramStart"/>
             <w:r>
               <w:rPr>
                 <w:rFonts w:ascii="Calibri" w:eastAsia="Times New Roman" w:hAnsi="Calibri" w:cs="Calibri"/>
@@ -4980,26 +4718,13 @@
                 <w:bdr w:val="none" w:sz="0" w:space="0" w:color="auto"/>
                 <w:lang w:val="fr-FR" w:eastAsia="fr-FR"/>
               </w:rPr>
-              <w:t>doc</w:t>
+              <w:t>doc4_projet</w:t>
             </w:r>
-            <w:proofErr w:type="gramEnd"/>
-            <w:r>
-              <w:rPr>
-                <w:rFonts w:ascii="Calibri" w:eastAsia="Times New Roman" w:hAnsi="Calibri" w:cs="Calibri"/>
-                <w:color w:val="000000"/>
-                <w:sz w:val="22"/>
-                <w:szCs w:val="22"/>
-                <w:bdr w:val="none" w:sz="0" w:space="0" w:color="auto"/>
-                <w:lang w:val="fr-FR" w:eastAsia="fr-FR"/>
-              </w:rPr>
-              <w:t>4_projet</w:t>
-            </w:r>
-          </w:p>
-        </w:tc>
-        <w:tc>
-          <w:tcPr>
-            <w:tcW w:w="1656" w:type="dxa"/>
-            <w:gridSpan w:val="3"/>
+          </w:p>
+        </w:tc>
+        <w:tc>
+          <w:tcPr>
+            <w:tcW w:w="1560" w:type="dxa"/>
             <w:tcBorders>
               <w:top w:val="nil"/>
               <w:left w:val="nil"/>
@@ -5045,8 +4770,7 @@
         </w:tc>
         <w:tc>
           <w:tcPr>
-            <w:tcW w:w="999" w:type="dxa"/>
-            <w:gridSpan w:val="2"/>
+            <w:tcW w:w="980" w:type="dxa"/>
             <w:tcBorders>
               <w:top w:val="nil"/>
               <w:left w:val="nil"/>
@@ -5093,7 +4817,6 @@
         <w:tc>
           <w:tcPr>
             <w:tcW w:w="820" w:type="dxa"/>
-            <w:gridSpan w:val="2"/>
             <w:tcBorders>
               <w:top w:val="nil"/>
               <w:left w:val="nil"/>
@@ -5124,7 +4847,6 @@
                 <w:lang w:val="fr-FR" w:eastAsia="fr-FR"/>
               </w:rPr>
             </w:pPr>
-            <w:proofErr w:type="gramStart"/>
             <w:r>
               <w:rPr>
                 <w:rFonts w:ascii="Calibri" w:eastAsia="Times New Roman" w:hAnsi="Calibri" w:cs="Calibri"/>
@@ -5136,19 +4858,16 @@
               </w:rPr>
               <w:t>nul</w:t>
             </w:r>
-            <w:proofErr w:type="gramEnd"/>
           </w:p>
         </w:tc>
       </w:tr>
       <w:tr>
         <w:trPr>
-          <w:gridBefore w:val="1"/>
-          <w:wBefore w:w="10" w:type="dxa"/>
           <w:trHeight w:val="315"/>
         </w:trPr>
         <w:tc>
           <w:tcPr>
-            <w:tcW w:w="1974" w:type="dxa"/>
+            <w:tcW w:w="1900" w:type="dxa"/>
             <w:tcBorders>
               <w:top w:val="nil"/>
               <w:left w:val="single" w:sz="8" w:space="0" w:color="auto"/>
@@ -5198,7 +4917,6 @@
         <w:tc>
           <w:tcPr>
             <w:tcW w:w="3040" w:type="dxa"/>
-            <w:gridSpan w:val="2"/>
             <w:tcBorders>
               <w:top w:val="nil"/>
               <w:left w:val="nil"/>
@@ -5228,7 +4946,6 @@
                 <w:lang w:val="fr-FR" w:eastAsia="fr-FR"/>
               </w:rPr>
             </w:pPr>
-            <w:proofErr w:type="gramStart"/>
             <w:r>
               <w:rPr>
                 <w:rFonts w:ascii="Calibri" w:eastAsia="Times New Roman" w:hAnsi="Calibri" w:cs="Calibri"/>
@@ -5238,26 +4955,13 @@
                 <w:bdr w:val="none" w:sz="0" w:space="0" w:color="auto"/>
                 <w:lang w:val="fr-FR" w:eastAsia="fr-FR"/>
               </w:rPr>
-              <w:t>doc</w:t>
+              <w:t>doc5_projet</w:t>
             </w:r>
-            <w:proofErr w:type="gramEnd"/>
-            <w:r>
-              <w:rPr>
-                <w:rFonts w:ascii="Calibri" w:eastAsia="Times New Roman" w:hAnsi="Calibri" w:cs="Calibri"/>
-                <w:color w:val="000000"/>
-                <w:sz w:val="22"/>
-                <w:szCs w:val="22"/>
-                <w:bdr w:val="none" w:sz="0" w:space="0" w:color="auto"/>
-                <w:lang w:val="fr-FR" w:eastAsia="fr-FR"/>
-              </w:rPr>
-              <w:t>5_projet</w:t>
-            </w:r>
-          </w:p>
-        </w:tc>
-        <w:tc>
-          <w:tcPr>
-            <w:tcW w:w="1656" w:type="dxa"/>
-            <w:gridSpan w:val="3"/>
+          </w:p>
+        </w:tc>
+        <w:tc>
+          <w:tcPr>
+            <w:tcW w:w="1560" w:type="dxa"/>
             <w:tcBorders>
               <w:top w:val="nil"/>
               <w:left w:val="nil"/>
@@ -5303,8 +5007,7 @@
         </w:tc>
         <w:tc>
           <w:tcPr>
-            <w:tcW w:w="999" w:type="dxa"/>
-            <w:gridSpan w:val="2"/>
+            <w:tcW w:w="980" w:type="dxa"/>
             <w:tcBorders>
               <w:top w:val="nil"/>
               <w:left w:val="nil"/>
@@ -5351,7 +5054,6 @@
         <w:tc>
           <w:tcPr>
             <w:tcW w:w="820" w:type="dxa"/>
-            <w:gridSpan w:val="2"/>
             <w:tcBorders>
               <w:top w:val="nil"/>
               <w:left w:val="nil"/>
@@ -5382,7 +5084,6 @@
                 <w:lang w:val="fr-FR" w:eastAsia="fr-FR"/>
               </w:rPr>
             </w:pPr>
-            <w:proofErr w:type="gramStart"/>
             <w:r>
               <w:rPr>
                 <w:rFonts w:ascii="Calibri" w:eastAsia="Times New Roman" w:hAnsi="Calibri" w:cs="Calibri"/>
@@ -5394,19 +5095,16 @@
               </w:rPr>
               <w:t>nul</w:t>
             </w:r>
-            <w:proofErr w:type="gramEnd"/>
           </w:p>
         </w:tc>
       </w:tr>
       <w:tr>
         <w:trPr>
-          <w:gridBefore w:val="1"/>
-          <w:wBefore w:w="10" w:type="dxa"/>
           <w:trHeight w:val="315"/>
         </w:trPr>
         <w:tc>
           <w:tcPr>
-            <w:tcW w:w="1974" w:type="dxa"/>
+            <w:tcW w:w="1900" w:type="dxa"/>
             <w:tcBorders>
               <w:top w:val="nil"/>
               <w:left w:val="nil"/>
@@ -5441,7 +5139,6 @@
         <w:tc>
           <w:tcPr>
             <w:tcW w:w="3040" w:type="dxa"/>
-            <w:gridSpan w:val="2"/>
             <w:tcBorders>
               <w:top w:val="nil"/>
               <w:left w:val="nil"/>
@@ -5474,8 +5171,7 @@
         </w:tc>
         <w:tc>
           <w:tcPr>
-            <w:tcW w:w="1656" w:type="dxa"/>
-            <w:gridSpan w:val="3"/>
+            <w:tcW w:w="1560" w:type="dxa"/>
             <w:tcBorders>
               <w:top w:val="nil"/>
               <w:left w:val="nil"/>
@@ -5509,8 +5205,7 @@
         </w:tc>
         <w:tc>
           <w:tcPr>
-            <w:tcW w:w="999" w:type="dxa"/>
-            <w:gridSpan w:val="2"/>
+            <w:tcW w:w="980" w:type="dxa"/>
             <w:tcBorders>
               <w:top w:val="nil"/>
               <w:left w:val="nil"/>
@@ -5545,7 +5240,6 @@
         <w:tc>
           <w:tcPr>
             <w:tcW w:w="820" w:type="dxa"/>
-            <w:gridSpan w:val="2"/>
             <w:tcBorders>
               <w:top w:val="nil"/>
               <w:left w:val="nil"/>
@@ -5580,13 +5274,11 @@
       </w:tr>
       <w:tr>
         <w:trPr>
-          <w:gridBefore w:val="1"/>
-          <w:wBefore w:w="10" w:type="dxa"/>
           <w:trHeight w:val="300"/>
         </w:trPr>
         <w:tc>
           <w:tcPr>
-            <w:tcW w:w="1974" w:type="dxa"/>
+            <w:tcW w:w="1900" w:type="dxa"/>
             <w:tcBorders>
               <w:top w:val="single" w:sz="8" w:space="0" w:color="auto"/>
               <w:left w:val="single" w:sz="8" w:space="0" w:color="auto"/>
@@ -5636,7 +5328,6 @@
         <w:tc>
           <w:tcPr>
             <w:tcW w:w="3040" w:type="dxa"/>
-            <w:gridSpan w:val="2"/>
             <w:tcBorders>
               <w:top w:val="single" w:sz="8" w:space="0" w:color="auto"/>
               <w:left w:val="nil"/>
@@ -5667,7 +5358,6 @@
               </w:rPr>
             </w:pPr>
             <w:proofErr w:type="spellStart"/>
-            <w:proofErr w:type="gramStart"/>
             <w:r>
               <w:rPr>
                 <w:rFonts w:ascii="Calibri" w:eastAsia="Times New Roman" w:hAnsi="Calibri" w:cs="Calibri"/>
@@ -5677,27 +5367,14 @@
                 <w:bdr w:val="none" w:sz="0" w:space="0" w:color="auto"/>
                 <w:lang w:val="fr-FR" w:eastAsia="fr-FR"/>
               </w:rPr>
-              <w:t>id</w:t>
-            </w:r>
-            <w:proofErr w:type="gramEnd"/>
-            <w:r>
-              <w:rPr>
-                <w:rFonts w:ascii="Calibri" w:eastAsia="Times New Roman" w:hAnsi="Calibri" w:cs="Calibri"/>
-                <w:color w:val="000000"/>
-                <w:sz w:val="22"/>
-                <w:szCs w:val="22"/>
-                <w:bdr w:val="none" w:sz="0" w:space="0" w:color="auto"/>
-                <w:lang w:val="fr-FR" w:eastAsia="fr-FR"/>
-              </w:rPr>
-              <w:t>_utilisateur</w:t>
+              <w:t>id_utilisateur</w:t>
             </w:r>
             <w:proofErr w:type="spellEnd"/>
           </w:p>
         </w:tc>
         <w:tc>
           <w:tcPr>
-            <w:tcW w:w="1656" w:type="dxa"/>
-            <w:gridSpan w:val="3"/>
+            <w:tcW w:w="1560" w:type="dxa"/>
             <w:tcBorders>
               <w:top w:val="single" w:sz="8" w:space="0" w:color="auto"/>
               <w:left w:val="nil"/>
@@ -5729,7 +5406,6 @@
               </w:rPr>
             </w:pPr>
             <w:proofErr w:type="spellStart"/>
-            <w:proofErr w:type="gramStart"/>
             <w:r>
               <w:rPr>
                 <w:rFonts w:ascii="Calibri" w:eastAsia="Times New Roman" w:hAnsi="Calibri" w:cs="Calibri"/>
@@ -5739,27 +5415,14 @@
                 <w:bdr w:val="none" w:sz="0" w:space="0" w:color="auto"/>
                 <w:lang w:val="fr-FR" w:eastAsia="fr-FR"/>
               </w:rPr>
-              <w:t>auto</w:t>
-            </w:r>
-            <w:proofErr w:type="gramEnd"/>
-            <w:r>
-              <w:rPr>
-                <w:rFonts w:ascii="Calibri" w:eastAsia="Times New Roman" w:hAnsi="Calibri" w:cs="Calibri"/>
-                <w:color w:val="000000"/>
-                <w:sz w:val="22"/>
-                <w:szCs w:val="22"/>
-                <w:bdr w:val="none" w:sz="0" w:space="0" w:color="auto"/>
-                <w:lang w:val="fr-FR" w:eastAsia="fr-FR"/>
-              </w:rPr>
-              <w:t>-increment</w:t>
+              <w:t>auto-increment</w:t>
             </w:r>
             <w:proofErr w:type="spellEnd"/>
           </w:p>
         </w:tc>
         <w:tc>
           <w:tcPr>
-            <w:tcW w:w="999" w:type="dxa"/>
-            <w:gridSpan w:val="2"/>
+            <w:tcW w:w="980" w:type="dxa"/>
             <w:tcBorders>
               <w:top w:val="single" w:sz="8" w:space="0" w:color="auto"/>
               <w:left w:val="nil"/>
@@ -5806,7 +5469,6 @@
         <w:tc>
           <w:tcPr>
             <w:tcW w:w="820" w:type="dxa"/>
-            <w:gridSpan w:val="2"/>
             <w:tcBorders>
               <w:top w:val="single" w:sz="8" w:space="0" w:color="auto"/>
               <w:left w:val="nil"/>
@@ -5837,7 +5499,6 @@
                 <w:lang w:val="fr-FR" w:eastAsia="fr-FR"/>
               </w:rPr>
             </w:pPr>
-            <w:proofErr w:type="gramStart"/>
             <w:r>
               <w:rPr>
                 <w:rFonts w:ascii="Calibri" w:eastAsia="Times New Roman" w:hAnsi="Calibri" w:cs="Calibri"/>
@@ -5847,32 +5508,18 @@
                 <w:bdr w:val="none" w:sz="0" w:space="0" w:color="auto"/>
                 <w:lang w:val="fr-FR" w:eastAsia="fr-FR"/>
               </w:rPr>
-              <w:t>non</w:t>
-            </w:r>
-            <w:proofErr w:type="gramEnd"/>
-            <w:r>
-              <w:rPr>
-                <w:rFonts w:ascii="Calibri" w:eastAsia="Times New Roman" w:hAnsi="Calibri" w:cs="Calibri"/>
-                <w:color w:val="000000"/>
-                <w:sz w:val="22"/>
-                <w:szCs w:val="22"/>
-                <w:bdr w:val="none" w:sz="0" w:space="0" w:color="auto"/>
-                <w:lang w:val="fr-FR" w:eastAsia="fr-FR"/>
-              </w:rPr>
-              <w:t xml:space="preserve"> nul</w:t>
+              <w:t>non nul</w:t>
             </w:r>
           </w:p>
         </w:tc>
       </w:tr>
       <w:tr>
         <w:trPr>
-          <w:gridBefore w:val="1"/>
-          <w:wBefore w:w="10" w:type="dxa"/>
           <w:trHeight w:val="300"/>
         </w:trPr>
         <w:tc>
           <w:tcPr>
-            <w:tcW w:w="1974" w:type="dxa"/>
+            <w:tcW w:w="1900" w:type="dxa"/>
             <w:tcBorders>
               <w:top w:val="nil"/>
               <w:left w:val="single" w:sz="8" w:space="0" w:color="auto"/>
@@ -5922,7 +5569,6 @@
         <w:tc>
           <w:tcPr>
             <w:tcW w:w="3040" w:type="dxa"/>
-            <w:gridSpan w:val="2"/>
             <w:tcBorders>
               <w:top w:val="nil"/>
               <w:left w:val="nil"/>
@@ -5953,7 +5599,6 @@
               </w:rPr>
             </w:pPr>
             <w:proofErr w:type="spellStart"/>
-            <w:proofErr w:type="gramStart"/>
             <w:r>
               <w:rPr>
                 <w:rFonts w:ascii="Calibri" w:eastAsia="Times New Roman" w:hAnsi="Calibri" w:cs="Calibri"/>
@@ -5963,27 +5608,14 @@
                 <w:bdr w:val="none" w:sz="0" w:space="0" w:color="auto"/>
                 <w:lang w:val="fr-FR" w:eastAsia="fr-FR"/>
               </w:rPr>
-              <w:t>nom</w:t>
-            </w:r>
-            <w:proofErr w:type="gramEnd"/>
-            <w:r>
-              <w:rPr>
-                <w:rFonts w:ascii="Calibri" w:eastAsia="Times New Roman" w:hAnsi="Calibri" w:cs="Calibri"/>
-                <w:color w:val="000000"/>
-                <w:sz w:val="22"/>
-                <w:szCs w:val="22"/>
-                <w:bdr w:val="none" w:sz="0" w:space="0" w:color="auto"/>
-                <w:lang w:val="fr-FR" w:eastAsia="fr-FR"/>
-              </w:rPr>
-              <w:t>_utilisateur</w:t>
+              <w:t>nom_utilisateur</w:t>
             </w:r>
             <w:proofErr w:type="spellEnd"/>
           </w:p>
         </w:tc>
         <w:tc>
           <w:tcPr>
-            <w:tcW w:w="1656" w:type="dxa"/>
-            <w:gridSpan w:val="3"/>
+            <w:tcW w:w="1560" w:type="dxa"/>
             <w:tcBorders>
               <w:top w:val="nil"/>
               <w:left w:val="nil"/>
@@ -6029,8 +5661,7 @@
         </w:tc>
         <w:tc>
           <w:tcPr>
-            <w:tcW w:w="999" w:type="dxa"/>
-            <w:gridSpan w:val="2"/>
+            <w:tcW w:w="980" w:type="dxa"/>
             <w:tcBorders>
               <w:top w:val="nil"/>
               <w:left w:val="nil"/>
@@ -6077,7 +5708,6 @@
         <w:tc>
           <w:tcPr>
             <w:tcW w:w="820" w:type="dxa"/>
-            <w:gridSpan w:val="2"/>
             <w:tcBorders>
               <w:top w:val="nil"/>
               <w:left w:val="nil"/>
@@ -6124,13 +5754,11 @@
       </w:tr>
       <w:tr>
         <w:trPr>
-          <w:gridBefore w:val="1"/>
-          <w:wBefore w:w="10" w:type="dxa"/>
           <w:trHeight w:val="300"/>
         </w:trPr>
         <w:tc>
           <w:tcPr>
-            <w:tcW w:w="1974" w:type="dxa"/>
+            <w:tcW w:w="1900" w:type="dxa"/>
             <w:tcBorders>
               <w:top w:val="nil"/>
               <w:left w:val="single" w:sz="8" w:space="0" w:color="auto"/>
@@ -6180,7 +5808,6 @@
         <w:tc>
           <w:tcPr>
             <w:tcW w:w="3040" w:type="dxa"/>
-            <w:gridSpan w:val="2"/>
             <w:tcBorders>
               <w:top w:val="nil"/>
               <w:left w:val="nil"/>
@@ -6211,7 +5838,6 @@
               </w:rPr>
             </w:pPr>
             <w:proofErr w:type="spellStart"/>
-            <w:proofErr w:type="gramStart"/>
             <w:r>
               <w:rPr>
                 <w:rFonts w:ascii="Calibri" w:eastAsia="Times New Roman" w:hAnsi="Calibri" w:cs="Calibri"/>
@@ -6221,27 +5847,14 @@
                 <w:bdr w:val="none" w:sz="0" w:space="0" w:color="auto"/>
                 <w:lang w:val="fr-FR" w:eastAsia="fr-FR"/>
               </w:rPr>
-              <w:t>prenom</w:t>
-            </w:r>
-            <w:proofErr w:type="gramEnd"/>
-            <w:r>
-              <w:rPr>
-                <w:rFonts w:ascii="Calibri" w:eastAsia="Times New Roman" w:hAnsi="Calibri" w:cs="Calibri"/>
-                <w:color w:val="000000"/>
-                <w:sz w:val="22"/>
-                <w:szCs w:val="22"/>
-                <w:bdr w:val="none" w:sz="0" w:space="0" w:color="auto"/>
-                <w:lang w:val="fr-FR" w:eastAsia="fr-FR"/>
-              </w:rPr>
-              <w:t>_utilisateur</w:t>
+              <w:t>prenom_utilisateur</w:t>
             </w:r>
             <w:proofErr w:type="spellEnd"/>
           </w:p>
         </w:tc>
         <w:tc>
           <w:tcPr>
-            <w:tcW w:w="1656" w:type="dxa"/>
-            <w:gridSpan w:val="3"/>
+            <w:tcW w:w="1560" w:type="dxa"/>
             <w:tcBorders>
               <w:top w:val="nil"/>
               <w:left w:val="nil"/>
@@ -6287,8 +5900,7 @@
         </w:tc>
         <w:tc>
           <w:tcPr>
-            <w:tcW w:w="999" w:type="dxa"/>
-            <w:gridSpan w:val="2"/>
+            <w:tcW w:w="980" w:type="dxa"/>
             <w:tcBorders>
               <w:top w:val="nil"/>
               <w:left w:val="nil"/>
@@ -6335,7 +5947,6 @@
         <w:tc>
           <w:tcPr>
             <w:tcW w:w="820" w:type="dxa"/>
-            <w:gridSpan w:val="2"/>
             <w:tcBorders>
               <w:top w:val="nil"/>
               <w:left w:val="nil"/>
@@ -6382,13 +5993,11 @@
       </w:tr>
       <w:tr>
         <w:trPr>
-          <w:gridBefore w:val="1"/>
-          <w:wBefore w:w="10" w:type="dxa"/>
           <w:trHeight w:val="300"/>
         </w:trPr>
         <w:tc>
           <w:tcPr>
-            <w:tcW w:w="1974" w:type="dxa"/>
+            <w:tcW w:w="1900" w:type="dxa"/>
             <w:tcBorders>
               <w:top w:val="nil"/>
               <w:left w:val="single" w:sz="8" w:space="0" w:color="auto"/>
@@ -6438,7 +6047,6 @@
         <w:tc>
           <w:tcPr>
             <w:tcW w:w="3040" w:type="dxa"/>
-            <w:gridSpan w:val="2"/>
             <w:tcBorders>
               <w:top w:val="nil"/>
               <w:left w:val="nil"/>
@@ -6469,7 +6077,6 @@
               </w:rPr>
             </w:pPr>
             <w:proofErr w:type="spellStart"/>
-            <w:proofErr w:type="gramStart"/>
             <w:r>
               <w:rPr>
                 <w:rFonts w:ascii="Calibri" w:eastAsia="Times New Roman" w:hAnsi="Calibri" w:cs="Calibri"/>
@@ -6479,27 +6086,14 @@
                 <w:bdr w:val="none" w:sz="0" w:space="0" w:color="auto"/>
                 <w:lang w:val="fr-FR" w:eastAsia="fr-FR"/>
               </w:rPr>
-              <w:t>mail</w:t>
-            </w:r>
-            <w:proofErr w:type="gramEnd"/>
-            <w:r>
-              <w:rPr>
-                <w:rFonts w:ascii="Calibri" w:eastAsia="Times New Roman" w:hAnsi="Calibri" w:cs="Calibri"/>
-                <w:color w:val="000000"/>
-                <w:sz w:val="22"/>
-                <w:szCs w:val="22"/>
-                <w:bdr w:val="none" w:sz="0" w:space="0" w:color="auto"/>
-                <w:lang w:val="fr-FR" w:eastAsia="fr-FR"/>
-              </w:rPr>
-              <w:t>_utilisateur</w:t>
+              <w:t>mail_utilisateur</w:t>
             </w:r>
             <w:proofErr w:type="spellEnd"/>
           </w:p>
         </w:tc>
         <w:tc>
           <w:tcPr>
-            <w:tcW w:w="1656" w:type="dxa"/>
-            <w:gridSpan w:val="3"/>
+            <w:tcW w:w="1560" w:type="dxa"/>
             <w:tcBorders>
               <w:top w:val="nil"/>
               <w:left w:val="nil"/>
@@ -6545,8 +6139,7 @@
         </w:tc>
         <w:tc>
           <w:tcPr>
-            <w:tcW w:w="999" w:type="dxa"/>
-            <w:gridSpan w:val="2"/>
+            <w:tcW w:w="980" w:type="dxa"/>
             <w:tcBorders>
               <w:top w:val="nil"/>
               <w:left w:val="nil"/>
@@ -6593,7 +6186,6 @@
         <w:tc>
           <w:tcPr>
             <w:tcW w:w="820" w:type="dxa"/>
-            <w:gridSpan w:val="2"/>
             <w:tcBorders>
               <w:top w:val="nil"/>
               <w:left w:val="nil"/>
@@ -6640,13 +6232,11 @@
       </w:tr>
       <w:tr>
         <w:trPr>
-          <w:gridBefore w:val="1"/>
-          <w:wBefore w:w="10" w:type="dxa"/>
           <w:trHeight w:val="300"/>
         </w:trPr>
         <w:tc>
           <w:tcPr>
-            <w:tcW w:w="1974" w:type="dxa"/>
+            <w:tcW w:w="1900" w:type="dxa"/>
             <w:tcBorders>
               <w:top w:val="nil"/>
               <w:left w:val="single" w:sz="8" w:space="0" w:color="auto"/>
@@ -6696,7 +6286,6 @@
         <w:tc>
           <w:tcPr>
             <w:tcW w:w="3040" w:type="dxa"/>
-            <w:gridSpan w:val="2"/>
             <w:tcBorders>
               <w:top w:val="nil"/>
               <w:left w:val="nil"/>
@@ -6727,7 +6316,6 @@
               </w:rPr>
             </w:pPr>
             <w:proofErr w:type="spellStart"/>
-            <w:proofErr w:type="gramStart"/>
             <w:r>
               <w:rPr>
                 <w:rFonts w:ascii="Calibri" w:eastAsia="Times New Roman" w:hAnsi="Calibri" w:cs="Calibri"/>
@@ -6737,27 +6325,14 @@
                 <w:bdr w:val="none" w:sz="0" w:space="0" w:color="auto"/>
                 <w:lang w:val="fr-FR" w:eastAsia="fr-FR"/>
               </w:rPr>
-              <w:t>password</w:t>
-            </w:r>
-            <w:proofErr w:type="gramEnd"/>
-            <w:r>
-              <w:rPr>
-                <w:rFonts w:ascii="Calibri" w:eastAsia="Times New Roman" w:hAnsi="Calibri" w:cs="Calibri"/>
-                <w:color w:val="000000"/>
-                <w:sz w:val="22"/>
-                <w:szCs w:val="22"/>
-                <w:bdr w:val="none" w:sz="0" w:space="0" w:color="auto"/>
-                <w:lang w:val="fr-FR" w:eastAsia="fr-FR"/>
-              </w:rPr>
-              <w:t>_utilisateur</w:t>
+              <w:t>password_utilisateur</w:t>
             </w:r>
             <w:proofErr w:type="spellEnd"/>
           </w:p>
         </w:tc>
         <w:tc>
           <w:tcPr>
-            <w:tcW w:w="1656" w:type="dxa"/>
-            <w:gridSpan w:val="3"/>
+            <w:tcW w:w="1560" w:type="dxa"/>
             <w:tcBorders>
               <w:top w:val="nil"/>
               <w:left w:val="nil"/>
@@ -6803,8 +6378,7 @@
         </w:tc>
         <w:tc>
           <w:tcPr>
-            <w:tcW w:w="999" w:type="dxa"/>
-            <w:gridSpan w:val="2"/>
+            <w:tcW w:w="980" w:type="dxa"/>
             <w:tcBorders>
               <w:top w:val="nil"/>
               <w:left w:val="nil"/>
@@ -6851,7 +6425,6 @@
         <w:tc>
           <w:tcPr>
             <w:tcW w:w="820" w:type="dxa"/>
-            <w:gridSpan w:val="2"/>
             <w:tcBorders>
               <w:top w:val="nil"/>
               <w:left w:val="nil"/>
@@ -6898,13 +6471,11 @@
       </w:tr>
       <w:tr>
         <w:trPr>
-          <w:gridBefore w:val="1"/>
-          <w:wBefore w:w="10" w:type="dxa"/>
           <w:trHeight w:val="300"/>
         </w:trPr>
         <w:tc>
           <w:tcPr>
-            <w:tcW w:w="1974" w:type="dxa"/>
+            <w:tcW w:w="1900" w:type="dxa"/>
             <w:tcBorders>
               <w:top w:val="nil"/>
               <w:left w:val="single" w:sz="8" w:space="0" w:color="auto"/>
@@ -6954,7 +6525,6 @@
         <w:tc>
           <w:tcPr>
             <w:tcW w:w="3040" w:type="dxa"/>
-            <w:gridSpan w:val="2"/>
             <w:tcBorders>
               <w:top w:val="nil"/>
               <w:left w:val="nil"/>
@@ -6985,7 +6555,6 @@
               </w:rPr>
             </w:pPr>
             <w:proofErr w:type="spellStart"/>
-            <w:proofErr w:type="gramStart"/>
             <w:r>
               <w:rPr>
                 <w:rFonts w:ascii="Calibri" w:eastAsia="Times New Roman" w:hAnsi="Calibri" w:cs="Calibri"/>
@@ -6995,27 +6564,14 @@
                 <w:bdr w:val="none" w:sz="0" w:space="0" w:color="auto"/>
                 <w:lang w:val="fr-FR" w:eastAsia="fr-FR"/>
               </w:rPr>
-              <w:t>telephone</w:t>
-            </w:r>
-            <w:proofErr w:type="gramEnd"/>
-            <w:r>
-              <w:rPr>
-                <w:rFonts w:ascii="Calibri" w:eastAsia="Times New Roman" w:hAnsi="Calibri" w:cs="Calibri"/>
-                <w:color w:val="000000"/>
-                <w:sz w:val="22"/>
-                <w:szCs w:val="22"/>
-                <w:bdr w:val="none" w:sz="0" w:space="0" w:color="auto"/>
-                <w:lang w:val="fr-FR" w:eastAsia="fr-FR"/>
-              </w:rPr>
-              <w:t>_utilisateur</w:t>
+              <w:t>telephone_utilisateur</w:t>
             </w:r>
             <w:proofErr w:type="spellEnd"/>
           </w:p>
         </w:tc>
         <w:tc>
           <w:tcPr>
-            <w:tcW w:w="1656" w:type="dxa"/>
-            <w:gridSpan w:val="3"/>
+            <w:tcW w:w="1560" w:type="dxa"/>
             <w:tcBorders>
               <w:top w:val="nil"/>
               <w:left w:val="nil"/>
@@ -7061,8 +6617,7 @@
         </w:tc>
         <w:tc>
           <w:tcPr>
-            <w:tcW w:w="999" w:type="dxa"/>
-            <w:gridSpan w:val="2"/>
+            <w:tcW w:w="980" w:type="dxa"/>
             <w:tcBorders>
               <w:top w:val="nil"/>
               <w:left w:val="nil"/>
@@ -7109,7 +6664,6 @@
         <w:tc>
           <w:tcPr>
             <w:tcW w:w="820" w:type="dxa"/>
-            <w:gridSpan w:val="2"/>
             <w:tcBorders>
               <w:top w:val="nil"/>
               <w:left w:val="nil"/>
@@ -7156,13 +6710,11 @@
       </w:tr>
       <w:tr>
         <w:trPr>
-          <w:gridBefore w:val="1"/>
-          <w:wBefore w:w="10" w:type="dxa"/>
           <w:trHeight w:val="300"/>
         </w:trPr>
         <w:tc>
           <w:tcPr>
-            <w:tcW w:w="1974" w:type="dxa"/>
+            <w:tcW w:w="1900" w:type="dxa"/>
             <w:tcBorders>
               <w:top w:val="nil"/>
               <w:left w:val="single" w:sz="8" w:space="0" w:color="auto"/>
@@ -7212,7 +6764,6 @@
         <w:tc>
           <w:tcPr>
             <w:tcW w:w="3040" w:type="dxa"/>
-            <w:gridSpan w:val="2"/>
             <w:tcBorders>
               <w:top w:val="nil"/>
               <w:left w:val="nil"/>
@@ -7242,7 +6793,6 @@
                 <w:lang w:val="fr-FR" w:eastAsia="fr-FR"/>
               </w:rPr>
             </w:pPr>
-            <w:proofErr w:type="gramStart"/>
             <w:r>
               <w:rPr>
                 <w:rFonts w:ascii="Calibri" w:eastAsia="Times New Roman" w:hAnsi="Calibri" w:cs="Calibri"/>
@@ -7252,26 +6802,13 @@
                 <w:bdr w:val="none" w:sz="0" w:space="0" w:color="auto"/>
                 <w:lang w:val="fr-FR" w:eastAsia="fr-FR"/>
               </w:rPr>
-              <w:t>adresse</w:t>
+              <w:t>adresse_ligne1_utilisateur</w:t>
             </w:r>
-            <w:proofErr w:type="gramEnd"/>
-            <w:r>
-              <w:rPr>
-                <w:rFonts w:ascii="Calibri" w:eastAsia="Times New Roman" w:hAnsi="Calibri" w:cs="Calibri"/>
-                <w:color w:val="000000"/>
-                <w:sz w:val="22"/>
-                <w:szCs w:val="22"/>
-                <w:bdr w:val="none" w:sz="0" w:space="0" w:color="auto"/>
-                <w:lang w:val="fr-FR" w:eastAsia="fr-FR"/>
-              </w:rPr>
-              <w:t>_ligne1_utilisateur</w:t>
-            </w:r>
-          </w:p>
-        </w:tc>
-        <w:tc>
-          <w:tcPr>
-            <w:tcW w:w="1656" w:type="dxa"/>
-            <w:gridSpan w:val="3"/>
+          </w:p>
+        </w:tc>
+        <w:tc>
+          <w:tcPr>
+            <w:tcW w:w="1560" w:type="dxa"/>
             <w:tcBorders>
               <w:top w:val="nil"/>
               <w:left w:val="nil"/>
@@ -7317,8 +6854,7 @@
         </w:tc>
         <w:tc>
           <w:tcPr>
-            <w:tcW w:w="999" w:type="dxa"/>
-            <w:gridSpan w:val="2"/>
+            <w:tcW w:w="980" w:type="dxa"/>
             <w:tcBorders>
               <w:top w:val="nil"/>
               <w:left w:val="nil"/>
@@ -7365,7 +6901,6 @@
         <w:tc>
           <w:tcPr>
             <w:tcW w:w="820" w:type="dxa"/>
-            <w:gridSpan w:val="2"/>
             <w:tcBorders>
               <w:top w:val="nil"/>
               <w:left w:val="nil"/>
@@ -7412,13 +6947,11 @@
       </w:tr>
       <w:tr>
         <w:trPr>
-          <w:gridBefore w:val="1"/>
-          <w:wBefore w:w="10" w:type="dxa"/>
           <w:trHeight w:val="300"/>
         </w:trPr>
         <w:tc>
           <w:tcPr>
-            <w:tcW w:w="1974" w:type="dxa"/>
+            <w:tcW w:w="1900" w:type="dxa"/>
             <w:tcBorders>
               <w:top w:val="nil"/>
               <w:left w:val="single" w:sz="8" w:space="0" w:color="auto"/>
@@ -7468,7 +7001,6 @@
         <w:tc>
           <w:tcPr>
             <w:tcW w:w="3040" w:type="dxa"/>
-            <w:gridSpan w:val="2"/>
             <w:tcBorders>
               <w:top w:val="nil"/>
               <w:left w:val="nil"/>
@@ -7498,7 +7030,6 @@
                 <w:lang w:val="fr-FR" w:eastAsia="fr-FR"/>
               </w:rPr>
             </w:pPr>
-            <w:proofErr w:type="gramStart"/>
             <w:r>
               <w:rPr>
                 <w:rFonts w:ascii="Calibri" w:eastAsia="Times New Roman" w:hAnsi="Calibri" w:cs="Calibri"/>
@@ -7508,26 +7039,13 @@
                 <w:bdr w:val="none" w:sz="0" w:space="0" w:color="auto"/>
                 <w:lang w:val="fr-FR" w:eastAsia="fr-FR"/>
               </w:rPr>
-              <w:t>adresse</w:t>
+              <w:t>adresse_ligne2_utilisateur</w:t>
             </w:r>
-            <w:proofErr w:type="gramEnd"/>
-            <w:r>
-              <w:rPr>
-                <w:rFonts w:ascii="Calibri" w:eastAsia="Times New Roman" w:hAnsi="Calibri" w:cs="Calibri"/>
-                <w:color w:val="000000"/>
-                <w:sz w:val="22"/>
-                <w:szCs w:val="22"/>
-                <w:bdr w:val="none" w:sz="0" w:space="0" w:color="auto"/>
-                <w:lang w:val="fr-FR" w:eastAsia="fr-FR"/>
-              </w:rPr>
-              <w:t>_ligne2_utilisateur</w:t>
-            </w:r>
-          </w:p>
-        </w:tc>
-        <w:tc>
-          <w:tcPr>
-            <w:tcW w:w="1656" w:type="dxa"/>
-            <w:gridSpan w:val="3"/>
+          </w:p>
+        </w:tc>
+        <w:tc>
+          <w:tcPr>
+            <w:tcW w:w="1560" w:type="dxa"/>
             <w:tcBorders>
               <w:top w:val="nil"/>
               <w:left w:val="nil"/>
@@ -7573,8 +7091,7 @@
         </w:tc>
         <w:tc>
           <w:tcPr>
-            <w:tcW w:w="999" w:type="dxa"/>
-            <w:gridSpan w:val="2"/>
+            <w:tcW w:w="980" w:type="dxa"/>
             <w:tcBorders>
               <w:top w:val="nil"/>
               <w:left w:val="nil"/>
@@ -7621,7 +7138,6 @@
         <w:tc>
           <w:tcPr>
             <w:tcW w:w="820" w:type="dxa"/>
-            <w:gridSpan w:val="2"/>
             <w:tcBorders>
               <w:top w:val="nil"/>
               <w:left w:val="nil"/>
@@ -7668,13 +7184,11 @@
       </w:tr>
       <w:tr>
         <w:trPr>
-          <w:gridBefore w:val="1"/>
-          <w:wBefore w:w="10" w:type="dxa"/>
           <w:trHeight w:val="300"/>
         </w:trPr>
         <w:tc>
           <w:tcPr>
-            <w:tcW w:w="1974" w:type="dxa"/>
+            <w:tcW w:w="1900" w:type="dxa"/>
             <w:tcBorders>
               <w:top w:val="nil"/>
               <w:left w:val="single" w:sz="8" w:space="0" w:color="auto"/>
@@ -7724,7 +7238,6 @@
         <w:tc>
           <w:tcPr>
             <w:tcW w:w="3040" w:type="dxa"/>
-            <w:gridSpan w:val="2"/>
             <w:tcBorders>
               <w:top w:val="nil"/>
               <w:left w:val="nil"/>
@@ -7771,8 +7284,7 @@
         </w:tc>
         <w:tc>
           <w:tcPr>
-            <w:tcW w:w="1656" w:type="dxa"/>
-            <w:gridSpan w:val="3"/>
+            <w:tcW w:w="1560" w:type="dxa"/>
             <w:tcBorders>
               <w:top w:val="nil"/>
               <w:left w:val="nil"/>
@@ -7818,8 +7330,7 @@
         </w:tc>
         <w:tc>
           <w:tcPr>
-            <w:tcW w:w="999" w:type="dxa"/>
-            <w:gridSpan w:val="2"/>
+            <w:tcW w:w="980" w:type="dxa"/>
             <w:tcBorders>
               <w:top w:val="nil"/>
               <w:left w:val="nil"/>
@@ -7866,7 +7377,6 @@
         <w:tc>
           <w:tcPr>
             <w:tcW w:w="820" w:type="dxa"/>
-            <w:gridSpan w:val="2"/>
             <w:tcBorders>
               <w:top w:val="nil"/>
               <w:left w:val="nil"/>
@@ -7913,13 +7423,11 @@
       </w:tr>
       <w:tr>
         <w:trPr>
-          <w:gridBefore w:val="1"/>
-          <w:wBefore w:w="10" w:type="dxa"/>
           <w:trHeight w:val="300"/>
         </w:trPr>
         <w:tc>
           <w:tcPr>
-            <w:tcW w:w="1974" w:type="dxa"/>
+            <w:tcW w:w="1900" w:type="dxa"/>
             <w:tcBorders>
               <w:top w:val="nil"/>
               <w:left w:val="single" w:sz="8" w:space="0" w:color="auto"/>
@@ -7969,7 +7477,6 @@
         <w:tc>
           <w:tcPr>
             <w:tcW w:w="3040" w:type="dxa"/>
-            <w:gridSpan w:val="2"/>
             <w:tcBorders>
               <w:top w:val="nil"/>
               <w:left w:val="nil"/>
@@ -8000,7 +7507,6 @@
               </w:rPr>
             </w:pPr>
             <w:proofErr w:type="spellStart"/>
-            <w:proofErr w:type="gramStart"/>
             <w:r>
               <w:rPr>
                 <w:rFonts w:ascii="Calibri" w:eastAsia="Times New Roman" w:hAnsi="Calibri" w:cs="Calibri"/>
@@ -8010,27 +7516,14 @@
                 <w:bdr w:val="none" w:sz="0" w:space="0" w:color="auto"/>
                 <w:lang w:val="fr-FR" w:eastAsia="fr-FR"/>
               </w:rPr>
-              <w:t>ville</w:t>
-            </w:r>
-            <w:proofErr w:type="gramEnd"/>
-            <w:r>
-              <w:rPr>
-                <w:rFonts w:ascii="Calibri" w:eastAsia="Times New Roman" w:hAnsi="Calibri" w:cs="Calibri"/>
-                <w:color w:val="000000"/>
-                <w:sz w:val="22"/>
-                <w:szCs w:val="22"/>
-                <w:bdr w:val="none" w:sz="0" w:space="0" w:color="auto"/>
-                <w:lang w:val="fr-FR" w:eastAsia="fr-FR"/>
-              </w:rPr>
-              <w:t>_utilisateur</w:t>
+              <w:t>ville_utilisateur</w:t>
             </w:r>
             <w:proofErr w:type="spellEnd"/>
           </w:p>
         </w:tc>
         <w:tc>
           <w:tcPr>
-            <w:tcW w:w="1656" w:type="dxa"/>
-            <w:gridSpan w:val="3"/>
+            <w:tcW w:w="1560" w:type="dxa"/>
             <w:tcBorders>
               <w:top w:val="nil"/>
               <w:left w:val="nil"/>
@@ -8076,8 +7569,7 @@
         </w:tc>
         <w:tc>
           <w:tcPr>
-            <w:tcW w:w="999" w:type="dxa"/>
-            <w:gridSpan w:val="2"/>
+            <w:tcW w:w="980" w:type="dxa"/>
             <w:tcBorders>
               <w:top w:val="nil"/>
               <w:left w:val="nil"/>
@@ -8124,7 +7616,6 @@
         <w:tc>
           <w:tcPr>
             <w:tcW w:w="820" w:type="dxa"/>
-            <w:gridSpan w:val="2"/>
             <w:tcBorders>
               <w:top w:val="nil"/>
               <w:left w:val="nil"/>
@@ -8171,13 +7662,11 @@
       </w:tr>
       <w:tr>
         <w:trPr>
-          <w:gridBefore w:val="1"/>
-          <w:wBefore w:w="10" w:type="dxa"/>
           <w:trHeight w:val="300"/>
         </w:trPr>
         <w:tc>
           <w:tcPr>
-            <w:tcW w:w="1974" w:type="dxa"/>
+            <w:tcW w:w="1900" w:type="dxa"/>
             <w:tcBorders>
               <w:top w:val="nil"/>
               <w:left w:val="single" w:sz="8" w:space="0" w:color="auto"/>
@@ -8227,7 +7716,6 @@
         <w:tc>
           <w:tcPr>
             <w:tcW w:w="3040" w:type="dxa"/>
-            <w:gridSpan w:val="2"/>
             <w:tcBorders>
               <w:top w:val="nil"/>
               <w:left w:val="nil"/>
@@ -8258,7 +7746,6 @@
               </w:rPr>
             </w:pPr>
             <w:proofErr w:type="spellStart"/>
-            <w:proofErr w:type="gramStart"/>
             <w:r>
               <w:rPr>
                 <w:rFonts w:ascii="Calibri" w:eastAsia="Times New Roman" w:hAnsi="Calibri" w:cs="Calibri"/>
@@ -8268,27 +7755,14 @@
                 <w:bdr w:val="none" w:sz="0" w:space="0" w:color="auto"/>
                 <w:lang w:val="fr-FR" w:eastAsia="fr-FR"/>
               </w:rPr>
-              <w:t>pays</w:t>
-            </w:r>
-            <w:proofErr w:type="gramEnd"/>
-            <w:r>
-              <w:rPr>
-                <w:rFonts w:ascii="Calibri" w:eastAsia="Times New Roman" w:hAnsi="Calibri" w:cs="Calibri"/>
-                <w:color w:val="000000"/>
-                <w:sz w:val="22"/>
-                <w:szCs w:val="22"/>
-                <w:bdr w:val="none" w:sz="0" w:space="0" w:color="auto"/>
-                <w:lang w:val="fr-FR" w:eastAsia="fr-FR"/>
-              </w:rPr>
-              <w:t>_utilisateur</w:t>
+              <w:t>pays_utilisateur</w:t>
             </w:r>
             <w:proofErr w:type="spellEnd"/>
           </w:p>
         </w:tc>
         <w:tc>
           <w:tcPr>
-            <w:tcW w:w="1656" w:type="dxa"/>
-            <w:gridSpan w:val="3"/>
+            <w:tcW w:w="1560" w:type="dxa"/>
             <w:tcBorders>
               <w:top w:val="nil"/>
               <w:left w:val="nil"/>
@@ -8334,8 +7808,7 @@
         </w:tc>
         <w:tc>
           <w:tcPr>
-            <w:tcW w:w="999" w:type="dxa"/>
-            <w:gridSpan w:val="2"/>
+            <w:tcW w:w="980" w:type="dxa"/>
             <w:tcBorders>
               <w:top w:val="nil"/>
               <w:left w:val="nil"/>
@@ -8382,7 +7855,6 @@
         <w:tc>
           <w:tcPr>
             <w:tcW w:w="820" w:type="dxa"/>
-            <w:gridSpan w:val="2"/>
             <w:tcBorders>
               <w:top w:val="nil"/>
               <w:left w:val="nil"/>
@@ -8429,13 +7901,11 @@
       </w:tr>
       <w:tr>
         <w:trPr>
-          <w:gridBefore w:val="1"/>
-          <w:wBefore w:w="10" w:type="dxa"/>
           <w:trHeight w:val="315"/>
         </w:trPr>
         <w:tc>
           <w:tcPr>
-            <w:tcW w:w="1974" w:type="dxa"/>
+            <w:tcW w:w="1900" w:type="dxa"/>
             <w:tcBorders>
               <w:top w:val="nil"/>
               <w:left w:val="single" w:sz="8" w:space="0" w:color="auto"/>
@@ -8485,7 +7955,6 @@
         <w:tc>
           <w:tcPr>
             <w:tcW w:w="3040" w:type="dxa"/>
-            <w:gridSpan w:val="2"/>
             <w:tcBorders>
               <w:top w:val="nil"/>
               <w:left w:val="nil"/>
@@ -8516,7 +7985,6 @@
               </w:rPr>
             </w:pPr>
             <w:proofErr w:type="spellStart"/>
-            <w:proofErr w:type="gramStart"/>
             <w:r>
               <w:rPr>
                 <w:rFonts w:ascii="Calibri" w:eastAsia="Times New Roman" w:hAnsi="Calibri" w:cs="Calibri"/>
@@ -8526,27 +7994,14 @@
                 <w:bdr w:val="none" w:sz="0" w:space="0" w:color="auto"/>
                 <w:lang w:val="fr-FR" w:eastAsia="fr-FR"/>
               </w:rPr>
-              <w:t>administrateur</w:t>
-            </w:r>
-            <w:proofErr w:type="gramEnd"/>
-            <w:r>
-              <w:rPr>
-                <w:rFonts w:ascii="Calibri" w:eastAsia="Times New Roman" w:hAnsi="Calibri" w:cs="Calibri"/>
-                <w:color w:val="000000"/>
-                <w:sz w:val="22"/>
-                <w:szCs w:val="22"/>
-                <w:bdr w:val="none" w:sz="0" w:space="0" w:color="auto"/>
-                <w:lang w:val="fr-FR" w:eastAsia="fr-FR"/>
-              </w:rPr>
-              <w:t>_utilisateur</w:t>
+              <w:t>administrateur_utilisateur</w:t>
             </w:r>
             <w:proofErr w:type="spellEnd"/>
           </w:p>
         </w:tc>
         <w:tc>
           <w:tcPr>
-            <w:tcW w:w="1656" w:type="dxa"/>
-            <w:gridSpan w:val="3"/>
+            <w:tcW w:w="1560" w:type="dxa"/>
             <w:tcBorders>
               <w:top w:val="nil"/>
               <w:left w:val="nil"/>
@@ -8592,8 +8047,7 @@
         </w:tc>
         <w:tc>
           <w:tcPr>
-            <w:tcW w:w="999" w:type="dxa"/>
-            <w:gridSpan w:val="2"/>
+            <w:tcW w:w="980" w:type="dxa"/>
             <w:tcBorders>
               <w:top w:val="nil"/>
               <w:left w:val="nil"/>
@@ -8640,7 +8094,6 @@
         <w:tc>
           <w:tcPr>
             <w:tcW w:w="820" w:type="dxa"/>
-            <w:gridSpan w:val="2"/>
             <w:tcBorders>
               <w:top w:val="nil"/>
               <w:left w:val="nil"/>
@@ -8687,13 +8140,11 @@
       </w:tr>
       <w:tr>
         <w:trPr>
-          <w:gridBefore w:val="1"/>
-          <w:wBefore w:w="10" w:type="dxa"/>
           <w:trHeight w:val="315"/>
         </w:trPr>
         <w:tc>
           <w:tcPr>
-            <w:tcW w:w="1974" w:type="dxa"/>
+            <w:tcW w:w="1900" w:type="dxa"/>
             <w:tcBorders>
               <w:top w:val="nil"/>
               <w:left w:val="nil"/>
@@ -8728,7 +8179,6 @@
         <w:tc>
           <w:tcPr>
             <w:tcW w:w="3040" w:type="dxa"/>
-            <w:gridSpan w:val="2"/>
             <w:tcBorders>
               <w:top w:val="nil"/>
               <w:left w:val="nil"/>
@@ -8761,8 +8211,7 @@
         </w:tc>
         <w:tc>
           <w:tcPr>
-            <w:tcW w:w="1656" w:type="dxa"/>
-            <w:gridSpan w:val="3"/>
+            <w:tcW w:w="1560" w:type="dxa"/>
             <w:tcBorders>
               <w:top w:val="nil"/>
               <w:left w:val="nil"/>
@@ -8796,8 +8245,7 @@
         </w:tc>
         <w:tc>
           <w:tcPr>
-            <w:tcW w:w="999" w:type="dxa"/>
-            <w:gridSpan w:val="2"/>
+            <w:tcW w:w="980" w:type="dxa"/>
             <w:tcBorders>
               <w:top w:val="nil"/>
               <w:left w:val="nil"/>
@@ -8832,7 +8280,6 @@
         <w:tc>
           <w:tcPr>
             <w:tcW w:w="820" w:type="dxa"/>
-            <w:gridSpan w:val="2"/>
             <w:tcBorders>
               <w:top w:val="nil"/>
               <w:left w:val="nil"/>
@@ -8867,13 +8314,11 @@
       </w:tr>
       <w:tr>
         <w:trPr>
-          <w:gridBefore w:val="1"/>
-          <w:wBefore w:w="10" w:type="dxa"/>
           <w:trHeight w:val="300"/>
         </w:trPr>
         <w:tc>
           <w:tcPr>
-            <w:tcW w:w="1974" w:type="dxa"/>
+            <w:tcW w:w="1900" w:type="dxa"/>
             <w:tcBorders>
               <w:top w:val="single" w:sz="8" w:space="0" w:color="auto"/>
               <w:left w:val="single" w:sz="8" w:space="0" w:color="auto"/>
@@ -8925,7 +8370,6 @@
         <w:tc>
           <w:tcPr>
             <w:tcW w:w="3040" w:type="dxa"/>
-            <w:gridSpan w:val="2"/>
             <w:tcBorders>
               <w:top w:val="single" w:sz="8" w:space="0" w:color="auto"/>
               <w:left w:val="nil"/>
@@ -8956,7 +8400,6 @@
               </w:rPr>
             </w:pPr>
             <w:proofErr w:type="spellStart"/>
-            <w:proofErr w:type="gramStart"/>
             <w:r>
               <w:rPr>
                 <w:rFonts w:ascii="Calibri" w:eastAsia="Times New Roman" w:hAnsi="Calibri" w:cs="Calibri"/>
@@ -8966,27 +8409,14 @@
                 <w:bdr w:val="none" w:sz="0" w:space="0" w:color="auto"/>
                 <w:lang w:val="fr-FR" w:eastAsia="fr-FR"/>
               </w:rPr>
-              <w:t>id</w:t>
-            </w:r>
-            <w:proofErr w:type="gramEnd"/>
-            <w:r>
-              <w:rPr>
-                <w:rFonts w:ascii="Calibri" w:eastAsia="Times New Roman" w:hAnsi="Calibri" w:cs="Calibri"/>
-                <w:color w:val="000000"/>
-                <w:sz w:val="22"/>
-                <w:szCs w:val="22"/>
-                <w:bdr w:val="none" w:sz="0" w:space="0" w:color="auto"/>
-                <w:lang w:val="fr-FR" w:eastAsia="fr-FR"/>
-              </w:rPr>
-              <w:t>_actualite</w:t>
+              <w:t>id_actualite</w:t>
             </w:r>
             <w:proofErr w:type="spellEnd"/>
           </w:p>
         </w:tc>
         <w:tc>
           <w:tcPr>
-            <w:tcW w:w="1656" w:type="dxa"/>
-            <w:gridSpan w:val="3"/>
+            <w:tcW w:w="1560" w:type="dxa"/>
             <w:tcBorders>
               <w:top w:val="single" w:sz="8" w:space="0" w:color="auto"/>
               <w:left w:val="nil"/>
@@ -9018,7 +8448,6 @@
               </w:rPr>
             </w:pPr>
             <w:proofErr w:type="spellStart"/>
-            <w:proofErr w:type="gramStart"/>
             <w:r>
               <w:rPr>
                 <w:rFonts w:ascii="Calibri" w:eastAsia="Times New Roman" w:hAnsi="Calibri" w:cs="Calibri"/>
@@ -9028,27 +8457,14 @@
                 <w:bdr w:val="none" w:sz="0" w:space="0" w:color="auto"/>
                 <w:lang w:val="fr-FR" w:eastAsia="fr-FR"/>
               </w:rPr>
-              <w:t>auto</w:t>
-            </w:r>
-            <w:proofErr w:type="gramEnd"/>
-            <w:r>
-              <w:rPr>
-                <w:rFonts w:ascii="Calibri" w:eastAsia="Times New Roman" w:hAnsi="Calibri" w:cs="Calibri"/>
-                <w:color w:val="000000"/>
-                <w:sz w:val="22"/>
-                <w:szCs w:val="22"/>
-                <w:bdr w:val="none" w:sz="0" w:space="0" w:color="auto"/>
-                <w:lang w:val="fr-FR" w:eastAsia="fr-FR"/>
-              </w:rPr>
-              <w:t>-increment</w:t>
+              <w:t>auto-increment</w:t>
             </w:r>
             <w:proofErr w:type="spellEnd"/>
           </w:p>
         </w:tc>
         <w:tc>
           <w:tcPr>
-            <w:tcW w:w="999" w:type="dxa"/>
-            <w:gridSpan w:val="2"/>
+            <w:tcW w:w="980" w:type="dxa"/>
             <w:tcBorders>
               <w:top w:val="single" w:sz="8" w:space="0" w:color="auto"/>
               <w:left w:val="nil"/>
@@ -9095,7 +8511,6 @@
         <w:tc>
           <w:tcPr>
             <w:tcW w:w="820" w:type="dxa"/>
-            <w:gridSpan w:val="2"/>
             <w:tcBorders>
               <w:top w:val="single" w:sz="8" w:space="0" w:color="auto"/>
               <w:left w:val="nil"/>
@@ -9126,7 +8541,6 @@
                 <w:lang w:val="fr-FR" w:eastAsia="fr-FR"/>
               </w:rPr>
             </w:pPr>
-            <w:proofErr w:type="gramStart"/>
             <w:r>
               <w:rPr>
                 <w:rFonts w:ascii="Calibri" w:eastAsia="Times New Roman" w:hAnsi="Calibri" w:cs="Calibri"/>
@@ -9136,32 +8550,18 @@
                 <w:bdr w:val="none" w:sz="0" w:space="0" w:color="auto"/>
                 <w:lang w:val="fr-FR" w:eastAsia="fr-FR"/>
               </w:rPr>
-              <w:t>non</w:t>
-            </w:r>
-            <w:proofErr w:type="gramEnd"/>
-            <w:r>
-              <w:rPr>
-                <w:rFonts w:ascii="Calibri" w:eastAsia="Times New Roman" w:hAnsi="Calibri" w:cs="Calibri"/>
-                <w:color w:val="000000"/>
-                <w:sz w:val="22"/>
-                <w:szCs w:val="22"/>
-                <w:bdr w:val="none" w:sz="0" w:space="0" w:color="auto"/>
-                <w:lang w:val="fr-FR" w:eastAsia="fr-FR"/>
-              </w:rPr>
-              <w:t xml:space="preserve"> nul</w:t>
+              <w:t>non nul</w:t>
             </w:r>
           </w:p>
         </w:tc>
       </w:tr>
       <w:tr>
         <w:trPr>
-          <w:gridBefore w:val="1"/>
-          <w:wBefore w:w="10" w:type="dxa"/>
           <w:trHeight w:val="300"/>
         </w:trPr>
         <w:tc>
           <w:tcPr>
-            <w:tcW w:w="1974" w:type="dxa"/>
+            <w:tcW w:w="1900" w:type="dxa"/>
             <w:tcBorders>
               <w:top w:val="nil"/>
               <w:left w:val="single" w:sz="8" w:space="0" w:color="auto"/>
@@ -9213,7 +8613,6 @@
         <w:tc>
           <w:tcPr>
             <w:tcW w:w="3040" w:type="dxa"/>
-            <w:gridSpan w:val="2"/>
             <w:tcBorders>
               <w:top w:val="nil"/>
               <w:left w:val="nil"/>
@@ -9244,7 +8643,6 @@
               </w:rPr>
             </w:pPr>
             <w:proofErr w:type="spellStart"/>
-            <w:proofErr w:type="gramStart"/>
             <w:r>
               <w:rPr>
                 <w:rFonts w:ascii="Calibri" w:eastAsia="Times New Roman" w:hAnsi="Calibri" w:cs="Calibri"/>
@@ -9254,27 +8652,14 @@
                 <w:bdr w:val="none" w:sz="0" w:space="0" w:color="auto"/>
                 <w:lang w:val="fr-FR" w:eastAsia="fr-FR"/>
               </w:rPr>
-              <w:t>date</w:t>
-            </w:r>
-            <w:proofErr w:type="gramEnd"/>
-            <w:r>
-              <w:rPr>
-                <w:rFonts w:ascii="Calibri" w:eastAsia="Times New Roman" w:hAnsi="Calibri" w:cs="Calibri"/>
-                <w:color w:val="000000"/>
-                <w:sz w:val="22"/>
-                <w:szCs w:val="22"/>
-                <w:bdr w:val="none" w:sz="0" w:space="0" w:color="auto"/>
-                <w:lang w:val="fr-FR" w:eastAsia="fr-FR"/>
-              </w:rPr>
-              <w:t>_actualite</w:t>
+              <w:t>date_actualite</w:t>
             </w:r>
             <w:proofErr w:type="spellEnd"/>
           </w:p>
         </w:tc>
         <w:tc>
           <w:tcPr>
-            <w:tcW w:w="1656" w:type="dxa"/>
-            <w:gridSpan w:val="3"/>
+            <w:tcW w:w="1560" w:type="dxa"/>
             <w:tcBorders>
               <w:top w:val="nil"/>
               <w:left w:val="nil"/>
@@ -9320,8 +8705,7 @@
         </w:tc>
         <w:tc>
           <w:tcPr>
-            <w:tcW w:w="999" w:type="dxa"/>
-            <w:gridSpan w:val="2"/>
+            <w:tcW w:w="980" w:type="dxa"/>
             <w:tcBorders>
               <w:top w:val="nil"/>
               <w:left w:val="nil"/>
@@ -9368,7 +8752,6 @@
         <w:tc>
           <w:tcPr>
             <w:tcW w:w="820" w:type="dxa"/>
-            <w:gridSpan w:val="2"/>
             <w:tcBorders>
               <w:top w:val="nil"/>
               <w:left w:val="nil"/>
@@ -9415,13 +8798,11 @@
       </w:tr>
       <w:tr>
         <w:trPr>
-          <w:gridBefore w:val="1"/>
-          <w:wBefore w:w="10" w:type="dxa"/>
           <w:trHeight w:val="300"/>
         </w:trPr>
         <w:tc>
           <w:tcPr>
-            <w:tcW w:w="1974" w:type="dxa"/>
+            <w:tcW w:w="1900" w:type="dxa"/>
             <w:tcBorders>
               <w:top w:val="nil"/>
               <w:left w:val="single" w:sz="8" w:space="0" w:color="auto"/>
@@ -9473,7 +8854,6 @@
         <w:tc>
           <w:tcPr>
             <w:tcW w:w="3040" w:type="dxa"/>
-            <w:gridSpan w:val="2"/>
             <w:tcBorders>
               <w:top w:val="nil"/>
               <w:left w:val="nil"/>
@@ -9504,7 +8884,6 @@
               </w:rPr>
             </w:pPr>
             <w:proofErr w:type="spellStart"/>
-            <w:proofErr w:type="gramStart"/>
             <w:r>
               <w:rPr>
                 <w:rFonts w:ascii="Calibri" w:eastAsia="Times New Roman" w:hAnsi="Calibri" w:cs="Calibri"/>
@@ -9514,27 +8893,14 @@
                 <w:bdr w:val="none" w:sz="0" w:space="0" w:color="auto"/>
                 <w:lang w:val="fr-FR" w:eastAsia="fr-FR"/>
               </w:rPr>
-              <w:t>titre</w:t>
-            </w:r>
-            <w:proofErr w:type="gramEnd"/>
-            <w:r>
-              <w:rPr>
-                <w:rFonts w:ascii="Calibri" w:eastAsia="Times New Roman" w:hAnsi="Calibri" w:cs="Calibri"/>
-                <w:color w:val="000000"/>
-                <w:sz w:val="22"/>
-                <w:szCs w:val="22"/>
-                <w:bdr w:val="none" w:sz="0" w:space="0" w:color="auto"/>
-                <w:lang w:val="fr-FR" w:eastAsia="fr-FR"/>
-              </w:rPr>
-              <w:t>_actualite</w:t>
+              <w:t>titre_actualite</w:t>
             </w:r>
             <w:proofErr w:type="spellEnd"/>
           </w:p>
         </w:tc>
         <w:tc>
           <w:tcPr>
-            <w:tcW w:w="1656" w:type="dxa"/>
-            <w:gridSpan w:val="3"/>
+            <w:tcW w:w="1560" w:type="dxa"/>
             <w:tcBorders>
               <w:top w:val="nil"/>
               <w:left w:val="nil"/>
@@ -9580,8 +8946,7 @@
         </w:tc>
         <w:tc>
           <w:tcPr>
-            <w:tcW w:w="999" w:type="dxa"/>
-            <w:gridSpan w:val="2"/>
+            <w:tcW w:w="980" w:type="dxa"/>
             <w:tcBorders>
               <w:top w:val="nil"/>
               <w:left w:val="nil"/>
@@ -9621,14 +8986,13 @@
                 <w:bdr w:val="none" w:sz="0" w:space="0" w:color="auto"/>
                 <w:lang w:val="fr-FR" w:eastAsia="fr-FR"/>
               </w:rPr>
-              <w:t>500</w:t>
+              <w:t>200</w:t>
             </w:r>
           </w:p>
         </w:tc>
         <w:tc>
           <w:tcPr>
             <w:tcW w:w="820" w:type="dxa"/>
-            <w:gridSpan w:val="2"/>
             <w:tcBorders>
               <w:top w:val="nil"/>
               <w:left w:val="nil"/>
@@ -9675,13 +9039,11 @@
       </w:tr>
       <w:tr>
         <w:trPr>
-          <w:gridBefore w:val="1"/>
-          <w:wBefore w:w="10" w:type="dxa"/>
           <w:trHeight w:val="300"/>
         </w:trPr>
         <w:tc>
           <w:tcPr>
-            <w:tcW w:w="1974" w:type="dxa"/>
+            <w:tcW w:w="1900" w:type="dxa"/>
             <w:tcBorders>
               <w:top w:val="nil"/>
               <w:left w:val="single" w:sz="8" w:space="0" w:color="auto"/>
@@ -9733,7 +9095,6 @@
         <w:tc>
           <w:tcPr>
             <w:tcW w:w="3040" w:type="dxa"/>
-            <w:gridSpan w:val="2"/>
             <w:tcBorders>
               <w:top w:val="nil"/>
               <w:left w:val="nil"/>
@@ -9764,7 +9125,6 @@
               </w:rPr>
             </w:pPr>
             <w:proofErr w:type="spellStart"/>
-            <w:proofErr w:type="gramStart"/>
             <w:r>
               <w:rPr>
                 <w:rFonts w:ascii="Calibri" w:eastAsia="Times New Roman" w:hAnsi="Calibri" w:cs="Calibri"/>
@@ -9774,27 +9134,14 @@
                 <w:bdr w:val="none" w:sz="0" w:space="0" w:color="auto"/>
                 <w:lang w:val="fr-FR" w:eastAsia="fr-FR"/>
               </w:rPr>
-              <w:t>article</w:t>
-            </w:r>
-            <w:proofErr w:type="gramEnd"/>
-            <w:r>
-              <w:rPr>
-                <w:rFonts w:ascii="Calibri" w:eastAsia="Times New Roman" w:hAnsi="Calibri" w:cs="Calibri"/>
-                <w:color w:val="000000"/>
-                <w:sz w:val="22"/>
-                <w:szCs w:val="22"/>
-                <w:bdr w:val="none" w:sz="0" w:space="0" w:color="auto"/>
-                <w:lang w:val="fr-FR" w:eastAsia="fr-FR"/>
-              </w:rPr>
-              <w:t>_actualite</w:t>
+              <w:t>article_actualite</w:t>
             </w:r>
             <w:proofErr w:type="spellEnd"/>
           </w:p>
         </w:tc>
         <w:tc>
           <w:tcPr>
-            <w:tcW w:w="1656" w:type="dxa"/>
-            <w:gridSpan w:val="3"/>
+            <w:tcW w:w="1560" w:type="dxa"/>
             <w:tcBorders>
               <w:top w:val="nil"/>
               <w:left w:val="nil"/>
@@ -9840,8 +9187,7 @@
         </w:tc>
         <w:tc>
           <w:tcPr>
-            <w:tcW w:w="999" w:type="dxa"/>
-            <w:gridSpan w:val="2"/>
+            <w:tcW w:w="980" w:type="dxa"/>
             <w:tcBorders>
               <w:top w:val="nil"/>
               <w:left w:val="nil"/>
@@ -9881,14 +9227,13 @@
                 <w:bdr w:val="none" w:sz="0" w:space="0" w:color="auto"/>
                 <w:lang w:val="fr-FR" w:eastAsia="fr-FR"/>
               </w:rPr>
-              <w:t>100</w:t>
+              <w:t>20000</w:t>
             </w:r>
           </w:p>
         </w:tc>
         <w:tc>
           <w:tcPr>
             <w:tcW w:w="820" w:type="dxa"/>
-            <w:gridSpan w:val="2"/>
             <w:tcBorders>
               <w:top w:val="nil"/>
               <w:left w:val="nil"/>
@@ -9935,13 +9280,11 @@
       </w:tr>
       <w:tr>
         <w:trPr>
-          <w:gridBefore w:val="1"/>
-          <w:wBefore w:w="10" w:type="dxa"/>
           <w:trHeight w:val="300"/>
         </w:trPr>
         <w:tc>
           <w:tcPr>
-            <w:tcW w:w="1974" w:type="dxa"/>
+            <w:tcW w:w="1900" w:type="dxa"/>
             <w:tcBorders>
               <w:top w:val="nil"/>
               <w:left w:val="single" w:sz="8" w:space="0" w:color="auto"/>
@@ -9993,7 +9336,6 @@
         <w:tc>
           <w:tcPr>
             <w:tcW w:w="3040" w:type="dxa"/>
-            <w:gridSpan w:val="2"/>
             <w:tcBorders>
               <w:top w:val="nil"/>
               <w:left w:val="nil"/>
@@ -10023,7 +9365,6 @@
                 <w:lang w:val="fr-FR" w:eastAsia="fr-FR"/>
               </w:rPr>
             </w:pPr>
-            <w:proofErr w:type="gramStart"/>
             <w:r>
               <w:rPr>
                 <w:rFonts w:ascii="Calibri" w:eastAsia="Times New Roman" w:hAnsi="Calibri" w:cs="Calibri"/>
@@ -10033,26 +9374,13 @@
                 <w:bdr w:val="none" w:sz="0" w:space="0" w:color="auto"/>
                 <w:lang w:val="fr-FR" w:eastAsia="fr-FR"/>
               </w:rPr>
-              <w:t>photo</w:t>
+              <w:t>photo1_actualite</w:t>
             </w:r>
-            <w:proofErr w:type="gramEnd"/>
-            <w:r>
-              <w:rPr>
-                <w:rFonts w:ascii="Calibri" w:eastAsia="Times New Roman" w:hAnsi="Calibri" w:cs="Calibri"/>
-                <w:color w:val="000000"/>
-                <w:sz w:val="22"/>
-                <w:szCs w:val="22"/>
-                <w:bdr w:val="none" w:sz="0" w:space="0" w:color="auto"/>
-                <w:lang w:val="fr-FR" w:eastAsia="fr-FR"/>
-              </w:rPr>
-              <w:t>1_actualite</w:t>
-            </w:r>
-          </w:p>
-        </w:tc>
-        <w:tc>
-          <w:tcPr>
-            <w:tcW w:w="1656" w:type="dxa"/>
-            <w:gridSpan w:val="3"/>
+          </w:p>
+        </w:tc>
+        <w:tc>
+          <w:tcPr>
+            <w:tcW w:w="1560" w:type="dxa"/>
             <w:tcBorders>
               <w:top w:val="nil"/>
               <w:left w:val="nil"/>
@@ -10098,8 +9426,7 @@
         </w:tc>
         <w:tc>
           <w:tcPr>
-            <w:tcW w:w="999" w:type="dxa"/>
-            <w:gridSpan w:val="2"/>
+            <w:tcW w:w="980" w:type="dxa"/>
             <w:tcBorders>
               <w:top w:val="nil"/>
               <w:left w:val="nil"/>
@@ -10146,7 +9473,6 @@
         <w:tc>
           <w:tcPr>
             <w:tcW w:w="820" w:type="dxa"/>
-            <w:gridSpan w:val="2"/>
             <w:tcBorders>
               <w:top w:val="nil"/>
               <w:left w:val="nil"/>
@@ -10177,7 +9503,6 @@
                 <w:lang w:val="fr-FR" w:eastAsia="fr-FR"/>
               </w:rPr>
             </w:pPr>
-            <w:proofErr w:type="gramStart"/>
             <w:r>
               <w:rPr>
                 <w:rFonts w:ascii="Calibri" w:eastAsia="Times New Roman" w:hAnsi="Calibri" w:cs="Calibri"/>
@@ -10189,19 +9514,16 @@
               </w:rPr>
               <w:t>nul</w:t>
             </w:r>
-            <w:proofErr w:type="gramEnd"/>
           </w:p>
         </w:tc>
       </w:tr>
       <w:tr>
         <w:trPr>
-          <w:gridBefore w:val="1"/>
-          <w:wBefore w:w="10" w:type="dxa"/>
           <w:trHeight w:val="300"/>
         </w:trPr>
         <w:tc>
           <w:tcPr>
-            <w:tcW w:w="1974" w:type="dxa"/>
+            <w:tcW w:w="1900" w:type="dxa"/>
             <w:tcBorders>
               <w:top w:val="nil"/>
               <w:left w:val="single" w:sz="8" w:space="0" w:color="auto"/>
@@ -10253,7 +9575,6 @@
         <w:tc>
           <w:tcPr>
             <w:tcW w:w="3040" w:type="dxa"/>
-            <w:gridSpan w:val="2"/>
             <w:tcBorders>
               <w:top w:val="nil"/>
               <w:left w:val="nil"/>
@@ -10283,7 +9604,6 @@
                 <w:lang w:val="fr-FR" w:eastAsia="fr-FR"/>
               </w:rPr>
             </w:pPr>
-            <w:proofErr w:type="gramStart"/>
             <w:r>
               <w:rPr>
                 <w:rFonts w:ascii="Calibri" w:eastAsia="Times New Roman" w:hAnsi="Calibri" w:cs="Calibri"/>
@@ -10293,26 +9613,13 @@
                 <w:bdr w:val="none" w:sz="0" w:space="0" w:color="auto"/>
                 <w:lang w:val="fr-FR" w:eastAsia="fr-FR"/>
               </w:rPr>
-              <w:t>photo</w:t>
+              <w:t>photo2_actualite</w:t>
             </w:r>
-            <w:proofErr w:type="gramEnd"/>
-            <w:r>
-              <w:rPr>
-                <w:rFonts w:ascii="Calibri" w:eastAsia="Times New Roman" w:hAnsi="Calibri" w:cs="Calibri"/>
-                <w:color w:val="000000"/>
-                <w:sz w:val="22"/>
-                <w:szCs w:val="22"/>
-                <w:bdr w:val="none" w:sz="0" w:space="0" w:color="auto"/>
-                <w:lang w:val="fr-FR" w:eastAsia="fr-FR"/>
-              </w:rPr>
-              <w:t>2_actualite</w:t>
-            </w:r>
-          </w:p>
-        </w:tc>
-        <w:tc>
-          <w:tcPr>
-            <w:tcW w:w="1656" w:type="dxa"/>
-            <w:gridSpan w:val="3"/>
+          </w:p>
+        </w:tc>
+        <w:tc>
+          <w:tcPr>
+            <w:tcW w:w="1560" w:type="dxa"/>
             <w:tcBorders>
               <w:top w:val="nil"/>
               <w:left w:val="nil"/>
@@ -10358,8 +9665,7 @@
         </w:tc>
         <w:tc>
           <w:tcPr>
-            <w:tcW w:w="999" w:type="dxa"/>
-            <w:gridSpan w:val="2"/>
+            <w:tcW w:w="980" w:type="dxa"/>
             <w:tcBorders>
               <w:top w:val="nil"/>
               <w:left w:val="nil"/>
@@ -10406,7 +9712,6 @@
         <w:tc>
           <w:tcPr>
             <w:tcW w:w="820" w:type="dxa"/>
-            <w:gridSpan w:val="2"/>
             <w:tcBorders>
               <w:top w:val="nil"/>
               <w:left w:val="nil"/>
@@ -10437,7 +9742,6 @@
                 <w:lang w:val="fr-FR" w:eastAsia="fr-FR"/>
               </w:rPr>
             </w:pPr>
-            <w:proofErr w:type="gramStart"/>
             <w:r>
               <w:rPr>
                 <w:rFonts w:ascii="Calibri" w:eastAsia="Times New Roman" w:hAnsi="Calibri" w:cs="Calibri"/>
@@ -10449,19 +9753,16 @@
               </w:rPr>
               <w:t>nul</w:t>
             </w:r>
-            <w:proofErr w:type="gramEnd"/>
           </w:p>
         </w:tc>
       </w:tr>
       <w:tr>
         <w:trPr>
-          <w:gridBefore w:val="1"/>
-          <w:wBefore w:w="10" w:type="dxa"/>
           <w:trHeight w:val="300"/>
         </w:trPr>
         <w:tc>
           <w:tcPr>
-            <w:tcW w:w="1974" w:type="dxa"/>
+            <w:tcW w:w="1900" w:type="dxa"/>
             <w:tcBorders>
               <w:top w:val="nil"/>
               <w:left w:val="single" w:sz="8" w:space="0" w:color="auto"/>
@@ -10513,7 +9814,6 @@
         <w:tc>
           <w:tcPr>
             <w:tcW w:w="3040" w:type="dxa"/>
-            <w:gridSpan w:val="2"/>
             <w:tcBorders>
               <w:top w:val="nil"/>
               <w:left w:val="nil"/>
@@ -10543,7 +9843,6 @@
                 <w:lang w:val="fr-FR" w:eastAsia="fr-FR"/>
               </w:rPr>
             </w:pPr>
-            <w:proofErr w:type="gramStart"/>
             <w:r>
               <w:rPr>
                 <w:rFonts w:ascii="Calibri" w:eastAsia="Times New Roman" w:hAnsi="Calibri" w:cs="Calibri"/>
@@ -10553,26 +9852,13 @@
                 <w:bdr w:val="none" w:sz="0" w:space="0" w:color="auto"/>
                 <w:lang w:val="fr-FR" w:eastAsia="fr-FR"/>
               </w:rPr>
-              <w:t>photo</w:t>
+              <w:t>photo3_actualite</w:t>
             </w:r>
-            <w:proofErr w:type="gramEnd"/>
-            <w:r>
-              <w:rPr>
-                <w:rFonts w:ascii="Calibri" w:eastAsia="Times New Roman" w:hAnsi="Calibri" w:cs="Calibri"/>
-                <w:color w:val="000000"/>
-                <w:sz w:val="22"/>
-                <w:szCs w:val="22"/>
-                <w:bdr w:val="none" w:sz="0" w:space="0" w:color="auto"/>
-                <w:lang w:val="fr-FR" w:eastAsia="fr-FR"/>
-              </w:rPr>
-              <w:t>3_actualite</w:t>
-            </w:r>
-          </w:p>
-        </w:tc>
-        <w:tc>
-          <w:tcPr>
-            <w:tcW w:w="1656" w:type="dxa"/>
-            <w:gridSpan w:val="3"/>
+          </w:p>
+        </w:tc>
+        <w:tc>
+          <w:tcPr>
+            <w:tcW w:w="1560" w:type="dxa"/>
             <w:tcBorders>
               <w:top w:val="nil"/>
               <w:left w:val="nil"/>
@@ -10618,8 +9904,7 @@
         </w:tc>
         <w:tc>
           <w:tcPr>
-            <w:tcW w:w="999" w:type="dxa"/>
-            <w:gridSpan w:val="2"/>
+            <w:tcW w:w="980" w:type="dxa"/>
             <w:tcBorders>
               <w:top w:val="nil"/>
               <w:left w:val="nil"/>
@@ -10666,7 +9951,6 @@
         <w:tc>
           <w:tcPr>
             <w:tcW w:w="820" w:type="dxa"/>
-            <w:gridSpan w:val="2"/>
             <w:tcBorders>
               <w:top w:val="nil"/>
               <w:left w:val="nil"/>
@@ -10697,7 +9981,6 @@
                 <w:lang w:val="fr-FR" w:eastAsia="fr-FR"/>
               </w:rPr>
             </w:pPr>
-            <w:proofErr w:type="gramStart"/>
             <w:r>
               <w:rPr>
                 <w:rFonts w:ascii="Calibri" w:eastAsia="Times New Roman" w:hAnsi="Calibri" w:cs="Calibri"/>
@@ -10709,19 +9992,16 @@
               </w:rPr>
               <w:t>nul</w:t>
             </w:r>
-            <w:proofErr w:type="gramEnd"/>
           </w:p>
         </w:tc>
       </w:tr>
       <w:tr>
         <w:trPr>
-          <w:gridBefore w:val="1"/>
-          <w:wBefore w:w="10" w:type="dxa"/>
           <w:trHeight w:val="300"/>
         </w:trPr>
         <w:tc>
           <w:tcPr>
-            <w:tcW w:w="1974" w:type="dxa"/>
+            <w:tcW w:w="1900" w:type="dxa"/>
             <w:tcBorders>
               <w:top w:val="nil"/>
               <w:left w:val="single" w:sz="8" w:space="0" w:color="auto"/>
@@ -10773,7 +10053,6 @@
         <w:tc>
           <w:tcPr>
             <w:tcW w:w="3040" w:type="dxa"/>
-            <w:gridSpan w:val="2"/>
             <w:tcBorders>
               <w:top w:val="nil"/>
               <w:left w:val="nil"/>
@@ -10803,7 +10082,6 @@
                 <w:lang w:val="fr-FR" w:eastAsia="fr-FR"/>
               </w:rPr>
             </w:pPr>
-            <w:proofErr w:type="gramStart"/>
             <w:r>
               <w:rPr>
                 <w:rFonts w:ascii="Calibri" w:eastAsia="Times New Roman" w:hAnsi="Calibri" w:cs="Calibri"/>
@@ -10813,26 +10091,13 @@
                 <w:bdr w:val="none" w:sz="0" w:space="0" w:color="auto"/>
                 <w:lang w:val="fr-FR" w:eastAsia="fr-FR"/>
               </w:rPr>
-              <w:t>photo</w:t>
+              <w:t>photo4_actualite</w:t>
             </w:r>
-            <w:proofErr w:type="gramEnd"/>
-            <w:r>
-              <w:rPr>
-                <w:rFonts w:ascii="Calibri" w:eastAsia="Times New Roman" w:hAnsi="Calibri" w:cs="Calibri"/>
-                <w:color w:val="000000"/>
-                <w:sz w:val="22"/>
-                <w:szCs w:val="22"/>
-                <w:bdr w:val="none" w:sz="0" w:space="0" w:color="auto"/>
-                <w:lang w:val="fr-FR" w:eastAsia="fr-FR"/>
-              </w:rPr>
-              <w:t>4_actualite</w:t>
-            </w:r>
-          </w:p>
-        </w:tc>
-        <w:tc>
-          <w:tcPr>
-            <w:tcW w:w="1656" w:type="dxa"/>
-            <w:gridSpan w:val="3"/>
+          </w:p>
+        </w:tc>
+        <w:tc>
+          <w:tcPr>
+            <w:tcW w:w="1560" w:type="dxa"/>
             <w:tcBorders>
               <w:top w:val="nil"/>
               <w:left w:val="nil"/>
@@ -10878,8 +10143,7 @@
         </w:tc>
         <w:tc>
           <w:tcPr>
-            <w:tcW w:w="999" w:type="dxa"/>
-            <w:gridSpan w:val="2"/>
+            <w:tcW w:w="980" w:type="dxa"/>
             <w:tcBorders>
               <w:top w:val="nil"/>
               <w:left w:val="nil"/>
@@ -10926,7 +10190,6 @@
         <w:tc>
           <w:tcPr>
             <w:tcW w:w="820" w:type="dxa"/>
-            <w:gridSpan w:val="2"/>
             <w:tcBorders>
               <w:top w:val="nil"/>
               <w:left w:val="nil"/>
@@ -10957,7 +10220,6 @@
                 <w:lang w:val="fr-FR" w:eastAsia="fr-FR"/>
               </w:rPr>
             </w:pPr>
-            <w:proofErr w:type="gramStart"/>
             <w:r>
               <w:rPr>
                 <w:rFonts w:ascii="Calibri" w:eastAsia="Times New Roman" w:hAnsi="Calibri" w:cs="Calibri"/>
@@ -10969,19 +10231,16 @@
               </w:rPr>
               <w:t>nul</w:t>
             </w:r>
-            <w:proofErr w:type="gramEnd"/>
           </w:p>
         </w:tc>
       </w:tr>
       <w:tr>
         <w:trPr>
-          <w:gridBefore w:val="1"/>
-          <w:wBefore w:w="10" w:type="dxa"/>
           <w:trHeight w:val="315"/>
         </w:trPr>
         <w:tc>
           <w:tcPr>
-            <w:tcW w:w="1974" w:type="dxa"/>
+            <w:tcW w:w="1900" w:type="dxa"/>
             <w:tcBorders>
               <w:top w:val="nil"/>
               <w:left w:val="single" w:sz="8" w:space="0" w:color="auto"/>
@@ -11033,7 +10292,6 @@
         <w:tc>
           <w:tcPr>
             <w:tcW w:w="3040" w:type="dxa"/>
-            <w:gridSpan w:val="2"/>
             <w:tcBorders>
               <w:top w:val="nil"/>
               <w:left w:val="nil"/>
@@ -11063,7 +10321,6 @@
                 <w:lang w:val="fr-FR" w:eastAsia="fr-FR"/>
               </w:rPr>
             </w:pPr>
-            <w:proofErr w:type="gramStart"/>
             <w:r>
               <w:rPr>
                 <w:rFonts w:ascii="Calibri" w:eastAsia="Times New Roman" w:hAnsi="Calibri" w:cs="Calibri"/>
@@ -11073,26 +10330,13 @@
                 <w:bdr w:val="none" w:sz="0" w:space="0" w:color="auto"/>
                 <w:lang w:val="fr-FR" w:eastAsia="fr-FR"/>
               </w:rPr>
-              <w:t>photo</w:t>
+              <w:t>photo5_actualite</w:t>
             </w:r>
-            <w:proofErr w:type="gramEnd"/>
-            <w:r>
-              <w:rPr>
-                <w:rFonts w:ascii="Calibri" w:eastAsia="Times New Roman" w:hAnsi="Calibri" w:cs="Calibri"/>
-                <w:color w:val="000000"/>
-                <w:sz w:val="22"/>
-                <w:szCs w:val="22"/>
-                <w:bdr w:val="none" w:sz="0" w:space="0" w:color="auto"/>
-                <w:lang w:val="fr-FR" w:eastAsia="fr-FR"/>
-              </w:rPr>
-              <w:t>5_actualite</w:t>
-            </w:r>
-          </w:p>
-        </w:tc>
-        <w:tc>
-          <w:tcPr>
-            <w:tcW w:w="1656" w:type="dxa"/>
-            <w:gridSpan w:val="3"/>
+          </w:p>
+        </w:tc>
+        <w:tc>
+          <w:tcPr>
+            <w:tcW w:w="1560" w:type="dxa"/>
             <w:tcBorders>
               <w:top w:val="nil"/>
               <w:left w:val="nil"/>
@@ -11138,8 +10382,7 @@
         </w:tc>
         <w:tc>
           <w:tcPr>
-            <w:tcW w:w="999" w:type="dxa"/>
-            <w:gridSpan w:val="2"/>
+            <w:tcW w:w="980" w:type="dxa"/>
             <w:tcBorders>
               <w:top w:val="nil"/>
               <w:left w:val="nil"/>
@@ -11186,7 +10429,6 @@
         <w:tc>
           <w:tcPr>
             <w:tcW w:w="820" w:type="dxa"/>
-            <w:gridSpan w:val="2"/>
             <w:tcBorders>
               <w:top w:val="nil"/>
               <w:left w:val="nil"/>
@@ -11217,7 +10459,6 @@
                 <w:lang w:val="fr-FR" w:eastAsia="fr-FR"/>
               </w:rPr>
             </w:pPr>
-            <w:proofErr w:type="gramStart"/>
             <w:r>
               <w:rPr>
                 <w:rFonts w:ascii="Calibri" w:eastAsia="Times New Roman" w:hAnsi="Calibri" w:cs="Calibri"/>
@@ -11229,19 +10470,16 @@
               </w:rPr>
               <w:t>nul</w:t>
             </w:r>
-            <w:proofErr w:type="gramEnd"/>
           </w:p>
         </w:tc>
       </w:tr>
       <w:tr>
         <w:trPr>
-          <w:gridBefore w:val="1"/>
-          <w:wBefore w:w="10" w:type="dxa"/>
           <w:trHeight w:val="315"/>
         </w:trPr>
         <w:tc>
           <w:tcPr>
-            <w:tcW w:w="1974" w:type="dxa"/>
+            <w:tcW w:w="1900" w:type="dxa"/>
             <w:tcBorders>
               <w:top w:val="nil"/>
               <w:left w:val="nil"/>
@@ -11277,7 +10515,6 @@
         <w:tc>
           <w:tcPr>
             <w:tcW w:w="3040" w:type="dxa"/>
-            <w:gridSpan w:val="2"/>
             <w:tcBorders>
               <w:top w:val="nil"/>
               <w:left w:val="nil"/>
@@ -11311,8 +10548,7 @@
         </w:tc>
         <w:tc>
           <w:tcPr>
-            <w:tcW w:w="1656" w:type="dxa"/>
-            <w:gridSpan w:val="3"/>
+            <w:tcW w:w="1560" w:type="dxa"/>
             <w:tcBorders>
               <w:top w:val="nil"/>
               <w:left w:val="nil"/>
@@ -11346,8 +10582,7 @@
         </w:tc>
         <w:tc>
           <w:tcPr>
-            <w:tcW w:w="999" w:type="dxa"/>
-            <w:gridSpan w:val="2"/>
+            <w:tcW w:w="980" w:type="dxa"/>
             <w:tcBorders>
               <w:top w:val="nil"/>
               <w:left w:val="nil"/>
@@ -11382,7 +10617,6 @@
         <w:tc>
           <w:tcPr>
             <w:tcW w:w="820" w:type="dxa"/>
-            <w:gridSpan w:val="2"/>
             <w:tcBorders>
               <w:top w:val="nil"/>
               <w:left w:val="nil"/>
@@ -11417,13 +10651,11 @@
       </w:tr>
       <w:tr>
         <w:trPr>
-          <w:gridBefore w:val="1"/>
-          <w:wBefore w:w="10" w:type="dxa"/>
           <w:trHeight w:val="300"/>
         </w:trPr>
         <w:tc>
           <w:tcPr>
-            <w:tcW w:w="1974" w:type="dxa"/>
+            <w:tcW w:w="1900" w:type="dxa"/>
             <w:tcBorders>
               <w:top w:val="single" w:sz="8" w:space="0" w:color="auto"/>
               <w:left w:val="single" w:sz="8" w:space="0" w:color="auto"/>
@@ -11475,7 +10707,6 @@
         <w:tc>
           <w:tcPr>
             <w:tcW w:w="3040" w:type="dxa"/>
-            <w:gridSpan w:val="2"/>
             <w:tcBorders>
               <w:top w:val="single" w:sz="8" w:space="0" w:color="auto"/>
               <w:left w:val="nil"/>
@@ -11506,7 +10737,6 @@
               </w:rPr>
             </w:pPr>
             <w:proofErr w:type="spellStart"/>
-            <w:proofErr w:type="gramStart"/>
             <w:r>
               <w:rPr>
                 <w:rFonts w:ascii="Calibri" w:eastAsia="Times New Roman" w:hAnsi="Calibri" w:cs="Calibri"/>
@@ -11516,27 +10746,14 @@
                 <w:bdr w:val="none" w:sz="0" w:space="0" w:color="auto"/>
                 <w:lang w:val="fr-FR" w:eastAsia="fr-FR"/>
               </w:rPr>
-              <w:t>id</w:t>
-            </w:r>
-            <w:proofErr w:type="gramEnd"/>
-            <w:r>
-              <w:rPr>
-                <w:rFonts w:ascii="Calibri" w:eastAsia="Times New Roman" w:hAnsi="Calibri" w:cs="Calibri"/>
-                <w:color w:val="000000"/>
-                <w:sz w:val="22"/>
-                <w:szCs w:val="22"/>
-                <w:bdr w:val="none" w:sz="0" w:space="0" w:color="auto"/>
-                <w:lang w:val="fr-FR" w:eastAsia="fr-FR"/>
-              </w:rPr>
-              <w:t>_devis</w:t>
+              <w:t>id_devis</w:t>
             </w:r>
             <w:proofErr w:type="spellEnd"/>
           </w:p>
         </w:tc>
         <w:tc>
           <w:tcPr>
-            <w:tcW w:w="1656" w:type="dxa"/>
-            <w:gridSpan w:val="3"/>
+            <w:tcW w:w="1560" w:type="dxa"/>
             <w:tcBorders>
               <w:top w:val="single" w:sz="8" w:space="0" w:color="auto"/>
               <w:left w:val="nil"/>
@@ -11568,7 +10785,6 @@
               </w:rPr>
             </w:pPr>
             <w:proofErr w:type="spellStart"/>
-            <w:proofErr w:type="gramStart"/>
             <w:r>
               <w:rPr>
                 <w:rFonts w:ascii="Calibri" w:eastAsia="Times New Roman" w:hAnsi="Calibri" w:cs="Calibri"/>
@@ -11578,27 +10794,14 @@
                 <w:bdr w:val="none" w:sz="0" w:space="0" w:color="auto"/>
                 <w:lang w:val="fr-FR" w:eastAsia="fr-FR"/>
               </w:rPr>
-              <w:t>auto</w:t>
-            </w:r>
-            <w:proofErr w:type="gramEnd"/>
-            <w:r>
-              <w:rPr>
-                <w:rFonts w:ascii="Calibri" w:eastAsia="Times New Roman" w:hAnsi="Calibri" w:cs="Calibri"/>
-                <w:color w:val="000000"/>
-                <w:sz w:val="22"/>
-                <w:szCs w:val="22"/>
-                <w:bdr w:val="none" w:sz="0" w:space="0" w:color="auto"/>
-                <w:lang w:val="fr-FR" w:eastAsia="fr-FR"/>
-              </w:rPr>
-              <w:t>-increment</w:t>
+              <w:t>auto-increment</w:t>
             </w:r>
             <w:proofErr w:type="spellEnd"/>
           </w:p>
         </w:tc>
         <w:tc>
           <w:tcPr>
-            <w:tcW w:w="999" w:type="dxa"/>
-            <w:gridSpan w:val="2"/>
+            <w:tcW w:w="980" w:type="dxa"/>
             <w:tcBorders>
               <w:top w:val="single" w:sz="8" w:space="0" w:color="auto"/>
               <w:left w:val="nil"/>
@@ -11645,7 +10848,6 @@
         <w:tc>
           <w:tcPr>
             <w:tcW w:w="820" w:type="dxa"/>
-            <w:gridSpan w:val="2"/>
             <w:tcBorders>
               <w:top w:val="single" w:sz="8" w:space="0" w:color="auto"/>
               <w:left w:val="nil"/>
@@ -11676,7 +10878,6 @@
                 <w:lang w:val="fr-FR" w:eastAsia="fr-FR"/>
               </w:rPr>
             </w:pPr>
-            <w:proofErr w:type="gramStart"/>
             <w:r>
               <w:rPr>
                 <w:rFonts w:ascii="Calibri" w:eastAsia="Times New Roman" w:hAnsi="Calibri" w:cs="Calibri"/>
@@ -11686,32 +10887,18 @@
                 <w:bdr w:val="none" w:sz="0" w:space="0" w:color="auto"/>
                 <w:lang w:val="fr-FR" w:eastAsia="fr-FR"/>
               </w:rPr>
-              <w:t>non</w:t>
-            </w:r>
-            <w:proofErr w:type="gramEnd"/>
-            <w:r>
-              <w:rPr>
-                <w:rFonts w:ascii="Calibri" w:eastAsia="Times New Roman" w:hAnsi="Calibri" w:cs="Calibri"/>
-                <w:color w:val="000000"/>
-                <w:sz w:val="22"/>
-                <w:szCs w:val="22"/>
-                <w:bdr w:val="none" w:sz="0" w:space="0" w:color="auto"/>
-                <w:lang w:val="fr-FR" w:eastAsia="fr-FR"/>
-              </w:rPr>
-              <w:t xml:space="preserve"> nul</w:t>
+              <w:t>non nul</w:t>
             </w:r>
           </w:p>
         </w:tc>
       </w:tr>
       <w:tr>
         <w:trPr>
-          <w:gridBefore w:val="1"/>
-          <w:wBefore w:w="10" w:type="dxa"/>
           <w:trHeight w:val="300"/>
         </w:trPr>
         <w:tc>
           <w:tcPr>
-            <w:tcW w:w="1974" w:type="dxa"/>
+            <w:tcW w:w="1900" w:type="dxa"/>
             <w:tcBorders>
               <w:top w:val="nil"/>
               <w:left w:val="single" w:sz="8" w:space="0" w:color="auto"/>
@@ -11763,7 +10950,6 @@
         <w:tc>
           <w:tcPr>
             <w:tcW w:w="3040" w:type="dxa"/>
-            <w:gridSpan w:val="2"/>
             <w:tcBorders>
               <w:top w:val="nil"/>
               <w:left w:val="nil"/>
@@ -11794,7 +10980,6 @@
               </w:rPr>
             </w:pPr>
             <w:proofErr w:type="spellStart"/>
-            <w:proofErr w:type="gramStart"/>
             <w:r>
               <w:rPr>
                 <w:rFonts w:ascii="Calibri" w:eastAsia="Times New Roman" w:hAnsi="Calibri" w:cs="Calibri"/>
@@ -11804,27 +10989,14 @@
                 <w:bdr w:val="none" w:sz="0" w:space="0" w:color="auto"/>
                 <w:lang w:val="fr-FR" w:eastAsia="fr-FR"/>
               </w:rPr>
-              <w:t>date</w:t>
-            </w:r>
-            <w:proofErr w:type="gramEnd"/>
-            <w:r>
-              <w:rPr>
-                <w:rFonts w:ascii="Calibri" w:eastAsia="Times New Roman" w:hAnsi="Calibri" w:cs="Calibri"/>
-                <w:color w:val="000000"/>
-                <w:sz w:val="22"/>
-                <w:szCs w:val="22"/>
-                <w:bdr w:val="none" w:sz="0" w:space="0" w:color="auto"/>
-                <w:lang w:val="fr-FR" w:eastAsia="fr-FR"/>
-              </w:rPr>
-              <w:t>_devis</w:t>
+              <w:t>date_devis</w:t>
             </w:r>
             <w:proofErr w:type="spellEnd"/>
           </w:p>
         </w:tc>
         <w:tc>
           <w:tcPr>
-            <w:tcW w:w="1656" w:type="dxa"/>
-            <w:gridSpan w:val="3"/>
+            <w:tcW w:w="1560" w:type="dxa"/>
             <w:tcBorders>
               <w:top w:val="nil"/>
               <w:left w:val="nil"/>
@@ -11855,7 +11027,6 @@
                 <w:lang w:val="fr-FR" w:eastAsia="fr-FR"/>
               </w:rPr>
             </w:pPr>
-            <w:proofErr w:type="gramStart"/>
             <w:r>
               <w:rPr>
                 <w:rFonts w:ascii="Calibri" w:eastAsia="Times New Roman" w:hAnsi="Calibri" w:cs="Calibri"/>
@@ -11867,13 +11038,11 @@
               </w:rPr>
               <w:t>date</w:t>
             </w:r>
-            <w:proofErr w:type="gramEnd"/>
-          </w:p>
-        </w:tc>
-        <w:tc>
-          <w:tcPr>
-            <w:tcW w:w="999" w:type="dxa"/>
-            <w:gridSpan w:val="2"/>
+          </w:p>
+        </w:tc>
+        <w:tc>
+          <w:tcPr>
+            <w:tcW w:w="980" w:type="dxa"/>
             <w:tcBorders>
               <w:top w:val="nil"/>
               <w:left w:val="nil"/>
@@ -11920,7 +11089,6 @@
         <w:tc>
           <w:tcPr>
             <w:tcW w:w="820" w:type="dxa"/>
-            <w:gridSpan w:val="2"/>
             <w:tcBorders>
               <w:top w:val="nil"/>
               <w:left w:val="nil"/>
@@ -11967,13 +11135,11 @@
       </w:tr>
       <w:tr>
         <w:trPr>
-          <w:gridBefore w:val="1"/>
-          <w:wBefore w:w="10" w:type="dxa"/>
           <w:trHeight w:val="300"/>
         </w:trPr>
         <w:tc>
           <w:tcPr>
-            <w:tcW w:w="1974" w:type="dxa"/>
+            <w:tcW w:w="1900" w:type="dxa"/>
             <w:tcBorders>
               <w:top w:val="nil"/>
               <w:left w:val="single" w:sz="8" w:space="0" w:color="auto"/>
@@ -12025,7 +11191,6 @@
         <w:tc>
           <w:tcPr>
             <w:tcW w:w="3040" w:type="dxa"/>
-            <w:gridSpan w:val="2"/>
             <w:tcBorders>
               <w:top w:val="nil"/>
               <w:left w:val="nil"/>
@@ -12056,7 +11221,6 @@
               </w:rPr>
             </w:pPr>
             <w:proofErr w:type="spellStart"/>
-            <w:proofErr w:type="gramStart"/>
             <w:r>
               <w:rPr>
                 <w:rFonts w:ascii="Calibri" w:eastAsia="Times New Roman" w:hAnsi="Calibri" w:cs="Calibri"/>
@@ -12066,27 +11230,14 @@
                 <w:bdr w:val="none" w:sz="0" w:space="0" w:color="auto"/>
                 <w:lang w:val="fr-FR" w:eastAsia="fr-FR"/>
               </w:rPr>
-              <w:t>titre</w:t>
-            </w:r>
-            <w:proofErr w:type="gramEnd"/>
-            <w:r>
-              <w:rPr>
-                <w:rFonts w:ascii="Calibri" w:eastAsia="Times New Roman" w:hAnsi="Calibri" w:cs="Calibri"/>
-                <w:color w:val="000000"/>
-                <w:sz w:val="22"/>
-                <w:szCs w:val="22"/>
-                <w:bdr w:val="none" w:sz="0" w:space="0" w:color="auto"/>
-                <w:lang w:val="fr-FR" w:eastAsia="fr-FR"/>
-              </w:rPr>
-              <w:t>_devis</w:t>
+              <w:t>titre_devis</w:t>
             </w:r>
             <w:proofErr w:type="spellEnd"/>
           </w:p>
         </w:tc>
         <w:tc>
           <w:tcPr>
-            <w:tcW w:w="1656" w:type="dxa"/>
-            <w:gridSpan w:val="3"/>
+            <w:tcW w:w="1560" w:type="dxa"/>
             <w:tcBorders>
               <w:top w:val="nil"/>
               <w:left w:val="nil"/>
@@ -12132,8 +11283,7 @@
         </w:tc>
         <w:tc>
           <w:tcPr>
-            <w:tcW w:w="999" w:type="dxa"/>
-            <w:gridSpan w:val="2"/>
+            <w:tcW w:w="980" w:type="dxa"/>
             <w:tcBorders>
               <w:top w:val="nil"/>
               <w:left w:val="nil"/>
@@ -12180,7 +11330,6 @@
         <w:tc>
           <w:tcPr>
             <w:tcW w:w="820" w:type="dxa"/>
-            <w:gridSpan w:val="2"/>
             <w:tcBorders>
               <w:top w:val="nil"/>
               <w:left w:val="nil"/>
@@ -12227,13 +11376,11 @@
       </w:tr>
       <w:tr>
         <w:trPr>
-          <w:gridBefore w:val="1"/>
-          <w:wBefore w:w="10" w:type="dxa"/>
           <w:trHeight w:val="300"/>
         </w:trPr>
         <w:tc>
           <w:tcPr>
-            <w:tcW w:w="1974" w:type="dxa"/>
+            <w:tcW w:w="1900" w:type="dxa"/>
             <w:tcBorders>
               <w:top w:val="nil"/>
               <w:left w:val="single" w:sz="8" w:space="0" w:color="auto"/>
@@ -12285,7 +11432,6 @@
         <w:tc>
           <w:tcPr>
             <w:tcW w:w="3040" w:type="dxa"/>
-            <w:gridSpan w:val="2"/>
             <w:tcBorders>
               <w:top w:val="nil"/>
               <w:left w:val="nil"/>
@@ -12316,7 +11462,6 @@
               </w:rPr>
             </w:pPr>
             <w:proofErr w:type="spellStart"/>
-            <w:proofErr w:type="gramStart"/>
             <w:r>
               <w:rPr>
                 <w:rFonts w:ascii="Calibri" w:eastAsia="Times New Roman" w:hAnsi="Calibri" w:cs="Calibri"/>
@@ -12326,27 +11471,14 @@
                 <w:bdr w:val="none" w:sz="0" w:space="0" w:color="auto"/>
                 <w:lang w:val="fr-FR" w:eastAsia="fr-FR"/>
               </w:rPr>
-              <w:t>article</w:t>
-            </w:r>
-            <w:proofErr w:type="gramEnd"/>
-            <w:r>
-              <w:rPr>
-                <w:rFonts w:ascii="Calibri" w:eastAsia="Times New Roman" w:hAnsi="Calibri" w:cs="Calibri"/>
-                <w:color w:val="000000"/>
-                <w:sz w:val="22"/>
-                <w:szCs w:val="22"/>
-                <w:bdr w:val="none" w:sz="0" w:space="0" w:color="auto"/>
-                <w:lang w:val="fr-FR" w:eastAsia="fr-FR"/>
-              </w:rPr>
-              <w:t>_devis</w:t>
+              <w:t>article_devis</w:t>
             </w:r>
             <w:proofErr w:type="spellEnd"/>
           </w:p>
         </w:tc>
         <w:tc>
           <w:tcPr>
-            <w:tcW w:w="1656" w:type="dxa"/>
-            <w:gridSpan w:val="3"/>
+            <w:tcW w:w="1560" w:type="dxa"/>
             <w:tcBorders>
               <w:top w:val="nil"/>
               <w:left w:val="nil"/>
@@ -12392,8 +11524,7 @@
         </w:tc>
         <w:tc>
           <w:tcPr>
-            <w:tcW w:w="999" w:type="dxa"/>
-            <w:gridSpan w:val="2"/>
+            <w:tcW w:w="980" w:type="dxa"/>
             <w:tcBorders>
               <w:top w:val="nil"/>
               <w:left w:val="nil"/>
@@ -12433,14 +11564,13 @@
                 <w:bdr w:val="none" w:sz="0" w:space="0" w:color="auto"/>
                 <w:lang w:val="fr-FR" w:eastAsia="fr-FR"/>
               </w:rPr>
-              <w:t>500</w:t>
+              <w:t>1000</w:t>
             </w:r>
           </w:p>
         </w:tc>
         <w:tc>
           <w:tcPr>
             <w:tcW w:w="820" w:type="dxa"/>
-            <w:gridSpan w:val="2"/>
             <w:tcBorders>
               <w:top w:val="nil"/>
               <w:left w:val="nil"/>
@@ -12487,13 +11617,11 @@
       </w:tr>
       <w:tr>
         <w:trPr>
-          <w:gridBefore w:val="1"/>
-          <w:wBefore w:w="10" w:type="dxa"/>
           <w:trHeight w:val="300"/>
         </w:trPr>
         <w:tc>
           <w:tcPr>
-            <w:tcW w:w="1974" w:type="dxa"/>
+            <w:tcW w:w="1900" w:type="dxa"/>
             <w:tcBorders>
               <w:top w:val="nil"/>
               <w:left w:val="single" w:sz="8" w:space="0" w:color="auto"/>
@@ -12545,7 +11673,6 @@
         <w:tc>
           <w:tcPr>
             <w:tcW w:w="3040" w:type="dxa"/>
-            <w:gridSpan w:val="2"/>
             <w:tcBorders>
               <w:top w:val="nil"/>
               <w:left w:val="nil"/>
@@ -12575,7 +11702,6 @@
                 <w:lang w:val="fr-FR" w:eastAsia="fr-FR"/>
               </w:rPr>
             </w:pPr>
-            <w:proofErr w:type="gramStart"/>
             <w:r>
               <w:rPr>
                 <w:rFonts w:ascii="Calibri" w:eastAsia="Times New Roman" w:hAnsi="Calibri" w:cs="Calibri"/>
@@ -12585,26 +11711,13 @@
                 <w:bdr w:val="none" w:sz="0" w:space="0" w:color="auto"/>
                 <w:lang w:val="fr-FR" w:eastAsia="fr-FR"/>
               </w:rPr>
-              <w:t>photo</w:t>
+              <w:t>photo1_projet</w:t>
             </w:r>
-            <w:proofErr w:type="gramEnd"/>
-            <w:r>
-              <w:rPr>
-                <w:rFonts w:ascii="Calibri" w:eastAsia="Times New Roman" w:hAnsi="Calibri" w:cs="Calibri"/>
-                <w:color w:val="000000"/>
-                <w:sz w:val="22"/>
-                <w:szCs w:val="22"/>
-                <w:bdr w:val="none" w:sz="0" w:space="0" w:color="auto"/>
-                <w:lang w:val="fr-FR" w:eastAsia="fr-FR"/>
-              </w:rPr>
-              <w:t>1_projet</w:t>
-            </w:r>
-          </w:p>
-        </w:tc>
-        <w:tc>
-          <w:tcPr>
-            <w:tcW w:w="1656" w:type="dxa"/>
-            <w:gridSpan w:val="3"/>
+          </w:p>
+        </w:tc>
+        <w:tc>
+          <w:tcPr>
+            <w:tcW w:w="1560" w:type="dxa"/>
             <w:tcBorders>
               <w:top w:val="nil"/>
               <w:left w:val="nil"/>
@@ -12650,8 +11763,7 @@
         </w:tc>
         <w:tc>
           <w:tcPr>
-            <w:tcW w:w="999" w:type="dxa"/>
-            <w:gridSpan w:val="2"/>
+            <w:tcW w:w="980" w:type="dxa"/>
             <w:tcBorders>
               <w:top w:val="nil"/>
               <w:left w:val="nil"/>
@@ -12698,7 +11810,6 @@
         <w:tc>
           <w:tcPr>
             <w:tcW w:w="820" w:type="dxa"/>
-            <w:gridSpan w:val="2"/>
             <w:tcBorders>
               <w:top w:val="nil"/>
               <w:left w:val="nil"/>
@@ -12729,7 +11840,6 @@
                 <w:lang w:val="fr-FR" w:eastAsia="fr-FR"/>
               </w:rPr>
             </w:pPr>
-            <w:proofErr w:type="gramStart"/>
             <w:r>
               <w:rPr>
                 <w:rFonts w:ascii="Calibri" w:eastAsia="Times New Roman" w:hAnsi="Calibri" w:cs="Calibri"/>
@@ -12741,19 +11851,16 @@
               </w:rPr>
               <w:t>nul</w:t>
             </w:r>
-            <w:proofErr w:type="gramEnd"/>
           </w:p>
         </w:tc>
       </w:tr>
       <w:tr>
         <w:trPr>
-          <w:gridBefore w:val="1"/>
-          <w:wBefore w:w="10" w:type="dxa"/>
           <w:trHeight w:val="315"/>
         </w:trPr>
         <w:tc>
           <w:tcPr>
-            <w:tcW w:w="1974" w:type="dxa"/>
+            <w:tcW w:w="1900" w:type="dxa"/>
             <w:tcBorders>
               <w:top w:val="nil"/>
               <w:left w:val="single" w:sz="8" w:space="0" w:color="auto"/>
@@ -12805,7 +11912,6 @@
         <w:tc>
           <w:tcPr>
             <w:tcW w:w="3040" w:type="dxa"/>
-            <w:gridSpan w:val="2"/>
             <w:tcBorders>
               <w:top w:val="nil"/>
               <w:left w:val="nil"/>
@@ -12835,7 +11941,6 @@
                 <w:lang w:val="fr-FR" w:eastAsia="fr-FR"/>
               </w:rPr>
             </w:pPr>
-            <w:proofErr w:type="gramStart"/>
             <w:r>
               <w:rPr>
                 <w:rFonts w:ascii="Calibri" w:eastAsia="Times New Roman" w:hAnsi="Calibri" w:cs="Calibri"/>
@@ -12845,26 +11950,13 @@
                 <w:bdr w:val="none" w:sz="0" w:space="0" w:color="auto"/>
                 <w:lang w:val="fr-FR" w:eastAsia="fr-FR"/>
               </w:rPr>
-              <w:t>photo</w:t>
+              <w:t>photo2_projet</w:t>
             </w:r>
-            <w:proofErr w:type="gramEnd"/>
-            <w:r>
-              <w:rPr>
-                <w:rFonts w:ascii="Calibri" w:eastAsia="Times New Roman" w:hAnsi="Calibri" w:cs="Calibri"/>
-                <w:color w:val="000000"/>
-                <w:sz w:val="22"/>
-                <w:szCs w:val="22"/>
-                <w:bdr w:val="none" w:sz="0" w:space="0" w:color="auto"/>
-                <w:lang w:val="fr-FR" w:eastAsia="fr-FR"/>
-              </w:rPr>
-              <w:t>2_projet</w:t>
-            </w:r>
-          </w:p>
-        </w:tc>
-        <w:tc>
-          <w:tcPr>
-            <w:tcW w:w="1656" w:type="dxa"/>
-            <w:gridSpan w:val="3"/>
+          </w:p>
+        </w:tc>
+        <w:tc>
+          <w:tcPr>
+            <w:tcW w:w="1560" w:type="dxa"/>
             <w:tcBorders>
               <w:top w:val="nil"/>
               <w:left w:val="nil"/>
@@ -12910,8 +12002,7 @@
         </w:tc>
         <w:tc>
           <w:tcPr>
-            <w:tcW w:w="999" w:type="dxa"/>
-            <w:gridSpan w:val="2"/>
+            <w:tcW w:w="980" w:type="dxa"/>
             <w:tcBorders>
               <w:top w:val="nil"/>
               <w:left w:val="nil"/>
@@ -12958,7 +12049,6 @@
         <w:tc>
           <w:tcPr>
             <w:tcW w:w="820" w:type="dxa"/>
-            <w:gridSpan w:val="2"/>
             <w:tcBorders>
               <w:top w:val="nil"/>
               <w:left w:val="nil"/>
@@ -12989,7 +12079,6 @@
                 <w:lang w:val="fr-FR" w:eastAsia="fr-FR"/>
               </w:rPr>
             </w:pPr>
-            <w:proofErr w:type="gramStart"/>
             <w:r>
               <w:rPr>
                 <w:rFonts w:ascii="Calibri" w:eastAsia="Times New Roman" w:hAnsi="Calibri" w:cs="Calibri"/>
@@ -13001,19 +12090,16 @@
               </w:rPr>
               <w:t>nul</w:t>
             </w:r>
-            <w:proofErr w:type="gramEnd"/>
           </w:p>
         </w:tc>
       </w:tr>
       <w:tr>
         <w:trPr>
-          <w:gridBefore w:val="1"/>
-          <w:wBefore w:w="10" w:type="dxa"/>
           <w:trHeight w:val="315"/>
         </w:trPr>
         <w:tc>
           <w:tcPr>
-            <w:tcW w:w="1974" w:type="dxa"/>
+            <w:tcW w:w="1900" w:type="dxa"/>
             <w:tcBorders>
               <w:top w:val="nil"/>
               <w:left w:val="nil"/>
@@ -13049,7 +12135,6 @@
         <w:tc>
           <w:tcPr>
             <w:tcW w:w="3040" w:type="dxa"/>
-            <w:gridSpan w:val="2"/>
             <w:tcBorders>
               <w:top w:val="nil"/>
               <w:left w:val="nil"/>
@@ -13083,8 +12168,7 @@
         </w:tc>
         <w:tc>
           <w:tcPr>
-            <w:tcW w:w="1656" w:type="dxa"/>
-            <w:gridSpan w:val="3"/>
+            <w:tcW w:w="1560" w:type="dxa"/>
             <w:tcBorders>
               <w:top w:val="nil"/>
               <w:left w:val="nil"/>
@@ -13118,8 +12202,7 @@
         </w:tc>
         <w:tc>
           <w:tcPr>
-            <w:tcW w:w="999" w:type="dxa"/>
-            <w:gridSpan w:val="2"/>
+            <w:tcW w:w="980" w:type="dxa"/>
             <w:tcBorders>
               <w:top w:val="nil"/>
               <w:left w:val="nil"/>
@@ -13154,7 +12237,6 @@
         <w:tc>
           <w:tcPr>
             <w:tcW w:w="820" w:type="dxa"/>
-            <w:gridSpan w:val="2"/>
             <w:tcBorders>
               <w:top w:val="nil"/>
               <w:left w:val="nil"/>
@@ -13189,13 +12271,11 @@
       </w:tr>
       <w:tr>
         <w:trPr>
-          <w:gridBefore w:val="1"/>
-          <w:wBefore w:w="10" w:type="dxa"/>
           <w:trHeight w:val="300"/>
         </w:trPr>
         <w:tc>
           <w:tcPr>
-            <w:tcW w:w="1974" w:type="dxa"/>
+            <w:tcW w:w="1900" w:type="dxa"/>
             <w:tcBorders>
               <w:top w:val="single" w:sz="8" w:space="0" w:color="auto"/>
               <w:left w:val="single" w:sz="8" w:space="0" w:color="auto"/>
@@ -13247,7 +12327,6 @@
         <w:tc>
           <w:tcPr>
             <w:tcW w:w="3040" w:type="dxa"/>
-            <w:gridSpan w:val="2"/>
             <w:tcBorders>
               <w:top w:val="single" w:sz="8" w:space="0" w:color="auto"/>
               <w:left w:val="nil"/>
@@ -13278,7 +12357,6 @@
               </w:rPr>
             </w:pPr>
             <w:proofErr w:type="spellStart"/>
-            <w:proofErr w:type="gramStart"/>
             <w:r>
               <w:rPr>
                 <w:rFonts w:ascii="Calibri" w:eastAsia="Times New Roman" w:hAnsi="Calibri" w:cs="Calibri"/>
@@ -13288,27 +12366,14 @@
                 <w:bdr w:val="none" w:sz="0" w:space="0" w:color="auto"/>
                 <w:lang w:val="fr-FR" w:eastAsia="fr-FR"/>
               </w:rPr>
-              <w:t>id</w:t>
-            </w:r>
-            <w:proofErr w:type="gramEnd"/>
-            <w:r>
-              <w:rPr>
-                <w:rFonts w:ascii="Calibri" w:eastAsia="Times New Roman" w:hAnsi="Calibri" w:cs="Calibri"/>
-                <w:color w:val="000000"/>
-                <w:sz w:val="22"/>
-                <w:szCs w:val="22"/>
-                <w:bdr w:val="none" w:sz="0" w:space="0" w:color="auto"/>
-                <w:lang w:val="fr-FR" w:eastAsia="fr-FR"/>
-              </w:rPr>
-              <w:t>_commentaire_devis</w:t>
+              <w:t>id_commentaire_devis</w:t>
             </w:r>
             <w:proofErr w:type="spellEnd"/>
           </w:p>
         </w:tc>
         <w:tc>
           <w:tcPr>
-            <w:tcW w:w="1656" w:type="dxa"/>
-            <w:gridSpan w:val="3"/>
+            <w:tcW w:w="1560" w:type="dxa"/>
             <w:tcBorders>
               <w:top w:val="single" w:sz="8" w:space="0" w:color="auto"/>
               <w:left w:val="nil"/>
@@ -13340,7 +12405,6 @@
               </w:rPr>
             </w:pPr>
             <w:proofErr w:type="spellStart"/>
-            <w:proofErr w:type="gramStart"/>
             <w:r>
               <w:rPr>
                 <w:rFonts w:ascii="Calibri" w:eastAsia="Times New Roman" w:hAnsi="Calibri" w:cs="Calibri"/>
@@ -13350,27 +12414,14 @@
                 <w:bdr w:val="none" w:sz="0" w:space="0" w:color="auto"/>
                 <w:lang w:val="fr-FR" w:eastAsia="fr-FR"/>
               </w:rPr>
-              <w:t>auto</w:t>
-            </w:r>
-            <w:proofErr w:type="gramEnd"/>
-            <w:r>
-              <w:rPr>
-                <w:rFonts w:ascii="Calibri" w:eastAsia="Times New Roman" w:hAnsi="Calibri" w:cs="Calibri"/>
-                <w:color w:val="000000"/>
-                <w:sz w:val="22"/>
-                <w:szCs w:val="22"/>
-                <w:bdr w:val="none" w:sz="0" w:space="0" w:color="auto"/>
-                <w:lang w:val="fr-FR" w:eastAsia="fr-FR"/>
-              </w:rPr>
-              <w:t>-increment</w:t>
+              <w:t>auto-increment</w:t>
             </w:r>
             <w:proofErr w:type="spellEnd"/>
           </w:p>
         </w:tc>
         <w:tc>
           <w:tcPr>
-            <w:tcW w:w="999" w:type="dxa"/>
-            <w:gridSpan w:val="2"/>
+            <w:tcW w:w="980" w:type="dxa"/>
             <w:tcBorders>
               <w:top w:val="single" w:sz="8" w:space="0" w:color="auto"/>
               <w:left w:val="nil"/>
@@ -13417,7 +12468,6 @@
         <w:tc>
           <w:tcPr>
             <w:tcW w:w="820" w:type="dxa"/>
-            <w:gridSpan w:val="2"/>
             <w:tcBorders>
               <w:top w:val="single" w:sz="8" w:space="0" w:color="auto"/>
               <w:left w:val="nil"/>
@@ -13448,7 +12498,6 @@
                 <w:lang w:val="fr-FR" w:eastAsia="fr-FR"/>
               </w:rPr>
             </w:pPr>
-            <w:proofErr w:type="gramStart"/>
             <w:r>
               <w:rPr>
                 <w:rFonts w:ascii="Calibri" w:eastAsia="Times New Roman" w:hAnsi="Calibri" w:cs="Calibri"/>
@@ -13458,32 +12507,18 @@
                 <w:bdr w:val="none" w:sz="0" w:space="0" w:color="auto"/>
                 <w:lang w:val="fr-FR" w:eastAsia="fr-FR"/>
               </w:rPr>
-              <w:t>non</w:t>
-            </w:r>
-            <w:proofErr w:type="gramEnd"/>
-            <w:r>
-              <w:rPr>
-                <w:rFonts w:ascii="Calibri" w:eastAsia="Times New Roman" w:hAnsi="Calibri" w:cs="Calibri"/>
-                <w:color w:val="000000"/>
-                <w:sz w:val="22"/>
-                <w:szCs w:val="22"/>
-                <w:bdr w:val="none" w:sz="0" w:space="0" w:color="auto"/>
-                <w:lang w:val="fr-FR" w:eastAsia="fr-FR"/>
-              </w:rPr>
-              <w:t xml:space="preserve"> nul</w:t>
+              <w:t>non nul</w:t>
             </w:r>
           </w:p>
         </w:tc>
       </w:tr>
       <w:tr>
         <w:trPr>
-          <w:gridBefore w:val="1"/>
-          <w:wBefore w:w="10" w:type="dxa"/>
           <w:trHeight w:val="315"/>
         </w:trPr>
         <w:tc>
           <w:tcPr>
-            <w:tcW w:w="1974" w:type="dxa"/>
+            <w:tcW w:w="1900" w:type="dxa"/>
             <w:tcBorders>
               <w:top w:val="nil"/>
               <w:left w:val="single" w:sz="8" w:space="0" w:color="auto"/>
@@ -13535,7 +12570,6 @@
         <w:tc>
           <w:tcPr>
             <w:tcW w:w="3040" w:type="dxa"/>
-            <w:gridSpan w:val="2"/>
             <w:tcBorders>
               <w:top w:val="nil"/>
               <w:left w:val="nil"/>
@@ -13567,7 +12601,6 @@
               </w:rPr>
             </w:pPr>
             <w:proofErr w:type="spellStart"/>
-            <w:proofErr w:type="gramStart"/>
             <w:r>
               <w:rPr>
                 <w:rFonts w:ascii="Calibri" w:eastAsia="Times New Roman" w:hAnsi="Calibri" w:cs="Calibri"/>
@@ -13577,27 +12610,14 @@
                 <w:bdr w:val="none" w:sz="0" w:space="0" w:color="auto"/>
                 <w:lang w:val="fr-FR" w:eastAsia="fr-FR"/>
               </w:rPr>
-              <w:t>commentaire</w:t>
-            </w:r>
-            <w:proofErr w:type="gramEnd"/>
-            <w:r>
-              <w:rPr>
-                <w:rFonts w:ascii="Calibri" w:eastAsia="Times New Roman" w:hAnsi="Calibri" w:cs="Calibri"/>
-                <w:color w:val="000000"/>
-                <w:sz w:val="22"/>
-                <w:szCs w:val="22"/>
-                <w:bdr w:val="none" w:sz="0" w:space="0" w:color="auto"/>
-                <w:lang w:val="fr-FR" w:eastAsia="fr-FR"/>
-              </w:rPr>
-              <w:t>_devis</w:t>
+              <w:t>commentaire_devis</w:t>
             </w:r>
             <w:proofErr w:type="spellEnd"/>
           </w:p>
         </w:tc>
         <w:tc>
           <w:tcPr>
-            <w:tcW w:w="1656" w:type="dxa"/>
-            <w:gridSpan w:val="3"/>
+            <w:tcW w:w="1560" w:type="dxa"/>
             <w:tcBorders>
               <w:top w:val="nil"/>
               <w:left w:val="nil"/>
@@ -13643,8 +12663,7 @@
         </w:tc>
         <w:tc>
           <w:tcPr>
-            <w:tcW w:w="999" w:type="dxa"/>
-            <w:gridSpan w:val="2"/>
+            <w:tcW w:w="980" w:type="dxa"/>
             <w:tcBorders>
               <w:top w:val="nil"/>
               <w:left w:val="nil"/>
@@ -13684,14 +12703,13 @@
                 <w:bdr w:val="none" w:sz="0" w:space="0" w:color="auto"/>
                 <w:lang w:val="fr-FR" w:eastAsia="fr-FR"/>
               </w:rPr>
-              <w:t>300</w:t>
+              <w:t>500</w:t>
             </w:r>
           </w:p>
         </w:tc>
         <w:tc>
           <w:tcPr>
             <w:tcW w:w="820" w:type="dxa"/>
-            <w:gridSpan w:val="2"/>
             <w:tcBorders>
               <w:top w:val="nil"/>
               <w:left w:val="nil"/>
@@ -13738,13 +12756,11 @@
       </w:tr>
       <w:tr>
         <w:trPr>
-          <w:gridBefore w:val="1"/>
-          <w:wBefore w:w="10" w:type="dxa"/>
           <w:trHeight w:val="300"/>
         </w:trPr>
         <w:tc>
           <w:tcPr>
-            <w:tcW w:w="1974" w:type="dxa"/>
+            <w:tcW w:w="1900" w:type="dxa"/>
             <w:tcBorders>
               <w:top w:val="nil"/>
               <w:left w:val="nil"/>
@@ -13780,7 +12796,6 @@
         <w:tc>
           <w:tcPr>
             <w:tcW w:w="3040" w:type="dxa"/>
-            <w:gridSpan w:val="2"/>
             <w:tcBorders>
               <w:top w:val="nil"/>
               <w:left w:val="nil"/>
@@ -13814,8 +12829,7 @@
         </w:tc>
         <w:tc>
           <w:tcPr>
-            <w:tcW w:w="1656" w:type="dxa"/>
-            <w:gridSpan w:val="3"/>
+            <w:tcW w:w="1560" w:type="dxa"/>
             <w:tcBorders>
               <w:top w:val="nil"/>
               <w:left w:val="nil"/>
@@ -13849,8 +12863,7 @@
         </w:tc>
         <w:tc>
           <w:tcPr>
-            <w:tcW w:w="999" w:type="dxa"/>
-            <w:gridSpan w:val="2"/>
+            <w:tcW w:w="980" w:type="dxa"/>
             <w:tcBorders>
               <w:top w:val="nil"/>
               <w:left w:val="nil"/>
@@ -13885,7 +12898,6 @@
         <w:tc>
           <w:tcPr>
             <w:tcW w:w="820" w:type="dxa"/>
-            <w:gridSpan w:val="2"/>
             <w:tcBorders>
               <w:top w:val="nil"/>
               <w:left w:val="nil"/>
@@ -13920,13 +12932,11 @@
       </w:tr>
       <w:tr>
         <w:trPr>
-          <w:gridBefore w:val="1"/>
-          <w:wBefore w:w="10" w:type="dxa"/>
           <w:trHeight w:val="300"/>
         </w:trPr>
         <w:tc>
           <w:tcPr>
-            <w:tcW w:w="1974" w:type="dxa"/>
+            <w:tcW w:w="1900" w:type="dxa"/>
             <w:tcBorders>
               <w:top w:val="nil"/>
               <w:left w:val="nil"/>
@@ -13961,7 +12971,6 @@
         <w:tc>
           <w:tcPr>
             <w:tcW w:w="3040" w:type="dxa"/>
-            <w:gridSpan w:val="2"/>
             <w:tcBorders>
               <w:top w:val="nil"/>
               <w:left w:val="nil"/>
@@ -13995,8 +13004,7 @@
         </w:tc>
         <w:tc>
           <w:tcPr>
-            <w:tcW w:w="1656" w:type="dxa"/>
-            <w:gridSpan w:val="3"/>
+            <w:tcW w:w="1560" w:type="dxa"/>
             <w:tcBorders>
               <w:top w:val="nil"/>
               <w:left w:val="nil"/>
@@ -14030,8 +13038,7 @@
         </w:tc>
         <w:tc>
           <w:tcPr>
-            <w:tcW w:w="999" w:type="dxa"/>
-            <w:gridSpan w:val="2"/>
+            <w:tcW w:w="980" w:type="dxa"/>
             <w:tcBorders>
               <w:top w:val="nil"/>
               <w:left w:val="nil"/>
@@ -14066,7 +13073,6 @@
         <w:tc>
           <w:tcPr>
             <w:tcW w:w="820" w:type="dxa"/>
-            <w:gridSpan w:val="2"/>
             <w:tcBorders>
               <w:top w:val="nil"/>
               <w:left w:val="nil"/>
@@ -14101,14 +13107,12 @@
       </w:tr>
       <w:tr>
         <w:trPr>
-          <w:gridAfter w:val="1"/>
-          <w:wAfter w:w="103" w:type="dxa"/>
           <w:trHeight w:val="300"/>
         </w:trPr>
         <w:tc>
           <w:tcPr>
-            <w:tcW w:w="6596" w:type="dxa"/>
-            <w:gridSpan w:val="6"/>
+            <w:tcW w:w="6500" w:type="dxa"/>
+            <w:gridSpan w:val="3"/>
             <w:tcBorders>
               <w:top w:val="nil"/>
               <w:left w:val="nil"/>
@@ -14122,140 +13126,39 @@
           </w:tcPr>
           <w:p>
             <w:pPr>
-              <w:rPr>
-                <w:rFonts w:ascii="Calibri" w:hAnsi="Calibri" w:cs="Calibri"/>
-                <w:color w:val="000000"/>
-                <w:sz w:val="22"/>
-                <w:szCs w:val="22"/>
-                <w:lang w:val="fr-FR" w:eastAsia="fr-FR"/>
-              </w:rPr>
-            </w:pPr>
-            <w:proofErr w:type="spellStart"/>
+              <w:pBdr>
+                <w:top w:val="none" w:sz="0" w:space="0" w:color="auto"/>
+                <w:left w:val="none" w:sz="0" w:space="0" w:color="auto"/>
+                <w:bottom w:val="none" w:sz="0" w:space="0" w:color="auto"/>
+                <w:right w:val="none" w:sz="0" w:space="0" w:color="auto"/>
+                <w:between w:val="none" w:sz="0" w:space="0" w:color="auto"/>
+                <w:bar w:val="none" w:sz="0" w:color="auto"/>
+              </w:pBdr>
+              <w:rPr>
+                <w:rFonts w:ascii="Calibri" w:eastAsia="Times New Roman" w:hAnsi="Calibri" w:cs="Calibri"/>
+                <w:color w:val="000000"/>
+                <w:sz w:val="22"/>
+                <w:szCs w:val="22"/>
+                <w:bdr w:val="none" w:sz="0" w:space="0" w:color="auto"/>
+                <w:lang w:val="fr-FR" w:eastAsia="fr-FR"/>
+              </w:rPr>
+            </w:pPr>
             <w:r>
               <w:rPr>
-                <w:rFonts w:ascii="Calibri" w:hAnsi="Calibri" w:cs="Calibri"/>
-                <w:color w:val="000000"/>
-                <w:sz w:val="22"/>
-                <w:szCs w:val="22"/>
-              </w:rPr>
-              <w:t>Toutes</w:t>
+                <w:rFonts w:ascii="Calibri" w:eastAsia="Times New Roman" w:hAnsi="Calibri" w:cs="Calibri"/>
+                <w:color w:val="000000"/>
+                <w:sz w:val="22"/>
+                <w:szCs w:val="22"/>
+                <w:bdr w:val="none" w:sz="0" w:space="0" w:color="auto"/>
+                <w:lang w:val="fr-FR" w:eastAsia="fr-FR"/>
+              </w:rPr>
+              <w:t>Toutes les tables sont stockées. Mais il n'y aura pas d'archivage.</w:t>
             </w:r>
-            <w:proofErr w:type="spellEnd"/>
-            <w:r>
-              <w:rPr>
-                <w:rFonts w:ascii="Calibri" w:hAnsi="Calibri" w:cs="Calibri"/>
-                <w:color w:val="000000"/>
-                <w:sz w:val="22"/>
-                <w:szCs w:val="22"/>
-              </w:rPr>
-              <w:t xml:space="preserve"> les tables </w:t>
-            </w:r>
-            <w:proofErr w:type="spellStart"/>
-            <w:r>
-              <w:rPr>
-                <w:rFonts w:ascii="Calibri" w:hAnsi="Calibri" w:cs="Calibri"/>
-                <w:color w:val="000000"/>
-                <w:sz w:val="22"/>
-                <w:szCs w:val="22"/>
-              </w:rPr>
-              <w:t>sont</w:t>
-            </w:r>
-            <w:proofErr w:type="spellEnd"/>
-            <w:r>
-              <w:rPr>
-                <w:rFonts w:ascii="Calibri" w:hAnsi="Calibri" w:cs="Calibri"/>
-                <w:color w:val="000000"/>
-                <w:sz w:val="22"/>
-                <w:szCs w:val="22"/>
-              </w:rPr>
-              <w:t xml:space="preserve"> </w:t>
-            </w:r>
-            <w:proofErr w:type="spellStart"/>
-            <w:r>
-              <w:rPr>
-                <w:rFonts w:ascii="Calibri" w:hAnsi="Calibri" w:cs="Calibri"/>
-                <w:color w:val="000000"/>
-                <w:sz w:val="22"/>
-                <w:szCs w:val="22"/>
-              </w:rPr>
-              <w:t>stockées</w:t>
-            </w:r>
-            <w:proofErr w:type="spellEnd"/>
-            <w:r>
-              <w:rPr>
-                <w:rFonts w:ascii="Calibri" w:hAnsi="Calibri" w:cs="Calibri"/>
-                <w:color w:val="000000"/>
-                <w:sz w:val="22"/>
-                <w:szCs w:val="22"/>
-              </w:rPr>
-              <w:t xml:space="preserve">. </w:t>
-            </w:r>
-            <w:proofErr w:type="spellStart"/>
-            <w:r>
-              <w:rPr>
-                <w:rFonts w:ascii="Calibri" w:hAnsi="Calibri" w:cs="Calibri"/>
-                <w:color w:val="000000"/>
-                <w:sz w:val="22"/>
-                <w:szCs w:val="22"/>
-              </w:rPr>
-              <w:t>Mais</w:t>
-            </w:r>
-            <w:proofErr w:type="spellEnd"/>
-            <w:r>
-              <w:rPr>
-                <w:rFonts w:ascii="Calibri" w:hAnsi="Calibri" w:cs="Calibri"/>
-                <w:color w:val="000000"/>
-                <w:sz w:val="22"/>
-                <w:szCs w:val="22"/>
-              </w:rPr>
-              <w:t xml:space="preserve"> il </w:t>
-            </w:r>
-            <w:proofErr w:type="spellStart"/>
-            <w:r>
-              <w:rPr>
-                <w:rFonts w:ascii="Calibri" w:hAnsi="Calibri" w:cs="Calibri"/>
-                <w:color w:val="000000"/>
-                <w:sz w:val="22"/>
-                <w:szCs w:val="22"/>
-              </w:rPr>
-              <w:t>n'y</w:t>
-            </w:r>
-            <w:proofErr w:type="spellEnd"/>
-            <w:r>
-              <w:rPr>
-                <w:rFonts w:ascii="Calibri" w:hAnsi="Calibri" w:cs="Calibri"/>
-                <w:color w:val="000000"/>
-                <w:sz w:val="22"/>
-                <w:szCs w:val="22"/>
-              </w:rPr>
-              <w:t xml:space="preserve"> aura pas </w:t>
-            </w:r>
-            <w:proofErr w:type="spellStart"/>
-            <w:r>
-              <w:rPr>
-                <w:rFonts w:ascii="Calibri" w:hAnsi="Calibri" w:cs="Calibri"/>
-                <w:color w:val="000000"/>
-                <w:sz w:val="22"/>
-                <w:szCs w:val="22"/>
-              </w:rPr>
-              <w:t>d'archivage</w:t>
-            </w:r>
-            <w:proofErr w:type="spellEnd"/>
-            <w:r>
-              <w:rPr>
-                <w:rFonts w:ascii="Calibri" w:hAnsi="Calibri" w:cs="Calibri"/>
-                <w:color w:val="000000"/>
-                <w:sz w:val="22"/>
-                <w:szCs w:val="22"/>
-              </w:rPr>
-              <w:t>.</w:t>
-            </w:r>
           </w:p>
         </w:tc>
         <w:tc>
           <w:tcPr>
             <w:tcW w:w="980" w:type="dxa"/>
-            <w:gridSpan w:val="2"/>
             <w:tcBorders>
               <w:top w:val="nil"/>
               <w:left w:val="nil"/>
@@ -14269,11 +13172,21 @@
           </w:tcPr>
           <w:p>
             <w:pPr>
-              <w:rPr>
-                <w:rFonts w:ascii="Calibri" w:hAnsi="Calibri" w:cs="Calibri"/>
-                <w:color w:val="000000"/>
-                <w:sz w:val="22"/>
-                <w:szCs w:val="22"/>
+              <w:pBdr>
+                <w:top w:val="none" w:sz="0" w:space="0" w:color="auto"/>
+                <w:left w:val="none" w:sz="0" w:space="0" w:color="auto"/>
+                <w:bottom w:val="none" w:sz="0" w:space="0" w:color="auto"/>
+                <w:right w:val="none" w:sz="0" w:space="0" w:color="auto"/>
+                <w:between w:val="none" w:sz="0" w:space="0" w:color="auto"/>
+                <w:bar w:val="none" w:sz="0" w:color="auto"/>
+              </w:pBdr>
+              <w:rPr>
+                <w:rFonts w:ascii="Calibri" w:eastAsia="Times New Roman" w:hAnsi="Calibri" w:cs="Calibri"/>
+                <w:color w:val="000000"/>
+                <w:sz w:val="22"/>
+                <w:szCs w:val="22"/>
+                <w:bdr w:val="none" w:sz="0" w:space="0" w:color="auto"/>
+                <w:lang w:val="fr-FR" w:eastAsia="fr-FR"/>
               </w:rPr>
             </w:pPr>
           </w:p>
@@ -14281,7 +13194,6 @@
         <w:tc>
           <w:tcPr>
             <w:tcW w:w="820" w:type="dxa"/>
-            <w:gridSpan w:val="2"/>
             <w:tcBorders>
               <w:top w:val="nil"/>
               <w:left w:val="nil"/>
@@ -14295,9 +13207,20 @@
           </w:tcPr>
           <w:p>
             <w:pPr>
-              <w:rPr>
+              <w:pBdr>
+                <w:top w:val="none" w:sz="0" w:space="0" w:color="auto"/>
+                <w:left w:val="none" w:sz="0" w:space="0" w:color="auto"/>
+                <w:bottom w:val="none" w:sz="0" w:space="0" w:color="auto"/>
+                <w:right w:val="none" w:sz="0" w:space="0" w:color="auto"/>
+                <w:between w:val="none" w:sz="0" w:space="0" w:color="auto"/>
+                <w:bar w:val="none" w:sz="0" w:color="auto"/>
+              </w:pBdr>
+              <w:rPr>
+                <w:rFonts w:eastAsia="Times New Roman"/>
                 <w:sz w:val="20"/>
                 <w:szCs w:val="20"/>
+                <w:bdr w:val="none" w:sz="0" w:space="0" w:color="auto"/>
+                <w:lang w:val="fr-FR" w:eastAsia="fr-FR"/>
               </w:rPr>
             </w:pPr>
           </w:p>
@@ -14305,14 +13228,11 @@
       </w:tr>
       <w:tr>
         <w:trPr>
-          <w:gridAfter w:val="1"/>
-          <w:wAfter w:w="103" w:type="dxa"/>
           <w:trHeight w:val="300"/>
         </w:trPr>
         <w:tc>
           <w:tcPr>
-            <w:tcW w:w="2504" w:type="dxa"/>
-            <w:gridSpan w:val="3"/>
+            <w:tcW w:w="1900" w:type="dxa"/>
             <w:tcBorders>
               <w:top w:val="nil"/>
               <w:left w:val="nil"/>
@@ -14326,17 +13246,27 @@
           </w:tcPr>
           <w:p>
             <w:pPr>
-              <w:rPr>
+              <w:pBdr>
+                <w:top w:val="none" w:sz="0" w:space="0" w:color="auto"/>
+                <w:left w:val="none" w:sz="0" w:space="0" w:color="auto"/>
+                <w:bottom w:val="none" w:sz="0" w:space="0" w:color="auto"/>
+                <w:right w:val="none" w:sz="0" w:space="0" w:color="auto"/>
+                <w:between w:val="none" w:sz="0" w:space="0" w:color="auto"/>
+                <w:bar w:val="none" w:sz="0" w:color="auto"/>
+              </w:pBdr>
+              <w:rPr>
+                <w:rFonts w:eastAsia="Times New Roman"/>
                 <w:sz w:val="20"/>
                 <w:szCs w:val="20"/>
-              </w:rPr>
-            </w:pPr>
-          </w:p>
-        </w:tc>
-        <w:tc>
-          <w:tcPr>
-            <w:tcW w:w="3946" w:type="dxa"/>
-            <w:gridSpan w:val="2"/>
+                <w:bdr w:val="none" w:sz="0" w:space="0" w:color="auto"/>
+                <w:lang w:val="fr-FR" w:eastAsia="fr-FR"/>
+              </w:rPr>
+            </w:pPr>
+          </w:p>
+        </w:tc>
+        <w:tc>
+          <w:tcPr>
+            <w:tcW w:w="3040" w:type="dxa"/>
             <w:tcBorders>
               <w:top w:val="nil"/>
               <w:left w:val="nil"/>
@@ -14350,16 +13280,27 @@
           </w:tcPr>
           <w:p>
             <w:pPr>
-              <w:rPr>
+              <w:pBdr>
+                <w:top w:val="none" w:sz="0" w:space="0" w:color="auto"/>
+                <w:left w:val="none" w:sz="0" w:space="0" w:color="auto"/>
+                <w:bottom w:val="none" w:sz="0" w:space="0" w:color="auto"/>
+                <w:right w:val="none" w:sz="0" w:space="0" w:color="auto"/>
+                <w:between w:val="none" w:sz="0" w:space="0" w:color="auto"/>
+                <w:bar w:val="none" w:sz="0" w:color="auto"/>
+              </w:pBdr>
+              <w:rPr>
+                <w:rFonts w:eastAsia="Times New Roman"/>
                 <w:sz w:val="20"/>
                 <w:szCs w:val="20"/>
-              </w:rPr>
-            </w:pPr>
-          </w:p>
-        </w:tc>
-        <w:tc>
-          <w:tcPr>
-            <w:tcW w:w="146" w:type="dxa"/>
+                <w:bdr w:val="none" w:sz="0" w:space="0" w:color="auto"/>
+                <w:lang w:val="fr-FR" w:eastAsia="fr-FR"/>
+              </w:rPr>
+            </w:pPr>
+          </w:p>
+        </w:tc>
+        <w:tc>
+          <w:tcPr>
+            <w:tcW w:w="1560" w:type="dxa"/>
             <w:tcBorders>
               <w:top w:val="nil"/>
               <w:left w:val="nil"/>
@@ -14373,9 +13314,20 @@
           </w:tcPr>
           <w:p>
             <w:pPr>
-              <w:rPr>
+              <w:pBdr>
+                <w:top w:val="none" w:sz="0" w:space="0" w:color="auto"/>
+                <w:left w:val="none" w:sz="0" w:space="0" w:color="auto"/>
+                <w:bottom w:val="none" w:sz="0" w:space="0" w:color="auto"/>
+                <w:right w:val="none" w:sz="0" w:space="0" w:color="auto"/>
+                <w:between w:val="none" w:sz="0" w:space="0" w:color="auto"/>
+                <w:bar w:val="none" w:sz="0" w:color="auto"/>
+              </w:pBdr>
+              <w:rPr>
+                <w:rFonts w:eastAsia="Times New Roman"/>
                 <w:sz w:val="20"/>
                 <w:szCs w:val="20"/>
+                <w:bdr w:val="none" w:sz="0" w:space="0" w:color="auto"/>
+                <w:lang w:val="fr-FR" w:eastAsia="fr-FR"/>
               </w:rPr>
             </w:pPr>
           </w:p>
@@ -14383,7 +13335,6 @@
         <w:tc>
           <w:tcPr>
             <w:tcW w:w="980" w:type="dxa"/>
-            <w:gridSpan w:val="2"/>
             <w:tcBorders>
               <w:top w:val="nil"/>
               <w:left w:val="nil"/>
@@ -14397,9 +13348,20 @@
           </w:tcPr>
           <w:p>
             <w:pPr>
-              <w:rPr>
+              <w:pBdr>
+                <w:top w:val="none" w:sz="0" w:space="0" w:color="auto"/>
+                <w:left w:val="none" w:sz="0" w:space="0" w:color="auto"/>
+                <w:bottom w:val="none" w:sz="0" w:space="0" w:color="auto"/>
+                <w:right w:val="none" w:sz="0" w:space="0" w:color="auto"/>
+                <w:between w:val="none" w:sz="0" w:space="0" w:color="auto"/>
+                <w:bar w:val="none" w:sz="0" w:color="auto"/>
+              </w:pBdr>
+              <w:rPr>
+                <w:rFonts w:eastAsia="Times New Roman"/>
                 <w:sz w:val="20"/>
                 <w:szCs w:val="20"/>
+                <w:bdr w:val="none" w:sz="0" w:space="0" w:color="auto"/>
+                <w:lang w:val="fr-FR" w:eastAsia="fr-FR"/>
               </w:rPr>
             </w:pPr>
           </w:p>
@@ -14407,7 +13369,6 @@
         <w:tc>
           <w:tcPr>
             <w:tcW w:w="820" w:type="dxa"/>
-            <w:gridSpan w:val="2"/>
             <w:tcBorders>
               <w:top w:val="nil"/>
               <w:left w:val="nil"/>
@@ -14421,9 +13382,20 @@
           </w:tcPr>
           <w:p>
             <w:pPr>
-              <w:rPr>
+              <w:pBdr>
+                <w:top w:val="none" w:sz="0" w:space="0" w:color="auto"/>
+                <w:left w:val="none" w:sz="0" w:space="0" w:color="auto"/>
+                <w:bottom w:val="none" w:sz="0" w:space="0" w:color="auto"/>
+                <w:right w:val="none" w:sz="0" w:space="0" w:color="auto"/>
+                <w:between w:val="none" w:sz="0" w:space="0" w:color="auto"/>
+                <w:bar w:val="none" w:sz="0" w:color="auto"/>
+              </w:pBdr>
+              <w:rPr>
+                <w:rFonts w:eastAsia="Times New Roman"/>
                 <w:sz w:val="20"/>
                 <w:szCs w:val="20"/>
+                <w:bdr w:val="none" w:sz="0" w:space="0" w:color="auto"/>
+                <w:lang w:val="fr-FR" w:eastAsia="fr-FR"/>
               </w:rPr>
             </w:pPr>
           </w:p>
@@ -14431,14 +13403,11 @@
       </w:tr>
       <w:tr>
         <w:trPr>
-          <w:gridAfter w:val="1"/>
-          <w:wAfter w:w="103" w:type="dxa"/>
           <w:trHeight w:val="300"/>
         </w:trPr>
         <w:tc>
           <w:tcPr>
-            <w:tcW w:w="2504" w:type="dxa"/>
-            <w:gridSpan w:val="3"/>
+            <w:tcW w:w="1900" w:type="dxa"/>
             <w:tcBorders>
               <w:top w:val="nil"/>
               <w:left w:val="nil"/>
@@ -14452,42 +13421,41 @@
           </w:tcPr>
           <w:p>
             <w:pPr>
-              <w:rPr>
-                <w:rFonts w:ascii="Calibri" w:hAnsi="Calibri" w:cs="Calibri"/>
+              <w:pBdr>
+                <w:top w:val="none" w:sz="0" w:space="0" w:color="auto"/>
+                <w:left w:val="none" w:sz="0" w:space="0" w:color="auto"/>
+                <w:bottom w:val="none" w:sz="0" w:space="0" w:color="auto"/>
+                <w:right w:val="none" w:sz="0" w:space="0" w:color="auto"/>
+                <w:between w:val="none" w:sz="0" w:space="0" w:color="auto"/>
+                <w:bar w:val="none" w:sz="0" w:color="auto"/>
+              </w:pBdr>
+              <w:rPr>
+                <w:rFonts w:ascii="Calibri" w:eastAsia="Times New Roman" w:hAnsi="Calibri" w:cs="Calibri"/>
                 <w:color w:val="000000"/>
                 <w:sz w:val="22"/>
                 <w:szCs w:val="22"/>
                 <w:u w:val="single"/>
+                <w:bdr w:val="none" w:sz="0" w:space="0" w:color="auto"/>
+                <w:lang w:val="fr-FR" w:eastAsia="fr-FR"/>
               </w:rPr>
             </w:pPr>
             <w:r>
               <w:rPr>
-                <w:rFonts w:ascii="Calibri" w:hAnsi="Calibri" w:cs="Calibri"/>
+                <w:rFonts w:ascii="Calibri" w:eastAsia="Times New Roman" w:hAnsi="Calibri" w:cs="Calibri"/>
                 <w:color w:val="000000"/>
                 <w:sz w:val="22"/>
                 <w:szCs w:val="22"/>
                 <w:u w:val="single"/>
-              </w:rPr>
-              <w:t xml:space="preserve">Pour </w:t>
+                <w:bdr w:val="none" w:sz="0" w:space="0" w:color="auto"/>
+                <w:lang w:val="fr-FR" w:eastAsia="fr-FR"/>
+              </w:rPr>
+              <w:t>Pour information :</w:t>
             </w:r>
-            <w:proofErr w:type="gramStart"/>
-            <w:r>
-              <w:rPr>
-                <w:rFonts w:ascii="Calibri" w:hAnsi="Calibri" w:cs="Calibri"/>
-                <w:color w:val="000000"/>
-                <w:sz w:val="22"/>
-                <w:szCs w:val="22"/>
-                <w:u w:val="single"/>
-              </w:rPr>
-              <w:t>information :</w:t>
-            </w:r>
-            <w:proofErr w:type="gramEnd"/>
-          </w:p>
-        </w:tc>
-        <w:tc>
-          <w:tcPr>
-            <w:tcW w:w="3946" w:type="dxa"/>
-            <w:gridSpan w:val="2"/>
+          </w:p>
+        </w:tc>
+        <w:tc>
+          <w:tcPr>
+            <w:tcW w:w="3040" w:type="dxa"/>
             <w:tcBorders>
               <w:top w:val="nil"/>
               <w:left w:val="nil"/>
@@ -14501,19 +13469,29 @@
           </w:tcPr>
           <w:p>
             <w:pPr>
-              <w:rPr>
-                <w:rFonts w:ascii="Calibri" w:hAnsi="Calibri" w:cs="Calibri"/>
+              <w:pBdr>
+                <w:top w:val="none" w:sz="0" w:space="0" w:color="auto"/>
+                <w:left w:val="none" w:sz="0" w:space="0" w:color="auto"/>
+                <w:bottom w:val="none" w:sz="0" w:space="0" w:color="auto"/>
+                <w:right w:val="none" w:sz="0" w:space="0" w:color="auto"/>
+                <w:between w:val="none" w:sz="0" w:space="0" w:color="auto"/>
+                <w:bar w:val="none" w:sz="0" w:color="auto"/>
+              </w:pBdr>
+              <w:rPr>
+                <w:rFonts w:ascii="Calibri" w:eastAsia="Times New Roman" w:hAnsi="Calibri" w:cs="Calibri"/>
                 <w:color w:val="000000"/>
                 <w:sz w:val="22"/>
                 <w:szCs w:val="22"/>
                 <w:u w:val="single"/>
-              </w:rPr>
-            </w:pPr>
-          </w:p>
-        </w:tc>
-        <w:tc>
-          <w:tcPr>
-            <w:tcW w:w="146" w:type="dxa"/>
+                <w:bdr w:val="none" w:sz="0" w:space="0" w:color="auto"/>
+                <w:lang w:val="fr-FR" w:eastAsia="fr-FR"/>
+              </w:rPr>
+            </w:pPr>
+          </w:p>
+        </w:tc>
+        <w:tc>
+          <w:tcPr>
+            <w:tcW w:w="1560" w:type="dxa"/>
             <w:tcBorders>
               <w:top w:val="nil"/>
               <w:left w:val="nil"/>
@@ -14527,9 +13505,20 @@
           </w:tcPr>
           <w:p>
             <w:pPr>
-              <w:rPr>
+              <w:pBdr>
+                <w:top w:val="none" w:sz="0" w:space="0" w:color="auto"/>
+                <w:left w:val="none" w:sz="0" w:space="0" w:color="auto"/>
+                <w:bottom w:val="none" w:sz="0" w:space="0" w:color="auto"/>
+                <w:right w:val="none" w:sz="0" w:space="0" w:color="auto"/>
+                <w:between w:val="none" w:sz="0" w:space="0" w:color="auto"/>
+                <w:bar w:val="none" w:sz="0" w:color="auto"/>
+              </w:pBdr>
+              <w:rPr>
+                <w:rFonts w:eastAsia="Times New Roman"/>
                 <w:sz w:val="20"/>
                 <w:szCs w:val="20"/>
+                <w:bdr w:val="none" w:sz="0" w:space="0" w:color="auto"/>
+                <w:lang w:val="fr-FR" w:eastAsia="fr-FR"/>
               </w:rPr>
             </w:pPr>
           </w:p>
@@ -14537,7 +13526,6 @@
         <w:tc>
           <w:tcPr>
             <w:tcW w:w="980" w:type="dxa"/>
-            <w:gridSpan w:val="2"/>
             <w:tcBorders>
               <w:top w:val="nil"/>
               <w:left w:val="nil"/>
@@ -14551,9 +13539,20 @@
           </w:tcPr>
           <w:p>
             <w:pPr>
-              <w:rPr>
+              <w:pBdr>
+                <w:top w:val="none" w:sz="0" w:space="0" w:color="auto"/>
+                <w:left w:val="none" w:sz="0" w:space="0" w:color="auto"/>
+                <w:bottom w:val="none" w:sz="0" w:space="0" w:color="auto"/>
+                <w:right w:val="none" w:sz="0" w:space="0" w:color="auto"/>
+                <w:between w:val="none" w:sz="0" w:space="0" w:color="auto"/>
+                <w:bar w:val="none" w:sz="0" w:color="auto"/>
+              </w:pBdr>
+              <w:rPr>
+                <w:rFonts w:eastAsia="Times New Roman"/>
                 <w:sz w:val="20"/>
                 <w:szCs w:val="20"/>
+                <w:bdr w:val="none" w:sz="0" w:space="0" w:color="auto"/>
+                <w:lang w:val="fr-FR" w:eastAsia="fr-FR"/>
               </w:rPr>
             </w:pPr>
           </w:p>
@@ -14561,7 +13560,6 @@
         <w:tc>
           <w:tcPr>
             <w:tcW w:w="820" w:type="dxa"/>
-            <w:gridSpan w:val="2"/>
             <w:tcBorders>
               <w:top w:val="nil"/>
               <w:left w:val="nil"/>
@@ -14575,9 +13573,20 @@
           </w:tcPr>
           <w:p>
             <w:pPr>
-              <w:rPr>
+              <w:pBdr>
+                <w:top w:val="none" w:sz="0" w:space="0" w:color="auto"/>
+                <w:left w:val="none" w:sz="0" w:space="0" w:color="auto"/>
+                <w:bottom w:val="none" w:sz="0" w:space="0" w:color="auto"/>
+                <w:right w:val="none" w:sz="0" w:space="0" w:color="auto"/>
+                <w:between w:val="none" w:sz="0" w:space="0" w:color="auto"/>
+                <w:bar w:val="none" w:sz="0" w:color="auto"/>
+              </w:pBdr>
+              <w:rPr>
+                <w:rFonts w:eastAsia="Times New Roman"/>
                 <w:sz w:val="20"/>
                 <w:szCs w:val="20"/>
+                <w:bdr w:val="none" w:sz="0" w:space="0" w:color="auto"/>
+                <w:lang w:val="fr-FR" w:eastAsia="fr-FR"/>
               </w:rPr>
             </w:pPr>
           </w:p>
@@ -14585,14 +13594,11 @@
       </w:tr>
       <w:tr>
         <w:trPr>
-          <w:gridAfter w:val="1"/>
-          <w:wAfter w:w="103" w:type="dxa"/>
           <w:trHeight w:val="300"/>
         </w:trPr>
         <w:tc>
           <w:tcPr>
-            <w:tcW w:w="2504" w:type="dxa"/>
-            <w:gridSpan w:val="3"/>
+            <w:tcW w:w="1900" w:type="dxa"/>
             <w:tcBorders>
               <w:top w:val="nil"/>
               <w:left w:val="nil"/>
@@ -14605,20 +13611,32 @@
           </w:tcPr>
           <w:p>
             <w:pPr>
-              <w:rPr>
-                <w:rFonts w:ascii="Calibri" w:hAnsi="Calibri" w:cs="Calibri"/>
-                <w:color w:val="000000"/>
-                <w:sz w:val="22"/>
-                <w:szCs w:val="22"/>
+              <w:pBdr>
+                <w:top w:val="none" w:sz="0" w:space="0" w:color="auto"/>
+                <w:left w:val="none" w:sz="0" w:space="0" w:color="auto"/>
+                <w:bottom w:val="none" w:sz="0" w:space="0" w:color="auto"/>
+                <w:right w:val="none" w:sz="0" w:space="0" w:color="auto"/>
+                <w:between w:val="none" w:sz="0" w:space="0" w:color="auto"/>
+                <w:bar w:val="none" w:sz="0" w:color="auto"/>
+              </w:pBdr>
+              <w:rPr>
+                <w:rFonts w:ascii="Calibri" w:eastAsia="Times New Roman" w:hAnsi="Calibri" w:cs="Calibri"/>
+                <w:color w:val="000000"/>
+                <w:sz w:val="22"/>
+                <w:szCs w:val="22"/>
+                <w:bdr w:val="none" w:sz="0" w:space="0" w:color="auto"/>
+                <w:lang w:val="fr-FR" w:eastAsia="fr-FR"/>
               </w:rPr>
             </w:pPr>
             <w:proofErr w:type="spellStart"/>
             <w:r>
               <w:rPr>
-                <w:rFonts w:ascii="Calibri" w:hAnsi="Calibri" w:cs="Calibri"/>
-                <w:color w:val="000000"/>
-                <w:sz w:val="22"/>
-                <w:szCs w:val="22"/>
+                <w:rFonts w:ascii="Calibri" w:eastAsia="Times New Roman" w:hAnsi="Calibri" w:cs="Calibri"/>
+                <w:color w:val="000000"/>
+                <w:sz w:val="22"/>
+                <w:szCs w:val="22"/>
+                <w:bdr w:val="none" w:sz="0" w:space="0" w:color="auto"/>
+                <w:lang w:val="fr-FR" w:eastAsia="fr-FR"/>
               </w:rPr>
               <w:t>date_actualite</w:t>
             </w:r>
@@ -14627,8 +13645,7 @@
         </w:tc>
         <w:tc>
           <w:tcPr>
-            <w:tcW w:w="3946" w:type="dxa"/>
-            <w:gridSpan w:val="2"/>
+            <w:tcW w:w="3040" w:type="dxa"/>
             <w:tcBorders>
               <w:top w:val="nil"/>
               <w:left w:val="nil"/>
@@ -14642,58 +13659,39 @@
           </w:tcPr>
           <w:p>
             <w:pPr>
-              <w:rPr>
-                <w:rFonts w:ascii="Calibri" w:hAnsi="Calibri" w:cs="Calibri"/>
-                <w:color w:val="000000"/>
-                <w:sz w:val="22"/>
-                <w:szCs w:val="22"/>
+              <w:pBdr>
+                <w:top w:val="none" w:sz="0" w:space="0" w:color="auto"/>
+                <w:left w:val="none" w:sz="0" w:space="0" w:color="auto"/>
+                <w:bottom w:val="none" w:sz="0" w:space="0" w:color="auto"/>
+                <w:right w:val="none" w:sz="0" w:space="0" w:color="auto"/>
+                <w:between w:val="none" w:sz="0" w:space="0" w:color="auto"/>
+                <w:bar w:val="none" w:sz="0" w:color="auto"/>
+              </w:pBdr>
+              <w:rPr>
+                <w:rFonts w:ascii="Calibri" w:eastAsia="Times New Roman" w:hAnsi="Calibri" w:cs="Calibri"/>
+                <w:color w:val="000000"/>
+                <w:sz w:val="22"/>
+                <w:szCs w:val="22"/>
+                <w:bdr w:val="none" w:sz="0" w:space="0" w:color="auto"/>
+                <w:lang w:val="fr-FR" w:eastAsia="fr-FR"/>
               </w:rPr>
             </w:pPr>
             <w:r>
               <w:rPr>
-                <w:rFonts w:ascii="Calibri" w:hAnsi="Calibri" w:cs="Calibri"/>
-                <w:color w:val="000000"/>
-                <w:sz w:val="22"/>
-                <w:szCs w:val="22"/>
-              </w:rPr>
-              <w:t xml:space="preserve"> = date du jour </w:t>
+                <w:rFonts w:ascii="Calibri" w:eastAsia="Times New Roman" w:hAnsi="Calibri" w:cs="Calibri"/>
+                <w:color w:val="000000"/>
+                <w:sz w:val="22"/>
+                <w:szCs w:val="22"/>
+                <w:bdr w:val="none" w:sz="0" w:space="0" w:color="auto"/>
+                <w:lang w:val="fr-FR" w:eastAsia="fr-FR"/>
+              </w:rPr>
+              <w:t xml:space="preserve"> = date du jour en automatique</w:t>
             </w:r>
-            <w:proofErr w:type="spellStart"/>
-            <w:r>
-              <w:rPr>
-                <w:rFonts w:ascii="Calibri" w:hAnsi="Calibri" w:cs="Calibri"/>
-                <w:color w:val="000000"/>
-                <w:sz w:val="22"/>
-                <w:szCs w:val="22"/>
-              </w:rPr>
-              <w:t>en</w:t>
-            </w:r>
-            <w:proofErr w:type="spellEnd"/>
-            <w:r>
-              <w:rPr>
-                <w:rFonts w:ascii="Calibri" w:hAnsi="Calibri" w:cs="Calibri"/>
-                <w:color w:val="000000"/>
-                <w:sz w:val="22"/>
-                <w:szCs w:val="22"/>
-              </w:rPr>
-              <w:t xml:space="preserve"> </w:t>
-            </w:r>
-            <w:proofErr w:type="spellStart"/>
-            <w:r>
-              <w:rPr>
-                <w:rFonts w:ascii="Calibri" w:hAnsi="Calibri" w:cs="Calibri"/>
-                <w:color w:val="000000"/>
-                <w:sz w:val="22"/>
-                <w:szCs w:val="22"/>
-              </w:rPr>
-              <w:t>automatique</w:t>
-            </w:r>
-            <w:proofErr w:type="spellEnd"/>
-          </w:p>
-        </w:tc>
-        <w:tc>
-          <w:tcPr>
-            <w:tcW w:w="146" w:type="dxa"/>
+          </w:p>
+        </w:tc>
+        <w:tc>
+          <w:tcPr>
+            <w:tcW w:w="1560" w:type="dxa"/>
             <w:tcBorders>
               <w:top w:val="nil"/>
               <w:left w:val="nil"/>
@@ -14707,11 +13705,21 @@
           </w:tcPr>
           <w:p>
             <w:pPr>
-              <w:rPr>
-                <w:rFonts w:ascii="Calibri" w:hAnsi="Calibri" w:cs="Calibri"/>
-                <w:color w:val="000000"/>
-                <w:sz w:val="22"/>
-                <w:szCs w:val="22"/>
+              <w:pBdr>
+                <w:top w:val="none" w:sz="0" w:space="0" w:color="auto"/>
+                <w:left w:val="none" w:sz="0" w:space="0" w:color="auto"/>
+                <w:bottom w:val="none" w:sz="0" w:space="0" w:color="auto"/>
+                <w:right w:val="none" w:sz="0" w:space="0" w:color="auto"/>
+                <w:between w:val="none" w:sz="0" w:space="0" w:color="auto"/>
+                <w:bar w:val="none" w:sz="0" w:color="auto"/>
+              </w:pBdr>
+              <w:rPr>
+                <w:rFonts w:ascii="Calibri" w:eastAsia="Times New Roman" w:hAnsi="Calibri" w:cs="Calibri"/>
+                <w:color w:val="000000"/>
+                <w:sz w:val="22"/>
+                <w:szCs w:val="22"/>
+                <w:bdr w:val="none" w:sz="0" w:space="0" w:color="auto"/>
+                <w:lang w:val="fr-FR" w:eastAsia="fr-FR"/>
               </w:rPr>
             </w:pPr>
           </w:p>
@@ -14719,7 +13727,6 @@
         <w:tc>
           <w:tcPr>
             <w:tcW w:w="980" w:type="dxa"/>
-            <w:gridSpan w:val="2"/>
             <w:tcBorders>
               <w:top w:val="nil"/>
               <w:left w:val="nil"/>
@@ -14733,9 +13740,20 @@
           </w:tcPr>
           <w:p>
             <w:pPr>
-              <w:rPr>
+              <w:pBdr>
+                <w:top w:val="none" w:sz="0" w:space="0" w:color="auto"/>
+                <w:left w:val="none" w:sz="0" w:space="0" w:color="auto"/>
+                <w:bottom w:val="none" w:sz="0" w:space="0" w:color="auto"/>
+                <w:right w:val="none" w:sz="0" w:space="0" w:color="auto"/>
+                <w:between w:val="none" w:sz="0" w:space="0" w:color="auto"/>
+                <w:bar w:val="none" w:sz="0" w:color="auto"/>
+              </w:pBdr>
+              <w:rPr>
+                <w:rFonts w:eastAsia="Times New Roman"/>
                 <w:sz w:val="20"/>
                 <w:szCs w:val="20"/>
+                <w:bdr w:val="none" w:sz="0" w:space="0" w:color="auto"/>
+                <w:lang w:val="fr-FR" w:eastAsia="fr-FR"/>
               </w:rPr>
             </w:pPr>
           </w:p>
@@ -14743,7 +13761,6 @@
         <w:tc>
           <w:tcPr>
             <w:tcW w:w="820" w:type="dxa"/>
-            <w:gridSpan w:val="2"/>
             <w:tcBorders>
               <w:top w:val="nil"/>
               <w:left w:val="nil"/>
@@ -14757,9 +13774,20 @@
           </w:tcPr>
           <w:p>
             <w:pPr>
-              <w:rPr>
+              <w:pBdr>
+                <w:top w:val="none" w:sz="0" w:space="0" w:color="auto"/>
+                <w:left w:val="none" w:sz="0" w:space="0" w:color="auto"/>
+                <w:bottom w:val="none" w:sz="0" w:space="0" w:color="auto"/>
+                <w:right w:val="none" w:sz="0" w:space="0" w:color="auto"/>
+                <w:between w:val="none" w:sz="0" w:space="0" w:color="auto"/>
+                <w:bar w:val="none" w:sz="0" w:color="auto"/>
+              </w:pBdr>
+              <w:rPr>
+                <w:rFonts w:eastAsia="Times New Roman"/>
                 <w:sz w:val="20"/>
                 <w:szCs w:val="20"/>
+                <w:bdr w:val="none" w:sz="0" w:space="0" w:color="auto"/>
+                <w:lang w:val="fr-FR" w:eastAsia="fr-FR"/>
               </w:rPr>
             </w:pPr>
           </w:p>
@@ -14767,14 +13795,11 @@
       </w:tr>
       <w:tr>
         <w:trPr>
-          <w:gridAfter w:val="1"/>
-          <w:wAfter w:w="103" w:type="dxa"/>
           <w:trHeight w:val="300"/>
         </w:trPr>
         <w:tc>
           <w:tcPr>
-            <w:tcW w:w="2504" w:type="dxa"/>
-            <w:gridSpan w:val="3"/>
+            <w:tcW w:w="1900" w:type="dxa"/>
             <w:tcBorders>
               <w:top w:val="nil"/>
               <w:left w:val="nil"/>
@@ -14787,20 +13812,32 @@
           </w:tcPr>
           <w:p>
             <w:pPr>
-              <w:rPr>
-                <w:rFonts w:ascii="Calibri" w:hAnsi="Calibri" w:cs="Calibri"/>
-                <w:color w:val="000000"/>
-                <w:sz w:val="22"/>
-                <w:szCs w:val="22"/>
+              <w:pBdr>
+                <w:top w:val="none" w:sz="0" w:space="0" w:color="auto"/>
+                <w:left w:val="none" w:sz="0" w:space="0" w:color="auto"/>
+                <w:bottom w:val="none" w:sz="0" w:space="0" w:color="auto"/>
+                <w:right w:val="none" w:sz="0" w:space="0" w:color="auto"/>
+                <w:between w:val="none" w:sz="0" w:space="0" w:color="auto"/>
+                <w:bar w:val="none" w:sz="0" w:color="auto"/>
+              </w:pBdr>
+              <w:rPr>
+                <w:rFonts w:ascii="Calibri" w:eastAsia="Times New Roman" w:hAnsi="Calibri" w:cs="Calibri"/>
+                <w:color w:val="000000"/>
+                <w:sz w:val="22"/>
+                <w:szCs w:val="22"/>
+                <w:bdr w:val="none" w:sz="0" w:space="0" w:color="auto"/>
+                <w:lang w:val="fr-FR" w:eastAsia="fr-FR"/>
               </w:rPr>
             </w:pPr>
             <w:proofErr w:type="spellStart"/>
             <w:r>
               <w:rPr>
-                <w:rFonts w:ascii="Calibri" w:hAnsi="Calibri" w:cs="Calibri"/>
-                <w:color w:val="000000"/>
-                <w:sz w:val="22"/>
-                <w:szCs w:val="22"/>
+                <w:rFonts w:ascii="Calibri" w:eastAsia="Times New Roman" w:hAnsi="Calibri" w:cs="Calibri"/>
+                <w:color w:val="000000"/>
+                <w:sz w:val="22"/>
+                <w:szCs w:val="22"/>
+                <w:bdr w:val="none" w:sz="0" w:space="0" w:color="auto"/>
+                <w:lang w:val="fr-FR" w:eastAsia="fr-FR"/>
               </w:rPr>
               <w:t>date_devis</w:t>
             </w:r>
@@ -14809,8 +13846,7 @@
         </w:tc>
         <w:tc>
           <w:tcPr>
-            <w:tcW w:w="3946" w:type="dxa"/>
-            <w:gridSpan w:val="2"/>
+            <w:tcW w:w="3040" w:type="dxa"/>
             <w:tcBorders>
               <w:top w:val="nil"/>
               <w:left w:val="nil"/>
@@ -14824,58 +13860,39 @@
           </w:tcPr>
           <w:p>
             <w:pPr>
-              <w:rPr>
-                <w:rFonts w:ascii="Calibri" w:hAnsi="Calibri" w:cs="Calibri"/>
-                <w:color w:val="000000"/>
-                <w:sz w:val="22"/>
-                <w:szCs w:val="22"/>
+              <w:pBdr>
+                <w:top w:val="none" w:sz="0" w:space="0" w:color="auto"/>
+                <w:left w:val="none" w:sz="0" w:space="0" w:color="auto"/>
+                <w:bottom w:val="none" w:sz="0" w:space="0" w:color="auto"/>
+                <w:right w:val="none" w:sz="0" w:space="0" w:color="auto"/>
+                <w:between w:val="none" w:sz="0" w:space="0" w:color="auto"/>
+                <w:bar w:val="none" w:sz="0" w:color="auto"/>
+              </w:pBdr>
+              <w:rPr>
+                <w:rFonts w:ascii="Calibri" w:eastAsia="Times New Roman" w:hAnsi="Calibri" w:cs="Calibri"/>
+                <w:color w:val="000000"/>
+                <w:sz w:val="22"/>
+                <w:szCs w:val="22"/>
+                <w:bdr w:val="none" w:sz="0" w:space="0" w:color="auto"/>
+                <w:lang w:val="fr-FR" w:eastAsia="fr-FR"/>
               </w:rPr>
             </w:pPr>
             <w:r>
               <w:rPr>
-                <w:rFonts w:ascii="Calibri" w:hAnsi="Calibri" w:cs="Calibri"/>
-                <w:color w:val="000000"/>
-                <w:sz w:val="22"/>
-                <w:szCs w:val="22"/>
-              </w:rPr>
-              <w:t xml:space="preserve"> = date du jour </w:t>
+                <w:rFonts w:ascii="Calibri" w:eastAsia="Times New Roman" w:hAnsi="Calibri" w:cs="Calibri"/>
+                <w:color w:val="000000"/>
+                <w:sz w:val="22"/>
+                <w:szCs w:val="22"/>
+                <w:bdr w:val="none" w:sz="0" w:space="0" w:color="auto"/>
+                <w:lang w:val="fr-FR" w:eastAsia="fr-FR"/>
+              </w:rPr>
+              <w:t xml:space="preserve"> = date du jour en automatique</w:t>
             </w:r>
-            <w:proofErr w:type="spellStart"/>
-            <w:r>
-              <w:rPr>
-                <w:rFonts w:ascii="Calibri" w:hAnsi="Calibri" w:cs="Calibri"/>
-                <w:color w:val="000000"/>
-                <w:sz w:val="22"/>
-                <w:szCs w:val="22"/>
-              </w:rPr>
-              <w:t>en</w:t>
-            </w:r>
-            <w:proofErr w:type="spellEnd"/>
-            <w:r>
-              <w:rPr>
-                <w:rFonts w:ascii="Calibri" w:hAnsi="Calibri" w:cs="Calibri"/>
-                <w:color w:val="000000"/>
-                <w:sz w:val="22"/>
-                <w:szCs w:val="22"/>
-              </w:rPr>
-              <w:t xml:space="preserve"> </w:t>
-            </w:r>
-            <w:proofErr w:type="spellStart"/>
-            <w:r>
-              <w:rPr>
-                <w:rFonts w:ascii="Calibri" w:hAnsi="Calibri" w:cs="Calibri"/>
-                <w:color w:val="000000"/>
-                <w:sz w:val="22"/>
-                <w:szCs w:val="22"/>
-              </w:rPr>
-              <w:t>automatique</w:t>
-            </w:r>
-            <w:proofErr w:type="spellEnd"/>
-          </w:p>
-        </w:tc>
-        <w:tc>
-          <w:tcPr>
-            <w:tcW w:w="146" w:type="dxa"/>
+          </w:p>
+        </w:tc>
+        <w:tc>
+          <w:tcPr>
+            <w:tcW w:w="1560" w:type="dxa"/>
             <w:tcBorders>
               <w:top w:val="nil"/>
               <w:left w:val="nil"/>
@@ -14889,11 +13906,21 @@
           </w:tcPr>
           <w:p>
             <w:pPr>
-              <w:rPr>
-                <w:rFonts w:ascii="Calibri" w:hAnsi="Calibri" w:cs="Calibri"/>
-                <w:color w:val="000000"/>
-                <w:sz w:val="22"/>
-                <w:szCs w:val="22"/>
+              <w:pBdr>
+                <w:top w:val="none" w:sz="0" w:space="0" w:color="auto"/>
+                <w:left w:val="none" w:sz="0" w:space="0" w:color="auto"/>
+                <w:bottom w:val="none" w:sz="0" w:space="0" w:color="auto"/>
+                <w:right w:val="none" w:sz="0" w:space="0" w:color="auto"/>
+                <w:between w:val="none" w:sz="0" w:space="0" w:color="auto"/>
+                <w:bar w:val="none" w:sz="0" w:color="auto"/>
+              </w:pBdr>
+              <w:rPr>
+                <w:rFonts w:ascii="Calibri" w:eastAsia="Times New Roman" w:hAnsi="Calibri" w:cs="Calibri"/>
+                <w:color w:val="000000"/>
+                <w:sz w:val="22"/>
+                <w:szCs w:val="22"/>
+                <w:bdr w:val="none" w:sz="0" w:space="0" w:color="auto"/>
+                <w:lang w:val="fr-FR" w:eastAsia="fr-FR"/>
               </w:rPr>
             </w:pPr>
           </w:p>
@@ -14901,7 +13928,6 @@
         <w:tc>
           <w:tcPr>
             <w:tcW w:w="980" w:type="dxa"/>
-            <w:gridSpan w:val="2"/>
             <w:tcBorders>
               <w:top w:val="nil"/>
               <w:left w:val="nil"/>
@@ -14915,9 +13941,20 @@
           </w:tcPr>
           <w:p>
             <w:pPr>
-              <w:rPr>
+              <w:pBdr>
+                <w:top w:val="none" w:sz="0" w:space="0" w:color="auto"/>
+                <w:left w:val="none" w:sz="0" w:space="0" w:color="auto"/>
+                <w:bottom w:val="none" w:sz="0" w:space="0" w:color="auto"/>
+                <w:right w:val="none" w:sz="0" w:space="0" w:color="auto"/>
+                <w:between w:val="none" w:sz="0" w:space="0" w:color="auto"/>
+                <w:bar w:val="none" w:sz="0" w:color="auto"/>
+              </w:pBdr>
+              <w:rPr>
+                <w:rFonts w:eastAsia="Times New Roman"/>
                 <w:sz w:val="20"/>
                 <w:szCs w:val="20"/>
+                <w:bdr w:val="none" w:sz="0" w:space="0" w:color="auto"/>
+                <w:lang w:val="fr-FR" w:eastAsia="fr-FR"/>
               </w:rPr>
             </w:pPr>
           </w:p>
@@ -14925,7 +13962,6 @@
         <w:tc>
           <w:tcPr>
             <w:tcW w:w="820" w:type="dxa"/>
-            <w:gridSpan w:val="2"/>
             <w:tcBorders>
               <w:top w:val="nil"/>
               <w:left w:val="nil"/>
@@ -14939,9 +13975,20 @@
           </w:tcPr>
           <w:p>
             <w:pPr>
-              <w:rPr>
+              <w:pBdr>
+                <w:top w:val="none" w:sz="0" w:space="0" w:color="auto"/>
+                <w:left w:val="none" w:sz="0" w:space="0" w:color="auto"/>
+                <w:bottom w:val="none" w:sz="0" w:space="0" w:color="auto"/>
+                <w:right w:val="none" w:sz="0" w:space="0" w:color="auto"/>
+                <w:between w:val="none" w:sz="0" w:space="0" w:color="auto"/>
+                <w:bar w:val="none" w:sz="0" w:color="auto"/>
+              </w:pBdr>
+              <w:rPr>
+                <w:rFonts w:eastAsia="Times New Roman"/>
                 <w:sz w:val="20"/>
                 <w:szCs w:val="20"/>
+                <w:bdr w:val="none" w:sz="0" w:space="0" w:color="auto"/>
+                <w:lang w:val="fr-FR" w:eastAsia="fr-FR"/>
               </w:rPr>
             </w:pPr>
           </w:p>
@@ -15484,7 +14531,6 @@
           <w:lang w:val="fr-FR" w:eastAsia="fr-FR"/>
         </w:rPr>
       </w:pPr>
-      <w:proofErr w:type="gramStart"/>
       <w:r>
         <w:rPr>
           <w:rFonts w:ascii="Helvetica" w:eastAsia="Source Sans Pro" w:hAnsi="Helvetica" w:cs="Source Sans Pro"/>
@@ -15494,19 +14540,7 @@
           <w:highlight w:val="lightGray"/>
           <w:lang w:val="fr-FR" w:eastAsia="fr-FR"/>
         </w:rPr>
-        <w:t>catégorie</w:t>
-      </w:r>
-      <w:proofErr w:type="gramEnd"/>
-      <w:r>
-        <w:rPr>
-          <w:rFonts w:ascii="Helvetica" w:eastAsia="Source Sans Pro" w:hAnsi="Helvetica" w:cs="Source Sans Pro"/>
-          <w:color w:val="000000"/>
-          <w:sz w:val="26"/>
-          <w:szCs w:val="26"/>
-          <w:highlight w:val="lightGray"/>
-          <w:lang w:val="fr-FR" w:eastAsia="fr-FR"/>
-        </w:rPr>
-        <w:t xml:space="preserve"> choisie</w:t>
+        <w:t>catégorie choisie</w:t>
       </w:r>
     </w:p>
     <w:p>
@@ -15534,7 +14568,6 @@
           <w:lang w:val="fr-FR" w:eastAsia="fr-FR"/>
         </w:rPr>
       </w:pPr>
-      <w:proofErr w:type="gramStart"/>
       <w:r>
         <w:rPr>
           <w:rFonts w:ascii="Helvetica" w:eastAsia="Source Sans Pro" w:hAnsi="Helvetica" w:cs="Source Sans Pro"/>
@@ -15544,19 +14577,7 @@
           <w:highlight w:val="lightGray"/>
           <w:lang w:val="fr-FR" w:eastAsia="fr-FR"/>
         </w:rPr>
-        <w:t>description</w:t>
-      </w:r>
-      <w:proofErr w:type="gramEnd"/>
-      <w:r>
-        <w:rPr>
-          <w:rFonts w:ascii="Helvetica" w:eastAsia="Source Sans Pro" w:hAnsi="Helvetica" w:cs="Source Sans Pro"/>
-          <w:color w:val="000000"/>
-          <w:sz w:val="26"/>
-          <w:szCs w:val="26"/>
-          <w:highlight w:val="lightGray"/>
-          <w:lang w:val="fr-FR" w:eastAsia="fr-FR"/>
-        </w:rPr>
-        <w:t>.</w:t>
+        <w:t>description.</w:t>
       </w:r>
     </w:p>
     <w:p>
@@ -16035,21 +15056,12 @@
           <w:highlight w:val="lightGray"/>
         </w:rPr>
       </w:pPr>
-      <w:proofErr w:type="gramStart"/>
       <w:r>
         <w:rPr>
           <w:rFonts w:ascii="Helvetica" w:hAnsi="Helvetica"/>
           <w:highlight w:val="lightGray"/>
         </w:rPr>
-        <w:t>créer</w:t>
-      </w:r>
-      <w:proofErr w:type="gramEnd"/>
-      <w:r>
-        <w:rPr>
-          <w:rFonts w:ascii="Helvetica" w:hAnsi="Helvetica"/>
-          <w:highlight w:val="lightGray"/>
-        </w:rPr>
-        <w:t xml:space="preserve"> l’arborescenc</w:t>
+        <w:t>créer l’arborescenc</w:t>
       </w:r>
       <w:r>
         <w:rPr>
@@ -16072,21 +15084,12 @@
           <w:highlight w:val="lightGray"/>
         </w:rPr>
       </w:pPr>
-      <w:proofErr w:type="gramStart"/>
       <w:r>
         <w:rPr>
           <w:rFonts w:ascii="Helvetica" w:eastAsia="Helvetica" w:hAnsi="Helvetica" w:cs="Helvetica"/>
           <w:highlight w:val="lightGray"/>
         </w:rPr>
-        <w:t>créer</w:t>
-      </w:r>
-      <w:proofErr w:type="gramEnd"/>
-      <w:r>
-        <w:rPr>
-          <w:rFonts w:ascii="Helvetica" w:eastAsia="Helvetica" w:hAnsi="Helvetica" w:cs="Helvetica"/>
-          <w:highlight w:val="lightGray"/>
-        </w:rPr>
-        <w:t xml:space="preserve"> le maquette de la home page</w:t>
+        <w:t>créer le maquette de la home page</w:t>
       </w:r>
     </w:p>
     <w:p>
@@ -16469,25 +15472,7 @@
           <w:sz w:val="40"/>
           <w:szCs w:val="40"/>
         </w:rPr>
-        <w:t>ENVELOPPE BUDGETAIRE</w:t>
-      </w:r>
-      <w:proofErr w:type="gramStart"/>
-      <w:r>
-        <w:rPr>
-          <w:color w:val="3762A2"/>
-          <w:sz w:val="40"/>
-          <w:szCs w:val="40"/>
-        </w:rPr>
-        <w:t> : ….</w:t>
-      </w:r>
-      <w:proofErr w:type="gramEnd"/>
-      <w:r>
-        <w:rPr>
-          <w:color w:val="3762A2"/>
-          <w:sz w:val="40"/>
-          <w:szCs w:val="40"/>
-        </w:rPr>
-        <w:t>€</w:t>
+        <w:t>ENVELOPPE BUDGETAIRE : ….€</w:t>
       </w:r>
     </w:p>
     <w:p>

--- a/1_CahierDesCharges/CahierChargesProjetFilRouge.docx
+++ b/1_CahierDesCharges/CahierChargesProjetFilRouge.docx
@@ -1292,30 +1292,14 @@
         <w:rPr>
           <w:rFonts w:ascii="Helvetica" w:eastAsia="Helvetica" w:hAnsi="Helvetica" w:cs="Helvetica"/>
         </w:rPr>
-        <w:t xml:space="preserve"> </w:t>
+        <w:t xml:space="preserve"> Demande_devis et </w:t>
       </w:r>
-      <w:proofErr w:type="spellStart"/>
-      <w:r>
-        <w:rPr>
-          <w:rFonts w:ascii="Helvetica" w:eastAsia="Helvetica" w:hAnsi="Helvetica" w:cs="Helvetica"/>
-        </w:rPr>
-        <w:t>Demande_devis</w:t>
-      </w:r>
-      <w:proofErr w:type="spellEnd"/>
-      <w:r>
-        <w:rPr>
-          <w:rFonts w:ascii="Helvetica" w:eastAsia="Helvetica" w:hAnsi="Helvetica" w:cs="Helvetica"/>
-        </w:rPr>
-        <w:t xml:space="preserve"> et </w:t>
-      </w:r>
-      <w:proofErr w:type="spellStart"/>
       <w:r>
         <w:rPr>
           <w:rFonts w:ascii="Helvetica" w:eastAsia="Helvetica" w:hAnsi="Helvetica" w:cs="Helvetica"/>
         </w:rPr>
         <w:t>Commentaire_devis</w:t>
       </w:r>
-      <w:proofErr w:type="spellEnd"/>
       <w:r>
         <w:rPr>
           <w:rFonts w:ascii="Helvetica" w:eastAsia="Helvetica" w:hAnsi="Helvetica" w:cs="Helvetica"/>
@@ -1329,14 +1313,12 @@
         <w:br/>
         <w:t xml:space="preserve">En cas de suppression d’un enregistrement dans </w:t>
       </w:r>
-      <w:proofErr w:type="spellStart"/>
       <w:r>
         <w:rPr>
           <w:rFonts w:ascii="Helvetica" w:eastAsia="Helvetica" w:hAnsi="Helvetica" w:cs="Helvetica"/>
         </w:rPr>
         <w:t>Demande_devis</w:t>
       </w:r>
-      <w:proofErr w:type="spellEnd"/>
       <w:r>
         <w:rPr>
           <w:rFonts w:ascii="Helvetica" w:eastAsia="Helvetica" w:hAnsi="Helvetica" w:cs="Helvetica"/>
@@ -1349,14 +1331,12 @@
         </w:rPr>
         <w:t xml:space="preserve">à cet enregistrement dans </w:t>
       </w:r>
-      <w:proofErr w:type="spellStart"/>
       <w:r>
         <w:rPr>
           <w:rFonts w:ascii="Helvetica" w:eastAsia="Helvetica" w:hAnsi="Helvetica" w:cs="Helvetica"/>
         </w:rPr>
         <w:t>Commentaire_devis</w:t>
       </w:r>
-      <w:proofErr w:type="spellEnd"/>
       <w:r>
         <w:rPr>
           <w:rFonts w:ascii="Helvetica" w:eastAsia="Helvetica" w:hAnsi="Helvetica" w:cs="Helvetica"/>
@@ -2083,7 +2063,6 @@
                 <w:lang w:val="fr-FR" w:eastAsia="fr-FR"/>
               </w:rPr>
             </w:pPr>
-            <w:proofErr w:type="spellStart"/>
             <w:r>
               <w:rPr>
                 <w:rFonts w:ascii="Calibri" w:eastAsia="Times New Roman" w:hAnsi="Calibri" w:cs="Calibri"/>
@@ -2095,7 +2074,6 @@
               </w:rPr>
               <w:t>id_projet</w:t>
             </w:r>
-            <w:proofErr w:type="spellEnd"/>
           </w:p>
         </w:tc>
         <w:tc>
@@ -2131,7 +2109,6 @@
                 <w:lang w:val="fr-FR" w:eastAsia="fr-FR"/>
               </w:rPr>
             </w:pPr>
-            <w:proofErr w:type="spellStart"/>
             <w:r>
               <w:rPr>
                 <w:rFonts w:ascii="Calibri" w:eastAsia="Times New Roman" w:hAnsi="Calibri" w:cs="Calibri"/>
@@ -2143,7 +2120,6 @@
               </w:rPr>
               <w:t>auto-increment</w:t>
             </w:r>
-            <w:proofErr w:type="spellEnd"/>
           </w:p>
         </w:tc>
         <w:tc>
@@ -2324,7 +2300,6 @@
                 <w:lang w:val="fr-FR" w:eastAsia="fr-FR"/>
               </w:rPr>
             </w:pPr>
-            <w:proofErr w:type="spellStart"/>
             <w:r>
               <w:rPr>
                 <w:rFonts w:ascii="Calibri" w:eastAsia="Times New Roman" w:hAnsi="Calibri" w:cs="Calibri"/>
@@ -2336,7 +2311,6 @@
               </w:rPr>
               <w:t>nom_projet</w:t>
             </w:r>
-            <w:proofErr w:type="spellEnd"/>
           </w:p>
         </w:tc>
         <w:tc>
@@ -2564,7 +2538,6 @@
                 <w:lang w:val="fr-FR" w:eastAsia="fr-FR"/>
               </w:rPr>
             </w:pPr>
-            <w:proofErr w:type="spellStart"/>
             <w:r>
               <w:rPr>
                 <w:rFonts w:ascii="Calibri" w:eastAsia="Times New Roman" w:hAnsi="Calibri" w:cs="Calibri"/>
@@ -2576,7 +2549,6 @@
               </w:rPr>
               <w:t>prestation_projet</w:t>
             </w:r>
-            <w:proofErr w:type="spellEnd"/>
           </w:p>
         </w:tc>
         <w:tc>
@@ -2803,7 +2775,6 @@
                 <w:lang w:val="fr-FR" w:eastAsia="fr-FR"/>
               </w:rPr>
             </w:pPr>
-            <w:proofErr w:type="spellStart"/>
             <w:r>
               <w:rPr>
                 <w:rFonts w:ascii="Calibri" w:eastAsia="Times New Roman" w:hAnsi="Calibri" w:cs="Calibri"/>
@@ -2815,7 +2786,6 @@
               </w:rPr>
               <w:t>maitre_ouvrage_projet</w:t>
             </w:r>
-            <w:proofErr w:type="spellEnd"/>
           </w:p>
         </w:tc>
         <w:tc>
@@ -3042,7 +3012,6 @@
                 <w:lang w:val="fr-FR" w:eastAsia="fr-FR"/>
               </w:rPr>
             </w:pPr>
-            <w:proofErr w:type="spellStart"/>
             <w:r>
               <w:rPr>
                 <w:rFonts w:ascii="Calibri" w:eastAsia="Times New Roman" w:hAnsi="Calibri" w:cs="Calibri"/>
@@ -3054,7 +3023,6 @@
               </w:rPr>
               <w:t>montant_operation_ht_projet</w:t>
             </w:r>
-            <w:proofErr w:type="spellEnd"/>
           </w:p>
         </w:tc>
         <w:tc>
@@ -3281,7 +3249,6 @@
                 <w:lang w:val="fr-FR" w:eastAsia="fr-FR"/>
               </w:rPr>
             </w:pPr>
-            <w:proofErr w:type="spellStart"/>
             <w:r>
               <w:rPr>
                 <w:rFonts w:ascii="Calibri" w:eastAsia="Times New Roman" w:hAnsi="Calibri" w:cs="Calibri"/>
@@ -3293,7 +3260,6 @@
               </w:rPr>
               <w:t>surface_projet</w:t>
             </w:r>
-            <w:proofErr w:type="spellEnd"/>
           </w:p>
         </w:tc>
         <w:tc>
@@ -3520,7 +3486,6 @@
                 <w:lang w:val="fr-FR" w:eastAsia="fr-FR"/>
               </w:rPr>
             </w:pPr>
-            <w:proofErr w:type="spellStart"/>
             <w:r>
               <w:rPr>
                 <w:rFonts w:ascii="Calibri" w:eastAsia="Times New Roman" w:hAnsi="Calibri" w:cs="Calibri"/>
@@ -3532,7 +3497,6 @@
               </w:rPr>
               <w:t>etat_projet</w:t>
             </w:r>
-            <w:proofErr w:type="spellEnd"/>
           </w:p>
         </w:tc>
         <w:tc>
@@ -3759,7 +3723,6 @@
                 <w:lang w:val="fr-FR" w:eastAsia="fr-FR"/>
               </w:rPr>
             </w:pPr>
-            <w:proofErr w:type="spellStart"/>
             <w:r>
               <w:rPr>
                 <w:rFonts w:ascii="Calibri" w:eastAsia="Times New Roman" w:hAnsi="Calibri" w:cs="Calibri"/>
@@ -3771,7 +3734,6 @@
               </w:rPr>
               <w:t>date_fin_projet</w:t>
             </w:r>
-            <w:proofErr w:type="spellEnd"/>
           </w:p>
         </w:tc>
         <w:tc>
@@ -5357,7 +5319,6 @@
                 <w:lang w:val="fr-FR" w:eastAsia="fr-FR"/>
               </w:rPr>
             </w:pPr>
-            <w:proofErr w:type="spellStart"/>
             <w:r>
               <w:rPr>
                 <w:rFonts w:ascii="Calibri" w:eastAsia="Times New Roman" w:hAnsi="Calibri" w:cs="Calibri"/>
@@ -5369,7 +5330,6 @@
               </w:rPr>
               <w:t>id_utilisateur</w:t>
             </w:r>
-            <w:proofErr w:type="spellEnd"/>
           </w:p>
         </w:tc>
         <w:tc>
@@ -5405,7 +5365,6 @@
                 <w:lang w:val="fr-FR" w:eastAsia="fr-FR"/>
               </w:rPr>
             </w:pPr>
-            <w:proofErr w:type="spellStart"/>
             <w:r>
               <w:rPr>
                 <w:rFonts w:ascii="Calibri" w:eastAsia="Times New Roman" w:hAnsi="Calibri" w:cs="Calibri"/>
@@ -5417,7 +5376,6 @@
               </w:rPr>
               <w:t>auto-increment</w:t>
             </w:r>
-            <w:proofErr w:type="spellEnd"/>
           </w:p>
         </w:tc>
         <w:tc>
@@ -5598,7 +5556,6 @@
                 <w:lang w:val="fr-FR" w:eastAsia="fr-FR"/>
               </w:rPr>
             </w:pPr>
-            <w:proofErr w:type="spellStart"/>
             <w:r>
               <w:rPr>
                 <w:rFonts w:ascii="Calibri" w:eastAsia="Times New Roman" w:hAnsi="Calibri" w:cs="Calibri"/>
@@ -5610,7 +5567,6 @@
               </w:rPr>
               <w:t>nom_utilisateur</w:t>
             </w:r>
-            <w:proofErr w:type="spellEnd"/>
           </w:p>
         </w:tc>
         <w:tc>
@@ -5837,7 +5793,6 @@
                 <w:lang w:val="fr-FR" w:eastAsia="fr-FR"/>
               </w:rPr>
             </w:pPr>
-            <w:proofErr w:type="spellStart"/>
             <w:r>
               <w:rPr>
                 <w:rFonts w:ascii="Calibri" w:eastAsia="Times New Roman" w:hAnsi="Calibri" w:cs="Calibri"/>
@@ -5849,7 +5804,6 @@
               </w:rPr>
               <w:t>prenom_utilisateur</w:t>
             </w:r>
-            <w:proofErr w:type="spellEnd"/>
           </w:p>
         </w:tc>
         <w:tc>
@@ -6076,7 +6030,6 @@
                 <w:lang w:val="fr-FR" w:eastAsia="fr-FR"/>
               </w:rPr>
             </w:pPr>
-            <w:proofErr w:type="spellStart"/>
             <w:r>
               <w:rPr>
                 <w:rFonts w:ascii="Calibri" w:eastAsia="Times New Roman" w:hAnsi="Calibri" w:cs="Calibri"/>
@@ -6088,7 +6041,6 @@
               </w:rPr>
               <w:t>mail_utilisateur</w:t>
             </w:r>
-            <w:proofErr w:type="spellEnd"/>
           </w:p>
         </w:tc>
         <w:tc>
@@ -6315,7 +6267,6 @@
                 <w:lang w:val="fr-FR" w:eastAsia="fr-FR"/>
               </w:rPr>
             </w:pPr>
-            <w:proofErr w:type="spellStart"/>
             <w:r>
               <w:rPr>
                 <w:rFonts w:ascii="Calibri" w:eastAsia="Times New Roman" w:hAnsi="Calibri" w:cs="Calibri"/>
@@ -6327,7 +6278,6 @@
               </w:rPr>
               <w:t>password_utilisateur</w:t>
             </w:r>
-            <w:proofErr w:type="spellEnd"/>
           </w:p>
         </w:tc>
         <w:tc>
@@ -6554,7 +6504,6 @@
                 <w:lang w:val="fr-FR" w:eastAsia="fr-FR"/>
               </w:rPr>
             </w:pPr>
-            <w:proofErr w:type="spellStart"/>
             <w:r>
               <w:rPr>
                 <w:rFonts w:ascii="Calibri" w:eastAsia="Times New Roman" w:hAnsi="Calibri" w:cs="Calibri"/>
@@ -6566,7 +6515,6 @@
               </w:rPr>
               <w:t>telephone_utilisateur</w:t>
             </w:r>
-            <w:proofErr w:type="spellEnd"/>
           </w:p>
         </w:tc>
         <w:tc>
@@ -7267,7 +7215,6 @@
                 <w:lang w:val="fr-FR" w:eastAsia="fr-FR"/>
               </w:rPr>
             </w:pPr>
-            <w:proofErr w:type="spellStart"/>
             <w:r>
               <w:rPr>
                 <w:rFonts w:ascii="Calibri" w:eastAsia="Times New Roman" w:hAnsi="Calibri" w:cs="Calibri"/>
@@ -7279,7 +7226,6 @@
               </w:rPr>
               <w:t>Code_postal_utilisateur</w:t>
             </w:r>
-            <w:proofErr w:type="spellEnd"/>
           </w:p>
         </w:tc>
         <w:tc>
@@ -7506,7 +7452,6 @@
                 <w:lang w:val="fr-FR" w:eastAsia="fr-FR"/>
               </w:rPr>
             </w:pPr>
-            <w:proofErr w:type="spellStart"/>
             <w:r>
               <w:rPr>
                 <w:rFonts w:ascii="Calibri" w:eastAsia="Times New Roman" w:hAnsi="Calibri" w:cs="Calibri"/>
@@ -7518,7 +7463,6 @@
               </w:rPr>
               <w:t>ville_utilisateur</w:t>
             </w:r>
-            <w:proofErr w:type="spellEnd"/>
           </w:p>
         </w:tc>
         <w:tc>
@@ -7745,7 +7689,6 @@
                 <w:lang w:val="fr-FR" w:eastAsia="fr-FR"/>
               </w:rPr>
             </w:pPr>
-            <w:proofErr w:type="spellStart"/>
             <w:r>
               <w:rPr>
                 <w:rFonts w:ascii="Calibri" w:eastAsia="Times New Roman" w:hAnsi="Calibri" w:cs="Calibri"/>
@@ -7757,7 +7700,6 @@
               </w:rPr>
               <w:t>pays_utilisateur</w:t>
             </w:r>
-            <w:proofErr w:type="spellEnd"/>
           </w:p>
         </w:tc>
         <w:tc>
@@ -7984,7 +7926,6 @@
                 <w:lang w:val="fr-FR" w:eastAsia="fr-FR"/>
               </w:rPr>
             </w:pPr>
-            <w:proofErr w:type="spellStart"/>
             <w:r>
               <w:rPr>
                 <w:rFonts w:ascii="Calibri" w:eastAsia="Times New Roman" w:hAnsi="Calibri" w:cs="Calibri"/>
@@ -7996,7 +7937,6 @@
               </w:rPr>
               <w:t>administrateur_utilisateur</w:t>
             </w:r>
-            <w:proofErr w:type="spellEnd"/>
           </w:p>
         </w:tc>
         <w:tc>
@@ -8350,7 +8290,6 @@
                 <w:lang w:val="fr-FR" w:eastAsia="fr-FR"/>
               </w:rPr>
             </w:pPr>
-            <w:proofErr w:type="spellStart"/>
             <w:r>
               <w:rPr>
                 <w:rFonts w:ascii="Calibri" w:eastAsia="Times New Roman" w:hAnsi="Calibri" w:cs="Calibri"/>
@@ -8364,7 +8303,6 @@
               </w:rPr>
               <w:t>Actualite</w:t>
             </w:r>
-            <w:proofErr w:type="spellEnd"/>
           </w:p>
         </w:tc>
         <w:tc>
@@ -8399,7 +8337,6 @@
                 <w:lang w:val="fr-FR" w:eastAsia="fr-FR"/>
               </w:rPr>
             </w:pPr>
-            <w:proofErr w:type="spellStart"/>
             <w:r>
               <w:rPr>
                 <w:rFonts w:ascii="Calibri" w:eastAsia="Times New Roman" w:hAnsi="Calibri" w:cs="Calibri"/>
@@ -8411,7 +8348,6 @@
               </w:rPr>
               <w:t>id_actualite</w:t>
             </w:r>
-            <w:proofErr w:type="spellEnd"/>
           </w:p>
         </w:tc>
         <w:tc>
@@ -8447,7 +8383,6 @@
                 <w:lang w:val="fr-FR" w:eastAsia="fr-FR"/>
               </w:rPr>
             </w:pPr>
-            <w:proofErr w:type="spellStart"/>
             <w:r>
               <w:rPr>
                 <w:rFonts w:ascii="Calibri" w:eastAsia="Times New Roman" w:hAnsi="Calibri" w:cs="Calibri"/>
@@ -8459,7 +8394,6 @@
               </w:rPr>
               <w:t>auto-increment</w:t>
             </w:r>
-            <w:proofErr w:type="spellEnd"/>
           </w:p>
         </w:tc>
         <w:tc>
@@ -8593,7 +8527,6 @@
                 <w:lang w:val="fr-FR" w:eastAsia="fr-FR"/>
               </w:rPr>
             </w:pPr>
-            <w:proofErr w:type="spellStart"/>
             <w:r>
               <w:rPr>
                 <w:rFonts w:ascii="Calibri" w:eastAsia="Times New Roman" w:hAnsi="Calibri" w:cs="Calibri"/>
@@ -8607,7 +8540,6 @@
               </w:rPr>
               <w:t>Actualite</w:t>
             </w:r>
-            <w:proofErr w:type="spellEnd"/>
           </w:p>
         </w:tc>
         <w:tc>
@@ -8642,7 +8574,6 @@
                 <w:lang w:val="fr-FR" w:eastAsia="fr-FR"/>
               </w:rPr>
             </w:pPr>
-            <w:proofErr w:type="spellStart"/>
             <w:r>
               <w:rPr>
                 <w:rFonts w:ascii="Calibri" w:eastAsia="Times New Roman" w:hAnsi="Calibri" w:cs="Calibri"/>
@@ -8654,7 +8585,6 @@
               </w:rPr>
               <w:t>date_actualite</w:t>
             </w:r>
-            <w:proofErr w:type="spellEnd"/>
           </w:p>
         </w:tc>
         <w:tc>
@@ -8834,7 +8764,6 @@
                 <w:lang w:val="fr-FR" w:eastAsia="fr-FR"/>
               </w:rPr>
             </w:pPr>
-            <w:proofErr w:type="spellStart"/>
             <w:r>
               <w:rPr>
                 <w:rFonts w:ascii="Calibri" w:eastAsia="Times New Roman" w:hAnsi="Calibri" w:cs="Calibri"/>
@@ -8848,7 +8777,6 @@
               </w:rPr>
               <w:t>Actualite</w:t>
             </w:r>
-            <w:proofErr w:type="spellEnd"/>
           </w:p>
         </w:tc>
         <w:tc>
@@ -8883,7 +8811,6 @@
                 <w:lang w:val="fr-FR" w:eastAsia="fr-FR"/>
               </w:rPr>
             </w:pPr>
-            <w:proofErr w:type="spellStart"/>
             <w:r>
               <w:rPr>
                 <w:rFonts w:ascii="Calibri" w:eastAsia="Times New Roman" w:hAnsi="Calibri" w:cs="Calibri"/>
@@ -8895,7 +8822,6 @@
               </w:rPr>
               <w:t>titre_actualite</w:t>
             </w:r>
-            <w:proofErr w:type="spellEnd"/>
           </w:p>
         </w:tc>
         <w:tc>
@@ -8940,7 +8866,7 @@
                 <w:bdr w:val="none" w:sz="0" w:space="0" w:color="auto"/>
                 <w:lang w:val="fr-FR" w:eastAsia="fr-FR"/>
               </w:rPr>
-              <w:t>Varchar</w:t>
+              <w:t>Text</w:t>
             </w:r>
           </w:p>
         </w:tc>
@@ -9075,7 +9001,6 @@
                 <w:lang w:val="fr-FR" w:eastAsia="fr-FR"/>
               </w:rPr>
             </w:pPr>
-            <w:proofErr w:type="spellStart"/>
             <w:r>
               <w:rPr>
                 <w:rFonts w:ascii="Calibri" w:eastAsia="Times New Roman" w:hAnsi="Calibri" w:cs="Calibri"/>
@@ -9089,7 +9014,6 @@
               </w:rPr>
               <w:t>Actualite</w:t>
             </w:r>
-            <w:proofErr w:type="spellEnd"/>
           </w:p>
         </w:tc>
         <w:tc>
@@ -9124,7 +9048,6 @@
                 <w:lang w:val="fr-FR" w:eastAsia="fr-FR"/>
               </w:rPr>
             </w:pPr>
-            <w:proofErr w:type="spellStart"/>
             <w:r>
               <w:rPr>
                 <w:rFonts w:ascii="Calibri" w:eastAsia="Times New Roman" w:hAnsi="Calibri" w:cs="Calibri"/>
@@ -9136,7 +9059,6 @@
               </w:rPr>
               <w:t>article_actualite</w:t>
             </w:r>
-            <w:proofErr w:type="spellEnd"/>
           </w:p>
         </w:tc>
         <w:tc>
@@ -9316,7 +9238,6 @@
                 <w:lang w:val="fr-FR" w:eastAsia="fr-FR"/>
               </w:rPr>
             </w:pPr>
-            <w:proofErr w:type="spellStart"/>
             <w:r>
               <w:rPr>
                 <w:rFonts w:ascii="Calibri" w:eastAsia="Times New Roman" w:hAnsi="Calibri" w:cs="Calibri"/>
@@ -9330,7 +9251,6 @@
               </w:rPr>
               <w:t>Actualite</w:t>
             </w:r>
-            <w:proofErr w:type="spellEnd"/>
           </w:p>
         </w:tc>
         <w:tc>
@@ -9555,7 +9475,6 @@
                 <w:lang w:val="fr-FR" w:eastAsia="fr-FR"/>
               </w:rPr>
             </w:pPr>
-            <w:proofErr w:type="spellStart"/>
             <w:r>
               <w:rPr>
                 <w:rFonts w:ascii="Calibri" w:eastAsia="Times New Roman" w:hAnsi="Calibri" w:cs="Calibri"/>
@@ -9569,7 +9488,6 @@
               </w:rPr>
               <w:t>Actualite</w:t>
             </w:r>
-            <w:proofErr w:type="spellEnd"/>
           </w:p>
         </w:tc>
         <w:tc>
@@ -9794,7 +9712,6 @@
                 <w:lang w:val="fr-FR" w:eastAsia="fr-FR"/>
               </w:rPr>
             </w:pPr>
-            <w:proofErr w:type="spellStart"/>
             <w:r>
               <w:rPr>
                 <w:rFonts w:ascii="Calibri" w:eastAsia="Times New Roman" w:hAnsi="Calibri" w:cs="Calibri"/>
@@ -9808,7 +9725,6 @@
               </w:rPr>
               <w:t>Actualite</w:t>
             </w:r>
-            <w:proofErr w:type="spellEnd"/>
           </w:p>
         </w:tc>
         <w:tc>
@@ -10033,7 +9949,6 @@
                 <w:lang w:val="fr-FR" w:eastAsia="fr-FR"/>
               </w:rPr>
             </w:pPr>
-            <w:proofErr w:type="spellStart"/>
             <w:r>
               <w:rPr>
                 <w:rFonts w:ascii="Calibri" w:eastAsia="Times New Roman" w:hAnsi="Calibri" w:cs="Calibri"/>
@@ -10047,7 +9962,6 @@
               </w:rPr>
               <w:t>Actualite</w:t>
             </w:r>
-            <w:proofErr w:type="spellEnd"/>
           </w:p>
         </w:tc>
         <w:tc>
@@ -10272,7 +10186,6 @@
                 <w:lang w:val="fr-FR" w:eastAsia="fr-FR"/>
               </w:rPr>
             </w:pPr>
-            <w:proofErr w:type="spellStart"/>
             <w:r>
               <w:rPr>
                 <w:rFonts w:ascii="Calibri" w:eastAsia="Times New Roman" w:hAnsi="Calibri" w:cs="Calibri"/>
@@ -10286,7 +10199,6 @@
               </w:rPr>
               <w:t>Actualite</w:t>
             </w:r>
-            <w:proofErr w:type="spellEnd"/>
           </w:p>
         </w:tc>
         <w:tc>
@@ -10687,7 +10599,6 @@
                 <w:lang w:val="fr-FR" w:eastAsia="fr-FR"/>
               </w:rPr>
             </w:pPr>
-            <w:proofErr w:type="spellStart"/>
             <w:r>
               <w:rPr>
                 <w:rFonts w:ascii="Calibri" w:eastAsia="Times New Roman" w:hAnsi="Calibri" w:cs="Calibri"/>
@@ -10701,7 +10612,6 @@
               </w:rPr>
               <w:t>Demande_devis</w:t>
             </w:r>
-            <w:proofErr w:type="spellEnd"/>
           </w:p>
         </w:tc>
         <w:tc>
@@ -10736,7 +10646,6 @@
                 <w:lang w:val="fr-FR" w:eastAsia="fr-FR"/>
               </w:rPr>
             </w:pPr>
-            <w:proofErr w:type="spellStart"/>
             <w:r>
               <w:rPr>
                 <w:rFonts w:ascii="Calibri" w:eastAsia="Times New Roman" w:hAnsi="Calibri" w:cs="Calibri"/>
@@ -10748,7 +10657,6 @@
               </w:rPr>
               <w:t>id_devis</w:t>
             </w:r>
-            <w:proofErr w:type="spellEnd"/>
           </w:p>
         </w:tc>
         <w:tc>
@@ -10784,7 +10692,6 @@
                 <w:lang w:val="fr-FR" w:eastAsia="fr-FR"/>
               </w:rPr>
             </w:pPr>
-            <w:proofErr w:type="spellStart"/>
             <w:r>
               <w:rPr>
                 <w:rFonts w:ascii="Calibri" w:eastAsia="Times New Roman" w:hAnsi="Calibri" w:cs="Calibri"/>
@@ -10796,7 +10703,6 @@
               </w:rPr>
               <w:t>auto-increment</w:t>
             </w:r>
-            <w:proofErr w:type="spellEnd"/>
           </w:p>
         </w:tc>
         <w:tc>
@@ -10930,7 +10836,6 @@
                 <w:lang w:val="fr-FR" w:eastAsia="fr-FR"/>
               </w:rPr>
             </w:pPr>
-            <w:proofErr w:type="spellStart"/>
             <w:r>
               <w:rPr>
                 <w:rFonts w:ascii="Calibri" w:eastAsia="Times New Roman" w:hAnsi="Calibri" w:cs="Calibri"/>
@@ -10944,7 +10849,6 @@
               </w:rPr>
               <w:t>Demande_devis</w:t>
             </w:r>
-            <w:proofErr w:type="spellEnd"/>
           </w:p>
         </w:tc>
         <w:tc>
@@ -10979,7 +10883,6 @@
                 <w:lang w:val="fr-FR" w:eastAsia="fr-FR"/>
               </w:rPr>
             </w:pPr>
-            <w:proofErr w:type="spellStart"/>
             <w:r>
               <w:rPr>
                 <w:rFonts w:ascii="Calibri" w:eastAsia="Times New Roman" w:hAnsi="Calibri" w:cs="Calibri"/>
@@ -10991,7 +10894,6 @@
               </w:rPr>
               <w:t>date_devis</w:t>
             </w:r>
-            <w:proofErr w:type="spellEnd"/>
           </w:p>
         </w:tc>
         <w:tc>
@@ -11171,7 +11073,6 @@
                 <w:lang w:val="fr-FR" w:eastAsia="fr-FR"/>
               </w:rPr>
             </w:pPr>
-            <w:proofErr w:type="spellStart"/>
             <w:r>
               <w:rPr>
                 <w:rFonts w:ascii="Calibri" w:eastAsia="Times New Roman" w:hAnsi="Calibri" w:cs="Calibri"/>
@@ -11185,7 +11086,6 @@
               </w:rPr>
               <w:t>Demande_devis</w:t>
             </w:r>
-            <w:proofErr w:type="spellEnd"/>
           </w:p>
         </w:tc>
         <w:tc>
@@ -11220,7 +11120,6 @@
                 <w:lang w:val="fr-FR" w:eastAsia="fr-FR"/>
               </w:rPr>
             </w:pPr>
-            <w:proofErr w:type="spellStart"/>
             <w:r>
               <w:rPr>
                 <w:rFonts w:ascii="Calibri" w:eastAsia="Times New Roman" w:hAnsi="Calibri" w:cs="Calibri"/>
@@ -11232,7 +11131,6 @@
               </w:rPr>
               <w:t>titre_devis</w:t>
             </w:r>
-            <w:proofErr w:type="spellEnd"/>
           </w:p>
         </w:tc>
         <w:tc>
@@ -11412,7 +11310,6 @@
                 <w:lang w:val="fr-FR" w:eastAsia="fr-FR"/>
               </w:rPr>
             </w:pPr>
-            <w:proofErr w:type="spellStart"/>
             <w:r>
               <w:rPr>
                 <w:rFonts w:ascii="Calibri" w:eastAsia="Times New Roman" w:hAnsi="Calibri" w:cs="Calibri"/>
@@ -11426,7 +11323,6 @@
               </w:rPr>
               <w:t>Demande_devis</w:t>
             </w:r>
-            <w:proofErr w:type="spellEnd"/>
           </w:p>
         </w:tc>
         <w:tc>
@@ -11461,7 +11357,6 @@
                 <w:lang w:val="fr-FR" w:eastAsia="fr-FR"/>
               </w:rPr>
             </w:pPr>
-            <w:proofErr w:type="spellStart"/>
             <w:r>
               <w:rPr>
                 <w:rFonts w:ascii="Calibri" w:eastAsia="Times New Roman" w:hAnsi="Calibri" w:cs="Calibri"/>
@@ -11473,7 +11368,6 @@
               </w:rPr>
               <w:t>article_devis</w:t>
             </w:r>
-            <w:proofErr w:type="spellEnd"/>
           </w:p>
         </w:tc>
         <w:tc>
@@ -11518,7 +11412,7 @@
                 <w:bdr w:val="none" w:sz="0" w:space="0" w:color="auto"/>
                 <w:lang w:val="fr-FR" w:eastAsia="fr-FR"/>
               </w:rPr>
-              <w:t>Varchar</w:t>
+              <w:t>Text</w:t>
             </w:r>
           </w:p>
         </w:tc>
@@ -11653,7 +11547,6 @@
                 <w:lang w:val="fr-FR" w:eastAsia="fr-FR"/>
               </w:rPr>
             </w:pPr>
-            <w:proofErr w:type="spellStart"/>
             <w:r>
               <w:rPr>
                 <w:rFonts w:ascii="Calibri" w:eastAsia="Times New Roman" w:hAnsi="Calibri" w:cs="Calibri"/>
@@ -11667,7 +11560,6 @@
               </w:rPr>
               <w:t>Demande_devis</w:t>
             </w:r>
-            <w:proofErr w:type="spellEnd"/>
           </w:p>
         </w:tc>
         <w:tc>
@@ -11892,7 +11784,6 @@
                 <w:lang w:val="fr-FR" w:eastAsia="fr-FR"/>
               </w:rPr>
             </w:pPr>
-            <w:proofErr w:type="spellStart"/>
             <w:r>
               <w:rPr>
                 <w:rFonts w:ascii="Calibri" w:eastAsia="Times New Roman" w:hAnsi="Calibri" w:cs="Calibri"/>
@@ -11906,7 +11797,6 @@
               </w:rPr>
               <w:t>Demande_devis</w:t>
             </w:r>
-            <w:proofErr w:type="spellEnd"/>
           </w:p>
         </w:tc>
         <w:tc>
@@ -12307,7 +12197,6 @@
                 <w:lang w:val="fr-FR" w:eastAsia="fr-FR"/>
               </w:rPr>
             </w:pPr>
-            <w:proofErr w:type="spellStart"/>
             <w:r>
               <w:rPr>
                 <w:rFonts w:ascii="Calibri" w:eastAsia="Times New Roman" w:hAnsi="Calibri" w:cs="Calibri"/>
@@ -12321,7 +12210,6 @@
               </w:rPr>
               <w:t>Commentaire_devis</w:t>
             </w:r>
-            <w:proofErr w:type="spellEnd"/>
           </w:p>
         </w:tc>
         <w:tc>
@@ -12356,7 +12244,6 @@
                 <w:lang w:val="fr-FR" w:eastAsia="fr-FR"/>
               </w:rPr>
             </w:pPr>
-            <w:proofErr w:type="spellStart"/>
             <w:r>
               <w:rPr>
                 <w:rFonts w:ascii="Calibri" w:eastAsia="Times New Roman" w:hAnsi="Calibri" w:cs="Calibri"/>
@@ -12368,7 +12255,6 @@
               </w:rPr>
               <w:t>id_commentaire_devis</w:t>
             </w:r>
-            <w:proofErr w:type="spellEnd"/>
           </w:p>
         </w:tc>
         <w:tc>
@@ -12404,7 +12290,6 @@
                 <w:lang w:val="fr-FR" w:eastAsia="fr-FR"/>
               </w:rPr>
             </w:pPr>
-            <w:proofErr w:type="spellStart"/>
             <w:r>
               <w:rPr>
                 <w:rFonts w:ascii="Calibri" w:eastAsia="Times New Roman" w:hAnsi="Calibri" w:cs="Calibri"/>
@@ -12416,7 +12301,6 @@
               </w:rPr>
               <w:t>auto-increment</w:t>
             </w:r>
-            <w:proofErr w:type="spellEnd"/>
           </w:p>
         </w:tc>
         <w:tc>
@@ -12550,7 +12434,6 @@
                 <w:lang w:val="fr-FR" w:eastAsia="fr-FR"/>
               </w:rPr>
             </w:pPr>
-            <w:proofErr w:type="spellStart"/>
             <w:r>
               <w:rPr>
                 <w:rFonts w:ascii="Calibri" w:eastAsia="Times New Roman" w:hAnsi="Calibri" w:cs="Calibri"/>
@@ -12564,7 +12447,6 @@
               </w:rPr>
               <w:t>Commentaire_devis</w:t>
             </w:r>
-            <w:proofErr w:type="spellEnd"/>
           </w:p>
         </w:tc>
         <w:tc>
@@ -12600,7 +12482,6 @@
                 <w:lang w:val="fr-FR" w:eastAsia="fr-FR"/>
               </w:rPr>
             </w:pPr>
-            <w:proofErr w:type="spellStart"/>
             <w:r>
               <w:rPr>
                 <w:rFonts w:ascii="Calibri" w:eastAsia="Times New Roman" w:hAnsi="Calibri" w:cs="Calibri"/>
@@ -12612,7 +12493,6 @@
               </w:rPr>
               <w:t>commentaire_devis</w:t>
             </w:r>
-            <w:proofErr w:type="spellEnd"/>
           </w:p>
         </w:tc>
         <w:tc>
@@ -13628,7 +13508,6 @@
                 <w:lang w:val="fr-FR" w:eastAsia="fr-FR"/>
               </w:rPr>
             </w:pPr>
-            <w:proofErr w:type="spellStart"/>
             <w:r>
               <w:rPr>
                 <w:rFonts w:ascii="Calibri" w:eastAsia="Times New Roman" w:hAnsi="Calibri" w:cs="Calibri"/>
@@ -13640,7 +13519,6 @@
               </w:rPr>
               <w:t>date_actualite</w:t>
             </w:r>
-            <w:proofErr w:type="spellEnd"/>
           </w:p>
         </w:tc>
         <w:tc>
@@ -13829,7 +13707,6 @@
                 <w:lang w:val="fr-FR" w:eastAsia="fr-FR"/>
               </w:rPr>
             </w:pPr>
-            <w:proofErr w:type="spellStart"/>
             <w:r>
               <w:rPr>
                 <w:rFonts w:ascii="Calibri" w:eastAsia="Times New Roman" w:hAnsi="Calibri" w:cs="Calibri"/>
@@ -13841,7 +13718,6 @@
               </w:rPr>
               <w:t>date_devis</w:t>
             </w:r>
-            <w:proofErr w:type="spellEnd"/>
           </w:p>
         </w:tc>
         <w:tc>
@@ -14259,31 +14135,7 @@
           <w:highlight w:val="lightGray"/>
           <w:lang w:val="fr-FR" w:eastAsia="fr-FR"/>
         </w:rPr>
-        <w:t xml:space="preserve">Votre </w:t>
-      </w:r>
-      <w:proofErr w:type="spellStart"/>
-      <w:r>
-        <w:rPr>
-          <w:rFonts w:ascii="Helvetica" w:eastAsia="Source Sans Pro" w:hAnsi="Helvetica" w:cs="Source Sans Pro"/>
-          <w:color w:val="000000"/>
-          <w:sz w:val="26"/>
-          <w:szCs w:val="26"/>
-          <w:highlight w:val="lightGray"/>
-          <w:lang w:val="fr-FR" w:eastAsia="fr-FR"/>
-        </w:rPr>
-        <w:t>Snipet</w:t>
-      </w:r>
-      <w:proofErr w:type="spellEnd"/>
-      <w:r>
-        <w:rPr>
-          <w:rFonts w:ascii="Helvetica" w:eastAsia="Source Sans Pro" w:hAnsi="Helvetica" w:cs="Source Sans Pro"/>
-          <w:color w:val="000000"/>
-          <w:sz w:val="26"/>
-          <w:szCs w:val="26"/>
-          <w:highlight w:val="lightGray"/>
-          <w:lang w:val="fr-FR" w:eastAsia="fr-FR"/>
-        </w:rPr>
-        <w:t xml:space="preserve"> de votre Home Page</w:t>
+        <w:t>Votre Snipet de votre Home Page</w:t>
       </w:r>
     </w:p>
     <w:p>
@@ -14321,31 +14173,7 @@
           <w:highlight w:val="lightGray"/>
           <w:lang w:val="fr-FR" w:eastAsia="fr-FR"/>
         </w:rPr>
-        <w:t xml:space="preserve">Balise </w:t>
-      </w:r>
-      <w:proofErr w:type="spellStart"/>
-      <w:r>
-        <w:rPr>
-          <w:rFonts w:ascii="Helvetica" w:eastAsia="Source Sans Pro" w:hAnsi="Helvetica" w:cs="Source Sans Pro"/>
-          <w:color w:val="000000"/>
-          <w:sz w:val="26"/>
-          <w:szCs w:val="26"/>
-          <w:highlight w:val="lightGray"/>
-          <w:lang w:val="fr-FR" w:eastAsia="fr-FR"/>
-        </w:rPr>
-        <w:t>title</w:t>
-      </w:r>
-      <w:proofErr w:type="spellEnd"/>
-      <w:r>
-        <w:rPr>
-          <w:rFonts w:ascii="Helvetica" w:eastAsia="Source Sans Pro" w:hAnsi="Helvetica" w:cs="Source Sans Pro"/>
-          <w:color w:val="000000"/>
-          <w:sz w:val="26"/>
-          <w:szCs w:val="26"/>
-          <w:highlight w:val="lightGray"/>
-          <w:lang w:val="fr-FR" w:eastAsia="fr-FR"/>
-        </w:rPr>
-        <w:t xml:space="preserve"> : </w:t>
+        <w:t xml:space="preserve">Balise title : </w:t>
       </w:r>
     </w:p>
     <w:p>
@@ -15017,23 +14845,7 @@
           <w:rFonts w:ascii="Helvetica" w:hAnsi="Helvetica"/>
           <w:highlight w:val="lightGray"/>
         </w:rPr>
-        <w:t>L’arborescence du site (les rubriques, sous rubriques, type d’</w:t>
-      </w:r>
-      <w:proofErr w:type="spellStart"/>
-      <w:r>
-        <w:rPr>
-          <w:rFonts w:ascii="Helvetica" w:hAnsi="Helvetica"/>
-          <w:highlight w:val="lightGray"/>
-        </w:rPr>
-        <w:t>URL’s</w:t>
-      </w:r>
-      <w:proofErr w:type="spellEnd"/>
-      <w:r>
-        <w:rPr>
-          <w:rFonts w:ascii="Helvetica" w:hAnsi="Helvetica"/>
-          <w:highlight w:val="lightGray"/>
-        </w:rPr>
-        <w:t xml:space="preserve"> etc…)</w:t>
+        <w:t>L’arborescence du site (les rubriques, sous rubriques, type d’URL’s etc…)</w:t>
       </w:r>
       <w:r>
         <w:rPr>

--- a/1_CahierDesCharges/CahierChargesProjetFilRouge.docx
+++ b/1_CahierDesCharges/CahierChargesProjetFilRouge.docx
@@ -1023,7 +1023,28 @@
         <w:rPr>
           <w:rFonts w:ascii="Helvetica" w:eastAsia="Helvetica" w:hAnsi="Helvetica" w:cs="Helvetica"/>
         </w:rPr>
-        <w:t xml:space="preserve"> Projet</w:t>
+        <w:t xml:space="preserve"> </w:t>
+      </w:r>
+      <w:r>
+        <w:rPr>
+          <w:rFonts w:ascii="Helvetica" w:eastAsia="Helvetica" w:hAnsi="Helvetica" w:cs="Helvetica"/>
+          <w:color w:val="00B0F0"/>
+        </w:rPr>
+        <w:t>Proje</w:t>
+      </w:r>
+      <w:r>
+        <w:rPr>
+          <w:rFonts w:ascii="Helvetica" w:eastAsia="Helvetica" w:hAnsi="Helvetica" w:cs="Helvetica"/>
+          <w:color w:val="00B0F0"/>
+        </w:rPr>
+        <w:t>c</w:t>
+      </w:r>
+      <w:r>
+        <w:rPr>
+          <w:rFonts w:ascii="Helvetica" w:eastAsia="Helvetica" w:hAnsi="Helvetica" w:cs="Helvetica"/>
+          <w:color w:val="00B0F0"/>
+        </w:rPr>
+        <w:t>t</w:t>
       </w:r>
     </w:p>
     <w:p>
@@ -1159,8 +1180,9 @@
       <w:r>
         <w:rPr>
           <w:rFonts w:ascii="Helvetica" w:eastAsia="Helvetica" w:hAnsi="Helvetica" w:cs="Helvetica"/>
-        </w:rPr>
-        <w:t>Actualité</w:t>
+          <w:color w:val="00B0F0"/>
+        </w:rPr>
+        <w:t>New</w:t>
       </w:r>
     </w:p>
     <w:p>
@@ -1292,17 +1314,37 @@
         <w:rPr>
           <w:rFonts w:ascii="Helvetica" w:eastAsia="Helvetica" w:hAnsi="Helvetica" w:cs="Helvetica"/>
         </w:rPr>
-        <w:t xml:space="preserve"> Demande_devis et </w:t>
+        <w:t xml:space="preserve"> </w:t>
       </w:r>
       <w:r>
         <w:rPr>
           <w:rFonts w:ascii="Helvetica" w:eastAsia="Helvetica" w:hAnsi="Helvetica" w:cs="Helvetica"/>
-        </w:rPr>
-        <w:t>Commentaire_devis</w:t>
+          <w:color w:val="00B0F0"/>
+          <w:lang w:val="en-US"/>
+        </w:rPr>
+        <w:t xml:space="preserve">Quote </w:t>
       </w:r>
       <w:r>
         <w:rPr>
           <w:rFonts w:ascii="Helvetica" w:eastAsia="Helvetica" w:hAnsi="Helvetica" w:cs="Helvetica"/>
+          <w:lang w:val="en-US"/>
+        </w:rPr>
+        <w:t xml:space="preserve">et </w:t>
+      </w:r>
+      <w:proofErr w:type="spellStart"/>
+      <w:r>
+        <w:rPr>
+          <w:rFonts w:ascii="Helvetica" w:eastAsia="Helvetica" w:hAnsi="Helvetica" w:cs="Helvetica"/>
+          <w:color w:val="00B0F0"/>
+          <w:lang w:val="en-US"/>
+        </w:rPr>
+        <w:t>Comment_Quote</w:t>
+      </w:r>
+      <w:proofErr w:type="spellEnd"/>
+      <w:r>
+        <w:rPr>
+          <w:rFonts w:ascii="Helvetica" w:eastAsia="Helvetica" w:hAnsi="Helvetica" w:cs="Helvetica"/>
+          <w:lang w:val="en-US"/>
         </w:rPr>
         <w:t>.</w:t>
       </w:r>
@@ -1316,8 +1358,10 @@
       <w:r>
         <w:rPr>
           <w:rFonts w:ascii="Helvetica" w:eastAsia="Helvetica" w:hAnsi="Helvetica" w:cs="Helvetica"/>
-        </w:rPr>
-        <w:t>Demande_devis</w:t>
+          <w:color w:val="00B0F0"/>
+          <w:lang w:val="en-US"/>
+        </w:rPr>
+        <w:t>Quote</w:t>
       </w:r>
       <w:r>
         <w:rPr>
@@ -1331,21 +1375,33 @@
         </w:rPr>
         <w:t xml:space="preserve">à cet enregistrement dans </w:t>
       </w:r>
+      <w:proofErr w:type="spellStart"/>
       <w:r>
         <w:rPr>
           <w:rFonts w:ascii="Helvetica" w:eastAsia="Helvetica" w:hAnsi="Helvetica" w:cs="Helvetica"/>
-        </w:rPr>
-        <w:t>Commentaire_devis</w:t>
+          <w:color w:val="00B0F0"/>
+          <w:lang w:val="en-US"/>
+        </w:rPr>
+        <w:t>Comment_Quote</w:t>
+      </w:r>
+      <w:proofErr w:type="spellEnd"/>
+      <w:r>
+        <w:rPr>
+          <w:rFonts w:ascii="Helvetica" w:eastAsia="Helvetica" w:hAnsi="Helvetica" w:cs="Helvetica"/>
+          <w:color w:val="00B0F0"/>
+        </w:rPr>
+        <w:t xml:space="preserve"> </w:t>
       </w:r>
       <w:r>
         <w:rPr>
           <w:rFonts w:ascii="Helvetica" w:eastAsia="Helvetica" w:hAnsi="Helvetica" w:cs="Helvetica"/>
         </w:rPr>
-        <w:t xml:space="preserve"> seront également supprimés.</w:t>
+        <w:t>seront également supprimés.</w:t>
       </w:r>
       <w:r>
         <w:rPr>
           <w:rFonts w:ascii="Helvetica" w:eastAsia="Helvetica" w:hAnsi="Helvetica" w:cs="Helvetica"/>
+          <w:color w:val="00B0F0"/>
         </w:rPr>
         <w:br/>
       </w:r>
@@ -2063,17 +2119,32 @@
                 <w:lang w:val="fr-FR" w:eastAsia="fr-FR"/>
               </w:rPr>
             </w:pPr>
-            <w:r>
-              <w:rPr>
-                <w:rFonts w:ascii="Calibri" w:eastAsia="Times New Roman" w:hAnsi="Calibri" w:cs="Calibri"/>
-                <w:color w:val="000000"/>
-                <w:sz w:val="22"/>
-                <w:szCs w:val="22"/>
-                <w:bdr w:val="none" w:sz="0" w:space="0" w:color="auto"/>
-                <w:lang w:val="fr-FR" w:eastAsia="fr-FR"/>
-              </w:rPr>
-              <w:t>id_projet</w:t>
-            </w:r>
+            <w:proofErr w:type="spellStart"/>
+            <w:proofErr w:type="gramStart"/>
+            <w:r>
+              <w:rPr>
+                <w:rFonts w:ascii="Calibri" w:eastAsia="Times New Roman" w:hAnsi="Calibri" w:cs="Calibri"/>
+                <w:color w:val="000000"/>
+                <w:sz w:val="22"/>
+                <w:szCs w:val="22"/>
+                <w:bdr w:val="none" w:sz="0" w:space="0" w:color="auto"/>
+                <w:lang w:val="fr-FR" w:eastAsia="fr-FR"/>
+              </w:rPr>
+              <w:t>id</w:t>
+            </w:r>
+            <w:proofErr w:type="gramEnd"/>
+            <w:r>
+              <w:rPr>
+                <w:rFonts w:ascii="Calibri" w:eastAsia="Times New Roman" w:hAnsi="Calibri" w:cs="Calibri"/>
+                <w:color w:val="000000"/>
+                <w:sz w:val="22"/>
+                <w:szCs w:val="22"/>
+                <w:bdr w:val="none" w:sz="0" w:space="0" w:color="auto"/>
+                <w:lang w:val="fr-FR" w:eastAsia="fr-FR"/>
+              </w:rPr>
+              <w:t>_projet</w:t>
+            </w:r>
+            <w:proofErr w:type="spellEnd"/>
           </w:p>
         </w:tc>
         <w:tc>
@@ -2109,17 +2180,32 @@
                 <w:lang w:val="fr-FR" w:eastAsia="fr-FR"/>
               </w:rPr>
             </w:pPr>
-            <w:r>
-              <w:rPr>
-                <w:rFonts w:ascii="Calibri" w:eastAsia="Times New Roman" w:hAnsi="Calibri" w:cs="Calibri"/>
-                <w:color w:val="000000"/>
-                <w:sz w:val="22"/>
-                <w:szCs w:val="22"/>
-                <w:bdr w:val="none" w:sz="0" w:space="0" w:color="auto"/>
-                <w:lang w:val="fr-FR" w:eastAsia="fr-FR"/>
-              </w:rPr>
-              <w:t>auto-increment</w:t>
-            </w:r>
+            <w:proofErr w:type="spellStart"/>
+            <w:proofErr w:type="gramStart"/>
+            <w:r>
+              <w:rPr>
+                <w:rFonts w:ascii="Calibri" w:eastAsia="Times New Roman" w:hAnsi="Calibri" w:cs="Calibri"/>
+                <w:color w:val="000000"/>
+                <w:sz w:val="22"/>
+                <w:szCs w:val="22"/>
+                <w:bdr w:val="none" w:sz="0" w:space="0" w:color="auto"/>
+                <w:lang w:val="fr-FR" w:eastAsia="fr-FR"/>
+              </w:rPr>
+              <w:t>auto</w:t>
+            </w:r>
+            <w:proofErr w:type="gramEnd"/>
+            <w:r>
+              <w:rPr>
+                <w:rFonts w:ascii="Calibri" w:eastAsia="Times New Roman" w:hAnsi="Calibri" w:cs="Calibri"/>
+                <w:color w:val="000000"/>
+                <w:sz w:val="22"/>
+                <w:szCs w:val="22"/>
+                <w:bdr w:val="none" w:sz="0" w:space="0" w:color="auto"/>
+                <w:lang w:val="fr-FR" w:eastAsia="fr-FR"/>
+              </w:rPr>
+              <w:t>-increment</w:t>
+            </w:r>
+            <w:proofErr w:type="spellEnd"/>
           </w:p>
         </w:tc>
         <w:tc>
@@ -2201,16 +2287,29 @@
                 <w:lang w:val="fr-FR" w:eastAsia="fr-FR"/>
               </w:rPr>
             </w:pPr>
-            <w:r>
-              <w:rPr>
-                <w:rFonts w:ascii="Calibri" w:eastAsia="Times New Roman" w:hAnsi="Calibri" w:cs="Calibri"/>
-                <w:color w:val="000000"/>
-                <w:sz w:val="22"/>
-                <w:szCs w:val="22"/>
-                <w:bdr w:val="none" w:sz="0" w:space="0" w:color="auto"/>
-                <w:lang w:val="fr-FR" w:eastAsia="fr-FR"/>
-              </w:rPr>
-              <w:t>non nul</w:t>
+            <w:proofErr w:type="gramStart"/>
+            <w:r>
+              <w:rPr>
+                <w:rFonts w:ascii="Calibri" w:eastAsia="Times New Roman" w:hAnsi="Calibri" w:cs="Calibri"/>
+                <w:color w:val="000000"/>
+                <w:sz w:val="22"/>
+                <w:szCs w:val="22"/>
+                <w:bdr w:val="none" w:sz="0" w:space="0" w:color="auto"/>
+                <w:lang w:val="fr-FR" w:eastAsia="fr-FR"/>
+              </w:rPr>
+              <w:t>non</w:t>
+            </w:r>
+            <w:proofErr w:type="gramEnd"/>
+            <w:r>
+              <w:rPr>
+                <w:rFonts w:ascii="Calibri" w:eastAsia="Times New Roman" w:hAnsi="Calibri" w:cs="Calibri"/>
+                <w:color w:val="000000"/>
+                <w:sz w:val="22"/>
+                <w:szCs w:val="22"/>
+                <w:bdr w:val="none" w:sz="0" w:space="0" w:color="auto"/>
+                <w:lang w:val="fr-FR" w:eastAsia="fr-FR"/>
+              </w:rPr>
+              <w:t xml:space="preserve"> nul</w:t>
             </w:r>
           </w:p>
         </w:tc>
@@ -2300,17 +2399,32 @@
                 <w:lang w:val="fr-FR" w:eastAsia="fr-FR"/>
               </w:rPr>
             </w:pPr>
-            <w:r>
-              <w:rPr>
-                <w:rFonts w:ascii="Calibri" w:eastAsia="Times New Roman" w:hAnsi="Calibri" w:cs="Calibri"/>
-                <w:color w:val="000000"/>
-                <w:sz w:val="22"/>
-                <w:szCs w:val="22"/>
-                <w:bdr w:val="none" w:sz="0" w:space="0" w:color="auto"/>
-                <w:lang w:val="fr-FR" w:eastAsia="fr-FR"/>
-              </w:rPr>
-              <w:t>nom_projet</w:t>
-            </w:r>
+            <w:proofErr w:type="spellStart"/>
+            <w:proofErr w:type="gramStart"/>
+            <w:r>
+              <w:rPr>
+                <w:rFonts w:ascii="Calibri" w:eastAsia="Times New Roman" w:hAnsi="Calibri" w:cs="Calibri"/>
+                <w:color w:val="000000"/>
+                <w:sz w:val="22"/>
+                <w:szCs w:val="22"/>
+                <w:bdr w:val="none" w:sz="0" w:space="0" w:color="auto"/>
+                <w:lang w:val="fr-FR" w:eastAsia="fr-FR"/>
+              </w:rPr>
+              <w:t>nom</w:t>
+            </w:r>
+            <w:proofErr w:type="gramEnd"/>
+            <w:r>
+              <w:rPr>
+                <w:rFonts w:ascii="Calibri" w:eastAsia="Times New Roman" w:hAnsi="Calibri" w:cs="Calibri"/>
+                <w:color w:val="000000"/>
+                <w:sz w:val="22"/>
+                <w:szCs w:val="22"/>
+                <w:bdr w:val="none" w:sz="0" w:space="0" w:color="auto"/>
+                <w:lang w:val="fr-FR" w:eastAsia="fr-FR"/>
+              </w:rPr>
+              <w:t>_projet</w:t>
+            </w:r>
+            <w:proofErr w:type="spellEnd"/>
           </w:p>
         </w:tc>
         <w:tc>
@@ -2501,7 +2615,6 @@
                 <w:bdr w:val="none" w:sz="0" w:space="0" w:color="auto"/>
                 <w:lang w:val="fr-FR" w:eastAsia="fr-FR"/>
               </w:rPr>
-              <w:lastRenderedPageBreak/>
               <w:t>Projet</w:t>
             </w:r>
           </w:p>
@@ -2538,17 +2651,32 @@
                 <w:lang w:val="fr-FR" w:eastAsia="fr-FR"/>
               </w:rPr>
             </w:pPr>
-            <w:r>
-              <w:rPr>
-                <w:rFonts w:ascii="Calibri" w:eastAsia="Times New Roman" w:hAnsi="Calibri" w:cs="Calibri"/>
-                <w:color w:val="000000"/>
-                <w:sz w:val="22"/>
-                <w:szCs w:val="22"/>
-                <w:bdr w:val="none" w:sz="0" w:space="0" w:color="auto"/>
-                <w:lang w:val="fr-FR" w:eastAsia="fr-FR"/>
-              </w:rPr>
-              <w:t>prestation_projet</w:t>
-            </w:r>
+            <w:proofErr w:type="spellStart"/>
+            <w:proofErr w:type="gramStart"/>
+            <w:r>
+              <w:rPr>
+                <w:rFonts w:ascii="Calibri" w:eastAsia="Times New Roman" w:hAnsi="Calibri" w:cs="Calibri"/>
+                <w:color w:val="000000"/>
+                <w:sz w:val="22"/>
+                <w:szCs w:val="22"/>
+                <w:bdr w:val="none" w:sz="0" w:space="0" w:color="auto"/>
+                <w:lang w:val="fr-FR" w:eastAsia="fr-FR"/>
+              </w:rPr>
+              <w:t>prestation</w:t>
+            </w:r>
+            <w:proofErr w:type="gramEnd"/>
+            <w:r>
+              <w:rPr>
+                <w:rFonts w:ascii="Calibri" w:eastAsia="Times New Roman" w:hAnsi="Calibri" w:cs="Calibri"/>
+                <w:color w:val="000000"/>
+                <w:sz w:val="22"/>
+                <w:szCs w:val="22"/>
+                <w:bdr w:val="none" w:sz="0" w:space="0" w:color="auto"/>
+                <w:lang w:val="fr-FR" w:eastAsia="fr-FR"/>
+              </w:rPr>
+              <w:t>_projet</w:t>
+            </w:r>
+            <w:proofErr w:type="spellEnd"/>
           </w:p>
         </w:tc>
         <w:tc>
@@ -2739,6 +2867,7 @@
                 <w:bdr w:val="none" w:sz="0" w:space="0" w:color="auto"/>
                 <w:lang w:val="fr-FR" w:eastAsia="fr-FR"/>
               </w:rPr>
+              <w:lastRenderedPageBreak/>
               <w:t>Projet</w:t>
             </w:r>
           </w:p>
@@ -2775,17 +2904,32 @@
                 <w:lang w:val="fr-FR" w:eastAsia="fr-FR"/>
               </w:rPr>
             </w:pPr>
-            <w:r>
-              <w:rPr>
-                <w:rFonts w:ascii="Calibri" w:eastAsia="Times New Roman" w:hAnsi="Calibri" w:cs="Calibri"/>
-                <w:color w:val="000000"/>
-                <w:sz w:val="22"/>
-                <w:szCs w:val="22"/>
-                <w:bdr w:val="none" w:sz="0" w:space="0" w:color="auto"/>
-                <w:lang w:val="fr-FR" w:eastAsia="fr-FR"/>
-              </w:rPr>
-              <w:t>maitre_ouvrage_projet</w:t>
-            </w:r>
+            <w:proofErr w:type="spellStart"/>
+            <w:proofErr w:type="gramStart"/>
+            <w:r>
+              <w:rPr>
+                <w:rFonts w:ascii="Calibri" w:eastAsia="Times New Roman" w:hAnsi="Calibri" w:cs="Calibri"/>
+                <w:color w:val="000000"/>
+                <w:sz w:val="22"/>
+                <w:szCs w:val="22"/>
+                <w:bdr w:val="none" w:sz="0" w:space="0" w:color="auto"/>
+                <w:lang w:val="fr-FR" w:eastAsia="fr-FR"/>
+              </w:rPr>
+              <w:t>maitre</w:t>
+            </w:r>
+            <w:proofErr w:type="gramEnd"/>
+            <w:r>
+              <w:rPr>
+                <w:rFonts w:ascii="Calibri" w:eastAsia="Times New Roman" w:hAnsi="Calibri" w:cs="Calibri"/>
+                <w:color w:val="000000"/>
+                <w:sz w:val="22"/>
+                <w:szCs w:val="22"/>
+                <w:bdr w:val="none" w:sz="0" w:space="0" w:color="auto"/>
+                <w:lang w:val="fr-FR" w:eastAsia="fr-FR"/>
+              </w:rPr>
+              <w:t>_ouvrage_projet</w:t>
+            </w:r>
+            <w:proofErr w:type="spellEnd"/>
           </w:p>
         </w:tc>
         <w:tc>
@@ -3012,17 +3156,32 @@
                 <w:lang w:val="fr-FR" w:eastAsia="fr-FR"/>
               </w:rPr>
             </w:pPr>
-            <w:r>
-              <w:rPr>
-                <w:rFonts w:ascii="Calibri" w:eastAsia="Times New Roman" w:hAnsi="Calibri" w:cs="Calibri"/>
-                <w:color w:val="000000"/>
-                <w:sz w:val="22"/>
-                <w:szCs w:val="22"/>
-                <w:bdr w:val="none" w:sz="0" w:space="0" w:color="auto"/>
-                <w:lang w:val="fr-FR" w:eastAsia="fr-FR"/>
-              </w:rPr>
-              <w:t>montant_operation_ht_projet</w:t>
-            </w:r>
+            <w:proofErr w:type="spellStart"/>
+            <w:proofErr w:type="gramStart"/>
+            <w:r>
+              <w:rPr>
+                <w:rFonts w:ascii="Calibri" w:eastAsia="Times New Roman" w:hAnsi="Calibri" w:cs="Calibri"/>
+                <w:color w:val="000000"/>
+                <w:sz w:val="22"/>
+                <w:szCs w:val="22"/>
+                <w:bdr w:val="none" w:sz="0" w:space="0" w:color="auto"/>
+                <w:lang w:val="fr-FR" w:eastAsia="fr-FR"/>
+              </w:rPr>
+              <w:t>montant</w:t>
+            </w:r>
+            <w:proofErr w:type="gramEnd"/>
+            <w:r>
+              <w:rPr>
+                <w:rFonts w:ascii="Calibri" w:eastAsia="Times New Roman" w:hAnsi="Calibri" w:cs="Calibri"/>
+                <w:color w:val="000000"/>
+                <w:sz w:val="22"/>
+                <w:szCs w:val="22"/>
+                <w:bdr w:val="none" w:sz="0" w:space="0" w:color="auto"/>
+                <w:lang w:val="fr-FR" w:eastAsia="fr-FR"/>
+              </w:rPr>
+              <w:t>_operation_ht_projet</w:t>
+            </w:r>
+            <w:proofErr w:type="spellEnd"/>
           </w:p>
         </w:tc>
         <w:tc>
@@ -3249,17 +3408,32 @@
                 <w:lang w:val="fr-FR" w:eastAsia="fr-FR"/>
               </w:rPr>
             </w:pPr>
-            <w:r>
-              <w:rPr>
-                <w:rFonts w:ascii="Calibri" w:eastAsia="Times New Roman" w:hAnsi="Calibri" w:cs="Calibri"/>
-                <w:color w:val="000000"/>
-                <w:sz w:val="22"/>
-                <w:szCs w:val="22"/>
-                <w:bdr w:val="none" w:sz="0" w:space="0" w:color="auto"/>
-                <w:lang w:val="fr-FR" w:eastAsia="fr-FR"/>
-              </w:rPr>
-              <w:t>surface_projet</w:t>
-            </w:r>
+            <w:proofErr w:type="spellStart"/>
+            <w:proofErr w:type="gramStart"/>
+            <w:r>
+              <w:rPr>
+                <w:rFonts w:ascii="Calibri" w:eastAsia="Times New Roman" w:hAnsi="Calibri" w:cs="Calibri"/>
+                <w:color w:val="000000"/>
+                <w:sz w:val="22"/>
+                <w:szCs w:val="22"/>
+                <w:bdr w:val="none" w:sz="0" w:space="0" w:color="auto"/>
+                <w:lang w:val="fr-FR" w:eastAsia="fr-FR"/>
+              </w:rPr>
+              <w:t>surface</w:t>
+            </w:r>
+            <w:proofErr w:type="gramEnd"/>
+            <w:r>
+              <w:rPr>
+                <w:rFonts w:ascii="Calibri" w:eastAsia="Times New Roman" w:hAnsi="Calibri" w:cs="Calibri"/>
+                <w:color w:val="000000"/>
+                <w:sz w:val="22"/>
+                <w:szCs w:val="22"/>
+                <w:bdr w:val="none" w:sz="0" w:space="0" w:color="auto"/>
+                <w:lang w:val="fr-FR" w:eastAsia="fr-FR"/>
+              </w:rPr>
+              <w:t>_projet</w:t>
+            </w:r>
+            <w:proofErr w:type="spellEnd"/>
           </w:p>
         </w:tc>
         <w:tc>
@@ -3486,17 +3660,32 @@
                 <w:lang w:val="fr-FR" w:eastAsia="fr-FR"/>
               </w:rPr>
             </w:pPr>
-            <w:r>
-              <w:rPr>
-                <w:rFonts w:ascii="Calibri" w:eastAsia="Times New Roman" w:hAnsi="Calibri" w:cs="Calibri"/>
-                <w:color w:val="000000"/>
-                <w:sz w:val="22"/>
-                <w:szCs w:val="22"/>
-                <w:bdr w:val="none" w:sz="0" w:space="0" w:color="auto"/>
-                <w:lang w:val="fr-FR" w:eastAsia="fr-FR"/>
-              </w:rPr>
-              <w:t>etat_projet</w:t>
-            </w:r>
+            <w:proofErr w:type="spellStart"/>
+            <w:proofErr w:type="gramStart"/>
+            <w:r>
+              <w:rPr>
+                <w:rFonts w:ascii="Calibri" w:eastAsia="Times New Roman" w:hAnsi="Calibri" w:cs="Calibri"/>
+                <w:color w:val="000000"/>
+                <w:sz w:val="22"/>
+                <w:szCs w:val="22"/>
+                <w:bdr w:val="none" w:sz="0" w:space="0" w:color="auto"/>
+                <w:lang w:val="fr-FR" w:eastAsia="fr-FR"/>
+              </w:rPr>
+              <w:t>etat</w:t>
+            </w:r>
+            <w:proofErr w:type="gramEnd"/>
+            <w:r>
+              <w:rPr>
+                <w:rFonts w:ascii="Calibri" w:eastAsia="Times New Roman" w:hAnsi="Calibri" w:cs="Calibri"/>
+                <w:color w:val="000000"/>
+                <w:sz w:val="22"/>
+                <w:szCs w:val="22"/>
+                <w:bdr w:val="none" w:sz="0" w:space="0" w:color="auto"/>
+                <w:lang w:val="fr-FR" w:eastAsia="fr-FR"/>
+              </w:rPr>
+              <w:t>_projet</w:t>
+            </w:r>
+            <w:proofErr w:type="spellEnd"/>
           </w:p>
         </w:tc>
         <w:tc>
@@ -3723,17 +3912,32 @@
                 <w:lang w:val="fr-FR" w:eastAsia="fr-FR"/>
               </w:rPr>
             </w:pPr>
-            <w:r>
-              <w:rPr>
-                <w:rFonts w:ascii="Calibri" w:eastAsia="Times New Roman" w:hAnsi="Calibri" w:cs="Calibri"/>
-                <w:color w:val="000000"/>
-                <w:sz w:val="22"/>
-                <w:szCs w:val="22"/>
-                <w:bdr w:val="none" w:sz="0" w:space="0" w:color="auto"/>
-                <w:lang w:val="fr-FR" w:eastAsia="fr-FR"/>
-              </w:rPr>
-              <w:t>date_fin_projet</w:t>
-            </w:r>
+            <w:proofErr w:type="spellStart"/>
+            <w:proofErr w:type="gramStart"/>
+            <w:r>
+              <w:rPr>
+                <w:rFonts w:ascii="Calibri" w:eastAsia="Times New Roman" w:hAnsi="Calibri" w:cs="Calibri"/>
+                <w:color w:val="000000"/>
+                <w:sz w:val="22"/>
+                <w:szCs w:val="22"/>
+                <w:bdr w:val="none" w:sz="0" w:space="0" w:color="auto"/>
+                <w:lang w:val="fr-FR" w:eastAsia="fr-FR"/>
+              </w:rPr>
+              <w:t>date</w:t>
+            </w:r>
+            <w:proofErr w:type="gramEnd"/>
+            <w:r>
+              <w:rPr>
+                <w:rFonts w:ascii="Calibri" w:eastAsia="Times New Roman" w:hAnsi="Calibri" w:cs="Calibri"/>
+                <w:color w:val="000000"/>
+                <w:sz w:val="22"/>
+                <w:szCs w:val="22"/>
+                <w:bdr w:val="none" w:sz="0" w:space="0" w:color="auto"/>
+                <w:lang w:val="fr-FR" w:eastAsia="fr-FR"/>
+              </w:rPr>
+              <w:t>_fin_projet</w:t>
+            </w:r>
+            <w:proofErr w:type="spellEnd"/>
           </w:p>
         </w:tc>
         <w:tc>
@@ -3960,16 +4164,29 @@
                 <w:lang w:val="fr-FR" w:eastAsia="fr-FR"/>
               </w:rPr>
             </w:pPr>
-            <w:r>
-              <w:rPr>
-                <w:rFonts w:ascii="Calibri" w:eastAsia="Times New Roman" w:hAnsi="Calibri" w:cs="Calibri"/>
-                <w:color w:val="000000"/>
-                <w:sz w:val="22"/>
-                <w:szCs w:val="22"/>
-                <w:bdr w:val="none" w:sz="0" w:space="0" w:color="auto"/>
-                <w:lang w:val="fr-FR" w:eastAsia="fr-FR"/>
-              </w:rPr>
-              <w:t>doc1_projet</w:t>
+            <w:proofErr w:type="gramStart"/>
+            <w:r>
+              <w:rPr>
+                <w:rFonts w:ascii="Calibri" w:eastAsia="Times New Roman" w:hAnsi="Calibri" w:cs="Calibri"/>
+                <w:color w:val="000000"/>
+                <w:sz w:val="22"/>
+                <w:szCs w:val="22"/>
+                <w:bdr w:val="none" w:sz="0" w:space="0" w:color="auto"/>
+                <w:lang w:val="fr-FR" w:eastAsia="fr-FR"/>
+              </w:rPr>
+              <w:t>doc</w:t>
+            </w:r>
+            <w:proofErr w:type="gramEnd"/>
+            <w:r>
+              <w:rPr>
+                <w:rFonts w:ascii="Calibri" w:eastAsia="Times New Roman" w:hAnsi="Calibri" w:cs="Calibri"/>
+                <w:color w:val="000000"/>
+                <w:sz w:val="22"/>
+                <w:szCs w:val="22"/>
+                <w:bdr w:val="none" w:sz="0" w:space="0" w:color="auto"/>
+                <w:lang w:val="fr-FR" w:eastAsia="fr-FR"/>
+              </w:rPr>
+              <w:t>1_projet</w:t>
             </w:r>
           </w:p>
         </w:tc>
@@ -4197,16 +4414,29 @@
                 <w:lang w:val="fr-FR" w:eastAsia="fr-FR"/>
               </w:rPr>
             </w:pPr>
-            <w:r>
-              <w:rPr>
-                <w:rFonts w:ascii="Calibri" w:eastAsia="Times New Roman" w:hAnsi="Calibri" w:cs="Calibri"/>
-                <w:color w:val="000000"/>
-                <w:sz w:val="22"/>
-                <w:szCs w:val="22"/>
-                <w:bdr w:val="none" w:sz="0" w:space="0" w:color="auto"/>
-                <w:lang w:val="fr-FR" w:eastAsia="fr-FR"/>
-              </w:rPr>
-              <w:t>doc2_projet</w:t>
+            <w:proofErr w:type="gramStart"/>
+            <w:r>
+              <w:rPr>
+                <w:rFonts w:ascii="Calibri" w:eastAsia="Times New Roman" w:hAnsi="Calibri" w:cs="Calibri"/>
+                <w:color w:val="000000"/>
+                <w:sz w:val="22"/>
+                <w:szCs w:val="22"/>
+                <w:bdr w:val="none" w:sz="0" w:space="0" w:color="auto"/>
+                <w:lang w:val="fr-FR" w:eastAsia="fr-FR"/>
+              </w:rPr>
+              <w:t>doc</w:t>
+            </w:r>
+            <w:proofErr w:type="gramEnd"/>
+            <w:r>
+              <w:rPr>
+                <w:rFonts w:ascii="Calibri" w:eastAsia="Times New Roman" w:hAnsi="Calibri" w:cs="Calibri"/>
+                <w:color w:val="000000"/>
+                <w:sz w:val="22"/>
+                <w:szCs w:val="22"/>
+                <w:bdr w:val="none" w:sz="0" w:space="0" w:color="auto"/>
+                <w:lang w:val="fr-FR" w:eastAsia="fr-FR"/>
+              </w:rPr>
+              <w:t>2_projet</w:t>
             </w:r>
           </w:p>
         </w:tc>
@@ -4335,6 +4565,7 @@
                 <w:lang w:val="fr-FR" w:eastAsia="fr-FR"/>
               </w:rPr>
             </w:pPr>
+            <w:proofErr w:type="gramStart"/>
             <w:r>
               <w:rPr>
                 <w:rFonts w:ascii="Calibri" w:eastAsia="Times New Roman" w:hAnsi="Calibri" w:cs="Calibri"/>
@@ -4346,6 +4577,7 @@
               </w:rPr>
               <w:t>nul</w:t>
             </w:r>
+            <w:proofErr w:type="gramEnd"/>
           </w:p>
         </w:tc>
       </w:tr>
@@ -4434,16 +4666,29 @@
                 <w:lang w:val="fr-FR" w:eastAsia="fr-FR"/>
               </w:rPr>
             </w:pPr>
-            <w:r>
-              <w:rPr>
-                <w:rFonts w:ascii="Calibri" w:eastAsia="Times New Roman" w:hAnsi="Calibri" w:cs="Calibri"/>
-                <w:color w:val="000000"/>
-                <w:sz w:val="22"/>
-                <w:szCs w:val="22"/>
-                <w:bdr w:val="none" w:sz="0" w:space="0" w:color="auto"/>
-                <w:lang w:val="fr-FR" w:eastAsia="fr-FR"/>
-              </w:rPr>
-              <w:t>doc3_projet</w:t>
+            <w:proofErr w:type="gramStart"/>
+            <w:r>
+              <w:rPr>
+                <w:rFonts w:ascii="Calibri" w:eastAsia="Times New Roman" w:hAnsi="Calibri" w:cs="Calibri"/>
+                <w:color w:val="000000"/>
+                <w:sz w:val="22"/>
+                <w:szCs w:val="22"/>
+                <w:bdr w:val="none" w:sz="0" w:space="0" w:color="auto"/>
+                <w:lang w:val="fr-FR" w:eastAsia="fr-FR"/>
+              </w:rPr>
+              <w:t>doc</w:t>
+            </w:r>
+            <w:proofErr w:type="gramEnd"/>
+            <w:r>
+              <w:rPr>
+                <w:rFonts w:ascii="Calibri" w:eastAsia="Times New Roman" w:hAnsi="Calibri" w:cs="Calibri"/>
+                <w:color w:val="000000"/>
+                <w:sz w:val="22"/>
+                <w:szCs w:val="22"/>
+                <w:bdr w:val="none" w:sz="0" w:space="0" w:color="auto"/>
+                <w:lang w:val="fr-FR" w:eastAsia="fr-FR"/>
+              </w:rPr>
+              <w:t>3_projet</w:t>
             </w:r>
           </w:p>
         </w:tc>
@@ -4572,6 +4817,7 @@
                 <w:lang w:val="fr-FR" w:eastAsia="fr-FR"/>
               </w:rPr>
             </w:pPr>
+            <w:proofErr w:type="gramStart"/>
             <w:r>
               <w:rPr>
                 <w:rFonts w:ascii="Calibri" w:eastAsia="Times New Roman" w:hAnsi="Calibri" w:cs="Calibri"/>
@@ -4583,6 +4829,7 @@
               </w:rPr>
               <w:t>nul</w:t>
             </w:r>
+            <w:proofErr w:type="gramEnd"/>
           </w:p>
         </w:tc>
       </w:tr>
@@ -4671,16 +4918,29 @@
                 <w:lang w:val="fr-FR" w:eastAsia="fr-FR"/>
               </w:rPr>
             </w:pPr>
-            <w:r>
-              <w:rPr>
-                <w:rFonts w:ascii="Calibri" w:eastAsia="Times New Roman" w:hAnsi="Calibri" w:cs="Calibri"/>
-                <w:color w:val="000000"/>
-                <w:sz w:val="22"/>
-                <w:szCs w:val="22"/>
-                <w:bdr w:val="none" w:sz="0" w:space="0" w:color="auto"/>
-                <w:lang w:val="fr-FR" w:eastAsia="fr-FR"/>
-              </w:rPr>
-              <w:t>doc4_projet</w:t>
+            <w:proofErr w:type="gramStart"/>
+            <w:r>
+              <w:rPr>
+                <w:rFonts w:ascii="Calibri" w:eastAsia="Times New Roman" w:hAnsi="Calibri" w:cs="Calibri"/>
+                <w:color w:val="000000"/>
+                <w:sz w:val="22"/>
+                <w:szCs w:val="22"/>
+                <w:bdr w:val="none" w:sz="0" w:space="0" w:color="auto"/>
+                <w:lang w:val="fr-FR" w:eastAsia="fr-FR"/>
+              </w:rPr>
+              <w:t>doc</w:t>
+            </w:r>
+            <w:proofErr w:type="gramEnd"/>
+            <w:r>
+              <w:rPr>
+                <w:rFonts w:ascii="Calibri" w:eastAsia="Times New Roman" w:hAnsi="Calibri" w:cs="Calibri"/>
+                <w:color w:val="000000"/>
+                <w:sz w:val="22"/>
+                <w:szCs w:val="22"/>
+                <w:bdr w:val="none" w:sz="0" w:space="0" w:color="auto"/>
+                <w:lang w:val="fr-FR" w:eastAsia="fr-FR"/>
+              </w:rPr>
+              <w:t>4_projet</w:t>
             </w:r>
           </w:p>
         </w:tc>
@@ -4809,6 +5069,7 @@
                 <w:lang w:val="fr-FR" w:eastAsia="fr-FR"/>
               </w:rPr>
             </w:pPr>
+            <w:proofErr w:type="gramStart"/>
             <w:r>
               <w:rPr>
                 <w:rFonts w:ascii="Calibri" w:eastAsia="Times New Roman" w:hAnsi="Calibri" w:cs="Calibri"/>
@@ -4820,6 +5081,7 @@
               </w:rPr>
               <w:t>nul</w:t>
             </w:r>
+            <w:proofErr w:type="gramEnd"/>
           </w:p>
         </w:tc>
       </w:tr>
@@ -4908,16 +5170,29 @@
                 <w:lang w:val="fr-FR" w:eastAsia="fr-FR"/>
               </w:rPr>
             </w:pPr>
-            <w:r>
-              <w:rPr>
-                <w:rFonts w:ascii="Calibri" w:eastAsia="Times New Roman" w:hAnsi="Calibri" w:cs="Calibri"/>
-                <w:color w:val="000000"/>
-                <w:sz w:val="22"/>
-                <w:szCs w:val="22"/>
-                <w:bdr w:val="none" w:sz="0" w:space="0" w:color="auto"/>
-                <w:lang w:val="fr-FR" w:eastAsia="fr-FR"/>
-              </w:rPr>
-              <w:t>doc5_projet</w:t>
+            <w:proofErr w:type="gramStart"/>
+            <w:r>
+              <w:rPr>
+                <w:rFonts w:ascii="Calibri" w:eastAsia="Times New Roman" w:hAnsi="Calibri" w:cs="Calibri"/>
+                <w:color w:val="000000"/>
+                <w:sz w:val="22"/>
+                <w:szCs w:val="22"/>
+                <w:bdr w:val="none" w:sz="0" w:space="0" w:color="auto"/>
+                <w:lang w:val="fr-FR" w:eastAsia="fr-FR"/>
+              </w:rPr>
+              <w:t>doc</w:t>
+            </w:r>
+            <w:proofErr w:type="gramEnd"/>
+            <w:r>
+              <w:rPr>
+                <w:rFonts w:ascii="Calibri" w:eastAsia="Times New Roman" w:hAnsi="Calibri" w:cs="Calibri"/>
+                <w:color w:val="000000"/>
+                <w:sz w:val="22"/>
+                <w:szCs w:val="22"/>
+                <w:bdr w:val="none" w:sz="0" w:space="0" w:color="auto"/>
+                <w:lang w:val="fr-FR" w:eastAsia="fr-FR"/>
+              </w:rPr>
+              <w:t>5_projet</w:t>
             </w:r>
           </w:p>
         </w:tc>
@@ -5046,6 +5321,7 @@
                 <w:lang w:val="fr-FR" w:eastAsia="fr-FR"/>
               </w:rPr>
             </w:pPr>
+            <w:proofErr w:type="gramStart"/>
             <w:r>
               <w:rPr>
                 <w:rFonts w:ascii="Calibri" w:eastAsia="Times New Roman" w:hAnsi="Calibri" w:cs="Calibri"/>
@@ -5057,6 +5333,7 @@
               </w:rPr>
               <w:t>nul</w:t>
             </w:r>
+            <w:proofErr w:type="gramEnd"/>
           </w:p>
         </w:tc>
       </w:tr>
@@ -5319,17 +5596,32 @@
                 <w:lang w:val="fr-FR" w:eastAsia="fr-FR"/>
               </w:rPr>
             </w:pPr>
-            <w:r>
-              <w:rPr>
-                <w:rFonts w:ascii="Calibri" w:eastAsia="Times New Roman" w:hAnsi="Calibri" w:cs="Calibri"/>
-                <w:color w:val="000000"/>
-                <w:sz w:val="22"/>
-                <w:szCs w:val="22"/>
-                <w:bdr w:val="none" w:sz="0" w:space="0" w:color="auto"/>
-                <w:lang w:val="fr-FR" w:eastAsia="fr-FR"/>
-              </w:rPr>
-              <w:t>id_utilisateur</w:t>
-            </w:r>
+            <w:proofErr w:type="spellStart"/>
+            <w:proofErr w:type="gramStart"/>
+            <w:r>
+              <w:rPr>
+                <w:rFonts w:ascii="Calibri" w:eastAsia="Times New Roman" w:hAnsi="Calibri" w:cs="Calibri"/>
+                <w:color w:val="000000"/>
+                <w:sz w:val="22"/>
+                <w:szCs w:val="22"/>
+                <w:bdr w:val="none" w:sz="0" w:space="0" w:color="auto"/>
+                <w:lang w:val="fr-FR" w:eastAsia="fr-FR"/>
+              </w:rPr>
+              <w:t>id</w:t>
+            </w:r>
+            <w:proofErr w:type="gramEnd"/>
+            <w:r>
+              <w:rPr>
+                <w:rFonts w:ascii="Calibri" w:eastAsia="Times New Roman" w:hAnsi="Calibri" w:cs="Calibri"/>
+                <w:color w:val="000000"/>
+                <w:sz w:val="22"/>
+                <w:szCs w:val="22"/>
+                <w:bdr w:val="none" w:sz="0" w:space="0" w:color="auto"/>
+                <w:lang w:val="fr-FR" w:eastAsia="fr-FR"/>
+              </w:rPr>
+              <w:t>_utilisateur</w:t>
+            </w:r>
+            <w:proofErr w:type="spellEnd"/>
           </w:p>
         </w:tc>
         <w:tc>
@@ -5365,17 +5657,32 @@
                 <w:lang w:val="fr-FR" w:eastAsia="fr-FR"/>
               </w:rPr>
             </w:pPr>
-            <w:r>
-              <w:rPr>
-                <w:rFonts w:ascii="Calibri" w:eastAsia="Times New Roman" w:hAnsi="Calibri" w:cs="Calibri"/>
-                <w:color w:val="000000"/>
-                <w:sz w:val="22"/>
-                <w:szCs w:val="22"/>
-                <w:bdr w:val="none" w:sz="0" w:space="0" w:color="auto"/>
-                <w:lang w:val="fr-FR" w:eastAsia="fr-FR"/>
-              </w:rPr>
-              <w:t>auto-increment</w:t>
-            </w:r>
+            <w:proofErr w:type="spellStart"/>
+            <w:proofErr w:type="gramStart"/>
+            <w:r>
+              <w:rPr>
+                <w:rFonts w:ascii="Calibri" w:eastAsia="Times New Roman" w:hAnsi="Calibri" w:cs="Calibri"/>
+                <w:color w:val="000000"/>
+                <w:sz w:val="22"/>
+                <w:szCs w:val="22"/>
+                <w:bdr w:val="none" w:sz="0" w:space="0" w:color="auto"/>
+                <w:lang w:val="fr-FR" w:eastAsia="fr-FR"/>
+              </w:rPr>
+              <w:t>auto</w:t>
+            </w:r>
+            <w:proofErr w:type="gramEnd"/>
+            <w:r>
+              <w:rPr>
+                <w:rFonts w:ascii="Calibri" w:eastAsia="Times New Roman" w:hAnsi="Calibri" w:cs="Calibri"/>
+                <w:color w:val="000000"/>
+                <w:sz w:val="22"/>
+                <w:szCs w:val="22"/>
+                <w:bdr w:val="none" w:sz="0" w:space="0" w:color="auto"/>
+                <w:lang w:val="fr-FR" w:eastAsia="fr-FR"/>
+              </w:rPr>
+              <w:t>-increment</w:t>
+            </w:r>
+            <w:proofErr w:type="spellEnd"/>
           </w:p>
         </w:tc>
         <w:tc>
@@ -5457,16 +5764,29 @@
                 <w:lang w:val="fr-FR" w:eastAsia="fr-FR"/>
               </w:rPr>
             </w:pPr>
-            <w:r>
-              <w:rPr>
-                <w:rFonts w:ascii="Calibri" w:eastAsia="Times New Roman" w:hAnsi="Calibri" w:cs="Calibri"/>
-                <w:color w:val="000000"/>
-                <w:sz w:val="22"/>
-                <w:szCs w:val="22"/>
-                <w:bdr w:val="none" w:sz="0" w:space="0" w:color="auto"/>
-                <w:lang w:val="fr-FR" w:eastAsia="fr-FR"/>
-              </w:rPr>
-              <w:t>non nul</w:t>
+            <w:proofErr w:type="gramStart"/>
+            <w:r>
+              <w:rPr>
+                <w:rFonts w:ascii="Calibri" w:eastAsia="Times New Roman" w:hAnsi="Calibri" w:cs="Calibri"/>
+                <w:color w:val="000000"/>
+                <w:sz w:val="22"/>
+                <w:szCs w:val="22"/>
+                <w:bdr w:val="none" w:sz="0" w:space="0" w:color="auto"/>
+                <w:lang w:val="fr-FR" w:eastAsia="fr-FR"/>
+              </w:rPr>
+              <w:t>non</w:t>
+            </w:r>
+            <w:proofErr w:type="gramEnd"/>
+            <w:r>
+              <w:rPr>
+                <w:rFonts w:ascii="Calibri" w:eastAsia="Times New Roman" w:hAnsi="Calibri" w:cs="Calibri"/>
+                <w:color w:val="000000"/>
+                <w:sz w:val="22"/>
+                <w:szCs w:val="22"/>
+                <w:bdr w:val="none" w:sz="0" w:space="0" w:color="auto"/>
+                <w:lang w:val="fr-FR" w:eastAsia="fr-FR"/>
+              </w:rPr>
+              <w:t xml:space="preserve"> nul</w:t>
             </w:r>
           </w:p>
         </w:tc>
@@ -5556,17 +5876,32 @@
                 <w:lang w:val="fr-FR" w:eastAsia="fr-FR"/>
               </w:rPr>
             </w:pPr>
-            <w:r>
-              <w:rPr>
-                <w:rFonts w:ascii="Calibri" w:eastAsia="Times New Roman" w:hAnsi="Calibri" w:cs="Calibri"/>
-                <w:color w:val="000000"/>
-                <w:sz w:val="22"/>
-                <w:szCs w:val="22"/>
-                <w:bdr w:val="none" w:sz="0" w:space="0" w:color="auto"/>
-                <w:lang w:val="fr-FR" w:eastAsia="fr-FR"/>
-              </w:rPr>
-              <w:t>nom_utilisateur</w:t>
-            </w:r>
+            <w:proofErr w:type="spellStart"/>
+            <w:proofErr w:type="gramStart"/>
+            <w:r>
+              <w:rPr>
+                <w:rFonts w:ascii="Calibri" w:eastAsia="Times New Roman" w:hAnsi="Calibri" w:cs="Calibri"/>
+                <w:color w:val="000000"/>
+                <w:sz w:val="22"/>
+                <w:szCs w:val="22"/>
+                <w:bdr w:val="none" w:sz="0" w:space="0" w:color="auto"/>
+                <w:lang w:val="fr-FR" w:eastAsia="fr-FR"/>
+              </w:rPr>
+              <w:t>nom</w:t>
+            </w:r>
+            <w:proofErr w:type="gramEnd"/>
+            <w:r>
+              <w:rPr>
+                <w:rFonts w:ascii="Calibri" w:eastAsia="Times New Roman" w:hAnsi="Calibri" w:cs="Calibri"/>
+                <w:color w:val="000000"/>
+                <w:sz w:val="22"/>
+                <w:szCs w:val="22"/>
+                <w:bdr w:val="none" w:sz="0" w:space="0" w:color="auto"/>
+                <w:lang w:val="fr-FR" w:eastAsia="fr-FR"/>
+              </w:rPr>
+              <w:t>_utilisateur</w:t>
+            </w:r>
+            <w:proofErr w:type="spellEnd"/>
           </w:p>
         </w:tc>
         <w:tc>
@@ -5793,17 +6128,32 @@
                 <w:lang w:val="fr-FR" w:eastAsia="fr-FR"/>
               </w:rPr>
             </w:pPr>
-            <w:r>
-              <w:rPr>
-                <w:rFonts w:ascii="Calibri" w:eastAsia="Times New Roman" w:hAnsi="Calibri" w:cs="Calibri"/>
-                <w:color w:val="000000"/>
-                <w:sz w:val="22"/>
-                <w:szCs w:val="22"/>
-                <w:bdr w:val="none" w:sz="0" w:space="0" w:color="auto"/>
-                <w:lang w:val="fr-FR" w:eastAsia="fr-FR"/>
-              </w:rPr>
-              <w:t>prenom_utilisateur</w:t>
-            </w:r>
+            <w:proofErr w:type="spellStart"/>
+            <w:proofErr w:type="gramStart"/>
+            <w:r>
+              <w:rPr>
+                <w:rFonts w:ascii="Calibri" w:eastAsia="Times New Roman" w:hAnsi="Calibri" w:cs="Calibri"/>
+                <w:color w:val="000000"/>
+                <w:sz w:val="22"/>
+                <w:szCs w:val="22"/>
+                <w:bdr w:val="none" w:sz="0" w:space="0" w:color="auto"/>
+                <w:lang w:val="fr-FR" w:eastAsia="fr-FR"/>
+              </w:rPr>
+              <w:t>prenom</w:t>
+            </w:r>
+            <w:proofErr w:type="gramEnd"/>
+            <w:r>
+              <w:rPr>
+                <w:rFonts w:ascii="Calibri" w:eastAsia="Times New Roman" w:hAnsi="Calibri" w:cs="Calibri"/>
+                <w:color w:val="000000"/>
+                <w:sz w:val="22"/>
+                <w:szCs w:val="22"/>
+                <w:bdr w:val="none" w:sz="0" w:space="0" w:color="auto"/>
+                <w:lang w:val="fr-FR" w:eastAsia="fr-FR"/>
+              </w:rPr>
+              <w:t>_utilisateur</w:t>
+            </w:r>
+            <w:proofErr w:type="spellEnd"/>
           </w:p>
         </w:tc>
         <w:tc>
@@ -6030,17 +6380,32 @@
                 <w:lang w:val="fr-FR" w:eastAsia="fr-FR"/>
               </w:rPr>
             </w:pPr>
-            <w:r>
-              <w:rPr>
-                <w:rFonts w:ascii="Calibri" w:eastAsia="Times New Roman" w:hAnsi="Calibri" w:cs="Calibri"/>
-                <w:color w:val="000000"/>
-                <w:sz w:val="22"/>
-                <w:szCs w:val="22"/>
-                <w:bdr w:val="none" w:sz="0" w:space="0" w:color="auto"/>
-                <w:lang w:val="fr-FR" w:eastAsia="fr-FR"/>
-              </w:rPr>
-              <w:t>mail_utilisateur</w:t>
-            </w:r>
+            <w:proofErr w:type="spellStart"/>
+            <w:proofErr w:type="gramStart"/>
+            <w:r>
+              <w:rPr>
+                <w:rFonts w:ascii="Calibri" w:eastAsia="Times New Roman" w:hAnsi="Calibri" w:cs="Calibri"/>
+                <w:color w:val="000000"/>
+                <w:sz w:val="22"/>
+                <w:szCs w:val="22"/>
+                <w:bdr w:val="none" w:sz="0" w:space="0" w:color="auto"/>
+                <w:lang w:val="fr-FR" w:eastAsia="fr-FR"/>
+              </w:rPr>
+              <w:t>mail</w:t>
+            </w:r>
+            <w:proofErr w:type="gramEnd"/>
+            <w:r>
+              <w:rPr>
+                <w:rFonts w:ascii="Calibri" w:eastAsia="Times New Roman" w:hAnsi="Calibri" w:cs="Calibri"/>
+                <w:color w:val="000000"/>
+                <w:sz w:val="22"/>
+                <w:szCs w:val="22"/>
+                <w:bdr w:val="none" w:sz="0" w:space="0" w:color="auto"/>
+                <w:lang w:val="fr-FR" w:eastAsia="fr-FR"/>
+              </w:rPr>
+              <w:t>_utilisateur</w:t>
+            </w:r>
+            <w:proofErr w:type="spellEnd"/>
           </w:p>
         </w:tc>
         <w:tc>
@@ -6267,17 +6632,32 @@
                 <w:lang w:val="fr-FR" w:eastAsia="fr-FR"/>
               </w:rPr>
             </w:pPr>
-            <w:r>
-              <w:rPr>
-                <w:rFonts w:ascii="Calibri" w:eastAsia="Times New Roman" w:hAnsi="Calibri" w:cs="Calibri"/>
-                <w:color w:val="000000"/>
-                <w:sz w:val="22"/>
-                <w:szCs w:val="22"/>
-                <w:bdr w:val="none" w:sz="0" w:space="0" w:color="auto"/>
-                <w:lang w:val="fr-FR" w:eastAsia="fr-FR"/>
-              </w:rPr>
-              <w:t>password_utilisateur</w:t>
-            </w:r>
+            <w:proofErr w:type="spellStart"/>
+            <w:proofErr w:type="gramStart"/>
+            <w:r>
+              <w:rPr>
+                <w:rFonts w:ascii="Calibri" w:eastAsia="Times New Roman" w:hAnsi="Calibri" w:cs="Calibri"/>
+                <w:color w:val="000000"/>
+                <w:sz w:val="22"/>
+                <w:szCs w:val="22"/>
+                <w:bdr w:val="none" w:sz="0" w:space="0" w:color="auto"/>
+                <w:lang w:val="fr-FR" w:eastAsia="fr-FR"/>
+              </w:rPr>
+              <w:t>password</w:t>
+            </w:r>
+            <w:proofErr w:type="gramEnd"/>
+            <w:r>
+              <w:rPr>
+                <w:rFonts w:ascii="Calibri" w:eastAsia="Times New Roman" w:hAnsi="Calibri" w:cs="Calibri"/>
+                <w:color w:val="000000"/>
+                <w:sz w:val="22"/>
+                <w:szCs w:val="22"/>
+                <w:bdr w:val="none" w:sz="0" w:space="0" w:color="auto"/>
+                <w:lang w:val="fr-FR" w:eastAsia="fr-FR"/>
+              </w:rPr>
+              <w:t>_utilisateur</w:t>
+            </w:r>
+            <w:proofErr w:type="spellEnd"/>
           </w:p>
         </w:tc>
         <w:tc>
@@ -6504,17 +6884,32 @@
                 <w:lang w:val="fr-FR" w:eastAsia="fr-FR"/>
               </w:rPr>
             </w:pPr>
-            <w:r>
-              <w:rPr>
-                <w:rFonts w:ascii="Calibri" w:eastAsia="Times New Roman" w:hAnsi="Calibri" w:cs="Calibri"/>
-                <w:color w:val="000000"/>
-                <w:sz w:val="22"/>
-                <w:szCs w:val="22"/>
-                <w:bdr w:val="none" w:sz="0" w:space="0" w:color="auto"/>
-                <w:lang w:val="fr-FR" w:eastAsia="fr-FR"/>
-              </w:rPr>
-              <w:t>telephone_utilisateur</w:t>
-            </w:r>
+            <w:proofErr w:type="spellStart"/>
+            <w:proofErr w:type="gramStart"/>
+            <w:r>
+              <w:rPr>
+                <w:rFonts w:ascii="Calibri" w:eastAsia="Times New Roman" w:hAnsi="Calibri" w:cs="Calibri"/>
+                <w:color w:val="000000"/>
+                <w:sz w:val="22"/>
+                <w:szCs w:val="22"/>
+                <w:bdr w:val="none" w:sz="0" w:space="0" w:color="auto"/>
+                <w:lang w:val="fr-FR" w:eastAsia="fr-FR"/>
+              </w:rPr>
+              <w:t>telephone</w:t>
+            </w:r>
+            <w:proofErr w:type="gramEnd"/>
+            <w:r>
+              <w:rPr>
+                <w:rFonts w:ascii="Calibri" w:eastAsia="Times New Roman" w:hAnsi="Calibri" w:cs="Calibri"/>
+                <w:color w:val="000000"/>
+                <w:sz w:val="22"/>
+                <w:szCs w:val="22"/>
+                <w:bdr w:val="none" w:sz="0" w:space="0" w:color="auto"/>
+                <w:lang w:val="fr-FR" w:eastAsia="fr-FR"/>
+              </w:rPr>
+              <w:t>_utilisateur</w:t>
+            </w:r>
+            <w:proofErr w:type="spellEnd"/>
           </w:p>
         </w:tc>
         <w:tc>
@@ -6741,16 +7136,29 @@
                 <w:lang w:val="fr-FR" w:eastAsia="fr-FR"/>
               </w:rPr>
             </w:pPr>
-            <w:r>
-              <w:rPr>
-                <w:rFonts w:ascii="Calibri" w:eastAsia="Times New Roman" w:hAnsi="Calibri" w:cs="Calibri"/>
-                <w:color w:val="000000"/>
-                <w:sz w:val="22"/>
-                <w:szCs w:val="22"/>
-                <w:bdr w:val="none" w:sz="0" w:space="0" w:color="auto"/>
-                <w:lang w:val="fr-FR" w:eastAsia="fr-FR"/>
-              </w:rPr>
-              <w:t>adresse_ligne1_utilisateur</w:t>
+            <w:proofErr w:type="gramStart"/>
+            <w:r>
+              <w:rPr>
+                <w:rFonts w:ascii="Calibri" w:eastAsia="Times New Roman" w:hAnsi="Calibri" w:cs="Calibri"/>
+                <w:color w:val="000000"/>
+                <w:sz w:val="22"/>
+                <w:szCs w:val="22"/>
+                <w:bdr w:val="none" w:sz="0" w:space="0" w:color="auto"/>
+                <w:lang w:val="fr-FR" w:eastAsia="fr-FR"/>
+              </w:rPr>
+              <w:t>adresse</w:t>
+            </w:r>
+            <w:proofErr w:type="gramEnd"/>
+            <w:r>
+              <w:rPr>
+                <w:rFonts w:ascii="Calibri" w:eastAsia="Times New Roman" w:hAnsi="Calibri" w:cs="Calibri"/>
+                <w:color w:val="000000"/>
+                <w:sz w:val="22"/>
+                <w:szCs w:val="22"/>
+                <w:bdr w:val="none" w:sz="0" w:space="0" w:color="auto"/>
+                <w:lang w:val="fr-FR" w:eastAsia="fr-FR"/>
+              </w:rPr>
+              <w:t>_ligne1_utilisateur</w:t>
             </w:r>
           </w:p>
         </w:tc>
@@ -6978,16 +7386,29 @@
                 <w:lang w:val="fr-FR" w:eastAsia="fr-FR"/>
               </w:rPr>
             </w:pPr>
-            <w:r>
-              <w:rPr>
-                <w:rFonts w:ascii="Calibri" w:eastAsia="Times New Roman" w:hAnsi="Calibri" w:cs="Calibri"/>
-                <w:color w:val="000000"/>
-                <w:sz w:val="22"/>
-                <w:szCs w:val="22"/>
-                <w:bdr w:val="none" w:sz="0" w:space="0" w:color="auto"/>
-                <w:lang w:val="fr-FR" w:eastAsia="fr-FR"/>
-              </w:rPr>
-              <w:t>adresse_ligne2_utilisateur</w:t>
+            <w:proofErr w:type="gramStart"/>
+            <w:r>
+              <w:rPr>
+                <w:rFonts w:ascii="Calibri" w:eastAsia="Times New Roman" w:hAnsi="Calibri" w:cs="Calibri"/>
+                <w:color w:val="000000"/>
+                <w:sz w:val="22"/>
+                <w:szCs w:val="22"/>
+                <w:bdr w:val="none" w:sz="0" w:space="0" w:color="auto"/>
+                <w:lang w:val="fr-FR" w:eastAsia="fr-FR"/>
+              </w:rPr>
+              <w:t>adresse</w:t>
+            </w:r>
+            <w:proofErr w:type="gramEnd"/>
+            <w:r>
+              <w:rPr>
+                <w:rFonts w:ascii="Calibri" w:eastAsia="Times New Roman" w:hAnsi="Calibri" w:cs="Calibri"/>
+                <w:color w:val="000000"/>
+                <w:sz w:val="22"/>
+                <w:szCs w:val="22"/>
+                <w:bdr w:val="none" w:sz="0" w:space="0" w:color="auto"/>
+                <w:lang w:val="fr-FR" w:eastAsia="fr-FR"/>
+              </w:rPr>
+              <w:t>_ligne2_utilisateur</w:t>
             </w:r>
           </w:p>
         </w:tc>
@@ -7215,6 +7636,7 @@
                 <w:lang w:val="fr-FR" w:eastAsia="fr-FR"/>
               </w:rPr>
             </w:pPr>
+            <w:proofErr w:type="spellStart"/>
             <w:r>
               <w:rPr>
                 <w:rFonts w:ascii="Calibri" w:eastAsia="Times New Roman" w:hAnsi="Calibri" w:cs="Calibri"/>
@@ -7226,6 +7648,7 @@
               </w:rPr>
               <w:t>Code_postal_utilisateur</w:t>
             </w:r>
+            <w:proofErr w:type="spellEnd"/>
           </w:p>
         </w:tc>
         <w:tc>
@@ -7452,17 +7875,32 @@
                 <w:lang w:val="fr-FR" w:eastAsia="fr-FR"/>
               </w:rPr>
             </w:pPr>
-            <w:r>
-              <w:rPr>
-                <w:rFonts w:ascii="Calibri" w:eastAsia="Times New Roman" w:hAnsi="Calibri" w:cs="Calibri"/>
-                <w:color w:val="000000"/>
-                <w:sz w:val="22"/>
-                <w:szCs w:val="22"/>
-                <w:bdr w:val="none" w:sz="0" w:space="0" w:color="auto"/>
-                <w:lang w:val="fr-FR" w:eastAsia="fr-FR"/>
-              </w:rPr>
-              <w:t>ville_utilisateur</w:t>
-            </w:r>
+            <w:proofErr w:type="spellStart"/>
+            <w:proofErr w:type="gramStart"/>
+            <w:r>
+              <w:rPr>
+                <w:rFonts w:ascii="Calibri" w:eastAsia="Times New Roman" w:hAnsi="Calibri" w:cs="Calibri"/>
+                <w:color w:val="000000"/>
+                <w:sz w:val="22"/>
+                <w:szCs w:val="22"/>
+                <w:bdr w:val="none" w:sz="0" w:space="0" w:color="auto"/>
+                <w:lang w:val="fr-FR" w:eastAsia="fr-FR"/>
+              </w:rPr>
+              <w:t>ville</w:t>
+            </w:r>
+            <w:proofErr w:type="gramEnd"/>
+            <w:r>
+              <w:rPr>
+                <w:rFonts w:ascii="Calibri" w:eastAsia="Times New Roman" w:hAnsi="Calibri" w:cs="Calibri"/>
+                <w:color w:val="000000"/>
+                <w:sz w:val="22"/>
+                <w:szCs w:val="22"/>
+                <w:bdr w:val="none" w:sz="0" w:space="0" w:color="auto"/>
+                <w:lang w:val="fr-FR" w:eastAsia="fr-FR"/>
+              </w:rPr>
+              <w:t>_utilisateur</w:t>
+            </w:r>
+            <w:proofErr w:type="spellEnd"/>
           </w:p>
         </w:tc>
         <w:tc>
@@ -7689,17 +8127,32 @@
                 <w:lang w:val="fr-FR" w:eastAsia="fr-FR"/>
               </w:rPr>
             </w:pPr>
-            <w:r>
-              <w:rPr>
-                <w:rFonts w:ascii="Calibri" w:eastAsia="Times New Roman" w:hAnsi="Calibri" w:cs="Calibri"/>
-                <w:color w:val="000000"/>
-                <w:sz w:val="22"/>
-                <w:szCs w:val="22"/>
-                <w:bdr w:val="none" w:sz="0" w:space="0" w:color="auto"/>
-                <w:lang w:val="fr-FR" w:eastAsia="fr-FR"/>
-              </w:rPr>
-              <w:t>pays_utilisateur</w:t>
-            </w:r>
+            <w:proofErr w:type="spellStart"/>
+            <w:proofErr w:type="gramStart"/>
+            <w:r>
+              <w:rPr>
+                <w:rFonts w:ascii="Calibri" w:eastAsia="Times New Roman" w:hAnsi="Calibri" w:cs="Calibri"/>
+                <w:color w:val="000000"/>
+                <w:sz w:val="22"/>
+                <w:szCs w:val="22"/>
+                <w:bdr w:val="none" w:sz="0" w:space="0" w:color="auto"/>
+                <w:lang w:val="fr-FR" w:eastAsia="fr-FR"/>
+              </w:rPr>
+              <w:t>pays</w:t>
+            </w:r>
+            <w:proofErr w:type="gramEnd"/>
+            <w:r>
+              <w:rPr>
+                <w:rFonts w:ascii="Calibri" w:eastAsia="Times New Roman" w:hAnsi="Calibri" w:cs="Calibri"/>
+                <w:color w:val="000000"/>
+                <w:sz w:val="22"/>
+                <w:szCs w:val="22"/>
+                <w:bdr w:val="none" w:sz="0" w:space="0" w:color="auto"/>
+                <w:lang w:val="fr-FR" w:eastAsia="fr-FR"/>
+              </w:rPr>
+              <w:t>_utilisateur</w:t>
+            </w:r>
+            <w:proofErr w:type="spellEnd"/>
           </w:p>
         </w:tc>
         <w:tc>
@@ -7926,17 +8379,32 @@
                 <w:lang w:val="fr-FR" w:eastAsia="fr-FR"/>
               </w:rPr>
             </w:pPr>
-            <w:r>
-              <w:rPr>
-                <w:rFonts w:ascii="Calibri" w:eastAsia="Times New Roman" w:hAnsi="Calibri" w:cs="Calibri"/>
-                <w:color w:val="000000"/>
-                <w:sz w:val="22"/>
-                <w:szCs w:val="22"/>
-                <w:bdr w:val="none" w:sz="0" w:space="0" w:color="auto"/>
-                <w:lang w:val="fr-FR" w:eastAsia="fr-FR"/>
-              </w:rPr>
-              <w:t>administrateur_utilisateur</w:t>
-            </w:r>
+            <w:proofErr w:type="spellStart"/>
+            <w:proofErr w:type="gramStart"/>
+            <w:r>
+              <w:rPr>
+                <w:rFonts w:ascii="Calibri" w:eastAsia="Times New Roman" w:hAnsi="Calibri" w:cs="Calibri"/>
+                <w:color w:val="000000"/>
+                <w:sz w:val="22"/>
+                <w:szCs w:val="22"/>
+                <w:bdr w:val="none" w:sz="0" w:space="0" w:color="auto"/>
+                <w:lang w:val="fr-FR" w:eastAsia="fr-FR"/>
+              </w:rPr>
+              <w:t>administrateur</w:t>
+            </w:r>
+            <w:proofErr w:type="gramEnd"/>
+            <w:r>
+              <w:rPr>
+                <w:rFonts w:ascii="Calibri" w:eastAsia="Times New Roman" w:hAnsi="Calibri" w:cs="Calibri"/>
+                <w:color w:val="000000"/>
+                <w:sz w:val="22"/>
+                <w:szCs w:val="22"/>
+                <w:bdr w:val="none" w:sz="0" w:space="0" w:color="auto"/>
+                <w:lang w:val="fr-FR" w:eastAsia="fr-FR"/>
+              </w:rPr>
+              <w:t>_utilisateur</w:t>
+            </w:r>
+            <w:proofErr w:type="spellEnd"/>
           </w:p>
         </w:tc>
         <w:tc>
@@ -8290,6 +8758,7 @@
                 <w:lang w:val="fr-FR" w:eastAsia="fr-FR"/>
               </w:rPr>
             </w:pPr>
+            <w:proofErr w:type="spellStart"/>
             <w:r>
               <w:rPr>
                 <w:rFonts w:ascii="Calibri" w:eastAsia="Times New Roman" w:hAnsi="Calibri" w:cs="Calibri"/>
@@ -8303,6 +8772,7 @@
               </w:rPr>
               <w:t>Actualite</w:t>
             </w:r>
+            <w:proofErr w:type="spellEnd"/>
           </w:p>
         </w:tc>
         <w:tc>
@@ -8337,17 +8807,32 @@
                 <w:lang w:val="fr-FR" w:eastAsia="fr-FR"/>
               </w:rPr>
             </w:pPr>
-            <w:r>
-              <w:rPr>
-                <w:rFonts w:ascii="Calibri" w:eastAsia="Times New Roman" w:hAnsi="Calibri" w:cs="Calibri"/>
-                <w:color w:val="000000"/>
-                <w:sz w:val="22"/>
-                <w:szCs w:val="22"/>
-                <w:bdr w:val="none" w:sz="0" w:space="0" w:color="auto"/>
-                <w:lang w:val="fr-FR" w:eastAsia="fr-FR"/>
-              </w:rPr>
-              <w:t>id_actualite</w:t>
-            </w:r>
+            <w:proofErr w:type="spellStart"/>
+            <w:proofErr w:type="gramStart"/>
+            <w:r>
+              <w:rPr>
+                <w:rFonts w:ascii="Calibri" w:eastAsia="Times New Roman" w:hAnsi="Calibri" w:cs="Calibri"/>
+                <w:color w:val="000000"/>
+                <w:sz w:val="22"/>
+                <w:szCs w:val="22"/>
+                <w:bdr w:val="none" w:sz="0" w:space="0" w:color="auto"/>
+                <w:lang w:val="fr-FR" w:eastAsia="fr-FR"/>
+              </w:rPr>
+              <w:t>id</w:t>
+            </w:r>
+            <w:proofErr w:type="gramEnd"/>
+            <w:r>
+              <w:rPr>
+                <w:rFonts w:ascii="Calibri" w:eastAsia="Times New Roman" w:hAnsi="Calibri" w:cs="Calibri"/>
+                <w:color w:val="000000"/>
+                <w:sz w:val="22"/>
+                <w:szCs w:val="22"/>
+                <w:bdr w:val="none" w:sz="0" w:space="0" w:color="auto"/>
+                <w:lang w:val="fr-FR" w:eastAsia="fr-FR"/>
+              </w:rPr>
+              <w:t>_actualite</w:t>
+            </w:r>
+            <w:proofErr w:type="spellEnd"/>
           </w:p>
         </w:tc>
         <w:tc>
@@ -8383,17 +8868,32 @@
                 <w:lang w:val="fr-FR" w:eastAsia="fr-FR"/>
               </w:rPr>
             </w:pPr>
-            <w:r>
-              <w:rPr>
-                <w:rFonts w:ascii="Calibri" w:eastAsia="Times New Roman" w:hAnsi="Calibri" w:cs="Calibri"/>
-                <w:color w:val="000000"/>
-                <w:sz w:val="22"/>
-                <w:szCs w:val="22"/>
-                <w:bdr w:val="none" w:sz="0" w:space="0" w:color="auto"/>
-                <w:lang w:val="fr-FR" w:eastAsia="fr-FR"/>
-              </w:rPr>
-              <w:t>auto-increment</w:t>
-            </w:r>
+            <w:proofErr w:type="spellStart"/>
+            <w:proofErr w:type="gramStart"/>
+            <w:r>
+              <w:rPr>
+                <w:rFonts w:ascii="Calibri" w:eastAsia="Times New Roman" w:hAnsi="Calibri" w:cs="Calibri"/>
+                <w:color w:val="000000"/>
+                <w:sz w:val="22"/>
+                <w:szCs w:val="22"/>
+                <w:bdr w:val="none" w:sz="0" w:space="0" w:color="auto"/>
+                <w:lang w:val="fr-FR" w:eastAsia="fr-FR"/>
+              </w:rPr>
+              <w:t>auto</w:t>
+            </w:r>
+            <w:proofErr w:type="gramEnd"/>
+            <w:r>
+              <w:rPr>
+                <w:rFonts w:ascii="Calibri" w:eastAsia="Times New Roman" w:hAnsi="Calibri" w:cs="Calibri"/>
+                <w:color w:val="000000"/>
+                <w:sz w:val="22"/>
+                <w:szCs w:val="22"/>
+                <w:bdr w:val="none" w:sz="0" w:space="0" w:color="auto"/>
+                <w:lang w:val="fr-FR" w:eastAsia="fr-FR"/>
+              </w:rPr>
+              <w:t>-increment</w:t>
+            </w:r>
+            <w:proofErr w:type="spellEnd"/>
           </w:p>
         </w:tc>
         <w:tc>
@@ -8475,16 +8975,29 @@
                 <w:lang w:val="fr-FR" w:eastAsia="fr-FR"/>
               </w:rPr>
             </w:pPr>
-            <w:r>
-              <w:rPr>
-                <w:rFonts w:ascii="Calibri" w:eastAsia="Times New Roman" w:hAnsi="Calibri" w:cs="Calibri"/>
-                <w:color w:val="000000"/>
-                <w:sz w:val="22"/>
-                <w:szCs w:val="22"/>
-                <w:bdr w:val="none" w:sz="0" w:space="0" w:color="auto"/>
-                <w:lang w:val="fr-FR" w:eastAsia="fr-FR"/>
-              </w:rPr>
-              <w:t>non nul</w:t>
+            <w:proofErr w:type="gramStart"/>
+            <w:r>
+              <w:rPr>
+                <w:rFonts w:ascii="Calibri" w:eastAsia="Times New Roman" w:hAnsi="Calibri" w:cs="Calibri"/>
+                <w:color w:val="000000"/>
+                <w:sz w:val="22"/>
+                <w:szCs w:val="22"/>
+                <w:bdr w:val="none" w:sz="0" w:space="0" w:color="auto"/>
+                <w:lang w:val="fr-FR" w:eastAsia="fr-FR"/>
+              </w:rPr>
+              <w:t>non</w:t>
+            </w:r>
+            <w:proofErr w:type="gramEnd"/>
+            <w:r>
+              <w:rPr>
+                <w:rFonts w:ascii="Calibri" w:eastAsia="Times New Roman" w:hAnsi="Calibri" w:cs="Calibri"/>
+                <w:color w:val="000000"/>
+                <w:sz w:val="22"/>
+                <w:szCs w:val="22"/>
+                <w:bdr w:val="none" w:sz="0" w:space="0" w:color="auto"/>
+                <w:lang w:val="fr-FR" w:eastAsia="fr-FR"/>
+              </w:rPr>
+              <w:t xml:space="preserve"> nul</w:t>
             </w:r>
           </w:p>
         </w:tc>
@@ -8527,6 +9040,7 @@
                 <w:lang w:val="fr-FR" w:eastAsia="fr-FR"/>
               </w:rPr>
             </w:pPr>
+            <w:proofErr w:type="spellStart"/>
             <w:r>
               <w:rPr>
                 <w:rFonts w:ascii="Calibri" w:eastAsia="Times New Roman" w:hAnsi="Calibri" w:cs="Calibri"/>
@@ -8540,6 +9054,7 @@
               </w:rPr>
               <w:t>Actualite</w:t>
             </w:r>
+            <w:proofErr w:type="spellEnd"/>
           </w:p>
         </w:tc>
         <w:tc>
@@ -8574,17 +9089,32 @@
                 <w:lang w:val="fr-FR" w:eastAsia="fr-FR"/>
               </w:rPr>
             </w:pPr>
-            <w:r>
-              <w:rPr>
-                <w:rFonts w:ascii="Calibri" w:eastAsia="Times New Roman" w:hAnsi="Calibri" w:cs="Calibri"/>
-                <w:color w:val="000000"/>
-                <w:sz w:val="22"/>
-                <w:szCs w:val="22"/>
-                <w:bdr w:val="none" w:sz="0" w:space="0" w:color="auto"/>
-                <w:lang w:val="fr-FR" w:eastAsia="fr-FR"/>
-              </w:rPr>
-              <w:t>date_actualite</w:t>
-            </w:r>
+            <w:proofErr w:type="spellStart"/>
+            <w:proofErr w:type="gramStart"/>
+            <w:r>
+              <w:rPr>
+                <w:rFonts w:ascii="Calibri" w:eastAsia="Times New Roman" w:hAnsi="Calibri" w:cs="Calibri"/>
+                <w:color w:val="000000"/>
+                <w:sz w:val="22"/>
+                <w:szCs w:val="22"/>
+                <w:bdr w:val="none" w:sz="0" w:space="0" w:color="auto"/>
+                <w:lang w:val="fr-FR" w:eastAsia="fr-FR"/>
+              </w:rPr>
+              <w:t>date</w:t>
+            </w:r>
+            <w:proofErr w:type="gramEnd"/>
+            <w:r>
+              <w:rPr>
+                <w:rFonts w:ascii="Calibri" w:eastAsia="Times New Roman" w:hAnsi="Calibri" w:cs="Calibri"/>
+                <w:color w:val="000000"/>
+                <w:sz w:val="22"/>
+                <w:szCs w:val="22"/>
+                <w:bdr w:val="none" w:sz="0" w:space="0" w:color="auto"/>
+                <w:lang w:val="fr-FR" w:eastAsia="fr-FR"/>
+              </w:rPr>
+              <w:t>_actualite</w:t>
+            </w:r>
+            <w:proofErr w:type="spellEnd"/>
           </w:p>
         </w:tc>
         <w:tc>
@@ -8764,6 +9294,7 @@
                 <w:lang w:val="fr-FR" w:eastAsia="fr-FR"/>
               </w:rPr>
             </w:pPr>
+            <w:proofErr w:type="spellStart"/>
             <w:r>
               <w:rPr>
                 <w:rFonts w:ascii="Calibri" w:eastAsia="Times New Roman" w:hAnsi="Calibri" w:cs="Calibri"/>
@@ -8777,6 +9308,7 @@
               </w:rPr>
               <w:t>Actualite</w:t>
             </w:r>
+            <w:proofErr w:type="spellEnd"/>
           </w:p>
         </w:tc>
         <w:tc>
@@ -8811,17 +9343,32 @@
                 <w:lang w:val="fr-FR" w:eastAsia="fr-FR"/>
               </w:rPr>
             </w:pPr>
-            <w:r>
-              <w:rPr>
-                <w:rFonts w:ascii="Calibri" w:eastAsia="Times New Roman" w:hAnsi="Calibri" w:cs="Calibri"/>
-                <w:color w:val="000000"/>
-                <w:sz w:val="22"/>
-                <w:szCs w:val="22"/>
-                <w:bdr w:val="none" w:sz="0" w:space="0" w:color="auto"/>
-                <w:lang w:val="fr-FR" w:eastAsia="fr-FR"/>
-              </w:rPr>
-              <w:t>titre_actualite</w:t>
-            </w:r>
+            <w:proofErr w:type="spellStart"/>
+            <w:proofErr w:type="gramStart"/>
+            <w:r>
+              <w:rPr>
+                <w:rFonts w:ascii="Calibri" w:eastAsia="Times New Roman" w:hAnsi="Calibri" w:cs="Calibri"/>
+                <w:color w:val="000000"/>
+                <w:sz w:val="22"/>
+                <w:szCs w:val="22"/>
+                <w:bdr w:val="none" w:sz="0" w:space="0" w:color="auto"/>
+                <w:lang w:val="fr-FR" w:eastAsia="fr-FR"/>
+              </w:rPr>
+              <w:t>titre</w:t>
+            </w:r>
+            <w:proofErr w:type="gramEnd"/>
+            <w:r>
+              <w:rPr>
+                <w:rFonts w:ascii="Calibri" w:eastAsia="Times New Roman" w:hAnsi="Calibri" w:cs="Calibri"/>
+                <w:color w:val="000000"/>
+                <w:sz w:val="22"/>
+                <w:szCs w:val="22"/>
+                <w:bdr w:val="none" w:sz="0" w:space="0" w:color="auto"/>
+                <w:lang w:val="fr-FR" w:eastAsia="fr-FR"/>
+              </w:rPr>
+              <w:t>_actualite</w:t>
+            </w:r>
+            <w:proofErr w:type="spellEnd"/>
           </w:p>
         </w:tc>
         <w:tc>
@@ -8857,6 +9404,7 @@
                 <w:lang w:val="fr-FR" w:eastAsia="fr-FR"/>
               </w:rPr>
             </w:pPr>
+            <w:proofErr w:type="spellStart"/>
             <w:r>
               <w:rPr>
                 <w:rFonts w:ascii="Calibri" w:eastAsia="Times New Roman" w:hAnsi="Calibri" w:cs="Calibri"/>
@@ -8868,6 +9416,7 @@
               </w:rPr>
               <w:t>Text</w:t>
             </w:r>
+            <w:proofErr w:type="spellEnd"/>
           </w:p>
         </w:tc>
         <w:tc>
@@ -9001,6 +9550,7 @@
                 <w:lang w:val="fr-FR" w:eastAsia="fr-FR"/>
               </w:rPr>
             </w:pPr>
+            <w:proofErr w:type="spellStart"/>
             <w:r>
               <w:rPr>
                 <w:rFonts w:ascii="Calibri" w:eastAsia="Times New Roman" w:hAnsi="Calibri" w:cs="Calibri"/>
@@ -9014,6 +9564,7 @@
               </w:rPr>
               <w:t>Actualite</w:t>
             </w:r>
+            <w:proofErr w:type="spellEnd"/>
           </w:p>
         </w:tc>
         <w:tc>
@@ -9048,17 +9599,32 @@
                 <w:lang w:val="fr-FR" w:eastAsia="fr-FR"/>
               </w:rPr>
             </w:pPr>
-            <w:r>
-              <w:rPr>
-                <w:rFonts w:ascii="Calibri" w:eastAsia="Times New Roman" w:hAnsi="Calibri" w:cs="Calibri"/>
-                <w:color w:val="000000"/>
-                <w:sz w:val="22"/>
-                <w:szCs w:val="22"/>
-                <w:bdr w:val="none" w:sz="0" w:space="0" w:color="auto"/>
-                <w:lang w:val="fr-FR" w:eastAsia="fr-FR"/>
-              </w:rPr>
-              <w:t>article_actualite</w:t>
-            </w:r>
+            <w:proofErr w:type="spellStart"/>
+            <w:proofErr w:type="gramStart"/>
+            <w:r>
+              <w:rPr>
+                <w:rFonts w:ascii="Calibri" w:eastAsia="Times New Roman" w:hAnsi="Calibri" w:cs="Calibri"/>
+                <w:color w:val="000000"/>
+                <w:sz w:val="22"/>
+                <w:szCs w:val="22"/>
+                <w:bdr w:val="none" w:sz="0" w:space="0" w:color="auto"/>
+                <w:lang w:val="fr-FR" w:eastAsia="fr-FR"/>
+              </w:rPr>
+              <w:t>article</w:t>
+            </w:r>
+            <w:proofErr w:type="gramEnd"/>
+            <w:r>
+              <w:rPr>
+                <w:rFonts w:ascii="Calibri" w:eastAsia="Times New Roman" w:hAnsi="Calibri" w:cs="Calibri"/>
+                <w:color w:val="000000"/>
+                <w:sz w:val="22"/>
+                <w:szCs w:val="22"/>
+                <w:bdr w:val="none" w:sz="0" w:space="0" w:color="auto"/>
+                <w:lang w:val="fr-FR" w:eastAsia="fr-FR"/>
+              </w:rPr>
+              <w:t>_actualite</w:t>
+            </w:r>
+            <w:proofErr w:type="spellEnd"/>
           </w:p>
         </w:tc>
         <w:tc>
@@ -9238,6 +9804,7 @@
                 <w:lang w:val="fr-FR" w:eastAsia="fr-FR"/>
               </w:rPr>
             </w:pPr>
+            <w:proofErr w:type="spellStart"/>
             <w:r>
               <w:rPr>
                 <w:rFonts w:ascii="Calibri" w:eastAsia="Times New Roman" w:hAnsi="Calibri" w:cs="Calibri"/>
@@ -9251,6 +9818,7 @@
               </w:rPr>
               <w:t>Actualite</w:t>
             </w:r>
+            <w:proofErr w:type="spellEnd"/>
           </w:p>
         </w:tc>
         <w:tc>
@@ -9285,16 +9853,29 @@
                 <w:lang w:val="fr-FR" w:eastAsia="fr-FR"/>
               </w:rPr>
             </w:pPr>
-            <w:r>
-              <w:rPr>
-                <w:rFonts w:ascii="Calibri" w:eastAsia="Times New Roman" w:hAnsi="Calibri" w:cs="Calibri"/>
-                <w:color w:val="000000"/>
-                <w:sz w:val="22"/>
-                <w:szCs w:val="22"/>
-                <w:bdr w:val="none" w:sz="0" w:space="0" w:color="auto"/>
-                <w:lang w:val="fr-FR" w:eastAsia="fr-FR"/>
-              </w:rPr>
-              <w:t>photo1_actualite</w:t>
+            <w:proofErr w:type="gramStart"/>
+            <w:r>
+              <w:rPr>
+                <w:rFonts w:ascii="Calibri" w:eastAsia="Times New Roman" w:hAnsi="Calibri" w:cs="Calibri"/>
+                <w:color w:val="000000"/>
+                <w:sz w:val="22"/>
+                <w:szCs w:val="22"/>
+                <w:bdr w:val="none" w:sz="0" w:space="0" w:color="auto"/>
+                <w:lang w:val="fr-FR" w:eastAsia="fr-FR"/>
+              </w:rPr>
+              <w:t>photo</w:t>
+            </w:r>
+            <w:proofErr w:type="gramEnd"/>
+            <w:r>
+              <w:rPr>
+                <w:rFonts w:ascii="Calibri" w:eastAsia="Times New Roman" w:hAnsi="Calibri" w:cs="Calibri"/>
+                <w:color w:val="000000"/>
+                <w:sz w:val="22"/>
+                <w:szCs w:val="22"/>
+                <w:bdr w:val="none" w:sz="0" w:space="0" w:color="auto"/>
+                <w:lang w:val="fr-FR" w:eastAsia="fr-FR"/>
+              </w:rPr>
+              <w:t>1_actualite</w:t>
             </w:r>
           </w:p>
         </w:tc>
@@ -9423,6 +10004,7 @@
                 <w:lang w:val="fr-FR" w:eastAsia="fr-FR"/>
               </w:rPr>
             </w:pPr>
+            <w:proofErr w:type="gramStart"/>
             <w:r>
               <w:rPr>
                 <w:rFonts w:ascii="Calibri" w:eastAsia="Times New Roman" w:hAnsi="Calibri" w:cs="Calibri"/>
@@ -9434,6 +10016,7 @@
               </w:rPr>
               <w:t>nul</w:t>
             </w:r>
+            <w:proofErr w:type="gramEnd"/>
           </w:p>
         </w:tc>
       </w:tr>
@@ -9475,6 +10058,7 @@
                 <w:lang w:val="fr-FR" w:eastAsia="fr-FR"/>
               </w:rPr>
             </w:pPr>
+            <w:proofErr w:type="spellStart"/>
             <w:r>
               <w:rPr>
                 <w:rFonts w:ascii="Calibri" w:eastAsia="Times New Roman" w:hAnsi="Calibri" w:cs="Calibri"/>
@@ -9488,6 +10072,7 @@
               </w:rPr>
               <w:t>Actualite</w:t>
             </w:r>
+            <w:proofErr w:type="spellEnd"/>
           </w:p>
         </w:tc>
         <w:tc>
@@ -9522,16 +10107,29 @@
                 <w:lang w:val="fr-FR" w:eastAsia="fr-FR"/>
               </w:rPr>
             </w:pPr>
-            <w:r>
-              <w:rPr>
-                <w:rFonts w:ascii="Calibri" w:eastAsia="Times New Roman" w:hAnsi="Calibri" w:cs="Calibri"/>
-                <w:color w:val="000000"/>
-                <w:sz w:val="22"/>
-                <w:szCs w:val="22"/>
-                <w:bdr w:val="none" w:sz="0" w:space="0" w:color="auto"/>
-                <w:lang w:val="fr-FR" w:eastAsia="fr-FR"/>
-              </w:rPr>
-              <w:t>photo2_actualite</w:t>
+            <w:proofErr w:type="gramStart"/>
+            <w:r>
+              <w:rPr>
+                <w:rFonts w:ascii="Calibri" w:eastAsia="Times New Roman" w:hAnsi="Calibri" w:cs="Calibri"/>
+                <w:color w:val="000000"/>
+                <w:sz w:val="22"/>
+                <w:szCs w:val="22"/>
+                <w:bdr w:val="none" w:sz="0" w:space="0" w:color="auto"/>
+                <w:lang w:val="fr-FR" w:eastAsia="fr-FR"/>
+              </w:rPr>
+              <w:t>photo</w:t>
+            </w:r>
+            <w:proofErr w:type="gramEnd"/>
+            <w:r>
+              <w:rPr>
+                <w:rFonts w:ascii="Calibri" w:eastAsia="Times New Roman" w:hAnsi="Calibri" w:cs="Calibri"/>
+                <w:color w:val="000000"/>
+                <w:sz w:val="22"/>
+                <w:szCs w:val="22"/>
+                <w:bdr w:val="none" w:sz="0" w:space="0" w:color="auto"/>
+                <w:lang w:val="fr-FR" w:eastAsia="fr-FR"/>
+              </w:rPr>
+              <w:t>2_actualite</w:t>
             </w:r>
           </w:p>
         </w:tc>
@@ -9660,6 +10258,7 @@
                 <w:lang w:val="fr-FR" w:eastAsia="fr-FR"/>
               </w:rPr>
             </w:pPr>
+            <w:proofErr w:type="gramStart"/>
             <w:r>
               <w:rPr>
                 <w:rFonts w:ascii="Calibri" w:eastAsia="Times New Roman" w:hAnsi="Calibri" w:cs="Calibri"/>
@@ -9671,6 +10270,7 @@
               </w:rPr>
               <w:t>nul</w:t>
             </w:r>
+            <w:proofErr w:type="gramEnd"/>
           </w:p>
         </w:tc>
       </w:tr>
@@ -9712,6 +10312,7 @@
                 <w:lang w:val="fr-FR" w:eastAsia="fr-FR"/>
               </w:rPr>
             </w:pPr>
+            <w:proofErr w:type="spellStart"/>
             <w:r>
               <w:rPr>
                 <w:rFonts w:ascii="Calibri" w:eastAsia="Times New Roman" w:hAnsi="Calibri" w:cs="Calibri"/>
@@ -9725,6 +10326,7 @@
               </w:rPr>
               <w:t>Actualite</w:t>
             </w:r>
+            <w:proofErr w:type="spellEnd"/>
           </w:p>
         </w:tc>
         <w:tc>
@@ -9759,16 +10361,29 @@
                 <w:lang w:val="fr-FR" w:eastAsia="fr-FR"/>
               </w:rPr>
             </w:pPr>
-            <w:r>
-              <w:rPr>
-                <w:rFonts w:ascii="Calibri" w:eastAsia="Times New Roman" w:hAnsi="Calibri" w:cs="Calibri"/>
-                <w:color w:val="000000"/>
-                <w:sz w:val="22"/>
-                <w:szCs w:val="22"/>
-                <w:bdr w:val="none" w:sz="0" w:space="0" w:color="auto"/>
-                <w:lang w:val="fr-FR" w:eastAsia="fr-FR"/>
-              </w:rPr>
-              <w:t>photo3_actualite</w:t>
+            <w:proofErr w:type="gramStart"/>
+            <w:r>
+              <w:rPr>
+                <w:rFonts w:ascii="Calibri" w:eastAsia="Times New Roman" w:hAnsi="Calibri" w:cs="Calibri"/>
+                <w:color w:val="000000"/>
+                <w:sz w:val="22"/>
+                <w:szCs w:val="22"/>
+                <w:bdr w:val="none" w:sz="0" w:space="0" w:color="auto"/>
+                <w:lang w:val="fr-FR" w:eastAsia="fr-FR"/>
+              </w:rPr>
+              <w:t>photo</w:t>
+            </w:r>
+            <w:proofErr w:type="gramEnd"/>
+            <w:r>
+              <w:rPr>
+                <w:rFonts w:ascii="Calibri" w:eastAsia="Times New Roman" w:hAnsi="Calibri" w:cs="Calibri"/>
+                <w:color w:val="000000"/>
+                <w:sz w:val="22"/>
+                <w:szCs w:val="22"/>
+                <w:bdr w:val="none" w:sz="0" w:space="0" w:color="auto"/>
+                <w:lang w:val="fr-FR" w:eastAsia="fr-FR"/>
+              </w:rPr>
+              <w:t>3_actualite</w:t>
             </w:r>
           </w:p>
         </w:tc>
@@ -9897,6 +10512,7 @@
                 <w:lang w:val="fr-FR" w:eastAsia="fr-FR"/>
               </w:rPr>
             </w:pPr>
+            <w:proofErr w:type="gramStart"/>
             <w:r>
               <w:rPr>
                 <w:rFonts w:ascii="Calibri" w:eastAsia="Times New Roman" w:hAnsi="Calibri" w:cs="Calibri"/>
@@ -9908,6 +10524,7 @@
               </w:rPr>
               <w:t>nul</w:t>
             </w:r>
+            <w:proofErr w:type="gramEnd"/>
           </w:p>
         </w:tc>
       </w:tr>
@@ -9949,6 +10566,7 @@
                 <w:lang w:val="fr-FR" w:eastAsia="fr-FR"/>
               </w:rPr>
             </w:pPr>
+            <w:proofErr w:type="spellStart"/>
             <w:r>
               <w:rPr>
                 <w:rFonts w:ascii="Calibri" w:eastAsia="Times New Roman" w:hAnsi="Calibri" w:cs="Calibri"/>
@@ -9962,6 +10580,7 @@
               </w:rPr>
               <w:t>Actualite</w:t>
             </w:r>
+            <w:proofErr w:type="spellEnd"/>
           </w:p>
         </w:tc>
         <w:tc>
@@ -9996,16 +10615,29 @@
                 <w:lang w:val="fr-FR" w:eastAsia="fr-FR"/>
               </w:rPr>
             </w:pPr>
-            <w:r>
-              <w:rPr>
-                <w:rFonts w:ascii="Calibri" w:eastAsia="Times New Roman" w:hAnsi="Calibri" w:cs="Calibri"/>
-                <w:color w:val="000000"/>
-                <w:sz w:val="22"/>
-                <w:szCs w:val="22"/>
-                <w:bdr w:val="none" w:sz="0" w:space="0" w:color="auto"/>
-                <w:lang w:val="fr-FR" w:eastAsia="fr-FR"/>
-              </w:rPr>
-              <w:t>photo4_actualite</w:t>
+            <w:proofErr w:type="gramStart"/>
+            <w:r>
+              <w:rPr>
+                <w:rFonts w:ascii="Calibri" w:eastAsia="Times New Roman" w:hAnsi="Calibri" w:cs="Calibri"/>
+                <w:color w:val="000000"/>
+                <w:sz w:val="22"/>
+                <w:szCs w:val="22"/>
+                <w:bdr w:val="none" w:sz="0" w:space="0" w:color="auto"/>
+                <w:lang w:val="fr-FR" w:eastAsia="fr-FR"/>
+              </w:rPr>
+              <w:t>photo</w:t>
+            </w:r>
+            <w:proofErr w:type="gramEnd"/>
+            <w:r>
+              <w:rPr>
+                <w:rFonts w:ascii="Calibri" w:eastAsia="Times New Roman" w:hAnsi="Calibri" w:cs="Calibri"/>
+                <w:color w:val="000000"/>
+                <w:sz w:val="22"/>
+                <w:szCs w:val="22"/>
+                <w:bdr w:val="none" w:sz="0" w:space="0" w:color="auto"/>
+                <w:lang w:val="fr-FR" w:eastAsia="fr-FR"/>
+              </w:rPr>
+              <w:t>4_actualite</w:t>
             </w:r>
           </w:p>
         </w:tc>
@@ -10134,6 +10766,7 @@
                 <w:lang w:val="fr-FR" w:eastAsia="fr-FR"/>
               </w:rPr>
             </w:pPr>
+            <w:proofErr w:type="gramStart"/>
             <w:r>
               <w:rPr>
                 <w:rFonts w:ascii="Calibri" w:eastAsia="Times New Roman" w:hAnsi="Calibri" w:cs="Calibri"/>
@@ -10145,6 +10778,7 @@
               </w:rPr>
               <w:t>nul</w:t>
             </w:r>
+            <w:proofErr w:type="gramEnd"/>
           </w:p>
         </w:tc>
       </w:tr>
@@ -10186,6 +10820,7 @@
                 <w:lang w:val="fr-FR" w:eastAsia="fr-FR"/>
               </w:rPr>
             </w:pPr>
+            <w:proofErr w:type="spellStart"/>
             <w:r>
               <w:rPr>
                 <w:rFonts w:ascii="Calibri" w:eastAsia="Times New Roman" w:hAnsi="Calibri" w:cs="Calibri"/>
@@ -10199,6 +10834,7 @@
               </w:rPr>
               <w:t>Actualite</w:t>
             </w:r>
+            <w:proofErr w:type="spellEnd"/>
           </w:p>
         </w:tc>
         <w:tc>
@@ -10233,16 +10869,29 @@
                 <w:lang w:val="fr-FR" w:eastAsia="fr-FR"/>
               </w:rPr>
             </w:pPr>
-            <w:r>
-              <w:rPr>
-                <w:rFonts w:ascii="Calibri" w:eastAsia="Times New Roman" w:hAnsi="Calibri" w:cs="Calibri"/>
-                <w:color w:val="000000"/>
-                <w:sz w:val="22"/>
-                <w:szCs w:val="22"/>
-                <w:bdr w:val="none" w:sz="0" w:space="0" w:color="auto"/>
-                <w:lang w:val="fr-FR" w:eastAsia="fr-FR"/>
-              </w:rPr>
-              <w:t>photo5_actualite</w:t>
+            <w:proofErr w:type="gramStart"/>
+            <w:r>
+              <w:rPr>
+                <w:rFonts w:ascii="Calibri" w:eastAsia="Times New Roman" w:hAnsi="Calibri" w:cs="Calibri"/>
+                <w:color w:val="000000"/>
+                <w:sz w:val="22"/>
+                <w:szCs w:val="22"/>
+                <w:bdr w:val="none" w:sz="0" w:space="0" w:color="auto"/>
+                <w:lang w:val="fr-FR" w:eastAsia="fr-FR"/>
+              </w:rPr>
+              <w:t>photo</w:t>
+            </w:r>
+            <w:proofErr w:type="gramEnd"/>
+            <w:r>
+              <w:rPr>
+                <w:rFonts w:ascii="Calibri" w:eastAsia="Times New Roman" w:hAnsi="Calibri" w:cs="Calibri"/>
+                <w:color w:val="000000"/>
+                <w:sz w:val="22"/>
+                <w:szCs w:val="22"/>
+                <w:bdr w:val="none" w:sz="0" w:space="0" w:color="auto"/>
+                <w:lang w:val="fr-FR" w:eastAsia="fr-FR"/>
+              </w:rPr>
+              <w:t>5_actualite</w:t>
             </w:r>
           </w:p>
         </w:tc>
@@ -10371,6 +11020,7 @@
                 <w:lang w:val="fr-FR" w:eastAsia="fr-FR"/>
               </w:rPr>
             </w:pPr>
+            <w:proofErr w:type="gramStart"/>
             <w:r>
               <w:rPr>
                 <w:rFonts w:ascii="Calibri" w:eastAsia="Times New Roman" w:hAnsi="Calibri" w:cs="Calibri"/>
@@ -10382,6 +11032,7 @@
               </w:rPr>
               <w:t>nul</w:t>
             </w:r>
+            <w:proofErr w:type="gramEnd"/>
           </w:p>
         </w:tc>
       </w:tr>
@@ -10599,6 +11250,7 @@
                 <w:lang w:val="fr-FR" w:eastAsia="fr-FR"/>
               </w:rPr>
             </w:pPr>
+            <w:proofErr w:type="spellStart"/>
             <w:r>
               <w:rPr>
                 <w:rFonts w:ascii="Calibri" w:eastAsia="Times New Roman" w:hAnsi="Calibri" w:cs="Calibri"/>
@@ -10612,6 +11264,7 @@
               </w:rPr>
               <w:t>Demande_devis</w:t>
             </w:r>
+            <w:proofErr w:type="spellEnd"/>
           </w:p>
         </w:tc>
         <w:tc>
@@ -10646,17 +11299,32 @@
                 <w:lang w:val="fr-FR" w:eastAsia="fr-FR"/>
               </w:rPr>
             </w:pPr>
-            <w:r>
-              <w:rPr>
-                <w:rFonts w:ascii="Calibri" w:eastAsia="Times New Roman" w:hAnsi="Calibri" w:cs="Calibri"/>
-                <w:color w:val="000000"/>
-                <w:sz w:val="22"/>
-                <w:szCs w:val="22"/>
-                <w:bdr w:val="none" w:sz="0" w:space="0" w:color="auto"/>
-                <w:lang w:val="fr-FR" w:eastAsia="fr-FR"/>
-              </w:rPr>
-              <w:t>id_devis</w:t>
-            </w:r>
+            <w:proofErr w:type="spellStart"/>
+            <w:proofErr w:type="gramStart"/>
+            <w:r>
+              <w:rPr>
+                <w:rFonts w:ascii="Calibri" w:eastAsia="Times New Roman" w:hAnsi="Calibri" w:cs="Calibri"/>
+                <w:color w:val="000000"/>
+                <w:sz w:val="22"/>
+                <w:szCs w:val="22"/>
+                <w:bdr w:val="none" w:sz="0" w:space="0" w:color="auto"/>
+                <w:lang w:val="fr-FR" w:eastAsia="fr-FR"/>
+              </w:rPr>
+              <w:t>id</w:t>
+            </w:r>
+            <w:proofErr w:type="gramEnd"/>
+            <w:r>
+              <w:rPr>
+                <w:rFonts w:ascii="Calibri" w:eastAsia="Times New Roman" w:hAnsi="Calibri" w:cs="Calibri"/>
+                <w:color w:val="000000"/>
+                <w:sz w:val="22"/>
+                <w:szCs w:val="22"/>
+                <w:bdr w:val="none" w:sz="0" w:space="0" w:color="auto"/>
+                <w:lang w:val="fr-FR" w:eastAsia="fr-FR"/>
+              </w:rPr>
+              <w:t>_devis</w:t>
+            </w:r>
+            <w:proofErr w:type="spellEnd"/>
           </w:p>
         </w:tc>
         <w:tc>
@@ -10692,17 +11360,32 @@
                 <w:lang w:val="fr-FR" w:eastAsia="fr-FR"/>
               </w:rPr>
             </w:pPr>
-            <w:r>
-              <w:rPr>
-                <w:rFonts w:ascii="Calibri" w:eastAsia="Times New Roman" w:hAnsi="Calibri" w:cs="Calibri"/>
-                <w:color w:val="000000"/>
-                <w:sz w:val="22"/>
-                <w:szCs w:val="22"/>
-                <w:bdr w:val="none" w:sz="0" w:space="0" w:color="auto"/>
-                <w:lang w:val="fr-FR" w:eastAsia="fr-FR"/>
-              </w:rPr>
-              <w:t>auto-increment</w:t>
-            </w:r>
+            <w:proofErr w:type="spellStart"/>
+            <w:proofErr w:type="gramStart"/>
+            <w:r>
+              <w:rPr>
+                <w:rFonts w:ascii="Calibri" w:eastAsia="Times New Roman" w:hAnsi="Calibri" w:cs="Calibri"/>
+                <w:color w:val="000000"/>
+                <w:sz w:val="22"/>
+                <w:szCs w:val="22"/>
+                <w:bdr w:val="none" w:sz="0" w:space="0" w:color="auto"/>
+                <w:lang w:val="fr-FR" w:eastAsia="fr-FR"/>
+              </w:rPr>
+              <w:t>auto</w:t>
+            </w:r>
+            <w:proofErr w:type="gramEnd"/>
+            <w:r>
+              <w:rPr>
+                <w:rFonts w:ascii="Calibri" w:eastAsia="Times New Roman" w:hAnsi="Calibri" w:cs="Calibri"/>
+                <w:color w:val="000000"/>
+                <w:sz w:val="22"/>
+                <w:szCs w:val="22"/>
+                <w:bdr w:val="none" w:sz="0" w:space="0" w:color="auto"/>
+                <w:lang w:val="fr-FR" w:eastAsia="fr-FR"/>
+              </w:rPr>
+              <w:t>-increment</w:t>
+            </w:r>
+            <w:proofErr w:type="spellEnd"/>
           </w:p>
         </w:tc>
         <w:tc>
@@ -10784,16 +11467,29 @@
                 <w:lang w:val="fr-FR" w:eastAsia="fr-FR"/>
               </w:rPr>
             </w:pPr>
-            <w:r>
-              <w:rPr>
-                <w:rFonts w:ascii="Calibri" w:eastAsia="Times New Roman" w:hAnsi="Calibri" w:cs="Calibri"/>
-                <w:color w:val="000000"/>
-                <w:sz w:val="22"/>
-                <w:szCs w:val="22"/>
-                <w:bdr w:val="none" w:sz="0" w:space="0" w:color="auto"/>
-                <w:lang w:val="fr-FR" w:eastAsia="fr-FR"/>
-              </w:rPr>
-              <w:t>non nul</w:t>
+            <w:proofErr w:type="gramStart"/>
+            <w:r>
+              <w:rPr>
+                <w:rFonts w:ascii="Calibri" w:eastAsia="Times New Roman" w:hAnsi="Calibri" w:cs="Calibri"/>
+                <w:color w:val="000000"/>
+                <w:sz w:val="22"/>
+                <w:szCs w:val="22"/>
+                <w:bdr w:val="none" w:sz="0" w:space="0" w:color="auto"/>
+                <w:lang w:val="fr-FR" w:eastAsia="fr-FR"/>
+              </w:rPr>
+              <w:t>non</w:t>
+            </w:r>
+            <w:proofErr w:type="gramEnd"/>
+            <w:r>
+              <w:rPr>
+                <w:rFonts w:ascii="Calibri" w:eastAsia="Times New Roman" w:hAnsi="Calibri" w:cs="Calibri"/>
+                <w:color w:val="000000"/>
+                <w:sz w:val="22"/>
+                <w:szCs w:val="22"/>
+                <w:bdr w:val="none" w:sz="0" w:space="0" w:color="auto"/>
+                <w:lang w:val="fr-FR" w:eastAsia="fr-FR"/>
+              </w:rPr>
+              <w:t xml:space="preserve"> nul</w:t>
             </w:r>
           </w:p>
         </w:tc>
@@ -10836,6 +11532,7 @@
                 <w:lang w:val="fr-FR" w:eastAsia="fr-FR"/>
               </w:rPr>
             </w:pPr>
+            <w:proofErr w:type="spellStart"/>
             <w:r>
               <w:rPr>
                 <w:rFonts w:ascii="Calibri" w:eastAsia="Times New Roman" w:hAnsi="Calibri" w:cs="Calibri"/>
@@ -10849,6 +11546,7 @@
               </w:rPr>
               <w:t>Demande_devis</w:t>
             </w:r>
+            <w:proofErr w:type="spellEnd"/>
           </w:p>
         </w:tc>
         <w:tc>
@@ -10883,17 +11581,32 @@
                 <w:lang w:val="fr-FR" w:eastAsia="fr-FR"/>
               </w:rPr>
             </w:pPr>
-            <w:r>
-              <w:rPr>
-                <w:rFonts w:ascii="Calibri" w:eastAsia="Times New Roman" w:hAnsi="Calibri" w:cs="Calibri"/>
-                <w:color w:val="000000"/>
-                <w:sz w:val="22"/>
-                <w:szCs w:val="22"/>
-                <w:bdr w:val="none" w:sz="0" w:space="0" w:color="auto"/>
-                <w:lang w:val="fr-FR" w:eastAsia="fr-FR"/>
-              </w:rPr>
-              <w:t>date_devis</w:t>
-            </w:r>
+            <w:proofErr w:type="spellStart"/>
+            <w:proofErr w:type="gramStart"/>
+            <w:r>
+              <w:rPr>
+                <w:rFonts w:ascii="Calibri" w:eastAsia="Times New Roman" w:hAnsi="Calibri" w:cs="Calibri"/>
+                <w:color w:val="000000"/>
+                <w:sz w:val="22"/>
+                <w:szCs w:val="22"/>
+                <w:bdr w:val="none" w:sz="0" w:space="0" w:color="auto"/>
+                <w:lang w:val="fr-FR" w:eastAsia="fr-FR"/>
+              </w:rPr>
+              <w:t>date</w:t>
+            </w:r>
+            <w:proofErr w:type="gramEnd"/>
+            <w:r>
+              <w:rPr>
+                <w:rFonts w:ascii="Calibri" w:eastAsia="Times New Roman" w:hAnsi="Calibri" w:cs="Calibri"/>
+                <w:color w:val="000000"/>
+                <w:sz w:val="22"/>
+                <w:szCs w:val="22"/>
+                <w:bdr w:val="none" w:sz="0" w:space="0" w:color="auto"/>
+                <w:lang w:val="fr-FR" w:eastAsia="fr-FR"/>
+              </w:rPr>
+              <w:t>_devis</w:t>
+            </w:r>
+            <w:proofErr w:type="spellEnd"/>
           </w:p>
         </w:tc>
         <w:tc>
@@ -10929,6 +11642,7 @@
                 <w:lang w:val="fr-FR" w:eastAsia="fr-FR"/>
               </w:rPr>
             </w:pPr>
+            <w:proofErr w:type="gramStart"/>
             <w:r>
               <w:rPr>
                 <w:rFonts w:ascii="Calibri" w:eastAsia="Times New Roman" w:hAnsi="Calibri" w:cs="Calibri"/>
@@ -10940,6 +11654,7 @@
               </w:rPr>
               <w:t>date</w:t>
             </w:r>
+            <w:proofErr w:type="gramEnd"/>
           </w:p>
         </w:tc>
         <w:tc>
@@ -11073,6 +11788,7 @@
                 <w:lang w:val="fr-FR" w:eastAsia="fr-FR"/>
               </w:rPr>
             </w:pPr>
+            <w:proofErr w:type="spellStart"/>
             <w:r>
               <w:rPr>
                 <w:rFonts w:ascii="Calibri" w:eastAsia="Times New Roman" w:hAnsi="Calibri" w:cs="Calibri"/>
@@ -11086,6 +11802,7 @@
               </w:rPr>
               <w:t>Demande_devis</w:t>
             </w:r>
+            <w:proofErr w:type="spellEnd"/>
           </w:p>
         </w:tc>
         <w:tc>
@@ -11120,17 +11837,32 @@
                 <w:lang w:val="fr-FR" w:eastAsia="fr-FR"/>
               </w:rPr>
             </w:pPr>
-            <w:r>
-              <w:rPr>
-                <w:rFonts w:ascii="Calibri" w:eastAsia="Times New Roman" w:hAnsi="Calibri" w:cs="Calibri"/>
-                <w:color w:val="000000"/>
-                <w:sz w:val="22"/>
-                <w:szCs w:val="22"/>
-                <w:bdr w:val="none" w:sz="0" w:space="0" w:color="auto"/>
-                <w:lang w:val="fr-FR" w:eastAsia="fr-FR"/>
-              </w:rPr>
-              <w:t>titre_devis</w:t>
-            </w:r>
+            <w:proofErr w:type="spellStart"/>
+            <w:proofErr w:type="gramStart"/>
+            <w:r>
+              <w:rPr>
+                <w:rFonts w:ascii="Calibri" w:eastAsia="Times New Roman" w:hAnsi="Calibri" w:cs="Calibri"/>
+                <w:color w:val="000000"/>
+                <w:sz w:val="22"/>
+                <w:szCs w:val="22"/>
+                <w:bdr w:val="none" w:sz="0" w:space="0" w:color="auto"/>
+                <w:lang w:val="fr-FR" w:eastAsia="fr-FR"/>
+              </w:rPr>
+              <w:t>titre</w:t>
+            </w:r>
+            <w:proofErr w:type="gramEnd"/>
+            <w:r>
+              <w:rPr>
+                <w:rFonts w:ascii="Calibri" w:eastAsia="Times New Roman" w:hAnsi="Calibri" w:cs="Calibri"/>
+                <w:color w:val="000000"/>
+                <w:sz w:val="22"/>
+                <w:szCs w:val="22"/>
+                <w:bdr w:val="none" w:sz="0" w:space="0" w:color="auto"/>
+                <w:lang w:val="fr-FR" w:eastAsia="fr-FR"/>
+              </w:rPr>
+              <w:t>_devis</w:t>
+            </w:r>
+            <w:proofErr w:type="spellEnd"/>
           </w:p>
         </w:tc>
         <w:tc>
@@ -11310,6 +12042,7 @@
                 <w:lang w:val="fr-FR" w:eastAsia="fr-FR"/>
               </w:rPr>
             </w:pPr>
+            <w:proofErr w:type="spellStart"/>
             <w:r>
               <w:rPr>
                 <w:rFonts w:ascii="Calibri" w:eastAsia="Times New Roman" w:hAnsi="Calibri" w:cs="Calibri"/>
@@ -11323,6 +12056,7 @@
               </w:rPr>
               <w:t>Demande_devis</w:t>
             </w:r>
+            <w:proofErr w:type="spellEnd"/>
           </w:p>
         </w:tc>
         <w:tc>
@@ -11357,17 +12091,32 @@
                 <w:lang w:val="fr-FR" w:eastAsia="fr-FR"/>
               </w:rPr>
             </w:pPr>
-            <w:r>
-              <w:rPr>
-                <w:rFonts w:ascii="Calibri" w:eastAsia="Times New Roman" w:hAnsi="Calibri" w:cs="Calibri"/>
-                <w:color w:val="000000"/>
-                <w:sz w:val="22"/>
-                <w:szCs w:val="22"/>
-                <w:bdr w:val="none" w:sz="0" w:space="0" w:color="auto"/>
-                <w:lang w:val="fr-FR" w:eastAsia="fr-FR"/>
-              </w:rPr>
-              <w:t>article_devis</w:t>
-            </w:r>
+            <w:proofErr w:type="spellStart"/>
+            <w:proofErr w:type="gramStart"/>
+            <w:r>
+              <w:rPr>
+                <w:rFonts w:ascii="Calibri" w:eastAsia="Times New Roman" w:hAnsi="Calibri" w:cs="Calibri"/>
+                <w:color w:val="000000"/>
+                <w:sz w:val="22"/>
+                <w:szCs w:val="22"/>
+                <w:bdr w:val="none" w:sz="0" w:space="0" w:color="auto"/>
+                <w:lang w:val="fr-FR" w:eastAsia="fr-FR"/>
+              </w:rPr>
+              <w:t>article</w:t>
+            </w:r>
+            <w:proofErr w:type="gramEnd"/>
+            <w:r>
+              <w:rPr>
+                <w:rFonts w:ascii="Calibri" w:eastAsia="Times New Roman" w:hAnsi="Calibri" w:cs="Calibri"/>
+                <w:color w:val="000000"/>
+                <w:sz w:val="22"/>
+                <w:szCs w:val="22"/>
+                <w:bdr w:val="none" w:sz="0" w:space="0" w:color="auto"/>
+                <w:lang w:val="fr-FR" w:eastAsia="fr-FR"/>
+              </w:rPr>
+              <w:t>_devis</w:t>
+            </w:r>
+            <w:proofErr w:type="spellEnd"/>
           </w:p>
         </w:tc>
         <w:tc>
@@ -11403,6 +12152,7 @@
                 <w:lang w:val="fr-FR" w:eastAsia="fr-FR"/>
               </w:rPr>
             </w:pPr>
+            <w:proofErr w:type="spellStart"/>
             <w:r>
               <w:rPr>
                 <w:rFonts w:ascii="Calibri" w:eastAsia="Times New Roman" w:hAnsi="Calibri" w:cs="Calibri"/>
@@ -11414,6 +12164,7 @@
               </w:rPr>
               <w:t>Text</w:t>
             </w:r>
+            <w:proofErr w:type="spellEnd"/>
           </w:p>
         </w:tc>
         <w:tc>
@@ -11547,6 +12298,7 @@
                 <w:lang w:val="fr-FR" w:eastAsia="fr-FR"/>
               </w:rPr>
             </w:pPr>
+            <w:proofErr w:type="spellStart"/>
             <w:r>
               <w:rPr>
                 <w:rFonts w:ascii="Calibri" w:eastAsia="Times New Roman" w:hAnsi="Calibri" w:cs="Calibri"/>
@@ -11560,6 +12312,7 @@
               </w:rPr>
               <w:t>Demande_devis</w:t>
             </w:r>
+            <w:proofErr w:type="spellEnd"/>
           </w:p>
         </w:tc>
         <w:tc>
@@ -11594,16 +12347,29 @@
                 <w:lang w:val="fr-FR" w:eastAsia="fr-FR"/>
               </w:rPr>
             </w:pPr>
-            <w:r>
-              <w:rPr>
-                <w:rFonts w:ascii="Calibri" w:eastAsia="Times New Roman" w:hAnsi="Calibri" w:cs="Calibri"/>
-                <w:color w:val="000000"/>
-                <w:sz w:val="22"/>
-                <w:szCs w:val="22"/>
-                <w:bdr w:val="none" w:sz="0" w:space="0" w:color="auto"/>
-                <w:lang w:val="fr-FR" w:eastAsia="fr-FR"/>
-              </w:rPr>
-              <w:t>photo1_projet</w:t>
+            <w:proofErr w:type="gramStart"/>
+            <w:r>
+              <w:rPr>
+                <w:rFonts w:ascii="Calibri" w:eastAsia="Times New Roman" w:hAnsi="Calibri" w:cs="Calibri"/>
+                <w:color w:val="000000"/>
+                <w:sz w:val="22"/>
+                <w:szCs w:val="22"/>
+                <w:bdr w:val="none" w:sz="0" w:space="0" w:color="auto"/>
+                <w:lang w:val="fr-FR" w:eastAsia="fr-FR"/>
+              </w:rPr>
+              <w:t>photo</w:t>
+            </w:r>
+            <w:proofErr w:type="gramEnd"/>
+            <w:r>
+              <w:rPr>
+                <w:rFonts w:ascii="Calibri" w:eastAsia="Times New Roman" w:hAnsi="Calibri" w:cs="Calibri"/>
+                <w:color w:val="000000"/>
+                <w:sz w:val="22"/>
+                <w:szCs w:val="22"/>
+                <w:bdr w:val="none" w:sz="0" w:space="0" w:color="auto"/>
+                <w:lang w:val="fr-FR" w:eastAsia="fr-FR"/>
+              </w:rPr>
+              <w:t>1_projet</w:t>
             </w:r>
           </w:p>
         </w:tc>
@@ -11732,6 +12498,7 @@
                 <w:lang w:val="fr-FR" w:eastAsia="fr-FR"/>
               </w:rPr>
             </w:pPr>
+            <w:proofErr w:type="gramStart"/>
             <w:r>
               <w:rPr>
                 <w:rFonts w:ascii="Calibri" w:eastAsia="Times New Roman" w:hAnsi="Calibri" w:cs="Calibri"/>
@@ -11743,6 +12510,7 @@
               </w:rPr>
               <w:t>nul</w:t>
             </w:r>
+            <w:proofErr w:type="gramEnd"/>
           </w:p>
         </w:tc>
       </w:tr>
@@ -11784,6 +12552,7 @@
                 <w:lang w:val="fr-FR" w:eastAsia="fr-FR"/>
               </w:rPr>
             </w:pPr>
+            <w:proofErr w:type="spellStart"/>
             <w:r>
               <w:rPr>
                 <w:rFonts w:ascii="Calibri" w:eastAsia="Times New Roman" w:hAnsi="Calibri" w:cs="Calibri"/>
@@ -11797,6 +12566,7 @@
               </w:rPr>
               <w:t>Demande_devis</w:t>
             </w:r>
+            <w:proofErr w:type="spellEnd"/>
           </w:p>
         </w:tc>
         <w:tc>
@@ -11831,16 +12601,29 @@
                 <w:lang w:val="fr-FR" w:eastAsia="fr-FR"/>
               </w:rPr>
             </w:pPr>
-            <w:r>
-              <w:rPr>
-                <w:rFonts w:ascii="Calibri" w:eastAsia="Times New Roman" w:hAnsi="Calibri" w:cs="Calibri"/>
-                <w:color w:val="000000"/>
-                <w:sz w:val="22"/>
-                <w:szCs w:val="22"/>
-                <w:bdr w:val="none" w:sz="0" w:space="0" w:color="auto"/>
-                <w:lang w:val="fr-FR" w:eastAsia="fr-FR"/>
-              </w:rPr>
-              <w:t>photo2_projet</w:t>
+            <w:proofErr w:type="gramStart"/>
+            <w:r>
+              <w:rPr>
+                <w:rFonts w:ascii="Calibri" w:eastAsia="Times New Roman" w:hAnsi="Calibri" w:cs="Calibri"/>
+                <w:color w:val="000000"/>
+                <w:sz w:val="22"/>
+                <w:szCs w:val="22"/>
+                <w:bdr w:val="none" w:sz="0" w:space="0" w:color="auto"/>
+                <w:lang w:val="fr-FR" w:eastAsia="fr-FR"/>
+              </w:rPr>
+              <w:t>photo</w:t>
+            </w:r>
+            <w:proofErr w:type="gramEnd"/>
+            <w:r>
+              <w:rPr>
+                <w:rFonts w:ascii="Calibri" w:eastAsia="Times New Roman" w:hAnsi="Calibri" w:cs="Calibri"/>
+                <w:color w:val="000000"/>
+                <w:sz w:val="22"/>
+                <w:szCs w:val="22"/>
+                <w:bdr w:val="none" w:sz="0" w:space="0" w:color="auto"/>
+                <w:lang w:val="fr-FR" w:eastAsia="fr-FR"/>
+              </w:rPr>
+              <w:t>2_projet</w:t>
             </w:r>
           </w:p>
         </w:tc>
@@ -11969,6 +12752,7 @@
                 <w:lang w:val="fr-FR" w:eastAsia="fr-FR"/>
               </w:rPr>
             </w:pPr>
+            <w:proofErr w:type="gramStart"/>
             <w:r>
               <w:rPr>
                 <w:rFonts w:ascii="Calibri" w:eastAsia="Times New Roman" w:hAnsi="Calibri" w:cs="Calibri"/>
@@ -11980,6 +12764,7 @@
               </w:rPr>
               <w:t>nul</w:t>
             </w:r>
+            <w:proofErr w:type="gramEnd"/>
           </w:p>
         </w:tc>
       </w:tr>
@@ -12197,6 +12982,7 @@
                 <w:lang w:val="fr-FR" w:eastAsia="fr-FR"/>
               </w:rPr>
             </w:pPr>
+            <w:proofErr w:type="spellStart"/>
             <w:r>
               <w:rPr>
                 <w:rFonts w:ascii="Calibri" w:eastAsia="Times New Roman" w:hAnsi="Calibri" w:cs="Calibri"/>
@@ -12210,6 +12996,7 @@
               </w:rPr>
               <w:t>Commentaire_devis</w:t>
             </w:r>
+            <w:proofErr w:type="spellEnd"/>
           </w:p>
         </w:tc>
         <w:tc>
@@ -12244,17 +13031,32 @@
                 <w:lang w:val="fr-FR" w:eastAsia="fr-FR"/>
               </w:rPr>
             </w:pPr>
-            <w:r>
-              <w:rPr>
-                <w:rFonts w:ascii="Calibri" w:eastAsia="Times New Roman" w:hAnsi="Calibri" w:cs="Calibri"/>
-                <w:color w:val="000000"/>
-                <w:sz w:val="22"/>
-                <w:szCs w:val="22"/>
-                <w:bdr w:val="none" w:sz="0" w:space="0" w:color="auto"/>
-                <w:lang w:val="fr-FR" w:eastAsia="fr-FR"/>
-              </w:rPr>
-              <w:t>id_commentaire_devis</w:t>
-            </w:r>
+            <w:proofErr w:type="spellStart"/>
+            <w:proofErr w:type="gramStart"/>
+            <w:r>
+              <w:rPr>
+                <w:rFonts w:ascii="Calibri" w:eastAsia="Times New Roman" w:hAnsi="Calibri" w:cs="Calibri"/>
+                <w:color w:val="000000"/>
+                <w:sz w:val="22"/>
+                <w:szCs w:val="22"/>
+                <w:bdr w:val="none" w:sz="0" w:space="0" w:color="auto"/>
+                <w:lang w:val="fr-FR" w:eastAsia="fr-FR"/>
+              </w:rPr>
+              <w:t>id</w:t>
+            </w:r>
+            <w:proofErr w:type="gramEnd"/>
+            <w:r>
+              <w:rPr>
+                <w:rFonts w:ascii="Calibri" w:eastAsia="Times New Roman" w:hAnsi="Calibri" w:cs="Calibri"/>
+                <w:color w:val="000000"/>
+                <w:sz w:val="22"/>
+                <w:szCs w:val="22"/>
+                <w:bdr w:val="none" w:sz="0" w:space="0" w:color="auto"/>
+                <w:lang w:val="fr-FR" w:eastAsia="fr-FR"/>
+              </w:rPr>
+              <w:t>_commentaire_devis</w:t>
+            </w:r>
+            <w:proofErr w:type="spellEnd"/>
           </w:p>
         </w:tc>
         <w:tc>
@@ -12290,17 +13092,32 @@
                 <w:lang w:val="fr-FR" w:eastAsia="fr-FR"/>
               </w:rPr>
             </w:pPr>
-            <w:r>
-              <w:rPr>
-                <w:rFonts w:ascii="Calibri" w:eastAsia="Times New Roman" w:hAnsi="Calibri" w:cs="Calibri"/>
-                <w:color w:val="000000"/>
-                <w:sz w:val="22"/>
-                <w:szCs w:val="22"/>
-                <w:bdr w:val="none" w:sz="0" w:space="0" w:color="auto"/>
-                <w:lang w:val="fr-FR" w:eastAsia="fr-FR"/>
-              </w:rPr>
-              <w:t>auto-increment</w:t>
-            </w:r>
+            <w:proofErr w:type="spellStart"/>
+            <w:proofErr w:type="gramStart"/>
+            <w:r>
+              <w:rPr>
+                <w:rFonts w:ascii="Calibri" w:eastAsia="Times New Roman" w:hAnsi="Calibri" w:cs="Calibri"/>
+                <w:color w:val="000000"/>
+                <w:sz w:val="22"/>
+                <w:szCs w:val="22"/>
+                <w:bdr w:val="none" w:sz="0" w:space="0" w:color="auto"/>
+                <w:lang w:val="fr-FR" w:eastAsia="fr-FR"/>
+              </w:rPr>
+              <w:t>auto</w:t>
+            </w:r>
+            <w:proofErr w:type="gramEnd"/>
+            <w:r>
+              <w:rPr>
+                <w:rFonts w:ascii="Calibri" w:eastAsia="Times New Roman" w:hAnsi="Calibri" w:cs="Calibri"/>
+                <w:color w:val="000000"/>
+                <w:sz w:val="22"/>
+                <w:szCs w:val="22"/>
+                <w:bdr w:val="none" w:sz="0" w:space="0" w:color="auto"/>
+                <w:lang w:val="fr-FR" w:eastAsia="fr-FR"/>
+              </w:rPr>
+              <w:t>-increment</w:t>
+            </w:r>
+            <w:proofErr w:type="spellEnd"/>
           </w:p>
         </w:tc>
         <w:tc>
@@ -12382,16 +13199,29 @@
                 <w:lang w:val="fr-FR" w:eastAsia="fr-FR"/>
               </w:rPr>
             </w:pPr>
-            <w:r>
-              <w:rPr>
-                <w:rFonts w:ascii="Calibri" w:eastAsia="Times New Roman" w:hAnsi="Calibri" w:cs="Calibri"/>
-                <w:color w:val="000000"/>
-                <w:sz w:val="22"/>
-                <w:szCs w:val="22"/>
-                <w:bdr w:val="none" w:sz="0" w:space="0" w:color="auto"/>
-                <w:lang w:val="fr-FR" w:eastAsia="fr-FR"/>
-              </w:rPr>
-              <w:t>non nul</w:t>
+            <w:proofErr w:type="gramStart"/>
+            <w:r>
+              <w:rPr>
+                <w:rFonts w:ascii="Calibri" w:eastAsia="Times New Roman" w:hAnsi="Calibri" w:cs="Calibri"/>
+                <w:color w:val="000000"/>
+                <w:sz w:val="22"/>
+                <w:szCs w:val="22"/>
+                <w:bdr w:val="none" w:sz="0" w:space="0" w:color="auto"/>
+                <w:lang w:val="fr-FR" w:eastAsia="fr-FR"/>
+              </w:rPr>
+              <w:t>non</w:t>
+            </w:r>
+            <w:proofErr w:type="gramEnd"/>
+            <w:r>
+              <w:rPr>
+                <w:rFonts w:ascii="Calibri" w:eastAsia="Times New Roman" w:hAnsi="Calibri" w:cs="Calibri"/>
+                <w:color w:val="000000"/>
+                <w:sz w:val="22"/>
+                <w:szCs w:val="22"/>
+                <w:bdr w:val="none" w:sz="0" w:space="0" w:color="auto"/>
+                <w:lang w:val="fr-FR" w:eastAsia="fr-FR"/>
+              </w:rPr>
+              <w:t xml:space="preserve"> nul</w:t>
             </w:r>
           </w:p>
         </w:tc>
@@ -12434,6 +13264,7 @@
                 <w:lang w:val="fr-FR" w:eastAsia="fr-FR"/>
               </w:rPr>
             </w:pPr>
+            <w:proofErr w:type="spellStart"/>
             <w:r>
               <w:rPr>
                 <w:rFonts w:ascii="Calibri" w:eastAsia="Times New Roman" w:hAnsi="Calibri" w:cs="Calibri"/>
@@ -12447,6 +13278,7 @@
               </w:rPr>
               <w:t>Commentaire_devis</w:t>
             </w:r>
+            <w:proofErr w:type="spellEnd"/>
           </w:p>
         </w:tc>
         <w:tc>
@@ -12482,17 +13314,32 @@
                 <w:lang w:val="fr-FR" w:eastAsia="fr-FR"/>
               </w:rPr>
             </w:pPr>
-            <w:r>
-              <w:rPr>
-                <w:rFonts w:ascii="Calibri" w:eastAsia="Times New Roman" w:hAnsi="Calibri" w:cs="Calibri"/>
-                <w:color w:val="000000"/>
-                <w:sz w:val="22"/>
-                <w:szCs w:val="22"/>
-                <w:bdr w:val="none" w:sz="0" w:space="0" w:color="auto"/>
-                <w:lang w:val="fr-FR" w:eastAsia="fr-FR"/>
-              </w:rPr>
-              <w:t>commentaire_devis</w:t>
-            </w:r>
+            <w:proofErr w:type="spellStart"/>
+            <w:proofErr w:type="gramStart"/>
+            <w:r>
+              <w:rPr>
+                <w:rFonts w:ascii="Calibri" w:eastAsia="Times New Roman" w:hAnsi="Calibri" w:cs="Calibri"/>
+                <w:color w:val="000000"/>
+                <w:sz w:val="22"/>
+                <w:szCs w:val="22"/>
+                <w:bdr w:val="none" w:sz="0" w:space="0" w:color="auto"/>
+                <w:lang w:val="fr-FR" w:eastAsia="fr-FR"/>
+              </w:rPr>
+              <w:t>commentaire</w:t>
+            </w:r>
+            <w:proofErr w:type="gramEnd"/>
+            <w:r>
+              <w:rPr>
+                <w:rFonts w:ascii="Calibri" w:eastAsia="Times New Roman" w:hAnsi="Calibri" w:cs="Calibri"/>
+                <w:color w:val="000000"/>
+                <w:sz w:val="22"/>
+                <w:szCs w:val="22"/>
+                <w:bdr w:val="none" w:sz="0" w:space="0" w:color="auto"/>
+                <w:lang w:val="fr-FR" w:eastAsia="fr-FR"/>
+              </w:rPr>
+              <w:t>_devis</w:t>
+            </w:r>
+            <w:proofErr w:type="spellEnd"/>
           </w:p>
         </w:tc>
         <w:tc>
@@ -13032,6 +13879,7 @@
                 <w:bdr w:val="none" w:sz="0" w:space="0" w:color="auto"/>
                 <w:lang w:val="fr-FR" w:eastAsia="fr-FR"/>
               </w:rPr>
+              <w:lastRenderedPageBreak/>
               <w:t>Toutes les tables sont stockées. Mais il n'y aura pas d'archivage.</w:t>
             </w:r>
           </w:p>
@@ -13508,17 +14356,32 @@
                 <w:lang w:val="fr-FR" w:eastAsia="fr-FR"/>
               </w:rPr>
             </w:pPr>
-            <w:r>
-              <w:rPr>
-                <w:rFonts w:ascii="Calibri" w:eastAsia="Times New Roman" w:hAnsi="Calibri" w:cs="Calibri"/>
-                <w:color w:val="000000"/>
-                <w:sz w:val="22"/>
-                <w:szCs w:val="22"/>
-                <w:bdr w:val="none" w:sz="0" w:space="0" w:color="auto"/>
-                <w:lang w:val="fr-FR" w:eastAsia="fr-FR"/>
-              </w:rPr>
-              <w:t>date_actualite</w:t>
-            </w:r>
+            <w:proofErr w:type="spellStart"/>
+            <w:proofErr w:type="gramStart"/>
+            <w:r>
+              <w:rPr>
+                <w:rFonts w:ascii="Calibri" w:eastAsia="Times New Roman" w:hAnsi="Calibri" w:cs="Calibri"/>
+                <w:color w:val="000000"/>
+                <w:sz w:val="22"/>
+                <w:szCs w:val="22"/>
+                <w:bdr w:val="none" w:sz="0" w:space="0" w:color="auto"/>
+                <w:lang w:val="fr-FR" w:eastAsia="fr-FR"/>
+              </w:rPr>
+              <w:t>date</w:t>
+            </w:r>
+            <w:proofErr w:type="gramEnd"/>
+            <w:r>
+              <w:rPr>
+                <w:rFonts w:ascii="Calibri" w:eastAsia="Times New Roman" w:hAnsi="Calibri" w:cs="Calibri"/>
+                <w:color w:val="000000"/>
+                <w:sz w:val="22"/>
+                <w:szCs w:val="22"/>
+                <w:bdr w:val="none" w:sz="0" w:space="0" w:color="auto"/>
+                <w:lang w:val="fr-FR" w:eastAsia="fr-FR"/>
+              </w:rPr>
+              <w:t>_actualite</w:t>
+            </w:r>
+            <w:proofErr w:type="spellEnd"/>
           </w:p>
         </w:tc>
         <w:tc>
@@ -13707,17 +14570,32 @@
                 <w:lang w:val="fr-FR" w:eastAsia="fr-FR"/>
               </w:rPr>
             </w:pPr>
-            <w:r>
-              <w:rPr>
-                <w:rFonts w:ascii="Calibri" w:eastAsia="Times New Roman" w:hAnsi="Calibri" w:cs="Calibri"/>
-                <w:color w:val="000000"/>
-                <w:sz w:val="22"/>
-                <w:szCs w:val="22"/>
-                <w:bdr w:val="none" w:sz="0" w:space="0" w:color="auto"/>
-                <w:lang w:val="fr-FR" w:eastAsia="fr-FR"/>
-              </w:rPr>
-              <w:t>date_devis</w:t>
-            </w:r>
+            <w:proofErr w:type="spellStart"/>
+            <w:proofErr w:type="gramStart"/>
+            <w:r>
+              <w:rPr>
+                <w:rFonts w:ascii="Calibri" w:eastAsia="Times New Roman" w:hAnsi="Calibri" w:cs="Calibri"/>
+                <w:color w:val="000000"/>
+                <w:sz w:val="22"/>
+                <w:szCs w:val="22"/>
+                <w:bdr w:val="none" w:sz="0" w:space="0" w:color="auto"/>
+                <w:lang w:val="fr-FR" w:eastAsia="fr-FR"/>
+              </w:rPr>
+              <w:t>date</w:t>
+            </w:r>
+            <w:proofErr w:type="gramEnd"/>
+            <w:r>
+              <w:rPr>
+                <w:rFonts w:ascii="Calibri" w:eastAsia="Times New Roman" w:hAnsi="Calibri" w:cs="Calibri"/>
+                <w:color w:val="000000"/>
+                <w:sz w:val="22"/>
+                <w:szCs w:val="22"/>
+                <w:bdr w:val="none" w:sz="0" w:space="0" w:color="auto"/>
+                <w:lang w:val="fr-FR" w:eastAsia="fr-FR"/>
+              </w:rPr>
+              <w:t>_devis</w:t>
+            </w:r>
+            <w:proofErr w:type="spellEnd"/>
           </w:p>
         </w:tc>
         <w:tc>
@@ -14135,7 +15013,31 @@
           <w:highlight w:val="lightGray"/>
           <w:lang w:val="fr-FR" w:eastAsia="fr-FR"/>
         </w:rPr>
-        <w:t>Votre Snipet de votre Home Page</w:t>
+        <w:t xml:space="preserve">Votre </w:t>
+      </w:r>
+      <w:proofErr w:type="spellStart"/>
+      <w:r>
+        <w:rPr>
+          <w:rFonts w:ascii="Helvetica" w:eastAsia="Source Sans Pro" w:hAnsi="Helvetica" w:cs="Source Sans Pro"/>
+          <w:color w:val="000000"/>
+          <w:sz w:val="26"/>
+          <w:szCs w:val="26"/>
+          <w:highlight w:val="lightGray"/>
+          <w:lang w:val="fr-FR" w:eastAsia="fr-FR"/>
+        </w:rPr>
+        <w:t>Snipet</w:t>
+      </w:r>
+      <w:proofErr w:type="spellEnd"/>
+      <w:r>
+        <w:rPr>
+          <w:rFonts w:ascii="Helvetica" w:eastAsia="Source Sans Pro" w:hAnsi="Helvetica" w:cs="Source Sans Pro"/>
+          <w:color w:val="000000"/>
+          <w:sz w:val="26"/>
+          <w:szCs w:val="26"/>
+          <w:highlight w:val="lightGray"/>
+          <w:lang w:val="fr-FR" w:eastAsia="fr-FR"/>
+        </w:rPr>
+        <w:t xml:space="preserve"> de votre Home Page</w:t>
       </w:r>
     </w:p>
     <w:p>
@@ -14173,7 +15075,31 @@
           <w:highlight w:val="lightGray"/>
           <w:lang w:val="fr-FR" w:eastAsia="fr-FR"/>
         </w:rPr>
-        <w:t xml:space="preserve">Balise title : </w:t>
+        <w:t xml:space="preserve">Balise </w:t>
+      </w:r>
+      <w:proofErr w:type="spellStart"/>
+      <w:r>
+        <w:rPr>
+          <w:rFonts w:ascii="Helvetica" w:eastAsia="Source Sans Pro" w:hAnsi="Helvetica" w:cs="Source Sans Pro"/>
+          <w:color w:val="000000"/>
+          <w:sz w:val="26"/>
+          <w:szCs w:val="26"/>
+          <w:highlight w:val="lightGray"/>
+          <w:lang w:val="fr-FR" w:eastAsia="fr-FR"/>
+        </w:rPr>
+        <w:t>title</w:t>
+      </w:r>
+      <w:proofErr w:type="spellEnd"/>
+      <w:r>
+        <w:rPr>
+          <w:rFonts w:ascii="Helvetica" w:eastAsia="Source Sans Pro" w:hAnsi="Helvetica" w:cs="Source Sans Pro"/>
+          <w:color w:val="000000"/>
+          <w:sz w:val="26"/>
+          <w:szCs w:val="26"/>
+          <w:highlight w:val="lightGray"/>
+          <w:lang w:val="fr-FR" w:eastAsia="fr-FR"/>
+        </w:rPr>
+        <w:t xml:space="preserve"> : </w:t>
       </w:r>
     </w:p>
     <w:p>
@@ -14359,6 +15285,7 @@
           <w:lang w:val="fr-FR" w:eastAsia="fr-FR"/>
         </w:rPr>
       </w:pPr>
+      <w:proofErr w:type="gramStart"/>
       <w:r>
         <w:rPr>
           <w:rFonts w:ascii="Helvetica" w:eastAsia="Source Sans Pro" w:hAnsi="Helvetica" w:cs="Source Sans Pro"/>
@@ -14368,7 +15295,19 @@
           <w:highlight w:val="lightGray"/>
           <w:lang w:val="fr-FR" w:eastAsia="fr-FR"/>
         </w:rPr>
-        <w:t>catégorie choisie</w:t>
+        <w:t>catégorie</w:t>
+      </w:r>
+      <w:proofErr w:type="gramEnd"/>
+      <w:r>
+        <w:rPr>
+          <w:rFonts w:ascii="Helvetica" w:eastAsia="Source Sans Pro" w:hAnsi="Helvetica" w:cs="Source Sans Pro"/>
+          <w:color w:val="000000"/>
+          <w:sz w:val="26"/>
+          <w:szCs w:val="26"/>
+          <w:highlight w:val="lightGray"/>
+          <w:lang w:val="fr-FR" w:eastAsia="fr-FR"/>
+        </w:rPr>
+        <w:t xml:space="preserve"> choisie</w:t>
       </w:r>
     </w:p>
     <w:p>
@@ -14396,6 +15335,7 @@
           <w:lang w:val="fr-FR" w:eastAsia="fr-FR"/>
         </w:rPr>
       </w:pPr>
+      <w:proofErr w:type="gramStart"/>
       <w:r>
         <w:rPr>
           <w:rFonts w:ascii="Helvetica" w:eastAsia="Source Sans Pro" w:hAnsi="Helvetica" w:cs="Source Sans Pro"/>
@@ -14405,7 +15345,19 @@
           <w:highlight w:val="lightGray"/>
           <w:lang w:val="fr-FR" w:eastAsia="fr-FR"/>
         </w:rPr>
-        <w:t>description.</w:t>
+        <w:t>description</w:t>
+      </w:r>
+      <w:proofErr w:type="gramEnd"/>
+      <w:r>
+        <w:rPr>
+          <w:rFonts w:ascii="Helvetica" w:eastAsia="Source Sans Pro" w:hAnsi="Helvetica" w:cs="Source Sans Pro"/>
+          <w:color w:val="000000"/>
+          <w:sz w:val="26"/>
+          <w:szCs w:val="26"/>
+          <w:highlight w:val="lightGray"/>
+          <w:lang w:val="fr-FR" w:eastAsia="fr-FR"/>
+        </w:rPr>
+        <w:t>.</w:t>
       </w:r>
     </w:p>
     <w:p>
@@ -14845,7 +15797,23 @@
           <w:rFonts w:ascii="Helvetica" w:hAnsi="Helvetica"/>
           <w:highlight w:val="lightGray"/>
         </w:rPr>
-        <w:t>L’arborescence du site (les rubriques, sous rubriques, type d’URL’s etc…)</w:t>
+        <w:t>L’arborescence du site (les rubriques, sous rubriques, type d’</w:t>
+      </w:r>
+      <w:proofErr w:type="spellStart"/>
+      <w:r>
+        <w:rPr>
+          <w:rFonts w:ascii="Helvetica" w:hAnsi="Helvetica"/>
+          <w:highlight w:val="lightGray"/>
+        </w:rPr>
+        <w:t>URL’s</w:t>
+      </w:r>
+      <w:proofErr w:type="spellEnd"/>
+      <w:r>
+        <w:rPr>
+          <w:rFonts w:ascii="Helvetica" w:hAnsi="Helvetica"/>
+          <w:highlight w:val="lightGray"/>
+        </w:rPr>
+        <w:t xml:space="preserve"> etc…)</w:t>
       </w:r>
       <w:r>
         <w:rPr>
@@ -14868,12 +15836,21 @@
           <w:highlight w:val="lightGray"/>
         </w:rPr>
       </w:pPr>
+      <w:proofErr w:type="gramStart"/>
       <w:r>
         <w:rPr>
           <w:rFonts w:ascii="Helvetica" w:hAnsi="Helvetica"/>
           <w:highlight w:val="lightGray"/>
         </w:rPr>
-        <w:t>créer l’arborescenc</w:t>
+        <w:t>créer</w:t>
+      </w:r>
+      <w:proofErr w:type="gramEnd"/>
+      <w:r>
+        <w:rPr>
+          <w:rFonts w:ascii="Helvetica" w:hAnsi="Helvetica"/>
+          <w:highlight w:val="lightGray"/>
+        </w:rPr>
+        <w:t xml:space="preserve"> l’arborescenc</w:t>
       </w:r>
       <w:r>
         <w:rPr>
@@ -14896,12 +15873,21 @@
           <w:highlight w:val="lightGray"/>
         </w:rPr>
       </w:pPr>
+      <w:proofErr w:type="gramStart"/>
       <w:r>
         <w:rPr>
           <w:rFonts w:ascii="Helvetica" w:eastAsia="Helvetica" w:hAnsi="Helvetica" w:cs="Helvetica"/>
           <w:highlight w:val="lightGray"/>
         </w:rPr>
-        <w:t>créer le maquette de la home page</w:t>
+        <w:t>créer</w:t>
+      </w:r>
+      <w:proofErr w:type="gramEnd"/>
+      <w:r>
+        <w:rPr>
+          <w:rFonts w:ascii="Helvetica" w:eastAsia="Helvetica" w:hAnsi="Helvetica" w:cs="Helvetica"/>
+          <w:highlight w:val="lightGray"/>
+        </w:rPr>
+        <w:t xml:space="preserve"> le maquette de la home page</w:t>
       </w:r>
     </w:p>
     <w:p>
@@ -15284,7 +16270,25 @@
           <w:sz w:val="40"/>
           <w:szCs w:val="40"/>
         </w:rPr>
-        <w:t>ENVELOPPE BUDGETAIRE : ….€</w:t>
+        <w:t>ENVELOPPE BUDGETAIRE :</w:t>
+      </w:r>
+      <w:proofErr w:type="gramStart"/>
+      <w:r>
+        <w:rPr>
+          <w:color w:val="3762A2"/>
+          <w:sz w:val="40"/>
+          <w:szCs w:val="40"/>
+        </w:rPr>
+        <w:t xml:space="preserve"> ….</w:t>
+      </w:r>
+      <w:proofErr w:type="gramEnd"/>
+      <w:r>
+        <w:rPr>
+          <w:color w:val="3762A2"/>
+          <w:sz w:val="40"/>
+          <w:szCs w:val="40"/>
+        </w:rPr>
+        <w:t>€</w:t>
       </w:r>
     </w:p>
     <w:p>
@@ -18330,7 +19334,6 @@
   <w:style w:type="character" w:default="1" w:styleId="Policepardfaut">
     <w:name w:val="Default Paragraph Font"/>
     <w:uiPriority w:val="1"/>
-    <w:semiHidden/>
     <w:unhideWhenUsed/>
   </w:style>
   <w:style w:type="table" w:default="1" w:styleId="TableauNormal">
